--- a/Project Proposal draft3.docx
+++ b/Project Proposal draft3.docx
@@ -1,6 +1,6 @@
 
 <file path=word/document.xml><?xml version="1.0" encoding="utf-8"?>
-<w:document xmlns:wpc="http://schemas.microsoft.com/office/word/2010/wordprocessingCanvas" xmlns:mc="http://schemas.openxmlformats.org/markup-compatibility/2006" xmlns:o="urn:schemas-microsoft-com:office:office" xmlns:r="http://schemas.openxmlformats.org/officeDocument/2006/relationships" xmlns:m="http://schemas.openxmlformats.org/officeDocument/2006/math" xmlns:v="urn:schemas-microsoft-com:vml" xmlns:wp14="http://schemas.microsoft.com/office/word/2010/wordprocessingDrawing" xmlns:wp="http://schemas.openxmlformats.org/drawingml/2006/wordprocessingDrawing" xmlns:w10="urn:schemas-microsoft-com:office:word" xmlns:w="http://schemas.openxmlformats.org/wordprocessingml/2006/main" xmlns:w14="http://schemas.microsoft.com/office/word/2010/wordml" xmlns:wpg="http://schemas.microsoft.com/office/word/2010/wordprocessingGroup" xmlns:wpi="http://schemas.microsoft.com/office/word/2010/wordprocessingInk" xmlns:wne="http://schemas.microsoft.com/office/word/2006/wordml" xmlns:wps="http://schemas.microsoft.com/office/word/2010/wordprocessingShape" mc:Ignorable="w14 wp14">
+<w:document xmlns:wpc="http://schemas.microsoft.com/office/word/2010/wordprocessingCanvas" xmlns:cx="http://schemas.microsoft.com/office/drawing/2014/chartex" xmlns:cx1="http://schemas.microsoft.com/office/drawing/2015/9/8/chartex" xmlns:cx2="http://schemas.microsoft.com/office/drawing/2015/10/21/chartex" xmlns:cx3="http://schemas.microsoft.com/office/drawing/2016/5/9/chartex" xmlns:cx4="http://schemas.microsoft.com/office/drawing/2016/5/10/chartex" xmlns:cx5="http://schemas.microsoft.com/office/drawing/2016/5/11/chartex" xmlns:cx6="http://schemas.microsoft.com/office/drawing/2016/5/12/chartex" xmlns:cx7="http://schemas.microsoft.com/office/drawing/2016/5/13/chartex" xmlns:cx8="http://schemas.microsoft.com/office/drawing/2016/5/14/chartex" xmlns:mc="http://schemas.openxmlformats.org/markup-compatibility/2006" xmlns:aink="http://schemas.microsoft.com/office/drawing/2016/ink" xmlns:am3d="http://schemas.microsoft.com/office/drawing/2017/model3d" xmlns:o="urn:schemas-microsoft-com:office:office" xmlns:r="http://schemas.openxmlformats.org/officeDocument/2006/relationships" xmlns:m="http://schemas.openxmlformats.org/officeDocument/2006/math" xmlns:v="urn:schemas-microsoft-com:vml" xmlns:wp14="http://schemas.microsoft.com/office/word/2010/wordprocessingDrawing" xmlns:wp="http://schemas.openxmlformats.org/drawingml/2006/wordprocessingDrawing" xmlns:w10="urn:schemas-microsoft-com:office:word" xmlns:w="http://schemas.openxmlformats.org/wordprocessingml/2006/main" xmlns:w14="http://schemas.microsoft.com/office/word/2010/wordml" xmlns:w15="http://schemas.microsoft.com/office/word/2012/wordml" xmlns:w16cid="http://schemas.microsoft.com/office/word/2016/wordml/cid" xmlns:w16se="http://schemas.microsoft.com/office/word/2015/wordml/symex" xmlns:wpg="http://schemas.microsoft.com/office/word/2010/wordprocessingGroup" xmlns:wpi="http://schemas.microsoft.com/office/word/2010/wordprocessingInk" xmlns:wne="http://schemas.microsoft.com/office/word/2006/wordml" xmlns:wps="http://schemas.microsoft.com/office/word/2010/wordprocessingShape" mc:Ignorable="w14 w15 w16se w16cid wp14">
   <w:body>
     <w:sdt>
       <w:sdtPr>
@@ -41,7 +41,80 @@
             <mc:AlternateContent>
               <mc:Choice Requires="wps">
                 <w:drawing>
-                  <wp:anchor distT="0" distB="0" distL="114300" distR="114300" simplePos="0" relativeHeight="251659264" behindDoc="0" locked="0" layoutInCell="0" allowOverlap="1" wp14:anchorId="56FB4D1C" wp14:editId="01CA204A">
+                  <wp:anchor distT="0" distB="0" distL="114300" distR="114300" simplePos="0" relativeHeight="251658240" behindDoc="0" locked="0" layoutInCell="0" allowOverlap="1" wp14:anchorId="2904CD78" wp14:editId="55B93C5D">
+                    <wp:simplePos x="0" y="0"/>
+                    <wp:positionH relativeFrom="rightMargin">
+                      <wp:posOffset>412115</wp:posOffset>
+                    </wp:positionH>
+                    <wp:positionV relativeFrom="page">
+                      <wp:posOffset>-266700</wp:posOffset>
+                    </wp:positionV>
+                    <wp:extent cx="9791700" cy="10556240"/>
+                    <wp:effectExtent l="0" t="0" r="19050" b="12700"/>
+                    <wp:wrapNone/>
+                    <wp:docPr id="9" name="Rectangle 4"/>
+                    <wp:cNvGraphicFramePr>
+                      <a:graphicFrameLocks xmlns:a="http://schemas.openxmlformats.org/drawingml/2006/main"/>
+                    </wp:cNvGraphicFramePr>
+                    <a:graphic xmlns:a="http://schemas.openxmlformats.org/drawingml/2006/main">
+                      <a:graphicData uri="http://schemas.microsoft.com/office/word/2010/wordprocessingShape">
+                        <wps:wsp>
+                          <wps:cNvSpPr>
+                            <a:spLocks noChangeArrowheads="1"/>
+                          </wps:cNvSpPr>
+                          <wps:spPr bwMode="auto">
+                            <a:xfrm>
+                              <a:off x="0" y="0"/>
+                              <a:ext cx="9791700" cy="10556240"/>
+                            </a:xfrm>
+                            <a:prstGeom prst="rect">
+                              <a:avLst/>
+                            </a:prstGeom>
+                            <a:solidFill>
+                              <a:srgbClr val="FFFFFF"/>
+                            </a:solidFill>
+                            <a:ln w="9525">
+                              <a:solidFill>
+                                <a:schemeClr val="accent1"/>
+                              </a:solidFill>
+                              <a:miter lim="800000"/>
+                              <a:headEnd/>
+                              <a:tailEnd/>
+                            </a:ln>
+                          </wps:spPr>
+                          <wps:bodyPr rot="0" vert="horz" wrap="square" lIns="91440" tIns="45720" rIns="91440" bIns="45720" anchor="t" anchorCtr="0" upright="1">
+                            <a:noAutofit/>
+                          </wps:bodyPr>
+                        </wps:wsp>
+                      </a:graphicData>
+                    </a:graphic>
+                    <wp14:sizeRelH relativeFrom="page">
+                      <wp14:pctWidth>0</wp14:pctWidth>
+                    </wp14:sizeRelH>
+                    <wp14:sizeRelV relativeFrom="page">
+                      <wp14:pctHeight>105000</wp14:pctHeight>
+                    </wp14:sizeRelV>
+                  </wp:anchor>
+                </w:drawing>
+              </mc:Choice>
+              <mc:Fallback>
+                <w:pict>
+                  <v:rect w14:anchorId="04736912" id="Rectangle 4" o:spid="_x0000_s1026" style="position:absolute;margin-left:32.45pt;margin-top:-21pt;width:771pt;height:831.2pt;z-index:251658240;visibility:visible;mso-wrap-style:square;mso-width-percent:0;mso-height-percent:1050;mso-wrap-distance-left:9pt;mso-wrap-distance-top:0;mso-wrap-distance-right:9pt;mso-wrap-distance-bottom:0;mso-position-horizontal:absolute;mso-position-horizontal-relative:right-margin-area;mso-position-vertical:absolute;mso-position-vertical-relative:page;mso-width-percent:0;mso-height-percent:1050;mso-width-relative:page;mso-height-relative:page;v-text-anchor:top" o:gfxdata="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" o:allowincell="f" strokecolor="#ddd [3204]">
+                    <w10:wrap anchorx="margin" anchory="page"/>
+                  </v:rect>
+                </w:pict>
+              </mc:Fallback>
+            </mc:AlternateContent>
+          </w:r>
+          <w:r>
+            <w:rPr>
+              <w:noProof/>
+              <w:lang w:eastAsia="en-AU"/>
+            </w:rPr>
+            <mc:AlternateContent>
+              <mc:Choice Requires="wps">
+                <w:drawing>
+                  <wp:anchor distT="0" distB="0" distL="114300" distR="114300" simplePos="0" relativeHeight="251656192" behindDoc="0" locked="0" layoutInCell="0" allowOverlap="1" wp14:anchorId="56FB4D1C" wp14:editId="01CA204A">
                     <wp:simplePos x="0" y="0"/>
                     <wp:positionH relativeFrom="page">
                       <wp:align>center</wp:align>
@@ -99,7 +172,7 @@
               </mc:Choice>
               <mc:Fallback>
                 <w:pict>
-                  <v:rect id="Rectangle 2" o:spid="_x0000_s1026" style="position:absolute;margin-left:0;margin-top:0;width:642.6pt;height:64.4pt;z-index:251659264;visibility:visible;mso-wrap-style:square;mso-width-percent:1050;mso-height-percent:900;mso-wrap-distance-left:9pt;mso-wrap-distance-top:0;mso-wrap-distance-right:9pt;mso-wrap-distance-bottom:0;mso-position-horizontal:center;mso-position-horizontal-relative:page;mso-position-vertical:bottom;mso-position-vertical-relative:page;mso-width-percent:1050;mso-height-percent:900;mso-width-relative:page;mso-height-relative:top-margin-area;v-text-anchor:top" o:gfxdata="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" o:allowincell="f" fillcolor="#5f5f5f [3208]" strokecolor="#ddd [3204]">
+                  <v:rect w14:anchorId="5D039085" id="Rectangle 2" o:spid="_x0000_s1026" style="position:absolute;margin-left:0;margin-top:0;width:642.6pt;height:64.4pt;z-index:251656192;visibility:visible;mso-wrap-style:square;mso-width-percent:1050;mso-height-percent:900;mso-wrap-distance-left:9pt;mso-wrap-distance-top:0;mso-wrap-distance-right:9pt;mso-wrap-distance-bottom:0;mso-position-horizontal:center;mso-position-horizontal-relative:page;mso-position-vertical:bottom;mso-position-vertical-relative:page;mso-width-percent:1050;mso-height-percent:900;mso-width-relative:page;mso-height-relative:top-margin-area;v-text-anchor:top" o:gfxdata="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" o:allowincell="f" fillcolor="#5f5f5f [3208]" strokecolor="#ddd [3204]">
                     <w10:wrap anchorx="page" anchory="page"/>
                   </v:rect>
                 </w:pict>
@@ -114,7 +187,7 @@
             <mc:AlternateContent>
               <mc:Choice Requires="wps">
                 <w:drawing>
-                  <wp:anchor distT="0" distB="0" distL="114300" distR="114300" simplePos="0" relativeHeight="251662336" behindDoc="0" locked="0" layoutInCell="0" allowOverlap="1" wp14:anchorId="424566B0" wp14:editId="7B81436E">
+                  <wp:anchor distT="0" distB="0" distL="114300" distR="114300" simplePos="0" relativeHeight="251660288" behindDoc="0" locked="0" layoutInCell="0" allowOverlap="1" wp14:anchorId="424566B0" wp14:editId="6792131A">
                     <wp:simplePos x="0" y="0"/>
                     <wp:positionH relativeFrom="leftMargin">
                       <wp:align>center</wp:align>
@@ -172,80 +245,7 @@
               </mc:Choice>
               <mc:Fallback>
                 <w:pict>
-                  <v:rect id="Rectangle 5" o:spid="_x0000_s1026" style="position:absolute;margin-left:0;margin-top:0;width:7.15pt;height:831.2pt;z-index:251662336;visibility:visible;mso-wrap-style:square;mso-width-percent:0;mso-height-percent:1050;mso-wrap-distance-left:9pt;mso-wrap-distance-top:0;mso-wrap-distance-right:9pt;mso-wrap-distance-bottom:0;mso-position-horizontal:center;mso-position-horizontal-relative:left-margin-area;mso-position-vertical:center;mso-position-vertical-relative:page;mso-width-percent:0;mso-height-percent:1050;mso-width-relative:page;mso-height-relative:page;v-text-anchor:top" o:gfxdata="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" o:allowincell="f" strokecolor="#ddd [3204]">
-                    <w10:wrap anchorx="margin" anchory="page"/>
-                  </v:rect>
-                </w:pict>
-              </mc:Fallback>
-            </mc:AlternateContent>
-          </w:r>
-          <w:r>
-            <w:rPr>
-              <w:noProof/>
-              <w:lang w:eastAsia="en-AU"/>
-            </w:rPr>
-            <mc:AlternateContent>
-              <mc:Choice Requires="wps">
-                <w:drawing>
-                  <wp:anchor distT="0" distB="0" distL="114300" distR="114300" simplePos="0" relativeHeight="251661312" behindDoc="0" locked="0" layoutInCell="0" allowOverlap="1" wp14:anchorId="2904CD78" wp14:editId="384B4DD6">
-                    <wp:simplePos x="0" y="0"/>
-                    <wp:positionH relativeFrom="rightMargin">
-                      <wp:align>center</wp:align>
-                    </wp:positionH>
-                    <wp:positionV relativeFrom="page">
-                      <wp:align>center</wp:align>
-                    </wp:positionV>
-                    <wp:extent cx="90805" cy="10556240"/>
-                    <wp:effectExtent l="0" t="0" r="4445" b="5080"/>
-                    <wp:wrapNone/>
-                    <wp:docPr id="9" name="Rectangle 4"/>
-                    <wp:cNvGraphicFramePr>
-                      <a:graphicFrameLocks xmlns:a="http://schemas.openxmlformats.org/drawingml/2006/main"/>
-                    </wp:cNvGraphicFramePr>
-                    <a:graphic xmlns:a="http://schemas.openxmlformats.org/drawingml/2006/main">
-                      <a:graphicData uri="http://schemas.microsoft.com/office/word/2010/wordprocessingShape">
-                        <wps:wsp>
-                          <wps:cNvSpPr>
-                            <a:spLocks noChangeArrowheads="1"/>
-                          </wps:cNvSpPr>
-                          <wps:spPr bwMode="auto">
-                            <a:xfrm>
-                              <a:off x="0" y="0"/>
-                              <a:ext cx="90805" cy="10556240"/>
-                            </a:xfrm>
-                            <a:prstGeom prst="rect">
-                              <a:avLst/>
-                            </a:prstGeom>
-                            <a:solidFill>
-                              <a:srgbClr val="FFFFFF"/>
-                            </a:solidFill>
-                            <a:ln w="9525">
-                              <a:solidFill>
-                                <a:schemeClr val="accent1"/>
-                              </a:solidFill>
-                              <a:miter lim="800000"/>
-                              <a:headEnd/>
-                              <a:tailEnd/>
-                            </a:ln>
-                          </wps:spPr>
-                          <wps:bodyPr rot="0" vert="horz" wrap="square" lIns="91440" tIns="45720" rIns="91440" bIns="45720" anchor="t" anchorCtr="0" upright="1">
-                            <a:noAutofit/>
-                          </wps:bodyPr>
-                        </wps:wsp>
-                      </a:graphicData>
-                    </a:graphic>
-                    <wp14:sizeRelH relativeFrom="page">
-                      <wp14:pctWidth>0</wp14:pctWidth>
-                    </wp14:sizeRelH>
-                    <wp14:sizeRelV relativeFrom="page">
-                      <wp14:pctHeight>105000</wp14:pctHeight>
-                    </wp14:sizeRelV>
-                  </wp:anchor>
-                </w:drawing>
-              </mc:Choice>
-              <mc:Fallback>
-                <w:pict>
-                  <v:rect id="Rectangle 4" o:spid="_x0000_s1026" style="position:absolute;margin-left:0;margin-top:0;width:7.15pt;height:831.2pt;z-index:251661312;visibility:visible;mso-wrap-style:square;mso-width-percent:0;mso-height-percent:1050;mso-wrap-distance-left:9pt;mso-wrap-distance-top:0;mso-wrap-distance-right:9pt;mso-wrap-distance-bottom:0;mso-position-horizontal:center;mso-position-horizontal-relative:right-margin-area;mso-position-vertical:center;mso-position-vertical-relative:page;mso-width-percent:0;mso-height-percent:1050;mso-width-relative:page;mso-height-relative:page;v-text-anchor:top" o:gfxdata="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" o:allowincell="f" strokecolor="#ddd [3204]">
+                  <v:rect w14:anchorId="4D1FF177" id="Rectangle 5" o:spid="_x0000_s1026" style="position:absolute;margin-left:0;margin-top:0;width:7.15pt;height:831.2pt;z-index:251660288;visibility:visible;mso-wrap-style:square;mso-width-percent:0;mso-height-percent:1050;mso-wrap-distance-left:9pt;mso-wrap-distance-top:0;mso-wrap-distance-right:9pt;mso-wrap-distance-bottom:0;mso-position-horizontal:center;mso-position-horizontal-relative:left-margin-area;mso-position-vertical:center;mso-position-vertical-relative:page;mso-width-percent:0;mso-height-percent:1050;mso-width-relative:page;mso-height-relative:page;v-text-anchor:top" o:gfxdata="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" o:allowincell="f" strokecolor="#ddd [3204]">
                     <w10:wrap anchorx="margin" anchory="page"/>
                   </v:rect>
                 </w:pict>
@@ -318,7 +318,7 @@
               </mc:Choice>
               <mc:Fallback>
                 <w:pict>
-                  <v:rect id="Rectangle 3" o:spid="_x0000_s1026" style="position:absolute;margin-left:0;margin-top:0;width:642.6pt;height:64.8pt;z-index:251660288;visibility:visible;mso-wrap-style:square;mso-width-percent:1050;mso-height-percent:900;mso-wrap-distance-left:9pt;mso-wrap-distance-top:0;mso-wrap-distance-right:9pt;mso-wrap-distance-bottom:0;mso-position-horizontal:center;mso-position-horizontal-relative:page;mso-position-vertical:top;mso-position-vertical-relative:top-margin-area;mso-width-percent:1050;mso-height-percent:900;mso-width-relative:page;mso-height-relative:top-margin-area;v-text-anchor:top" o:gfxdata="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" o:allowincell="f" fillcolor="#5f5f5f [3208]" strokecolor="#ddd [3204]">
+                  <v:rect w14:anchorId="4AE2761E" id="Rectangle 3" o:spid="_x0000_s1026" style="position:absolute;margin-left:0;margin-top:0;width:642.6pt;height:64.8pt;z-index:251660288;visibility:visible;mso-wrap-style:square;mso-width-percent:1050;mso-height-percent:900;mso-wrap-distance-left:9pt;mso-wrap-distance-top:0;mso-wrap-distance-right:9pt;mso-wrap-distance-bottom:0;mso-position-horizontal:center;mso-position-horizontal-relative:page;mso-position-vertical:top;mso-position-vertical-relative:top-margin-area;mso-width-percent:1050;mso-height-percent:900;mso-width-relative:page;mso-height-relative:top-margin-area;v-text-anchor:top" o:gfxdata="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" o:allowincell="f" fillcolor="#5f5f5f [3208]" strokecolor="#ddd [3204]">
                     <w10:wrap anchorx="page" anchory="margin"/>
                   </v:rect>
                 </w:pict>
@@ -409,25 +409,7 @@
                   <w:sz w:val="36"/>
                   <w:szCs w:val="36"/>
                 </w:rPr>
-                <w:t xml:space="preserve"> Task 2 – Part </w:t>
-              </w:r>
-              <w:proofErr w:type="gramStart"/>
-              <w:r>
-                <w:rPr>
-                  <w:rFonts w:asciiTheme="majorHAnsi" w:eastAsiaTheme="majorEastAsia" w:hAnsiTheme="majorHAnsi" w:cstheme="majorBidi"/>
-                  <w:sz w:val="36"/>
-                  <w:szCs w:val="36"/>
-                </w:rPr>
-                <w:t>A</w:t>
-              </w:r>
-              <w:proofErr w:type="gramEnd"/>
-              <w:r>
-                <w:rPr>
-                  <w:rFonts w:asciiTheme="majorHAnsi" w:eastAsiaTheme="majorEastAsia" w:hAnsiTheme="majorHAnsi" w:cstheme="majorBidi"/>
-                  <w:sz w:val="36"/>
-                  <w:szCs w:val="36"/>
-                </w:rPr>
-                <w:t xml:space="preserve">, </w:t>
+                <w:t xml:space="preserve"> Task 2 – Part A, </w:t>
               </w:r>
               <w:r>
                 <w:rPr>
@@ -484,7 +466,7 @@
                 <w:rPr>
                   <w:lang w:val="en-US"/>
                 </w:rPr>
-                <w:t>28 April 2019</w:t>
+                <w:t>4/28/2019</w:t>
               </w:r>
             </w:p>
           </w:sdtContent>
@@ -507,7 +489,6 @@
               <w:pPr>
                 <w:pStyle w:val="NoSpacing"/>
               </w:pPr>
-              <w:proofErr w:type="gramStart"/>
               <w:r>
                 <w:rPr>
                   <w:highlight w:val="yellow"/>
@@ -532,21 +513,12 @@
                 </w:rPr>
                 <w:t>– Dole Bludgers?</w:t>
               </w:r>
-              <w:proofErr w:type="gramEnd"/>
               <w:r>
                 <w:rPr>
                   <w:highlight w:val="yellow"/>
                 </w:rPr>
-                <w:t xml:space="preserve"> </w:t>
+                <w:t xml:space="preserve"> lol</w:t>
               </w:r>
-              <w:proofErr w:type="gramStart"/>
-              <w:r>
-                <w:rPr>
-                  <w:highlight w:val="yellow"/>
-                </w:rPr>
-                <w:t>lol</w:t>
-              </w:r>
-              <w:proofErr w:type="gramEnd"/>
               <w:r>
                 <w:rPr>
                   <w:highlight w:val="yellow"/>
@@ -600,25 +572,7 @@
                   <w:sz w:val="20"/>
                   <w:szCs w:val="20"/>
                 </w:rPr>
-                <w:t xml:space="preserve"> </w:t>
-              </w:r>
-              <w:proofErr w:type="spellStart"/>
-              <w:r>
-                <w:rPr>
-                  <w:rFonts w:cstheme="minorHAnsi"/>
-                  <w:sz w:val="20"/>
-                  <w:szCs w:val="20"/>
-                </w:rPr>
-                <w:t>Naing</w:t>
-              </w:r>
-              <w:proofErr w:type="spellEnd"/>
-              <w:r>
-                <w:rPr>
-                  <w:rFonts w:cstheme="minorHAnsi"/>
-                  <w:sz w:val="20"/>
-                  <w:szCs w:val="20"/>
-                </w:rPr>
-                <w:t xml:space="preserve"> Aung 13385531, Susannah </w:t>
+                <w:t xml:space="preserve"> Naing Aung 13385531, Susannah </w:t>
               </w:r>
               <w:proofErr w:type="spellStart"/>
               <w:r>
@@ -636,25 +590,7 @@
                   <w:sz w:val="20"/>
                   <w:szCs w:val="20"/>
                 </w:rPr>
-                <w:t xml:space="preserve">, Robert </w:t>
-              </w:r>
-              <w:proofErr w:type="spellStart"/>
-              <w:r>
-                <w:rPr>
-                  <w:rFonts w:cstheme="minorHAnsi"/>
-                  <w:sz w:val="20"/>
-                  <w:szCs w:val="20"/>
-                </w:rPr>
-                <w:t>Kell</w:t>
-              </w:r>
-              <w:proofErr w:type="spellEnd"/>
-              <w:r>
-                <w:rPr>
-                  <w:rFonts w:cstheme="minorHAnsi"/>
-                  <w:sz w:val="20"/>
-                  <w:szCs w:val="20"/>
-                </w:rPr>
-                <w:t xml:space="preserve">, William Kent 13285337, James </w:t>
+                <w:t xml:space="preserve">, Robert Kell, William Kent 13285337, James </w:t>
               </w:r>
               <w:proofErr w:type="spellStart"/>
               <w:r>
@@ -672,7 +608,43 @@
                   <w:sz w:val="20"/>
                   <w:szCs w:val="20"/>
                 </w:rPr>
-                <w:t xml:space="preserve">, Reasmey Tith 10845345, </w:t>
+                <w:t xml:space="preserve">, </w:t>
+              </w:r>
+              <w:proofErr w:type="spellStart"/>
+              <w:r>
+                <w:rPr>
+                  <w:rFonts w:cstheme="minorHAnsi"/>
+                  <w:sz w:val="20"/>
+                  <w:szCs w:val="20"/>
+                </w:rPr>
+                <w:t>Reasmey</w:t>
+              </w:r>
+              <w:proofErr w:type="spellEnd"/>
+              <w:r>
+                <w:rPr>
+                  <w:rFonts w:cstheme="minorHAnsi"/>
+                  <w:sz w:val="20"/>
+                  <w:szCs w:val="20"/>
+                </w:rPr>
+                <w:t xml:space="preserve"> </w:t>
+              </w:r>
+              <w:proofErr w:type="spellStart"/>
+              <w:r>
+                <w:rPr>
+                  <w:rFonts w:cstheme="minorHAnsi"/>
+                  <w:sz w:val="20"/>
+                  <w:szCs w:val="20"/>
+                </w:rPr>
+                <w:t>Tith</w:t>
+              </w:r>
+              <w:proofErr w:type="spellEnd"/>
+              <w:r>
+                <w:rPr>
+                  <w:rFonts w:cstheme="minorHAnsi"/>
+                  <w:sz w:val="20"/>
+                  <w:szCs w:val="20"/>
+                </w:rPr>
+                <w:t xml:space="preserve"> 10845345, </w:t>
               </w:r>
               <w:proofErr w:type="spellStart"/>
               <w:r>
@@ -985,14 +957,12 @@
         </w:rPr>
         <w:t xml:space="preserve"> </w:t>
       </w:r>
-      <w:proofErr w:type="gramStart"/>
       <w:r>
         <w:rPr>
           <w:rFonts w:cstheme="minorHAnsi"/>
         </w:rPr>
         <w:t>persons</w:t>
       </w:r>
-      <w:proofErr w:type="gramEnd"/>
       <w:r>
         <w:rPr>
           <w:rFonts w:cstheme="minorHAnsi"/>
@@ -1119,21 +1089,7 @@
         <w:rPr>
           <w:rFonts w:cstheme="minorHAnsi"/>
         </w:rPr>
-        <w:t xml:space="preserve"> several misnomers about unemployment and resulting factors such as crime and domestic violence. </w:t>
-      </w:r>
-      <w:proofErr w:type="spellStart"/>
-      <w:r>
-        <w:rPr>
-          <w:rFonts w:cstheme="minorHAnsi"/>
-        </w:rPr>
-        <w:t>Janko</w:t>
-      </w:r>
-      <w:proofErr w:type="spellEnd"/>
-      <w:r>
-        <w:rPr>
-          <w:rFonts w:cstheme="minorHAnsi"/>
-        </w:rPr>
-        <w:t xml:space="preserve"> and </w:t>
+        <w:t xml:space="preserve"> several misnomers about unemployment and resulting factors such as crime and domestic violence. Janko and </w:t>
       </w:r>
       <w:proofErr w:type="spellStart"/>
       <w:r>
@@ -1217,21 +1173,7 @@
         <w:rPr>
           <w:rFonts w:cstheme="minorHAnsi"/>
         </w:rPr>
-        <w:t>broaden the scope for factors that could affect unemployment in NSW. The unemployment rate in Australia for March 2019 is 5.0% (Tradingeconomics.com, 2019)</w:t>
-      </w:r>
-      <w:proofErr w:type="gramStart"/>
-      <w:r>
-        <w:rPr>
-          <w:rFonts w:cstheme="minorHAnsi"/>
-        </w:rPr>
-        <w:t>,</w:t>
-      </w:r>
-      <w:proofErr w:type="gramEnd"/>
-      <w:r>
-        <w:rPr>
-          <w:rFonts w:cstheme="minorHAnsi"/>
-        </w:rPr>
-        <w:t xml:space="preserve"> while in NSW it </w:t>
+        <w:t xml:space="preserve">broaden the scope for factors that could affect unemployment in NSW. The unemployment rate in Australia for March 2019 is 5.0% (Tradingeconomics.com, 2019), while in NSW it </w:t>
       </w:r>
       <w:r>
         <w:rPr>
@@ -1498,39 +1440,33 @@
       </w:r>
       <w:r>
         <w:rPr>
-          <w:rFonts w:eastAsia="Times New Roman" w:cstheme="minorHAnsi"/>
-          <w:kern w:val="36"/>
-        </w:rPr>
-        <w:t>Australian Government Department of Jobs and Small Business, SA2 Data tables — Small Area Labour Markets</w:t>
+          <w:rFonts w:cstheme="minorHAnsi"/>
+        </w:rPr>
+        <w:t xml:space="preserve">ABS </w:t>
       </w:r>
       <w:r>
         <w:rPr>
-          <w:rFonts w:eastAsia="Times New Roman" w:cstheme="minorHAnsi"/>
-          <w:kern w:val="36"/>
-        </w:rPr>
-        <w:t>, December quarter 2018</w:t>
+          <w:rFonts w:cstheme="minorHAnsi"/>
+        </w:rPr>
+        <w:t>Census</w:t>
       </w:r>
       <w:r>
         <w:rPr>
-          <w:rFonts w:eastAsia="Times New Roman" w:cstheme="minorHAnsi"/>
-          <w:kern w:val="36"/>
-        </w:rPr>
-        <w:t xml:space="preserve"> (</w:t>
+          <w:rFonts w:cstheme="minorHAnsi"/>
+        </w:rPr>
+        <w:t xml:space="preserve"> of Population and Housing </w:t>
       </w:r>
       <w:r>
         <w:rPr>
-          <w:rFonts w:eastAsia="Times New Roman" w:cstheme="minorHAnsi"/>
-          <w:color w:val="FF0000"/>
-          <w:kern w:val="36"/>
-        </w:rPr>
-        <w:t>Should we be using the Census 2016 figures?</w:t>
+          <w:rFonts w:cstheme="minorHAnsi"/>
+        </w:rPr>
+        <w:t xml:space="preserve">conducted in </w:t>
       </w:r>
       <w:r>
         <w:rPr>
-          <w:rFonts w:eastAsia="Times New Roman" w:cstheme="minorHAnsi"/>
-          <w:kern w:val="36"/>
-        </w:rPr>
-        <w:t>)</w:t>
+          <w:rFonts w:cstheme="minorHAnsi"/>
+        </w:rPr>
+        <w:t>2016 (Census 2016)</w:t>
       </w:r>
       <w:r>
         <w:rPr>
@@ -1541,9 +1477,16 @@
       </w:r>
       <w:r>
         <w:rPr>
+          <w:rFonts w:eastAsia="Times New Roman" w:cstheme="minorHAnsi"/>
+          <w:kern w:val="36"/>
+        </w:rPr>
+        <w:t>T</w:t>
+      </w:r>
+      <w:r>
+        <w:rPr>
           <w:rFonts w:cstheme="minorHAnsi"/>
         </w:rPr>
-        <w:t>This research will</w:t>
+        <w:t>his research will</w:t>
       </w:r>
       <w:r>
         <w:rPr>
@@ -1591,25 +1534,25 @@
         <w:rPr>
           <w:rFonts w:cstheme="minorHAnsi"/>
         </w:rPr>
-        <w:t xml:space="preserve">the ABS </w:t>
+        <w:t xml:space="preserve">the </w:t>
       </w:r>
       <w:r>
         <w:rPr>
           <w:rFonts w:cstheme="minorHAnsi"/>
         </w:rPr>
-        <w:t>Census</w:t>
+        <w:t>Census 2016</w:t>
       </w:r>
       <w:r>
         <w:rPr>
           <w:rFonts w:cstheme="minorHAnsi"/>
         </w:rPr>
-        <w:t xml:space="preserve"> of Population and Housing 2016 (Census 2016)</w:t>
+        <w:t xml:space="preserve"> </w:t>
       </w:r>
       <w:r>
         <w:rPr>
           <w:rFonts w:cstheme="minorHAnsi"/>
         </w:rPr>
-        <w:t xml:space="preserve"> and a range of datasets from</w:t>
+        <w:t>and a range of datasets from</w:t>
       </w:r>
       <w:r>
         <w:rPr>
@@ -1861,13 +1804,6 @@
                 <w:rFonts w:asciiTheme="minorHAnsi" w:hAnsiTheme="minorHAnsi" w:cstheme="minorHAnsi"/>
               </w:rPr>
             </w:pPr>
-            <w:r>
-              <w:rPr>
-                <w:rFonts w:asciiTheme="minorHAnsi" w:hAnsiTheme="minorHAnsi" w:cstheme="minorHAnsi"/>
-                <w:highlight w:val="yellow"/>
-              </w:rPr>
-              <w:t>Will to fill in</w:t>
-            </w:r>
           </w:p>
         </w:tc>
         <w:tc>
@@ -1881,6 +1817,12 @@
                 <w:rFonts w:cstheme="minorHAnsi"/>
               </w:rPr>
             </w:pPr>
+            <w:r>
+              <w:rPr>
+                <w:rFonts w:cstheme="minorHAnsi"/>
+              </w:rPr>
+              <w:t>Census of Population and Housing</w:t>
+            </w:r>
           </w:p>
         </w:tc>
         <w:tc>
@@ -2112,20 +2054,7 @@
               <w:rPr>
                 <w:rFonts w:asciiTheme="minorHAnsi" w:hAnsiTheme="minorHAnsi" w:cstheme="minorHAnsi"/>
               </w:rPr>
-              <w:t>Drug and alcohol?</w:t>
-            </w:r>
-            <w:r>
-              <w:rPr>
-                <w:rFonts w:asciiTheme="minorHAnsi" w:hAnsiTheme="minorHAnsi" w:cstheme="minorHAnsi"/>
-              </w:rPr>
-              <w:t xml:space="preserve"> </w:t>
-            </w:r>
-            <w:r>
-              <w:rPr>
-                <w:rFonts w:asciiTheme="minorHAnsi" w:hAnsiTheme="minorHAnsi" w:cstheme="minorHAnsi"/>
-                <w:highlight w:val="yellow"/>
-              </w:rPr>
-              <w:t>Probably leave this out for now</w:t>
+              <w:t>Education Level</w:t>
             </w:r>
           </w:p>
         </w:tc>
@@ -2140,6 +2069,12 @@
                 <w:rFonts w:cstheme="minorHAnsi"/>
               </w:rPr>
             </w:pPr>
+            <w:r>
+              <w:rPr>
+                <w:rFonts w:cstheme="minorHAnsi"/>
+              </w:rPr>
+              <w:t>Census of Population and Housing: Reflecting Australia - Stories from the Census, 2016</w:t>
+            </w:r>
           </w:p>
         </w:tc>
         <w:tc>
@@ -2153,6 +2088,26 @@
                 <w:rFonts w:cstheme="minorHAnsi"/>
               </w:rPr>
             </w:pPr>
+            <w:r>
+              <w:rPr>
+                <w:rFonts w:cstheme="minorHAnsi"/>
+              </w:rPr>
+              <w:t>NSW Department of Education?</w:t>
+            </w:r>
+          </w:p>
+          <w:p>
+            <w:pPr>
+              <w:cnfStyle w:val="000000010000" w:firstRow="0" w:lastRow="0" w:firstColumn="0" w:lastColumn="0" w:oddVBand="0" w:evenVBand="0" w:oddHBand="0" w:evenHBand="1" w:firstRowFirstColumn="0" w:firstRowLastColumn="0" w:lastRowFirstColumn="0" w:lastRowLastColumn="0"/>
+              <w:rPr>
+                <w:rFonts w:cstheme="minorHAnsi"/>
+              </w:rPr>
+            </w:pPr>
+            <w:r>
+              <w:rPr>
+                <w:rFonts w:cstheme="minorHAnsi"/>
+              </w:rPr>
+              <w:t>ABS</w:t>
+            </w:r>
           </w:p>
         </w:tc>
         <w:tc>
@@ -2166,6 +2121,12 @@
                 <w:rFonts w:cstheme="minorHAnsi"/>
               </w:rPr>
             </w:pPr>
+            <w:r>
+              <w:rPr>
+                <w:rFonts w:cstheme="minorHAnsi"/>
+              </w:rPr>
+              <w:t>SA2</w:t>
+            </w:r>
           </w:p>
         </w:tc>
       </w:tr>
@@ -2188,7 +2149,59 @@
               <w:rPr>
                 <w:rFonts w:asciiTheme="minorHAnsi" w:hAnsiTheme="minorHAnsi" w:cstheme="minorHAnsi"/>
               </w:rPr>
-              <w:t>Education Level</w:t>
+              <w:t>Demographics</w:t>
+            </w:r>
+          </w:p>
+          <w:p>
+            <w:pPr>
+              <w:rPr>
+                <w:rFonts w:asciiTheme="minorHAnsi" w:hAnsiTheme="minorHAnsi" w:cstheme="minorHAnsi"/>
+              </w:rPr>
+            </w:pPr>
+            <w:r>
+              <w:rPr>
+                <w:rFonts w:asciiTheme="minorHAnsi" w:hAnsiTheme="minorHAnsi" w:cstheme="minorHAnsi"/>
+              </w:rPr>
+              <w:t>Age</w:t>
+            </w:r>
+          </w:p>
+          <w:p>
+            <w:pPr>
+              <w:rPr>
+                <w:rFonts w:asciiTheme="minorHAnsi" w:hAnsiTheme="minorHAnsi" w:cstheme="minorHAnsi"/>
+              </w:rPr>
+            </w:pPr>
+            <w:r>
+              <w:rPr>
+                <w:rFonts w:asciiTheme="minorHAnsi" w:hAnsiTheme="minorHAnsi" w:cstheme="minorHAnsi"/>
+              </w:rPr>
+              <w:t>Gender</w:t>
+            </w:r>
+          </w:p>
+          <w:p>
+            <w:pPr>
+              <w:rPr>
+                <w:rFonts w:asciiTheme="minorHAnsi" w:hAnsiTheme="minorHAnsi" w:cstheme="minorHAnsi"/>
+              </w:rPr>
+            </w:pPr>
+            <w:r>
+              <w:rPr>
+                <w:rFonts w:asciiTheme="minorHAnsi" w:hAnsiTheme="minorHAnsi" w:cstheme="minorHAnsi"/>
+              </w:rPr>
+              <w:t>Dwelling type</w:t>
+            </w:r>
+          </w:p>
+          <w:p>
+            <w:pPr>
+              <w:rPr>
+                <w:rFonts w:asciiTheme="minorHAnsi" w:hAnsiTheme="minorHAnsi" w:cstheme="minorHAnsi"/>
+              </w:rPr>
+            </w:pPr>
+            <w:r>
+              <w:rPr>
+                <w:rFonts w:asciiTheme="minorHAnsi" w:hAnsiTheme="minorHAnsi" w:cstheme="minorHAnsi"/>
+              </w:rPr>
+              <w:t>Household composition</w:t>
             </w:r>
           </w:p>
         </w:tc>
@@ -2207,7 +2220,7 @@
               <w:rPr>
                 <w:rFonts w:cstheme="minorHAnsi"/>
               </w:rPr>
-              <w:t>Census of Population and Housing: Reflecting Australia - Stories from the Census, 2016</w:t>
+              <w:t>Estimated Resident Population (ERP) by SA2 (ASGS 2016) Age and Sex, 2001 Onwards</w:t>
             </w:r>
           </w:p>
         </w:tc>
@@ -2215,26 +2228,6 @@
           <w:tcPr>
             <w:tcW w:w="1991" w:type="dxa"/>
           </w:tcPr>
-          <w:p>
-            <w:pPr>
-              <w:cnfStyle w:val="000000100000" w:firstRow="0" w:lastRow="0" w:firstColumn="0" w:lastColumn="0" w:oddVBand="0" w:evenVBand="0" w:oddHBand="1" w:evenHBand="0" w:firstRowFirstColumn="0" w:firstRowLastColumn="0" w:lastRowFirstColumn="0" w:lastRowLastColumn="0"/>
-              <w:rPr>
-                <w:rFonts w:cstheme="minorHAnsi"/>
-              </w:rPr>
-            </w:pPr>
-            <w:r>
-              <w:rPr>
-                <w:rFonts w:cstheme="minorHAnsi"/>
-              </w:rPr>
-              <w:t>NSW Department of Education</w:t>
-            </w:r>
-            <w:r>
-              <w:rPr>
-                <w:rFonts w:cstheme="minorHAnsi"/>
-              </w:rPr>
-              <w:t>?</w:t>
-            </w:r>
-          </w:p>
           <w:p>
             <w:pPr>
               <w:cnfStyle w:val="000000100000" w:firstRow="0" w:lastRow="0" w:firstColumn="0" w:lastColumn="0" w:oddVBand="0" w:evenVBand="0" w:oddHBand="1" w:evenHBand="0" w:firstRowFirstColumn="0" w:firstRowLastColumn="0" w:lastRowFirstColumn="0" w:lastRowLastColumn="0"/>
@@ -2288,60 +2281,9 @@
             <w:r>
               <w:rPr>
                 <w:rFonts w:asciiTheme="minorHAnsi" w:hAnsiTheme="minorHAnsi" w:cstheme="minorHAnsi"/>
-              </w:rPr>
-              <w:t>Demographics</w:t>
-            </w:r>
-          </w:p>
-          <w:p>
-            <w:pPr>
-              <w:rPr>
-                <w:rFonts w:asciiTheme="minorHAnsi" w:hAnsiTheme="minorHAnsi" w:cstheme="minorHAnsi"/>
-              </w:rPr>
-            </w:pPr>
-            <w:r>
-              <w:rPr>
-                <w:rFonts w:asciiTheme="minorHAnsi" w:hAnsiTheme="minorHAnsi" w:cstheme="minorHAnsi"/>
-              </w:rPr>
-              <w:t>Age</w:t>
-            </w:r>
-          </w:p>
-          <w:p>
-            <w:pPr>
-              <w:rPr>
-                <w:rFonts w:asciiTheme="minorHAnsi" w:hAnsiTheme="minorHAnsi" w:cstheme="minorHAnsi"/>
-              </w:rPr>
-            </w:pPr>
-            <w:r>
-              <w:rPr>
-                <w:rFonts w:asciiTheme="minorHAnsi" w:hAnsiTheme="minorHAnsi" w:cstheme="minorHAnsi"/>
-              </w:rPr>
-              <w:t>Gender</w:t>
-            </w:r>
-          </w:p>
-          <w:p>
-            <w:pPr>
-              <w:rPr>
-                <w:rFonts w:asciiTheme="minorHAnsi" w:hAnsiTheme="minorHAnsi" w:cstheme="minorHAnsi"/>
-              </w:rPr>
-            </w:pPr>
-            <w:r>
-              <w:rPr>
-                <w:rFonts w:asciiTheme="minorHAnsi" w:hAnsiTheme="minorHAnsi" w:cstheme="minorHAnsi"/>
-              </w:rPr>
-              <w:t>Dwelling type</w:t>
-            </w:r>
-          </w:p>
-          <w:p>
-            <w:pPr>
-              <w:rPr>
-                <w:rFonts w:asciiTheme="minorHAnsi" w:hAnsiTheme="minorHAnsi" w:cstheme="minorHAnsi"/>
-              </w:rPr>
-            </w:pPr>
-            <w:r>
-              <w:rPr>
-                <w:rFonts w:asciiTheme="minorHAnsi" w:hAnsiTheme="minorHAnsi" w:cstheme="minorHAnsi"/>
-              </w:rPr>
-              <w:t>Household composition</w:t>
+                <w:highlight w:val="yellow"/>
+              </w:rPr>
+              <w:t>Justin to split above section</w:t>
             </w:r>
           </w:p>
         </w:tc>
@@ -2356,12 +2298,6 @@
                 <w:rFonts w:cstheme="minorHAnsi"/>
               </w:rPr>
             </w:pPr>
-            <w:r>
-              <w:rPr>
-                <w:rFonts w:cstheme="minorHAnsi"/>
-              </w:rPr>
-              <w:t>Estimated Resident Population (ERP) by SA2 (ASGS 2016) Age and Sex, 2001 Onwards</w:t>
-            </w:r>
           </w:p>
         </w:tc>
         <w:tc>
@@ -2375,12 +2311,6 @@
                 <w:rFonts w:cstheme="minorHAnsi"/>
               </w:rPr>
             </w:pPr>
-            <w:r>
-              <w:rPr>
-                <w:rFonts w:cstheme="minorHAnsi"/>
-              </w:rPr>
-              <w:t>ABS</w:t>
-            </w:r>
           </w:p>
         </w:tc>
         <w:tc>
@@ -2394,12 +2324,6 @@
                 <w:rFonts w:cstheme="minorHAnsi"/>
               </w:rPr>
             </w:pPr>
-            <w:r>
-              <w:rPr>
-                <w:rFonts w:cstheme="minorHAnsi"/>
-              </w:rPr>
-              <w:t>SA2</w:t>
-            </w:r>
           </w:p>
         </w:tc>
       </w:tr>
@@ -2421,9 +2345,8 @@
             <w:r>
               <w:rPr>
                 <w:rFonts w:asciiTheme="minorHAnsi" w:hAnsiTheme="minorHAnsi" w:cstheme="minorHAnsi"/>
-                <w:highlight w:val="yellow"/>
-              </w:rPr>
-              <w:t>Justin to split above section</w:t>
+              </w:rPr>
+              <w:t>Race and Ethnic background</w:t>
             </w:r>
           </w:p>
         </w:tc>
@@ -2438,6 +2361,12 @@
                 <w:rFonts w:cstheme="minorHAnsi"/>
               </w:rPr>
             </w:pPr>
+            <w:r>
+              <w:rPr>
+                <w:rFonts w:cstheme="minorHAnsi"/>
+              </w:rPr>
+              <w:t>Ancestry, Migrant arrivals, Place of birth, Indigenous population</w:t>
+            </w:r>
           </w:p>
         </w:tc>
         <w:tc>
@@ -2451,6 +2380,12 @@
                 <w:rFonts w:cstheme="minorHAnsi"/>
               </w:rPr>
             </w:pPr>
+            <w:r>
+              <w:rPr>
+                <w:rFonts w:cstheme="minorHAnsi"/>
+              </w:rPr>
+              <w:t>ABS</w:t>
+            </w:r>
           </w:p>
         </w:tc>
         <w:tc>
@@ -2464,6 +2399,12 @@
                 <w:rFonts w:cstheme="minorHAnsi"/>
               </w:rPr>
             </w:pPr>
+            <w:r>
+              <w:rPr>
+                <w:rFonts w:cstheme="minorHAnsi"/>
+              </w:rPr>
+              <w:t>SA2</w:t>
+            </w:r>
           </w:p>
         </w:tc>
       </w:tr>
@@ -2486,7 +2427,13 @@
               <w:rPr>
                 <w:rFonts w:asciiTheme="minorHAnsi" w:hAnsiTheme="minorHAnsi" w:cstheme="minorHAnsi"/>
               </w:rPr>
-              <w:t>Race and Ethnic background</w:t>
+              <w:t xml:space="preserve">Air quality </w:t>
+            </w:r>
+            <w:r>
+              <w:rPr>
+                <w:rFonts w:asciiTheme="minorHAnsi" w:hAnsiTheme="minorHAnsi" w:cstheme="minorHAnsi"/>
+              </w:rPr>
+              <w:t>readings</w:t>
             </w:r>
           </w:p>
         </w:tc>
@@ -2505,7 +2452,7 @@
               <w:rPr>
                 <w:rFonts w:cstheme="minorHAnsi"/>
               </w:rPr>
-              <w:t>Ancestry, Migrant arrivals, Place of birth, Indigenous population</w:t>
+              <w:t>Site Air Quality Index</w:t>
             </w:r>
           </w:p>
         </w:tc>
@@ -2524,7 +2471,7 @@
               <w:rPr>
                 <w:rFonts w:cstheme="minorHAnsi"/>
               </w:rPr>
-              <w:t>ABS</w:t>
+              <w:t>NSW Office of Environment and Heritage</w:t>
             </w:r>
           </w:p>
         </w:tc>
@@ -2543,7 +2490,7 @@
               <w:rPr>
                 <w:rFonts w:cstheme="minorHAnsi"/>
               </w:rPr>
-              <w:t>SA2</w:t>
+              <w:t>Reading station</w:t>
             </w:r>
           </w:p>
         </w:tc>
@@ -2567,13 +2514,7 @@
               <w:rPr>
                 <w:rFonts w:asciiTheme="minorHAnsi" w:hAnsiTheme="minorHAnsi" w:cstheme="minorHAnsi"/>
               </w:rPr>
-              <w:t xml:space="preserve">Air quality </w:t>
-            </w:r>
-            <w:r>
-              <w:rPr>
-                <w:rFonts w:asciiTheme="minorHAnsi" w:hAnsiTheme="minorHAnsi" w:cstheme="minorHAnsi"/>
-              </w:rPr>
-              <w:t>readings</w:t>
+              <w:t>Family Status</w:t>
             </w:r>
           </w:p>
         </w:tc>
@@ -2592,7 +2533,7 @@
               <w:rPr>
                 <w:rFonts w:cstheme="minorHAnsi"/>
               </w:rPr>
-              <w:t>Site Air Quality Index</w:t>
+              <w:t>Marriages and divorces, Australia, 2016</w:t>
             </w:r>
           </w:p>
         </w:tc>
@@ -2611,7 +2552,7 @@
               <w:rPr>
                 <w:rFonts w:cstheme="minorHAnsi"/>
               </w:rPr>
-              <w:t>NSW Office of Environment and Heritage</w:t>
+              <w:t>ABS</w:t>
             </w:r>
           </w:p>
         </w:tc>
@@ -2630,7 +2571,7 @@
               <w:rPr>
                 <w:rFonts w:cstheme="minorHAnsi"/>
               </w:rPr>
-              <w:t>Reading station</w:t>
+              <w:t>SA2</w:t>
             </w:r>
           </w:p>
         </w:tc>
@@ -2654,22 +2595,7 @@
               <w:rPr>
                 <w:rFonts w:asciiTheme="minorHAnsi" w:hAnsiTheme="minorHAnsi" w:cstheme="minorHAnsi"/>
               </w:rPr>
-              <w:t>Access to employment?</w:t>
-            </w:r>
-            <w:r>
-              <w:rPr>
-                <w:rFonts w:asciiTheme="minorHAnsi" w:hAnsiTheme="minorHAnsi" w:cstheme="minorHAnsi"/>
-              </w:rPr>
-              <w:t xml:space="preserve"> </w:t>
-            </w:r>
-            <w:bookmarkStart w:id="0" w:name="_GoBack"/>
-            <w:bookmarkEnd w:id="0"/>
-            <w:r>
-              <w:rPr>
-                <w:rFonts w:asciiTheme="minorHAnsi" w:hAnsiTheme="minorHAnsi" w:cstheme="minorHAnsi"/>
-                <w:highlight w:val="yellow"/>
-              </w:rPr>
-              <w:t>Can delete this</w:t>
+              <w:t>Commute to work</w:t>
             </w:r>
           </w:p>
         </w:tc>
@@ -2684,6 +2610,12 @@
                 <w:rFonts w:cstheme="minorHAnsi"/>
               </w:rPr>
             </w:pPr>
+            <w:r>
+              <w:rPr>
+                <w:rFonts w:cstheme="minorHAnsi"/>
+              </w:rPr>
+              <w:t>Census of Population and Housing: Commuting to Work - More Stories from the Census, 2016</w:t>
+            </w:r>
           </w:p>
         </w:tc>
         <w:tc>
@@ -2697,6 +2629,12 @@
                 <w:rFonts w:cstheme="minorHAnsi"/>
               </w:rPr>
             </w:pPr>
+            <w:r>
+              <w:rPr>
+                <w:rFonts w:cstheme="minorHAnsi"/>
+              </w:rPr>
+              <w:t>ABS</w:t>
+            </w:r>
           </w:p>
         </w:tc>
         <w:tc>
@@ -2710,6 +2648,12 @@
                 <w:rFonts w:cstheme="minorHAnsi"/>
               </w:rPr>
             </w:pPr>
+            <w:r>
+              <w:rPr>
+                <w:rFonts w:cstheme="minorHAnsi"/>
+              </w:rPr>
+              <w:t>SA2</w:t>
+            </w:r>
           </w:p>
         </w:tc>
       </w:tr>
@@ -2732,177 +2676,6 @@
               <w:rPr>
                 <w:rFonts w:asciiTheme="minorHAnsi" w:hAnsiTheme="minorHAnsi" w:cstheme="minorHAnsi"/>
               </w:rPr>
-              <w:t>Family Status</w:t>
-            </w:r>
-          </w:p>
-        </w:tc>
-        <w:tc>
-          <w:tcPr>
-            <w:tcW w:w="2751" w:type="dxa"/>
-          </w:tcPr>
-          <w:p>
-            <w:pPr>
-              <w:cnfStyle w:val="000000100000" w:firstRow="0" w:lastRow="0" w:firstColumn="0" w:lastColumn="0" w:oddVBand="0" w:evenVBand="0" w:oddHBand="1" w:evenHBand="0" w:firstRowFirstColumn="0" w:firstRowLastColumn="0" w:lastRowFirstColumn="0" w:lastRowLastColumn="0"/>
-              <w:rPr>
-                <w:rFonts w:cstheme="minorHAnsi"/>
-              </w:rPr>
-            </w:pPr>
-            <w:r>
-              <w:rPr>
-                <w:rFonts w:cstheme="minorHAnsi"/>
-              </w:rPr>
-              <w:t>Marriages and divorces, Australia, 2016</w:t>
-            </w:r>
-          </w:p>
-        </w:tc>
-        <w:tc>
-          <w:tcPr>
-            <w:tcW w:w="1991" w:type="dxa"/>
-          </w:tcPr>
-          <w:p>
-            <w:pPr>
-              <w:cnfStyle w:val="000000100000" w:firstRow="0" w:lastRow="0" w:firstColumn="0" w:lastColumn="0" w:oddVBand="0" w:evenVBand="0" w:oddHBand="1" w:evenHBand="0" w:firstRowFirstColumn="0" w:firstRowLastColumn="0" w:lastRowFirstColumn="0" w:lastRowLastColumn="0"/>
-              <w:rPr>
-                <w:rFonts w:cstheme="minorHAnsi"/>
-              </w:rPr>
-            </w:pPr>
-            <w:r>
-              <w:rPr>
-                <w:rFonts w:cstheme="minorHAnsi"/>
-              </w:rPr>
-              <w:t>ABS</w:t>
-            </w:r>
-          </w:p>
-        </w:tc>
-        <w:tc>
-          <w:tcPr>
-            <w:tcW w:w="2169" w:type="dxa"/>
-          </w:tcPr>
-          <w:p>
-            <w:pPr>
-              <w:cnfStyle w:val="000000100000" w:firstRow="0" w:lastRow="0" w:firstColumn="0" w:lastColumn="0" w:oddVBand="0" w:evenVBand="0" w:oddHBand="1" w:evenHBand="0" w:firstRowFirstColumn="0" w:firstRowLastColumn="0" w:lastRowFirstColumn="0" w:lastRowLastColumn="0"/>
-              <w:rPr>
-                <w:rFonts w:cstheme="minorHAnsi"/>
-              </w:rPr>
-            </w:pPr>
-            <w:r>
-              <w:rPr>
-                <w:rFonts w:cstheme="minorHAnsi"/>
-              </w:rPr>
-              <w:t>SA2</w:t>
-            </w:r>
-          </w:p>
-        </w:tc>
-      </w:tr>
-      <w:tr>
-        <w:trPr>
-          <w:cnfStyle w:val="000000010000" w:firstRow="0" w:lastRow="0" w:firstColumn="0" w:lastColumn="0" w:oddVBand="0" w:evenVBand="0" w:oddHBand="0" w:evenHBand="1" w:firstRowFirstColumn="0" w:firstRowLastColumn="0" w:lastRowFirstColumn="0" w:lastRowLastColumn="0"/>
-        </w:trPr>
-        <w:tc>
-          <w:tcPr>
-            <w:cnfStyle w:val="001000000000" w:firstRow="0" w:lastRow="0" w:firstColumn="1" w:lastColumn="0" w:oddVBand="0" w:evenVBand="0" w:oddHBand="0" w:evenHBand="0" w:firstRowFirstColumn="0" w:firstRowLastColumn="0" w:lastRowFirstColumn="0" w:lastRowLastColumn="0"/>
-            <w:tcW w:w="2331" w:type="dxa"/>
-          </w:tcPr>
-          <w:p>
-            <w:pPr>
-              <w:rPr>
-                <w:rFonts w:asciiTheme="minorHAnsi" w:hAnsiTheme="minorHAnsi" w:cstheme="minorHAnsi"/>
-              </w:rPr>
-            </w:pPr>
-            <w:r>
-              <w:rPr>
-                <w:rFonts w:asciiTheme="minorHAnsi" w:hAnsiTheme="minorHAnsi" w:cstheme="minorHAnsi"/>
-              </w:rPr>
-              <w:t>Commute to work</w:t>
-            </w:r>
-          </w:p>
-        </w:tc>
-        <w:tc>
-          <w:tcPr>
-            <w:tcW w:w="2751" w:type="dxa"/>
-          </w:tcPr>
-          <w:p>
-            <w:pPr>
-              <w:cnfStyle w:val="000000010000" w:firstRow="0" w:lastRow="0" w:firstColumn="0" w:lastColumn="0" w:oddVBand="0" w:evenVBand="0" w:oddHBand="0" w:evenHBand="1" w:firstRowFirstColumn="0" w:firstRowLastColumn="0" w:lastRowFirstColumn="0" w:lastRowLastColumn="0"/>
-              <w:rPr>
-                <w:rFonts w:cstheme="minorHAnsi"/>
-              </w:rPr>
-            </w:pPr>
-            <w:r>
-              <w:rPr>
-                <w:rFonts w:cstheme="minorHAnsi"/>
-              </w:rPr>
-              <w:t xml:space="preserve">Census of Population and Housing: Commuting to Work - More Stories from </w:t>
-            </w:r>
-            <w:r>
-              <w:rPr>
-                <w:rFonts w:cstheme="minorHAnsi"/>
-              </w:rPr>
-              <w:lastRenderedPageBreak/>
-              <w:t>the Census, 2016</w:t>
-            </w:r>
-          </w:p>
-        </w:tc>
-        <w:tc>
-          <w:tcPr>
-            <w:tcW w:w="1991" w:type="dxa"/>
-          </w:tcPr>
-          <w:p>
-            <w:pPr>
-              <w:cnfStyle w:val="000000010000" w:firstRow="0" w:lastRow="0" w:firstColumn="0" w:lastColumn="0" w:oddVBand="0" w:evenVBand="0" w:oddHBand="0" w:evenHBand="1" w:firstRowFirstColumn="0" w:firstRowLastColumn="0" w:lastRowFirstColumn="0" w:lastRowLastColumn="0"/>
-              <w:rPr>
-                <w:rFonts w:cstheme="minorHAnsi"/>
-              </w:rPr>
-            </w:pPr>
-            <w:r>
-              <w:rPr>
-                <w:rFonts w:cstheme="minorHAnsi"/>
-              </w:rPr>
-              <w:lastRenderedPageBreak/>
-              <w:t>ABS</w:t>
-            </w:r>
-          </w:p>
-        </w:tc>
-        <w:tc>
-          <w:tcPr>
-            <w:tcW w:w="2169" w:type="dxa"/>
-          </w:tcPr>
-          <w:p>
-            <w:pPr>
-              <w:cnfStyle w:val="000000010000" w:firstRow="0" w:lastRow="0" w:firstColumn="0" w:lastColumn="0" w:oddVBand="0" w:evenVBand="0" w:oddHBand="0" w:evenHBand="1" w:firstRowFirstColumn="0" w:firstRowLastColumn="0" w:lastRowFirstColumn="0" w:lastRowLastColumn="0"/>
-              <w:rPr>
-                <w:rFonts w:cstheme="minorHAnsi"/>
-              </w:rPr>
-            </w:pPr>
-            <w:r>
-              <w:rPr>
-                <w:rFonts w:cstheme="minorHAnsi"/>
-              </w:rPr>
-              <w:t>SA2</w:t>
-            </w:r>
-          </w:p>
-        </w:tc>
-      </w:tr>
-      <w:tr>
-        <w:trPr>
-          <w:cnfStyle w:val="000000100000" w:firstRow="0" w:lastRow="0" w:firstColumn="0" w:lastColumn="0" w:oddVBand="0" w:evenVBand="0" w:oddHBand="1" w:evenHBand="0" w:firstRowFirstColumn="0" w:firstRowLastColumn="0" w:lastRowFirstColumn="0" w:lastRowLastColumn="0"/>
-        </w:trPr>
-        <w:tc>
-          <w:tcPr>
-            <w:cnfStyle w:val="001000000000" w:firstRow="0" w:lastRow="0" w:firstColumn="1" w:lastColumn="0" w:oddVBand="0" w:evenVBand="0" w:oddHBand="0" w:evenHBand="0" w:firstRowFirstColumn="0" w:firstRowLastColumn="0" w:lastRowFirstColumn="0" w:lastRowLastColumn="0"/>
-            <w:tcW w:w="2331" w:type="dxa"/>
-          </w:tcPr>
-          <w:p>
-            <w:pPr>
-              <w:rPr>
-                <w:rFonts w:asciiTheme="minorHAnsi" w:hAnsiTheme="minorHAnsi" w:cstheme="minorHAnsi"/>
-              </w:rPr>
-            </w:pPr>
-            <w:r>
-              <w:rPr>
-                <w:rFonts w:asciiTheme="minorHAnsi" w:hAnsiTheme="minorHAnsi" w:cstheme="minorHAnsi"/>
-              </w:rPr>
-              <w:lastRenderedPageBreak/>
               <w:t>Access to Green Space</w:t>
             </w:r>
           </w:p>
@@ -3217,7 +2990,49 @@
         <w:rPr>
           <w:rFonts w:cstheme="minorHAnsi"/>
         </w:rPr>
-        <w:t xml:space="preserve">The unemployment data is a proportion of the population that is unemployed for a particular SA2, which is the total number of unemployed over the population as a percentage. </w:t>
+        <w:t>For an SA2 t</w:t>
+      </w:r>
+      <w:r>
+        <w:rPr>
+          <w:rFonts w:cstheme="minorHAnsi"/>
+        </w:rPr>
+        <w:t xml:space="preserve">he unemployment </w:t>
+      </w:r>
+      <w:r>
+        <w:rPr>
+          <w:rFonts w:cstheme="minorHAnsi"/>
+        </w:rPr>
+        <w:t>rate</w:t>
+      </w:r>
+      <w:r>
+        <w:rPr>
+          <w:rFonts w:cstheme="minorHAnsi"/>
+        </w:rPr>
+        <w:t xml:space="preserve"> is a proportion of the population that is unemployed </w:t>
+      </w:r>
+      <w:r>
+        <w:rPr>
+          <w:rFonts w:cstheme="minorHAnsi"/>
+        </w:rPr>
+        <w:t>and seeking employment compared with the</w:t>
+      </w:r>
+      <w:r>
+        <w:rPr>
+          <w:rFonts w:cstheme="minorHAnsi"/>
+        </w:rPr>
+        <w:t xml:space="preserve"> total number of </w:t>
+      </w:r>
+      <w:r>
+        <w:rPr>
+          <w:rFonts w:cstheme="minorHAnsi"/>
+        </w:rPr>
+        <w:t>people employed or seeking employment.</w:t>
+      </w:r>
+      <w:r>
+        <w:rPr>
+          <w:rFonts w:cstheme="minorHAnsi"/>
+        </w:rPr>
+        <w:t xml:space="preserve"> </w:t>
       </w:r>
     </w:p>
     <w:p>
@@ -3436,38 +3251,18 @@
           <w:sz w:val="22"/>
           <w:szCs w:val="22"/>
         </w:rPr>
-        <w:t xml:space="preserve"> or </w:t>
-      </w:r>
-      <w:r>
-        <w:rPr>
-          <w:rFonts w:cstheme="minorHAnsi"/>
-          <w:sz w:val="22"/>
-          <w:szCs w:val="22"/>
-        </w:rPr>
-        <w:lastRenderedPageBreak/>
-        <w:t>an individual did not want to provide an answer due to data privacy concerns.</w:t>
+        <w:t xml:space="preserve"> or an individual did not want to provide an answer due to data privacy concerns.</w:t>
       </w:r>
     </w:p>
     <w:p>
       <w:pPr>
+        <w:pStyle w:val="ListParagraph"/>
         <w:widowControl w:val="0"/>
         <w:autoSpaceDE w:val="0"/>
         <w:autoSpaceDN w:val="0"/>
         <w:adjustRightInd w:val="0"/>
         <w:spacing w:after="240"/>
-        <w:jc w:val="both"/>
-        <w:rPr>
-          <w:rFonts w:cstheme="minorHAnsi"/>
-        </w:rPr>
-      </w:pPr>
-    </w:p>
-    <w:p>
-      <w:pPr>
-        <w:widowControl w:val="0"/>
-        <w:autoSpaceDE w:val="0"/>
-        <w:autoSpaceDN w:val="0"/>
-        <w:adjustRightInd w:val="0"/>
-        <w:spacing w:after="240"/>
+        <w:ind w:left="773"/>
         <w:jc w:val="both"/>
         <w:rPr>
           <w:rFonts w:cstheme="minorHAnsi"/>
@@ -3913,14 +3708,14 @@
         <w:rPr>
           <w:rFonts w:cstheme="minorHAnsi"/>
         </w:rPr>
-        <w:t xml:space="preserve"> July 2018</w:t>
+        <w:t xml:space="preserve"> July </w:t>
       </w:r>
       <w:proofErr w:type="gramStart"/>
       <w:r>
         <w:rPr>
           <w:rFonts w:cstheme="minorHAnsi"/>
         </w:rPr>
-        <w:t>.[</w:t>
+        <w:t>2018.[</w:t>
       </w:r>
       <w:proofErr w:type="gramEnd"/>
       <w:r>
@@ -4021,7 +3816,7 @@
           <w:sz w:val="22"/>
           <w:szCs w:val="22"/>
         </w:rPr>
-        <w:t>Census results are out, but can we trust the data</w:t>
+        <w:t xml:space="preserve">Census results are out, but can we trust the </w:t>
       </w:r>
       <w:proofErr w:type="gramStart"/>
       <w:r>
@@ -4033,7 +3828,7 @@
           <w:sz w:val="22"/>
           <w:szCs w:val="22"/>
         </w:rPr>
-        <w:t>?,</w:t>
+        <w:t>data?,</w:t>
       </w:r>
       <w:proofErr w:type="gramEnd"/>
       <w:r>
@@ -4587,17 +4382,49 @@
                 <w:szCs w:val="20"/>
               </w:rPr>
             </w:pPr>
+            <w:r>
+              <w:rPr>
+                <w:rFonts w:ascii="Lucida Console" w:hAnsi="Lucida Console" w:cs="LMMonoLt10-Bold"/>
+                <w:b/>
+                <w:bCs/>
+                <w:color w:val="214A88"/>
+                <w:sz w:val="20"/>
+                <w:szCs w:val="20"/>
+              </w:rPr>
+              <w:t xml:space="preserve">if </w:t>
+            </w:r>
             <w:proofErr w:type="gramStart"/>
             <w:r>
               <w:rPr>
-                <w:rFonts w:ascii="Lucida Console" w:hAnsi="Lucida Console" w:cs="LMMonoLt10-Bold"/>
-                <w:b/>
-                <w:bCs/>
-                <w:color w:val="214A88"/>
-                <w:sz w:val="20"/>
-                <w:szCs w:val="20"/>
-              </w:rPr>
-              <w:t>if</w:t>
+                <w:rFonts w:ascii="Lucida Console" w:hAnsi="Lucida Console" w:cs="LMMono10-Regular"/>
+                <w:color w:val="000000"/>
+                <w:sz w:val="20"/>
+                <w:szCs w:val="20"/>
+              </w:rPr>
+              <w:t>(</w:t>
+            </w:r>
+            <w:r>
+              <w:rPr>
+                <w:rFonts w:ascii="Lucida Console" w:hAnsi="Lucida Console" w:cs="LMMonoLt10-Bold"/>
+                <w:b/>
+                <w:bCs/>
+                <w:color w:val="CF5C00"/>
+                <w:sz w:val="20"/>
+                <w:szCs w:val="20"/>
+              </w:rPr>
+              <w:t>!</w:t>
+            </w:r>
+            <w:proofErr w:type="spellStart"/>
+            <w:r>
+              <w:rPr>
+                <w:rFonts w:ascii="Lucida Console" w:hAnsi="Lucida Console" w:cs="LMMonoLt10-Bold"/>
+                <w:b/>
+                <w:bCs/>
+                <w:color w:val="214A88"/>
+                <w:sz w:val="20"/>
+                <w:szCs w:val="20"/>
+              </w:rPr>
+              <w:t>dir</w:t>
             </w:r>
             <w:proofErr w:type="gramEnd"/>
             <w:r>
@@ -4609,39 +4436,7 @@
                 <w:sz w:val="20"/>
                 <w:szCs w:val="20"/>
               </w:rPr>
-              <w:t xml:space="preserve"> </w:t>
-            </w:r>
-            <w:r>
-              <w:rPr>
-                <w:rFonts w:ascii="Lucida Console" w:hAnsi="Lucida Console" w:cs="LMMono10-Regular"/>
-                <w:color w:val="000000"/>
-                <w:sz w:val="20"/>
-                <w:szCs w:val="20"/>
-              </w:rPr>
-              <w:t>(</w:t>
-            </w:r>
-            <w:r>
-              <w:rPr>
-                <w:rFonts w:ascii="Lucida Console" w:hAnsi="Lucida Console" w:cs="LMMonoLt10-Bold"/>
-                <w:b/>
-                <w:bCs/>
-                <w:color w:val="CF5C00"/>
-                <w:sz w:val="20"/>
-                <w:szCs w:val="20"/>
-              </w:rPr>
-              <w:t>!</w:t>
-            </w:r>
-            <w:proofErr w:type="spellStart"/>
-            <w:r>
-              <w:rPr>
-                <w:rFonts w:ascii="Lucida Console" w:hAnsi="Lucida Console" w:cs="LMMonoLt10-Bold"/>
-                <w:b/>
-                <w:bCs/>
-                <w:color w:val="214A88"/>
-                <w:sz w:val="20"/>
-                <w:szCs w:val="20"/>
-              </w:rPr>
-              <w:t>dir.exists</w:t>
+              <w:t>.exists</w:t>
             </w:r>
             <w:proofErr w:type="spellEnd"/>
             <w:r>
@@ -5231,7 +5026,6 @@
                 <w:szCs w:val="20"/>
               </w:rPr>
             </w:pPr>
-            <w:proofErr w:type="spellStart"/>
             <w:r>
               <w:rPr>
                 <w:rFonts w:ascii="Lucida Console" w:hAnsi="Lucida Console" w:cs="LMMonoLt10-Bold"/>
@@ -5243,7 +5037,6 @@
               </w:rPr>
               <w:t>str</w:t>
             </w:r>
-            <w:proofErr w:type="spellEnd"/>
             <w:r>
               <w:rPr>
                 <w:rFonts w:ascii="Lucida Console" w:hAnsi="Lucida Console" w:cs="LMMono10-Regular"/>
@@ -6867,17 +6660,49 @@
                 <w:szCs w:val="20"/>
               </w:rPr>
             </w:pPr>
+            <w:r>
+              <w:rPr>
+                <w:rFonts w:ascii="Lucida Console" w:hAnsi="Lucida Console" w:cs="LMMonoLt10-Bold"/>
+                <w:b/>
+                <w:bCs/>
+                <w:color w:val="214A88"/>
+                <w:sz w:val="20"/>
+                <w:szCs w:val="20"/>
+              </w:rPr>
+              <w:t xml:space="preserve">if </w:t>
+            </w:r>
             <w:proofErr w:type="gramStart"/>
             <w:r>
               <w:rPr>
-                <w:rFonts w:ascii="Lucida Console" w:hAnsi="Lucida Console" w:cs="LMMonoLt10-Bold"/>
-                <w:b/>
-                <w:bCs/>
-                <w:color w:val="214A88"/>
-                <w:sz w:val="20"/>
-                <w:szCs w:val="20"/>
-              </w:rPr>
-              <w:t>if</w:t>
+                <w:rFonts w:ascii="Lucida Console" w:hAnsi="Lucida Console" w:cs="LMMono10-Regular"/>
+                <w:color w:val="000000"/>
+                <w:sz w:val="20"/>
+                <w:szCs w:val="20"/>
+              </w:rPr>
+              <w:t>(</w:t>
+            </w:r>
+            <w:r>
+              <w:rPr>
+                <w:rFonts w:ascii="Lucida Console" w:hAnsi="Lucida Console" w:cs="LMMonoLt10-Bold"/>
+                <w:b/>
+                <w:bCs/>
+                <w:color w:val="CF5C00"/>
+                <w:sz w:val="20"/>
+                <w:szCs w:val="20"/>
+              </w:rPr>
+              <w:t>!</w:t>
+            </w:r>
+            <w:proofErr w:type="spellStart"/>
+            <w:r>
+              <w:rPr>
+                <w:rFonts w:ascii="Lucida Console" w:hAnsi="Lucida Console" w:cs="LMMonoLt10-Bold"/>
+                <w:b/>
+                <w:bCs/>
+                <w:color w:val="214A88"/>
+                <w:sz w:val="20"/>
+                <w:szCs w:val="20"/>
+              </w:rPr>
+              <w:t>dir</w:t>
             </w:r>
             <w:proofErr w:type="gramEnd"/>
             <w:r>
@@ -6889,39 +6714,7 @@
                 <w:sz w:val="20"/>
                 <w:szCs w:val="20"/>
               </w:rPr>
-              <w:t xml:space="preserve"> </w:t>
-            </w:r>
-            <w:r>
-              <w:rPr>
-                <w:rFonts w:ascii="Lucida Console" w:hAnsi="Lucida Console" w:cs="LMMono10-Regular"/>
-                <w:color w:val="000000"/>
-                <w:sz w:val="20"/>
-                <w:szCs w:val="20"/>
-              </w:rPr>
-              <w:t>(</w:t>
-            </w:r>
-            <w:r>
-              <w:rPr>
-                <w:rFonts w:ascii="Lucida Console" w:hAnsi="Lucida Console" w:cs="LMMonoLt10-Bold"/>
-                <w:b/>
-                <w:bCs/>
-                <w:color w:val="CF5C00"/>
-                <w:sz w:val="20"/>
-                <w:szCs w:val="20"/>
-              </w:rPr>
-              <w:t>!</w:t>
-            </w:r>
-            <w:proofErr w:type="spellStart"/>
-            <w:r>
-              <w:rPr>
-                <w:rFonts w:ascii="Lucida Console" w:hAnsi="Lucida Console" w:cs="LMMonoLt10-Bold"/>
-                <w:b/>
-                <w:bCs/>
-                <w:color w:val="214A88"/>
-                <w:sz w:val="20"/>
-                <w:szCs w:val="20"/>
-              </w:rPr>
-              <w:t>dir.exists</w:t>
+              <w:t>.exists</w:t>
             </w:r>
             <w:proofErr w:type="spellEnd"/>
             <w:r>
@@ -6998,6 +6791,7 @@
               <w:t>dir.create</w:t>
             </w:r>
             <w:proofErr w:type="spellEnd"/>
+            <w:proofErr w:type="gramEnd"/>
             <w:r>
               <w:rPr>
                 <w:rFonts w:ascii="Lucida Console" w:hAnsi="Lucida Console" w:cs="LMMono10-Regular"/>
@@ -7007,7 +6801,6 @@
               </w:rPr>
               <w:t>(</w:t>
             </w:r>
-            <w:proofErr w:type="gramEnd"/>
             <w:r>
               <w:rPr>
                 <w:rFonts w:ascii="Lucida Console" w:hAnsi="Lucida Console" w:cs="LMMono10-Regular"/>
@@ -7142,17 +6935,49 @@
                 <w:szCs w:val="20"/>
               </w:rPr>
             </w:pPr>
+            <w:r>
+              <w:rPr>
+                <w:rFonts w:ascii="Lucida Console" w:hAnsi="Lucida Console" w:cs="LMMonoLt10-Bold"/>
+                <w:b/>
+                <w:bCs/>
+                <w:color w:val="214A88"/>
+                <w:sz w:val="20"/>
+                <w:szCs w:val="20"/>
+              </w:rPr>
+              <w:t xml:space="preserve">if </w:t>
+            </w:r>
             <w:proofErr w:type="gramStart"/>
             <w:r>
               <w:rPr>
-                <w:rFonts w:ascii="Lucida Console" w:hAnsi="Lucida Console" w:cs="LMMonoLt10-Bold"/>
-                <w:b/>
-                <w:bCs/>
-                <w:color w:val="214A88"/>
-                <w:sz w:val="20"/>
-                <w:szCs w:val="20"/>
-              </w:rPr>
-              <w:t>if</w:t>
+                <w:rFonts w:ascii="Lucida Console" w:hAnsi="Lucida Console" w:cs="LMMono10-Regular"/>
+                <w:color w:val="000000"/>
+                <w:sz w:val="20"/>
+                <w:szCs w:val="20"/>
+              </w:rPr>
+              <w:t>(</w:t>
+            </w:r>
+            <w:r>
+              <w:rPr>
+                <w:rFonts w:ascii="Lucida Console" w:hAnsi="Lucida Console" w:cs="LMMonoLt10-Bold"/>
+                <w:b/>
+                <w:bCs/>
+                <w:color w:val="CF5C00"/>
+                <w:sz w:val="20"/>
+                <w:szCs w:val="20"/>
+              </w:rPr>
+              <w:t>!</w:t>
+            </w:r>
+            <w:proofErr w:type="spellStart"/>
+            <w:r>
+              <w:rPr>
+                <w:rFonts w:ascii="Lucida Console" w:hAnsi="Lucida Console" w:cs="LMMonoLt10-Bold"/>
+                <w:b/>
+                <w:bCs/>
+                <w:color w:val="214A88"/>
+                <w:sz w:val="20"/>
+                <w:szCs w:val="20"/>
+              </w:rPr>
+              <w:t>file</w:t>
             </w:r>
             <w:proofErr w:type="gramEnd"/>
             <w:r>
@@ -7164,39 +6989,7 @@
                 <w:sz w:val="20"/>
                 <w:szCs w:val="20"/>
               </w:rPr>
-              <w:t xml:space="preserve"> </w:t>
-            </w:r>
-            <w:r>
-              <w:rPr>
-                <w:rFonts w:ascii="Lucida Console" w:hAnsi="Lucida Console" w:cs="LMMono10-Regular"/>
-                <w:color w:val="000000"/>
-                <w:sz w:val="20"/>
-                <w:szCs w:val="20"/>
-              </w:rPr>
-              <w:t>(</w:t>
-            </w:r>
-            <w:r>
-              <w:rPr>
-                <w:rFonts w:ascii="Lucida Console" w:hAnsi="Lucida Console" w:cs="LMMonoLt10-Bold"/>
-                <w:b/>
-                <w:bCs/>
-                <w:color w:val="CF5C00"/>
-                <w:sz w:val="20"/>
-                <w:szCs w:val="20"/>
-              </w:rPr>
-              <w:t>!</w:t>
-            </w:r>
-            <w:proofErr w:type="spellStart"/>
-            <w:r>
-              <w:rPr>
-                <w:rFonts w:ascii="Lucida Console" w:hAnsi="Lucida Console" w:cs="LMMonoLt10-Bold"/>
-                <w:b/>
-                <w:bCs/>
-                <w:color w:val="214A88"/>
-                <w:sz w:val="20"/>
-                <w:szCs w:val="20"/>
-              </w:rPr>
-              <w:t>file.exists</w:t>
+              <w:t>.exists</w:t>
             </w:r>
             <w:proofErr w:type="spellEnd"/>
             <w:r>
@@ -7315,6 +7108,7 @@
               <w:t>download.file</w:t>
             </w:r>
             <w:proofErr w:type="spellEnd"/>
+            <w:proofErr w:type="gramEnd"/>
             <w:r>
               <w:rPr>
                 <w:rFonts w:ascii="Lucida Console" w:hAnsi="Lucida Console" w:cs="LMMono10-Regular"/>
@@ -7325,7 +7119,6 @@
               <w:t>(</w:t>
             </w:r>
             <w:proofErr w:type="spellStart"/>
-            <w:proofErr w:type="gramEnd"/>
             <w:r>
               <w:rPr>
                 <w:rFonts w:ascii="Lucida Console" w:hAnsi="Lucida Console" w:cs="LMMono10-Regular"/>
@@ -7559,17 +7352,49 @@
                 <w:szCs w:val="20"/>
               </w:rPr>
             </w:pPr>
+            <w:r>
+              <w:rPr>
+                <w:rFonts w:ascii="Lucida Console" w:hAnsi="Lucida Console" w:cs="LMMonoLt10-Bold"/>
+                <w:b/>
+                <w:bCs/>
+                <w:color w:val="214A88"/>
+                <w:sz w:val="20"/>
+                <w:szCs w:val="20"/>
+              </w:rPr>
+              <w:t xml:space="preserve">if </w:t>
+            </w:r>
             <w:proofErr w:type="gramStart"/>
             <w:r>
               <w:rPr>
-                <w:rFonts w:ascii="Lucida Console" w:hAnsi="Lucida Console" w:cs="LMMonoLt10-Bold"/>
-                <w:b/>
-                <w:bCs/>
-                <w:color w:val="214A88"/>
-                <w:sz w:val="20"/>
-                <w:szCs w:val="20"/>
-              </w:rPr>
-              <w:t>if</w:t>
+                <w:rFonts w:ascii="Lucida Console" w:hAnsi="Lucida Console" w:cs="LMMono10-Regular"/>
+                <w:color w:val="000000"/>
+                <w:sz w:val="20"/>
+                <w:szCs w:val="20"/>
+              </w:rPr>
+              <w:t>(</w:t>
+            </w:r>
+            <w:r>
+              <w:rPr>
+                <w:rFonts w:ascii="Lucida Console" w:hAnsi="Lucida Console" w:cs="LMMonoLt10-Bold"/>
+                <w:b/>
+                <w:bCs/>
+                <w:color w:val="CF5C00"/>
+                <w:sz w:val="20"/>
+                <w:szCs w:val="20"/>
+              </w:rPr>
+              <w:t>!</w:t>
+            </w:r>
+            <w:proofErr w:type="spellStart"/>
+            <w:r>
+              <w:rPr>
+                <w:rFonts w:ascii="Lucida Console" w:hAnsi="Lucida Console" w:cs="LMMonoLt10-Bold"/>
+                <w:b/>
+                <w:bCs/>
+                <w:color w:val="214A88"/>
+                <w:sz w:val="20"/>
+                <w:szCs w:val="20"/>
+              </w:rPr>
+              <w:t>file</w:t>
             </w:r>
             <w:proofErr w:type="gramEnd"/>
             <w:r>
@@ -7581,39 +7406,7 @@
                 <w:sz w:val="20"/>
                 <w:szCs w:val="20"/>
               </w:rPr>
-              <w:t xml:space="preserve"> </w:t>
-            </w:r>
-            <w:r>
-              <w:rPr>
-                <w:rFonts w:ascii="Lucida Console" w:hAnsi="Lucida Console" w:cs="LMMono10-Regular"/>
-                <w:color w:val="000000"/>
-                <w:sz w:val="20"/>
-                <w:szCs w:val="20"/>
-              </w:rPr>
-              <w:t>(</w:t>
-            </w:r>
-            <w:r>
-              <w:rPr>
-                <w:rFonts w:ascii="Lucida Console" w:hAnsi="Lucida Console" w:cs="LMMonoLt10-Bold"/>
-                <w:b/>
-                <w:bCs/>
-                <w:color w:val="CF5C00"/>
-                <w:sz w:val="20"/>
-                <w:szCs w:val="20"/>
-              </w:rPr>
-              <w:t>!</w:t>
-            </w:r>
-            <w:proofErr w:type="spellStart"/>
-            <w:r>
-              <w:rPr>
-                <w:rFonts w:ascii="Lucida Console" w:hAnsi="Lucida Console" w:cs="LMMonoLt10-Bold"/>
-                <w:b/>
-                <w:bCs/>
-                <w:color w:val="214A88"/>
-                <w:sz w:val="20"/>
-                <w:szCs w:val="20"/>
-              </w:rPr>
-              <w:t>file.exists</w:t>
+              <w:t>.exists</w:t>
             </w:r>
             <w:proofErr w:type="spellEnd"/>
             <w:r>
@@ -7843,15 +7636,6 @@
               <w:t>download.file</w:t>
             </w:r>
             <w:proofErr w:type="spellEnd"/>
-            <w:r>
-              <w:rPr>
-                <w:rFonts w:ascii="Lucida Console" w:hAnsi="Lucida Console" w:cs="LMMono10-Regular"/>
-                <w:color w:val="000000"/>
-                <w:sz w:val="20"/>
-                <w:szCs w:val="20"/>
-              </w:rPr>
-              <w:t>(</w:t>
-            </w:r>
             <w:proofErr w:type="gramEnd"/>
             <w:r>
               <w:rPr>
@@ -7860,7 +7644,7 @@
                 <w:sz w:val="20"/>
                 <w:szCs w:val="20"/>
               </w:rPr>
-              <w:t xml:space="preserve">stations, </w:t>
+              <w:t xml:space="preserve">(stations, </w:t>
             </w:r>
             <w:proofErr w:type="spellStart"/>
             <w:r>
@@ -8415,17 +8199,49 @@
                 <w:szCs w:val="20"/>
               </w:rPr>
             </w:pPr>
+            <w:r>
+              <w:rPr>
+                <w:rFonts w:ascii="Lucida Console" w:hAnsi="Lucida Console" w:cs="LMMonoLt10-Bold"/>
+                <w:b/>
+                <w:bCs/>
+                <w:color w:val="214A88"/>
+                <w:sz w:val="20"/>
+                <w:szCs w:val="20"/>
+              </w:rPr>
+              <w:t xml:space="preserve">if </w:t>
+            </w:r>
             <w:proofErr w:type="gramStart"/>
             <w:r>
               <w:rPr>
-                <w:rFonts w:ascii="Lucida Console" w:hAnsi="Lucida Console" w:cs="LMMonoLt10-Bold"/>
-                <w:b/>
-                <w:bCs/>
-                <w:color w:val="214A88"/>
-                <w:sz w:val="20"/>
-                <w:szCs w:val="20"/>
-              </w:rPr>
-              <w:t>if</w:t>
+                <w:rFonts w:ascii="Lucida Console" w:hAnsi="Lucida Console" w:cs="LMMono10-Regular"/>
+                <w:color w:val="000000"/>
+                <w:sz w:val="20"/>
+                <w:szCs w:val="20"/>
+              </w:rPr>
+              <w:t>(</w:t>
+            </w:r>
+            <w:r>
+              <w:rPr>
+                <w:rFonts w:ascii="Lucida Console" w:hAnsi="Lucida Console" w:cs="LMMonoLt10-Bold"/>
+                <w:b/>
+                <w:bCs/>
+                <w:color w:val="CF5C00"/>
+                <w:sz w:val="20"/>
+                <w:szCs w:val="20"/>
+              </w:rPr>
+              <w:t>!</w:t>
+            </w:r>
+            <w:proofErr w:type="spellStart"/>
+            <w:r>
+              <w:rPr>
+                <w:rFonts w:ascii="Lucida Console" w:hAnsi="Lucida Console" w:cs="LMMonoLt10-Bold"/>
+                <w:b/>
+                <w:bCs/>
+                <w:color w:val="214A88"/>
+                <w:sz w:val="20"/>
+                <w:szCs w:val="20"/>
+              </w:rPr>
+              <w:t>dir</w:t>
             </w:r>
             <w:proofErr w:type="gramEnd"/>
             <w:r>
@@ -8437,39 +8253,7 @@
                 <w:sz w:val="20"/>
                 <w:szCs w:val="20"/>
               </w:rPr>
-              <w:t xml:space="preserve"> </w:t>
-            </w:r>
-            <w:r>
-              <w:rPr>
-                <w:rFonts w:ascii="Lucida Console" w:hAnsi="Lucida Console" w:cs="LMMono10-Regular"/>
-                <w:color w:val="000000"/>
-                <w:sz w:val="20"/>
-                <w:szCs w:val="20"/>
-              </w:rPr>
-              <w:t>(</w:t>
-            </w:r>
-            <w:r>
-              <w:rPr>
-                <w:rFonts w:ascii="Lucida Console" w:hAnsi="Lucida Console" w:cs="LMMonoLt10-Bold"/>
-                <w:b/>
-                <w:bCs/>
-                <w:color w:val="CF5C00"/>
-                <w:sz w:val="20"/>
-                <w:szCs w:val="20"/>
-              </w:rPr>
-              <w:t>!</w:t>
-            </w:r>
-            <w:proofErr w:type="spellStart"/>
-            <w:r>
-              <w:rPr>
-                <w:rFonts w:ascii="Lucida Console" w:hAnsi="Lucida Console" w:cs="LMMonoLt10-Bold"/>
-                <w:b/>
-                <w:bCs/>
-                <w:color w:val="214A88"/>
-                <w:sz w:val="20"/>
-                <w:szCs w:val="20"/>
-              </w:rPr>
-              <w:t>dir.exists</w:t>
+              <w:t>.exists</w:t>
             </w:r>
             <w:proofErr w:type="spellEnd"/>
             <w:r>
@@ -8526,6 +8310,7 @@
               <w:t>dir.create</w:t>
             </w:r>
             <w:proofErr w:type="spellEnd"/>
+            <w:proofErr w:type="gramEnd"/>
             <w:r>
               <w:rPr>
                 <w:rFonts w:ascii="Lucida Console" w:hAnsi="Lucida Console" w:cs="LMMono10-Regular"/>
@@ -8535,7 +8320,6 @@
               </w:rPr>
               <w:t>(</w:t>
             </w:r>
-            <w:proofErr w:type="gramEnd"/>
             <w:r>
               <w:rPr>
                 <w:rFonts w:ascii="Lucida Console" w:hAnsi="Lucida Console" w:cs="LMMono10-Regular"/>
@@ -9569,7 +9353,6 @@
                 <w:szCs w:val="20"/>
               </w:rPr>
             </w:pPr>
-            <w:proofErr w:type="spellStart"/>
             <w:r>
               <w:rPr>
                 <w:rFonts w:ascii="Lucida Console" w:hAnsi="Lucida Console" w:cs="LMMonoLt10-Bold"/>
@@ -9581,7 +9364,6 @@
               </w:rPr>
               <w:t>str</w:t>
             </w:r>
-            <w:proofErr w:type="spellEnd"/>
             <w:r>
               <w:rPr>
                 <w:rFonts w:ascii="Lucida Console" w:hAnsi="Lucida Console" w:cs="LMMono10-Regular"/>
@@ -9766,7 +9548,7 @@
                 <w:sz w:val="20"/>
                 <w:szCs w:val="20"/>
               </w:rPr>
-              <w:t>%</w:t>
+              <w:t xml:space="preserve">%&gt;% </w:t>
             </w:r>
             <w:proofErr w:type="gramStart"/>
             <w:r>
@@ -9774,43 +9556,30 @@
                 <w:rFonts w:ascii="Lucida Console" w:hAnsi="Lucida Console" w:cs="LMMonoLt10-Bold"/>
                 <w:b/>
                 <w:bCs/>
-                <w:color w:val="CF5C00"/>
-                <w:sz w:val="20"/>
-                <w:szCs w:val="20"/>
-              </w:rPr>
-              <w:t>&gt;%</w:t>
+                <w:color w:val="214A88"/>
+                <w:sz w:val="20"/>
+                <w:szCs w:val="20"/>
+              </w:rPr>
+              <w:t>filter</w:t>
+            </w:r>
+            <w:r>
+              <w:rPr>
+                <w:rFonts w:ascii="Lucida Console" w:hAnsi="Lucida Console" w:cs="LMMono10-Regular"/>
+                <w:color w:val="000000"/>
+                <w:sz w:val="20"/>
+                <w:szCs w:val="20"/>
+              </w:rPr>
+              <w:t>(</w:t>
             </w:r>
             <w:proofErr w:type="gramEnd"/>
             <w:r>
               <w:rPr>
-                <w:rFonts w:ascii="Lucida Console" w:hAnsi="Lucida Console" w:cs="LMMonoLt10-Bold"/>
-                <w:b/>
-                <w:bCs/>
-                <w:color w:val="CF5C00"/>
-                <w:sz w:val="20"/>
-                <w:szCs w:val="20"/>
-              </w:rPr>
-              <w:t xml:space="preserve"> </w:t>
-            </w:r>
-            <w:r>
-              <w:rPr>
-                <w:rFonts w:ascii="Lucida Console" w:hAnsi="Lucida Console" w:cs="LMMonoLt10-Bold"/>
-                <w:b/>
-                <w:bCs/>
-                <w:color w:val="214A88"/>
-                <w:sz w:val="20"/>
-                <w:szCs w:val="20"/>
-              </w:rPr>
-              <w:t>filter</w:t>
-            </w:r>
-            <w:r>
-              <w:rPr>
-                <w:rFonts w:ascii="Lucida Console" w:hAnsi="Lucida Console" w:cs="LMMono10-Regular"/>
-                <w:color w:val="000000"/>
-                <w:sz w:val="20"/>
-                <w:szCs w:val="20"/>
-              </w:rPr>
-              <w:t xml:space="preserve">(DWELLING_TYPE </w:t>
+                <w:rFonts w:ascii="Lucida Console" w:hAnsi="Lucida Console" w:cs="LMMono10-Regular"/>
+                <w:color w:val="000000"/>
+                <w:sz w:val="20"/>
+                <w:szCs w:val="20"/>
+              </w:rPr>
+              <w:t xml:space="preserve">DWELLING_TYPE </w:t>
             </w:r>
             <w:r>
               <w:rPr>
@@ -11665,9 +11434,114 @@
               </w:rPr>
             </w:pPr>
             <w:proofErr w:type="spellStart"/>
+            <w:r>
+              <w:rPr>
+                <w:rFonts w:ascii="Lucida Console" w:hAnsi="Lucida Console" w:cs="LMMono10-Regular"/>
+                <w:color w:val="000000"/>
+                <w:sz w:val="20"/>
+                <w:szCs w:val="20"/>
+              </w:rPr>
+              <w:t>erp</w:t>
+            </w:r>
+            <w:proofErr w:type="spellEnd"/>
+            <w:r>
+              <w:rPr>
+                <w:rFonts w:ascii="Lucida Console" w:hAnsi="Lucida Console" w:cs="LMMono10-Regular"/>
+                <w:color w:val="000000"/>
+                <w:sz w:val="20"/>
+                <w:szCs w:val="20"/>
+              </w:rPr>
+              <w:t xml:space="preserve"> &lt;- </w:t>
+            </w:r>
+            <w:proofErr w:type="spellStart"/>
+            <w:r>
+              <w:rPr>
+                <w:rFonts w:ascii="Lucida Console" w:hAnsi="Lucida Console" w:cs="LMMonoLt10-Bold"/>
+                <w:b/>
+                <w:bCs/>
+                <w:color w:val="214A88"/>
+                <w:sz w:val="20"/>
+                <w:szCs w:val="20"/>
+              </w:rPr>
+              <w:t>read_</w:t>
+            </w:r>
             <w:proofErr w:type="gramStart"/>
             <w:r>
               <w:rPr>
+                <w:rFonts w:ascii="Lucida Console" w:hAnsi="Lucida Console" w:cs="LMMonoLt10-Bold"/>
+                <w:b/>
+                <w:bCs/>
+                <w:color w:val="214A88"/>
+                <w:sz w:val="20"/>
+                <w:szCs w:val="20"/>
+              </w:rPr>
+              <w:t>csv</w:t>
+            </w:r>
+            <w:proofErr w:type="spellEnd"/>
+            <w:r>
+              <w:rPr>
+                <w:rFonts w:ascii="Lucida Console" w:hAnsi="Lucida Console" w:cs="LMMono10-Regular"/>
+                <w:color w:val="000000"/>
+                <w:sz w:val="20"/>
+                <w:szCs w:val="20"/>
+              </w:rPr>
+              <w:t>(</w:t>
+            </w:r>
+            <w:proofErr w:type="gramEnd"/>
+            <w:r>
+              <w:rPr>
+                <w:rFonts w:ascii="Lucida Console" w:hAnsi="Lucida Console" w:cs="LMMono10-Regular"/>
+                <w:color w:val="4F9A05"/>
+                <w:sz w:val="20"/>
+                <w:szCs w:val="20"/>
+              </w:rPr>
+              <w:t>"../../Raw Data/Data Files/ABS/ERP/ABS_ERP_ASGS2016_25042019132433480.csv"</w:t>
+            </w:r>
+            <w:r>
+              <w:rPr>
+                <w:rFonts w:ascii="Lucida Console" w:hAnsi="Lucida Console" w:cs="LMMono10-Regular"/>
+                <w:color w:val="000000"/>
+                <w:sz w:val="20"/>
+                <w:szCs w:val="20"/>
+              </w:rPr>
+              <w:t>)</w:t>
+            </w:r>
+          </w:p>
+          <w:p>
+            <w:pPr>
+              <w:autoSpaceDE w:val="0"/>
+              <w:autoSpaceDN w:val="0"/>
+              <w:adjustRightInd w:val="0"/>
+              <w:rPr>
+                <w:rFonts w:ascii="Lucida Console" w:hAnsi="Lucida Console" w:cs="LMMono10-Regular"/>
+                <w:color w:val="000000"/>
+                <w:sz w:val="20"/>
+                <w:szCs w:val="20"/>
+              </w:rPr>
+            </w:pPr>
+            <w:r>
+              <w:rPr>
+                <w:rFonts w:ascii="Lucida Console" w:hAnsi="Lucida Console" w:cs="LMMonoLt10-Bold"/>
+                <w:b/>
+                <w:bCs/>
+                <w:color w:val="214A88"/>
+                <w:sz w:val="20"/>
+                <w:szCs w:val="20"/>
+              </w:rPr>
+              <w:t>names</w:t>
+            </w:r>
+            <w:r>
+              <w:rPr>
+                <w:rFonts w:ascii="Lucida Console" w:hAnsi="Lucida Console" w:cs="LMMono10-Regular"/>
+                <w:color w:val="000000"/>
+                <w:sz w:val="20"/>
+                <w:szCs w:val="20"/>
+              </w:rPr>
+              <w:t>(</w:t>
+            </w:r>
+            <w:proofErr w:type="spellStart"/>
+            <w:r>
+              <w:rPr>
                 <w:rFonts w:ascii="Lucida Console" w:hAnsi="Lucida Console" w:cs="LMMono10-Regular"/>
                 <w:color w:val="000000"/>
                 <w:sz w:val="20"/>
@@ -11676,10 +11550,603 @@
               <w:t>erp</w:t>
             </w:r>
             <w:proofErr w:type="spellEnd"/>
+            <w:r>
+              <w:rPr>
+                <w:rFonts w:ascii="Lucida Console" w:hAnsi="Lucida Console" w:cs="LMMono10-Regular"/>
+                <w:color w:val="000000"/>
+                <w:sz w:val="20"/>
+                <w:szCs w:val="20"/>
+              </w:rPr>
+              <w:t>)</w:t>
+            </w:r>
+          </w:p>
+          <w:p>
+            <w:pPr>
+              <w:autoSpaceDE w:val="0"/>
+              <w:autoSpaceDN w:val="0"/>
+              <w:adjustRightInd w:val="0"/>
+              <w:rPr>
+                <w:rFonts w:ascii="Lucida Console" w:hAnsi="Lucida Console" w:cs="LMMono10-Regular"/>
+                <w:color w:val="000000"/>
+                <w:sz w:val="20"/>
+                <w:szCs w:val="20"/>
+              </w:rPr>
+            </w:pPr>
+          </w:p>
+          <w:p>
+            <w:pPr>
+              <w:autoSpaceDE w:val="0"/>
+              <w:autoSpaceDN w:val="0"/>
+              <w:adjustRightInd w:val="0"/>
+              <w:rPr>
+                <w:rFonts w:ascii="Lucida Console" w:hAnsi="Lucida Console" w:cs="LMMono10-Regular"/>
+                <w:color w:val="000000"/>
+                <w:sz w:val="20"/>
+                <w:szCs w:val="20"/>
+              </w:rPr>
+            </w:pPr>
+            <w:proofErr w:type="spellStart"/>
+            <w:r>
+              <w:rPr>
+                <w:rFonts w:ascii="Lucida Console" w:hAnsi="Lucida Console" w:cs="LMMono10-Regular"/>
+                <w:color w:val="000000"/>
+                <w:sz w:val="20"/>
+                <w:szCs w:val="20"/>
+              </w:rPr>
+              <w:t>erp</w:t>
+            </w:r>
+            <w:proofErr w:type="spellEnd"/>
+            <w:r>
+              <w:rPr>
+                <w:rFonts w:ascii="Lucida Console" w:hAnsi="Lucida Console" w:cs="LMMono10-Regular"/>
+                <w:color w:val="000000"/>
+                <w:sz w:val="20"/>
+                <w:szCs w:val="20"/>
+              </w:rPr>
+              <w:t xml:space="preserve"> &lt;- </w:t>
+            </w:r>
+            <w:proofErr w:type="spellStart"/>
+            <w:r>
+              <w:rPr>
+                <w:rFonts w:ascii="Lucida Console" w:hAnsi="Lucida Console" w:cs="LMMono10-Regular"/>
+                <w:color w:val="000000"/>
+                <w:sz w:val="20"/>
+                <w:szCs w:val="20"/>
+              </w:rPr>
+              <w:t>erp</w:t>
+            </w:r>
+            <w:proofErr w:type="spellEnd"/>
+            <w:r>
+              <w:rPr>
+                <w:rFonts w:ascii="Lucida Console" w:hAnsi="Lucida Console" w:cs="LMMono10-Regular"/>
+                <w:color w:val="000000"/>
+                <w:sz w:val="20"/>
+                <w:szCs w:val="20"/>
+              </w:rPr>
+              <w:t xml:space="preserve"> </w:t>
+            </w:r>
+            <w:r>
+              <w:rPr>
+                <w:rFonts w:ascii="Lucida Console" w:hAnsi="Lucida Console" w:cs="LMMonoLt10-Bold"/>
+                <w:b/>
+                <w:bCs/>
+                <w:color w:val="CF5C00"/>
+                <w:sz w:val="20"/>
+                <w:szCs w:val="20"/>
+              </w:rPr>
+              <w:t xml:space="preserve">%&gt;% </w:t>
+            </w:r>
+            <w:r>
+              <w:rPr>
+                <w:rFonts w:ascii="Lucida Console" w:hAnsi="Lucida Console" w:cs="LMMonoLt10-Bold"/>
+                <w:b/>
+                <w:bCs/>
+                <w:color w:val="214A88"/>
+                <w:sz w:val="20"/>
+                <w:szCs w:val="20"/>
+              </w:rPr>
+              <w:t>select</w:t>
+            </w:r>
+            <w:r>
+              <w:rPr>
+                <w:rFonts w:ascii="Lucida Console" w:hAnsi="Lucida Console" w:cs="LMMono10-Regular"/>
+                <w:color w:val="000000"/>
+                <w:sz w:val="20"/>
+                <w:szCs w:val="20"/>
+              </w:rPr>
+              <w:t>(</w:t>
+            </w:r>
+            <w:r>
+              <w:rPr>
+                <w:rFonts w:ascii="Lucida Console" w:hAnsi="Lucida Console" w:cs="LMMonoLt10-Bold"/>
+                <w:b/>
+                <w:bCs/>
+                <w:color w:val="CF5C00"/>
+                <w:sz w:val="20"/>
+                <w:szCs w:val="20"/>
+              </w:rPr>
+              <w:t>-</w:t>
+            </w:r>
+            <w:r>
+              <w:rPr>
+                <w:rFonts w:ascii="Lucida Console" w:hAnsi="Lucida Console" w:cs="LMMonoLt10-Bold"/>
+                <w:b/>
+                <w:bCs/>
+                <w:color w:val="214A88"/>
+                <w:sz w:val="20"/>
+                <w:szCs w:val="20"/>
+              </w:rPr>
+              <w:t>c</w:t>
+            </w:r>
+            <w:r>
+              <w:rPr>
+                <w:rFonts w:ascii="Lucida Console" w:hAnsi="Lucida Console" w:cs="LMMono10-Regular"/>
+                <w:color w:val="000000"/>
+                <w:sz w:val="20"/>
+                <w:szCs w:val="20"/>
+              </w:rPr>
+              <w:t>(</w:t>
+            </w:r>
+            <w:r>
+              <w:rPr>
+                <w:rFonts w:ascii="Lucida Console" w:hAnsi="Lucida Console" w:cs="LMMono10-Regular"/>
+                <w:color w:val="4F9A05"/>
+                <w:sz w:val="20"/>
+                <w:szCs w:val="20"/>
+              </w:rPr>
+              <w:t>"MEASURE"</w:t>
+            </w:r>
+            <w:r>
+              <w:rPr>
+                <w:rFonts w:ascii="Lucida Console" w:hAnsi="Lucida Console" w:cs="LMMono10-Regular"/>
+                <w:color w:val="000000"/>
+                <w:sz w:val="20"/>
+                <w:szCs w:val="20"/>
+              </w:rPr>
+              <w:t xml:space="preserve">, </w:t>
+            </w:r>
+            <w:r>
+              <w:rPr>
+                <w:rFonts w:ascii="Lucida Console" w:hAnsi="Lucida Console" w:cs="LMMono10-Regular"/>
+                <w:color w:val="4F9A05"/>
+                <w:sz w:val="20"/>
+                <w:szCs w:val="20"/>
+              </w:rPr>
+              <w:t>"Measure"</w:t>
+            </w:r>
+            <w:r>
+              <w:rPr>
+                <w:rFonts w:ascii="Lucida Console" w:hAnsi="Lucida Console" w:cs="LMMono10-Regular"/>
+                <w:color w:val="000000"/>
+                <w:sz w:val="20"/>
+                <w:szCs w:val="20"/>
+              </w:rPr>
+              <w:t>,</w:t>
+            </w:r>
+          </w:p>
+          <w:p>
+            <w:pPr>
+              <w:autoSpaceDE w:val="0"/>
+              <w:autoSpaceDN w:val="0"/>
+              <w:adjustRightInd w:val="0"/>
+              <w:rPr>
+                <w:rFonts w:ascii="Lucida Console" w:hAnsi="Lucida Console" w:cs="LMMono10-Regular"/>
+                <w:color w:val="000000"/>
+                <w:sz w:val="20"/>
+                <w:szCs w:val="20"/>
+              </w:rPr>
+            </w:pPr>
+            <w:r>
+              <w:rPr>
+                <w:rFonts w:ascii="Lucida Console" w:hAnsi="Lucida Console" w:cs="LMMono10-Regular"/>
+                <w:color w:val="4F9A05"/>
+                <w:sz w:val="20"/>
+                <w:szCs w:val="20"/>
+              </w:rPr>
+              <w:t>"SEX_ABS"</w:t>
+            </w:r>
+            <w:r>
+              <w:rPr>
+                <w:rFonts w:ascii="Lucida Console" w:hAnsi="Lucida Console" w:cs="LMMono10-Regular"/>
+                <w:color w:val="000000"/>
+                <w:sz w:val="20"/>
+                <w:szCs w:val="20"/>
+              </w:rPr>
+              <w:t xml:space="preserve">, </w:t>
+            </w:r>
+            <w:r>
+              <w:rPr>
+                <w:rFonts w:ascii="Lucida Console" w:hAnsi="Lucida Console" w:cs="LMMono10-Regular"/>
+                <w:color w:val="4F9A05"/>
+                <w:sz w:val="20"/>
+                <w:szCs w:val="20"/>
+              </w:rPr>
+              <w:t>"AGE"</w:t>
+            </w:r>
+            <w:r>
+              <w:rPr>
+                <w:rFonts w:ascii="Lucida Console" w:hAnsi="Lucida Console" w:cs="LMMono10-Regular"/>
+                <w:color w:val="000000"/>
+                <w:sz w:val="20"/>
+                <w:szCs w:val="20"/>
+              </w:rPr>
+              <w:t xml:space="preserve">, </w:t>
+            </w:r>
+            <w:r>
+              <w:rPr>
+                <w:rFonts w:ascii="Lucida Console" w:hAnsi="Lucida Console" w:cs="LMMono10-Regular"/>
+                <w:color w:val="4F9A05"/>
+                <w:sz w:val="20"/>
+                <w:szCs w:val="20"/>
+              </w:rPr>
+              <w:t>"FREQUENCY"</w:t>
+            </w:r>
+            <w:r>
+              <w:rPr>
+                <w:rFonts w:ascii="Lucida Console" w:hAnsi="Lucida Console" w:cs="LMMono10-Regular"/>
+                <w:color w:val="000000"/>
+                <w:sz w:val="20"/>
+                <w:szCs w:val="20"/>
+              </w:rPr>
+              <w:t xml:space="preserve">, </w:t>
+            </w:r>
+            <w:r>
+              <w:rPr>
+                <w:rFonts w:ascii="Lucida Console" w:hAnsi="Lucida Console" w:cs="LMMono10-Regular"/>
+                <w:color w:val="4F9A05"/>
+                <w:sz w:val="20"/>
+                <w:szCs w:val="20"/>
+              </w:rPr>
+              <w:t>"Frequency"</w:t>
+            </w:r>
+            <w:r>
+              <w:rPr>
+                <w:rFonts w:ascii="Lucida Console" w:hAnsi="Lucida Console" w:cs="LMMono10-Regular"/>
+                <w:color w:val="000000"/>
+                <w:sz w:val="20"/>
+                <w:szCs w:val="20"/>
+              </w:rPr>
+              <w:t>,</w:t>
+            </w:r>
+          </w:p>
+          <w:p>
+            <w:pPr>
+              <w:autoSpaceDE w:val="0"/>
+              <w:autoSpaceDN w:val="0"/>
+              <w:adjustRightInd w:val="0"/>
+              <w:rPr>
+                <w:rFonts w:ascii="Lucida Console" w:hAnsi="Lucida Console" w:cs="LMMono10-Regular"/>
+                <w:color w:val="000000"/>
+                <w:sz w:val="20"/>
+                <w:szCs w:val="20"/>
+              </w:rPr>
+            </w:pPr>
+            <w:r>
+              <w:rPr>
+                <w:rFonts w:ascii="Lucida Console" w:hAnsi="Lucida Console" w:cs="LMMono10-Regular"/>
+                <w:color w:val="4F9A05"/>
+                <w:sz w:val="20"/>
+                <w:szCs w:val="20"/>
+              </w:rPr>
+              <w:t>"TIME"</w:t>
+            </w:r>
+            <w:r>
+              <w:rPr>
+                <w:rFonts w:ascii="Lucida Console" w:hAnsi="Lucida Console" w:cs="LMMono10-Regular"/>
+                <w:color w:val="000000"/>
+                <w:sz w:val="20"/>
+                <w:szCs w:val="20"/>
+              </w:rPr>
+              <w:t xml:space="preserve">, </w:t>
+            </w:r>
+            <w:r>
+              <w:rPr>
+                <w:rFonts w:ascii="Lucida Console" w:hAnsi="Lucida Console" w:cs="LMMono10-Regular"/>
+                <w:color w:val="4F9A05"/>
+                <w:sz w:val="20"/>
+                <w:szCs w:val="20"/>
+              </w:rPr>
+              <w:t>"Flag Codes"</w:t>
+            </w:r>
+            <w:r>
+              <w:rPr>
+                <w:rFonts w:ascii="Lucida Console" w:hAnsi="Lucida Console" w:cs="LMMono10-Regular"/>
+                <w:color w:val="000000"/>
+                <w:sz w:val="20"/>
+                <w:szCs w:val="20"/>
+              </w:rPr>
+              <w:t xml:space="preserve">, </w:t>
+            </w:r>
+            <w:r>
+              <w:rPr>
+                <w:rFonts w:ascii="Lucida Console" w:hAnsi="Lucida Console" w:cs="LMMono10-Regular"/>
+                <w:color w:val="4F9A05"/>
+                <w:sz w:val="20"/>
+                <w:szCs w:val="20"/>
+              </w:rPr>
+              <w:t>"Flags"</w:t>
+            </w:r>
+            <w:r>
+              <w:rPr>
+                <w:rFonts w:ascii="Lucida Console" w:hAnsi="Lucida Console" w:cs="LMMono10-Regular"/>
+                <w:color w:val="000000"/>
+                <w:sz w:val="20"/>
+                <w:szCs w:val="20"/>
+              </w:rPr>
+              <w:t xml:space="preserve">, </w:t>
+            </w:r>
+            <w:r>
+              <w:rPr>
+                <w:rFonts w:ascii="Lucida Console" w:hAnsi="Lucida Console" w:cs="LMMono10-Regular"/>
+                <w:color w:val="4F9A05"/>
+                <w:sz w:val="20"/>
+                <w:szCs w:val="20"/>
+              </w:rPr>
+              <w:t>"REGIONTYPE"</w:t>
+            </w:r>
+            <w:r>
+              <w:rPr>
+                <w:rFonts w:ascii="Lucida Console" w:hAnsi="Lucida Console" w:cs="LMMono10-Regular"/>
+                <w:color w:val="000000"/>
+                <w:sz w:val="20"/>
+                <w:szCs w:val="20"/>
+              </w:rPr>
+              <w:t>,</w:t>
+            </w:r>
+          </w:p>
+          <w:p>
+            <w:pPr>
+              <w:autoSpaceDE w:val="0"/>
+              <w:autoSpaceDN w:val="0"/>
+              <w:adjustRightInd w:val="0"/>
+              <w:rPr>
+                <w:rFonts w:ascii="Lucida Console" w:hAnsi="Lucida Console" w:cs="LMMono10-Regular"/>
+                <w:color w:val="000000"/>
+                <w:sz w:val="20"/>
+                <w:szCs w:val="20"/>
+              </w:rPr>
+            </w:pPr>
+            <w:r>
+              <w:rPr>
+                <w:rFonts w:ascii="Lucida Console" w:hAnsi="Lucida Console" w:cs="LMMono10-Regular"/>
+                <w:color w:val="4F9A05"/>
+                <w:sz w:val="20"/>
+                <w:szCs w:val="20"/>
+              </w:rPr>
+              <w:t>"Geography Level"</w:t>
+            </w:r>
+            <w:r>
+              <w:rPr>
+                <w:rFonts w:ascii="Lucida Console" w:hAnsi="Lucida Console" w:cs="LMMono10-Regular"/>
+                <w:color w:val="000000"/>
+                <w:sz w:val="20"/>
+                <w:szCs w:val="20"/>
+              </w:rPr>
+              <w:t>))</w:t>
+            </w:r>
+          </w:p>
+          <w:p>
+            <w:pPr>
+              <w:autoSpaceDE w:val="0"/>
+              <w:autoSpaceDN w:val="0"/>
+              <w:adjustRightInd w:val="0"/>
+              <w:rPr>
+                <w:rFonts w:ascii="Lucida Console" w:hAnsi="Lucida Console" w:cs="LMMono10-Regular"/>
+                <w:color w:val="000000"/>
+                <w:sz w:val="20"/>
+                <w:szCs w:val="20"/>
+              </w:rPr>
+            </w:pPr>
+          </w:p>
+          <w:p>
+            <w:pPr>
+              <w:autoSpaceDE w:val="0"/>
+              <w:autoSpaceDN w:val="0"/>
+              <w:adjustRightInd w:val="0"/>
+              <w:rPr>
+                <w:rFonts w:ascii="Lucida Console" w:hAnsi="Lucida Console" w:cs="LMMonoLt10-Bold"/>
+                <w:b/>
+                <w:bCs/>
+                <w:color w:val="CF5C00"/>
+                <w:sz w:val="20"/>
+                <w:szCs w:val="20"/>
+              </w:rPr>
+            </w:pPr>
+            <w:proofErr w:type="spellStart"/>
+            <w:r>
+              <w:rPr>
+                <w:rFonts w:ascii="Lucida Console" w:hAnsi="Lucida Console" w:cs="LMMono10-Regular"/>
+                <w:color w:val="000000"/>
+                <w:sz w:val="20"/>
+                <w:szCs w:val="20"/>
+              </w:rPr>
+              <w:t>erp</w:t>
+            </w:r>
+            <w:proofErr w:type="spellEnd"/>
+            <w:r>
+              <w:rPr>
+                <w:rFonts w:ascii="Lucida Console" w:hAnsi="Lucida Console" w:cs="LMMono10-Regular"/>
+                <w:color w:val="000000"/>
+                <w:sz w:val="20"/>
+                <w:szCs w:val="20"/>
+              </w:rPr>
+              <w:t xml:space="preserve"> &lt;- </w:t>
+            </w:r>
+            <w:proofErr w:type="spellStart"/>
+            <w:r>
+              <w:rPr>
+                <w:rFonts w:ascii="Lucida Console" w:hAnsi="Lucida Console" w:cs="LMMono10-Regular"/>
+                <w:color w:val="000000"/>
+                <w:sz w:val="20"/>
+                <w:szCs w:val="20"/>
+              </w:rPr>
+              <w:t>erp</w:t>
+            </w:r>
+            <w:proofErr w:type="spellEnd"/>
+            <w:r>
+              <w:rPr>
+                <w:rFonts w:ascii="Lucida Console" w:hAnsi="Lucida Console" w:cs="LMMono10-Regular"/>
+                <w:color w:val="000000"/>
+                <w:sz w:val="20"/>
+                <w:szCs w:val="20"/>
+              </w:rPr>
+              <w:t xml:space="preserve"> </w:t>
+            </w:r>
+            <w:r>
+              <w:rPr>
+                <w:rFonts w:ascii="Lucida Console" w:hAnsi="Lucida Console" w:cs="LMMonoLt10-Bold"/>
+                <w:b/>
+                <w:bCs/>
+                <w:color w:val="CF5C00"/>
+                <w:sz w:val="20"/>
+                <w:szCs w:val="20"/>
+              </w:rPr>
+              <w:t xml:space="preserve">%&gt;% </w:t>
+            </w:r>
+            <w:proofErr w:type="gramStart"/>
+            <w:r>
+              <w:rPr>
+                <w:rFonts w:ascii="Lucida Console" w:hAnsi="Lucida Console" w:cs="LMMonoLt10-Bold"/>
+                <w:b/>
+                <w:bCs/>
+                <w:color w:val="214A88"/>
+                <w:sz w:val="20"/>
+                <w:szCs w:val="20"/>
+              </w:rPr>
+              <w:t>rename</w:t>
+            </w:r>
+            <w:r>
+              <w:rPr>
+                <w:rFonts w:ascii="Lucida Console" w:hAnsi="Lucida Console" w:cs="LMMono10-Regular"/>
+                <w:color w:val="000000"/>
+                <w:sz w:val="20"/>
+                <w:szCs w:val="20"/>
+              </w:rPr>
+              <w:t>(</w:t>
+            </w:r>
             <w:proofErr w:type="gramEnd"/>
             <w:r>
               <w:rPr>
                 <w:rFonts w:ascii="Lucida Console" w:hAnsi="Lucida Console" w:cs="LMMono10-Regular"/>
+                <w:color w:val="214A88"/>
+                <w:sz w:val="20"/>
+                <w:szCs w:val="20"/>
+              </w:rPr>
+              <w:t xml:space="preserve">sa2_code = </w:t>
+            </w:r>
+            <w:r>
+              <w:rPr>
+                <w:rFonts w:ascii="Lucida Console" w:hAnsi="Lucida Console" w:cs="LMMono10-Regular"/>
+                <w:color w:val="000000"/>
+                <w:sz w:val="20"/>
+                <w:szCs w:val="20"/>
+              </w:rPr>
+              <w:t>ASGS_</w:t>
+            </w:r>
+            <w:r>
+              <w:rPr>
+                <w:rFonts w:ascii="Lucida Console" w:hAnsi="Lucida Console" w:cs="LMMono10-Regular"/>
+                <w:color w:val="0000CF"/>
+                <w:sz w:val="20"/>
+                <w:szCs w:val="20"/>
+              </w:rPr>
+              <w:t>2016</w:t>
+            </w:r>
+            <w:r>
+              <w:rPr>
+                <w:rFonts w:ascii="Lucida Console" w:hAnsi="Lucida Console" w:cs="LMMono10-Regular"/>
+                <w:color w:val="000000"/>
+                <w:sz w:val="20"/>
+                <w:szCs w:val="20"/>
+              </w:rPr>
+              <w:t xml:space="preserve">) </w:t>
+            </w:r>
+            <w:r>
+              <w:rPr>
+                <w:rFonts w:ascii="Lucida Console" w:hAnsi="Lucida Console" w:cs="LMMonoLt10-Bold"/>
+                <w:b/>
+                <w:bCs/>
+                <w:color w:val="CF5C00"/>
+                <w:sz w:val="20"/>
+                <w:szCs w:val="20"/>
+              </w:rPr>
+              <w:t>%&gt;%</w:t>
+            </w:r>
+          </w:p>
+          <w:p>
+            <w:pPr>
+              <w:autoSpaceDE w:val="0"/>
+              <w:autoSpaceDN w:val="0"/>
+              <w:adjustRightInd w:val="0"/>
+              <w:rPr>
+                <w:rFonts w:ascii="Lucida Console" w:hAnsi="Lucida Console" w:cs="LMMono10-Regular"/>
+                <w:color w:val="000000"/>
+                <w:sz w:val="20"/>
+                <w:szCs w:val="20"/>
+              </w:rPr>
+            </w:pPr>
+            <w:proofErr w:type="spellStart"/>
+            <w:r>
+              <w:rPr>
+                <w:rFonts w:ascii="Lucida Console" w:hAnsi="Lucida Console" w:cs="LMMonoLt10-Bold"/>
+                <w:b/>
+                <w:bCs/>
+                <w:color w:val="214A88"/>
+                <w:sz w:val="20"/>
+                <w:szCs w:val="20"/>
+              </w:rPr>
+              <w:t>clean_names</w:t>
+            </w:r>
+            <w:proofErr w:type="spellEnd"/>
+            <w:r>
+              <w:rPr>
+                <w:rFonts w:ascii="Lucida Console" w:hAnsi="Lucida Console" w:cs="LMMono10-Regular"/>
+                <w:color w:val="000000"/>
+                <w:sz w:val="20"/>
+                <w:szCs w:val="20"/>
+              </w:rPr>
+              <w:t>()</w:t>
+            </w:r>
+          </w:p>
+          <w:p>
+            <w:pPr>
+              <w:autoSpaceDE w:val="0"/>
+              <w:autoSpaceDN w:val="0"/>
+              <w:adjustRightInd w:val="0"/>
+              <w:rPr>
+                <w:rFonts w:ascii="Lucida Console" w:hAnsi="Lucida Console" w:cs="LMMono10-Regular"/>
+                <w:color w:val="000000"/>
+                <w:sz w:val="20"/>
+                <w:szCs w:val="20"/>
+              </w:rPr>
+            </w:pPr>
+          </w:p>
+          <w:p>
+            <w:pPr>
+              <w:autoSpaceDE w:val="0"/>
+              <w:autoSpaceDN w:val="0"/>
+              <w:adjustRightInd w:val="0"/>
+              <w:rPr>
+                <w:rFonts w:ascii="Lucida Console" w:hAnsi="Lucida Console" w:cs="LMMono10-Regular"/>
+                <w:color w:val="000000"/>
+                <w:sz w:val="20"/>
+                <w:szCs w:val="20"/>
+              </w:rPr>
+            </w:pPr>
+            <w:proofErr w:type="spellStart"/>
+            <w:r>
+              <w:rPr>
+                <w:rFonts w:ascii="Lucida Console" w:hAnsi="Lucida Console" w:cs="LMMono10-Regular"/>
+                <w:color w:val="000000"/>
+                <w:sz w:val="20"/>
+                <w:szCs w:val="20"/>
+              </w:rPr>
+              <w:t>erp_by_sex</w:t>
+            </w:r>
+            <w:proofErr w:type="spellEnd"/>
+            <w:r>
+              <w:rPr>
+                <w:rFonts w:ascii="Lucida Console" w:hAnsi="Lucida Console" w:cs="LMMono10-Regular"/>
                 <w:color w:val="000000"/>
                 <w:sz w:val="20"/>
                 <w:szCs w:val="20"/>
@@ -11689,14 +12156,12 @@
             <w:proofErr w:type="spellStart"/>
             <w:r>
               <w:rPr>
-                <w:rFonts w:ascii="Lucida Console" w:hAnsi="Lucida Console" w:cs="LMMonoLt10-Bold"/>
-                <w:b/>
-                <w:bCs/>
-                <w:color w:val="214A88"/>
-                <w:sz w:val="20"/>
-                <w:szCs w:val="20"/>
-              </w:rPr>
-              <w:t>read_csv</w:t>
+                <w:rFonts w:ascii="Lucida Console" w:hAnsi="Lucida Console" w:cs="LMMono10-Regular"/>
+                <w:color w:val="000000"/>
+                <w:sz w:val="20"/>
+                <w:szCs w:val="20"/>
+              </w:rPr>
+              <w:t>erp</w:t>
             </w:r>
             <w:proofErr w:type="spellEnd"/>
             <w:r>
@@ -11706,49 +12171,380 @@
                 <w:sz w:val="20"/>
                 <w:szCs w:val="20"/>
               </w:rPr>
+              <w:t xml:space="preserve"> </w:t>
+            </w:r>
+            <w:r>
+              <w:rPr>
+                <w:rFonts w:ascii="Lucida Console" w:hAnsi="Lucida Console" w:cs="LMMonoLt10-Bold"/>
+                <w:b/>
+                <w:bCs/>
+                <w:color w:val="CF5C00"/>
+                <w:sz w:val="20"/>
+                <w:szCs w:val="20"/>
+              </w:rPr>
+              <w:t xml:space="preserve">%&gt;% </w:t>
+            </w:r>
+            <w:proofErr w:type="spellStart"/>
+            <w:r>
+              <w:rPr>
+                <w:rFonts w:ascii="Lucida Console" w:hAnsi="Lucida Console" w:cs="LMMonoLt10-Bold"/>
+                <w:b/>
+                <w:bCs/>
+                <w:color w:val="214A88"/>
+                <w:sz w:val="20"/>
+                <w:szCs w:val="20"/>
+              </w:rPr>
+              <w:t>group_by</w:t>
+            </w:r>
+            <w:proofErr w:type="spellEnd"/>
+            <w:r>
+              <w:rPr>
+                <w:rFonts w:ascii="Lucida Console" w:hAnsi="Lucida Console" w:cs="LMMono10-Regular"/>
+                <w:color w:val="000000"/>
+                <w:sz w:val="20"/>
+                <w:szCs w:val="20"/>
+              </w:rPr>
+              <w:t>(sa2_code,</w:t>
+            </w:r>
+          </w:p>
+          <w:p>
+            <w:pPr>
+              <w:autoSpaceDE w:val="0"/>
+              <w:autoSpaceDN w:val="0"/>
+              <w:adjustRightInd w:val="0"/>
+              <w:rPr>
+                <w:rFonts w:ascii="Lucida Console" w:hAnsi="Lucida Console" w:cs="LMMonoLt10-Bold"/>
+                <w:b/>
+                <w:bCs/>
+                <w:color w:val="CF5C00"/>
+                <w:sz w:val="20"/>
+                <w:szCs w:val="20"/>
+              </w:rPr>
+            </w:pPr>
+            <w:r>
+              <w:rPr>
+                <w:rFonts w:ascii="Lucida Console" w:hAnsi="Lucida Console" w:cs="LMMono10-Regular"/>
+                <w:color w:val="000000"/>
+                <w:sz w:val="20"/>
+                <w:szCs w:val="20"/>
+              </w:rPr>
+              <w:t xml:space="preserve">sex) </w:t>
+            </w:r>
+            <w:r>
+              <w:rPr>
+                <w:rFonts w:ascii="Lucida Console" w:hAnsi="Lucida Console" w:cs="LMMonoLt10-Bold"/>
+                <w:b/>
+                <w:bCs/>
+                <w:color w:val="CF5C00"/>
+                <w:sz w:val="20"/>
+                <w:szCs w:val="20"/>
+              </w:rPr>
+              <w:t xml:space="preserve">%&gt;% </w:t>
+            </w:r>
+            <w:proofErr w:type="gramStart"/>
+            <w:r>
+              <w:rPr>
+                <w:rFonts w:ascii="Lucida Console" w:hAnsi="Lucida Console" w:cs="LMMonoLt10-Bold"/>
+                <w:b/>
+                <w:bCs/>
+                <w:color w:val="214A88"/>
+                <w:sz w:val="20"/>
+                <w:szCs w:val="20"/>
+              </w:rPr>
+              <w:t>summarise</w:t>
+            </w:r>
+            <w:r>
+              <w:rPr>
+                <w:rFonts w:ascii="Lucida Console" w:hAnsi="Lucida Console" w:cs="LMMono10-Regular"/>
+                <w:color w:val="000000"/>
+                <w:sz w:val="20"/>
+                <w:szCs w:val="20"/>
+              </w:rPr>
               <w:t>(</w:t>
             </w:r>
-            <w:r>
-              <w:rPr>
-                <w:rFonts w:ascii="Lucida Console" w:hAnsi="Lucida Console" w:cs="LMMono10-Regular"/>
-                <w:color w:val="4F9A05"/>
-                <w:sz w:val="20"/>
-                <w:szCs w:val="20"/>
-              </w:rPr>
-              <w:t>"../../Raw Data/Data Files/ABS/ERP/ABS_ERP_ASGS2016_25042019132433480.csv"</w:t>
-            </w:r>
-            <w:r>
-              <w:rPr>
-                <w:rFonts w:ascii="Lucida Console" w:hAnsi="Lucida Console" w:cs="LMMono10-Regular"/>
-                <w:color w:val="000000"/>
-                <w:sz w:val="20"/>
-                <w:szCs w:val="20"/>
-              </w:rPr>
-              <w:t>)</w:t>
-            </w:r>
-          </w:p>
-          <w:p>
-            <w:pPr>
-              <w:autoSpaceDE w:val="0"/>
-              <w:autoSpaceDN w:val="0"/>
-              <w:adjustRightInd w:val="0"/>
-              <w:rPr>
-                <w:rFonts w:ascii="Lucida Console" w:hAnsi="Lucida Console" w:cs="LMMono10-Regular"/>
-                <w:color w:val="000000"/>
-                <w:sz w:val="20"/>
-                <w:szCs w:val="20"/>
-              </w:rPr>
-            </w:pPr>
-            <w:r>
-              <w:rPr>
-                <w:rFonts w:ascii="Lucida Console" w:hAnsi="Lucida Console" w:cs="LMMonoLt10-Bold"/>
-                <w:b/>
-                <w:bCs/>
-                <w:color w:val="214A88"/>
-                <w:sz w:val="20"/>
-                <w:szCs w:val="20"/>
-              </w:rPr>
-              <w:t>names</w:t>
+            <w:proofErr w:type="spellStart"/>
+            <w:proofErr w:type="gramEnd"/>
+            <w:r>
+              <w:rPr>
+                <w:rFonts w:ascii="Lucida Console" w:hAnsi="Lucida Console" w:cs="LMMono10-Regular"/>
+                <w:color w:val="214A88"/>
+                <w:sz w:val="20"/>
+                <w:szCs w:val="20"/>
+              </w:rPr>
+              <w:t>total_value</w:t>
+            </w:r>
+            <w:proofErr w:type="spellEnd"/>
+            <w:r>
+              <w:rPr>
+                <w:rFonts w:ascii="Lucida Console" w:hAnsi="Lucida Console" w:cs="LMMono10-Regular"/>
+                <w:color w:val="214A88"/>
+                <w:sz w:val="20"/>
+                <w:szCs w:val="20"/>
+              </w:rPr>
+              <w:t xml:space="preserve"> = </w:t>
+            </w:r>
+            <w:r>
+              <w:rPr>
+                <w:rFonts w:ascii="Lucida Console" w:hAnsi="Lucida Console" w:cs="LMMonoLt10-Bold"/>
+                <w:b/>
+                <w:bCs/>
+                <w:color w:val="214A88"/>
+                <w:sz w:val="20"/>
+                <w:szCs w:val="20"/>
+              </w:rPr>
+              <w:t>sum</w:t>
+            </w:r>
+            <w:r>
+              <w:rPr>
+                <w:rFonts w:ascii="Lucida Console" w:hAnsi="Lucida Console" w:cs="LMMono10-Regular"/>
+                <w:color w:val="000000"/>
+                <w:sz w:val="20"/>
+                <w:szCs w:val="20"/>
+              </w:rPr>
+              <w:t xml:space="preserve">(value)) </w:t>
+            </w:r>
+            <w:r>
+              <w:rPr>
+                <w:rFonts w:ascii="Lucida Console" w:hAnsi="Lucida Console" w:cs="LMMonoLt10-Bold"/>
+                <w:b/>
+                <w:bCs/>
+                <w:color w:val="CF5C00"/>
+                <w:sz w:val="20"/>
+                <w:szCs w:val="20"/>
+              </w:rPr>
+              <w:t>%&gt;%</w:t>
+            </w:r>
+          </w:p>
+          <w:p>
+            <w:pPr>
+              <w:autoSpaceDE w:val="0"/>
+              <w:autoSpaceDN w:val="0"/>
+              <w:adjustRightInd w:val="0"/>
+              <w:rPr>
+                <w:rFonts w:ascii="Lucida Console" w:hAnsi="Lucida Console" w:cs="LMMono10-Regular"/>
+                <w:color w:val="000000"/>
+                <w:sz w:val="20"/>
+                <w:szCs w:val="20"/>
+              </w:rPr>
+            </w:pPr>
+            <w:r>
+              <w:rPr>
+                <w:rFonts w:ascii="Lucida Console" w:hAnsi="Lucida Console" w:cs="LMMonoLt10-Bold"/>
+                <w:b/>
+                <w:bCs/>
+                <w:color w:val="214A88"/>
+                <w:sz w:val="20"/>
+                <w:szCs w:val="20"/>
+              </w:rPr>
+              <w:t>spread</w:t>
+            </w:r>
+            <w:r>
+              <w:rPr>
+                <w:rFonts w:ascii="Lucida Console" w:hAnsi="Lucida Console" w:cs="LMMono10-Regular"/>
+                <w:color w:val="000000"/>
+                <w:sz w:val="20"/>
+                <w:szCs w:val="20"/>
+              </w:rPr>
+              <w:t xml:space="preserve">(sex, </w:t>
+            </w:r>
+            <w:proofErr w:type="spellStart"/>
+            <w:r>
+              <w:rPr>
+                <w:rFonts w:ascii="Lucida Console" w:hAnsi="Lucida Console" w:cs="LMMono10-Regular"/>
+                <w:color w:val="000000"/>
+                <w:sz w:val="20"/>
+                <w:szCs w:val="20"/>
+              </w:rPr>
+              <w:t>total_value</w:t>
+            </w:r>
+            <w:proofErr w:type="spellEnd"/>
+            <w:r>
+              <w:rPr>
+                <w:rFonts w:ascii="Lucida Console" w:hAnsi="Lucida Console" w:cs="LMMono10-Regular"/>
+                <w:color w:val="000000"/>
+                <w:sz w:val="20"/>
+                <w:szCs w:val="20"/>
+              </w:rPr>
+              <w:t xml:space="preserve">) </w:t>
+            </w:r>
+            <w:r>
+              <w:rPr>
+                <w:rFonts w:ascii="Lucida Console" w:hAnsi="Lucida Console" w:cs="LMMonoLt10-Bold"/>
+                <w:b/>
+                <w:bCs/>
+                <w:color w:val="CF5C00"/>
+                <w:sz w:val="20"/>
+                <w:szCs w:val="20"/>
+              </w:rPr>
+              <w:t xml:space="preserve">%&gt;% </w:t>
+            </w:r>
+            <w:proofErr w:type="spellStart"/>
+            <w:r>
+              <w:rPr>
+                <w:rFonts w:ascii="Lucida Console" w:hAnsi="Lucida Console" w:cs="LMMonoLt10-Bold"/>
+                <w:b/>
+                <w:bCs/>
+                <w:color w:val="214A88"/>
+                <w:sz w:val="20"/>
+                <w:szCs w:val="20"/>
+              </w:rPr>
+              <w:t>clean_names</w:t>
+            </w:r>
+            <w:proofErr w:type="spellEnd"/>
+            <w:r>
+              <w:rPr>
+                <w:rFonts w:ascii="Lucida Console" w:hAnsi="Lucida Console" w:cs="LMMono10-Regular"/>
+                <w:color w:val="000000"/>
+                <w:sz w:val="20"/>
+                <w:szCs w:val="20"/>
+              </w:rPr>
+              <w:t>()</w:t>
+            </w:r>
+          </w:p>
+          <w:p>
+            <w:pPr>
+              <w:autoSpaceDE w:val="0"/>
+              <w:autoSpaceDN w:val="0"/>
+              <w:adjustRightInd w:val="0"/>
+              <w:rPr>
+                <w:rFonts w:ascii="Lucida Console" w:hAnsi="Lucida Console" w:cs="LMMono10-Regular"/>
+                <w:color w:val="000000"/>
+                <w:sz w:val="20"/>
+                <w:szCs w:val="20"/>
+              </w:rPr>
+            </w:pPr>
+          </w:p>
+          <w:p>
+            <w:pPr>
+              <w:autoSpaceDE w:val="0"/>
+              <w:autoSpaceDN w:val="0"/>
+              <w:adjustRightInd w:val="0"/>
+              <w:rPr>
+                <w:rFonts w:ascii="Lucida Console" w:hAnsi="Lucida Console" w:cs="LMMono10-Regular"/>
+                <w:color w:val="000000"/>
+                <w:sz w:val="20"/>
+                <w:szCs w:val="20"/>
+              </w:rPr>
+            </w:pPr>
+            <w:proofErr w:type="spellStart"/>
+            <w:r>
+              <w:rPr>
+                <w:rFonts w:ascii="Lucida Console" w:hAnsi="Lucida Console" w:cs="LMMono10-Regular"/>
+                <w:color w:val="000000"/>
+                <w:sz w:val="20"/>
+                <w:szCs w:val="20"/>
+              </w:rPr>
+              <w:t>erp_by_age</w:t>
+            </w:r>
+            <w:proofErr w:type="spellEnd"/>
+            <w:r>
+              <w:rPr>
+                <w:rFonts w:ascii="Lucida Console" w:hAnsi="Lucida Console" w:cs="LMMono10-Regular"/>
+                <w:color w:val="000000"/>
+                <w:sz w:val="20"/>
+                <w:szCs w:val="20"/>
+              </w:rPr>
+              <w:t xml:space="preserve"> &lt;- </w:t>
+            </w:r>
+            <w:proofErr w:type="spellStart"/>
+            <w:r>
+              <w:rPr>
+                <w:rFonts w:ascii="Lucida Console" w:hAnsi="Lucida Console" w:cs="LMMono10-Regular"/>
+                <w:color w:val="000000"/>
+                <w:sz w:val="20"/>
+                <w:szCs w:val="20"/>
+              </w:rPr>
+              <w:t>erp</w:t>
+            </w:r>
+            <w:proofErr w:type="spellEnd"/>
+            <w:r>
+              <w:rPr>
+                <w:rFonts w:ascii="Lucida Console" w:hAnsi="Lucida Console" w:cs="LMMono10-Regular"/>
+                <w:color w:val="000000"/>
+                <w:sz w:val="20"/>
+                <w:szCs w:val="20"/>
+              </w:rPr>
+              <w:t xml:space="preserve"> </w:t>
+            </w:r>
+            <w:r>
+              <w:rPr>
+                <w:rFonts w:ascii="Lucida Console" w:hAnsi="Lucida Console" w:cs="LMMonoLt10-Bold"/>
+                <w:b/>
+                <w:bCs/>
+                <w:color w:val="CF5C00"/>
+                <w:sz w:val="20"/>
+                <w:szCs w:val="20"/>
+              </w:rPr>
+              <w:t xml:space="preserve">%&gt;% </w:t>
+            </w:r>
+            <w:proofErr w:type="spellStart"/>
+            <w:r>
+              <w:rPr>
+                <w:rFonts w:ascii="Lucida Console" w:hAnsi="Lucida Console" w:cs="LMMonoLt10-Bold"/>
+                <w:b/>
+                <w:bCs/>
+                <w:color w:val="214A88"/>
+                <w:sz w:val="20"/>
+                <w:szCs w:val="20"/>
+              </w:rPr>
+              <w:t>group_by</w:t>
+            </w:r>
+            <w:proofErr w:type="spellEnd"/>
+            <w:r>
+              <w:rPr>
+                <w:rFonts w:ascii="Lucida Console" w:hAnsi="Lucida Console" w:cs="LMMono10-Regular"/>
+                <w:color w:val="000000"/>
+                <w:sz w:val="20"/>
+                <w:szCs w:val="20"/>
+              </w:rPr>
+              <w:t>(sa2_code,</w:t>
+            </w:r>
+          </w:p>
+          <w:p>
+            <w:pPr>
+              <w:autoSpaceDE w:val="0"/>
+              <w:autoSpaceDN w:val="0"/>
+              <w:adjustRightInd w:val="0"/>
+              <w:rPr>
+                <w:rFonts w:ascii="Lucida Console" w:hAnsi="Lucida Console" w:cs="LMMonoLt10-Bold"/>
+                <w:b/>
+                <w:bCs/>
+                <w:color w:val="CF5C00"/>
+                <w:sz w:val="20"/>
+                <w:szCs w:val="20"/>
+              </w:rPr>
+            </w:pPr>
+            <w:r>
+              <w:rPr>
+                <w:rFonts w:ascii="Lucida Console" w:hAnsi="Lucida Console" w:cs="LMMono10-Regular"/>
+                <w:color w:val="000000"/>
+                <w:sz w:val="20"/>
+                <w:szCs w:val="20"/>
+              </w:rPr>
+              <w:t xml:space="preserve">age) </w:t>
+            </w:r>
+            <w:r>
+              <w:rPr>
+                <w:rFonts w:ascii="Lucida Console" w:hAnsi="Lucida Console" w:cs="LMMonoLt10-Bold"/>
+                <w:b/>
+                <w:bCs/>
+                <w:color w:val="CF5C00"/>
+                <w:sz w:val="20"/>
+                <w:szCs w:val="20"/>
+              </w:rPr>
+              <w:t xml:space="preserve">%&gt;% </w:t>
+            </w:r>
+            <w:proofErr w:type="gramStart"/>
+            <w:r>
+              <w:rPr>
+                <w:rFonts w:ascii="Lucida Console" w:hAnsi="Lucida Console" w:cs="LMMonoLt10-Bold"/>
+                <w:b/>
+                <w:bCs/>
+                <w:color w:val="214A88"/>
+                <w:sz w:val="20"/>
+                <w:szCs w:val="20"/>
+              </w:rPr>
+              <w:t>summarise</w:t>
             </w:r>
             <w:r>
               <w:rPr>
@@ -11760,1041 +12556,7 @@
               <w:t>(</w:t>
             </w:r>
             <w:proofErr w:type="spellStart"/>
-            <w:r>
-              <w:rPr>
-                <w:rFonts w:ascii="Lucida Console" w:hAnsi="Lucida Console" w:cs="LMMono10-Regular"/>
-                <w:color w:val="000000"/>
-                <w:sz w:val="20"/>
-                <w:szCs w:val="20"/>
-              </w:rPr>
-              <w:t>erp</w:t>
-            </w:r>
-            <w:proofErr w:type="spellEnd"/>
-            <w:r>
-              <w:rPr>
-                <w:rFonts w:ascii="Lucida Console" w:hAnsi="Lucida Console" w:cs="LMMono10-Regular"/>
-                <w:color w:val="000000"/>
-                <w:sz w:val="20"/>
-                <w:szCs w:val="20"/>
-              </w:rPr>
-              <w:t>)</w:t>
-            </w:r>
-          </w:p>
-          <w:p>
-            <w:pPr>
-              <w:autoSpaceDE w:val="0"/>
-              <w:autoSpaceDN w:val="0"/>
-              <w:adjustRightInd w:val="0"/>
-              <w:rPr>
-                <w:rFonts w:ascii="Lucida Console" w:hAnsi="Lucida Console" w:cs="LMMono10-Regular"/>
-                <w:color w:val="000000"/>
-                <w:sz w:val="20"/>
-                <w:szCs w:val="20"/>
-              </w:rPr>
-            </w:pPr>
-          </w:p>
-          <w:p>
-            <w:pPr>
-              <w:autoSpaceDE w:val="0"/>
-              <w:autoSpaceDN w:val="0"/>
-              <w:adjustRightInd w:val="0"/>
-              <w:rPr>
-                <w:rFonts w:ascii="Lucida Console" w:hAnsi="Lucida Console" w:cs="LMMono10-Regular"/>
-                <w:color w:val="000000"/>
-                <w:sz w:val="20"/>
-                <w:szCs w:val="20"/>
-              </w:rPr>
-            </w:pPr>
-            <w:proofErr w:type="spellStart"/>
-            <w:r>
-              <w:rPr>
-                <w:rFonts w:ascii="Lucida Console" w:hAnsi="Lucida Console" w:cs="LMMono10-Regular"/>
-                <w:color w:val="000000"/>
-                <w:sz w:val="20"/>
-                <w:szCs w:val="20"/>
-              </w:rPr>
-              <w:t>erp</w:t>
-            </w:r>
-            <w:proofErr w:type="spellEnd"/>
-            <w:r>
-              <w:rPr>
-                <w:rFonts w:ascii="Lucida Console" w:hAnsi="Lucida Console" w:cs="LMMono10-Regular"/>
-                <w:color w:val="000000"/>
-                <w:sz w:val="20"/>
-                <w:szCs w:val="20"/>
-              </w:rPr>
-              <w:t xml:space="preserve"> &lt;- </w:t>
-            </w:r>
-            <w:proofErr w:type="spellStart"/>
-            <w:r>
-              <w:rPr>
-                <w:rFonts w:ascii="Lucida Console" w:hAnsi="Lucida Console" w:cs="LMMono10-Regular"/>
-                <w:color w:val="000000"/>
-                <w:sz w:val="20"/>
-                <w:szCs w:val="20"/>
-              </w:rPr>
-              <w:t>erp</w:t>
-            </w:r>
-            <w:proofErr w:type="spellEnd"/>
-            <w:r>
-              <w:rPr>
-                <w:rFonts w:ascii="Lucida Console" w:hAnsi="Lucida Console" w:cs="LMMono10-Regular"/>
-                <w:color w:val="000000"/>
-                <w:sz w:val="20"/>
-                <w:szCs w:val="20"/>
-              </w:rPr>
-              <w:t xml:space="preserve"> </w:t>
-            </w:r>
-            <w:r>
-              <w:rPr>
-                <w:rFonts w:ascii="Lucida Console" w:hAnsi="Lucida Console" w:cs="LMMonoLt10-Bold"/>
-                <w:b/>
-                <w:bCs/>
-                <w:color w:val="CF5C00"/>
-                <w:sz w:val="20"/>
-                <w:szCs w:val="20"/>
-              </w:rPr>
-              <w:t xml:space="preserve">%&gt;% </w:t>
-            </w:r>
-            <w:r>
-              <w:rPr>
-                <w:rFonts w:ascii="Lucida Console" w:hAnsi="Lucida Console" w:cs="LMMonoLt10-Bold"/>
-                <w:b/>
-                <w:bCs/>
-                <w:color w:val="214A88"/>
-                <w:sz w:val="20"/>
-                <w:szCs w:val="20"/>
-              </w:rPr>
-              <w:t>select</w:t>
-            </w:r>
-            <w:r>
-              <w:rPr>
-                <w:rFonts w:ascii="Lucida Console" w:hAnsi="Lucida Console" w:cs="LMMono10-Regular"/>
-                <w:color w:val="000000"/>
-                <w:sz w:val="20"/>
-                <w:szCs w:val="20"/>
-              </w:rPr>
-              <w:t>(</w:t>
-            </w:r>
-            <w:r>
-              <w:rPr>
-                <w:rFonts w:ascii="Lucida Console" w:hAnsi="Lucida Console" w:cs="LMMonoLt10-Bold"/>
-                <w:b/>
-                <w:bCs/>
-                <w:color w:val="CF5C00"/>
-                <w:sz w:val="20"/>
-                <w:szCs w:val="20"/>
-              </w:rPr>
-              <w:t>-</w:t>
-            </w:r>
-            <w:r>
-              <w:rPr>
-                <w:rFonts w:ascii="Lucida Console" w:hAnsi="Lucida Console" w:cs="LMMonoLt10-Bold"/>
-                <w:b/>
-                <w:bCs/>
-                <w:color w:val="214A88"/>
-                <w:sz w:val="20"/>
-                <w:szCs w:val="20"/>
-              </w:rPr>
-              <w:t>c</w:t>
-            </w:r>
-            <w:r>
-              <w:rPr>
-                <w:rFonts w:ascii="Lucida Console" w:hAnsi="Lucida Console" w:cs="LMMono10-Regular"/>
-                <w:color w:val="000000"/>
-                <w:sz w:val="20"/>
-                <w:szCs w:val="20"/>
-              </w:rPr>
-              <w:t>(</w:t>
-            </w:r>
-            <w:r>
-              <w:rPr>
-                <w:rFonts w:ascii="Lucida Console" w:hAnsi="Lucida Console" w:cs="LMMono10-Regular"/>
-                <w:color w:val="4F9A05"/>
-                <w:sz w:val="20"/>
-                <w:szCs w:val="20"/>
-              </w:rPr>
-              <w:t>"MEASURE"</w:t>
-            </w:r>
-            <w:r>
-              <w:rPr>
-                <w:rFonts w:ascii="Lucida Console" w:hAnsi="Lucida Console" w:cs="LMMono10-Regular"/>
-                <w:color w:val="000000"/>
-                <w:sz w:val="20"/>
-                <w:szCs w:val="20"/>
-              </w:rPr>
-              <w:t xml:space="preserve">, </w:t>
-            </w:r>
-            <w:r>
-              <w:rPr>
-                <w:rFonts w:ascii="Lucida Console" w:hAnsi="Lucida Console" w:cs="LMMono10-Regular"/>
-                <w:color w:val="4F9A05"/>
-                <w:sz w:val="20"/>
-                <w:szCs w:val="20"/>
-              </w:rPr>
-              <w:t>"Measure"</w:t>
-            </w:r>
-            <w:r>
-              <w:rPr>
-                <w:rFonts w:ascii="Lucida Console" w:hAnsi="Lucida Console" w:cs="LMMono10-Regular"/>
-                <w:color w:val="000000"/>
-                <w:sz w:val="20"/>
-                <w:szCs w:val="20"/>
-              </w:rPr>
-              <w:t>,</w:t>
-            </w:r>
-          </w:p>
-          <w:p>
-            <w:pPr>
-              <w:autoSpaceDE w:val="0"/>
-              <w:autoSpaceDN w:val="0"/>
-              <w:adjustRightInd w:val="0"/>
-              <w:rPr>
-                <w:rFonts w:ascii="Lucida Console" w:hAnsi="Lucida Console" w:cs="LMMono10-Regular"/>
-                <w:color w:val="000000"/>
-                <w:sz w:val="20"/>
-                <w:szCs w:val="20"/>
-              </w:rPr>
-            </w:pPr>
-            <w:r>
-              <w:rPr>
-                <w:rFonts w:ascii="Lucida Console" w:hAnsi="Lucida Console" w:cs="LMMono10-Regular"/>
-                <w:color w:val="4F9A05"/>
-                <w:sz w:val="20"/>
-                <w:szCs w:val="20"/>
-              </w:rPr>
-              <w:t>"SEX_ABS"</w:t>
-            </w:r>
-            <w:r>
-              <w:rPr>
-                <w:rFonts w:ascii="Lucida Console" w:hAnsi="Lucida Console" w:cs="LMMono10-Regular"/>
-                <w:color w:val="000000"/>
-                <w:sz w:val="20"/>
-                <w:szCs w:val="20"/>
-              </w:rPr>
-              <w:t xml:space="preserve">, </w:t>
-            </w:r>
-            <w:r>
-              <w:rPr>
-                <w:rFonts w:ascii="Lucida Console" w:hAnsi="Lucida Console" w:cs="LMMono10-Regular"/>
-                <w:color w:val="4F9A05"/>
-                <w:sz w:val="20"/>
-                <w:szCs w:val="20"/>
-              </w:rPr>
-              <w:t>"AGE"</w:t>
-            </w:r>
-            <w:r>
-              <w:rPr>
-                <w:rFonts w:ascii="Lucida Console" w:hAnsi="Lucida Console" w:cs="LMMono10-Regular"/>
-                <w:color w:val="000000"/>
-                <w:sz w:val="20"/>
-                <w:szCs w:val="20"/>
-              </w:rPr>
-              <w:t xml:space="preserve">, </w:t>
-            </w:r>
-            <w:r>
-              <w:rPr>
-                <w:rFonts w:ascii="Lucida Console" w:hAnsi="Lucida Console" w:cs="LMMono10-Regular"/>
-                <w:color w:val="4F9A05"/>
-                <w:sz w:val="20"/>
-                <w:szCs w:val="20"/>
-              </w:rPr>
-              <w:t>"FREQUENCY"</w:t>
-            </w:r>
-            <w:r>
-              <w:rPr>
-                <w:rFonts w:ascii="Lucida Console" w:hAnsi="Lucida Console" w:cs="LMMono10-Regular"/>
-                <w:color w:val="000000"/>
-                <w:sz w:val="20"/>
-                <w:szCs w:val="20"/>
-              </w:rPr>
-              <w:t xml:space="preserve">, </w:t>
-            </w:r>
-            <w:r>
-              <w:rPr>
-                <w:rFonts w:ascii="Lucida Console" w:hAnsi="Lucida Console" w:cs="LMMono10-Regular"/>
-                <w:color w:val="4F9A05"/>
-                <w:sz w:val="20"/>
-                <w:szCs w:val="20"/>
-              </w:rPr>
-              <w:t>"Frequency"</w:t>
-            </w:r>
-            <w:r>
-              <w:rPr>
-                <w:rFonts w:ascii="Lucida Console" w:hAnsi="Lucida Console" w:cs="LMMono10-Regular"/>
-                <w:color w:val="000000"/>
-                <w:sz w:val="20"/>
-                <w:szCs w:val="20"/>
-              </w:rPr>
-              <w:t>,</w:t>
-            </w:r>
-          </w:p>
-          <w:p>
-            <w:pPr>
-              <w:autoSpaceDE w:val="0"/>
-              <w:autoSpaceDN w:val="0"/>
-              <w:adjustRightInd w:val="0"/>
-              <w:rPr>
-                <w:rFonts w:ascii="Lucida Console" w:hAnsi="Lucida Console" w:cs="LMMono10-Regular"/>
-                <w:color w:val="000000"/>
-                <w:sz w:val="20"/>
-                <w:szCs w:val="20"/>
-              </w:rPr>
-            </w:pPr>
-            <w:r>
-              <w:rPr>
-                <w:rFonts w:ascii="Lucida Console" w:hAnsi="Lucida Console" w:cs="LMMono10-Regular"/>
-                <w:color w:val="4F9A05"/>
-                <w:sz w:val="20"/>
-                <w:szCs w:val="20"/>
-              </w:rPr>
-              <w:t>"TIME"</w:t>
-            </w:r>
-            <w:r>
-              <w:rPr>
-                <w:rFonts w:ascii="Lucida Console" w:hAnsi="Lucida Console" w:cs="LMMono10-Regular"/>
-                <w:color w:val="000000"/>
-                <w:sz w:val="20"/>
-                <w:szCs w:val="20"/>
-              </w:rPr>
-              <w:t xml:space="preserve">, </w:t>
-            </w:r>
-            <w:r>
-              <w:rPr>
-                <w:rFonts w:ascii="Lucida Console" w:hAnsi="Lucida Console" w:cs="LMMono10-Regular"/>
-                <w:color w:val="4F9A05"/>
-                <w:sz w:val="20"/>
-                <w:szCs w:val="20"/>
-              </w:rPr>
-              <w:t>"Flag Codes"</w:t>
-            </w:r>
-            <w:r>
-              <w:rPr>
-                <w:rFonts w:ascii="Lucida Console" w:hAnsi="Lucida Console" w:cs="LMMono10-Regular"/>
-                <w:color w:val="000000"/>
-                <w:sz w:val="20"/>
-                <w:szCs w:val="20"/>
-              </w:rPr>
-              <w:t xml:space="preserve">, </w:t>
-            </w:r>
-            <w:r>
-              <w:rPr>
-                <w:rFonts w:ascii="Lucida Console" w:hAnsi="Lucida Console" w:cs="LMMono10-Regular"/>
-                <w:color w:val="4F9A05"/>
-                <w:sz w:val="20"/>
-                <w:szCs w:val="20"/>
-              </w:rPr>
-              <w:t>"Flags"</w:t>
-            </w:r>
-            <w:r>
-              <w:rPr>
-                <w:rFonts w:ascii="Lucida Console" w:hAnsi="Lucida Console" w:cs="LMMono10-Regular"/>
-                <w:color w:val="000000"/>
-                <w:sz w:val="20"/>
-                <w:szCs w:val="20"/>
-              </w:rPr>
-              <w:t xml:space="preserve">, </w:t>
-            </w:r>
-            <w:r>
-              <w:rPr>
-                <w:rFonts w:ascii="Lucida Console" w:hAnsi="Lucida Console" w:cs="LMMono10-Regular"/>
-                <w:color w:val="4F9A05"/>
-                <w:sz w:val="20"/>
-                <w:szCs w:val="20"/>
-              </w:rPr>
-              <w:t>"REGIONTYPE"</w:t>
-            </w:r>
-            <w:r>
-              <w:rPr>
-                <w:rFonts w:ascii="Lucida Console" w:hAnsi="Lucida Console" w:cs="LMMono10-Regular"/>
-                <w:color w:val="000000"/>
-                <w:sz w:val="20"/>
-                <w:szCs w:val="20"/>
-              </w:rPr>
-              <w:t>,</w:t>
-            </w:r>
-          </w:p>
-          <w:p>
-            <w:pPr>
-              <w:autoSpaceDE w:val="0"/>
-              <w:autoSpaceDN w:val="0"/>
-              <w:adjustRightInd w:val="0"/>
-              <w:rPr>
-                <w:rFonts w:ascii="Lucida Console" w:hAnsi="Lucida Console" w:cs="LMMono10-Regular"/>
-                <w:color w:val="000000"/>
-                <w:sz w:val="20"/>
-                <w:szCs w:val="20"/>
-              </w:rPr>
-            </w:pPr>
-            <w:r>
-              <w:rPr>
-                <w:rFonts w:ascii="Lucida Console" w:hAnsi="Lucida Console" w:cs="LMMono10-Regular"/>
-                <w:color w:val="4F9A05"/>
-                <w:sz w:val="20"/>
-                <w:szCs w:val="20"/>
-              </w:rPr>
-              <w:t>"Geography Level"</w:t>
-            </w:r>
-            <w:r>
-              <w:rPr>
-                <w:rFonts w:ascii="Lucida Console" w:hAnsi="Lucida Console" w:cs="LMMono10-Regular"/>
-                <w:color w:val="000000"/>
-                <w:sz w:val="20"/>
-                <w:szCs w:val="20"/>
-              </w:rPr>
-              <w:t>))</w:t>
-            </w:r>
-          </w:p>
-          <w:p>
-            <w:pPr>
-              <w:autoSpaceDE w:val="0"/>
-              <w:autoSpaceDN w:val="0"/>
-              <w:adjustRightInd w:val="0"/>
-              <w:rPr>
-                <w:rFonts w:ascii="Lucida Console" w:hAnsi="Lucida Console" w:cs="LMMono10-Regular"/>
-                <w:color w:val="000000"/>
-                <w:sz w:val="20"/>
-                <w:szCs w:val="20"/>
-              </w:rPr>
-            </w:pPr>
-          </w:p>
-          <w:p>
-            <w:pPr>
-              <w:autoSpaceDE w:val="0"/>
-              <w:autoSpaceDN w:val="0"/>
-              <w:adjustRightInd w:val="0"/>
-              <w:rPr>
-                <w:rFonts w:ascii="Lucida Console" w:hAnsi="Lucida Console" w:cs="LMMonoLt10-Bold"/>
-                <w:b/>
-                <w:bCs/>
-                <w:color w:val="CF5C00"/>
-                <w:sz w:val="20"/>
-                <w:szCs w:val="20"/>
-              </w:rPr>
-            </w:pPr>
-            <w:proofErr w:type="spellStart"/>
-            <w:proofErr w:type="gramStart"/>
-            <w:r>
-              <w:rPr>
-                <w:rFonts w:ascii="Lucida Console" w:hAnsi="Lucida Console" w:cs="LMMono10-Regular"/>
-                <w:color w:val="000000"/>
-                <w:sz w:val="20"/>
-                <w:szCs w:val="20"/>
-              </w:rPr>
-              <w:t>erp</w:t>
-            </w:r>
-            <w:proofErr w:type="spellEnd"/>
             <w:proofErr w:type="gramEnd"/>
-            <w:r>
-              <w:rPr>
-                <w:rFonts w:ascii="Lucida Console" w:hAnsi="Lucida Console" w:cs="LMMono10-Regular"/>
-                <w:color w:val="000000"/>
-                <w:sz w:val="20"/>
-                <w:szCs w:val="20"/>
-              </w:rPr>
-              <w:t xml:space="preserve"> &lt;- </w:t>
-            </w:r>
-            <w:proofErr w:type="spellStart"/>
-            <w:r>
-              <w:rPr>
-                <w:rFonts w:ascii="Lucida Console" w:hAnsi="Lucida Console" w:cs="LMMono10-Regular"/>
-                <w:color w:val="000000"/>
-                <w:sz w:val="20"/>
-                <w:szCs w:val="20"/>
-              </w:rPr>
-              <w:t>erp</w:t>
-            </w:r>
-            <w:proofErr w:type="spellEnd"/>
-            <w:r>
-              <w:rPr>
-                <w:rFonts w:ascii="Lucida Console" w:hAnsi="Lucida Console" w:cs="LMMono10-Regular"/>
-                <w:color w:val="000000"/>
-                <w:sz w:val="20"/>
-                <w:szCs w:val="20"/>
-              </w:rPr>
-              <w:t xml:space="preserve"> </w:t>
-            </w:r>
-            <w:r>
-              <w:rPr>
-                <w:rFonts w:ascii="Lucida Console" w:hAnsi="Lucida Console" w:cs="LMMonoLt10-Bold"/>
-                <w:b/>
-                <w:bCs/>
-                <w:color w:val="CF5C00"/>
-                <w:sz w:val="20"/>
-                <w:szCs w:val="20"/>
-              </w:rPr>
-              <w:t xml:space="preserve">%&gt;% </w:t>
-            </w:r>
-            <w:r>
-              <w:rPr>
-                <w:rFonts w:ascii="Lucida Console" w:hAnsi="Lucida Console" w:cs="LMMonoLt10-Bold"/>
-                <w:b/>
-                <w:bCs/>
-                <w:color w:val="214A88"/>
-                <w:sz w:val="20"/>
-                <w:szCs w:val="20"/>
-              </w:rPr>
-              <w:t>rename</w:t>
-            </w:r>
-            <w:r>
-              <w:rPr>
-                <w:rFonts w:ascii="Lucida Console" w:hAnsi="Lucida Console" w:cs="LMMono10-Regular"/>
-                <w:color w:val="000000"/>
-                <w:sz w:val="20"/>
-                <w:szCs w:val="20"/>
-              </w:rPr>
-              <w:t>(</w:t>
-            </w:r>
-            <w:r>
-              <w:rPr>
-                <w:rFonts w:ascii="Lucida Console" w:hAnsi="Lucida Console" w:cs="LMMono10-Regular"/>
-                <w:color w:val="214A88"/>
-                <w:sz w:val="20"/>
-                <w:szCs w:val="20"/>
-              </w:rPr>
-              <w:t xml:space="preserve">sa2_code = </w:t>
-            </w:r>
-            <w:r>
-              <w:rPr>
-                <w:rFonts w:ascii="Lucida Console" w:hAnsi="Lucida Console" w:cs="LMMono10-Regular"/>
-                <w:color w:val="000000"/>
-                <w:sz w:val="20"/>
-                <w:szCs w:val="20"/>
-              </w:rPr>
-              <w:t>ASGS_</w:t>
-            </w:r>
-            <w:r>
-              <w:rPr>
-                <w:rFonts w:ascii="Lucida Console" w:hAnsi="Lucida Console" w:cs="LMMono10-Regular"/>
-                <w:color w:val="0000CF"/>
-                <w:sz w:val="20"/>
-                <w:szCs w:val="20"/>
-              </w:rPr>
-              <w:t>2016</w:t>
-            </w:r>
-            <w:r>
-              <w:rPr>
-                <w:rFonts w:ascii="Lucida Console" w:hAnsi="Lucida Console" w:cs="LMMono10-Regular"/>
-                <w:color w:val="000000"/>
-                <w:sz w:val="20"/>
-                <w:szCs w:val="20"/>
-              </w:rPr>
-              <w:t xml:space="preserve">) </w:t>
-            </w:r>
-            <w:r>
-              <w:rPr>
-                <w:rFonts w:ascii="Lucida Console" w:hAnsi="Lucida Console" w:cs="LMMonoLt10-Bold"/>
-                <w:b/>
-                <w:bCs/>
-                <w:color w:val="CF5C00"/>
-                <w:sz w:val="20"/>
-                <w:szCs w:val="20"/>
-              </w:rPr>
-              <w:t>%&gt;%</w:t>
-            </w:r>
-          </w:p>
-          <w:p>
-            <w:pPr>
-              <w:autoSpaceDE w:val="0"/>
-              <w:autoSpaceDN w:val="0"/>
-              <w:adjustRightInd w:val="0"/>
-              <w:rPr>
-                <w:rFonts w:ascii="Lucida Console" w:hAnsi="Lucida Console" w:cs="LMMono10-Regular"/>
-                <w:color w:val="000000"/>
-                <w:sz w:val="20"/>
-                <w:szCs w:val="20"/>
-              </w:rPr>
-            </w:pPr>
-            <w:proofErr w:type="spellStart"/>
-            <w:r>
-              <w:rPr>
-                <w:rFonts w:ascii="Lucida Console" w:hAnsi="Lucida Console" w:cs="LMMonoLt10-Bold"/>
-                <w:b/>
-                <w:bCs/>
-                <w:color w:val="214A88"/>
-                <w:sz w:val="20"/>
-                <w:szCs w:val="20"/>
-              </w:rPr>
-              <w:t>clean_names</w:t>
-            </w:r>
-            <w:proofErr w:type="spellEnd"/>
-            <w:r>
-              <w:rPr>
-                <w:rFonts w:ascii="Lucida Console" w:hAnsi="Lucida Console" w:cs="LMMono10-Regular"/>
-                <w:color w:val="000000"/>
-                <w:sz w:val="20"/>
-                <w:szCs w:val="20"/>
-              </w:rPr>
-              <w:t>()</w:t>
-            </w:r>
-          </w:p>
-          <w:p>
-            <w:pPr>
-              <w:autoSpaceDE w:val="0"/>
-              <w:autoSpaceDN w:val="0"/>
-              <w:adjustRightInd w:val="0"/>
-              <w:rPr>
-                <w:rFonts w:ascii="Lucida Console" w:hAnsi="Lucida Console" w:cs="LMMono10-Regular"/>
-                <w:color w:val="000000"/>
-                <w:sz w:val="20"/>
-                <w:szCs w:val="20"/>
-              </w:rPr>
-            </w:pPr>
-          </w:p>
-          <w:p>
-            <w:pPr>
-              <w:autoSpaceDE w:val="0"/>
-              <w:autoSpaceDN w:val="0"/>
-              <w:adjustRightInd w:val="0"/>
-              <w:rPr>
-                <w:rFonts w:ascii="Lucida Console" w:hAnsi="Lucida Console" w:cs="LMMono10-Regular"/>
-                <w:color w:val="000000"/>
-                <w:sz w:val="20"/>
-                <w:szCs w:val="20"/>
-              </w:rPr>
-            </w:pPr>
-            <w:proofErr w:type="spellStart"/>
-            <w:r>
-              <w:rPr>
-                <w:rFonts w:ascii="Lucida Console" w:hAnsi="Lucida Console" w:cs="LMMono10-Regular"/>
-                <w:color w:val="000000"/>
-                <w:sz w:val="20"/>
-                <w:szCs w:val="20"/>
-              </w:rPr>
-              <w:t>erp_by_sex</w:t>
-            </w:r>
-            <w:proofErr w:type="spellEnd"/>
-            <w:r>
-              <w:rPr>
-                <w:rFonts w:ascii="Lucida Console" w:hAnsi="Lucida Console" w:cs="LMMono10-Regular"/>
-                <w:color w:val="000000"/>
-                <w:sz w:val="20"/>
-                <w:szCs w:val="20"/>
-              </w:rPr>
-              <w:t xml:space="preserve"> &lt;- </w:t>
-            </w:r>
-            <w:proofErr w:type="spellStart"/>
-            <w:r>
-              <w:rPr>
-                <w:rFonts w:ascii="Lucida Console" w:hAnsi="Lucida Console" w:cs="LMMono10-Regular"/>
-                <w:color w:val="000000"/>
-                <w:sz w:val="20"/>
-                <w:szCs w:val="20"/>
-              </w:rPr>
-              <w:t>erp</w:t>
-            </w:r>
-            <w:proofErr w:type="spellEnd"/>
-            <w:r>
-              <w:rPr>
-                <w:rFonts w:ascii="Lucida Console" w:hAnsi="Lucida Console" w:cs="LMMono10-Regular"/>
-                <w:color w:val="000000"/>
-                <w:sz w:val="20"/>
-                <w:szCs w:val="20"/>
-              </w:rPr>
-              <w:t xml:space="preserve"> </w:t>
-            </w:r>
-            <w:r>
-              <w:rPr>
-                <w:rFonts w:ascii="Lucida Console" w:hAnsi="Lucida Console" w:cs="LMMonoLt10-Bold"/>
-                <w:b/>
-                <w:bCs/>
-                <w:color w:val="CF5C00"/>
-                <w:sz w:val="20"/>
-                <w:szCs w:val="20"/>
-              </w:rPr>
-              <w:t xml:space="preserve">%&gt;% </w:t>
-            </w:r>
-            <w:proofErr w:type="spellStart"/>
-            <w:r>
-              <w:rPr>
-                <w:rFonts w:ascii="Lucida Console" w:hAnsi="Lucida Console" w:cs="LMMonoLt10-Bold"/>
-                <w:b/>
-                <w:bCs/>
-                <w:color w:val="214A88"/>
-                <w:sz w:val="20"/>
-                <w:szCs w:val="20"/>
-              </w:rPr>
-              <w:t>group_by</w:t>
-            </w:r>
-            <w:proofErr w:type="spellEnd"/>
-            <w:r>
-              <w:rPr>
-                <w:rFonts w:ascii="Lucida Console" w:hAnsi="Lucida Console" w:cs="LMMono10-Regular"/>
-                <w:color w:val="000000"/>
-                <w:sz w:val="20"/>
-                <w:szCs w:val="20"/>
-              </w:rPr>
-              <w:t>(sa2_code,</w:t>
-            </w:r>
-          </w:p>
-          <w:p>
-            <w:pPr>
-              <w:autoSpaceDE w:val="0"/>
-              <w:autoSpaceDN w:val="0"/>
-              <w:adjustRightInd w:val="0"/>
-              <w:rPr>
-                <w:rFonts w:ascii="Lucida Console" w:hAnsi="Lucida Console" w:cs="LMMonoLt10-Bold"/>
-                <w:b/>
-                <w:bCs/>
-                <w:color w:val="CF5C00"/>
-                <w:sz w:val="20"/>
-                <w:szCs w:val="20"/>
-              </w:rPr>
-            </w:pPr>
-            <w:proofErr w:type="gramStart"/>
-            <w:r>
-              <w:rPr>
-                <w:rFonts w:ascii="Lucida Console" w:hAnsi="Lucida Console" w:cs="LMMono10-Regular"/>
-                <w:color w:val="000000"/>
-                <w:sz w:val="20"/>
-                <w:szCs w:val="20"/>
-              </w:rPr>
-              <w:t>sex</w:t>
-            </w:r>
-            <w:proofErr w:type="gramEnd"/>
-            <w:r>
-              <w:rPr>
-                <w:rFonts w:ascii="Lucida Console" w:hAnsi="Lucida Console" w:cs="LMMono10-Regular"/>
-                <w:color w:val="000000"/>
-                <w:sz w:val="20"/>
-                <w:szCs w:val="20"/>
-              </w:rPr>
-              <w:t xml:space="preserve">) </w:t>
-            </w:r>
-            <w:r>
-              <w:rPr>
-                <w:rFonts w:ascii="Lucida Console" w:hAnsi="Lucida Console" w:cs="LMMonoLt10-Bold"/>
-                <w:b/>
-                <w:bCs/>
-                <w:color w:val="CF5C00"/>
-                <w:sz w:val="20"/>
-                <w:szCs w:val="20"/>
-              </w:rPr>
-              <w:t xml:space="preserve">%&gt;% </w:t>
-            </w:r>
-            <w:r>
-              <w:rPr>
-                <w:rFonts w:ascii="Lucida Console" w:hAnsi="Lucida Console" w:cs="LMMonoLt10-Bold"/>
-                <w:b/>
-                <w:bCs/>
-                <w:color w:val="214A88"/>
-                <w:sz w:val="20"/>
-                <w:szCs w:val="20"/>
-              </w:rPr>
-              <w:t>summarise</w:t>
-            </w:r>
-            <w:r>
-              <w:rPr>
-                <w:rFonts w:ascii="Lucida Console" w:hAnsi="Lucida Console" w:cs="LMMono10-Regular"/>
-                <w:color w:val="000000"/>
-                <w:sz w:val="20"/>
-                <w:szCs w:val="20"/>
-              </w:rPr>
-              <w:t>(</w:t>
-            </w:r>
-            <w:proofErr w:type="spellStart"/>
-            <w:r>
-              <w:rPr>
-                <w:rFonts w:ascii="Lucida Console" w:hAnsi="Lucida Console" w:cs="LMMono10-Regular"/>
-                <w:color w:val="214A88"/>
-                <w:sz w:val="20"/>
-                <w:szCs w:val="20"/>
-              </w:rPr>
-              <w:t>total_value</w:t>
-            </w:r>
-            <w:proofErr w:type="spellEnd"/>
-            <w:r>
-              <w:rPr>
-                <w:rFonts w:ascii="Lucida Console" w:hAnsi="Lucida Console" w:cs="LMMono10-Regular"/>
-                <w:color w:val="214A88"/>
-                <w:sz w:val="20"/>
-                <w:szCs w:val="20"/>
-              </w:rPr>
-              <w:t xml:space="preserve"> = </w:t>
-            </w:r>
-            <w:r>
-              <w:rPr>
-                <w:rFonts w:ascii="Lucida Console" w:hAnsi="Lucida Console" w:cs="LMMonoLt10-Bold"/>
-                <w:b/>
-                <w:bCs/>
-                <w:color w:val="214A88"/>
-                <w:sz w:val="20"/>
-                <w:szCs w:val="20"/>
-              </w:rPr>
-              <w:t>sum</w:t>
-            </w:r>
-            <w:r>
-              <w:rPr>
-                <w:rFonts w:ascii="Lucida Console" w:hAnsi="Lucida Console" w:cs="LMMono10-Regular"/>
-                <w:color w:val="000000"/>
-                <w:sz w:val="20"/>
-                <w:szCs w:val="20"/>
-              </w:rPr>
-              <w:t xml:space="preserve">(value)) </w:t>
-            </w:r>
-            <w:r>
-              <w:rPr>
-                <w:rFonts w:ascii="Lucida Console" w:hAnsi="Lucida Console" w:cs="LMMonoLt10-Bold"/>
-                <w:b/>
-                <w:bCs/>
-                <w:color w:val="CF5C00"/>
-                <w:sz w:val="20"/>
-                <w:szCs w:val="20"/>
-              </w:rPr>
-              <w:t>%&gt;%</w:t>
-            </w:r>
-          </w:p>
-          <w:p>
-            <w:pPr>
-              <w:autoSpaceDE w:val="0"/>
-              <w:autoSpaceDN w:val="0"/>
-              <w:adjustRightInd w:val="0"/>
-              <w:rPr>
-                <w:rFonts w:ascii="Lucida Console" w:hAnsi="Lucida Console" w:cs="LMMono10-Regular"/>
-                <w:color w:val="000000"/>
-                <w:sz w:val="20"/>
-                <w:szCs w:val="20"/>
-              </w:rPr>
-            </w:pPr>
-            <w:r>
-              <w:rPr>
-                <w:rFonts w:ascii="Lucida Console" w:hAnsi="Lucida Console" w:cs="LMMonoLt10-Bold"/>
-                <w:b/>
-                <w:bCs/>
-                <w:color w:val="214A88"/>
-                <w:sz w:val="20"/>
-                <w:szCs w:val="20"/>
-              </w:rPr>
-              <w:t>spread</w:t>
-            </w:r>
-            <w:r>
-              <w:rPr>
-                <w:rFonts w:ascii="Lucida Console" w:hAnsi="Lucida Console" w:cs="LMMono10-Regular"/>
-                <w:color w:val="000000"/>
-                <w:sz w:val="20"/>
-                <w:szCs w:val="20"/>
-              </w:rPr>
-              <w:t xml:space="preserve">(sex, </w:t>
-            </w:r>
-            <w:proofErr w:type="spellStart"/>
-            <w:r>
-              <w:rPr>
-                <w:rFonts w:ascii="Lucida Console" w:hAnsi="Lucida Console" w:cs="LMMono10-Regular"/>
-                <w:color w:val="000000"/>
-                <w:sz w:val="20"/>
-                <w:szCs w:val="20"/>
-              </w:rPr>
-              <w:t>total_value</w:t>
-            </w:r>
-            <w:proofErr w:type="spellEnd"/>
-            <w:r>
-              <w:rPr>
-                <w:rFonts w:ascii="Lucida Console" w:hAnsi="Lucida Console" w:cs="LMMono10-Regular"/>
-                <w:color w:val="000000"/>
-                <w:sz w:val="20"/>
-                <w:szCs w:val="20"/>
-              </w:rPr>
-              <w:t xml:space="preserve">) </w:t>
-            </w:r>
-            <w:r>
-              <w:rPr>
-                <w:rFonts w:ascii="Lucida Console" w:hAnsi="Lucida Console" w:cs="LMMonoLt10-Bold"/>
-                <w:b/>
-                <w:bCs/>
-                <w:color w:val="CF5C00"/>
-                <w:sz w:val="20"/>
-                <w:szCs w:val="20"/>
-              </w:rPr>
-              <w:t xml:space="preserve">%&gt;% </w:t>
-            </w:r>
-            <w:proofErr w:type="spellStart"/>
-            <w:r>
-              <w:rPr>
-                <w:rFonts w:ascii="Lucida Console" w:hAnsi="Lucida Console" w:cs="LMMonoLt10-Bold"/>
-                <w:b/>
-                <w:bCs/>
-                <w:color w:val="214A88"/>
-                <w:sz w:val="20"/>
-                <w:szCs w:val="20"/>
-              </w:rPr>
-              <w:t>clean_names</w:t>
-            </w:r>
-            <w:proofErr w:type="spellEnd"/>
-            <w:r>
-              <w:rPr>
-                <w:rFonts w:ascii="Lucida Console" w:hAnsi="Lucida Console" w:cs="LMMono10-Regular"/>
-                <w:color w:val="000000"/>
-                <w:sz w:val="20"/>
-                <w:szCs w:val="20"/>
-              </w:rPr>
-              <w:t>()</w:t>
-            </w:r>
-          </w:p>
-          <w:p>
-            <w:pPr>
-              <w:autoSpaceDE w:val="0"/>
-              <w:autoSpaceDN w:val="0"/>
-              <w:adjustRightInd w:val="0"/>
-              <w:rPr>
-                <w:rFonts w:ascii="Lucida Console" w:hAnsi="Lucida Console" w:cs="LMMono10-Regular"/>
-                <w:color w:val="000000"/>
-                <w:sz w:val="20"/>
-                <w:szCs w:val="20"/>
-              </w:rPr>
-            </w:pPr>
-          </w:p>
-          <w:p>
-            <w:pPr>
-              <w:autoSpaceDE w:val="0"/>
-              <w:autoSpaceDN w:val="0"/>
-              <w:adjustRightInd w:val="0"/>
-              <w:rPr>
-                <w:rFonts w:ascii="Lucida Console" w:hAnsi="Lucida Console" w:cs="LMMono10-Regular"/>
-                <w:color w:val="000000"/>
-                <w:sz w:val="20"/>
-                <w:szCs w:val="20"/>
-              </w:rPr>
-            </w:pPr>
-            <w:proofErr w:type="spellStart"/>
-            <w:r>
-              <w:rPr>
-                <w:rFonts w:ascii="Lucida Console" w:hAnsi="Lucida Console" w:cs="LMMono10-Regular"/>
-                <w:color w:val="000000"/>
-                <w:sz w:val="20"/>
-                <w:szCs w:val="20"/>
-              </w:rPr>
-              <w:t>erp_by_age</w:t>
-            </w:r>
-            <w:proofErr w:type="spellEnd"/>
-            <w:r>
-              <w:rPr>
-                <w:rFonts w:ascii="Lucida Console" w:hAnsi="Lucida Console" w:cs="LMMono10-Regular"/>
-                <w:color w:val="000000"/>
-                <w:sz w:val="20"/>
-                <w:szCs w:val="20"/>
-              </w:rPr>
-              <w:t xml:space="preserve"> &lt;- </w:t>
-            </w:r>
-            <w:proofErr w:type="spellStart"/>
-            <w:r>
-              <w:rPr>
-                <w:rFonts w:ascii="Lucida Console" w:hAnsi="Lucida Console" w:cs="LMMono10-Regular"/>
-                <w:color w:val="000000"/>
-                <w:sz w:val="20"/>
-                <w:szCs w:val="20"/>
-              </w:rPr>
-              <w:t>erp</w:t>
-            </w:r>
-            <w:proofErr w:type="spellEnd"/>
-            <w:r>
-              <w:rPr>
-                <w:rFonts w:ascii="Lucida Console" w:hAnsi="Lucida Console" w:cs="LMMono10-Regular"/>
-                <w:color w:val="000000"/>
-                <w:sz w:val="20"/>
-                <w:szCs w:val="20"/>
-              </w:rPr>
-              <w:t xml:space="preserve"> </w:t>
-            </w:r>
-            <w:r>
-              <w:rPr>
-                <w:rFonts w:ascii="Lucida Console" w:hAnsi="Lucida Console" w:cs="LMMonoLt10-Bold"/>
-                <w:b/>
-                <w:bCs/>
-                <w:color w:val="CF5C00"/>
-                <w:sz w:val="20"/>
-                <w:szCs w:val="20"/>
-              </w:rPr>
-              <w:t xml:space="preserve">%&gt;% </w:t>
-            </w:r>
-            <w:proofErr w:type="spellStart"/>
-            <w:r>
-              <w:rPr>
-                <w:rFonts w:ascii="Lucida Console" w:hAnsi="Lucida Console" w:cs="LMMonoLt10-Bold"/>
-                <w:b/>
-                <w:bCs/>
-                <w:color w:val="214A88"/>
-                <w:sz w:val="20"/>
-                <w:szCs w:val="20"/>
-              </w:rPr>
-              <w:t>group_by</w:t>
-            </w:r>
-            <w:proofErr w:type="spellEnd"/>
-            <w:r>
-              <w:rPr>
-                <w:rFonts w:ascii="Lucida Console" w:hAnsi="Lucida Console" w:cs="LMMono10-Regular"/>
-                <w:color w:val="000000"/>
-                <w:sz w:val="20"/>
-                <w:szCs w:val="20"/>
-              </w:rPr>
-              <w:t>(sa2_code,</w:t>
-            </w:r>
-          </w:p>
-          <w:p>
-            <w:pPr>
-              <w:autoSpaceDE w:val="0"/>
-              <w:autoSpaceDN w:val="0"/>
-              <w:adjustRightInd w:val="0"/>
-              <w:rPr>
-                <w:rFonts w:ascii="Lucida Console" w:hAnsi="Lucida Console" w:cs="LMMonoLt10-Bold"/>
-                <w:b/>
-                <w:bCs/>
-                <w:color w:val="CF5C00"/>
-                <w:sz w:val="20"/>
-                <w:szCs w:val="20"/>
-              </w:rPr>
-            </w:pPr>
-            <w:proofErr w:type="gramStart"/>
-            <w:r>
-              <w:rPr>
-                <w:rFonts w:ascii="Lucida Console" w:hAnsi="Lucida Console" w:cs="LMMono10-Regular"/>
-                <w:color w:val="000000"/>
-                <w:sz w:val="20"/>
-                <w:szCs w:val="20"/>
-              </w:rPr>
-              <w:t>age</w:t>
-            </w:r>
-            <w:proofErr w:type="gramEnd"/>
-            <w:r>
-              <w:rPr>
-                <w:rFonts w:ascii="Lucida Console" w:hAnsi="Lucida Console" w:cs="LMMono10-Regular"/>
-                <w:color w:val="000000"/>
-                <w:sz w:val="20"/>
-                <w:szCs w:val="20"/>
-              </w:rPr>
-              <w:t xml:space="preserve">) </w:t>
-            </w:r>
-            <w:r>
-              <w:rPr>
-                <w:rFonts w:ascii="Lucida Console" w:hAnsi="Lucida Console" w:cs="LMMonoLt10-Bold"/>
-                <w:b/>
-                <w:bCs/>
-                <w:color w:val="CF5C00"/>
-                <w:sz w:val="20"/>
-                <w:szCs w:val="20"/>
-              </w:rPr>
-              <w:t xml:space="preserve">%&gt;% </w:t>
-            </w:r>
-            <w:r>
-              <w:rPr>
-                <w:rFonts w:ascii="Lucida Console" w:hAnsi="Lucida Console" w:cs="LMMonoLt10-Bold"/>
-                <w:b/>
-                <w:bCs/>
-                <w:color w:val="214A88"/>
-                <w:sz w:val="20"/>
-                <w:szCs w:val="20"/>
-              </w:rPr>
-              <w:t>summarise</w:t>
-            </w:r>
-            <w:r>
-              <w:rPr>
-                <w:rFonts w:ascii="Lucida Console" w:hAnsi="Lucida Console" w:cs="LMMono10-Regular"/>
-                <w:color w:val="000000"/>
-                <w:sz w:val="20"/>
-                <w:szCs w:val="20"/>
-              </w:rPr>
-              <w:t>(</w:t>
-            </w:r>
-            <w:proofErr w:type="spellStart"/>
             <w:r>
               <w:rPr>
                 <w:rFonts w:ascii="Lucida Console" w:hAnsi="Lucida Console" w:cs="LMMono10-Regular"/>
@@ -13577,17 +13339,49 @@
                 <w:szCs w:val="20"/>
               </w:rPr>
             </w:pPr>
+            <w:r>
+              <w:rPr>
+                <w:rFonts w:ascii="Lucida Console" w:hAnsi="Lucida Console" w:cs="LMMonoLt10-Bold"/>
+                <w:b/>
+                <w:bCs/>
+                <w:color w:val="214A88"/>
+                <w:sz w:val="20"/>
+                <w:szCs w:val="20"/>
+              </w:rPr>
+              <w:t xml:space="preserve">if </w:t>
+            </w:r>
             <w:proofErr w:type="gramStart"/>
             <w:r>
               <w:rPr>
-                <w:rFonts w:ascii="Lucida Console" w:hAnsi="Lucida Console" w:cs="LMMonoLt10-Bold"/>
-                <w:b/>
-                <w:bCs/>
-                <w:color w:val="214A88"/>
-                <w:sz w:val="20"/>
-                <w:szCs w:val="20"/>
-              </w:rPr>
-              <w:t>if</w:t>
+                <w:rFonts w:ascii="Lucida Console" w:hAnsi="Lucida Console" w:cs="LMMono10-Regular"/>
+                <w:color w:val="000000"/>
+                <w:sz w:val="20"/>
+                <w:szCs w:val="20"/>
+              </w:rPr>
+              <w:t>(</w:t>
+            </w:r>
+            <w:r>
+              <w:rPr>
+                <w:rFonts w:ascii="Lucida Console" w:hAnsi="Lucida Console" w:cs="LMMonoLt10-Bold"/>
+                <w:b/>
+                <w:bCs/>
+                <w:color w:val="CF5C00"/>
+                <w:sz w:val="20"/>
+                <w:szCs w:val="20"/>
+              </w:rPr>
+              <w:t>!</w:t>
+            </w:r>
+            <w:proofErr w:type="spellStart"/>
+            <w:r>
+              <w:rPr>
+                <w:rFonts w:ascii="Lucida Console" w:hAnsi="Lucida Console" w:cs="LMMonoLt10-Bold"/>
+                <w:b/>
+                <w:bCs/>
+                <w:color w:val="214A88"/>
+                <w:sz w:val="20"/>
+                <w:szCs w:val="20"/>
+              </w:rPr>
+              <w:t>dir</w:t>
             </w:r>
             <w:proofErr w:type="gramEnd"/>
             <w:r>
@@ -13599,39 +13393,7 @@
                 <w:sz w:val="20"/>
                 <w:szCs w:val="20"/>
               </w:rPr>
-              <w:t xml:space="preserve"> </w:t>
-            </w:r>
-            <w:r>
-              <w:rPr>
-                <w:rFonts w:ascii="Lucida Console" w:hAnsi="Lucida Console" w:cs="LMMono10-Regular"/>
-                <w:color w:val="000000"/>
-                <w:sz w:val="20"/>
-                <w:szCs w:val="20"/>
-              </w:rPr>
-              <w:t>(</w:t>
-            </w:r>
-            <w:r>
-              <w:rPr>
-                <w:rFonts w:ascii="Lucida Console" w:hAnsi="Lucida Console" w:cs="LMMonoLt10-Bold"/>
-                <w:b/>
-                <w:bCs/>
-                <w:color w:val="CF5C00"/>
-                <w:sz w:val="20"/>
-                <w:szCs w:val="20"/>
-              </w:rPr>
-              <w:t>!</w:t>
-            </w:r>
-            <w:proofErr w:type="spellStart"/>
-            <w:r>
-              <w:rPr>
-                <w:rFonts w:ascii="Lucida Console" w:hAnsi="Lucida Console" w:cs="LMMonoLt10-Bold"/>
-                <w:b/>
-                <w:bCs/>
-                <w:color w:val="214A88"/>
-                <w:sz w:val="20"/>
-                <w:szCs w:val="20"/>
-              </w:rPr>
-              <w:t>dir.exists</w:t>
+              <w:t>.exists</w:t>
             </w:r>
             <w:proofErr w:type="spellEnd"/>
             <w:r>
@@ -13688,6 +13450,7 @@
               <w:t>dir.create</w:t>
             </w:r>
             <w:proofErr w:type="spellEnd"/>
+            <w:proofErr w:type="gramEnd"/>
             <w:r>
               <w:rPr>
                 <w:rFonts w:ascii="Lucida Console" w:hAnsi="Lucida Console" w:cs="LMMono10-Regular"/>
@@ -13697,7 +13460,6 @@
               </w:rPr>
               <w:t>(</w:t>
             </w:r>
-            <w:proofErr w:type="gramEnd"/>
             <w:r>
               <w:rPr>
                 <w:rFonts w:ascii="Lucida Console" w:hAnsi="Lucida Console" w:cs="LMMono10-Regular"/>
@@ -13870,7 +13632,6 @@
                 <w:szCs w:val="20"/>
               </w:rPr>
             </w:pPr>
-            <w:proofErr w:type="spellStart"/>
             <w:r>
               <w:rPr>
                 <w:rFonts w:ascii="Lucida Console" w:hAnsi="Lucida Console" w:cs="LMMonoLt10-Bold"/>
@@ -13882,7 +13643,6 @@
               </w:rPr>
               <w:t>str</w:t>
             </w:r>
-            <w:proofErr w:type="spellEnd"/>
             <w:r>
               <w:rPr>
                 <w:rFonts w:ascii="Lucida Console" w:hAnsi="Lucida Console" w:cs="LMMono10-Regular"/>
@@ -14436,7 +14196,7 @@
                 <w:sz w:val="20"/>
                 <w:szCs w:val="20"/>
               </w:rPr>
-              <w:t>%</w:t>
+              <w:t xml:space="preserve">%&gt;% </w:t>
             </w:r>
             <w:proofErr w:type="gramStart"/>
             <w:r>
@@ -14444,44 +14204,22 @@
                 <w:rFonts w:ascii="Lucida Console" w:hAnsi="Lucida Console" w:cs="LMMonoLt10-Bold"/>
                 <w:b/>
                 <w:bCs/>
-                <w:color w:val="CF5C00"/>
-                <w:sz w:val="20"/>
-                <w:szCs w:val="20"/>
-              </w:rPr>
-              <w:t>&gt;%</w:t>
+                <w:color w:val="214A88"/>
+                <w:sz w:val="20"/>
+                <w:szCs w:val="20"/>
+              </w:rPr>
+              <w:t>summarise</w:t>
+            </w:r>
+            <w:r>
+              <w:rPr>
+                <w:rFonts w:ascii="Lucida Console" w:hAnsi="Lucida Console" w:cs="LMMono10-Regular"/>
+                <w:color w:val="000000"/>
+                <w:sz w:val="20"/>
+                <w:szCs w:val="20"/>
+              </w:rPr>
+              <w:t>(</w:t>
             </w:r>
             <w:proofErr w:type="gramEnd"/>
-            <w:r>
-              <w:rPr>
-                <w:rFonts w:ascii="Lucida Console" w:hAnsi="Lucida Console" w:cs="LMMonoLt10-Bold"/>
-                <w:b/>
-                <w:bCs/>
-                <w:color w:val="CF5C00"/>
-                <w:sz w:val="20"/>
-                <w:szCs w:val="20"/>
-              </w:rPr>
-              <w:t xml:space="preserve"> </w:t>
-            </w:r>
-            <w:r>
-              <w:rPr>
-                <w:rFonts w:ascii="Lucida Console" w:hAnsi="Lucida Console" w:cs="LMMonoLt10-Bold"/>
-                <w:b/>
-                <w:bCs/>
-                <w:color w:val="214A88"/>
-                <w:sz w:val="20"/>
-                <w:szCs w:val="20"/>
-              </w:rPr>
-              <w:t>summarise</w:t>
-            </w:r>
-            <w:r>
-              <w:rPr>
-                <w:rFonts w:ascii="Lucida Console" w:hAnsi="Lucida Console" w:cs="LMMono10-Regular"/>
-                <w:color w:val="000000"/>
-                <w:sz w:val="20"/>
-                <w:szCs w:val="20"/>
-              </w:rPr>
-              <w:t>(</w:t>
-            </w:r>
             <w:r>
               <w:rPr>
                 <w:rFonts w:ascii="Lucida Console" w:hAnsi="Lucida Console" w:cs="LMMono10-Regular"/>
@@ -16934,7 +16672,19 @@
                 <w:sz w:val="20"/>
                 <w:szCs w:val="20"/>
               </w:rPr>
-              <w:t>%</w:t>
+              <w:t xml:space="preserve">%&gt;% </w:t>
+            </w:r>
+            <w:proofErr w:type="spellStart"/>
+            <w:r>
+              <w:rPr>
+                <w:rFonts w:ascii="Lucida Console" w:hAnsi="Lucida Console" w:cs="LMMonoLt10-Bold"/>
+                <w:b/>
+                <w:bCs/>
+                <w:color w:val="214A88"/>
+                <w:sz w:val="20"/>
+                <w:szCs w:val="20"/>
+              </w:rPr>
+              <w:t>group_</w:t>
             </w:r>
             <w:proofErr w:type="gramStart"/>
             <w:r>
@@ -16942,45 +16692,31 @@
                 <w:rFonts w:ascii="Lucida Console" w:hAnsi="Lucida Console" w:cs="LMMonoLt10-Bold"/>
                 <w:b/>
                 <w:bCs/>
-                <w:color w:val="CF5C00"/>
-                <w:sz w:val="20"/>
-                <w:szCs w:val="20"/>
-              </w:rPr>
-              <w:t>&gt;%</w:t>
+                <w:color w:val="214A88"/>
+                <w:sz w:val="20"/>
+                <w:szCs w:val="20"/>
+              </w:rPr>
+              <w:t>by</w:t>
+            </w:r>
+            <w:proofErr w:type="spellEnd"/>
+            <w:r>
+              <w:rPr>
+                <w:rFonts w:ascii="Lucida Console" w:hAnsi="Lucida Console" w:cs="LMMono10-Regular"/>
+                <w:color w:val="000000"/>
+                <w:sz w:val="20"/>
+                <w:szCs w:val="20"/>
+              </w:rPr>
+              <w:t>(</w:t>
             </w:r>
             <w:proofErr w:type="gramEnd"/>
             <w:r>
               <w:rPr>
-                <w:rFonts w:ascii="Lucida Console" w:hAnsi="Lucida Console" w:cs="LMMonoLt10-Bold"/>
-                <w:b/>
-                <w:bCs/>
-                <w:color w:val="CF5C00"/>
-                <w:sz w:val="20"/>
-                <w:szCs w:val="20"/>
-              </w:rPr>
-              <w:t xml:space="preserve"> </w:t>
-            </w:r>
-            <w:proofErr w:type="spellStart"/>
-            <w:r>
-              <w:rPr>
-                <w:rFonts w:ascii="Lucida Console" w:hAnsi="Lucida Console" w:cs="LMMonoLt10-Bold"/>
-                <w:b/>
-                <w:bCs/>
-                <w:color w:val="214A88"/>
-                <w:sz w:val="20"/>
-                <w:szCs w:val="20"/>
-              </w:rPr>
-              <w:t>group_by</w:t>
-            </w:r>
-            <w:proofErr w:type="spellEnd"/>
-            <w:r>
-              <w:rPr>
-                <w:rFonts w:ascii="Lucida Console" w:hAnsi="Lucida Console" w:cs="LMMono10-Regular"/>
-                <w:color w:val="000000"/>
-                <w:sz w:val="20"/>
-                <w:szCs w:val="20"/>
-              </w:rPr>
-              <w:t xml:space="preserve">(SA2_CODE) </w:t>
+                <w:rFonts w:ascii="Lucida Console" w:hAnsi="Lucida Console" w:cs="LMMono10-Regular"/>
+                <w:color w:val="000000"/>
+                <w:sz w:val="20"/>
+                <w:szCs w:val="20"/>
+              </w:rPr>
+              <w:t xml:space="preserve">SA2_CODE) </w:t>
             </w:r>
             <w:r>
               <w:rPr>
@@ -17857,7 +17593,6 @@
                 <w:szCs w:val="20"/>
               </w:rPr>
             </w:pPr>
-            <w:proofErr w:type="spellStart"/>
             <w:r>
               <w:rPr>
                 <w:rFonts w:ascii="Lucida Console" w:hAnsi="Lucida Console" w:cs="LMMonoLt10-Bold"/>
@@ -17869,7 +17604,6 @@
               </w:rPr>
               <w:t>str</w:t>
             </w:r>
-            <w:proofErr w:type="spellEnd"/>
             <w:r>
               <w:rPr>
                 <w:rFonts w:ascii="Lucida Console" w:hAnsi="Lucida Console" w:cs="LMMono10-Regular"/>
@@ -18177,7 +17911,19 @@
                 <w:sz w:val="20"/>
                 <w:szCs w:val="20"/>
               </w:rPr>
-              <w:t>%</w:t>
+              <w:t xml:space="preserve">%&gt;% </w:t>
+            </w:r>
+            <w:proofErr w:type="spellStart"/>
+            <w:r>
+              <w:rPr>
+                <w:rFonts w:ascii="Lucida Console" w:hAnsi="Lucida Console" w:cs="LMMonoLt10-Bold"/>
+                <w:b/>
+                <w:bCs/>
+                <w:color w:val="214A88"/>
+                <w:sz w:val="20"/>
+                <w:szCs w:val="20"/>
+              </w:rPr>
+              <w:t>group_</w:t>
             </w:r>
             <w:proofErr w:type="gramStart"/>
             <w:r>
@@ -18185,45 +17931,31 @@
                 <w:rFonts w:ascii="Lucida Console" w:hAnsi="Lucida Console" w:cs="LMMonoLt10-Bold"/>
                 <w:b/>
                 <w:bCs/>
-                <w:color w:val="CF5C00"/>
-                <w:sz w:val="20"/>
-                <w:szCs w:val="20"/>
-              </w:rPr>
-              <w:t>&gt;%</w:t>
+                <w:color w:val="214A88"/>
+                <w:sz w:val="20"/>
+                <w:szCs w:val="20"/>
+              </w:rPr>
+              <w:t>by</w:t>
+            </w:r>
+            <w:proofErr w:type="spellEnd"/>
+            <w:r>
+              <w:rPr>
+                <w:rFonts w:ascii="Lucida Console" w:hAnsi="Lucida Console" w:cs="LMMono10-Regular"/>
+                <w:color w:val="000000"/>
+                <w:sz w:val="20"/>
+                <w:szCs w:val="20"/>
+              </w:rPr>
+              <w:t>(</w:t>
             </w:r>
             <w:proofErr w:type="gramEnd"/>
             <w:r>
               <w:rPr>
-                <w:rFonts w:ascii="Lucida Console" w:hAnsi="Lucida Console" w:cs="LMMonoLt10-Bold"/>
-                <w:b/>
-                <w:bCs/>
-                <w:color w:val="CF5C00"/>
-                <w:sz w:val="20"/>
-                <w:szCs w:val="20"/>
-              </w:rPr>
-              <w:t xml:space="preserve"> </w:t>
-            </w:r>
-            <w:proofErr w:type="spellStart"/>
-            <w:r>
-              <w:rPr>
-                <w:rFonts w:ascii="Lucida Console" w:hAnsi="Lucida Console" w:cs="LMMonoLt10-Bold"/>
-                <w:b/>
-                <w:bCs/>
-                <w:color w:val="214A88"/>
-                <w:sz w:val="20"/>
-                <w:szCs w:val="20"/>
-              </w:rPr>
-              <w:t>group_by</w:t>
-            </w:r>
-            <w:proofErr w:type="spellEnd"/>
-            <w:r>
-              <w:rPr>
-                <w:rFonts w:ascii="Lucida Console" w:hAnsi="Lucida Console" w:cs="LMMono10-Regular"/>
-                <w:color w:val="000000"/>
-                <w:sz w:val="20"/>
-                <w:szCs w:val="20"/>
-              </w:rPr>
-              <w:t>(SA2_MAINCODE_</w:t>
+                <w:rFonts w:ascii="Lucida Console" w:hAnsi="Lucida Console" w:cs="LMMono10-Regular"/>
+                <w:color w:val="000000"/>
+                <w:sz w:val="20"/>
+                <w:szCs w:val="20"/>
+              </w:rPr>
+              <w:t>SA2_MAINCODE_</w:t>
             </w:r>
             <w:r>
               <w:rPr>
@@ -19185,7 +18917,19 @@
                 <w:sz w:val="20"/>
                 <w:szCs w:val="20"/>
               </w:rPr>
-              <w:t>%</w:t>
+              <w:t xml:space="preserve">%&gt;% </w:t>
+            </w:r>
+            <w:proofErr w:type="spellStart"/>
+            <w:r>
+              <w:rPr>
+                <w:rFonts w:ascii="Lucida Console" w:hAnsi="Lucida Console" w:cs="LMMonoLt10-Bold"/>
+                <w:b/>
+                <w:bCs/>
+                <w:color w:val="214A88"/>
+                <w:sz w:val="20"/>
+                <w:szCs w:val="20"/>
+              </w:rPr>
+              <w:t>left_</w:t>
             </w:r>
             <w:proofErr w:type="gramStart"/>
             <w:r>
@@ -19193,45 +18937,31 @@
                 <w:rFonts w:ascii="Lucida Console" w:hAnsi="Lucida Console" w:cs="LMMonoLt10-Bold"/>
                 <w:b/>
                 <w:bCs/>
-                <w:color w:val="CF5C00"/>
-                <w:sz w:val="20"/>
-                <w:szCs w:val="20"/>
-              </w:rPr>
-              <w:t>&gt;%</w:t>
+                <w:color w:val="214A88"/>
+                <w:sz w:val="20"/>
+                <w:szCs w:val="20"/>
+              </w:rPr>
+              <w:t>join</w:t>
+            </w:r>
+            <w:proofErr w:type="spellEnd"/>
+            <w:r>
+              <w:rPr>
+                <w:rFonts w:ascii="Lucida Console" w:hAnsi="Lucida Console" w:cs="LMMono10-Regular"/>
+                <w:color w:val="000000"/>
+                <w:sz w:val="20"/>
+                <w:szCs w:val="20"/>
+              </w:rPr>
+              <w:t>(</w:t>
             </w:r>
             <w:proofErr w:type="gramEnd"/>
             <w:r>
               <w:rPr>
-                <w:rFonts w:ascii="Lucida Console" w:hAnsi="Lucida Console" w:cs="LMMonoLt10-Bold"/>
-                <w:b/>
-                <w:bCs/>
-                <w:color w:val="CF5C00"/>
-                <w:sz w:val="20"/>
-                <w:szCs w:val="20"/>
-              </w:rPr>
-              <w:t xml:space="preserve"> </w:t>
-            </w:r>
-            <w:proofErr w:type="spellStart"/>
-            <w:r>
-              <w:rPr>
-                <w:rFonts w:ascii="Lucida Console" w:hAnsi="Lucida Console" w:cs="LMMonoLt10-Bold"/>
-                <w:b/>
-                <w:bCs/>
-                <w:color w:val="214A88"/>
-                <w:sz w:val="20"/>
-                <w:szCs w:val="20"/>
-              </w:rPr>
-              <w:t>left_join</w:t>
-            </w:r>
-            <w:proofErr w:type="spellEnd"/>
-            <w:r>
-              <w:rPr>
-                <w:rFonts w:ascii="Lucida Console" w:hAnsi="Lucida Console" w:cs="LMMono10-Regular"/>
-                <w:color w:val="000000"/>
-                <w:sz w:val="20"/>
-                <w:szCs w:val="20"/>
-              </w:rPr>
-              <w:t xml:space="preserve">(sa2_data, </w:t>
+                <w:rFonts w:ascii="Lucida Console" w:hAnsi="Lucida Console" w:cs="LMMono10-Regular"/>
+                <w:color w:val="000000"/>
+                <w:sz w:val="20"/>
+                <w:szCs w:val="20"/>
+              </w:rPr>
+              <w:t xml:space="preserve">sa2_data, </w:t>
             </w:r>
             <w:r>
               <w:rPr>
@@ -19816,7 +19546,19 @@
                 <w:sz w:val="20"/>
                 <w:szCs w:val="20"/>
               </w:rPr>
-              <w:t>%</w:t>
+              <w:t xml:space="preserve">%&gt;% </w:t>
+            </w:r>
+            <w:proofErr w:type="spellStart"/>
+            <w:r>
+              <w:rPr>
+                <w:rFonts w:ascii="Lucida Console" w:hAnsi="Lucida Console" w:cs="LMMonoLt10-Bold"/>
+                <w:b/>
+                <w:bCs/>
+                <w:color w:val="214A88"/>
+                <w:sz w:val="20"/>
+                <w:szCs w:val="20"/>
+              </w:rPr>
+              <w:t>left_</w:t>
             </w:r>
             <w:proofErr w:type="gramStart"/>
             <w:r>
@@ -19824,45 +19566,31 @@
                 <w:rFonts w:ascii="Lucida Console" w:hAnsi="Lucida Console" w:cs="LMMonoLt10-Bold"/>
                 <w:b/>
                 <w:bCs/>
-                <w:color w:val="CF5C00"/>
-                <w:sz w:val="20"/>
-                <w:szCs w:val="20"/>
-              </w:rPr>
-              <w:t>&gt;%</w:t>
+                <w:color w:val="214A88"/>
+                <w:sz w:val="20"/>
+                <w:szCs w:val="20"/>
+              </w:rPr>
+              <w:t>join</w:t>
+            </w:r>
+            <w:proofErr w:type="spellEnd"/>
+            <w:r>
+              <w:rPr>
+                <w:rFonts w:ascii="Lucida Console" w:hAnsi="Lucida Console" w:cs="LMMono10-Regular"/>
+                <w:color w:val="000000"/>
+                <w:sz w:val="20"/>
+                <w:szCs w:val="20"/>
+              </w:rPr>
+              <w:t>(</w:t>
             </w:r>
             <w:proofErr w:type="gramEnd"/>
             <w:r>
               <w:rPr>
-                <w:rFonts w:ascii="Lucida Console" w:hAnsi="Lucida Console" w:cs="LMMonoLt10-Bold"/>
-                <w:b/>
-                <w:bCs/>
-                <w:color w:val="CF5C00"/>
-                <w:sz w:val="20"/>
-                <w:szCs w:val="20"/>
-              </w:rPr>
-              <w:t xml:space="preserve"> </w:t>
-            </w:r>
-            <w:proofErr w:type="spellStart"/>
-            <w:r>
-              <w:rPr>
-                <w:rFonts w:ascii="Lucida Console" w:hAnsi="Lucida Console" w:cs="LMMonoLt10-Bold"/>
-                <w:b/>
-                <w:bCs/>
-                <w:color w:val="214A88"/>
-                <w:sz w:val="20"/>
-                <w:szCs w:val="20"/>
-              </w:rPr>
-              <w:t>left_join</w:t>
-            </w:r>
-            <w:proofErr w:type="spellEnd"/>
-            <w:r>
-              <w:rPr>
-                <w:rFonts w:ascii="Lucida Console" w:hAnsi="Lucida Console" w:cs="LMMono10-Regular"/>
-                <w:color w:val="000000"/>
-                <w:sz w:val="20"/>
-                <w:szCs w:val="20"/>
-              </w:rPr>
-              <w:t xml:space="preserve">(sa2_data, </w:t>
+                <w:rFonts w:ascii="Lucida Console" w:hAnsi="Lucida Console" w:cs="LMMono10-Regular"/>
+                <w:color w:val="000000"/>
+                <w:sz w:val="20"/>
+                <w:szCs w:val="20"/>
+              </w:rPr>
+              <w:t xml:space="preserve">sa2_data, </w:t>
             </w:r>
             <w:r>
               <w:rPr>
@@ -20960,6 +20688,7 @@
               </w:rPr>
             </w:pPr>
             <w:proofErr w:type="spellStart"/>
+            <w:proofErr w:type="gramStart"/>
             <w:r>
               <w:rPr>
                 <w:rFonts w:ascii="Lucida Console" w:hAnsi="Lucida Console" w:cs="LMMonoLt10-Bold"/>
@@ -20981,6 +20710,7 @@
               </w:rPr>
               <w:t>(</w:t>
             </w:r>
+            <w:proofErr w:type="gramEnd"/>
             <w:r>
               <w:rPr>
                 <w:rFonts w:ascii="Lucida Console" w:hAnsi="Lucida Console" w:cs="LMMono10-Regular"/>
@@ -21075,6 +20805,19 @@
                 <w:szCs w:val="20"/>
               </w:rPr>
             </w:pPr>
+          </w:p>
+          <w:p>
+            <w:pPr>
+              <w:autoSpaceDE w:val="0"/>
+              <w:autoSpaceDN w:val="0"/>
+              <w:adjustRightInd w:val="0"/>
+              <w:rPr>
+                <w:rFonts w:ascii="Lucida Console" w:hAnsi="Lucida Console" w:cs="LMMono10-Regular"/>
+                <w:color w:val="000000"/>
+                <w:sz w:val="20"/>
+                <w:szCs w:val="20"/>
+              </w:rPr>
+            </w:pPr>
             <w:r>
               <w:rPr>
                 <w:rFonts w:ascii="Lucida Console" w:hAnsi="Lucida Console" w:cs="LMMono10-Regular"/>
@@ -21129,6 +20872,7 @@
                 <w:sz w:val="20"/>
                 <w:szCs w:val="20"/>
               </w:rPr>
+              <w:lastRenderedPageBreak/>
               <w:t>dwelling_type_filtered</w:t>
             </w:r>
             <w:proofErr w:type="spellEnd"/>
@@ -21203,7 +20947,6 @@
                 <w:sz w:val="20"/>
                 <w:szCs w:val="20"/>
               </w:rPr>
-              <w:lastRenderedPageBreak/>
               <w:t>0</w:t>
             </w:r>
             <w:r>
@@ -21323,206 +21066,9 @@
                 <w:sz w:val="20"/>
                 <w:szCs w:val="20"/>
               </w:rPr>
-              <w:t># Some areas in NSW have no houses - data skewed</w:t>
-            </w:r>
-          </w:p>
-          <w:p>
-            <w:pPr>
-              <w:autoSpaceDE w:val="0"/>
-              <w:autoSpaceDN w:val="0"/>
-              <w:adjustRightInd w:val="0"/>
-              <w:rPr>
-                <w:rFonts w:ascii="Lucida Console" w:hAnsi="Lucida Console" w:cs="LMMono10-Regular"/>
-                <w:color w:val="000000"/>
-                <w:sz w:val="20"/>
-                <w:szCs w:val="20"/>
-              </w:rPr>
-            </w:pPr>
-            <w:proofErr w:type="spellStart"/>
-            <w:r>
-              <w:rPr>
-                <w:rFonts w:ascii="Lucida Console" w:hAnsi="Lucida Console" w:cs="LMMono10-Regular"/>
-                <w:color w:val="000000"/>
-                <w:sz w:val="20"/>
-                <w:szCs w:val="20"/>
-              </w:rPr>
-              <w:t>dwelling_type_filtered</w:t>
-            </w:r>
-            <w:proofErr w:type="spellEnd"/>
-            <w:r>
-              <w:rPr>
-                <w:rFonts w:ascii="Lucida Console" w:hAnsi="Lucida Console" w:cs="LMMono10-Regular"/>
-                <w:color w:val="000000"/>
-                <w:sz w:val="20"/>
-                <w:szCs w:val="20"/>
-              </w:rPr>
-              <w:t xml:space="preserve"> </w:t>
-            </w:r>
-            <w:r>
-              <w:rPr>
-                <w:rFonts w:ascii="Lucida Console" w:hAnsi="Lucida Console" w:cs="LMMonoLt10-Bold"/>
-                <w:b/>
-                <w:bCs/>
-                <w:color w:val="CF5C00"/>
-                <w:sz w:val="20"/>
-                <w:szCs w:val="20"/>
-              </w:rPr>
-              <w:t xml:space="preserve">%&gt;% </w:t>
-            </w:r>
-            <w:proofErr w:type="spellStart"/>
-            <w:r>
-              <w:rPr>
-                <w:rFonts w:ascii="Lucida Console" w:hAnsi="Lucida Console" w:cs="LMMonoLt10-Bold"/>
-                <w:b/>
-                <w:bCs/>
-                <w:color w:val="214A88"/>
-                <w:sz w:val="20"/>
-                <w:szCs w:val="20"/>
-              </w:rPr>
-              <w:t>ggplot</w:t>
-            </w:r>
-            <w:proofErr w:type="spellEnd"/>
-            <w:r>
-              <w:rPr>
-                <w:rFonts w:ascii="Lucida Console" w:hAnsi="Lucida Console" w:cs="LMMono10-Regular"/>
-                <w:color w:val="000000"/>
-                <w:sz w:val="20"/>
-                <w:szCs w:val="20"/>
-              </w:rPr>
-              <w:t xml:space="preserve">() </w:t>
-            </w:r>
-            <w:r>
-              <w:rPr>
-                <w:rFonts w:ascii="Lucida Console" w:hAnsi="Lucida Console" w:cs="LMMonoLt10-Bold"/>
-                <w:b/>
-                <w:bCs/>
-                <w:color w:val="CF5C00"/>
-                <w:sz w:val="20"/>
-                <w:szCs w:val="20"/>
-              </w:rPr>
-              <w:t xml:space="preserve">+ </w:t>
-            </w:r>
-            <w:proofErr w:type="spellStart"/>
-            <w:r>
-              <w:rPr>
-                <w:rFonts w:ascii="Lucida Console" w:hAnsi="Lucida Console" w:cs="LMMonoLt10-Bold"/>
-                <w:b/>
-                <w:bCs/>
-                <w:color w:val="214A88"/>
-                <w:sz w:val="20"/>
-                <w:szCs w:val="20"/>
-              </w:rPr>
-              <w:t>geom_histogram</w:t>
-            </w:r>
-            <w:proofErr w:type="spellEnd"/>
-            <w:r>
-              <w:rPr>
-                <w:rFonts w:ascii="Lucida Console" w:hAnsi="Lucida Console" w:cs="LMMono10-Regular"/>
-                <w:color w:val="000000"/>
-                <w:sz w:val="20"/>
-                <w:szCs w:val="20"/>
-              </w:rPr>
-              <w:t>(</w:t>
-            </w:r>
-            <w:proofErr w:type="spellStart"/>
-            <w:r>
-              <w:rPr>
-                <w:rFonts w:ascii="Lucida Console" w:hAnsi="Lucida Console" w:cs="LMMonoLt10-Bold"/>
-                <w:b/>
-                <w:bCs/>
-                <w:color w:val="214A88"/>
-                <w:sz w:val="20"/>
-                <w:szCs w:val="20"/>
-              </w:rPr>
-              <w:t>aes</w:t>
-            </w:r>
-            <w:proofErr w:type="spellEnd"/>
-            <w:r>
-              <w:rPr>
-                <w:rFonts w:ascii="Lucida Console" w:hAnsi="Lucida Console" w:cs="LMMono10-Regular"/>
-                <w:color w:val="000000"/>
-                <w:sz w:val="20"/>
-                <w:szCs w:val="20"/>
-              </w:rPr>
-              <w:t>(</w:t>
-            </w:r>
-            <w:r>
-              <w:rPr>
-                <w:rFonts w:ascii="Lucida Console" w:hAnsi="Lucida Console" w:cs="LMMono10-Regular"/>
-                <w:color w:val="214A88"/>
-                <w:sz w:val="20"/>
-                <w:szCs w:val="20"/>
-              </w:rPr>
-              <w:t xml:space="preserve">x = </w:t>
-            </w:r>
-            <w:r>
-              <w:rPr>
-                <w:rFonts w:ascii="Lucida Console" w:hAnsi="Lucida Console" w:cs="LMMono10-Regular"/>
-                <w:color w:val="000000"/>
-                <w:sz w:val="20"/>
-                <w:szCs w:val="20"/>
-              </w:rPr>
-              <w:t>DWELLING_FLAT),</w:t>
-            </w:r>
-          </w:p>
-          <w:p>
-            <w:pPr>
-              <w:autoSpaceDE w:val="0"/>
-              <w:autoSpaceDN w:val="0"/>
-              <w:adjustRightInd w:val="0"/>
-              <w:rPr>
-                <w:rFonts w:ascii="Lucida Console" w:hAnsi="Lucida Console" w:cs="LMMono10-Regular"/>
-                <w:color w:val="000000"/>
-                <w:sz w:val="20"/>
-                <w:szCs w:val="20"/>
-              </w:rPr>
-            </w:pPr>
-            <w:r>
-              <w:rPr>
-                <w:rFonts w:ascii="Lucida Console" w:hAnsi="Lucida Console" w:cs="LMMono10-Regular"/>
-                <w:color w:val="214A88"/>
-                <w:sz w:val="20"/>
-                <w:szCs w:val="20"/>
-              </w:rPr>
-              <w:t xml:space="preserve">bins = </w:t>
-            </w:r>
-            <w:r>
-              <w:rPr>
-                <w:rFonts w:ascii="Lucida Console" w:hAnsi="Lucida Console" w:cs="LMMono10-Regular"/>
-                <w:color w:val="0000CF"/>
-                <w:sz w:val="20"/>
-                <w:szCs w:val="20"/>
-              </w:rPr>
-              <w:t>100</w:t>
-            </w:r>
-            <w:r>
-              <w:rPr>
-                <w:rFonts w:ascii="Lucida Console" w:hAnsi="Lucida Console" w:cs="LMMono10-Regular"/>
-                <w:color w:val="000000"/>
-                <w:sz w:val="20"/>
-                <w:szCs w:val="20"/>
-              </w:rPr>
-              <w:t>)</w:t>
-            </w:r>
-          </w:p>
-          <w:p>
-            <w:pPr>
-              <w:autoSpaceDE w:val="0"/>
-              <w:autoSpaceDN w:val="0"/>
-              <w:adjustRightInd w:val="0"/>
-              <w:rPr>
-                <w:rFonts w:ascii="Lucida Console" w:hAnsi="Lucida Console" w:cs="LMMono10-Regular"/>
-                <w:color w:val="000000"/>
-                <w:sz w:val="20"/>
-                <w:szCs w:val="20"/>
-              </w:rPr>
-            </w:pPr>
-          </w:p>
-          <w:p>
-            <w:pPr>
-              <w:autoSpaceDE w:val="0"/>
-              <w:autoSpaceDN w:val="0"/>
-              <w:adjustRightInd w:val="0"/>
+              <w:t xml:space="preserve"># Some areas in NSW have no </w:t>
+            </w:r>
+            <w:r>
               <w:rPr>
                 <w:rFonts w:ascii="Lucida Console" w:hAnsi="Lucida Console" w:cs="LMMono10-Italic"/>
                 <w:i/>
@@ -21531,7 +21077,8 @@
                 <w:sz w:val="20"/>
                 <w:szCs w:val="20"/>
               </w:rPr>
-            </w:pPr>
+              <w:t>flats</w:t>
+            </w:r>
             <w:r>
               <w:rPr>
                 <w:rFonts w:ascii="Lucida Console" w:hAnsi="Lucida Console" w:cs="LMMono10-Italic"/>
@@ -21541,8 +21088,200 @@
                 <w:sz w:val="20"/>
                 <w:szCs w:val="20"/>
               </w:rPr>
-              <w:t># Standardise data and confirm data is not normally</w:t>
-            </w:r>
+              <w:t xml:space="preserve"> - data skewed</w:t>
+            </w:r>
+          </w:p>
+          <w:p>
+            <w:pPr>
+              <w:autoSpaceDE w:val="0"/>
+              <w:autoSpaceDN w:val="0"/>
+              <w:adjustRightInd w:val="0"/>
+              <w:rPr>
+                <w:rFonts w:ascii="Lucida Console" w:hAnsi="Lucida Console" w:cs="LMMono10-Regular"/>
+                <w:color w:val="000000"/>
+                <w:sz w:val="20"/>
+                <w:szCs w:val="20"/>
+              </w:rPr>
+            </w:pPr>
+            <w:proofErr w:type="spellStart"/>
+            <w:r>
+              <w:rPr>
+                <w:rFonts w:ascii="Lucida Console" w:hAnsi="Lucida Console" w:cs="LMMono10-Regular"/>
+                <w:color w:val="000000"/>
+                <w:sz w:val="20"/>
+                <w:szCs w:val="20"/>
+              </w:rPr>
+              <w:t>dwelling_type_filtered</w:t>
+            </w:r>
+            <w:proofErr w:type="spellEnd"/>
+            <w:r>
+              <w:rPr>
+                <w:rFonts w:ascii="Lucida Console" w:hAnsi="Lucida Console" w:cs="LMMono10-Regular"/>
+                <w:color w:val="000000"/>
+                <w:sz w:val="20"/>
+                <w:szCs w:val="20"/>
+              </w:rPr>
+              <w:t xml:space="preserve"> </w:t>
+            </w:r>
+            <w:r>
+              <w:rPr>
+                <w:rFonts w:ascii="Lucida Console" w:hAnsi="Lucida Console" w:cs="LMMonoLt10-Bold"/>
+                <w:b/>
+                <w:bCs/>
+                <w:color w:val="CF5C00"/>
+                <w:sz w:val="20"/>
+                <w:szCs w:val="20"/>
+              </w:rPr>
+              <w:t xml:space="preserve">%&gt;% </w:t>
+            </w:r>
+            <w:proofErr w:type="spellStart"/>
+            <w:r>
+              <w:rPr>
+                <w:rFonts w:ascii="Lucida Console" w:hAnsi="Lucida Console" w:cs="LMMonoLt10-Bold"/>
+                <w:b/>
+                <w:bCs/>
+                <w:color w:val="214A88"/>
+                <w:sz w:val="20"/>
+                <w:szCs w:val="20"/>
+              </w:rPr>
+              <w:t>ggplot</w:t>
+            </w:r>
+            <w:proofErr w:type="spellEnd"/>
+            <w:r>
+              <w:rPr>
+                <w:rFonts w:ascii="Lucida Console" w:hAnsi="Lucida Console" w:cs="LMMono10-Regular"/>
+                <w:color w:val="000000"/>
+                <w:sz w:val="20"/>
+                <w:szCs w:val="20"/>
+              </w:rPr>
+              <w:t xml:space="preserve">() </w:t>
+            </w:r>
+            <w:r>
+              <w:rPr>
+                <w:rFonts w:ascii="Lucida Console" w:hAnsi="Lucida Console" w:cs="LMMonoLt10-Bold"/>
+                <w:b/>
+                <w:bCs/>
+                <w:color w:val="CF5C00"/>
+                <w:sz w:val="20"/>
+                <w:szCs w:val="20"/>
+              </w:rPr>
+              <w:t xml:space="preserve">+ </w:t>
+            </w:r>
+            <w:proofErr w:type="spellStart"/>
+            <w:r>
+              <w:rPr>
+                <w:rFonts w:ascii="Lucida Console" w:hAnsi="Lucida Console" w:cs="LMMonoLt10-Bold"/>
+                <w:b/>
+                <w:bCs/>
+                <w:color w:val="214A88"/>
+                <w:sz w:val="20"/>
+                <w:szCs w:val="20"/>
+              </w:rPr>
+              <w:t>geom_histogram</w:t>
+            </w:r>
+            <w:proofErr w:type="spellEnd"/>
+            <w:r>
+              <w:rPr>
+                <w:rFonts w:ascii="Lucida Console" w:hAnsi="Lucida Console" w:cs="LMMono10-Regular"/>
+                <w:color w:val="000000"/>
+                <w:sz w:val="20"/>
+                <w:szCs w:val="20"/>
+              </w:rPr>
+              <w:t>(</w:t>
+            </w:r>
+            <w:proofErr w:type="spellStart"/>
+            <w:r>
+              <w:rPr>
+                <w:rFonts w:ascii="Lucida Console" w:hAnsi="Lucida Console" w:cs="LMMonoLt10-Bold"/>
+                <w:b/>
+                <w:bCs/>
+                <w:color w:val="214A88"/>
+                <w:sz w:val="20"/>
+                <w:szCs w:val="20"/>
+              </w:rPr>
+              <w:t>aes</w:t>
+            </w:r>
+            <w:proofErr w:type="spellEnd"/>
+            <w:r>
+              <w:rPr>
+                <w:rFonts w:ascii="Lucida Console" w:hAnsi="Lucida Console" w:cs="LMMono10-Regular"/>
+                <w:color w:val="000000"/>
+                <w:sz w:val="20"/>
+                <w:szCs w:val="20"/>
+              </w:rPr>
+              <w:t>(</w:t>
+            </w:r>
+            <w:r>
+              <w:rPr>
+                <w:rFonts w:ascii="Lucida Console" w:hAnsi="Lucida Console" w:cs="LMMono10-Regular"/>
+                <w:color w:val="214A88"/>
+                <w:sz w:val="20"/>
+                <w:szCs w:val="20"/>
+              </w:rPr>
+              <w:t xml:space="preserve">x = </w:t>
+            </w:r>
+            <w:r>
+              <w:rPr>
+                <w:rFonts w:ascii="Lucida Console" w:hAnsi="Lucida Console" w:cs="LMMono10-Regular"/>
+                <w:color w:val="000000"/>
+                <w:sz w:val="20"/>
+                <w:szCs w:val="20"/>
+              </w:rPr>
+              <w:t>DWELLING_FLAT),</w:t>
+            </w:r>
+          </w:p>
+          <w:p>
+            <w:pPr>
+              <w:autoSpaceDE w:val="0"/>
+              <w:autoSpaceDN w:val="0"/>
+              <w:adjustRightInd w:val="0"/>
+              <w:rPr>
+                <w:rFonts w:ascii="Lucida Console" w:hAnsi="Lucida Console" w:cs="LMMono10-Regular"/>
+                <w:color w:val="000000"/>
+                <w:sz w:val="20"/>
+                <w:szCs w:val="20"/>
+              </w:rPr>
+            </w:pPr>
+            <w:r>
+              <w:rPr>
+                <w:rFonts w:ascii="Lucida Console" w:hAnsi="Lucida Console" w:cs="LMMono10-Regular"/>
+                <w:color w:val="214A88"/>
+                <w:sz w:val="20"/>
+                <w:szCs w:val="20"/>
+              </w:rPr>
+              <w:t xml:space="preserve">bins = </w:t>
+            </w:r>
+            <w:r>
+              <w:rPr>
+                <w:rFonts w:ascii="Lucida Console" w:hAnsi="Lucida Console" w:cs="LMMono10-Regular"/>
+                <w:color w:val="0000CF"/>
+                <w:sz w:val="20"/>
+                <w:szCs w:val="20"/>
+              </w:rPr>
+              <w:t>100</w:t>
+            </w:r>
+            <w:r>
+              <w:rPr>
+                <w:rFonts w:ascii="Lucida Console" w:hAnsi="Lucida Console" w:cs="LMMono10-Regular"/>
+                <w:color w:val="000000"/>
+                <w:sz w:val="20"/>
+                <w:szCs w:val="20"/>
+              </w:rPr>
+              <w:t>)</w:t>
+            </w:r>
+          </w:p>
+          <w:p>
+            <w:pPr>
+              <w:autoSpaceDE w:val="0"/>
+              <w:autoSpaceDN w:val="0"/>
+              <w:adjustRightInd w:val="0"/>
+              <w:rPr>
+                <w:rFonts w:ascii="Lucida Console" w:hAnsi="Lucida Console" w:cs="LMMono10-Regular"/>
+                <w:color w:val="000000"/>
+                <w:sz w:val="20"/>
+                <w:szCs w:val="20"/>
+              </w:rPr>
+            </w:pPr>
           </w:p>
           <w:p>
             <w:pPr>
@@ -21567,530 +21306,8 @@
                 <w:sz w:val="20"/>
                 <w:szCs w:val="20"/>
               </w:rPr>
-              <w:t># distributed</w:t>
-            </w:r>
-          </w:p>
-          <w:p>
-            <w:pPr>
-              <w:autoSpaceDE w:val="0"/>
-              <w:autoSpaceDN w:val="0"/>
-              <w:adjustRightInd w:val="0"/>
-              <w:rPr>
-                <w:rFonts w:ascii="Lucida Console" w:hAnsi="Lucida Console" w:cs="LMMono10-Regular"/>
-                <w:color w:val="000000"/>
-                <w:sz w:val="20"/>
-                <w:szCs w:val="20"/>
-              </w:rPr>
-            </w:pPr>
-            <w:proofErr w:type="spellStart"/>
-            <w:r>
-              <w:rPr>
-                <w:rFonts w:ascii="Lucida Console" w:hAnsi="Lucida Console" w:cs="LMMono10-Regular"/>
-                <w:color w:val="000000"/>
-                <w:sz w:val="20"/>
-                <w:szCs w:val="20"/>
-              </w:rPr>
-              <w:t>flat_std</w:t>
-            </w:r>
-            <w:proofErr w:type="spellEnd"/>
-            <w:r>
-              <w:rPr>
-                <w:rFonts w:ascii="Lucida Console" w:hAnsi="Lucida Console" w:cs="LMMono10-Regular"/>
-                <w:color w:val="000000"/>
-                <w:sz w:val="20"/>
-                <w:szCs w:val="20"/>
-              </w:rPr>
-              <w:t xml:space="preserve"> &lt;- </w:t>
-            </w:r>
-            <w:r>
-              <w:rPr>
-                <w:rFonts w:ascii="Lucida Console" w:hAnsi="Lucida Console" w:cs="LMMonoLt10-Bold"/>
-                <w:b/>
-                <w:bCs/>
-                <w:color w:val="214A88"/>
-                <w:sz w:val="20"/>
-                <w:szCs w:val="20"/>
-              </w:rPr>
-              <w:t>scale</w:t>
-            </w:r>
-            <w:r>
-              <w:rPr>
-                <w:rFonts w:ascii="Lucida Console" w:hAnsi="Lucida Console" w:cs="LMMono10-Regular"/>
-                <w:color w:val="000000"/>
-                <w:sz w:val="20"/>
-                <w:szCs w:val="20"/>
-              </w:rPr>
-              <w:t>(</w:t>
-            </w:r>
-            <w:proofErr w:type="spellStart"/>
-            <w:r>
-              <w:rPr>
-                <w:rFonts w:ascii="Lucida Console" w:hAnsi="Lucida Console" w:cs="LMMono10-Regular"/>
-                <w:color w:val="000000"/>
-                <w:sz w:val="20"/>
-                <w:szCs w:val="20"/>
-              </w:rPr>
-              <w:t>dwelling_type_filtered</w:t>
-            </w:r>
-            <w:r>
-              <w:rPr>
-                <w:rFonts w:ascii="Lucida Console" w:hAnsi="Lucida Console" w:cs="LMMonoLt10-Bold"/>
-                <w:b/>
-                <w:bCs/>
-                <w:color w:val="CF5C00"/>
-                <w:sz w:val="20"/>
-                <w:szCs w:val="20"/>
-              </w:rPr>
-              <w:t>$</w:t>
-            </w:r>
-            <w:r>
-              <w:rPr>
-                <w:rFonts w:ascii="Lucida Console" w:hAnsi="Lucida Console" w:cs="LMMono10-Regular"/>
-                <w:color w:val="000000"/>
-                <w:sz w:val="20"/>
-                <w:szCs w:val="20"/>
-              </w:rPr>
-              <w:t>DWELLING_FLAT</w:t>
-            </w:r>
-            <w:proofErr w:type="spellEnd"/>
-            <w:r>
-              <w:rPr>
-                <w:rFonts w:ascii="Lucida Console" w:hAnsi="Lucida Console" w:cs="LMMono10-Regular"/>
-                <w:color w:val="000000"/>
-                <w:sz w:val="20"/>
-                <w:szCs w:val="20"/>
-              </w:rPr>
-              <w:t>)</w:t>
-            </w:r>
-          </w:p>
-          <w:p>
-            <w:pPr>
-              <w:autoSpaceDE w:val="0"/>
-              <w:autoSpaceDN w:val="0"/>
-              <w:adjustRightInd w:val="0"/>
-              <w:rPr>
-                <w:rFonts w:ascii="Lucida Console" w:hAnsi="Lucida Console" w:cs="LMMono10-Regular"/>
-                <w:color w:val="000000"/>
-                <w:sz w:val="20"/>
-                <w:szCs w:val="20"/>
-              </w:rPr>
-            </w:pPr>
-            <w:proofErr w:type="spellStart"/>
-            <w:r>
-              <w:rPr>
-                <w:rFonts w:ascii="Lucida Console" w:hAnsi="Lucida Console" w:cs="LMMonoLt10-Bold"/>
-                <w:b/>
-                <w:bCs/>
-                <w:color w:val="214A88"/>
-                <w:sz w:val="20"/>
-                <w:szCs w:val="20"/>
-              </w:rPr>
-              <w:t>qqnorm</w:t>
-            </w:r>
-            <w:proofErr w:type="spellEnd"/>
-            <w:r>
-              <w:rPr>
-                <w:rFonts w:ascii="Lucida Console" w:hAnsi="Lucida Console" w:cs="LMMono10-Regular"/>
-                <w:color w:val="000000"/>
-                <w:sz w:val="20"/>
-                <w:szCs w:val="20"/>
-              </w:rPr>
-              <w:t>(</w:t>
-            </w:r>
-            <w:proofErr w:type="spellStart"/>
-            <w:r>
-              <w:rPr>
-                <w:rFonts w:ascii="Lucida Console" w:hAnsi="Lucida Console" w:cs="LMMono10-Regular"/>
-                <w:color w:val="000000"/>
-                <w:sz w:val="20"/>
-                <w:szCs w:val="20"/>
-              </w:rPr>
-              <w:t>flat_std</w:t>
-            </w:r>
-            <w:proofErr w:type="spellEnd"/>
-            <w:r>
-              <w:rPr>
-                <w:rFonts w:ascii="Lucida Console" w:hAnsi="Lucida Console" w:cs="LMMono10-Regular"/>
-                <w:color w:val="000000"/>
-                <w:sz w:val="20"/>
-                <w:szCs w:val="20"/>
-              </w:rPr>
-              <w:t>)</w:t>
-            </w:r>
-          </w:p>
-          <w:p>
-            <w:pPr>
-              <w:autoSpaceDE w:val="0"/>
-              <w:autoSpaceDN w:val="0"/>
-              <w:adjustRightInd w:val="0"/>
-              <w:rPr>
-                <w:rFonts w:ascii="Lucida Console" w:hAnsi="Lucida Console" w:cs="LMMono10-Regular"/>
-                <w:color w:val="000000"/>
-                <w:sz w:val="20"/>
-                <w:szCs w:val="20"/>
-              </w:rPr>
-            </w:pPr>
-            <w:proofErr w:type="spellStart"/>
-            <w:r>
-              <w:rPr>
-                <w:rFonts w:ascii="Lucida Console" w:hAnsi="Lucida Console" w:cs="LMMonoLt10-Bold"/>
-                <w:b/>
-                <w:bCs/>
-                <w:color w:val="214A88"/>
-                <w:sz w:val="20"/>
-                <w:szCs w:val="20"/>
-              </w:rPr>
-              <w:t>abline</w:t>
-            </w:r>
-            <w:proofErr w:type="spellEnd"/>
-            <w:r>
-              <w:rPr>
-                <w:rFonts w:ascii="Lucida Console" w:hAnsi="Lucida Console" w:cs="LMMono10-Regular"/>
-                <w:color w:val="000000"/>
-                <w:sz w:val="20"/>
-                <w:szCs w:val="20"/>
-              </w:rPr>
-              <w:t>(</w:t>
-            </w:r>
-            <w:r>
-              <w:rPr>
-                <w:rFonts w:ascii="Lucida Console" w:hAnsi="Lucida Console" w:cs="LMMono10-Regular"/>
-                <w:color w:val="214A88"/>
-                <w:sz w:val="20"/>
-                <w:szCs w:val="20"/>
-              </w:rPr>
-              <w:t xml:space="preserve">a = </w:t>
-            </w:r>
-            <w:r>
-              <w:rPr>
-                <w:rFonts w:ascii="Lucida Console" w:hAnsi="Lucida Console" w:cs="LMMono10-Regular"/>
-                <w:color w:val="0000CF"/>
-                <w:sz w:val="20"/>
-                <w:szCs w:val="20"/>
-              </w:rPr>
-              <w:t>0</w:t>
-            </w:r>
-            <w:r>
-              <w:rPr>
-                <w:rFonts w:ascii="Lucida Console" w:hAnsi="Lucida Console" w:cs="LMMono10-Regular"/>
-                <w:color w:val="000000"/>
-                <w:sz w:val="20"/>
-                <w:szCs w:val="20"/>
-              </w:rPr>
-              <w:t xml:space="preserve">, </w:t>
-            </w:r>
-            <w:r>
-              <w:rPr>
-                <w:rFonts w:ascii="Lucida Console" w:hAnsi="Lucida Console" w:cs="LMMono10-Regular"/>
-                <w:color w:val="214A88"/>
-                <w:sz w:val="20"/>
-                <w:szCs w:val="20"/>
-              </w:rPr>
-              <w:t xml:space="preserve">b = </w:t>
-            </w:r>
-            <w:r>
-              <w:rPr>
-                <w:rFonts w:ascii="Lucida Console" w:hAnsi="Lucida Console" w:cs="LMMono10-Regular"/>
-                <w:color w:val="0000CF"/>
-                <w:sz w:val="20"/>
-                <w:szCs w:val="20"/>
-              </w:rPr>
-              <w:t>1</w:t>
-            </w:r>
-            <w:r>
-              <w:rPr>
-                <w:rFonts w:ascii="Lucida Console" w:hAnsi="Lucida Console" w:cs="LMMono10-Regular"/>
-                <w:color w:val="000000"/>
-                <w:sz w:val="20"/>
-                <w:szCs w:val="20"/>
-              </w:rPr>
-              <w:t xml:space="preserve">, </w:t>
-            </w:r>
-            <w:r>
-              <w:rPr>
-                <w:rFonts w:ascii="Lucida Console" w:hAnsi="Lucida Console" w:cs="LMMono10-Regular"/>
-                <w:color w:val="214A88"/>
-                <w:sz w:val="20"/>
-                <w:szCs w:val="20"/>
-              </w:rPr>
-              <w:t xml:space="preserve">col = </w:t>
-            </w:r>
-            <w:r>
-              <w:rPr>
-                <w:rFonts w:ascii="Lucida Console" w:hAnsi="Lucida Console" w:cs="LMMono10-Regular"/>
-                <w:color w:val="4F9A05"/>
-                <w:sz w:val="20"/>
-                <w:szCs w:val="20"/>
-              </w:rPr>
-              <w:t>"grey"</w:t>
-            </w:r>
-            <w:r>
-              <w:rPr>
-                <w:rFonts w:ascii="Lucida Console" w:hAnsi="Lucida Console" w:cs="LMMono10-Regular"/>
-                <w:color w:val="000000"/>
-                <w:sz w:val="20"/>
-                <w:szCs w:val="20"/>
-              </w:rPr>
-              <w:t>)</w:t>
-            </w:r>
-          </w:p>
-          <w:p>
-            <w:pPr>
-              <w:autoSpaceDE w:val="0"/>
-              <w:autoSpaceDN w:val="0"/>
-              <w:adjustRightInd w:val="0"/>
-              <w:rPr>
-                <w:rFonts w:ascii="Lucida Console" w:hAnsi="Lucida Console" w:cs="LMMono10-Regular"/>
-                <w:color w:val="000000"/>
-                <w:sz w:val="20"/>
-                <w:szCs w:val="20"/>
-              </w:rPr>
-            </w:pPr>
-            <w:r>
-              <w:rPr>
-                <w:rFonts w:ascii="Lucida Console" w:hAnsi="Lucida Console" w:cs="LMMono10-Regular"/>
-                <w:color w:val="000000"/>
-                <w:sz w:val="20"/>
-                <w:szCs w:val="20"/>
-              </w:rPr>
-              <w:t>## DWELLING SEMI There are 19 no semi SA2's in NSW -</w:t>
-            </w:r>
-          </w:p>
-          <w:p>
-            <w:pPr>
-              <w:autoSpaceDE w:val="0"/>
-              <w:autoSpaceDN w:val="0"/>
-              <w:adjustRightInd w:val="0"/>
-              <w:rPr>
-                <w:rFonts w:ascii="Lucida Console" w:hAnsi="Lucida Console" w:cs="LMMono10-Regular"/>
-                <w:color w:val="000000"/>
-                <w:sz w:val="20"/>
-                <w:szCs w:val="20"/>
-              </w:rPr>
-            </w:pPr>
-            <w:r>
-              <w:rPr>
-                <w:rFonts w:ascii="Lucida Console" w:hAnsi="Lucida Console" w:cs="LMMono10-Regular"/>
-                <w:color w:val="000000"/>
-                <w:sz w:val="20"/>
-                <w:szCs w:val="20"/>
-              </w:rPr>
-              <w:t>## industrial areas, airport, offshore shipping,</w:t>
-            </w:r>
-          </w:p>
-          <w:p>
-            <w:pPr>
-              <w:autoSpaceDE w:val="0"/>
-              <w:autoSpaceDN w:val="0"/>
-              <w:adjustRightInd w:val="0"/>
-              <w:rPr>
-                <w:rFonts w:ascii="Lucida Console" w:hAnsi="Lucida Console" w:cs="LMMono10-Regular"/>
-                <w:color w:val="000000"/>
-                <w:sz w:val="20"/>
-                <w:szCs w:val="20"/>
-              </w:rPr>
-            </w:pPr>
-            <w:r>
-              <w:rPr>
-                <w:rFonts w:ascii="Lucida Console" w:hAnsi="Lucida Console" w:cs="LMMono10-Regular"/>
-                <w:color w:val="000000"/>
-                <w:sz w:val="20"/>
-                <w:szCs w:val="20"/>
-              </w:rPr>
-              <w:t>## rural areas</w:t>
-            </w:r>
-          </w:p>
-          <w:p>
-            <w:pPr>
-              <w:autoSpaceDE w:val="0"/>
-              <w:autoSpaceDN w:val="0"/>
-              <w:adjustRightInd w:val="0"/>
-              <w:rPr>
-                <w:rFonts w:ascii="Lucida Console" w:hAnsi="Lucida Console" w:cs="LMMonoLt10-Bold"/>
-                <w:b/>
-                <w:bCs/>
-                <w:color w:val="CF5C00"/>
-                <w:sz w:val="20"/>
-                <w:szCs w:val="20"/>
-              </w:rPr>
-            </w:pPr>
-            <w:proofErr w:type="spellStart"/>
-            <w:r>
-              <w:rPr>
-                <w:rFonts w:ascii="Lucida Console" w:hAnsi="Lucida Console" w:cs="LMMono10-Regular"/>
-                <w:color w:val="000000"/>
-                <w:sz w:val="20"/>
-                <w:szCs w:val="20"/>
-              </w:rPr>
-              <w:t>dwelling_type_filtered</w:t>
-            </w:r>
-            <w:proofErr w:type="spellEnd"/>
-            <w:r>
-              <w:rPr>
-                <w:rFonts w:ascii="Lucida Console" w:hAnsi="Lucida Console" w:cs="LMMono10-Regular"/>
-                <w:color w:val="000000"/>
-                <w:sz w:val="20"/>
-                <w:szCs w:val="20"/>
-              </w:rPr>
-              <w:t xml:space="preserve"> </w:t>
-            </w:r>
-            <w:r>
-              <w:rPr>
-                <w:rFonts w:ascii="Lucida Console" w:hAnsi="Lucida Console" w:cs="LMMonoLt10-Bold"/>
-                <w:b/>
-                <w:bCs/>
-                <w:color w:val="CF5C00"/>
-                <w:sz w:val="20"/>
-                <w:szCs w:val="20"/>
-              </w:rPr>
-              <w:t xml:space="preserve">%&gt;% </w:t>
-            </w:r>
-            <w:r>
-              <w:rPr>
-                <w:rFonts w:ascii="Lucida Console" w:hAnsi="Lucida Console" w:cs="LMMonoLt10-Bold"/>
-                <w:b/>
-                <w:bCs/>
-                <w:color w:val="214A88"/>
-                <w:sz w:val="20"/>
-                <w:szCs w:val="20"/>
-              </w:rPr>
-              <w:t>filter</w:t>
-            </w:r>
-            <w:r>
-              <w:rPr>
-                <w:rFonts w:ascii="Lucida Console" w:hAnsi="Lucida Console" w:cs="LMMono10-Regular"/>
-                <w:color w:val="000000"/>
-                <w:sz w:val="20"/>
-                <w:szCs w:val="20"/>
-              </w:rPr>
-              <w:t xml:space="preserve">(DWELLING_SEMI </w:t>
-            </w:r>
-            <w:r>
-              <w:rPr>
-                <w:rFonts w:ascii="Lucida Console" w:hAnsi="Lucida Console" w:cs="LMMonoLt10-Bold"/>
-                <w:b/>
-                <w:bCs/>
-                <w:color w:val="CF5C00"/>
-                <w:sz w:val="20"/>
-                <w:szCs w:val="20"/>
-              </w:rPr>
-              <w:t>==</w:t>
-            </w:r>
-          </w:p>
-          <w:p>
-            <w:pPr>
-              <w:autoSpaceDE w:val="0"/>
-              <w:autoSpaceDN w:val="0"/>
-              <w:adjustRightInd w:val="0"/>
-              <w:rPr>
-                <w:rFonts w:ascii="Lucida Console" w:hAnsi="Lucida Console" w:cs="LMMono10-Regular"/>
-                <w:color w:val="000000"/>
-                <w:sz w:val="20"/>
-                <w:szCs w:val="20"/>
-              </w:rPr>
-            </w:pPr>
-            <w:r>
-              <w:rPr>
-                <w:rFonts w:ascii="Lucida Console" w:hAnsi="Lucida Console" w:cs="LMMono10-Regular"/>
-                <w:color w:val="0000CF"/>
-                <w:sz w:val="20"/>
-                <w:szCs w:val="20"/>
-              </w:rPr>
-              <w:t>0</w:t>
-            </w:r>
-            <w:r>
-              <w:rPr>
-                <w:rFonts w:ascii="Lucida Console" w:hAnsi="Lucida Console" w:cs="LMMono10-Regular"/>
-                <w:color w:val="000000"/>
-                <w:sz w:val="20"/>
-                <w:szCs w:val="20"/>
-              </w:rPr>
-              <w:t xml:space="preserve">) </w:t>
-            </w:r>
-            <w:r>
-              <w:rPr>
-                <w:rFonts w:ascii="Lucida Console" w:hAnsi="Lucida Console" w:cs="LMMonoLt10-Bold"/>
-                <w:b/>
-                <w:bCs/>
-                <w:color w:val="CF5C00"/>
-                <w:sz w:val="20"/>
-                <w:szCs w:val="20"/>
-              </w:rPr>
-              <w:t xml:space="preserve">%&gt;% </w:t>
-            </w:r>
-            <w:r>
-              <w:rPr>
-                <w:rFonts w:ascii="Lucida Console" w:hAnsi="Lucida Console" w:cs="LMMonoLt10-Bold"/>
-                <w:b/>
-                <w:bCs/>
-                <w:color w:val="214A88"/>
-                <w:sz w:val="20"/>
-                <w:szCs w:val="20"/>
-              </w:rPr>
-              <w:t>select</w:t>
-            </w:r>
-            <w:r>
-              <w:rPr>
-                <w:rFonts w:ascii="Lucida Console" w:hAnsi="Lucida Console" w:cs="LMMono10-Regular"/>
-                <w:color w:val="000000"/>
-                <w:sz w:val="20"/>
-                <w:szCs w:val="20"/>
-              </w:rPr>
-              <w:t>(SA2_CODE, SA2_NAME_</w:t>
-            </w:r>
-            <w:r>
-              <w:rPr>
-                <w:rFonts w:ascii="Lucida Console" w:hAnsi="Lucida Console" w:cs="LMMono10-Regular"/>
-                <w:color w:val="0000CF"/>
-                <w:sz w:val="20"/>
-                <w:szCs w:val="20"/>
-              </w:rPr>
-              <w:t>2016</w:t>
-            </w:r>
-            <w:r>
-              <w:rPr>
-                <w:rFonts w:ascii="Lucida Console" w:hAnsi="Lucida Console" w:cs="LMMono10-Regular"/>
-                <w:color w:val="000000"/>
-                <w:sz w:val="20"/>
-                <w:szCs w:val="20"/>
-              </w:rPr>
-              <w:t>, PERC_DWELLING_HOUSE,</w:t>
-            </w:r>
-          </w:p>
-          <w:p>
-            <w:pPr>
-              <w:autoSpaceDE w:val="0"/>
-              <w:autoSpaceDN w:val="0"/>
-              <w:adjustRightInd w:val="0"/>
-              <w:rPr>
-                <w:rFonts w:ascii="Lucida Console" w:hAnsi="Lucida Console" w:cs="LMMono10-Regular"/>
-                <w:color w:val="000000"/>
-                <w:sz w:val="20"/>
-                <w:szCs w:val="20"/>
-              </w:rPr>
-            </w:pPr>
-            <w:r>
-              <w:rPr>
-                <w:rFonts w:ascii="Lucida Console" w:hAnsi="Lucida Console" w:cs="LMMono10-Regular"/>
-                <w:color w:val="000000"/>
-                <w:sz w:val="20"/>
-                <w:szCs w:val="20"/>
-              </w:rPr>
-              <w:t>PERC_DWELLING_FLAT, PERC_DWELLING_SEMI, PERC_DWELLING_OTHER)</w:t>
-            </w:r>
-          </w:p>
-          <w:p>
-            <w:pPr>
-              <w:autoSpaceDE w:val="0"/>
-              <w:autoSpaceDN w:val="0"/>
-              <w:adjustRightInd w:val="0"/>
-              <w:rPr>
-                <w:rFonts w:ascii="Lucida Console" w:hAnsi="Lucida Console" w:cs="LMMono10-Regular"/>
-                <w:color w:val="000000"/>
-                <w:sz w:val="20"/>
-                <w:szCs w:val="20"/>
-              </w:rPr>
-            </w:pPr>
+              <w:t># Standardise data and confirm data is not normally</w:t>
+            </w:r>
           </w:p>
           <w:p>
             <w:pPr>
@@ -22115,7 +21332,594 @@
                 <w:sz w:val="20"/>
                 <w:szCs w:val="20"/>
               </w:rPr>
-              <w:t># Some areas in NSW have no houses - data skewed</w:t>
+              <w:t># distributed</w:t>
+            </w:r>
+          </w:p>
+          <w:p>
+            <w:pPr>
+              <w:autoSpaceDE w:val="0"/>
+              <w:autoSpaceDN w:val="0"/>
+              <w:adjustRightInd w:val="0"/>
+              <w:rPr>
+                <w:rFonts w:ascii="Lucida Console" w:hAnsi="Lucida Console" w:cs="LMMono10-Regular"/>
+                <w:color w:val="000000"/>
+                <w:sz w:val="20"/>
+                <w:szCs w:val="20"/>
+              </w:rPr>
+            </w:pPr>
+            <w:proofErr w:type="spellStart"/>
+            <w:r>
+              <w:rPr>
+                <w:rFonts w:ascii="Lucida Console" w:hAnsi="Lucida Console" w:cs="LMMono10-Regular"/>
+                <w:color w:val="000000"/>
+                <w:sz w:val="20"/>
+                <w:szCs w:val="20"/>
+              </w:rPr>
+              <w:t>flat_std</w:t>
+            </w:r>
+            <w:proofErr w:type="spellEnd"/>
+            <w:r>
+              <w:rPr>
+                <w:rFonts w:ascii="Lucida Console" w:hAnsi="Lucida Console" w:cs="LMMono10-Regular"/>
+                <w:color w:val="000000"/>
+                <w:sz w:val="20"/>
+                <w:szCs w:val="20"/>
+              </w:rPr>
+              <w:t xml:space="preserve"> &lt;- </w:t>
+            </w:r>
+            <w:r>
+              <w:rPr>
+                <w:rFonts w:ascii="Lucida Console" w:hAnsi="Lucida Console" w:cs="LMMonoLt10-Bold"/>
+                <w:b/>
+                <w:bCs/>
+                <w:color w:val="214A88"/>
+                <w:sz w:val="20"/>
+                <w:szCs w:val="20"/>
+              </w:rPr>
+              <w:t>scale</w:t>
+            </w:r>
+            <w:r>
+              <w:rPr>
+                <w:rFonts w:ascii="Lucida Console" w:hAnsi="Lucida Console" w:cs="LMMono10-Regular"/>
+                <w:color w:val="000000"/>
+                <w:sz w:val="20"/>
+                <w:szCs w:val="20"/>
+              </w:rPr>
+              <w:t>(</w:t>
+            </w:r>
+            <w:proofErr w:type="spellStart"/>
+            <w:r>
+              <w:rPr>
+                <w:rFonts w:ascii="Lucida Console" w:hAnsi="Lucida Console" w:cs="LMMono10-Regular"/>
+                <w:color w:val="000000"/>
+                <w:sz w:val="20"/>
+                <w:szCs w:val="20"/>
+              </w:rPr>
+              <w:t>dwelling_type_filtered</w:t>
+            </w:r>
+            <w:r>
+              <w:rPr>
+                <w:rFonts w:ascii="Lucida Console" w:hAnsi="Lucida Console" w:cs="LMMonoLt10-Bold"/>
+                <w:b/>
+                <w:bCs/>
+                <w:color w:val="CF5C00"/>
+                <w:sz w:val="20"/>
+                <w:szCs w:val="20"/>
+              </w:rPr>
+              <w:t>$</w:t>
+            </w:r>
+            <w:r>
+              <w:rPr>
+                <w:rFonts w:ascii="Lucida Console" w:hAnsi="Lucida Console" w:cs="LMMono10-Regular"/>
+                <w:color w:val="000000"/>
+                <w:sz w:val="20"/>
+                <w:szCs w:val="20"/>
+              </w:rPr>
+              <w:t>DWELLING_FLAT</w:t>
+            </w:r>
+            <w:proofErr w:type="spellEnd"/>
+            <w:r>
+              <w:rPr>
+                <w:rFonts w:ascii="Lucida Console" w:hAnsi="Lucida Console" w:cs="LMMono10-Regular"/>
+                <w:color w:val="000000"/>
+                <w:sz w:val="20"/>
+                <w:szCs w:val="20"/>
+              </w:rPr>
+              <w:t>)</w:t>
+            </w:r>
+          </w:p>
+          <w:p>
+            <w:pPr>
+              <w:autoSpaceDE w:val="0"/>
+              <w:autoSpaceDN w:val="0"/>
+              <w:adjustRightInd w:val="0"/>
+              <w:rPr>
+                <w:rFonts w:ascii="Lucida Console" w:hAnsi="Lucida Console" w:cs="LMMono10-Regular"/>
+                <w:color w:val="000000"/>
+                <w:sz w:val="20"/>
+                <w:szCs w:val="20"/>
+              </w:rPr>
+            </w:pPr>
+            <w:proofErr w:type="spellStart"/>
+            <w:r>
+              <w:rPr>
+                <w:rFonts w:ascii="Lucida Console" w:hAnsi="Lucida Console" w:cs="LMMonoLt10-Bold"/>
+                <w:b/>
+                <w:bCs/>
+                <w:color w:val="214A88"/>
+                <w:sz w:val="20"/>
+                <w:szCs w:val="20"/>
+              </w:rPr>
+              <w:t>qqnorm</w:t>
+            </w:r>
+            <w:proofErr w:type="spellEnd"/>
+            <w:r>
+              <w:rPr>
+                <w:rFonts w:ascii="Lucida Console" w:hAnsi="Lucida Console" w:cs="LMMono10-Regular"/>
+                <w:color w:val="000000"/>
+                <w:sz w:val="20"/>
+                <w:szCs w:val="20"/>
+              </w:rPr>
+              <w:t>(</w:t>
+            </w:r>
+            <w:proofErr w:type="spellStart"/>
+            <w:r>
+              <w:rPr>
+                <w:rFonts w:ascii="Lucida Console" w:hAnsi="Lucida Console" w:cs="LMMono10-Regular"/>
+                <w:color w:val="000000"/>
+                <w:sz w:val="20"/>
+                <w:szCs w:val="20"/>
+              </w:rPr>
+              <w:t>flat_std</w:t>
+            </w:r>
+            <w:proofErr w:type="spellEnd"/>
+            <w:r>
+              <w:rPr>
+                <w:rFonts w:ascii="Lucida Console" w:hAnsi="Lucida Console" w:cs="LMMono10-Regular"/>
+                <w:color w:val="000000"/>
+                <w:sz w:val="20"/>
+                <w:szCs w:val="20"/>
+              </w:rPr>
+              <w:t>)</w:t>
+            </w:r>
+          </w:p>
+          <w:p>
+            <w:pPr>
+              <w:autoSpaceDE w:val="0"/>
+              <w:autoSpaceDN w:val="0"/>
+              <w:adjustRightInd w:val="0"/>
+              <w:rPr>
+                <w:rFonts w:ascii="Lucida Console" w:hAnsi="Lucida Console" w:cs="LMMono10-Regular"/>
+                <w:color w:val="000000"/>
+                <w:sz w:val="20"/>
+                <w:szCs w:val="20"/>
+              </w:rPr>
+            </w:pPr>
+            <w:proofErr w:type="spellStart"/>
+            <w:proofErr w:type="gramStart"/>
+            <w:r>
+              <w:rPr>
+                <w:rFonts w:ascii="Lucida Console" w:hAnsi="Lucida Console" w:cs="LMMonoLt10-Bold"/>
+                <w:b/>
+                <w:bCs/>
+                <w:color w:val="214A88"/>
+                <w:sz w:val="20"/>
+                <w:szCs w:val="20"/>
+              </w:rPr>
+              <w:t>abline</w:t>
+            </w:r>
+            <w:proofErr w:type="spellEnd"/>
+            <w:r>
+              <w:rPr>
+                <w:rFonts w:ascii="Lucida Console" w:hAnsi="Lucida Console" w:cs="LMMono10-Regular"/>
+                <w:color w:val="000000"/>
+                <w:sz w:val="20"/>
+                <w:szCs w:val="20"/>
+              </w:rPr>
+              <w:t>(</w:t>
+            </w:r>
+            <w:proofErr w:type="gramEnd"/>
+            <w:r>
+              <w:rPr>
+                <w:rFonts w:ascii="Lucida Console" w:hAnsi="Lucida Console" w:cs="LMMono10-Regular"/>
+                <w:color w:val="214A88"/>
+                <w:sz w:val="20"/>
+                <w:szCs w:val="20"/>
+              </w:rPr>
+              <w:t xml:space="preserve">a = </w:t>
+            </w:r>
+            <w:r>
+              <w:rPr>
+                <w:rFonts w:ascii="Lucida Console" w:hAnsi="Lucida Console" w:cs="LMMono10-Regular"/>
+                <w:color w:val="0000CF"/>
+                <w:sz w:val="20"/>
+                <w:szCs w:val="20"/>
+              </w:rPr>
+              <w:t>0</w:t>
+            </w:r>
+            <w:r>
+              <w:rPr>
+                <w:rFonts w:ascii="Lucida Console" w:hAnsi="Lucida Console" w:cs="LMMono10-Regular"/>
+                <w:color w:val="000000"/>
+                <w:sz w:val="20"/>
+                <w:szCs w:val="20"/>
+              </w:rPr>
+              <w:t xml:space="preserve">, </w:t>
+            </w:r>
+            <w:r>
+              <w:rPr>
+                <w:rFonts w:ascii="Lucida Console" w:hAnsi="Lucida Console" w:cs="LMMono10-Regular"/>
+                <w:color w:val="214A88"/>
+                <w:sz w:val="20"/>
+                <w:szCs w:val="20"/>
+              </w:rPr>
+              <w:t xml:space="preserve">b = </w:t>
+            </w:r>
+            <w:r>
+              <w:rPr>
+                <w:rFonts w:ascii="Lucida Console" w:hAnsi="Lucida Console" w:cs="LMMono10-Regular"/>
+                <w:color w:val="0000CF"/>
+                <w:sz w:val="20"/>
+                <w:szCs w:val="20"/>
+              </w:rPr>
+              <w:t>1</w:t>
+            </w:r>
+            <w:r>
+              <w:rPr>
+                <w:rFonts w:ascii="Lucida Console" w:hAnsi="Lucida Console" w:cs="LMMono10-Regular"/>
+                <w:color w:val="000000"/>
+                <w:sz w:val="20"/>
+                <w:szCs w:val="20"/>
+              </w:rPr>
+              <w:t xml:space="preserve">, </w:t>
+            </w:r>
+            <w:r>
+              <w:rPr>
+                <w:rFonts w:ascii="Lucida Console" w:hAnsi="Lucida Console" w:cs="LMMono10-Regular"/>
+                <w:color w:val="214A88"/>
+                <w:sz w:val="20"/>
+                <w:szCs w:val="20"/>
+              </w:rPr>
+              <w:t xml:space="preserve">col = </w:t>
+            </w:r>
+            <w:r>
+              <w:rPr>
+                <w:rFonts w:ascii="Lucida Console" w:hAnsi="Lucida Console" w:cs="LMMono10-Regular"/>
+                <w:color w:val="4F9A05"/>
+                <w:sz w:val="20"/>
+                <w:szCs w:val="20"/>
+              </w:rPr>
+              <w:t>"grey"</w:t>
+            </w:r>
+            <w:r>
+              <w:rPr>
+                <w:rFonts w:ascii="Lucida Console" w:hAnsi="Lucida Console" w:cs="LMMono10-Regular"/>
+                <w:color w:val="000000"/>
+                <w:sz w:val="20"/>
+                <w:szCs w:val="20"/>
+              </w:rPr>
+              <w:t>)</w:t>
+            </w:r>
+          </w:p>
+          <w:p>
+            <w:pPr>
+              <w:autoSpaceDE w:val="0"/>
+              <w:autoSpaceDN w:val="0"/>
+              <w:adjustRightInd w:val="0"/>
+              <w:rPr>
+                <w:rFonts w:ascii="Lucida Console" w:hAnsi="Lucida Console" w:cs="LMMono10-Regular"/>
+                <w:color w:val="000000"/>
+                <w:sz w:val="20"/>
+                <w:szCs w:val="20"/>
+              </w:rPr>
+            </w:pPr>
+          </w:p>
+          <w:p>
+            <w:pPr>
+              <w:autoSpaceDE w:val="0"/>
+              <w:autoSpaceDN w:val="0"/>
+              <w:adjustRightInd w:val="0"/>
+              <w:rPr>
+                <w:rFonts w:ascii="Lucida Console" w:hAnsi="Lucida Console" w:cs="LMMono10-Regular"/>
+                <w:color w:val="000000"/>
+                <w:sz w:val="20"/>
+                <w:szCs w:val="20"/>
+              </w:rPr>
+            </w:pPr>
+            <w:r>
+              <w:rPr>
+                <w:rFonts w:ascii="Lucida Console" w:hAnsi="Lucida Console" w:cs="LMMono10-Regular"/>
+                <w:color w:val="000000"/>
+                <w:sz w:val="20"/>
+                <w:szCs w:val="20"/>
+              </w:rPr>
+              <w:t>## DWELLING SEMI There are 19 no semi SA2's in NSW -</w:t>
+            </w:r>
+          </w:p>
+          <w:p>
+            <w:pPr>
+              <w:autoSpaceDE w:val="0"/>
+              <w:autoSpaceDN w:val="0"/>
+              <w:adjustRightInd w:val="0"/>
+              <w:rPr>
+                <w:rFonts w:ascii="Lucida Console" w:hAnsi="Lucida Console" w:cs="LMMono10-Regular"/>
+                <w:color w:val="000000"/>
+                <w:sz w:val="20"/>
+                <w:szCs w:val="20"/>
+              </w:rPr>
+            </w:pPr>
+            <w:r>
+              <w:rPr>
+                <w:rFonts w:ascii="Lucida Console" w:hAnsi="Lucida Console" w:cs="LMMono10-Regular"/>
+                <w:color w:val="000000"/>
+                <w:sz w:val="20"/>
+                <w:szCs w:val="20"/>
+              </w:rPr>
+              <w:t>## industrial areas, airport, offshore shipping,</w:t>
+            </w:r>
+          </w:p>
+          <w:p>
+            <w:pPr>
+              <w:autoSpaceDE w:val="0"/>
+              <w:autoSpaceDN w:val="0"/>
+              <w:adjustRightInd w:val="0"/>
+              <w:rPr>
+                <w:rFonts w:ascii="Lucida Console" w:hAnsi="Lucida Console" w:cs="LMMono10-Regular"/>
+                <w:color w:val="000000"/>
+                <w:sz w:val="20"/>
+                <w:szCs w:val="20"/>
+              </w:rPr>
+            </w:pPr>
+            <w:r>
+              <w:rPr>
+                <w:rFonts w:ascii="Lucida Console" w:hAnsi="Lucida Console" w:cs="LMMono10-Regular"/>
+                <w:color w:val="000000"/>
+                <w:sz w:val="20"/>
+                <w:szCs w:val="20"/>
+              </w:rPr>
+              <w:t>## rural areas</w:t>
+            </w:r>
+          </w:p>
+          <w:p>
+            <w:pPr>
+              <w:autoSpaceDE w:val="0"/>
+              <w:autoSpaceDN w:val="0"/>
+              <w:adjustRightInd w:val="0"/>
+              <w:rPr>
+                <w:rFonts w:ascii="Lucida Console" w:hAnsi="Lucida Console" w:cs="LMMonoLt10-Bold"/>
+                <w:b/>
+                <w:bCs/>
+                <w:color w:val="CF5C00"/>
+                <w:sz w:val="20"/>
+                <w:szCs w:val="20"/>
+              </w:rPr>
+            </w:pPr>
+            <w:proofErr w:type="spellStart"/>
+            <w:r>
+              <w:rPr>
+                <w:rFonts w:ascii="Lucida Console" w:hAnsi="Lucida Console" w:cs="LMMono10-Regular"/>
+                <w:color w:val="000000"/>
+                <w:sz w:val="20"/>
+                <w:szCs w:val="20"/>
+              </w:rPr>
+              <w:t>dwelling_type_filtered</w:t>
+            </w:r>
+            <w:proofErr w:type="spellEnd"/>
+            <w:r>
+              <w:rPr>
+                <w:rFonts w:ascii="Lucida Console" w:hAnsi="Lucida Console" w:cs="LMMono10-Regular"/>
+                <w:color w:val="000000"/>
+                <w:sz w:val="20"/>
+                <w:szCs w:val="20"/>
+              </w:rPr>
+              <w:t xml:space="preserve"> </w:t>
+            </w:r>
+            <w:r>
+              <w:rPr>
+                <w:rFonts w:ascii="Lucida Console" w:hAnsi="Lucida Console" w:cs="LMMonoLt10-Bold"/>
+                <w:b/>
+                <w:bCs/>
+                <w:color w:val="CF5C00"/>
+                <w:sz w:val="20"/>
+                <w:szCs w:val="20"/>
+              </w:rPr>
+              <w:t xml:space="preserve">%&gt;% </w:t>
+            </w:r>
+            <w:r>
+              <w:rPr>
+                <w:rFonts w:ascii="Lucida Console" w:hAnsi="Lucida Console" w:cs="LMMonoLt10-Bold"/>
+                <w:b/>
+                <w:bCs/>
+                <w:color w:val="214A88"/>
+                <w:sz w:val="20"/>
+                <w:szCs w:val="20"/>
+              </w:rPr>
+              <w:t>filter</w:t>
+            </w:r>
+            <w:r>
+              <w:rPr>
+                <w:rFonts w:ascii="Lucida Console" w:hAnsi="Lucida Console" w:cs="LMMono10-Regular"/>
+                <w:color w:val="000000"/>
+                <w:sz w:val="20"/>
+                <w:szCs w:val="20"/>
+              </w:rPr>
+              <w:t xml:space="preserve">(DWELLING_SEMI </w:t>
+            </w:r>
+            <w:r>
+              <w:rPr>
+                <w:rFonts w:ascii="Lucida Console" w:hAnsi="Lucida Console" w:cs="LMMonoLt10-Bold"/>
+                <w:b/>
+                <w:bCs/>
+                <w:color w:val="CF5C00"/>
+                <w:sz w:val="20"/>
+                <w:szCs w:val="20"/>
+              </w:rPr>
+              <w:t>==</w:t>
+            </w:r>
+          </w:p>
+          <w:p>
+            <w:pPr>
+              <w:autoSpaceDE w:val="0"/>
+              <w:autoSpaceDN w:val="0"/>
+              <w:adjustRightInd w:val="0"/>
+              <w:rPr>
+                <w:rFonts w:ascii="Lucida Console" w:hAnsi="Lucida Console" w:cs="LMMono10-Regular"/>
+                <w:color w:val="000000"/>
+                <w:sz w:val="20"/>
+                <w:szCs w:val="20"/>
+              </w:rPr>
+            </w:pPr>
+            <w:r>
+              <w:rPr>
+                <w:rFonts w:ascii="Lucida Console" w:hAnsi="Lucida Console" w:cs="LMMono10-Regular"/>
+                <w:color w:val="0000CF"/>
+                <w:sz w:val="20"/>
+                <w:szCs w:val="20"/>
+              </w:rPr>
+              <w:t>0</w:t>
+            </w:r>
+            <w:r>
+              <w:rPr>
+                <w:rFonts w:ascii="Lucida Console" w:hAnsi="Lucida Console" w:cs="LMMono10-Regular"/>
+                <w:color w:val="000000"/>
+                <w:sz w:val="20"/>
+                <w:szCs w:val="20"/>
+              </w:rPr>
+              <w:t xml:space="preserve">) </w:t>
+            </w:r>
+            <w:r>
+              <w:rPr>
+                <w:rFonts w:ascii="Lucida Console" w:hAnsi="Lucida Console" w:cs="LMMonoLt10-Bold"/>
+                <w:b/>
+                <w:bCs/>
+                <w:color w:val="CF5C00"/>
+                <w:sz w:val="20"/>
+                <w:szCs w:val="20"/>
+              </w:rPr>
+              <w:t xml:space="preserve">%&gt;% </w:t>
+            </w:r>
+            <w:r>
+              <w:rPr>
+                <w:rFonts w:ascii="Lucida Console" w:hAnsi="Lucida Console" w:cs="LMMonoLt10-Bold"/>
+                <w:b/>
+                <w:bCs/>
+                <w:color w:val="214A88"/>
+                <w:sz w:val="20"/>
+                <w:szCs w:val="20"/>
+              </w:rPr>
+              <w:t>select</w:t>
+            </w:r>
+            <w:r>
+              <w:rPr>
+                <w:rFonts w:ascii="Lucida Console" w:hAnsi="Lucida Console" w:cs="LMMono10-Regular"/>
+                <w:color w:val="000000"/>
+                <w:sz w:val="20"/>
+                <w:szCs w:val="20"/>
+              </w:rPr>
+              <w:t>(SA2_CODE, SA2_NAME_</w:t>
+            </w:r>
+            <w:r>
+              <w:rPr>
+                <w:rFonts w:ascii="Lucida Console" w:hAnsi="Lucida Console" w:cs="LMMono10-Regular"/>
+                <w:color w:val="0000CF"/>
+                <w:sz w:val="20"/>
+                <w:szCs w:val="20"/>
+              </w:rPr>
+              <w:t>2016</w:t>
+            </w:r>
+            <w:r>
+              <w:rPr>
+                <w:rFonts w:ascii="Lucida Console" w:hAnsi="Lucida Console" w:cs="LMMono10-Regular"/>
+                <w:color w:val="000000"/>
+                <w:sz w:val="20"/>
+                <w:szCs w:val="20"/>
+              </w:rPr>
+              <w:t>, PERC_DWELLING_HOUSE,</w:t>
+            </w:r>
+          </w:p>
+          <w:p>
+            <w:pPr>
+              <w:autoSpaceDE w:val="0"/>
+              <w:autoSpaceDN w:val="0"/>
+              <w:adjustRightInd w:val="0"/>
+              <w:rPr>
+                <w:rFonts w:ascii="Lucida Console" w:hAnsi="Lucida Console" w:cs="LMMono10-Regular"/>
+                <w:color w:val="000000"/>
+                <w:sz w:val="20"/>
+                <w:szCs w:val="20"/>
+              </w:rPr>
+            </w:pPr>
+            <w:r>
+              <w:rPr>
+                <w:rFonts w:ascii="Lucida Console" w:hAnsi="Lucida Console" w:cs="LMMono10-Regular"/>
+                <w:color w:val="000000"/>
+                <w:sz w:val="20"/>
+                <w:szCs w:val="20"/>
+              </w:rPr>
+              <w:t>PERC_DWELLING_FLAT, PERC_DWELLING_SEMI, PERC_DWELLING_OTHER)</w:t>
+            </w:r>
+          </w:p>
+          <w:p>
+            <w:pPr>
+              <w:autoSpaceDE w:val="0"/>
+              <w:autoSpaceDN w:val="0"/>
+              <w:adjustRightInd w:val="0"/>
+              <w:rPr>
+                <w:rFonts w:ascii="Lucida Console" w:hAnsi="Lucida Console" w:cs="LMMono10-Regular"/>
+                <w:color w:val="000000"/>
+                <w:sz w:val="20"/>
+                <w:szCs w:val="20"/>
+              </w:rPr>
+            </w:pPr>
+          </w:p>
+          <w:p>
+            <w:pPr>
+              <w:autoSpaceDE w:val="0"/>
+              <w:autoSpaceDN w:val="0"/>
+              <w:adjustRightInd w:val="0"/>
+              <w:rPr>
+                <w:rFonts w:ascii="Lucida Console" w:hAnsi="Lucida Console" w:cs="LMMono10-Italic"/>
+                <w:i/>
+                <w:iCs/>
+                <w:color w:val="8F5A03"/>
+                <w:sz w:val="20"/>
+                <w:szCs w:val="20"/>
+              </w:rPr>
+            </w:pPr>
+            <w:r>
+              <w:rPr>
+                <w:rFonts w:ascii="Lucida Console" w:hAnsi="Lucida Console" w:cs="LMMono10-Italic"/>
+                <w:i/>
+                <w:iCs/>
+                <w:color w:val="8F5A03"/>
+                <w:sz w:val="20"/>
+                <w:szCs w:val="20"/>
+              </w:rPr>
+              <w:t xml:space="preserve"># Some areas in NSW have no </w:t>
+            </w:r>
+            <w:r>
+              <w:rPr>
+                <w:rFonts w:ascii="Lucida Console" w:hAnsi="Lucida Console" w:cs="LMMono10-Italic"/>
+                <w:i/>
+                <w:iCs/>
+                <w:color w:val="8F5A03"/>
+                <w:sz w:val="20"/>
+                <w:szCs w:val="20"/>
+              </w:rPr>
+              <w:t>semis</w:t>
+            </w:r>
+            <w:bookmarkStart w:id="0" w:name="_GoBack"/>
+            <w:bookmarkEnd w:id="0"/>
+            <w:r>
+              <w:rPr>
+                <w:rFonts w:ascii="Lucida Console" w:hAnsi="Lucida Console" w:cs="LMMono10-Italic"/>
+                <w:i/>
+                <w:iCs/>
+                <w:color w:val="8F5A03"/>
+                <w:sz w:val="20"/>
+                <w:szCs w:val="20"/>
+              </w:rPr>
+              <w:t xml:space="preserve"> - data skewed</w:t>
             </w:r>
           </w:p>
           <w:p>
@@ -23763,49 +23567,60 @@
               </w:rPr>
             </w:pPr>
             <w:proofErr w:type="spellStart"/>
+            <w:r>
+              <w:rPr>
+                <w:rFonts w:ascii="Lucida Console" w:hAnsi="Lucida Console" w:cs="LMMono10-Regular"/>
+                <w:color w:val="000000"/>
+                <w:sz w:val="20"/>
+                <w:szCs w:val="20"/>
+              </w:rPr>
+              <w:t>seifa</w:t>
+            </w:r>
+            <w:proofErr w:type="spellEnd"/>
+            <w:r>
+              <w:rPr>
+                <w:rFonts w:ascii="Lucida Console" w:hAnsi="Lucida Console" w:cs="LMMono10-Regular"/>
+                <w:color w:val="000000"/>
+                <w:sz w:val="20"/>
+                <w:szCs w:val="20"/>
+              </w:rPr>
+              <w:t xml:space="preserve"> &lt;- </w:t>
+            </w:r>
+            <w:proofErr w:type="spellStart"/>
+            <w:r>
+              <w:rPr>
+                <w:rFonts w:ascii="Lucida Console" w:hAnsi="Lucida Console" w:cs="LMMonoLt10-Bold"/>
+                <w:b/>
+                <w:bCs/>
+                <w:color w:val="214A88"/>
+                <w:sz w:val="20"/>
+                <w:szCs w:val="20"/>
+              </w:rPr>
+              <w:t>read_</w:t>
+            </w:r>
             <w:proofErr w:type="gramStart"/>
             <w:r>
               <w:rPr>
-                <w:rFonts w:ascii="Lucida Console" w:hAnsi="Lucida Console" w:cs="LMMono10-Regular"/>
-                <w:color w:val="000000"/>
-                <w:sz w:val="20"/>
-                <w:szCs w:val="20"/>
-              </w:rPr>
-              <w:t>seifa</w:t>
+                <w:rFonts w:ascii="Lucida Console" w:hAnsi="Lucida Console" w:cs="LMMonoLt10-Bold"/>
+                <w:b/>
+                <w:bCs/>
+                <w:color w:val="214A88"/>
+                <w:sz w:val="20"/>
+                <w:szCs w:val="20"/>
+              </w:rPr>
+              <w:t>csv</w:t>
             </w:r>
             <w:proofErr w:type="spellEnd"/>
+            <w:r>
+              <w:rPr>
+                <w:rFonts w:ascii="Lucida Console" w:hAnsi="Lucida Console" w:cs="LMMono10-Regular"/>
+                <w:color w:val="000000"/>
+                <w:sz w:val="20"/>
+                <w:szCs w:val="20"/>
+              </w:rPr>
+              <w:t>(</w:t>
+            </w:r>
             <w:proofErr w:type="gramEnd"/>
-            <w:r>
-              <w:rPr>
-                <w:rFonts w:ascii="Lucida Console" w:hAnsi="Lucida Console" w:cs="LMMono10-Regular"/>
-                <w:color w:val="000000"/>
-                <w:sz w:val="20"/>
-                <w:szCs w:val="20"/>
-              </w:rPr>
-              <w:t xml:space="preserve"> &lt;- </w:t>
-            </w:r>
-            <w:proofErr w:type="spellStart"/>
-            <w:r>
-              <w:rPr>
-                <w:rFonts w:ascii="Lucida Console" w:hAnsi="Lucida Console" w:cs="LMMonoLt10-Bold"/>
-                <w:b/>
-                <w:bCs/>
-                <w:color w:val="214A88"/>
-                <w:sz w:val="20"/>
-                <w:szCs w:val="20"/>
-              </w:rPr>
-              <w:t>read_csv</w:t>
-            </w:r>
-            <w:proofErr w:type="spellEnd"/>
-            <w:r>
-              <w:rPr>
-                <w:rFonts w:ascii="Lucida Console" w:hAnsi="Lucida Console" w:cs="LMMono10-Regular"/>
-                <w:color w:val="000000"/>
-                <w:sz w:val="20"/>
-                <w:szCs w:val="20"/>
-              </w:rPr>
-              <w:t>(</w:t>
-            </w:r>
             <w:r>
               <w:rPr>
                 <w:rFonts w:ascii="Lucida Console" w:hAnsi="Lucida Console" w:cs="LMMono10-Regular"/>
@@ -24409,98 +24224,100 @@
                 <w:szCs w:val="20"/>
               </w:rPr>
             </w:pPr>
+            <w:r>
+              <w:rPr>
+                <w:rFonts w:ascii="Lucida Console" w:hAnsi="Lucida Console" w:cs="LMMono10-Regular"/>
+                <w:color w:val="214A88"/>
+                <w:sz w:val="20"/>
+                <w:szCs w:val="20"/>
+              </w:rPr>
+              <w:t xml:space="preserve">by = </w:t>
+            </w:r>
+            <w:r>
+              <w:rPr>
+                <w:rFonts w:ascii="Lucida Console" w:hAnsi="Lucida Console" w:cs="LMMonoLt10-Bold"/>
+                <w:b/>
+                <w:bCs/>
+                <w:color w:val="214A88"/>
+                <w:sz w:val="20"/>
+                <w:szCs w:val="20"/>
+              </w:rPr>
+              <w:t>c</w:t>
+            </w:r>
+            <w:r>
+              <w:rPr>
+                <w:rFonts w:ascii="Lucida Console" w:hAnsi="Lucida Console" w:cs="LMMono10-Regular"/>
+                <w:color w:val="000000"/>
+                <w:sz w:val="20"/>
+                <w:szCs w:val="20"/>
+              </w:rPr>
+              <w:t>(</w:t>
+            </w:r>
+            <w:r>
+              <w:rPr>
+                <w:rFonts w:ascii="Lucida Console" w:hAnsi="Lucida Console" w:cs="LMMono10-Regular"/>
+                <w:color w:val="4F9A05"/>
+                <w:sz w:val="20"/>
+                <w:szCs w:val="20"/>
+              </w:rPr>
+              <w:t>"SA2_CODE"</w:t>
+            </w:r>
+            <w:r>
+              <w:rPr>
+                <w:rFonts w:ascii="Lucida Console" w:hAnsi="Lucida Console" w:cs="LMMono10-Regular"/>
+                <w:color w:val="000000"/>
+                <w:sz w:val="20"/>
+                <w:szCs w:val="20"/>
+              </w:rPr>
+              <w:t xml:space="preserve">)) </w:t>
+            </w:r>
+            <w:r>
+              <w:rPr>
+                <w:rFonts w:ascii="Lucida Console" w:hAnsi="Lucida Console" w:cs="LMMonoLt10-Bold"/>
+                <w:b/>
+                <w:bCs/>
+                <w:color w:val="CF5C00"/>
+                <w:sz w:val="20"/>
+                <w:szCs w:val="20"/>
+              </w:rPr>
+              <w:t xml:space="preserve">%&gt;% </w:t>
+            </w:r>
+            <w:proofErr w:type="spellStart"/>
+            <w:r>
+              <w:rPr>
+                <w:rFonts w:ascii="Lucida Console" w:hAnsi="Lucida Console" w:cs="LMMonoLt10-Bold"/>
+                <w:b/>
+                <w:bCs/>
+                <w:color w:val="214A88"/>
+                <w:sz w:val="20"/>
+                <w:szCs w:val="20"/>
+              </w:rPr>
+              <w:t>inner_</w:t>
+            </w:r>
             <w:proofErr w:type="gramStart"/>
             <w:r>
               <w:rPr>
-                <w:rFonts w:ascii="Lucida Console" w:hAnsi="Lucida Console" w:cs="LMMono10-Regular"/>
-                <w:color w:val="214A88"/>
-                <w:sz w:val="20"/>
-                <w:szCs w:val="20"/>
-              </w:rPr>
-              <w:t>by</w:t>
-            </w:r>
+                <w:rFonts w:ascii="Lucida Console" w:hAnsi="Lucida Console" w:cs="LMMonoLt10-Bold"/>
+                <w:b/>
+                <w:bCs/>
+                <w:color w:val="214A88"/>
+                <w:sz w:val="20"/>
+                <w:szCs w:val="20"/>
+              </w:rPr>
+              <w:t>join</w:t>
+            </w:r>
+            <w:proofErr w:type="spellEnd"/>
+            <w:r>
+              <w:rPr>
+                <w:rFonts w:ascii="Lucida Console" w:hAnsi="Lucida Console" w:cs="LMMono10-Regular"/>
+                <w:color w:val="000000"/>
+                <w:sz w:val="20"/>
+                <w:szCs w:val="20"/>
+              </w:rPr>
+              <w:t>(</w:t>
+            </w:r>
+            <w:proofErr w:type="spellStart"/>
             <w:proofErr w:type="gramEnd"/>
-            <w:r>
-              <w:rPr>
-                <w:rFonts w:ascii="Lucida Console" w:hAnsi="Lucida Console" w:cs="LMMono10-Regular"/>
-                <w:color w:val="214A88"/>
-                <w:sz w:val="20"/>
-                <w:szCs w:val="20"/>
-              </w:rPr>
-              <w:t xml:space="preserve"> = </w:t>
-            </w:r>
-            <w:r>
-              <w:rPr>
-                <w:rFonts w:ascii="Lucida Console" w:hAnsi="Lucida Console" w:cs="LMMonoLt10-Bold"/>
-                <w:b/>
-                <w:bCs/>
-                <w:color w:val="214A88"/>
-                <w:sz w:val="20"/>
-                <w:szCs w:val="20"/>
-              </w:rPr>
-              <w:t>c</w:t>
-            </w:r>
-            <w:r>
-              <w:rPr>
-                <w:rFonts w:ascii="Lucida Console" w:hAnsi="Lucida Console" w:cs="LMMono10-Regular"/>
-                <w:color w:val="000000"/>
-                <w:sz w:val="20"/>
-                <w:szCs w:val="20"/>
-              </w:rPr>
-              <w:t>(</w:t>
-            </w:r>
-            <w:r>
-              <w:rPr>
-                <w:rFonts w:ascii="Lucida Console" w:hAnsi="Lucida Console" w:cs="LMMono10-Regular"/>
-                <w:color w:val="4F9A05"/>
-                <w:sz w:val="20"/>
-                <w:szCs w:val="20"/>
-              </w:rPr>
-              <w:t>"SA2_CODE"</w:t>
-            </w:r>
-            <w:r>
-              <w:rPr>
-                <w:rFonts w:ascii="Lucida Console" w:hAnsi="Lucida Console" w:cs="LMMono10-Regular"/>
-                <w:color w:val="000000"/>
-                <w:sz w:val="20"/>
-                <w:szCs w:val="20"/>
-              </w:rPr>
-              <w:t xml:space="preserve">)) </w:t>
-            </w:r>
-            <w:r>
-              <w:rPr>
-                <w:rFonts w:ascii="Lucida Console" w:hAnsi="Lucida Console" w:cs="LMMonoLt10-Bold"/>
-                <w:b/>
-                <w:bCs/>
-                <w:color w:val="CF5C00"/>
-                <w:sz w:val="20"/>
-                <w:szCs w:val="20"/>
-              </w:rPr>
-              <w:t xml:space="preserve">%&gt;% </w:t>
-            </w:r>
-            <w:proofErr w:type="spellStart"/>
-            <w:r>
-              <w:rPr>
-                <w:rFonts w:ascii="Lucida Console" w:hAnsi="Lucida Console" w:cs="LMMonoLt10-Bold"/>
-                <w:b/>
-                <w:bCs/>
-                <w:color w:val="214A88"/>
-                <w:sz w:val="20"/>
-                <w:szCs w:val="20"/>
-              </w:rPr>
-              <w:t>inner_join</w:t>
-            </w:r>
-            <w:proofErr w:type="spellEnd"/>
-            <w:r>
-              <w:rPr>
-                <w:rFonts w:ascii="Lucida Console" w:hAnsi="Lucida Console" w:cs="LMMono10-Regular"/>
-                <w:color w:val="000000"/>
-                <w:sz w:val="20"/>
-                <w:szCs w:val="20"/>
-              </w:rPr>
-              <w:t>(</w:t>
-            </w:r>
-            <w:proofErr w:type="spellStart"/>
             <w:r>
               <w:rPr>
                 <w:rFonts w:ascii="Lucida Console" w:hAnsi="Lucida Console" w:cs="LMMono10-Regular"/>
@@ -24826,8 +24643,8 @@
     <w:p/>
     <w:p/>
     <w:sectPr>
-      <w:headerReference w:type="default" r:id="rId10"/>
-      <w:footerReference w:type="default" r:id="rId11"/>
+      <w:headerReference w:type="default" r:id="rId9"/>
+      <w:footerReference w:type="default" r:id="rId10"/>
       <w:pgSz w:w="11906" w:h="16838" w:code="9"/>
       <w:pgMar w:top="1440" w:right="1440" w:bottom="1440" w:left="1440" w:header="510" w:footer="709" w:gutter="0"/>
       <w:pgNumType w:start="0"/>
@@ -24839,20 +24656,8 @@
 </w:document>
 </file>
 
-<file path=word/commentsExtended.xml><?xml version="1.0" encoding="utf-8"?>
-<w15:commentsEx xmlns:wpc="http://schemas.microsoft.com/office/word/2010/wordprocessingCanvas" xmlns:cx="http://schemas.microsoft.com/office/drawing/2014/chartex" xmlns:cx1="http://schemas.microsoft.com/office/drawing/2015/9/8/chartex" xmlns:cx2="http://schemas.microsoft.com/office/drawing/2015/10/21/chartex" xmlns:cx3="http://schemas.microsoft.com/office/drawing/2016/5/9/chartex" xmlns:cx4="http://schemas.microsoft.com/office/drawing/2016/5/10/chartex" xmlns:cx5="http://schemas.microsoft.com/office/drawing/2016/5/11/chartex" xmlns:cx6="http://schemas.microsoft.com/office/drawing/2016/5/12/chartex" xmlns:cx7="http://schemas.microsoft.com/office/drawing/2016/5/13/chartex" xmlns:cx8="http://schemas.microsoft.com/office/drawing/2016/5/14/chartex" xmlns:mc="http://schemas.openxmlformats.org/markup-compatibility/2006" xmlns:aink="http://schemas.microsoft.com/office/drawing/2016/ink" xmlns:am3d="http://schemas.microsoft.com/office/drawing/2017/model3d" xmlns:o="urn:schemas-microsoft-com:office:office" xmlns:r="http://schemas.openxmlformats.org/officeDocument/2006/relationships" xmlns:m="http://schemas.openxmlformats.org/officeDocument/2006/math" xmlns:v="urn:schemas-microsoft-com:vml" xmlns:wp14="http://schemas.microsoft.com/office/word/2010/wordprocessingDrawing" xmlns:wp="http://schemas.openxmlformats.org/drawingml/2006/wordprocessingDrawing" xmlns:w10="urn:schemas-microsoft-com:office:word" xmlns:w="http://schemas.openxmlformats.org/wordprocessingml/2006/main" xmlns:w14="http://schemas.microsoft.com/office/word/2010/wordml" xmlns:w15="http://schemas.microsoft.com/office/word/2012/wordml" xmlns:w16cid="http://schemas.microsoft.com/office/word/2016/wordml/cid" xmlns:w16se="http://schemas.microsoft.com/office/word/2015/wordml/symex" xmlns:wpg="http://schemas.microsoft.com/office/word/2010/wordprocessingGroup" xmlns:wpi="http://schemas.microsoft.com/office/word/2010/wordprocessingInk" xmlns:wne="http://schemas.microsoft.com/office/word/2006/wordml" xmlns:wps="http://schemas.microsoft.com/office/word/2010/wordprocessingShape" mc:Ignorable="w14 w15 w16se w16cid wp14">
-  <w15:commentEx w15:paraId="5FBEBCC5" w15:done="0"/>
-</w15:commentsEx>
-</file>
-
-<file path=word/commentsIds.xml><?xml version="1.0" encoding="utf-8"?>
-<w16cid:commentsIds xmlns:wpc="http://schemas.microsoft.com/office/word/2010/wordprocessingCanvas" xmlns:cx="http://schemas.microsoft.com/office/drawing/2014/chartex" xmlns:cx1="http://schemas.microsoft.com/office/drawing/2015/9/8/chartex" xmlns:cx2="http://schemas.microsoft.com/office/drawing/2015/10/21/chartex" xmlns:cx3="http://schemas.microsoft.com/office/drawing/2016/5/9/chartex" xmlns:cx4="http://schemas.microsoft.com/office/drawing/2016/5/10/chartex" xmlns:cx5="http://schemas.microsoft.com/office/drawing/2016/5/11/chartex" xmlns:cx6="http://schemas.microsoft.com/office/drawing/2016/5/12/chartex" xmlns:cx7="http://schemas.microsoft.com/office/drawing/2016/5/13/chartex" xmlns:cx8="http://schemas.microsoft.com/office/drawing/2016/5/14/chartex" xmlns:mc="http://schemas.openxmlformats.org/markup-compatibility/2006" xmlns:aink="http://schemas.microsoft.com/office/drawing/2016/ink" xmlns:am3d="http://schemas.microsoft.com/office/drawing/2017/model3d" xmlns:o="urn:schemas-microsoft-com:office:office" xmlns:r="http://schemas.openxmlformats.org/officeDocument/2006/relationships" xmlns:m="http://schemas.openxmlformats.org/officeDocument/2006/math" xmlns:v="urn:schemas-microsoft-com:vml" xmlns:wp14="http://schemas.microsoft.com/office/word/2010/wordprocessingDrawing" xmlns:wp="http://schemas.openxmlformats.org/drawingml/2006/wordprocessingDrawing" xmlns:w10="urn:schemas-microsoft-com:office:word" xmlns:w="http://schemas.openxmlformats.org/wordprocessingml/2006/main" xmlns:w14="http://schemas.microsoft.com/office/word/2010/wordml" xmlns:w15="http://schemas.microsoft.com/office/word/2012/wordml" xmlns:w16cid="http://schemas.microsoft.com/office/word/2016/wordml/cid" xmlns:w16se="http://schemas.microsoft.com/office/word/2015/wordml/symex" xmlns:wpg="http://schemas.microsoft.com/office/word/2010/wordprocessingGroup" xmlns:wpi="http://schemas.microsoft.com/office/word/2010/wordprocessingInk" xmlns:wne="http://schemas.microsoft.com/office/word/2006/wordml" xmlns:wps="http://schemas.microsoft.com/office/word/2010/wordprocessingShape" mc:Ignorable="w14 w15 w16se w16cid wp14">
-  <w16cid:commentId w16cid:paraId="5FBEBCC5" w16cid:durableId="206FF78D"/>
-</w16cid:commentsIds>
-</file>
-
 <file path=word/endnotes.xml><?xml version="1.0" encoding="utf-8"?>
-<w:endnotes xmlns:wpc="http://schemas.microsoft.com/office/word/2010/wordprocessingCanvas" xmlns:mc="http://schemas.openxmlformats.org/markup-compatibility/2006" xmlns:o="urn:schemas-microsoft-com:office:office" xmlns:r="http://schemas.openxmlformats.org/officeDocument/2006/relationships" xmlns:m="http://schemas.openxmlformats.org/officeDocument/2006/math" xmlns:v="urn:schemas-microsoft-com:vml" xmlns:wp14="http://schemas.microsoft.com/office/word/2010/wordprocessingDrawing" xmlns:wp="http://schemas.openxmlformats.org/drawingml/2006/wordprocessingDrawing" xmlns:w10="urn:schemas-microsoft-com:office:word" xmlns:w="http://schemas.openxmlformats.org/wordprocessingml/2006/main" xmlns:w14="http://schemas.microsoft.com/office/word/2010/wordml" xmlns:wpg="http://schemas.microsoft.com/office/word/2010/wordprocessingGroup" xmlns:wpi="http://schemas.microsoft.com/office/word/2010/wordprocessingInk" xmlns:wne="http://schemas.microsoft.com/office/word/2006/wordml" xmlns:wps="http://schemas.microsoft.com/office/word/2010/wordprocessingShape" mc:Ignorable="w14 wp14">
+<w:endnotes xmlns:wpc="http://schemas.microsoft.com/office/word/2010/wordprocessingCanvas" xmlns:cx="http://schemas.microsoft.com/office/drawing/2014/chartex" xmlns:cx1="http://schemas.microsoft.com/office/drawing/2015/9/8/chartex" xmlns:cx2="http://schemas.microsoft.com/office/drawing/2015/10/21/chartex" xmlns:cx3="http://schemas.microsoft.com/office/drawing/2016/5/9/chartex" xmlns:cx4="http://schemas.microsoft.com/office/drawing/2016/5/10/chartex" xmlns:cx5="http://schemas.microsoft.com/office/drawing/2016/5/11/chartex" xmlns:cx6="http://schemas.microsoft.com/office/drawing/2016/5/12/chartex" xmlns:cx7="http://schemas.microsoft.com/office/drawing/2016/5/13/chartex" xmlns:cx8="http://schemas.microsoft.com/office/drawing/2016/5/14/chartex" xmlns:mc="http://schemas.openxmlformats.org/markup-compatibility/2006" xmlns:aink="http://schemas.microsoft.com/office/drawing/2016/ink" xmlns:am3d="http://schemas.microsoft.com/office/drawing/2017/model3d" xmlns:o="urn:schemas-microsoft-com:office:office" xmlns:r="http://schemas.openxmlformats.org/officeDocument/2006/relationships" xmlns:m="http://schemas.openxmlformats.org/officeDocument/2006/math" xmlns:v="urn:schemas-microsoft-com:vml" xmlns:wp14="http://schemas.microsoft.com/office/word/2010/wordprocessingDrawing" xmlns:wp="http://schemas.openxmlformats.org/drawingml/2006/wordprocessingDrawing" xmlns:w10="urn:schemas-microsoft-com:office:word" xmlns:w="http://schemas.openxmlformats.org/wordprocessingml/2006/main" xmlns:w14="http://schemas.microsoft.com/office/word/2010/wordml" xmlns:w15="http://schemas.microsoft.com/office/word/2012/wordml" xmlns:w16cid="http://schemas.microsoft.com/office/word/2016/wordml/cid" xmlns:w16se="http://schemas.microsoft.com/office/word/2015/wordml/symex" xmlns:wpg="http://schemas.microsoft.com/office/word/2010/wordprocessingGroup" xmlns:wpi="http://schemas.microsoft.com/office/word/2010/wordprocessingInk" xmlns:wne="http://schemas.microsoft.com/office/word/2006/wordml" xmlns:wps="http://schemas.microsoft.com/office/word/2010/wordprocessingShape" mc:Ignorable="w14 w15 w16se w16cid wp14">
   <w:endnote w:type="separator" w:id="-1">
     <w:p>
       <w:pPr>
@@ -24877,7 +24682,7 @@
 </file>
 
 <file path=word/footer1.xml><?xml version="1.0" encoding="utf-8"?>
-<w:ftr xmlns:wpc="http://schemas.microsoft.com/office/word/2010/wordprocessingCanvas" xmlns:mc="http://schemas.openxmlformats.org/markup-compatibility/2006" xmlns:o="urn:schemas-microsoft-com:office:office" xmlns:r="http://schemas.openxmlformats.org/officeDocument/2006/relationships" xmlns:m="http://schemas.openxmlformats.org/officeDocument/2006/math" xmlns:v="urn:schemas-microsoft-com:vml" xmlns:wp14="http://schemas.microsoft.com/office/word/2010/wordprocessingDrawing" xmlns:wp="http://schemas.openxmlformats.org/drawingml/2006/wordprocessingDrawing" xmlns:w10="urn:schemas-microsoft-com:office:word" xmlns:w="http://schemas.openxmlformats.org/wordprocessingml/2006/main" xmlns:w14="http://schemas.microsoft.com/office/word/2010/wordml" xmlns:wpg="http://schemas.microsoft.com/office/word/2010/wordprocessingGroup" xmlns:wpi="http://schemas.microsoft.com/office/word/2010/wordprocessingInk" xmlns:wne="http://schemas.microsoft.com/office/word/2006/wordml" xmlns:wps="http://schemas.microsoft.com/office/word/2010/wordprocessingShape" mc:Ignorable="w14 wp14">
+<w:ftr xmlns:wpc="http://schemas.microsoft.com/office/word/2010/wordprocessingCanvas" xmlns:cx="http://schemas.microsoft.com/office/drawing/2014/chartex" xmlns:cx1="http://schemas.microsoft.com/office/drawing/2015/9/8/chartex" xmlns:cx2="http://schemas.microsoft.com/office/drawing/2015/10/21/chartex" xmlns:cx3="http://schemas.microsoft.com/office/drawing/2016/5/9/chartex" xmlns:cx4="http://schemas.microsoft.com/office/drawing/2016/5/10/chartex" xmlns:cx5="http://schemas.microsoft.com/office/drawing/2016/5/11/chartex" xmlns:cx6="http://schemas.microsoft.com/office/drawing/2016/5/12/chartex" xmlns:cx7="http://schemas.microsoft.com/office/drawing/2016/5/13/chartex" xmlns:cx8="http://schemas.microsoft.com/office/drawing/2016/5/14/chartex" xmlns:mc="http://schemas.openxmlformats.org/markup-compatibility/2006" xmlns:aink="http://schemas.microsoft.com/office/drawing/2016/ink" xmlns:am3d="http://schemas.microsoft.com/office/drawing/2017/model3d" xmlns:o="urn:schemas-microsoft-com:office:office" xmlns:r="http://schemas.openxmlformats.org/officeDocument/2006/relationships" xmlns:m="http://schemas.openxmlformats.org/officeDocument/2006/math" xmlns:v="urn:schemas-microsoft-com:vml" xmlns:wp14="http://schemas.microsoft.com/office/word/2010/wordprocessingDrawing" xmlns:wp="http://schemas.openxmlformats.org/drawingml/2006/wordprocessingDrawing" xmlns:w10="urn:schemas-microsoft-com:office:word" xmlns:w="http://schemas.openxmlformats.org/wordprocessingml/2006/main" xmlns:w14="http://schemas.microsoft.com/office/word/2010/wordml" xmlns:w15="http://schemas.microsoft.com/office/word/2012/wordml" xmlns:w16cid="http://schemas.microsoft.com/office/word/2016/wordml/cid" xmlns:w16se="http://schemas.microsoft.com/office/word/2015/wordml/symex" xmlns:wpg="http://schemas.microsoft.com/office/word/2010/wordprocessingGroup" xmlns:wpi="http://schemas.microsoft.com/office/word/2010/wordprocessingInk" xmlns:wne="http://schemas.microsoft.com/office/word/2006/wordml" xmlns:wps="http://schemas.microsoft.com/office/word/2010/wordprocessingShape" mc:Ignorable="w14 w15 w16se w16cid wp14">
   <w:sdt>
     <w:sdtPr>
       <w:id w:val="-1162164582"/>
@@ -25094,12 +24899,12 @@
             </mc:Choice>
             <mc:Fallback>
               <w:pict>
-                <v:group id="Group 33" o:spid="_x0000_s1026" style="position:absolute;margin-left:0;margin-top:0;width:612.75pt;height:15pt;z-index:251663360;mso-width-percent:1000;mso-position-horizontal:center;mso-position-horizontal-relative:page;mso-position-vertical:center;mso-position-vertical-relative:bottom-margin-area;mso-width-percent:1000" coordorigin=",14970" coordsize="12255,300" o:gfxdata="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">
+                <v:group w14:anchorId="0897A9E5" id="Group 33" o:spid="_x0000_s1026" style="position:absolute;margin-left:0;margin-top:0;width:612.75pt;height:15pt;z-index:251663360;mso-width-percent:1000;mso-position-horizontal:center;mso-position-horizontal-relative:page;mso-position-vertical:center;mso-position-vertical-relative:bottom-margin-area;mso-width-percent:1000" coordorigin=",14970" coordsize="12255,300" o:gfxdata="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">
                   <v:shapetype id="_x0000_t202" coordsize="21600,21600" o:spt="202" path="m,l,21600r21600,l21600,xe">
                     <v:stroke joinstyle="miter"/>
                     <v:path gradientshapeok="t" o:connecttype="rect"/>
                   </v:shapetype>
-                  <v:shape id="Text Box 25" o:spid="_x0000_s1027" type="#_x0000_t202" style="position:absolute;left:10803;top:14982;width:659;height:288;visibility:visible;mso-wrap-style:square;v-text-anchor:top" o:gfxdata="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" filled="f" stroked="f">
+                  <v:shape id="Text Box 25" o:spid="_x0000_s1027" type="#_x0000_t202" style="position:absolute;left:10803;top:14982;width:659;height:288;visibility:visible;mso-wrap-style:square;v-text-anchor:top" o:gfxdata="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" filled="f" stroked="f">
                     <v:textbox inset="0,0,0,0">
                       <w:txbxContent>
                         <w:p>
@@ -25133,7 +24938,7 @@
                       </w:txbxContent>
                     </v:textbox>
                   </v:shape>
-                  <v:group id="Group 31" o:spid="_x0000_s1028" style="position:absolute;top:14970;width:12255;height:230;flip:x" coordorigin="-8,14978" coordsize="12255,230" o:gfxdata="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">
+                  <v:group id="Group 31" o:spid="_x0000_s1028" style="position:absolute;top:14970;width:12255;height:230;flip:x" coordorigin="-8,14978" coordsize="12255,230" o:gfxdata="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">
                     <v:shapetype id="_x0000_t34" coordsize="21600,21600" o:spt="34" o:oned="t" adj="10800" path="m,l@0,0@0,21600,21600,21600e" filled="f">
                       <v:stroke joinstyle="miter"/>
                       <v:formulas>
@@ -25145,8 +24950,8 @@
                       </v:handles>
                       <o:lock v:ext="edit" shapetype="t"/>
                     </v:shapetype>
-                    <v:shape id="AutoShape 27" o:spid="_x0000_s1029" type="#_x0000_t34" style="position:absolute;left:-8;top:14978;width:1260;height:230;flip:y;visibility:visible;mso-wrap-style:square" o:connectortype="elbow" o:gfxdata="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" strokecolor="#a5a5a5"/>
-                    <v:shape id="AutoShape 28" o:spid="_x0000_s1030" type="#_x0000_t34" style="position:absolute;left:1252;top:14978;width:10995;height:230;rotation:180;visibility:visible;mso-wrap-style:square" o:connectortype="elbow" o:gfxdata="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" adj="20904" strokecolor="#a5a5a5"/>
+                    <v:shape id="AutoShape 27" o:spid="_x0000_s1029" type="#_x0000_t34" style="position:absolute;left:-8;top:14978;width:1260;height:230;flip:y;visibility:visible;mso-wrap-style:square" o:connectortype="elbow" o:gfxdata="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" strokecolor="#a5a5a5"/>
+                    <v:shape id="AutoShape 28" o:spid="_x0000_s1030" type="#_x0000_t34" style="position:absolute;left:1252;top:14978;width:10995;height:230;rotation:180;visibility:visible;mso-wrap-style:square" o:connectortype="elbow" o:gfxdata="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" adj="20904" strokecolor="#a5a5a5"/>
                   </v:group>
                   <w10:wrap anchorx="page" anchory="margin"/>
                 </v:group>
@@ -25161,7 +24966,7 @@
 </file>
 
 <file path=word/footnotes.xml><?xml version="1.0" encoding="utf-8"?>
-<w:footnotes xmlns:wpc="http://schemas.microsoft.com/office/word/2010/wordprocessingCanvas" xmlns:mc="http://schemas.openxmlformats.org/markup-compatibility/2006" xmlns:o="urn:schemas-microsoft-com:office:office" xmlns:r="http://schemas.openxmlformats.org/officeDocument/2006/relationships" xmlns:m="http://schemas.openxmlformats.org/officeDocument/2006/math" xmlns:v="urn:schemas-microsoft-com:vml" xmlns:wp14="http://schemas.microsoft.com/office/word/2010/wordprocessingDrawing" xmlns:wp="http://schemas.openxmlformats.org/drawingml/2006/wordprocessingDrawing" xmlns:w10="urn:schemas-microsoft-com:office:word" xmlns:w="http://schemas.openxmlformats.org/wordprocessingml/2006/main" xmlns:w14="http://schemas.microsoft.com/office/word/2010/wordml" xmlns:wpg="http://schemas.microsoft.com/office/word/2010/wordprocessingGroup" xmlns:wpi="http://schemas.microsoft.com/office/word/2010/wordprocessingInk" xmlns:wne="http://schemas.microsoft.com/office/word/2006/wordml" xmlns:wps="http://schemas.microsoft.com/office/word/2010/wordprocessingShape" mc:Ignorable="w14 wp14">
+<w:footnotes xmlns:wpc="http://schemas.microsoft.com/office/word/2010/wordprocessingCanvas" xmlns:cx="http://schemas.microsoft.com/office/drawing/2014/chartex" xmlns:cx1="http://schemas.microsoft.com/office/drawing/2015/9/8/chartex" xmlns:cx2="http://schemas.microsoft.com/office/drawing/2015/10/21/chartex" xmlns:cx3="http://schemas.microsoft.com/office/drawing/2016/5/9/chartex" xmlns:cx4="http://schemas.microsoft.com/office/drawing/2016/5/10/chartex" xmlns:cx5="http://schemas.microsoft.com/office/drawing/2016/5/11/chartex" xmlns:cx6="http://schemas.microsoft.com/office/drawing/2016/5/12/chartex" xmlns:cx7="http://schemas.microsoft.com/office/drawing/2016/5/13/chartex" xmlns:cx8="http://schemas.microsoft.com/office/drawing/2016/5/14/chartex" xmlns:mc="http://schemas.openxmlformats.org/markup-compatibility/2006" xmlns:aink="http://schemas.microsoft.com/office/drawing/2016/ink" xmlns:am3d="http://schemas.microsoft.com/office/drawing/2017/model3d" xmlns:o="urn:schemas-microsoft-com:office:office" xmlns:r="http://schemas.openxmlformats.org/officeDocument/2006/relationships" xmlns:m="http://schemas.openxmlformats.org/officeDocument/2006/math" xmlns:v="urn:schemas-microsoft-com:vml" xmlns:wp14="http://schemas.microsoft.com/office/word/2010/wordprocessingDrawing" xmlns:wp="http://schemas.openxmlformats.org/drawingml/2006/wordprocessingDrawing" xmlns:w10="urn:schemas-microsoft-com:office:word" xmlns:w="http://schemas.openxmlformats.org/wordprocessingml/2006/main" xmlns:w14="http://schemas.microsoft.com/office/word/2010/wordml" xmlns:w15="http://schemas.microsoft.com/office/word/2012/wordml" xmlns:w16cid="http://schemas.microsoft.com/office/word/2016/wordml/cid" xmlns:w16se="http://schemas.microsoft.com/office/word/2015/wordml/symex" xmlns:wpg="http://schemas.microsoft.com/office/word/2010/wordprocessingGroup" xmlns:wpi="http://schemas.microsoft.com/office/word/2010/wordprocessingInk" xmlns:wne="http://schemas.microsoft.com/office/word/2006/wordml" xmlns:wps="http://schemas.microsoft.com/office/word/2010/wordprocessingShape" mc:Ignorable="w14 w15 w16se w16cid wp14">
   <w:footnote w:type="separator" w:id="-1">
     <w:p>
       <w:pPr>
@@ -25186,7 +24991,7 @@
 </file>
 
 <file path=word/header1.xml><?xml version="1.0" encoding="utf-8"?>
-<w:hdr xmlns:wpc="http://schemas.microsoft.com/office/word/2010/wordprocessingCanvas" xmlns:mc="http://schemas.openxmlformats.org/markup-compatibility/2006" xmlns:o="urn:schemas-microsoft-com:office:office" xmlns:r="http://schemas.openxmlformats.org/officeDocument/2006/relationships" xmlns:m="http://schemas.openxmlformats.org/officeDocument/2006/math" xmlns:v="urn:schemas-microsoft-com:vml" xmlns:wp14="http://schemas.microsoft.com/office/word/2010/wordprocessingDrawing" xmlns:wp="http://schemas.openxmlformats.org/drawingml/2006/wordprocessingDrawing" xmlns:w10="urn:schemas-microsoft-com:office:word" xmlns:w="http://schemas.openxmlformats.org/wordprocessingml/2006/main" xmlns:w14="http://schemas.microsoft.com/office/word/2010/wordml" xmlns:wpg="http://schemas.microsoft.com/office/word/2010/wordprocessingGroup" xmlns:wpi="http://schemas.microsoft.com/office/word/2010/wordprocessingInk" xmlns:wne="http://schemas.microsoft.com/office/word/2006/wordml" xmlns:wps="http://schemas.microsoft.com/office/word/2010/wordprocessingShape" mc:Ignorable="w14 wp14">
+<w:hdr xmlns:wpc="http://schemas.microsoft.com/office/word/2010/wordprocessingCanvas" xmlns:cx="http://schemas.microsoft.com/office/drawing/2014/chartex" xmlns:cx1="http://schemas.microsoft.com/office/drawing/2015/9/8/chartex" xmlns:cx2="http://schemas.microsoft.com/office/drawing/2015/10/21/chartex" xmlns:cx3="http://schemas.microsoft.com/office/drawing/2016/5/9/chartex" xmlns:cx4="http://schemas.microsoft.com/office/drawing/2016/5/10/chartex" xmlns:cx5="http://schemas.microsoft.com/office/drawing/2016/5/11/chartex" xmlns:cx6="http://schemas.microsoft.com/office/drawing/2016/5/12/chartex" xmlns:cx7="http://schemas.microsoft.com/office/drawing/2016/5/13/chartex" xmlns:cx8="http://schemas.microsoft.com/office/drawing/2016/5/14/chartex" xmlns:mc="http://schemas.openxmlformats.org/markup-compatibility/2006" xmlns:aink="http://schemas.microsoft.com/office/drawing/2016/ink" xmlns:am3d="http://schemas.microsoft.com/office/drawing/2017/model3d" xmlns:o="urn:schemas-microsoft-com:office:office" xmlns:r="http://schemas.openxmlformats.org/officeDocument/2006/relationships" xmlns:m="http://schemas.openxmlformats.org/officeDocument/2006/math" xmlns:v="urn:schemas-microsoft-com:vml" xmlns:wp14="http://schemas.microsoft.com/office/word/2010/wordprocessingDrawing" xmlns:wp="http://schemas.openxmlformats.org/drawingml/2006/wordprocessingDrawing" xmlns:w10="urn:schemas-microsoft-com:office:word" xmlns:w="http://schemas.openxmlformats.org/wordprocessingml/2006/main" xmlns:w14="http://schemas.microsoft.com/office/word/2010/wordml" xmlns:w15="http://schemas.microsoft.com/office/word/2012/wordml" xmlns:w16cid="http://schemas.microsoft.com/office/word/2016/wordml/cid" xmlns:w16se="http://schemas.microsoft.com/office/word/2015/wordml/symex" xmlns:wpg="http://schemas.microsoft.com/office/word/2010/wordprocessingGroup" xmlns:wpi="http://schemas.microsoft.com/office/word/2010/wordprocessingInk" xmlns:wne="http://schemas.microsoft.com/office/word/2006/wordml" xmlns:wps="http://schemas.microsoft.com/office/word/2010/wordprocessingShape" mc:Ignorable="w14 w15 w16se w16cid wp14">
   <w:sdt>
     <w:sdtPr>
       <w:rPr>
@@ -25344,9 +25149,9 @@
             </wp:anchor>
           </w:drawing>
         </mc:Choice>
-        <mc:Fallback xmlns:w16se="http://schemas.microsoft.com/office/word/2015/wordml/symex" xmlns:w16cid="http://schemas.microsoft.com/office/word/2016/wordml/cid" xmlns:w15="http://schemas.microsoft.com/office/word/2012/wordml" xmlns:am3d="http://schemas.microsoft.com/office/drawing/2017/model3d" xmlns:aink="http://schemas.microsoft.com/office/drawing/2016/ink" xmlns:cx8="http://schemas.microsoft.com/office/drawing/2016/5/14/chartex" xmlns:cx7="http://schemas.microsoft.com/office/drawing/2016/5/13/chartex" xmlns:cx6="http://schemas.microsoft.com/office/drawing/2016/5/12/chartex" xmlns:cx5="http://schemas.microsoft.com/office/drawing/2016/5/11/chartex" xmlns:cx4="http://schemas.microsoft.com/office/drawing/2016/5/10/chartex" xmlns:cx3="http://schemas.microsoft.com/office/drawing/2016/5/9/chartex" xmlns:cx2="http://schemas.microsoft.com/office/drawing/2015/10/21/chartex" xmlns:cx1="http://schemas.microsoft.com/office/drawing/2015/9/8/chartex" xmlns:cx="http://schemas.microsoft.com/office/drawing/2014/chartex">
+        <mc:Fallback>
           <w:pict>
-            <v:group w14:anchorId="71DA270E" id="Group 468" o:spid="_x0000_s1026" style="position:absolute;margin-left:0;margin-top:0;width:791.15pt;height:1in;z-index:251661312;mso-width-percent:1000;mso-height-percent:925;mso-position-horizontal:center;mso-position-horizontal-relative:page;mso-position-vertical:top;mso-position-vertical-relative:page;mso-width-percent:1000;mso-height-percent:925;mso-height-relative:top-margin-area" coordorigin="8,9" coordsize="15823,1439" o:gfxdata="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">
+            <v:group w14:anchorId="4DE714E3" id="Group 468" o:spid="_x0000_s1026" style="position:absolute;margin-left:0;margin-top:0;width:791.15pt;height:1in;z-index:251661312;mso-width-percent:1000;mso-height-percent:925;mso-position-horizontal:center;mso-position-horizontal-relative:page;mso-position-vertical:top;mso-position-vertical-relative:page;mso-width-percent:1000;mso-height-percent:925;mso-height-relative:top-margin-area" coordorigin="8,9" coordsize="15823,1439" o:gfxdata="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">
               <v:shapetype id="_x0000_t32" coordsize="21600,21600" o:spt="32" o:oned="t" path="m,l21600,21600e" filled="f">
                 <v:path arrowok="t" fillok="f" o:connecttype="none"/>
                 <o:lock v:ext="edit" shapetype="t"/>
@@ -25424,9 +25229,9 @@
             </wp:anchor>
           </w:drawing>
         </mc:Choice>
-        <mc:Fallback xmlns:w16se="http://schemas.microsoft.com/office/word/2015/wordml/symex" xmlns:w16cid="http://schemas.microsoft.com/office/word/2016/wordml/cid" xmlns:w15="http://schemas.microsoft.com/office/word/2012/wordml" xmlns:am3d="http://schemas.microsoft.com/office/drawing/2017/model3d" xmlns:aink="http://schemas.microsoft.com/office/drawing/2016/ink" xmlns:cx8="http://schemas.microsoft.com/office/drawing/2016/5/14/chartex" xmlns:cx7="http://schemas.microsoft.com/office/drawing/2016/5/13/chartex" xmlns:cx6="http://schemas.microsoft.com/office/drawing/2016/5/12/chartex" xmlns:cx5="http://schemas.microsoft.com/office/drawing/2016/5/11/chartex" xmlns:cx4="http://schemas.microsoft.com/office/drawing/2016/5/10/chartex" xmlns:cx3="http://schemas.microsoft.com/office/drawing/2016/5/9/chartex" xmlns:cx2="http://schemas.microsoft.com/office/drawing/2015/10/21/chartex" xmlns:cx1="http://schemas.microsoft.com/office/drawing/2015/9/8/chartex" xmlns:cx="http://schemas.microsoft.com/office/drawing/2014/chartex">
+        <mc:Fallback>
           <w:pict>
-            <v:rect w14:anchorId="64A82651" id="Rectangle 471" o:spid="_x0000_s1026" style="position:absolute;margin-left:0;margin-top:0;width:7.15pt;height:64.8pt;z-index:251660288;visibility:visible;mso-wrap-style:square;mso-width-percent:0;mso-height-percent:900;mso-wrap-distance-left:9pt;mso-wrap-distance-top:0;mso-wrap-distance-right:9pt;mso-wrap-distance-bottom:0;mso-position-horizontal:center;mso-position-horizontal-relative:right-margin-area;mso-position-vertical:top;mso-position-vertical-relative:page;mso-width-percent:0;mso-height-percent:900;mso-width-relative:page;mso-height-relative:top-margin-area;v-text-anchor:top" o:gfxdata="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" fillcolor="#5f5f5f [3208]" strokecolor="#ddd [3204]">
+            <v:rect w14:anchorId="06CEF0A6" id="Rectangle 471" o:spid="_x0000_s1026" style="position:absolute;margin-left:0;margin-top:0;width:7.15pt;height:64.8pt;z-index:251660288;visibility:visible;mso-wrap-style:square;mso-width-percent:0;mso-height-percent:900;mso-wrap-distance-left:9pt;mso-wrap-distance-top:0;mso-wrap-distance-right:9pt;mso-wrap-distance-bottom:0;mso-position-horizontal:center;mso-position-horizontal-relative:right-margin-area;mso-position-vertical:top;mso-position-vertical-relative:page;mso-width-percent:0;mso-height-percent:900;mso-width-relative:page;mso-height-relative:top-margin-area;v-text-anchor:top" o:gfxdata="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" fillcolor="#5f5f5f [3208]" strokecolor="#ddd [3204]">
               <w10:wrap anchorx="margin" anchory="page"/>
             </v:rect>
           </w:pict>
@@ -25498,9 +25303,9 @@
             </wp:anchor>
           </w:drawing>
         </mc:Choice>
-        <mc:Fallback xmlns:w16se="http://schemas.microsoft.com/office/word/2015/wordml/symex" xmlns:w16cid="http://schemas.microsoft.com/office/word/2016/wordml/cid" xmlns:w15="http://schemas.microsoft.com/office/word/2012/wordml" xmlns:am3d="http://schemas.microsoft.com/office/drawing/2017/model3d" xmlns:aink="http://schemas.microsoft.com/office/drawing/2016/ink" xmlns:cx8="http://schemas.microsoft.com/office/drawing/2016/5/14/chartex" xmlns:cx7="http://schemas.microsoft.com/office/drawing/2016/5/13/chartex" xmlns:cx6="http://schemas.microsoft.com/office/drawing/2016/5/12/chartex" xmlns:cx5="http://schemas.microsoft.com/office/drawing/2016/5/11/chartex" xmlns:cx4="http://schemas.microsoft.com/office/drawing/2016/5/10/chartex" xmlns:cx3="http://schemas.microsoft.com/office/drawing/2016/5/9/chartex" xmlns:cx2="http://schemas.microsoft.com/office/drawing/2015/10/21/chartex" xmlns:cx1="http://schemas.microsoft.com/office/drawing/2015/9/8/chartex" xmlns:cx="http://schemas.microsoft.com/office/drawing/2014/chartex">
+        <mc:Fallback>
           <w:pict>
-            <v:rect w14:anchorId="22690BF2" id="Rectangle 472" o:spid="_x0000_s1026" style="position:absolute;margin-left:0;margin-top:0;width:7.15pt;height:64.8pt;z-index:251659264;visibility:visible;mso-wrap-style:square;mso-width-percent:0;mso-height-percent:900;mso-wrap-distance-left:9pt;mso-wrap-distance-top:0;mso-wrap-distance-right:9pt;mso-wrap-distance-bottom:0;mso-position-horizontal:center;mso-position-horizontal-relative:left-margin-area;mso-position-vertical:top;mso-position-vertical-relative:page;mso-width-percent:0;mso-height-percent:900;mso-width-relative:page;mso-height-relative:top-margin-area;v-text-anchor:top" o:gfxdata="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" fillcolor="#5f5f5f [3208]" strokecolor="#ddd [3204]">
+            <v:rect w14:anchorId="59CEDC3B" id="Rectangle 472" o:spid="_x0000_s1026" style="position:absolute;margin-left:0;margin-top:0;width:7.15pt;height:64.8pt;z-index:251659264;visibility:visible;mso-wrap-style:square;mso-width-percent:0;mso-height-percent:900;mso-wrap-distance-left:9pt;mso-wrap-distance-top:0;mso-wrap-distance-right:9pt;mso-wrap-distance-bottom:0;mso-position-horizontal:center;mso-position-horizontal-relative:left-margin-area;mso-position-vertical:top;mso-position-vertical-relative:page;mso-width-percent:0;mso-height-percent:900;mso-width-relative:page;mso-height-relative:top-margin-area;v-text-anchor:top" o:gfxdata="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" fillcolor="#5f5f5f [3208]" strokecolor="#ddd [3204]">
               <w10:wrap anchorx="margin" anchory="page"/>
             </v:rect>
           </w:pict>
@@ -25523,8 +25328,8 @@
 </file>
 
 <file path=word/numbering.xml><?xml version="1.0" encoding="utf-8"?>
-<w:numbering xmlns:wpc="http://schemas.microsoft.com/office/word/2010/wordprocessingCanvas" xmlns:mc="http://schemas.openxmlformats.org/markup-compatibility/2006" xmlns:o="urn:schemas-microsoft-com:office:office" xmlns:r="http://schemas.openxmlformats.org/officeDocument/2006/relationships" xmlns:m="http://schemas.openxmlformats.org/officeDocument/2006/math" xmlns:v="urn:schemas-microsoft-com:vml" xmlns:wp14="http://schemas.microsoft.com/office/word/2010/wordprocessingDrawing" xmlns:wp="http://schemas.openxmlformats.org/drawingml/2006/wordprocessingDrawing" xmlns:w10="urn:schemas-microsoft-com:office:word" xmlns:w="http://schemas.openxmlformats.org/wordprocessingml/2006/main" xmlns:w14="http://schemas.microsoft.com/office/word/2010/wordml" xmlns:wpg="http://schemas.microsoft.com/office/word/2010/wordprocessingGroup" xmlns:wpi="http://schemas.microsoft.com/office/word/2010/wordprocessingInk" xmlns:wne="http://schemas.microsoft.com/office/word/2006/wordml" xmlns:wps="http://schemas.microsoft.com/office/word/2010/wordprocessingShape" mc:Ignorable="w14 wp14">
-  <w:abstractNum w:abstractNumId="0">
+<w:numbering xmlns:wpc="http://schemas.microsoft.com/office/word/2010/wordprocessingCanvas" xmlns:cx="http://schemas.microsoft.com/office/drawing/2014/chartex" xmlns:cx1="http://schemas.microsoft.com/office/drawing/2015/9/8/chartex" xmlns:cx2="http://schemas.microsoft.com/office/drawing/2015/10/21/chartex" xmlns:cx3="http://schemas.microsoft.com/office/drawing/2016/5/9/chartex" xmlns:cx4="http://schemas.microsoft.com/office/drawing/2016/5/10/chartex" xmlns:cx5="http://schemas.microsoft.com/office/drawing/2016/5/11/chartex" xmlns:cx6="http://schemas.microsoft.com/office/drawing/2016/5/12/chartex" xmlns:cx7="http://schemas.microsoft.com/office/drawing/2016/5/13/chartex" xmlns:cx8="http://schemas.microsoft.com/office/drawing/2016/5/14/chartex" xmlns:mc="http://schemas.openxmlformats.org/markup-compatibility/2006" xmlns:aink="http://schemas.microsoft.com/office/drawing/2016/ink" xmlns:am3d="http://schemas.microsoft.com/office/drawing/2017/model3d" xmlns:o="urn:schemas-microsoft-com:office:office" xmlns:r="http://schemas.openxmlformats.org/officeDocument/2006/relationships" xmlns:m="http://schemas.openxmlformats.org/officeDocument/2006/math" xmlns:v="urn:schemas-microsoft-com:vml" xmlns:wp14="http://schemas.microsoft.com/office/word/2010/wordprocessingDrawing" xmlns:wp="http://schemas.openxmlformats.org/drawingml/2006/wordprocessingDrawing" xmlns:w10="urn:schemas-microsoft-com:office:word" xmlns:w="http://schemas.openxmlformats.org/wordprocessingml/2006/main" xmlns:w14="http://schemas.microsoft.com/office/word/2010/wordml" xmlns:w15="http://schemas.microsoft.com/office/word/2012/wordml" xmlns:w16cid="http://schemas.microsoft.com/office/word/2016/wordml/cid" xmlns:w16se="http://schemas.microsoft.com/office/word/2015/wordml/symex" xmlns:wpg="http://schemas.microsoft.com/office/word/2010/wordprocessingGroup" xmlns:wpi="http://schemas.microsoft.com/office/word/2010/wordprocessingInk" xmlns:wne="http://schemas.microsoft.com/office/word/2006/wordml" xmlns:wps="http://schemas.microsoft.com/office/word/2010/wordprocessingShape" mc:Ignorable="w14 w15 w16se w16cid wp14">
+  <w:abstractNum w:abstractNumId="0" w15:restartNumberingAfterBreak="0">
     <w:nsid w:val="05B34BB9"/>
     <w:multiLevelType w:val="hybridMultilevel"/>
     <w:tmpl w:val="9EAE17DC"/>
@@ -25637,7 +25442,7 @@
       </w:rPr>
     </w:lvl>
   </w:abstractNum>
-  <w:abstractNum w:abstractNumId="1">
+  <w:abstractNum w:abstractNumId="1" w15:restartNumberingAfterBreak="0">
     <w:nsid w:val="19A92EAF"/>
     <w:multiLevelType w:val="hybridMultilevel"/>
     <w:tmpl w:val="609E103C"/>
@@ -25750,7 +25555,7 @@
       </w:rPr>
     </w:lvl>
   </w:abstractNum>
-  <w:abstractNum w:abstractNumId="2">
+  <w:abstractNum w:abstractNumId="2" w15:restartNumberingAfterBreak="0">
     <w:nsid w:val="29205A8C"/>
     <w:multiLevelType w:val="hybridMultilevel"/>
     <w:tmpl w:val="ECBEBA64"/>
@@ -25863,7 +25668,7 @@
       </w:rPr>
     </w:lvl>
   </w:abstractNum>
-  <w:abstractNum w:abstractNumId="3">
+  <w:abstractNum w:abstractNumId="3" w15:restartNumberingAfterBreak="0">
     <w:nsid w:val="436419EC"/>
     <w:multiLevelType w:val="hybridMultilevel"/>
     <w:tmpl w:val="564E4A8C"/>
@@ -25976,7 +25781,7 @@
       </w:rPr>
     </w:lvl>
   </w:abstractNum>
-  <w:abstractNum w:abstractNumId="4">
+  <w:abstractNum w:abstractNumId="4" w15:restartNumberingAfterBreak="0">
     <w:nsid w:val="533E36AE"/>
     <w:multiLevelType w:val="hybridMultilevel"/>
     <w:tmpl w:val="206649FA"/>
@@ -26088,7 +25893,7 @@
       </w:rPr>
     </w:lvl>
   </w:abstractNum>
-  <w:abstractNum w:abstractNumId="5">
+  <w:abstractNum w:abstractNumId="5" w15:restartNumberingAfterBreak="0">
     <w:nsid w:val="54434D98"/>
     <w:multiLevelType w:val="hybridMultilevel"/>
     <w:tmpl w:val="E73A57E2"/>
@@ -26201,7 +26006,7 @@
       </w:rPr>
     </w:lvl>
   </w:abstractNum>
-  <w:abstractNum w:abstractNumId="6">
+  <w:abstractNum w:abstractNumId="6" w15:restartNumberingAfterBreak="0">
     <w:nsid w:val="565117ED"/>
     <w:multiLevelType w:val="hybridMultilevel"/>
     <w:tmpl w:val="26FAB6A8"/>
@@ -26314,7 +26119,7 @@
       </w:rPr>
     </w:lvl>
   </w:abstractNum>
-  <w:abstractNum w:abstractNumId="7">
+  <w:abstractNum w:abstractNumId="7" w15:restartNumberingAfterBreak="0">
     <w:nsid w:val="63DC2D17"/>
     <w:multiLevelType w:val="hybridMultilevel"/>
     <w:tmpl w:val="F2F8AE6C"/>
@@ -26427,7 +26232,7 @@
       </w:rPr>
     </w:lvl>
   </w:abstractNum>
-  <w:abstractNum w:abstractNumId="8">
+  <w:abstractNum w:abstractNumId="8" w15:restartNumberingAfterBreak="0">
     <w:nsid w:val="65360B96"/>
     <w:multiLevelType w:val="hybridMultilevel"/>
     <w:tmpl w:val="33DAAF38"/>
@@ -26540,7 +26345,7 @@
       </w:rPr>
     </w:lvl>
   </w:abstractNum>
-  <w:abstractNum w:abstractNumId="9">
+  <w:abstractNum w:abstractNumId="9" w15:restartNumberingAfterBreak="0">
     <w:nsid w:val="7647589B"/>
     <w:multiLevelType w:val="hybridMultilevel"/>
     <w:tmpl w:val="02EA28C2"/>
@@ -26653,7 +26458,7 @@
       </w:rPr>
     </w:lvl>
   </w:abstractNum>
-  <w:abstractNum w:abstractNumId="10">
+  <w:abstractNum w:abstractNumId="10" w15:restartNumberingAfterBreak="0">
     <w:nsid w:val="7AC34D66"/>
     <w:multiLevelType w:val="hybridMultilevel"/>
     <w:tmpl w:val="F38243AE"/>
@@ -26766,7 +26571,7 @@
       </w:rPr>
     </w:lvl>
   </w:abstractNum>
-  <w:abstractNum w:abstractNumId="11">
+  <w:abstractNum w:abstractNumId="11" w15:restartNumberingAfterBreak="0">
     <w:nsid w:val="7E8F17AD"/>
     <w:multiLevelType w:val="hybridMultilevel"/>
     <w:tmpl w:val="2DF6892A"/>
@@ -26894,16 +26699,8 @@
 </w:numbering>
 </file>
 
-<file path=word/people.xml><?xml version="1.0" encoding="utf-8"?>
-<w15:people xmlns:wpc="http://schemas.microsoft.com/office/word/2010/wordprocessingCanvas" xmlns:cx="http://schemas.microsoft.com/office/drawing/2014/chartex" xmlns:cx1="http://schemas.microsoft.com/office/drawing/2015/9/8/chartex" xmlns:cx2="http://schemas.microsoft.com/office/drawing/2015/10/21/chartex" xmlns:cx3="http://schemas.microsoft.com/office/drawing/2016/5/9/chartex" xmlns:cx4="http://schemas.microsoft.com/office/drawing/2016/5/10/chartex" xmlns:cx5="http://schemas.microsoft.com/office/drawing/2016/5/11/chartex" xmlns:cx6="http://schemas.microsoft.com/office/drawing/2016/5/12/chartex" xmlns:cx7="http://schemas.microsoft.com/office/drawing/2016/5/13/chartex" xmlns:cx8="http://schemas.microsoft.com/office/drawing/2016/5/14/chartex" xmlns:mc="http://schemas.openxmlformats.org/markup-compatibility/2006" xmlns:aink="http://schemas.microsoft.com/office/drawing/2016/ink" xmlns:am3d="http://schemas.microsoft.com/office/drawing/2017/model3d" xmlns:o="urn:schemas-microsoft-com:office:office" xmlns:r="http://schemas.openxmlformats.org/officeDocument/2006/relationships" xmlns:m="http://schemas.openxmlformats.org/officeDocument/2006/math" xmlns:v="urn:schemas-microsoft-com:vml" xmlns:wp14="http://schemas.microsoft.com/office/word/2010/wordprocessingDrawing" xmlns:wp="http://schemas.openxmlformats.org/drawingml/2006/wordprocessingDrawing" xmlns:w10="urn:schemas-microsoft-com:office:word" xmlns:w="http://schemas.openxmlformats.org/wordprocessingml/2006/main" xmlns:w14="http://schemas.microsoft.com/office/word/2010/wordml" xmlns:w15="http://schemas.microsoft.com/office/word/2012/wordml" xmlns:w16cid="http://schemas.microsoft.com/office/word/2016/wordml/cid" xmlns:w16se="http://schemas.microsoft.com/office/word/2015/wordml/symex" xmlns:wpg="http://schemas.microsoft.com/office/word/2010/wordprocessingGroup" xmlns:wpi="http://schemas.microsoft.com/office/word/2010/wordprocessingInk" xmlns:wne="http://schemas.microsoft.com/office/word/2006/wordml" xmlns:wps="http://schemas.microsoft.com/office/word/2010/wordprocessingShape" mc:Ignorable="w14 w15 w16se w16cid wp14">
-  <w15:person w15:author="Will Kent">
-    <w15:presenceInfo w15:providerId="Windows Live" w15:userId="5e4b7cd8f33232b1"/>
-  </w15:person>
-</w15:people>
-</file>
-
 <file path=word/styles.xml><?xml version="1.0" encoding="utf-8"?>
-<w:styles xmlns:mc="http://schemas.openxmlformats.org/markup-compatibility/2006" xmlns:r="http://schemas.openxmlformats.org/officeDocument/2006/relationships" xmlns:w="http://schemas.openxmlformats.org/wordprocessingml/2006/main" xmlns:w14="http://schemas.microsoft.com/office/word/2010/wordml" mc:Ignorable="w14">
+<w:styles xmlns:mc="http://schemas.openxmlformats.org/markup-compatibility/2006" xmlns:r="http://schemas.openxmlformats.org/officeDocument/2006/relationships" xmlns:w="http://schemas.openxmlformats.org/wordprocessingml/2006/main" xmlns:w14="http://schemas.microsoft.com/office/word/2010/wordml" xmlns:w15="http://schemas.microsoft.com/office/word/2012/wordml" xmlns:w16cid="http://schemas.microsoft.com/office/word/2016/wordml/cid" xmlns:w16se="http://schemas.microsoft.com/office/word/2015/wordml/symex" mc:Ignorable="w14 w15 w16se w16cid">
   <w:docDefaults>
     <w:rPrDefault>
       <w:rPr>
@@ -26919,1052 +26716,383 @@
       </w:pPr>
     </w:pPrDefault>
   </w:docDefaults>
-  <w:latentStyles w:defLockedState="0" w:defUIPriority="99" w:defSemiHidden="1" w:defUnhideWhenUsed="1" w:defQFormat="0" w:count="267">
-    <w:lsdException w:name="Normal" w:semiHidden="0" w:uiPriority="0" w:unhideWhenUsed="0" w:qFormat="1"/>
-    <w:lsdException w:name="heading 1" w:semiHidden="0" w:uiPriority="9" w:unhideWhenUsed="0" w:qFormat="1"/>
-    <w:lsdException w:name="heading 2" w:uiPriority="9" w:qFormat="1"/>
-    <w:lsdException w:name="heading 3" w:uiPriority="9" w:qFormat="1"/>
-    <w:lsdException w:name="heading 4" w:uiPriority="9" w:qFormat="1"/>
-    <w:lsdException w:name="heading 5" w:uiPriority="9" w:qFormat="1"/>
-    <w:lsdException w:name="heading 6" w:uiPriority="9" w:qFormat="1"/>
-    <w:lsdException w:name="heading 7" w:uiPriority="9" w:qFormat="1"/>
-    <w:lsdException w:name="heading 8" w:uiPriority="9" w:qFormat="1"/>
-    <w:lsdException w:name="heading 9" w:uiPriority="9" w:qFormat="1"/>
-    <w:lsdException w:name="toc 1" w:uiPriority="39"/>
-    <w:lsdException w:name="toc 2" w:uiPriority="39"/>
-    <w:lsdException w:name="toc 3" w:uiPriority="39"/>
-    <w:lsdException w:name="toc 4" w:uiPriority="39"/>
-    <w:lsdException w:name="toc 5" w:uiPriority="39"/>
-    <w:lsdException w:name="toc 6" w:uiPriority="39"/>
-    <w:lsdException w:name="toc 7" w:uiPriority="39"/>
-    <w:lsdException w:name="toc 8" w:uiPriority="39"/>
-    <w:lsdException w:name="toc 9" w:uiPriority="39"/>
-    <w:lsdException w:name="caption" w:uiPriority="35" w:qFormat="1"/>
-    <w:lsdException w:name="Title" w:semiHidden="0" w:uiPriority="10" w:unhideWhenUsed="0" w:qFormat="1"/>
-    <w:lsdException w:name="Default Paragraph Font" w:uiPriority="1"/>
-    <w:lsdException w:name="Subtitle" w:semiHidden="0" w:uiPriority="11" w:unhideWhenUsed="0" w:qFormat="1"/>
-    <w:lsdException w:name="Strong" w:semiHidden="0" w:uiPriority="22" w:unhideWhenUsed="0" w:qFormat="1"/>
-    <w:lsdException w:name="Emphasis" w:semiHidden="0" w:uiPriority="20" w:unhideWhenUsed="0" w:qFormat="1"/>
-    <w:lsdException w:name="Table Grid" w:semiHidden="0" w:uiPriority="39" w:unhideWhenUsed="0"/>
-    <w:lsdException w:name="Placeholder Text" w:unhideWhenUsed="0"/>
-    <w:lsdException w:name="No Spacing" w:semiHidden="0" w:uiPriority="1" w:unhideWhenUsed="0" w:qFormat="1"/>
-    <w:lsdException w:name="Light Shading" w:semiHidden="0" w:uiPriority="60" w:unhideWhenUsed="0"/>
-    <w:lsdException w:name="Light List" w:semiHidden="0" w:uiPriority="61" w:unhideWhenUsed="0"/>
-    <w:lsdException w:name="Light Grid" w:semiHidden="0" w:uiPriority="62" w:unhideWhenUsed="0"/>
-    <w:lsdException w:name="Medium Shading 1" w:semiHidden="0" w:uiPriority="63" w:unhideWhenUsed="0"/>
-    <w:lsdException w:name="Medium Shading 2" w:semiHidden="0" w:uiPriority="64" w:unhideWhenUsed="0"/>
-    <w:lsdException w:name="Medium List 1" w:semiHidden="0" w:uiPriority="65" w:unhideWhenUsed="0"/>
-    <w:lsdException w:name="Medium List 2" w:semiHidden="0" w:uiPriority="66" w:unhideWhenUsed="0"/>
-    <w:lsdException w:name="Medium Grid 1" w:semiHidden="0" w:uiPriority="67" w:unhideWhenUsed="0"/>
-    <w:lsdException w:name="Medium Grid 2" w:semiHidden="0" w:uiPriority="68" w:unhideWhenUsed="0"/>
-    <w:lsdException w:name="Medium Grid 3" w:semiHidden="0" w:uiPriority="69" w:unhideWhenUsed="0"/>
-    <w:lsdException w:name="Dark List" w:semiHidden="0" w:uiPriority="70" w:unhideWhenUsed="0"/>
-    <w:lsdException w:name="Colorful Shading" w:semiHidden="0" w:uiPriority="71" w:unhideWhenUsed="0"/>
-    <w:lsdException w:name="Colorful List" w:semiHidden="0" w:uiPriority="72" w:unhideWhenUsed="0"/>
-    <w:lsdException w:name="Colorful Grid" w:semiHidden="0" w:uiPriority="73" w:unhideWhenUsed="0"/>
-    <w:lsdException w:name="Light Shading Accent 1" w:semiHidden="0" w:uiPriority="60" w:unhideWhenUsed="0"/>
-    <w:lsdException w:name="Light List Accent 1" w:semiHidden="0" w:uiPriority="61" w:unhideWhenUsed="0"/>
-    <w:lsdException w:name="Light Grid Accent 1" w:semiHidden="0" w:uiPriority="62" w:unhideWhenUsed="0"/>
-    <w:lsdException w:name="Medium Shading 1 Accent 1" w:semiHidden="0" w:uiPriority="63" w:unhideWhenUsed="0"/>
-    <w:lsdException w:name="Medium Shading 2 Accent 1" w:semiHidden="0" w:uiPriority="64" w:unhideWhenUsed="0"/>
-    <w:lsdException w:name="Medium List 1 Accent 1" w:semiHidden="0" w:uiPriority="65" w:unhideWhenUsed="0"/>
-    <w:lsdException w:name="Revision" w:unhideWhenUsed="0"/>
-    <w:lsdException w:name="List Paragraph" w:semiHidden="0" w:uiPriority="34" w:unhideWhenUsed="0" w:qFormat="1"/>
-    <w:lsdException w:name="Quote" w:semiHidden="0" w:uiPriority="29" w:unhideWhenUsed="0" w:qFormat="1"/>
-    <w:lsdException w:name="Intense Quote" w:semiHidden="0" w:uiPriority="30" w:unhideWhenUsed="0" w:qFormat="1"/>
-    <w:lsdException w:name="Medium List 2 Accent 1" w:semiHidden="0" w:uiPriority="66" w:unhideWhenUsed="0"/>
-    <w:lsdException w:name="Medium Grid 1 Accent 1" w:semiHidden="0" w:uiPriority="67" w:unhideWhenUsed="0"/>
-    <w:lsdException w:name="Medium Grid 2 Accent 1" w:semiHidden="0" w:uiPriority="68" w:unhideWhenUsed="0"/>
-    <w:lsdException w:name="Medium Grid 3 Accent 1" w:semiHidden="0" w:uiPriority="69" w:unhideWhenUsed="0"/>
-    <w:lsdException w:name="Dark List Accent 1" w:semiHidden="0" w:uiPriority="70" w:unhideWhenUsed="0"/>
-    <w:lsdException w:name="Colorful Shading Accent 1" w:semiHidden="0" w:uiPriority="71" w:unhideWhenUsed="0"/>
-    <w:lsdException w:name="Colorful List Accent 1" w:semiHidden="0" w:uiPriority="72" w:unhideWhenUsed="0"/>
-    <w:lsdException w:name="Colorful Grid Accent 1" w:semiHidden="0" w:uiPriority="73" w:unhideWhenUsed="0"/>
-    <w:lsdException w:name="Light Shading Accent 2" w:semiHidden="0" w:uiPriority="60" w:unhideWhenUsed="0"/>
-    <w:lsdException w:name="Light List Accent 2" w:semiHidden="0" w:uiPriority="61" w:unhideWhenUsed="0"/>
-    <w:lsdException w:name="Light Grid Accent 2" w:semiHidden="0" w:uiPriority="62" w:unhideWhenUsed="0"/>
-    <w:lsdException w:name="Medium Shading 1 Accent 2" w:semiHidden="0" w:uiPriority="63" w:unhideWhenUsed="0"/>
-    <w:lsdException w:name="Medium Shading 2 Accent 2" w:semiHidden="0" w:uiPriority="64" w:unhideWhenUsed="0"/>
-    <w:lsdException w:name="Medium List 1 Accent 2" w:semiHidden="0" w:uiPriority="65" w:unhideWhenUsed="0"/>
-    <w:lsdException w:name="Medium List 2 Accent 2" w:semiHidden="0" w:uiPriority="66" w:unhideWhenUsed="0"/>
-    <w:lsdException w:name="Medium Grid 1 Accent 2" w:semiHidden="0" w:uiPriority="67" w:unhideWhenUsed="0"/>
-    <w:lsdException w:name="Medium Grid 2 Accent 2" w:semiHidden="0" w:uiPriority="68" w:unhideWhenUsed="0"/>
-    <w:lsdException w:name="Medium Grid 3 Accent 2" w:semiHidden="0" w:uiPriority="69" w:unhideWhenUsed="0"/>
-    <w:lsdException w:name="Dark List Accent 2" w:semiHidden="0" w:uiPriority="70" w:unhideWhenUsed="0"/>
-    <w:lsdException w:name="Colorful Shading Accent 2" w:semiHidden="0" w:uiPriority="71" w:unhideWhenUsed="0"/>
-    <w:lsdException w:name="Colorful List Accent 2" w:semiHidden="0" w:uiPriority="72" w:unhideWhenUsed="0"/>
-    <w:lsdException w:name="Colorful Grid Accent 2" w:semiHidden="0" w:uiPriority="73" w:unhideWhenUsed="0"/>
-    <w:lsdException w:name="Light Shading Accent 3" w:semiHidden="0" w:uiPriority="60" w:unhideWhenUsed="0"/>
-    <w:lsdException w:name="Light List Accent 3" w:semiHidden="0" w:uiPriority="61" w:unhideWhenUsed="0"/>
-    <w:lsdException w:name="Light Grid Accent 3" w:semiHidden="0" w:uiPriority="62" w:unhideWhenUsed="0"/>
-    <w:lsdException w:name="Medium Shading 1 Accent 3" w:semiHidden="0" w:uiPriority="63" w:unhideWhenUsed="0"/>
-    <w:lsdException w:name="Medium Shading 2 Accent 3" w:semiHidden="0" w:uiPriority="64" w:unhideWhenUsed="0"/>
-    <w:lsdException w:name="Medium List 1 Accent 3" w:semiHidden="0" w:uiPriority="65" w:unhideWhenUsed="0"/>
-    <w:lsdException w:name="Medium List 2 Accent 3" w:semiHidden="0" w:uiPriority="66" w:unhideWhenUsed="0"/>
-    <w:lsdException w:name="Medium Grid 1 Accent 3" w:semiHidden="0" w:uiPriority="67" w:unhideWhenUsed="0"/>
-    <w:lsdException w:name="Medium Grid 2 Accent 3" w:semiHidden="0" w:uiPriority="68" w:unhideWhenUsed="0"/>
-    <w:lsdException w:name="Medium Grid 3 Accent 3" w:semiHidden="0" w:uiPriority="69" w:unhideWhenUsed="0"/>
-    <w:lsdException w:name="Dark List Accent 3" w:semiHidden="0" w:uiPriority="70" w:unhideWhenUsed="0"/>
-    <w:lsdException w:name="Colorful Shading Accent 3" w:semiHidden="0" w:uiPriority="71" w:unhideWhenUsed="0"/>
-    <w:lsdException w:name="Colorful List Accent 3" w:semiHidden="0" w:uiPriority="72" w:unhideWhenUsed="0"/>
-    <w:lsdException w:name="Colorful Grid Accent 3" w:semiHidden="0" w:uiPriority="73" w:unhideWhenUsed="0"/>
-    <w:lsdException w:name="Light Shading Accent 4" w:semiHidden="0" w:uiPriority="60" w:unhideWhenUsed="0"/>
-    <w:lsdException w:name="Light List Accent 4" w:semiHidden="0" w:uiPriority="61" w:unhideWhenUsed="0"/>
-    <w:lsdException w:name="Light Grid Accent 4" w:semiHidden="0" w:uiPriority="62" w:unhideWhenUsed="0"/>
-    <w:lsdException w:name="Medium Shading 1 Accent 4" w:semiHidden="0" w:uiPriority="63" w:unhideWhenUsed="0"/>
-    <w:lsdException w:name="Medium Shading 2 Accent 4" w:semiHidden="0" w:uiPriority="64" w:unhideWhenUsed="0"/>
-    <w:lsdException w:name="Medium List 1 Accent 4" w:semiHidden="0" w:uiPriority="65" w:unhideWhenUsed="0"/>
-    <w:lsdException w:name="Medium List 2 Accent 4" w:semiHidden="0" w:uiPriority="66" w:unhideWhenUsed="0"/>
-    <w:lsdException w:name="Medium Grid 1 Accent 4" w:semiHidden="0" w:uiPriority="67" w:unhideWhenUsed="0"/>
-    <w:lsdException w:name="Medium Grid 2 Accent 4" w:semiHidden="0" w:uiPriority="68" w:unhideWhenUsed="0"/>
-    <w:lsdException w:name="Medium Grid 3 Accent 4" w:semiHidden="0" w:uiPriority="69" w:unhideWhenUsed="0"/>
-    <w:lsdException w:name="Dark List Accent 4" w:semiHidden="0" w:uiPriority="70" w:unhideWhenUsed="0"/>
-    <w:lsdException w:name="Colorful Shading Accent 4" w:semiHidden="0" w:uiPriority="71" w:unhideWhenUsed="0"/>
-    <w:lsdException w:name="Colorful List Accent 4" w:semiHidden="0" w:uiPriority="72" w:unhideWhenUsed="0"/>
-    <w:lsdException w:name="Colorful Grid Accent 4" w:semiHidden="0" w:uiPriority="73" w:unhideWhenUsed="0"/>
-    <w:lsdException w:name="Light Shading Accent 5" w:semiHidden="0" w:uiPriority="60" w:unhideWhenUsed="0"/>
-    <w:lsdException w:name="Light List Accent 5" w:semiHidden="0" w:uiPriority="61" w:unhideWhenUsed="0"/>
-    <w:lsdException w:name="Light Grid Accent 5" w:semiHidden="0" w:uiPriority="62" w:unhideWhenUsed="0"/>
-    <w:lsdException w:name="Medium Shading 1 Accent 5" w:semiHidden="0" w:uiPriority="63" w:unhideWhenUsed="0"/>
-    <w:lsdException w:name="Medium Shading 2 Accent 5" w:semiHidden="0" w:uiPriority="64" w:unhideWhenUsed="0"/>
-    <w:lsdException w:name="Medium List 1 Accent 5" w:semiHidden="0" w:uiPriority="65" w:unhideWhenUsed="0"/>
-    <w:lsdException w:name="Medium List 2 Accent 5" w:semiHidden="0" w:uiPriority="66" w:unhideWhenUsed="0"/>
-    <w:lsdException w:name="Medium Grid 1 Accent 5" w:semiHidden="0" w:uiPriority="67" w:unhideWhenUsed="0"/>
-    <w:lsdException w:name="Medium Grid 2 Accent 5" w:semiHidden="0" w:uiPriority="68" w:unhideWhenUsed="0"/>
-    <w:lsdException w:name="Medium Grid 3 Accent 5" w:semiHidden="0" w:uiPriority="69" w:unhideWhenUsed="0"/>
-    <w:lsdException w:name="Dark List Accent 5" w:semiHidden="0" w:uiPriority="70" w:unhideWhenUsed="0"/>
-    <w:lsdException w:name="Colorful Shading Accent 5" w:semiHidden="0" w:uiPriority="71" w:unhideWhenUsed="0"/>
-    <w:lsdException w:name="Colorful List Accent 5" w:semiHidden="0" w:uiPriority="72" w:unhideWhenUsed="0"/>
-    <w:lsdException w:name="Colorful Grid Accent 5" w:semiHidden="0" w:uiPriority="73" w:unhideWhenUsed="0"/>
-    <w:lsdException w:name="Light Shading Accent 6" w:semiHidden="0" w:uiPriority="60" w:unhideWhenUsed="0"/>
-    <w:lsdException w:name="Light List Accent 6" w:semiHidden="0" w:uiPriority="61" w:unhideWhenUsed="0"/>
-    <w:lsdException w:name="Light Grid Accent 6" w:semiHidden="0" w:uiPriority="62" w:unhideWhenUsed="0"/>
-    <w:lsdException w:name="Medium Shading 1 Accent 6" w:semiHidden="0" w:uiPriority="63" w:unhideWhenUsed="0"/>
-    <w:lsdException w:name="Medium Shading 2 Accent 6" w:semiHidden="0" w:uiPriority="64" w:unhideWhenUsed="0"/>
-    <w:lsdException w:name="Medium List 1 Accent 6" w:semiHidden="0" w:uiPriority="65" w:unhideWhenUsed="0"/>
-    <w:lsdException w:name="Medium List 2 Accent 6" w:semiHidden="0" w:uiPriority="66" w:unhideWhenUsed="0"/>
-    <w:lsdException w:name="Medium Grid 1 Accent 6" w:semiHidden="0" w:uiPriority="67" w:unhideWhenUsed="0"/>
-    <w:lsdException w:name="Medium Grid 2 Accent 6" w:semiHidden="0" w:uiPriority="68" w:unhideWhenUsed="0"/>
-    <w:lsdException w:name="Medium Grid 3 Accent 6" w:semiHidden="0" w:uiPriority="69" w:unhideWhenUsed="0"/>
-    <w:lsdException w:name="Dark List Accent 6" w:semiHidden="0" w:uiPriority="70" w:unhideWhenUsed="0"/>
-    <w:lsdException w:name="Colorful Shading Accent 6" w:semiHidden="0" w:uiPriority="71" w:unhideWhenUsed="0"/>
-    <w:lsdException w:name="Colorful List Accent 6" w:semiHidden="0" w:uiPriority="72" w:unhideWhenUsed="0"/>
-    <w:lsdException w:name="Colorful Grid Accent 6" w:semiHidden="0" w:uiPriority="73" w:unhideWhenUsed="0"/>
-    <w:lsdException w:name="Subtle Emphasis" w:semiHidden="0" w:uiPriority="19" w:unhideWhenUsed="0" w:qFormat="1"/>
-    <w:lsdException w:name="Intense Emphasis" w:semiHidden="0" w:uiPriority="21" w:unhideWhenUsed="0" w:qFormat="1"/>
-    <w:lsdException w:name="Subtle Reference" w:semiHidden="0" w:uiPriority="31" w:unhideWhenUsed="0" w:qFormat="1"/>
-    <w:lsdException w:name="Intense Reference" w:semiHidden="0" w:uiPriority="32" w:unhideWhenUsed="0" w:qFormat="1"/>
-    <w:lsdException w:name="Book Title" w:semiHidden="0" w:uiPriority="33" w:unhideWhenUsed="0" w:qFormat="1"/>
-    <w:lsdException w:name="Bibliography" w:uiPriority="37"/>
-    <w:lsdException w:name="TOC Heading" w:uiPriority="39" w:qFormat="1"/>
-  </w:latentStyles>
-  <w:style w:type="paragraph" w:default="1" w:styleId="Normal">
-    <w:name w:val="Normal"/>
-    <w:qFormat/>
-  </w:style>
-  <w:style w:type="paragraph" w:styleId="Heading1">
-    <w:name w:val="heading 1"/>
-    <w:basedOn w:val="Normal"/>
-    <w:link w:val="Heading1Char"/>
-    <w:uiPriority w:val="9"/>
-    <w:qFormat/>
-    <w:rsid w:val="00A6725F"/>
-    <w:pPr>
-      <w:spacing w:before="100" w:beforeAutospacing="1" w:after="100" w:afterAutospacing="1" w:line="240" w:lineRule="auto"/>
-      <w:outlineLvl w:val="0"/>
-    </w:pPr>
-    <w:rPr>
-      <w:rFonts w:ascii="Times" w:hAnsi="Times"/>
-      <w:b/>
-      <w:bCs/>
-      <w:kern w:val="36"/>
-      <w:sz w:val="48"/>
-      <w:szCs w:val="48"/>
-    </w:rPr>
-  </w:style>
-  <w:style w:type="paragraph" w:styleId="Heading2">
-    <w:name w:val="heading 2"/>
-    <w:basedOn w:val="Normal"/>
-    <w:next w:val="Normal"/>
-    <w:link w:val="Heading2Char"/>
-    <w:uiPriority w:val="9"/>
-    <w:unhideWhenUsed/>
-    <w:qFormat/>
-    <w:rsid w:val="005B485A"/>
-    <w:pPr>
-      <w:keepNext/>
-      <w:keepLines/>
-      <w:spacing w:before="200" w:after="0"/>
-      <w:outlineLvl w:val="1"/>
-    </w:pPr>
-    <w:rPr>
-      <w:rFonts w:asciiTheme="majorHAnsi" w:eastAsiaTheme="majorEastAsia" w:hAnsiTheme="majorHAnsi" w:cstheme="majorBidi"/>
-      <w:b/>
-      <w:bCs/>
-      <w:color w:val="DDDDDD" w:themeColor="accent1"/>
-      <w:sz w:val="26"/>
-      <w:szCs w:val="26"/>
-    </w:rPr>
-  </w:style>
-  <w:style w:type="character" w:default="1" w:styleId="DefaultParagraphFont">
-    <w:name w:val="Default Paragraph Font"/>
-    <w:uiPriority w:val="1"/>
-    <w:semiHidden/>
-    <w:unhideWhenUsed/>
-  </w:style>
-  <w:style w:type="table" w:default="1" w:styleId="TableNormal">
-    <w:name w:val="Normal Table"/>
-    <w:uiPriority w:val="99"/>
-    <w:semiHidden/>
-    <w:unhideWhenUsed/>
-    <w:tblPr>
-      <w:tblInd w:w="0" w:type="dxa"/>
-      <w:tblCellMar>
-        <w:top w:w="0" w:type="dxa"/>
-        <w:left w:w="108" w:type="dxa"/>
-        <w:bottom w:w="0" w:type="dxa"/>
-        <w:right w:w="108" w:type="dxa"/>
-      </w:tblCellMar>
-    </w:tblPr>
-  </w:style>
-  <w:style w:type="numbering" w:default="1" w:styleId="NoList">
-    <w:name w:val="No List"/>
-    <w:uiPriority w:val="99"/>
-    <w:semiHidden/>
-    <w:unhideWhenUsed/>
-  </w:style>
-  <w:style w:type="paragraph" w:styleId="ListParagraph">
-    <w:name w:val="List Paragraph"/>
-    <w:basedOn w:val="Normal"/>
-    <w:uiPriority w:val="34"/>
-    <w:qFormat/>
-    <w:rsid w:val="004C2661"/>
-    <w:pPr>
-      <w:spacing w:after="0" w:line="240" w:lineRule="auto"/>
-      <w:ind w:left="720"/>
-      <w:contextualSpacing/>
-    </w:pPr>
-    <w:rPr>
-      <w:rFonts w:eastAsiaTheme="minorEastAsia"/>
-      <w:sz w:val="24"/>
-      <w:szCs w:val="24"/>
-      <w:lang w:eastAsia="ja-JP"/>
-    </w:rPr>
-  </w:style>
-  <w:style w:type="character" w:styleId="Hyperlink">
-    <w:name w:val="Hyperlink"/>
-    <w:basedOn w:val="DefaultParagraphFont"/>
-    <w:uiPriority w:val="99"/>
-    <w:unhideWhenUsed/>
-    <w:rsid w:val="00F62AEF"/>
-    <w:rPr>
-      <w:color w:val="5F5F5F" w:themeColor="hyperlink"/>
-      <w:u w:val="single"/>
-    </w:rPr>
-  </w:style>
-  <w:style w:type="character" w:customStyle="1" w:styleId="UnresolvedMention1">
-    <w:name w:val="Unresolved Mention1"/>
-    <w:basedOn w:val="DefaultParagraphFont"/>
-    <w:uiPriority w:val="99"/>
-    <w:semiHidden/>
-    <w:unhideWhenUsed/>
-    <w:rsid w:val="00F62AEF"/>
-    <w:rPr>
-      <w:color w:val="605E5C"/>
-      <w:shd w:val="clear" w:color="auto" w:fill="E1DFDD"/>
-    </w:rPr>
-  </w:style>
-  <w:style w:type="character" w:customStyle="1" w:styleId="Heading1Char">
-    <w:name w:val="Heading 1 Char"/>
-    <w:basedOn w:val="DefaultParagraphFont"/>
-    <w:link w:val="Heading1"/>
-    <w:uiPriority w:val="9"/>
-    <w:rsid w:val="00A6725F"/>
-    <w:rPr>
-      <w:rFonts w:ascii="Times" w:hAnsi="Times"/>
-      <w:b/>
-      <w:bCs/>
-      <w:kern w:val="36"/>
-      <w:sz w:val="48"/>
-      <w:szCs w:val="48"/>
-    </w:rPr>
-  </w:style>
-  <w:style w:type="table" w:styleId="TableGrid">
-    <w:name w:val="Table Grid"/>
-    <w:basedOn w:val="TableNormal"/>
-    <w:uiPriority w:val="39"/>
-    <w:rsid w:val="00FB6A7F"/>
-    <w:pPr>
-      <w:spacing w:after="0" w:line="240" w:lineRule="auto"/>
-    </w:pPr>
-    <w:tblPr>
-      <w:tblBorders>
-        <w:top w:val="single" w:sz="4" w:space="0" w:color="auto"/>
-        <w:left w:val="single" w:sz="4" w:space="0" w:color="auto"/>
-        <w:bottom w:val="single" w:sz="4" w:space="0" w:color="auto"/>
-        <w:right w:val="single" w:sz="4" w:space="0" w:color="auto"/>
-        <w:insideH w:val="single" w:sz="4" w:space="0" w:color="auto"/>
-        <w:insideV w:val="single" w:sz="4" w:space="0" w:color="auto"/>
-      </w:tblBorders>
-    </w:tblPr>
-  </w:style>
-  <w:style w:type="table" w:styleId="LightShading-Accent3">
-    <w:name w:val="Light Shading Accent 3"/>
-    <w:basedOn w:val="TableNormal"/>
-    <w:uiPriority w:val="60"/>
-    <w:rsid w:val="00B60913"/>
-    <w:pPr>
-      <w:spacing w:after="0" w:line="240" w:lineRule="auto"/>
-    </w:pPr>
-    <w:rPr>
-      <w:color w:val="707070" w:themeColor="accent3" w:themeShade="BF"/>
-    </w:rPr>
-    <w:tblPr>
-      <w:tblStyleRowBandSize w:val="1"/>
-      <w:tblStyleColBandSize w:val="1"/>
-      <w:tblBorders>
-        <w:top w:val="single" w:sz="8" w:space="0" w:color="969696" w:themeColor="accent3"/>
-        <w:bottom w:val="single" w:sz="8" w:space="0" w:color="969696" w:themeColor="accent3"/>
-      </w:tblBorders>
-    </w:tblPr>
-    <w:tblStylePr w:type="firstRow">
-      <w:pPr>
-        <w:spacing w:before="0" w:after="0" w:line="240" w:lineRule="auto"/>
-      </w:pPr>
-      <w:rPr>
-        <w:b/>
-        <w:bCs/>
-      </w:rPr>
-      <w:tblPr/>
-      <w:tcPr>
-        <w:tcBorders>
-          <w:top w:val="single" w:sz="8" w:space="0" w:color="969696" w:themeColor="accent3"/>
-          <w:left w:val="nil"/>
-          <w:bottom w:val="single" w:sz="8" w:space="0" w:color="969696" w:themeColor="accent3"/>
-          <w:right w:val="nil"/>
-          <w:insideH w:val="nil"/>
-          <w:insideV w:val="nil"/>
-        </w:tcBorders>
-      </w:tcPr>
-    </w:tblStylePr>
-    <w:tblStylePr w:type="lastRow">
-      <w:pPr>
-        <w:spacing w:before="0" w:after="0" w:line="240" w:lineRule="auto"/>
-      </w:pPr>
-      <w:rPr>
-        <w:b/>
-        <w:bCs/>
-      </w:rPr>
-      <w:tblPr/>
-      <w:tcPr>
-        <w:tcBorders>
-          <w:top w:val="single" w:sz="8" w:space="0" w:color="969696" w:themeColor="accent3"/>
-          <w:left w:val="nil"/>
-          <w:bottom w:val="single" w:sz="8" w:space="0" w:color="969696" w:themeColor="accent3"/>
-          <w:right w:val="nil"/>
-          <w:insideH w:val="nil"/>
-          <w:insideV w:val="nil"/>
-        </w:tcBorders>
-      </w:tcPr>
-    </w:tblStylePr>
-    <w:tblStylePr w:type="firstCol">
-      <w:rPr>
-        <w:b/>
-        <w:bCs/>
-      </w:rPr>
-    </w:tblStylePr>
-    <w:tblStylePr w:type="lastCol">
-      <w:rPr>
-        <w:b/>
-        <w:bCs/>
-      </w:rPr>
-    </w:tblStylePr>
-    <w:tblStylePr w:type="band1Vert">
-      <w:tblPr/>
-      <w:tcPr>
-        <w:tcBorders>
-          <w:left w:val="nil"/>
-          <w:right w:val="nil"/>
-          <w:insideH w:val="nil"/>
-          <w:insideV w:val="nil"/>
-        </w:tcBorders>
-        <w:shd w:val="clear" w:color="auto" w:fill="E5E5E5" w:themeFill="accent3" w:themeFillTint="3F"/>
-      </w:tcPr>
-    </w:tblStylePr>
-    <w:tblStylePr w:type="band1Horz">
-      <w:tblPr/>
-      <w:tcPr>
-        <w:tcBorders>
-          <w:left w:val="nil"/>
-          <w:right w:val="nil"/>
-          <w:insideH w:val="nil"/>
-          <w:insideV w:val="nil"/>
-        </w:tcBorders>
-        <w:shd w:val="clear" w:color="auto" w:fill="E5E5E5" w:themeFill="accent3" w:themeFillTint="3F"/>
-      </w:tcPr>
-    </w:tblStylePr>
-  </w:style>
-  <w:style w:type="table" w:styleId="LightList">
-    <w:name w:val="Light List"/>
-    <w:basedOn w:val="TableNormal"/>
-    <w:uiPriority w:val="61"/>
-    <w:rsid w:val="00B60913"/>
-    <w:pPr>
-      <w:spacing w:after="0" w:line="240" w:lineRule="auto"/>
-    </w:pPr>
-    <w:tblPr>
-      <w:tblStyleRowBandSize w:val="1"/>
-      <w:tblStyleColBandSize w:val="1"/>
-      <w:tblBorders>
-        <w:top w:val="single" w:sz="8" w:space="0" w:color="000000" w:themeColor="text1"/>
-        <w:left w:val="single" w:sz="8" w:space="0" w:color="000000" w:themeColor="text1"/>
-        <w:bottom w:val="single" w:sz="8" w:space="0" w:color="000000" w:themeColor="text1"/>
-        <w:right w:val="single" w:sz="8" w:space="0" w:color="000000" w:themeColor="text1"/>
-      </w:tblBorders>
-    </w:tblPr>
-    <w:tblStylePr w:type="firstRow">
-      <w:pPr>
-        <w:spacing w:before="0" w:after="0" w:line="240" w:lineRule="auto"/>
-      </w:pPr>
-      <w:rPr>
-        <w:b/>
-        <w:bCs/>
-        <w:color w:val="FFFFFF" w:themeColor="background1"/>
-      </w:rPr>
-      <w:tblPr/>
-      <w:tcPr>
-        <w:shd w:val="clear" w:color="auto" w:fill="000000" w:themeFill="text1"/>
-      </w:tcPr>
-    </w:tblStylePr>
-    <w:tblStylePr w:type="lastRow">
-      <w:pPr>
-        <w:spacing w:before="0" w:after="0" w:line="240" w:lineRule="auto"/>
-      </w:pPr>
-      <w:rPr>
-        <w:b/>
-        <w:bCs/>
-      </w:rPr>
-      <w:tblPr/>
-      <w:tcPr>
-        <w:tcBorders>
-          <w:top w:val="double" w:sz="6" w:space="0" w:color="000000" w:themeColor="text1"/>
-          <w:left w:val="single" w:sz="8" w:space="0" w:color="000000" w:themeColor="text1"/>
-          <w:bottom w:val="single" w:sz="8" w:space="0" w:color="000000" w:themeColor="text1"/>
-          <w:right w:val="single" w:sz="8" w:space="0" w:color="000000" w:themeColor="text1"/>
-        </w:tcBorders>
-      </w:tcPr>
-    </w:tblStylePr>
-    <w:tblStylePr w:type="firstCol">
-      <w:rPr>
-        <w:b/>
-        <w:bCs/>
-      </w:rPr>
-    </w:tblStylePr>
-    <w:tblStylePr w:type="lastCol">
-      <w:rPr>
-        <w:b/>
-        <w:bCs/>
-      </w:rPr>
-    </w:tblStylePr>
-    <w:tblStylePr w:type="band1Vert">
-      <w:tblPr/>
-      <w:tcPr>
-        <w:tcBorders>
-          <w:top w:val="single" w:sz="8" w:space="0" w:color="000000" w:themeColor="text1"/>
-          <w:left w:val="single" w:sz="8" w:space="0" w:color="000000" w:themeColor="text1"/>
-          <w:bottom w:val="single" w:sz="8" w:space="0" w:color="000000" w:themeColor="text1"/>
-          <w:right w:val="single" w:sz="8" w:space="0" w:color="000000" w:themeColor="text1"/>
-        </w:tcBorders>
-      </w:tcPr>
-    </w:tblStylePr>
-    <w:tblStylePr w:type="band1Horz">
-      <w:tblPr/>
-      <w:tcPr>
-        <w:tcBorders>
-          <w:top w:val="single" w:sz="8" w:space="0" w:color="000000" w:themeColor="text1"/>
-          <w:left w:val="single" w:sz="8" w:space="0" w:color="000000" w:themeColor="text1"/>
-          <w:bottom w:val="single" w:sz="8" w:space="0" w:color="000000" w:themeColor="text1"/>
-          <w:right w:val="single" w:sz="8" w:space="0" w:color="000000" w:themeColor="text1"/>
-        </w:tcBorders>
-      </w:tcPr>
-    </w:tblStylePr>
-  </w:style>
-  <w:style w:type="table" w:styleId="LightGrid-Accent3">
-    <w:name w:val="Light Grid Accent 3"/>
-    <w:basedOn w:val="TableNormal"/>
-    <w:uiPriority w:val="62"/>
-    <w:rsid w:val="00B60913"/>
-    <w:pPr>
-      <w:spacing w:after="0" w:line="240" w:lineRule="auto"/>
-    </w:pPr>
-    <w:tblPr>
-      <w:tblStyleRowBandSize w:val="1"/>
-      <w:tblStyleColBandSize w:val="1"/>
-      <w:tblBorders>
-        <w:top w:val="single" w:sz="8" w:space="0" w:color="969696" w:themeColor="accent3"/>
-        <w:left w:val="single" w:sz="8" w:space="0" w:color="969696" w:themeColor="accent3"/>
-        <w:bottom w:val="single" w:sz="8" w:space="0" w:color="969696" w:themeColor="accent3"/>
-        <w:right w:val="single" w:sz="8" w:space="0" w:color="969696" w:themeColor="accent3"/>
-        <w:insideH w:val="single" w:sz="8" w:space="0" w:color="969696" w:themeColor="accent3"/>
-        <w:insideV w:val="single" w:sz="8" w:space="0" w:color="969696" w:themeColor="accent3"/>
-      </w:tblBorders>
-    </w:tblPr>
-    <w:tblStylePr w:type="firstRow">
-      <w:pPr>
-        <w:spacing w:before="0" w:after="0" w:line="240" w:lineRule="auto"/>
-      </w:pPr>
-      <w:rPr>
-        <w:rFonts w:asciiTheme="majorHAnsi" w:eastAsiaTheme="majorEastAsia" w:hAnsiTheme="majorHAnsi" w:cstheme="majorBidi"/>
-        <w:b/>
-        <w:bCs/>
-      </w:rPr>
-      <w:tblPr/>
-      <w:tcPr>
-        <w:tcBorders>
-          <w:top w:val="single" w:sz="8" w:space="0" w:color="969696" w:themeColor="accent3"/>
-          <w:left w:val="single" w:sz="8" w:space="0" w:color="969696" w:themeColor="accent3"/>
-          <w:bottom w:val="single" w:sz="18" w:space="0" w:color="969696" w:themeColor="accent3"/>
-          <w:right w:val="single" w:sz="8" w:space="0" w:color="969696" w:themeColor="accent3"/>
-          <w:insideH w:val="nil"/>
-          <w:insideV w:val="single" w:sz="8" w:space="0" w:color="969696" w:themeColor="accent3"/>
-        </w:tcBorders>
-      </w:tcPr>
-    </w:tblStylePr>
-    <w:tblStylePr w:type="lastRow">
-      <w:pPr>
-        <w:spacing w:before="0" w:after="0" w:line="240" w:lineRule="auto"/>
-      </w:pPr>
-      <w:rPr>
-        <w:rFonts w:asciiTheme="majorHAnsi" w:eastAsiaTheme="majorEastAsia" w:hAnsiTheme="majorHAnsi" w:cstheme="majorBidi"/>
-        <w:b/>
-        <w:bCs/>
-      </w:rPr>
-      <w:tblPr/>
-      <w:tcPr>
-        <w:tcBorders>
-          <w:top w:val="double" w:sz="6" w:space="0" w:color="969696" w:themeColor="accent3"/>
-          <w:left w:val="single" w:sz="8" w:space="0" w:color="969696" w:themeColor="accent3"/>
-          <w:bottom w:val="single" w:sz="8" w:space="0" w:color="969696" w:themeColor="accent3"/>
-          <w:right w:val="single" w:sz="8" w:space="0" w:color="969696" w:themeColor="accent3"/>
-          <w:insideH w:val="nil"/>
-          <w:insideV w:val="single" w:sz="8" w:space="0" w:color="969696" w:themeColor="accent3"/>
-        </w:tcBorders>
-      </w:tcPr>
-    </w:tblStylePr>
-    <w:tblStylePr w:type="firstCol">
-      <w:rPr>
-        <w:rFonts w:asciiTheme="majorHAnsi" w:eastAsiaTheme="majorEastAsia" w:hAnsiTheme="majorHAnsi" w:cstheme="majorBidi"/>
-        <w:b/>
-        <w:bCs/>
-      </w:rPr>
-    </w:tblStylePr>
-    <w:tblStylePr w:type="lastCol">
-      <w:rPr>
-        <w:rFonts w:asciiTheme="majorHAnsi" w:eastAsiaTheme="majorEastAsia" w:hAnsiTheme="majorHAnsi" w:cstheme="majorBidi"/>
-        <w:b/>
-        <w:bCs/>
-      </w:rPr>
-      <w:tblPr/>
-      <w:tcPr>
-        <w:tcBorders>
-          <w:top w:val="single" w:sz="8" w:space="0" w:color="969696" w:themeColor="accent3"/>
-          <w:left w:val="single" w:sz="8" w:space="0" w:color="969696" w:themeColor="accent3"/>
-          <w:bottom w:val="single" w:sz="8" w:space="0" w:color="969696" w:themeColor="accent3"/>
-          <w:right w:val="single" w:sz="8" w:space="0" w:color="969696" w:themeColor="accent3"/>
-        </w:tcBorders>
-      </w:tcPr>
-    </w:tblStylePr>
-    <w:tblStylePr w:type="band1Vert">
-      <w:tblPr/>
-      <w:tcPr>
-        <w:tcBorders>
-          <w:top w:val="single" w:sz="8" w:space="0" w:color="969696" w:themeColor="accent3"/>
-          <w:left w:val="single" w:sz="8" w:space="0" w:color="969696" w:themeColor="accent3"/>
-          <w:bottom w:val="single" w:sz="8" w:space="0" w:color="969696" w:themeColor="accent3"/>
-          <w:right w:val="single" w:sz="8" w:space="0" w:color="969696" w:themeColor="accent3"/>
-        </w:tcBorders>
-        <w:shd w:val="clear" w:color="auto" w:fill="E5E5E5" w:themeFill="accent3" w:themeFillTint="3F"/>
-      </w:tcPr>
-    </w:tblStylePr>
-    <w:tblStylePr w:type="band1Horz">
-      <w:tblPr/>
-      <w:tcPr>
-        <w:tcBorders>
-          <w:top w:val="single" w:sz="8" w:space="0" w:color="969696" w:themeColor="accent3"/>
-          <w:left w:val="single" w:sz="8" w:space="0" w:color="969696" w:themeColor="accent3"/>
-          <w:bottom w:val="single" w:sz="8" w:space="0" w:color="969696" w:themeColor="accent3"/>
-          <w:right w:val="single" w:sz="8" w:space="0" w:color="969696" w:themeColor="accent3"/>
-          <w:insideV w:val="single" w:sz="8" w:space="0" w:color="969696" w:themeColor="accent3"/>
-        </w:tcBorders>
-        <w:shd w:val="clear" w:color="auto" w:fill="E5E5E5" w:themeFill="accent3" w:themeFillTint="3F"/>
-      </w:tcPr>
-    </w:tblStylePr>
-    <w:tblStylePr w:type="band2Horz">
-      <w:tblPr/>
-      <w:tcPr>
-        <w:tcBorders>
-          <w:top w:val="single" w:sz="8" w:space="0" w:color="969696" w:themeColor="accent3"/>
-          <w:left w:val="single" w:sz="8" w:space="0" w:color="969696" w:themeColor="accent3"/>
-          <w:bottom w:val="single" w:sz="8" w:space="0" w:color="969696" w:themeColor="accent3"/>
-          <w:right w:val="single" w:sz="8" w:space="0" w:color="969696" w:themeColor="accent3"/>
-          <w:insideV w:val="single" w:sz="8" w:space="0" w:color="969696" w:themeColor="accent3"/>
-        </w:tcBorders>
-      </w:tcPr>
-    </w:tblStylePr>
-  </w:style>
-  <w:style w:type="paragraph" w:styleId="Caption">
-    <w:name w:val="caption"/>
-    <w:basedOn w:val="Normal"/>
-    <w:next w:val="Normal"/>
-    <w:uiPriority w:val="35"/>
-    <w:unhideWhenUsed/>
-    <w:qFormat/>
-    <w:rsid w:val="00B60913"/>
-    <w:pPr>
-      <w:spacing w:after="200" w:line="240" w:lineRule="auto"/>
-    </w:pPr>
-    <w:rPr>
-      <w:b/>
-      <w:bCs/>
-      <w:color w:val="DDDDDD" w:themeColor="accent1"/>
-      <w:sz w:val="18"/>
-      <w:szCs w:val="18"/>
-    </w:rPr>
-  </w:style>
-  <w:style w:type="character" w:styleId="FollowedHyperlink">
-    <w:name w:val="FollowedHyperlink"/>
-    <w:basedOn w:val="DefaultParagraphFont"/>
-    <w:uiPriority w:val="99"/>
-    <w:semiHidden/>
-    <w:unhideWhenUsed/>
-    <w:rsid w:val="00E12C7F"/>
-    <w:rPr>
-      <w:color w:val="919191" w:themeColor="followedHyperlink"/>
-      <w:u w:val="single"/>
-    </w:rPr>
-  </w:style>
-  <w:style w:type="character" w:styleId="SubtleEmphasis">
-    <w:name w:val="Subtle Emphasis"/>
-    <w:basedOn w:val="DefaultParagraphFont"/>
-    <w:uiPriority w:val="19"/>
-    <w:qFormat/>
-    <w:rsid w:val="00DA1815"/>
-    <w:rPr>
-      <w:i/>
-      <w:iCs/>
-      <w:color w:val="808080" w:themeColor="text1" w:themeTint="7F"/>
-    </w:rPr>
-  </w:style>
-  <w:style w:type="character" w:customStyle="1" w:styleId="Heading2Char">
-    <w:name w:val="Heading 2 Char"/>
-    <w:basedOn w:val="DefaultParagraphFont"/>
-    <w:link w:val="Heading2"/>
-    <w:uiPriority w:val="9"/>
-    <w:rsid w:val="005B485A"/>
-    <w:rPr>
-      <w:rFonts w:asciiTheme="majorHAnsi" w:eastAsiaTheme="majorEastAsia" w:hAnsiTheme="majorHAnsi" w:cstheme="majorBidi"/>
-      <w:b/>
-      <w:bCs/>
-      <w:color w:val="DDDDDD" w:themeColor="accent1"/>
-      <w:sz w:val="26"/>
-      <w:szCs w:val="26"/>
-    </w:rPr>
-  </w:style>
-  <w:style w:type="paragraph" w:styleId="Header">
-    <w:name w:val="header"/>
-    <w:basedOn w:val="Normal"/>
-    <w:link w:val="HeaderChar"/>
-    <w:uiPriority w:val="99"/>
-    <w:unhideWhenUsed/>
-    <w:rsid w:val="005B485A"/>
-    <w:pPr>
-      <w:tabs>
-        <w:tab w:val="center" w:pos="4513"/>
-        <w:tab w:val="right" w:pos="9026"/>
-      </w:tabs>
-      <w:spacing w:after="0" w:line="240" w:lineRule="auto"/>
-    </w:pPr>
-  </w:style>
-  <w:style w:type="character" w:customStyle="1" w:styleId="HeaderChar">
-    <w:name w:val="Header Char"/>
-    <w:basedOn w:val="DefaultParagraphFont"/>
-    <w:link w:val="Header"/>
-    <w:uiPriority w:val="99"/>
-    <w:rsid w:val="005B485A"/>
-  </w:style>
-  <w:style w:type="paragraph" w:styleId="Footer">
-    <w:name w:val="footer"/>
-    <w:basedOn w:val="Normal"/>
-    <w:link w:val="FooterChar"/>
-    <w:uiPriority w:val="99"/>
-    <w:unhideWhenUsed/>
-    <w:rsid w:val="005B485A"/>
-    <w:pPr>
-      <w:tabs>
-        <w:tab w:val="center" w:pos="4513"/>
-        <w:tab w:val="right" w:pos="9026"/>
-      </w:tabs>
-      <w:spacing w:after="0" w:line="240" w:lineRule="auto"/>
-    </w:pPr>
-  </w:style>
-  <w:style w:type="character" w:customStyle="1" w:styleId="FooterChar">
-    <w:name w:val="Footer Char"/>
-    <w:basedOn w:val="DefaultParagraphFont"/>
-    <w:link w:val="Footer"/>
-    <w:uiPriority w:val="99"/>
-    <w:rsid w:val="005B485A"/>
-  </w:style>
-  <w:style w:type="paragraph" w:styleId="BalloonText">
-    <w:name w:val="Balloon Text"/>
-    <w:basedOn w:val="Normal"/>
-    <w:link w:val="BalloonTextChar"/>
-    <w:uiPriority w:val="99"/>
-    <w:semiHidden/>
-    <w:unhideWhenUsed/>
-    <w:rsid w:val="005B485A"/>
-    <w:pPr>
-      <w:spacing w:after="0" w:line="240" w:lineRule="auto"/>
-    </w:pPr>
-    <w:rPr>
-      <w:rFonts w:ascii="Tahoma" w:hAnsi="Tahoma" w:cs="Tahoma"/>
-      <w:sz w:val="16"/>
-      <w:szCs w:val="16"/>
-    </w:rPr>
-  </w:style>
-  <w:style w:type="character" w:customStyle="1" w:styleId="BalloonTextChar">
-    <w:name w:val="Balloon Text Char"/>
-    <w:basedOn w:val="DefaultParagraphFont"/>
-    <w:link w:val="BalloonText"/>
-    <w:uiPriority w:val="99"/>
-    <w:semiHidden/>
-    <w:rsid w:val="005B485A"/>
-    <w:rPr>
-      <w:rFonts w:ascii="Tahoma" w:hAnsi="Tahoma" w:cs="Tahoma"/>
-      <w:sz w:val="16"/>
-      <w:szCs w:val="16"/>
-    </w:rPr>
-  </w:style>
-  <w:style w:type="paragraph" w:customStyle="1" w:styleId="CE490426FA1F417B964E942E3A6CE9DE">
-    <w:name w:val="CE490426FA1F417B964E942E3A6CE9DE"/>
-    <w:rsid w:val="005B485A"/>
-    <w:pPr>
-      <w:spacing w:after="200" w:line="276" w:lineRule="auto"/>
-    </w:pPr>
-    <w:rPr>
-      <w:rFonts w:eastAsiaTheme="minorEastAsia"/>
-      <w:lang w:val="en-US" w:eastAsia="ja-JP"/>
-    </w:rPr>
-  </w:style>
-  <w:style w:type="paragraph" w:styleId="PlainText">
-    <w:name w:val="Plain Text"/>
-    <w:basedOn w:val="Normal"/>
-    <w:link w:val="PlainTextChar"/>
-    <w:uiPriority w:val="99"/>
-    <w:unhideWhenUsed/>
-    <w:rsid w:val="000A12DA"/>
-    <w:pPr>
-      <w:spacing w:after="0" w:line="240" w:lineRule="auto"/>
-    </w:pPr>
-    <w:rPr>
-      <w:rFonts w:ascii="Consolas" w:hAnsi="Consolas"/>
-      <w:sz w:val="21"/>
-      <w:szCs w:val="21"/>
-    </w:rPr>
-  </w:style>
-  <w:style w:type="character" w:customStyle="1" w:styleId="PlainTextChar">
-    <w:name w:val="Plain Text Char"/>
-    <w:basedOn w:val="DefaultParagraphFont"/>
-    <w:link w:val="PlainText"/>
-    <w:uiPriority w:val="99"/>
-    <w:rsid w:val="000A12DA"/>
-    <w:rPr>
-      <w:rFonts w:ascii="Consolas" w:hAnsi="Consolas"/>
-      <w:sz w:val="21"/>
-      <w:szCs w:val="21"/>
-    </w:rPr>
-  </w:style>
-  <w:style w:type="paragraph" w:styleId="NoSpacing">
-    <w:name w:val="No Spacing"/>
-    <w:link w:val="NoSpacingChar"/>
-    <w:uiPriority w:val="1"/>
-    <w:qFormat/>
-    <w:rsid w:val="00B62A4C"/>
-    <w:pPr>
-      <w:spacing w:after="0" w:line="240" w:lineRule="auto"/>
-    </w:pPr>
-  </w:style>
-  <w:style w:type="paragraph" w:styleId="Title">
-    <w:name w:val="Title"/>
-    <w:basedOn w:val="Normal"/>
-    <w:next w:val="Normal"/>
-    <w:link w:val="TitleChar"/>
-    <w:uiPriority w:val="10"/>
-    <w:qFormat/>
-    <w:rsid w:val="004301C5"/>
-    <w:pPr>
-      <w:pBdr>
-        <w:bottom w:val="single" w:sz="8" w:space="4" w:color="DDDDDD" w:themeColor="accent1"/>
-      </w:pBdr>
-      <w:spacing w:after="300" w:line="240" w:lineRule="auto"/>
-      <w:contextualSpacing/>
-    </w:pPr>
-    <w:rPr>
-      <w:rFonts w:asciiTheme="majorHAnsi" w:eastAsiaTheme="majorEastAsia" w:hAnsiTheme="majorHAnsi" w:cstheme="majorBidi"/>
-      <w:color w:val="000000" w:themeColor="text2" w:themeShade="BF"/>
-      <w:spacing w:val="5"/>
-      <w:kern w:val="28"/>
-      <w:sz w:val="52"/>
-      <w:szCs w:val="52"/>
-    </w:rPr>
-  </w:style>
-  <w:style w:type="character" w:customStyle="1" w:styleId="TitleChar">
-    <w:name w:val="Title Char"/>
-    <w:basedOn w:val="DefaultParagraphFont"/>
-    <w:link w:val="Title"/>
-    <w:uiPriority w:val="10"/>
-    <w:rsid w:val="004301C5"/>
-    <w:rPr>
-      <w:rFonts w:asciiTheme="majorHAnsi" w:eastAsiaTheme="majorEastAsia" w:hAnsiTheme="majorHAnsi" w:cstheme="majorBidi"/>
-      <w:color w:val="000000" w:themeColor="text2" w:themeShade="BF"/>
-      <w:spacing w:val="5"/>
-      <w:kern w:val="28"/>
-      <w:sz w:val="52"/>
-      <w:szCs w:val="52"/>
-    </w:rPr>
-  </w:style>
-  <w:style w:type="character" w:styleId="CommentReference">
-    <w:name w:val="annotation reference"/>
-    <w:basedOn w:val="DefaultParagraphFont"/>
-    <w:uiPriority w:val="99"/>
-    <w:semiHidden/>
-    <w:unhideWhenUsed/>
-    <w:rsid w:val="00B25A50"/>
-    <w:rPr>
-      <w:sz w:val="16"/>
-      <w:szCs w:val="16"/>
-    </w:rPr>
-  </w:style>
-  <w:style w:type="paragraph" w:styleId="CommentText">
-    <w:name w:val="annotation text"/>
-    <w:basedOn w:val="Normal"/>
-    <w:link w:val="CommentTextChar"/>
-    <w:uiPriority w:val="99"/>
-    <w:semiHidden/>
-    <w:unhideWhenUsed/>
-    <w:rsid w:val="00B25A50"/>
-    <w:pPr>
-      <w:spacing w:line="240" w:lineRule="auto"/>
-    </w:pPr>
-    <w:rPr>
-      <w:sz w:val="20"/>
-      <w:szCs w:val="20"/>
-    </w:rPr>
-  </w:style>
-  <w:style w:type="character" w:customStyle="1" w:styleId="CommentTextChar">
-    <w:name w:val="Comment Text Char"/>
-    <w:basedOn w:val="DefaultParagraphFont"/>
-    <w:link w:val="CommentText"/>
-    <w:uiPriority w:val="99"/>
-    <w:semiHidden/>
-    <w:rsid w:val="00B25A50"/>
-    <w:rPr>
-      <w:sz w:val="20"/>
-      <w:szCs w:val="20"/>
-    </w:rPr>
-  </w:style>
-  <w:style w:type="paragraph" w:styleId="CommentSubject">
-    <w:name w:val="annotation subject"/>
-    <w:basedOn w:val="CommentText"/>
-    <w:next w:val="CommentText"/>
-    <w:link w:val="CommentSubjectChar"/>
-    <w:uiPriority w:val="99"/>
-    <w:semiHidden/>
-    <w:unhideWhenUsed/>
-    <w:rsid w:val="00B25A50"/>
-    <w:rPr>
-      <w:b/>
-      <w:bCs/>
-    </w:rPr>
-  </w:style>
-  <w:style w:type="character" w:customStyle="1" w:styleId="CommentSubjectChar">
-    <w:name w:val="Comment Subject Char"/>
-    <w:basedOn w:val="CommentTextChar"/>
-    <w:link w:val="CommentSubject"/>
-    <w:uiPriority w:val="99"/>
-    <w:semiHidden/>
-    <w:rsid w:val="00B25A50"/>
-    <w:rPr>
-      <w:b/>
-      <w:bCs/>
-      <w:sz w:val="20"/>
-      <w:szCs w:val="20"/>
-    </w:rPr>
-  </w:style>
-  <w:style w:type="character" w:customStyle="1" w:styleId="NoSpacingChar">
-    <w:name w:val="No Spacing Char"/>
-    <w:basedOn w:val="DefaultParagraphFont"/>
-    <w:link w:val="NoSpacing"/>
-    <w:uiPriority w:val="1"/>
-    <w:rsid w:val="00140522"/>
-  </w:style>
-</w:styles>
-</file>
-
-<file path=word/stylesWithEffects.xml><?xml version="1.0" encoding="utf-8"?>
-<w:styles xmlns:wpc="http://schemas.microsoft.com/office/word/2010/wordprocessingCanvas" xmlns:mc="http://schemas.openxmlformats.org/markup-compatibility/2006" xmlns:o="urn:schemas-microsoft-com:office:office" xmlns:r="http://schemas.openxmlformats.org/officeDocument/2006/relationships" xmlns:m="http://schemas.openxmlformats.org/officeDocument/2006/math" xmlns:v="urn:schemas-microsoft-com:vml" xmlns:wp14="http://schemas.microsoft.com/office/word/2010/wordprocessingDrawing" xmlns:wp="http://schemas.openxmlformats.org/drawingml/2006/wordprocessingDrawing" xmlns:w10="urn:schemas-microsoft-com:office:word" xmlns:w="http://schemas.openxmlformats.org/wordprocessingml/2006/main" xmlns:w14="http://schemas.microsoft.com/office/word/2010/wordml" xmlns:wpg="http://schemas.microsoft.com/office/word/2010/wordprocessingGroup" xmlns:wpi="http://schemas.microsoft.com/office/word/2010/wordprocessingInk" xmlns:wne="http://schemas.microsoft.com/office/word/2006/wordml" xmlns:wps="http://schemas.microsoft.com/office/word/2010/wordprocessingShape" mc:Ignorable="w14 wp14">
-  <w:docDefaults>
-    <w:rPrDefault>
-      <w:rPr>
-        <w:rFonts w:asciiTheme="minorHAnsi" w:eastAsiaTheme="minorHAnsi" w:hAnsiTheme="minorHAnsi" w:cstheme="minorBidi"/>
-        <w:sz w:val="22"/>
-        <w:szCs w:val="22"/>
-        <w:lang w:val="en-AU" w:eastAsia="en-US" w:bidi="ar-SA"/>
-      </w:rPr>
-    </w:rPrDefault>
-    <w:pPrDefault>
-      <w:pPr>
-        <w:spacing w:after="160" w:line="259" w:lineRule="auto"/>
-      </w:pPr>
-    </w:pPrDefault>
-  </w:docDefaults>
-  <w:latentStyles w:defLockedState="0" w:defUIPriority="99" w:defSemiHidden="1" w:defUnhideWhenUsed="1" w:defQFormat="0" w:count="267">
-    <w:lsdException w:name="Normal" w:semiHidden="0" w:uiPriority="0" w:unhideWhenUsed="0" w:qFormat="1"/>
-    <w:lsdException w:name="heading 1" w:semiHidden="0" w:uiPriority="9" w:unhideWhenUsed="0" w:qFormat="1"/>
-    <w:lsdException w:name="heading 2" w:uiPriority="9" w:qFormat="1"/>
-    <w:lsdException w:name="heading 3" w:uiPriority="9" w:qFormat="1"/>
-    <w:lsdException w:name="heading 4" w:uiPriority="9" w:qFormat="1"/>
-    <w:lsdException w:name="heading 5" w:uiPriority="9" w:qFormat="1"/>
-    <w:lsdException w:name="heading 6" w:uiPriority="9" w:qFormat="1"/>
-    <w:lsdException w:name="heading 7" w:uiPriority="9" w:qFormat="1"/>
-    <w:lsdException w:name="heading 8" w:uiPriority="9" w:qFormat="1"/>
-    <w:lsdException w:name="heading 9" w:uiPriority="9" w:qFormat="1"/>
-    <w:lsdException w:name="toc 1" w:uiPriority="39"/>
-    <w:lsdException w:name="toc 2" w:uiPriority="39"/>
-    <w:lsdException w:name="toc 3" w:uiPriority="39"/>
-    <w:lsdException w:name="toc 4" w:uiPriority="39"/>
-    <w:lsdException w:name="toc 5" w:uiPriority="39"/>
-    <w:lsdException w:name="toc 6" w:uiPriority="39"/>
-    <w:lsdException w:name="toc 7" w:uiPriority="39"/>
-    <w:lsdException w:name="toc 8" w:uiPriority="39"/>
-    <w:lsdException w:name="toc 9" w:uiPriority="39"/>
-    <w:lsdException w:name="caption" w:uiPriority="35" w:qFormat="1"/>
-    <w:lsdException w:name="Title" w:semiHidden="0" w:uiPriority="10" w:unhideWhenUsed="0" w:qFormat="1"/>
-    <w:lsdException w:name="Default Paragraph Font" w:uiPriority="1"/>
-    <w:lsdException w:name="Subtitle" w:semiHidden="0" w:uiPriority="11" w:unhideWhenUsed="0" w:qFormat="1"/>
-    <w:lsdException w:name="Strong" w:semiHidden="0" w:uiPriority="22" w:unhideWhenUsed="0" w:qFormat="1"/>
-    <w:lsdException w:name="Emphasis" w:semiHidden="0" w:uiPriority="20" w:unhideWhenUsed="0" w:qFormat="1"/>
-    <w:lsdException w:name="Table Grid" w:semiHidden="0" w:uiPriority="39" w:unhideWhenUsed="0"/>
-    <w:lsdException w:name="Placeholder Text" w:unhideWhenUsed="0"/>
-    <w:lsdException w:name="No Spacing" w:semiHidden="0" w:uiPriority="1" w:unhideWhenUsed="0" w:qFormat="1"/>
-    <w:lsdException w:name="Light Shading" w:semiHidden="0" w:uiPriority="60" w:unhideWhenUsed="0"/>
-    <w:lsdException w:name="Light List" w:semiHidden="0" w:uiPriority="61" w:unhideWhenUsed="0"/>
-    <w:lsdException w:name="Light Grid" w:semiHidden="0" w:uiPriority="62" w:unhideWhenUsed="0"/>
-    <w:lsdException w:name="Medium Shading 1" w:semiHidden="0" w:uiPriority="63" w:unhideWhenUsed="0"/>
-    <w:lsdException w:name="Medium Shading 2" w:semiHidden="0" w:uiPriority="64" w:unhideWhenUsed="0"/>
-    <w:lsdException w:name="Medium List 1" w:semiHidden="0" w:uiPriority="65" w:unhideWhenUsed="0"/>
-    <w:lsdException w:name="Medium List 2" w:semiHidden="0" w:uiPriority="66" w:unhideWhenUsed="0"/>
-    <w:lsdException w:name="Medium Grid 1" w:semiHidden="0" w:uiPriority="67" w:unhideWhenUsed="0"/>
-    <w:lsdException w:name="Medium Grid 2" w:semiHidden="0" w:uiPriority="68" w:unhideWhenUsed="0"/>
-    <w:lsdException w:name="Medium Grid 3" w:semiHidden="0" w:uiPriority="69" w:unhideWhenUsed="0"/>
-    <w:lsdException w:name="Dark List" w:semiHidden="0" w:uiPriority="70" w:unhideWhenUsed="0"/>
-    <w:lsdException w:name="Colorful Shading" w:semiHidden="0" w:uiPriority="71" w:unhideWhenUsed="0"/>
-    <w:lsdException w:name="Colorful List" w:semiHidden="0" w:uiPriority="72" w:unhideWhenUsed="0"/>
-    <w:lsdException w:name="Colorful Grid" w:semiHidden="0" w:uiPriority="73" w:unhideWhenUsed="0"/>
-    <w:lsdException w:name="Light Shading Accent 1" w:semiHidden="0" w:uiPriority="60" w:unhideWhenUsed="0"/>
-    <w:lsdException w:name="Light List Accent 1" w:semiHidden="0" w:uiPriority="61" w:unhideWhenUsed="0"/>
-    <w:lsdException w:name="Light Grid Accent 1" w:semiHidden="0" w:uiPriority="62" w:unhideWhenUsed="0"/>
-    <w:lsdException w:name="Medium Shading 1 Accent 1" w:semiHidden="0" w:uiPriority="63" w:unhideWhenUsed="0"/>
-    <w:lsdException w:name="Medium Shading 2 Accent 1" w:semiHidden="0" w:uiPriority="64" w:unhideWhenUsed="0"/>
-    <w:lsdException w:name="Medium List 1 Accent 1" w:semiHidden="0" w:uiPriority="65" w:unhideWhenUsed="0"/>
-    <w:lsdException w:name="Revision" w:unhideWhenUsed="0"/>
-    <w:lsdException w:name="List Paragraph" w:semiHidden="0" w:uiPriority="34" w:unhideWhenUsed="0" w:qFormat="1"/>
-    <w:lsdException w:name="Quote" w:semiHidden="0" w:uiPriority="29" w:unhideWhenUsed="0" w:qFormat="1"/>
-    <w:lsdException w:name="Intense Quote" w:semiHidden="0" w:uiPriority="30" w:unhideWhenUsed="0" w:qFormat="1"/>
-    <w:lsdException w:name="Medium List 2 Accent 1" w:semiHidden="0" w:uiPriority="66" w:unhideWhenUsed="0"/>
-    <w:lsdException w:name="Medium Grid 1 Accent 1" w:semiHidden="0" w:uiPriority="67" w:unhideWhenUsed="0"/>
-    <w:lsdException w:name="Medium Grid 2 Accent 1" w:semiHidden="0" w:uiPriority="68" w:unhideWhenUsed="0"/>
-    <w:lsdException w:name="Medium Grid 3 Accent 1" w:semiHidden="0" w:uiPriority="69" w:unhideWhenUsed="0"/>
-    <w:lsdException w:name="Dark List Accent 1" w:semiHidden="0" w:uiPriority="70" w:unhideWhenUsed="0"/>
-    <w:lsdException w:name="Colorful Shading Accent 1" w:semiHidden="0" w:uiPriority="71" w:unhideWhenUsed="0"/>
-    <w:lsdException w:name="Colorful List Accent 1" w:semiHidden="0" w:uiPriority="72" w:unhideWhenUsed="0"/>
-    <w:lsdException w:name="Colorful Grid Accent 1" w:semiHidden="0" w:uiPriority="73" w:unhideWhenUsed="0"/>
-    <w:lsdException w:name="Light Shading Accent 2" w:semiHidden="0" w:uiPriority="60" w:unhideWhenUsed="0"/>
-    <w:lsdException w:name="Light List Accent 2" w:semiHidden="0" w:uiPriority="61" w:unhideWhenUsed="0"/>
-    <w:lsdException w:name="Light Grid Accent 2" w:semiHidden="0" w:uiPriority="62" w:unhideWhenUsed="0"/>
-    <w:lsdException w:name="Medium Shading 1 Accent 2" w:semiHidden="0" w:uiPriority="63" w:unhideWhenUsed="0"/>
-    <w:lsdException w:name="Medium Shading 2 Accent 2" w:semiHidden="0" w:uiPriority="64" w:unhideWhenUsed="0"/>
-    <w:lsdException w:name="Medium List 1 Accent 2" w:semiHidden="0" w:uiPriority="65" w:unhideWhenUsed="0"/>
-    <w:lsdException w:name="Medium List 2 Accent 2" w:semiHidden="0" w:uiPriority="66" w:unhideWhenUsed="0"/>
-    <w:lsdException w:name="Medium Grid 1 Accent 2" w:semiHidden="0" w:uiPriority="67" w:unhideWhenUsed="0"/>
-    <w:lsdException w:name="Medium Grid 2 Accent 2" w:semiHidden="0" w:uiPriority="68" w:unhideWhenUsed="0"/>
-    <w:lsdException w:name="Medium Grid 3 Accent 2" w:semiHidden="0" w:uiPriority="69" w:unhideWhenUsed="0"/>
-    <w:lsdException w:name="Dark List Accent 2" w:semiHidden="0" w:uiPriority="70" w:unhideWhenUsed="0"/>
-    <w:lsdException w:name="Colorful Shading Accent 2" w:semiHidden="0" w:uiPriority="71" w:unhideWhenUsed="0"/>
-    <w:lsdException w:name="Colorful List Accent 2" w:semiHidden="0" w:uiPriority="72" w:unhideWhenUsed="0"/>
-    <w:lsdException w:name="Colorful Grid Accent 2" w:semiHidden="0" w:uiPriority="73" w:unhideWhenUsed="0"/>
-    <w:lsdException w:name="Light Shading Accent 3" w:semiHidden="0" w:uiPriority="60" w:unhideWhenUsed="0"/>
-    <w:lsdException w:name="Light List Accent 3" w:semiHidden="0" w:uiPriority="61" w:unhideWhenUsed="0"/>
-    <w:lsdException w:name="Light Grid Accent 3" w:semiHidden="0" w:uiPriority="62" w:unhideWhenUsed="0"/>
-    <w:lsdException w:name="Medium Shading 1 Accent 3" w:semiHidden="0" w:uiPriority="63" w:unhideWhenUsed="0"/>
-    <w:lsdException w:name="Medium Shading 2 Accent 3" w:semiHidden="0" w:uiPriority="64" w:unhideWhenUsed="0"/>
-    <w:lsdException w:name="Medium List 1 Accent 3" w:semiHidden="0" w:uiPriority="65" w:unhideWhenUsed="0"/>
-    <w:lsdException w:name="Medium List 2 Accent 3" w:semiHidden="0" w:uiPriority="66" w:unhideWhenUsed="0"/>
-    <w:lsdException w:name="Medium Grid 1 Accent 3" w:semiHidden="0" w:uiPriority="67" w:unhideWhenUsed="0"/>
-    <w:lsdException w:name="Medium Grid 2 Accent 3" w:semiHidden="0" w:uiPriority="68" w:unhideWhenUsed="0"/>
-    <w:lsdException w:name="Medium Grid 3 Accent 3" w:semiHidden="0" w:uiPriority="69" w:unhideWhenUsed="0"/>
-    <w:lsdException w:name="Dark List Accent 3" w:semiHidden="0" w:uiPriority="70" w:unhideWhenUsed="0"/>
-    <w:lsdException w:name="Colorful Shading Accent 3" w:semiHidden="0" w:uiPriority="71" w:unhideWhenUsed="0"/>
-    <w:lsdException w:name="Colorful List Accent 3" w:semiHidden="0" w:uiPriority="72" w:unhideWhenUsed="0"/>
-    <w:lsdException w:name="Colorful Grid Accent 3" w:semiHidden="0" w:uiPriority="73" w:unhideWhenUsed="0"/>
-    <w:lsdException w:name="Light Shading Accent 4" w:semiHidden="0" w:uiPriority="60" w:unhideWhenUsed="0"/>
-    <w:lsdException w:name="Light List Accent 4" w:semiHidden="0" w:uiPriority="61" w:unhideWhenUsed="0"/>
-    <w:lsdException w:name="Light Grid Accent 4" w:semiHidden="0" w:uiPriority="62" w:unhideWhenUsed="0"/>
-    <w:lsdException w:name="Medium Shading 1 Accent 4" w:semiHidden="0" w:uiPriority="63" w:unhideWhenUsed="0"/>
-    <w:lsdException w:name="Medium Shading 2 Accent 4" w:semiHidden="0" w:uiPriority="64" w:unhideWhenUsed="0"/>
-    <w:lsdException w:name="Medium List 1 Accent 4" w:semiHidden="0" w:uiPriority="65" w:unhideWhenUsed="0"/>
-    <w:lsdException w:name="Medium List 2 Accent 4" w:semiHidden="0" w:uiPriority="66" w:unhideWhenUsed="0"/>
-    <w:lsdException w:name="Medium Grid 1 Accent 4" w:semiHidden="0" w:uiPriority="67" w:unhideWhenUsed="0"/>
-    <w:lsdException w:name="Medium Grid 2 Accent 4" w:semiHidden="0" w:uiPriority="68" w:unhideWhenUsed="0"/>
-    <w:lsdException w:name="Medium Grid 3 Accent 4" w:semiHidden="0" w:uiPriority="69" w:unhideWhenUsed="0"/>
-    <w:lsdException w:name="Dark List Accent 4" w:semiHidden="0" w:uiPriority="70" w:unhideWhenUsed="0"/>
-    <w:lsdException w:name="Colorful Shading Accent 4" w:semiHidden="0" w:uiPriority="71" w:unhideWhenUsed="0"/>
-    <w:lsdException w:name="Colorful List Accent 4" w:semiHidden="0" w:uiPriority="72" w:unhideWhenUsed="0"/>
-    <w:lsdException w:name="Colorful Grid Accent 4" w:semiHidden="0" w:uiPriority="73" w:unhideWhenUsed="0"/>
-    <w:lsdException w:name="Light Shading Accent 5" w:semiHidden="0" w:uiPriority="60" w:unhideWhenUsed="0"/>
-    <w:lsdException w:name="Light List Accent 5" w:semiHidden="0" w:uiPriority="61" w:unhideWhenUsed="0"/>
-    <w:lsdException w:name="Light Grid Accent 5" w:semiHidden="0" w:uiPriority="62" w:unhideWhenUsed="0"/>
-    <w:lsdException w:name="Medium Shading 1 Accent 5" w:semiHidden="0" w:uiPriority="63" w:unhideWhenUsed="0"/>
-    <w:lsdException w:name="Medium Shading 2 Accent 5" w:semiHidden="0" w:uiPriority="64" w:unhideWhenUsed="0"/>
-    <w:lsdException w:name="Medium List 1 Accent 5" w:semiHidden="0" w:uiPriority="65" w:unhideWhenUsed="0"/>
-    <w:lsdException w:name="Medium List 2 Accent 5" w:semiHidden="0" w:uiPriority="66" w:unhideWhenUsed="0"/>
-    <w:lsdException w:name="Medium Grid 1 Accent 5" w:semiHidden="0" w:uiPriority="67" w:unhideWhenUsed="0"/>
-    <w:lsdException w:name="Medium Grid 2 Accent 5" w:semiHidden="0" w:uiPriority="68" w:unhideWhenUsed="0"/>
-    <w:lsdException w:name="Medium Grid 3 Accent 5" w:semiHidden="0" w:uiPriority="69" w:unhideWhenUsed="0"/>
-    <w:lsdException w:name="Dark List Accent 5" w:semiHidden="0" w:uiPriority="70" w:unhideWhenUsed="0"/>
-    <w:lsdException w:name="Colorful Shading Accent 5" w:semiHidden="0" w:uiPriority="71" w:unhideWhenUsed="0"/>
-    <w:lsdException w:name="Colorful List Accent 5" w:semiHidden="0" w:uiPriority="72" w:unhideWhenUsed="0"/>
-    <w:lsdException w:name="Colorful Grid Accent 5" w:semiHidden="0" w:uiPriority="73" w:unhideWhenUsed="0"/>
-    <w:lsdException w:name="Light Shading Accent 6" w:semiHidden="0" w:uiPriority="60" w:unhideWhenUsed="0"/>
-    <w:lsdException w:name="Light List Accent 6" w:semiHidden="0" w:uiPriority="61" w:unhideWhenUsed="0"/>
-    <w:lsdException w:name="Light Grid Accent 6" w:semiHidden="0" w:uiPriority="62" w:unhideWhenUsed="0"/>
-    <w:lsdException w:name="Medium Shading 1 Accent 6" w:semiHidden="0" w:uiPriority="63" w:unhideWhenUsed="0"/>
-    <w:lsdException w:name="Medium Shading 2 Accent 6" w:semiHidden="0" w:uiPriority="64" w:unhideWhenUsed="0"/>
-    <w:lsdException w:name="Medium List 1 Accent 6" w:semiHidden="0" w:uiPriority="65" w:unhideWhenUsed="0"/>
-    <w:lsdException w:name="Medium List 2 Accent 6" w:semiHidden="0" w:uiPriority="66" w:unhideWhenUsed="0"/>
-    <w:lsdException w:name="Medium Grid 1 Accent 6" w:semiHidden="0" w:uiPriority="67" w:unhideWhenUsed="0"/>
-    <w:lsdException w:name="Medium Grid 2 Accent 6" w:semiHidden="0" w:uiPriority="68" w:unhideWhenUsed="0"/>
-    <w:lsdException w:name="Medium Grid 3 Accent 6" w:semiHidden="0" w:uiPriority="69" w:unhideWhenUsed="0"/>
-    <w:lsdException w:name="Dark List Accent 6" w:semiHidden="0" w:uiPriority="70" w:unhideWhenUsed="0"/>
-    <w:lsdException w:name="Colorful Shading Accent 6" w:semiHidden="0" w:uiPriority="71" w:unhideWhenUsed="0"/>
-    <w:lsdException w:name="Colorful List Accent 6" w:semiHidden="0" w:uiPriority="72" w:unhideWhenUsed="0"/>
-    <w:lsdException w:name="Colorful Grid Accent 6" w:semiHidden="0" w:uiPriority="73" w:unhideWhenUsed="0"/>
-    <w:lsdException w:name="Subtle Emphasis" w:semiHidden="0" w:uiPriority="19" w:unhideWhenUsed="0" w:qFormat="1"/>
-    <w:lsdException w:name="Intense Emphasis" w:semiHidden="0" w:uiPriority="21" w:unhideWhenUsed="0" w:qFormat="1"/>
-    <w:lsdException w:name="Subtle Reference" w:semiHidden="0" w:uiPriority="31" w:unhideWhenUsed="0" w:qFormat="1"/>
-    <w:lsdException w:name="Intense Reference" w:semiHidden="0" w:uiPriority="32" w:unhideWhenUsed="0" w:qFormat="1"/>
-    <w:lsdException w:name="Book Title" w:semiHidden="0" w:uiPriority="33" w:unhideWhenUsed="0" w:qFormat="1"/>
-    <w:lsdException w:name="Bibliography" w:uiPriority="37"/>
-    <w:lsdException w:name="TOC Heading" w:uiPriority="39" w:qFormat="1"/>
+  <w:latentStyles w:defLockedState="0" w:defUIPriority="99" w:defSemiHidden="0" w:defUnhideWhenUsed="0" w:defQFormat="0" w:count="376">
+    <w:lsdException w:name="Normal" w:uiPriority="0" w:qFormat="1"/>
+    <w:lsdException w:name="heading 1" w:uiPriority="9" w:qFormat="1"/>
+    <w:lsdException w:name="heading 2" w:semiHidden="1" w:uiPriority="9" w:unhideWhenUsed="1" w:qFormat="1"/>
+    <w:lsdException w:name="heading 3" w:semiHidden="1" w:uiPriority="9" w:unhideWhenUsed="1" w:qFormat="1"/>
+    <w:lsdException w:name="heading 4" w:semiHidden="1" w:uiPriority="9" w:unhideWhenUsed="1" w:qFormat="1"/>
+    <w:lsdException w:name="heading 5" w:semiHidden="1" w:uiPriority="9" w:unhideWhenUsed="1" w:qFormat="1"/>
+    <w:lsdException w:name="heading 6" w:semiHidden="1" w:uiPriority="9" w:unhideWhenUsed="1" w:qFormat="1"/>
+    <w:lsdException w:name="heading 7" w:semiHidden="1" w:uiPriority="9" w:unhideWhenUsed="1" w:qFormat="1"/>
+    <w:lsdException w:name="heading 8" w:semiHidden="1" w:uiPriority="9" w:unhideWhenUsed="1" w:qFormat="1"/>
+    <w:lsdException w:name="heading 9" w:semiHidden="1" w:uiPriority="9" w:unhideWhenUsed="1" w:qFormat="1"/>
+    <w:lsdException w:name="index 1" w:semiHidden="1" w:unhideWhenUsed="1"/>
+    <w:lsdException w:name="index 2" w:semiHidden="1" w:unhideWhenUsed="1"/>
+    <w:lsdException w:name="index 3" w:semiHidden="1" w:unhideWhenUsed="1"/>
+    <w:lsdException w:name="index 4" w:semiHidden="1" w:unhideWhenUsed="1"/>
+    <w:lsdException w:name="index 5" w:semiHidden="1" w:unhideWhenUsed="1"/>
+    <w:lsdException w:name="index 6" w:semiHidden="1" w:unhideWhenUsed="1"/>
+    <w:lsdException w:name="index 7" w:semiHidden="1" w:unhideWhenUsed="1"/>
+    <w:lsdException w:name="index 8" w:semiHidden="1" w:unhideWhenUsed="1"/>
+    <w:lsdException w:name="index 9" w:semiHidden="1" w:unhideWhenUsed="1"/>
+    <w:lsdException w:name="toc 1" w:semiHidden="1" w:uiPriority="39" w:unhideWhenUsed="1"/>
+    <w:lsdException w:name="toc 2" w:semiHidden="1" w:uiPriority="39" w:unhideWhenUsed="1"/>
+    <w:lsdException w:name="toc 3" w:semiHidden="1" w:uiPriority="39" w:unhideWhenUsed="1"/>
+    <w:lsdException w:name="toc 4" w:semiHidden="1" w:uiPriority="39" w:unhideWhenUsed="1"/>
+    <w:lsdException w:name="toc 5" w:semiHidden="1" w:uiPriority="39" w:unhideWhenUsed="1"/>
+    <w:lsdException w:name="toc 6" w:semiHidden="1" w:uiPriority="39" w:unhideWhenUsed="1"/>
+    <w:lsdException w:name="toc 7" w:semiHidden="1" w:uiPriority="39" w:unhideWhenUsed="1"/>
+    <w:lsdException w:name="toc 8" w:semiHidden="1" w:uiPriority="39" w:unhideWhenUsed="1"/>
+    <w:lsdException w:name="toc 9" w:semiHidden="1" w:uiPriority="39" w:unhideWhenUsed="1"/>
+    <w:lsdException w:name="Normal Indent" w:semiHidden="1" w:unhideWhenUsed="1"/>
+    <w:lsdException w:name="footnote text" w:semiHidden="1" w:unhideWhenUsed="1"/>
+    <w:lsdException w:name="annotation text" w:semiHidden="1" w:unhideWhenUsed="1"/>
+    <w:lsdException w:name="header" w:semiHidden="1" w:unhideWhenUsed="1"/>
+    <w:lsdException w:name="footer" w:semiHidden="1" w:unhideWhenUsed="1"/>
+    <w:lsdException w:name="index heading" w:semiHidden="1" w:unhideWhenUsed="1"/>
+    <w:lsdException w:name="caption" w:semiHidden="1" w:uiPriority="35" w:unhideWhenUsed="1" w:qFormat="1"/>
+    <w:lsdException w:name="table of figures" w:semiHidden="1" w:unhideWhenUsed="1"/>
+    <w:lsdException w:name="envelope address" w:semiHidden="1" w:unhideWhenUsed="1"/>
+    <w:lsdException w:name="envelope return" w:semiHidden="1" w:unhideWhenUsed="1"/>
+    <w:lsdException w:name="footnote reference" w:semiHidden="1" w:unhideWhenUsed="1"/>
+    <w:lsdException w:name="annotation reference" w:semiHidden="1" w:unhideWhenUsed="1"/>
+    <w:lsdException w:name="line number" w:semiHidden="1" w:unhideWhenUsed="1"/>
+    <w:lsdException w:name="page number" w:semiHidden="1" w:unhideWhenUsed="1"/>
+    <w:lsdException w:name="endnote reference" w:semiHidden="1" w:unhideWhenUsed="1"/>
+    <w:lsdException w:name="endnote text" w:semiHidden="1" w:unhideWhenUsed="1"/>
+    <w:lsdException w:name="table of authorities" w:semiHidden="1" w:unhideWhenUsed="1"/>
+    <w:lsdException w:name="macro" w:semiHidden="1" w:unhideWhenUsed="1"/>
+    <w:lsdException w:name="toa heading" w:semiHidden="1" w:unhideWhenUsed="1"/>
+    <w:lsdException w:name="List" w:semiHidden="1" w:unhideWhenUsed="1"/>
+    <w:lsdException w:name="List Bullet" w:semiHidden="1" w:unhideWhenUsed="1"/>
+    <w:lsdException w:name="List Number" w:semiHidden="1" w:unhideWhenUsed="1"/>
+    <w:lsdException w:name="List 2" w:semiHidden="1" w:unhideWhenUsed="1"/>
+    <w:lsdException w:name="List 3" w:semiHidden="1" w:unhideWhenUsed="1"/>
+    <w:lsdException w:name="List 4" w:semiHidden="1" w:unhideWhenUsed="1"/>
+    <w:lsdException w:name="List 5" w:semiHidden="1" w:unhideWhenUsed="1"/>
+    <w:lsdException w:name="List Bullet 2" w:semiHidden="1" w:unhideWhenUsed="1"/>
+    <w:lsdException w:name="List Bullet 3" w:semiHidden="1" w:unhideWhenUsed="1"/>
+    <w:lsdException w:name="List Bullet 4" w:semiHidden="1" w:unhideWhenUsed="1"/>
+    <w:lsdException w:name="List Bullet 5" w:semiHidden="1" w:unhideWhenUsed="1"/>
+    <w:lsdException w:name="List Number 2" w:semiHidden="1" w:unhideWhenUsed="1"/>
+    <w:lsdException w:name="List Number 3" w:semiHidden="1" w:unhideWhenUsed="1"/>
+    <w:lsdException w:name="List Number 4" w:semiHidden="1" w:unhideWhenUsed="1"/>
+    <w:lsdException w:name="List Number 5" w:semiHidden="1" w:unhideWhenUsed="1"/>
+    <w:lsdException w:name="Title" w:uiPriority="10" w:qFormat="1"/>
+    <w:lsdException w:name="Closing" w:semiHidden="1" w:unhideWhenUsed="1"/>
+    <w:lsdException w:name="Signature" w:semiHidden="1" w:unhideWhenUsed="1"/>
+    <w:lsdException w:name="Default Paragraph Font" w:semiHidden="1" w:uiPriority="1" w:unhideWhenUsed="1"/>
+    <w:lsdException w:name="Body Text" w:semiHidden="1" w:unhideWhenUsed="1"/>
+    <w:lsdException w:name="Body Text Indent" w:semiHidden="1" w:unhideWhenUsed="1"/>
+    <w:lsdException w:name="List Continue" w:semiHidden="1" w:unhideWhenUsed="1"/>
+    <w:lsdException w:name="List Continue 2" w:semiHidden="1" w:unhideWhenUsed="1"/>
+    <w:lsdException w:name="List Continue 3" w:semiHidden="1" w:unhideWhenUsed="1"/>
+    <w:lsdException w:name="List Continue 4" w:semiHidden="1" w:unhideWhenUsed="1"/>
+    <w:lsdException w:name="List Continue 5" w:semiHidden="1" w:unhideWhenUsed="1"/>
+    <w:lsdException w:name="Message Header" w:semiHidden="1" w:unhideWhenUsed="1"/>
+    <w:lsdException w:name="Subtitle" w:uiPriority="11" w:qFormat="1"/>
+    <w:lsdException w:name="Salutation" w:semiHidden="1" w:unhideWhenUsed="1"/>
+    <w:lsdException w:name="Date" w:semiHidden="1" w:unhideWhenUsed="1"/>
+    <w:lsdException w:name="Body Text First Indent" w:semiHidden="1" w:unhideWhenUsed="1"/>
+    <w:lsdException w:name="Body Text First Indent 2" w:semiHidden="1" w:unhideWhenUsed="1"/>
+    <w:lsdException w:name="Note Heading" w:semiHidden="1" w:unhideWhenUsed="1"/>
+    <w:lsdException w:name="Body Text 2" w:semiHidden="1" w:unhideWhenUsed="1"/>
+    <w:lsdException w:name="Body Text 3" w:semiHidden="1" w:unhideWhenUsed="1"/>
+    <w:lsdException w:name="Body Text Indent 2" w:semiHidden="1" w:unhideWhenUsed="1"/>
+    <w:lsdException w:name="Body Text Indent 3" w:semiHidden="1" w:unhideWhenUsed="1"/>
+    <w:lsdException w:name="Block Text" w:semiHidden="1" w:unhideWhenUsed="1"/>
+    <w:lsdException w:name="Hyperlink" w:semiHidden="1" w:unhideWhenUsed="1"/>
+    <w:lsdException w:name="FollowedHyperlink" w:semiHidden="1" w:unhideWhenUsed="1"/>
+    <w:lsdException w:name="Strong" w:uiPriority="22" w:qFormat="1"/>
+    <w:lsdException w:name="Emphasis" w:uiPriority="20" w:qFormat="1"/>
+    <w:lsdException w:name="Document Map" w:semiHidden="1" w:unhideWhenUsed="1"/>
+    <w:lsdException w:name="Plain Text" w:semiHidden="1" w:unhideWhenUsed="1"/>
+    <w:lsdException w:name="E-mail Signature" w:semiHidden="1" w:unhideWhenUsed="1"/>
+    <w:lsdException w:name="HTML Top of Form" w:semiHidden="1" w:unhideWhenUsed="1"/>
+    <w:lsdException w:name="HTML Bottom of Form" w:semiHidden="1" w:unhideWhenUsed="1"/>
+    <w:lsdException w:name="Normal (Web)" w:semiHidden="1" w:unhideWhenUsed="1"/>
+    <w:lsdException w:name="HTML Acronym" w:semiHidden="1" w:unhideWhenUsed="1"/>
+    <w:lsdException w:name="HTML Address" w:semiHidden="1" w:unhideWhenUsed="1"/>
+    <w:lsdException w:name="HTML Cite" w:semiHidden="1" w:unhideWhenUsed="1"/>
+    <w:lsdException w:name="HTML Code" w:semiHidden="1" w:unhideWhenUsed="1"/>
+    <w:lsdException w:name="HTML Definition" w:semiHidden="1" w:unhideWhenUsed="1"/>
+    <w:lsdException w:name="HTML Keyboard" w:semiHidden="1" w:unhideWhenUsed="1"/>
+    <w:lsdException w:name="HTML Preformatted" w:semiHidden="1" w:unhideWhenUsed="1"/>
+    <w:lsdException w:name="HTML Sample" w:semiHidden="1" w:unhideWhenUsed="1"/>
+    <w:lsdException w:name="HTML Typewriter" w:semiHidden="1" w:unhideWhenUsed="1"/>
+    <w:lsdException w:name="HTML Variable" w:semiHidden="1" w:unhideWhenUsed="1"/>
+    <w:lsdException w:name="Normal Table" w:semiHidden="1" w:unhideWhenUsed="1"/>
+    <w:lsdException w:name="annotation subject" w:semiHidden="1" w:unhideWhenUsed="1"/>
+    <w:lsdException w:name="No List" w:semiHidden="1" w:unhideWhenUsed="1"/>
+    <w:lsdException w:name="Outline List 1" w:semiHidden="1" w:unhideWhenUsed="1"/>
+    <w:lsdException w:name="Outline List 2" w:semiHidden="1" w:unhideWhenUsed="1"/>
+    <w:lsdException w:name="Outline List 3" w:semiHidden="1" w:unhideWhenUsed="1"/>
+    <w:lsdException w:name="Table Simple 1" w:semiHidden="1" w:unhideWhenUsed="1"/>
+    <w:lsdException w:name="Table Simple 2" w:semiHidden="1" w:unhideWhenUsed="1"/>
+    <w:lsdException w:name="Table Simple 3" w:semiHidden="1" w:unhideWhenUsed="1"/>
+    <w:lsdException w:name="Table Classic 1" w:semiHidden="1" w:unhideWhenUsed="1"/>
+    <w:lsdException w:name="Table Classic 2" w:semiHidden="1" w:unhideWhenUsed="1"/>
+    <w:lsdException w:name="Table Classic 3" w:semiHidden="1" w:unhideWhenUsed="1"/>
+    <w:lsdException w:name="Table Classic 4" w:semiHidden="1" w:unhideWhenUsed="1"/>
+    <w:lsdException w:name="Table Colorful 1" w:semiHidden="1" w:unhideWhenUsed="1"/>
+    <w:lsdException w:name="Table Colorful 2" w:semiHidden="1" w:unhideWhenUsed="1"/>
+    <w:lsdException w:name="Table Colorful 3" w:semiHidden="1" w:unhideWhenUsed="1"/>
+    <w:lsdException w:name="Table Columns 1" w:semiHidden="1" w:unhideWhenUsed="1"/>
+    <w:lsdException w:name="Table Columns 2" w:semiHidden="1" w:unhideWhenUsed="1"/>
+    <w:lsdException w:name="Table Columns 3" w:semiHidden="1" w:unhideWhenUsed="1"/>
+    <w:lsdException w:name="Table Columns 4" w:semiHidden="1" w:unhideWhenUsed="1"/>
+    <w:lsdException w:name="Table Columns 5" w:semiHidden="1" w:unhideWhenUsed="1"/>
+    <w:lsdException w:name="Table Grid 1" w:semiHidden="1" w:unhideWhenUsed="1"/>
+    <w:lsdException w:name="Table Grid 2" w:semiHidden="1" w:unhideWhenUsed="1"/>
+    <w:lsdException w:name="Table Grid 3" w:semiHidden="1" w:unhideWhenUsed="1"/>
+    <w:lsdException w:name="Table Grid 4" w:semiHidden="1" w:unhideWhenUsed="1"/>
+    <w:lsdException w:name="Table Grid 5" w:semiHidden="1" w:unhideWhenUsed="1"/>
+    <w:lsdException w:name="Table Grid 6" w:semiHidden="1" w:unhideWhenUsed="1"/>
+    <w:lsdException w:name="Table Grid 7" w:semiHidden="1" w:unhideWhenUsed="1"/>
+    <w:lsdException w:name="Table Grid 8" w:semiHidden="1" w:unhideWhenUsed="1"/>
+    <w:lsdException w:name="Table List 1" w:semiHidden="1" w:unhideWhenUsed="1"/>
+    <w:lsdException w:name="Table List 2" w:semiHidden="1" w:unhideWhenUsed="1"/>
+    <w:lsdException w:name="Table List 3" w:semiHidden="1" w:unhideWhenUsed="1"/>
+    <w:lsdException w:name="Table List 4" w:semiHidden="1" w:unhideWhenUsed="1"/>
+    <w:lsdException w:name="Table List 5" w:semiHidden="1" w:unhideWhenUsed="1"/>
+    <w:lsdException w:name="Table List 6" w:semiHidden="1" w:unhideWhenUsed="1"/>
+    <w:lsdException w:name="Table List 7" w:semiHidden="1" w:unhideWhenUsed="1"/>
+    <w:lsdException w:name="Table List 8" w:semiHidden="1" w:unhideWhenUsed="1"/>
+    <w:lsdException w:name="Table 3D effects 1" w:semiHidden="1" w:unhideWhenUsed="1"/>
+    <w:lsdException w:name="Table 3D effects 2" w:semiHidden="1" w:unhideWhenUsed="1"/>
+    <w:lsdException w:name="Table 3D effects 3" w:semiHidden="1" w:unhideWhenUsed="1"/>
+    <w:lsdException w:name="Table Contemporary" w:semiHidden="1" w:unhideWhenUsed="1"/>
+    <w:lsdException w:name="Table Elegant" w:semiHidden="1" w:unhideWhenUsed="1"/>
+    <w:lsdException w:name="Table Professional" w:semiHidden="1" w:unhideWhenUsed="1"/>
+    <w:lsdException w:name="Table Subtle 1" w:semiHidden="1" w:unhideWhenUsed="1"/>
+    <w:lsdException w:name="Table Subtle 2" w:semiHidden="1" w:unhideWhenUsed="1"/>
+    <w:lsdException w:name="Table Web 1" w:semiHidden="1" w:unhideWhenUsed="1"/>
+    <w:lsdException w:name="Table Web 2" w:semiHidden="1" w:unhideWhenUsed="1"/>
+    <w:lsdException w:name="Table Web 3" w:semiHidden="1" w:unhideWhenUsed="1"/>
+    <w:lsdException w:name="Balloon Text" w:semiHidden="1" w:unhideWhenUsed="1"/>
+    <w:lsdException w:name="Table Grid" w:semiHidden="1" w:uiPriority="39" w:unhideWhenUsed="1"/>
+    <w:lsdException w:name="Table Theme" w:semiHidden="1" w:unhideWhenUsed="1"/>
+    <w:lsdException w:name="Placeholder Text" w:semiHidden="1"/>
+    <w:lsdException w:name="No Spacing" w:uiPriority="1" w:qFormat="1"/>
+    <w:lsdException w:name="Light Shading" w:uiPriority="60"/>
+    <w:lsdException w:name="Light List" w:uiPriority="61"/>
+    <w:lsdException w:name="Light Grid" w:uiPriority="62"/>
+    <w:lsdException w:name="Medium Shading 1" w:uiPriority="63"/>
+    <w:lsdException w:name="Medium Shading 2" w:uiPriority="64"/>
+    <w:lsdException w:name="Medium List 1" w:uiPriority="65"/>
+    <w:lsdException w:name="Medium List 2" w:uiPriority="66"/>
+    <w:lsdException w:name="Medium Grid 1" w:uiPriority="67"/>
+    <w:lsdException w:name="Medium Grid 2" w:uiPriority="68"/>
+    <w:lsdException w:name="Medium Grid 3" w:uiPriority="69"/>
+    <w:lsdException w:name="Dark List" w:uiPriority="70"/>
+    <w:lsdException w:name="Colorful Shading" w:uiPriority="71"/>
+    <w:lsdException w:name="Colorful List" w:uiPriority="72"/>
+    <w:lsdException w:name="Colorful Grid" w:uiPriority="73"/>
+    <w:lsdException w:name="Light Shading Accent 1" w:uiPriority="60"/>
+    <w:lsdException w:name="Light List Accent 1" w:uiPriority="61"/>
+    <w:lsdException w:name="Light Grid Accent 1" w:uiPriority="62"/>
+    <w:lsdException w:name="Medium Shading 1 Accent 1" w:uiPriority="63"/>
+    <w:lsdException w:name="Medium Shading 2 Accent 1" w:uiPriority="64"/>
+    <w:lsdException w:name="Medium List 1 Accent 1" w:uiPriority="65"/>
+    <w:lsdException w:name="Revision" w:semiHidden="1"/>
+    <w:lsdException w:name="List Paragraph" w:uiPriority="34" w:qFormat="1"/>
+    <w:lsdException w:name="Quote" w:uiPriority="29" w:qFormat="1"/>
+    <w:lsdException w:name="Intense Quote" w:uiPriority="30" w:qFormat="1"/>
+    <w:lsdException w:name="Medium List 2 Accent 1" w:uiPriority="66"/>
+    <w:lsdException w:name="Medium Grid 1 Accent 1" w:uiPriority="67"/>
+    <w:lsdException w:name="Medium Grid 2 Accent 1" w:uiPriority="68"/>
+    <w:lsdException w:name="Medium Grid 3 Accent 1" w:uiPriority="69"/>
+    <w:lsdException w:name="Dark List Accent 1" w:uiPriority="70"/>
+    <w:lsdException w:name="Colorful Shading Accent 1" w:uiPriority="71"/>
+    <w:lsdException w:name="Colorful List Accent 1" w:uiPriority="72"/>
+    <w:lsdException w:name="Colorful Grid Accent 1" w:uiPriority="73"/>
+    <w:lsdException w:name="Light Shading Accent 2" w:uiPriority="60"/>
+    <w:lsdException w:name="Light List Accent 2" w:uiPriority="61"/>
+    <w:lsdException w:name="Light Grid Accent 2" w:uiPriority="62"/>
+    <w:lsdException w:name="Medium Shading 1 Accent 2" w:uiPriority="63"/>
+    <w:lsdException w:name="Medium Shading 2 Accent 2" w:uiPriority="64"/>
+    <w:lsdException w:name="Medium List 1 Accent 2" w:uiPriority="65"/>
+    <w:lsdException w:name="Medium List 2 Accent 2" w:uiPriority="66"/>
+    <w:lsdException w:name="Medium Grid 1 Accent 2" w:uiPriority="67"/>
+    <w:lsdException w:name="Medium Grid 2 Accent 2" w:uiPriority="68"/>
+    <w:lsdException w:name="Medium Grid 3 Accent 2" w:uiPriority="69"/>
+    <w:lsdException w:name="Dark List Accent 2" w:uiPriority="70"/>
+    <w:lsdException w:name="Colorful Shading Accent 2" w:uiPriority="71"/>
+    <w:lsdException w:name="Colorful List Accent 2" w:uiPriority="72"/>
+    <w:lsdException w:name="Colorful Grid Accent 2" w:uiPriority="73"/>
+    <w:lsdException w:name="Light Shading Accent 3" w:uiPriority="60"/>
+    <w:lsdException w:name="Light List Accent 3" w:uiPriority="61"/>
+    <w:lsdException w:name="Light Grid Accent 3" w:uiPriority="62"/>
+    <w:lsdException w:name="Medium Shading 1 Accent 3" w:uiPriority="63"/>
+    <w:lsdException w:name="Medium Shading 2 Accent 3" w:uiPriority="64"/>
+    <w:lsdException w:name="Medium List 1 Accent 3" w:uiPriority="65"/>
+    <w:lsdException w:name="Medium List 2 Accent 3" w:uiPriority="66"/>
+    <w:lsdException w:name="Medium Grid 1 Accent 3" w:uiPriority="67"/>
+    <w:lsdException w:name="Medium Grid 2 Accent 3" w:uiPriority="68"/>
+    <w:lsdException w:name="Medium Grid 3 Accent 3" w:uiPriority="69"/>
+    <w:lsdException w:name="Dark List Accent 3" w:uiPriority="70"/>
+    <w:lsdException w:name="Colorful Shading Accent 3" w:uiPriority="71"/>
+    <w:lsdException w:name="Colorful List Accent 3" w:uiPriority="72"/>
+    <w:lsdException w:name="Colorful Grid Accent 3" w:uiPriority="73"/>
+    <w:lsdException w:name="Light Shading Accent 4" w:uiPriority="60"/>
+    <w:lsdException w:name="Light List Accent 4" w:uiPriority="61"/>
+    <w:lsdException w:name="Light Grid Accent 4" w:uiPriority="62"/>
+    <w:lsdException w:name="Medium Shading 1 Accent 4" w:uiPriority="63"/>
+    <w:lsdException w:name="Medium Shading 2 Accent 4" w:uiPriority="64"/>
+    <w:lsdException w:name="Medium List 1 Accent 4" w:uiPriority="65"/>
+    <w:lsdException w:name="Medium List 2 Accent 4" w:uiPriority="66"/>
+    <w:lsdException w:name="Medium Grid 1 Accent 4" w:uiPriority="67"/>
+    <w:lsdException w:name="Medium Grid 2 Accent 4" w:uiPriority="68"/>
+    <w:lsdException w:name="Medium Grid 3 Accent 4" w:uiPriority="69"/>
+    <w:lsdException w:name="Dark List Accent 4" w:uiPriority="70"/>
+    <w:lsdException w:name="Colorful Shading Accent 4" w:uiPriority="71"/>
+    <w:lsdException w:name="Colorful List Accent 4" w:uiPriority="72"/>
+    <w:lsdException w:name="Colorful Grid Accent 4" w:uiPriority="73"/>
+    <w:lsdException w:name="Light Shading Accent 5" w:uiPriority="60"/>
+    <w:lsdException w:name="Light List Accent 5" w:uiPriority="61"/>
+    <w:lsdException w:name="Light Grid Accent 5" w:uiPriority="62"/>
+    <w:lsdException w:name="Medium Shading 1 Accent 5" w:uiPriority="63"/>
+    <w:lsdException w:name="Medium Shading 2 Accent 5" w:uiPriority="64"/>
+    <w:lsdException w:name="Medium List 1 Accent 5" w:uiPriority="65"/>
+    <w:lsdException w:name="Medium List 2 Accent 5" w:uiPriority="66"/>
+    <w:lsdException w:name="Medium Grid 1 Accent 5" w:uiPriority="67"/>
+    <w:lsdException w:name="Medium Grid 2 Accent 5" w:uiPriority="68"/>
+    <w:lsdException w:name="Medium Grid 3 Accent 5" w:uiPriority="69"/>
+    <w:lsdException w:name="Dark List Accent 5" w:uiPriority="70"/>
+    <w:lsdException w:name="Colorful Shading Accent 5" w:uiPriority="71"/>
+    <w:lsdException w:name="Colorful List Accent 5" w:uiPriority="72"/>
+    <w:lsdException w:name="Colorful Grid Accent 5" w:uiPriority="73"/>
+    <w:lsdException w:name="Light Shading Accent 6" w:uiPriority="60"/>
+    <w:lsdException w:name="Light List Accent 6" w:uiPriority="61"/>
+    <w:lsdException w:name="Light Grid Accent 6" w:uiPriority="62"/>
+    <w:lsdException w:name="Medium Shading 1 Accent 6" w:uiPriority="63"/>
+    <w:lsdException w:name="Medium Shading 2 Accent 6" w:uiPriority="64"/>
+    <w:lsdException w:name="Medium List 1 Accent 6" w:uiPriority="65"/>
+    <w:lsdException w:name="Medium List 2 Accent 6" w:uiPriority="66"/>
+    <w:lsdException w:name="Medium Grid 1 Accent 6" w:uiPriority="67"/>
+    <w:lsdException w:name="Medium Grid 2 Accent 6" w:uiPriority="68"/>
+    <w:lsdException w:name="Medium Grid 3 Accent 6" w:uiPriority="69"/>
+    <w:lsdException w:name="Dark List Accent 6" w:uiPriority="70"/>
+    <w:lsdException w:name="Colorful Shading Accent 6" w:uiPriority="71"/>
+    <w:lsdException w:name="Colorful List Accent 6" w:uiPriority="72"/>
+    <w:lsdException w:name="Colorful Grid Accent 6" w:uiPriority="73"/>
+    <w:lsdException w:name="Subtle Emphasis" w:uiPriority="19" w:qFormat="1"/>
+    <w:lsdException w:name="Intense Emphasis" w:uiPriority="21" w:qFormat="1"/>
+    <w:lsdException w:name="Subtle Reference" w:uiPriority="31" w:qFormat="1"/>
+    <w:lsdException w:name="Intense Reference" w:uiPriority="32" w:qFormat="1"/>
+    <w:lsdException w:name="Book Title" w:uiPriority="33" w:qFormat="1"/>
+    <w:lsdException w:name="Bibliography" w:semiHidden="1" w:uiPriority="37" w:unhideWhenUsed="1"/>
+    <w:lsdException w:name="TOC Heading" w:semiHidden="1" w:uiPriority="39" w:unhideWhenUsed="1" w:qFormat="1"/>
+    <w:lsdException w:name="Plain Table 1" w:uiPriority="41"/>
+    <w:lsdException w:name="Plain Table 2" w:uiPriority="42"/>
+    <w:lsdException w:name="Plain Table 3" w:uiPriority="43"/>
+    <w:lsdException w:name="Plain Table 4" w:uiPriority="44"/>
+    <w:lsdException w:name="Plain Table 5" w:uiPriority="45"/>
+    <w:lsdException w:name="Grid Table Light" w:uiPriority="40"/>
+    <w:lsdException w:name="Grid Table 1 Light" w:uiPriority="46"/>
+    <w:lsdException w:name="Grid Table 2" w:uiPriority="47"/>
+    <w:lsdException w:name="Grid Table 3" w:uiPriority="48"/>
+    <w:lsdException w:name="Grid Table 4" w:uiPriority="49"/>
+    <w:lsdException w:name="Grid Table 5 Dark" w:uiPriority="50"/>
+    <w:lsdException w:name="Grid Table 6 Colorful" w:uiPriority="51"/>
+    <w:lsdException w:name="Grid Table 7 Colorful" w:uiPriority="52"/>
+    <w:lsdException w:name="Grid Table 1 Light Accent 1" w:uiPriority="46"/>
+    <w:lsdException w:name="Grid Table 2 Accent 1" w:uiPriority="47"/>
+    <w:lsdException w:name="Grid Table 3 Accent 1" w:uiPriority="48"/>
+    <w:lsdException w:name="Grid Table 4 Accent 1" w:uiPriority="49"/>
+    <w:lsdException w:name="Grid Table 5 Dark Accent 1" w:uiPriority="50"/>
+    <w:lsdException w:name="Grid Table 6 Colorful Accent 1" w:uiPriority="51"/>
+    <w:lsdException w:name="Grid Table 7 Colorful Accent 1" w:uiPriority="52"/>
+    <w:lsdException w:name="Grid Table 1 Light Accent 2" w:uiPriority="46"/>
+    <w:lsdException w:name="Grid Table 2 Accent 2" w:uiPriority="47"/>
+    <w:lsdException w:name="Grid Table 3 Accent 2" w:uiPriority="48"/>
+    <w:lsdException w:name="Grid Table 4 Accent 2" w:uiPriority="49"/>
+    <w:lsdException w:name="Grid Table 5 Dark Accent 2" w:uiPriority="50"/>
+    <w:lsdException w:name="Grid Table 6 Colorful Accent 2" w:uiPriority="51"/>
+    <w:lsdException w:name="Grid Table 7 Colorful Accent 2" w:uiPriority="52"/>
+    <w:lsdException w:name="Grid Table 1 Light Accent 3" w:uiPriority="46"/>
+    <w:lsdException w:name="Grid Table 2 Accent 3" w:uiPriority="47"/>
+    <w:lsdException w:name="Grid Table 3 Accent 3" w:uiPriority="48"/>
+    <w:lsdException w:name="Grid Table 4 Accent 3" w:uiPriority="49"/>
+    <w:lsdException w:name="Grid Table 5 Dark Accent 3" w:uiPriority="50"/>
+    <w:lsdException w:name="Grid Table 6 Colorful Accent 3" w:uiPriority="51"/>
+    <w:lsdException w:name="Grid Table 7 Colorful Accent 3" w:uiPriority="52"/>
+    <w:lsdException w:name="Grid Table 1 Light Accent 4" w:uiPriority="46"/>
+    <w:lsdException w:name="Grid Table 2 Accent 4" w:uiPriority="47"/>
+    <w:lsdException w:name="Grid Table 3 Accent 4" w:uiPriority="48"/>
+    <w:lsdException w:name="Grid Table 4 Accent 4" w:uiPriority="49"/>
+    <w:lsdException w:name="Grid Table 5 Dark Accent 4" w:uiPriority="50"/>
+    <w:lsdException w:name="Grid Table 6 Colorful Accent 4" w:uiPriority="51"/>
+    <w:lsdException w:name="Grid Table 7 Colorful Accent 4" w:uiPriority="52"/>
+    <w:lsdException w:name="Grid Table 1 Light Accent 5" w:uiPriority="46"/>
+    <w:lsdException w:name="Grid Table 2 Accent 5" w:uiPriority="47"/>
+    <w:lsdException w:name="Grid Table 3 Accent 5" w:uiPriority="48"/>
+    <w:lsdException w:name="Grid Table 4 Accent 5" w:uiPriority="49"/>
+    <w:lsdException w:name="Grid Table 5 Dark Accent 5" w:uiPriority="50"/>
+    <w:lsdException w:name="Grid Table 6 Colorful Accent 5" w:uiPriority="51"/>
+    <w:lsdException w:name="Grid Table 7 Colorful Accent 5" w:uiPriority="52"/>
+    <w:lsdException w:name="Grid Table 1 Light Accent 6" w:uiPriority="46"/>
+    <w:lsdException w:name="Grid Table 2 Accent 6" w:uiPriority="47"/>
+    <w:lsdException w:name="Grid Table 3 Accent 6" w:uiPriority="48"/>
+    <w:lsdException w:name="Grid Table 4 Accent 6" w:uiPriority="49"/>
+    <w:lsdException w:name="Grid Table 5 Dark Accent 6" w:uiPriority="50"/>
+    <w:lsdException w:name="Grid Table 6 Colorful Accent 6" w:uiPriority="51"/>
+    <w:lsdException w:name="Grid Table 7 Colorful Accent 6" w:uiPriority="52"/>
+    <w:lsdException w:name="List Table 1 Light" w:uiPriority="46"/>
+    <w:lsdException w:name="List Table 2" w:uiPriority="47"/>
+    <w:lsdException w:name="List Table 3" w:uiPriority="48"/>
+    <w:lsdException w:name="List Table 4" w:uiPriority="49"/>
+    <w:lsdException w:name="List Table 5 Dark" w:uiPriority="50"/>
+    <w:lsdException w:name="List Table 6 Colorful" w:uiPriority="51"/>
+    <w:lsdException w:name="List Table 7 Colorful" w:uiPriority="52"/>
+    <w:lsdException w:name="List Table 1 Light Accent 1" w:uiPriority="46"/>
+    <w:lsdException w:name="List Table 2 Accent 1" w:uiPriority="47"/>
+    <w:lsdException w:name="List Table 3 Accent 1" w:uiPriority="48"/>
+    <w:lsdException w:name="List Table 4 Accent 1" w:uiPriority="49"/>
+    <w:lsdException w:name="List Table 5 Dark Accent 1" w:uiPriority="50"/>
+    <w:lsdException w:name="List Table 6 Colorful Accent 1" w:uiPriority="51"/>
+    <w:lsdException w:name="List Table 7 Colorful Accent 1" w:uiPriority="52"/>
+    <w:lsdException w:name="List Table 1 Light Accent 2" w:uiPriority="46"/>
+    <w:lsdException w:name="List Table 2 Accent 2" w:uiPriority="47"/>
+    <w:lsdException w:name="List Table 3 Accent 2" w:uiPriority="48"/>
+    <w:lsdException w:name="List Table 4 Accent 2" w:uiPriority="49"/>
+    <w:lsdException w:name="List Table 5 Dark Accent 2" w:uiPriority="50"/>
+    <w:lsdException w:name="List Table 6 Colorful Accent 2" w:uiPriority="51"/>
+    <w:lsdException w:name="List Table 7 Colorful Accent 2" w:uiPriority="52"/>
+    <w:lsdException w:name="List Table 1 Light Accent 3" w:uiPriority="46"/>
+    <w:lsdException w:name="List Table 2 Accent 3" w:uiPriority="47"/>
+    <w:lsdException w:name="List Table 3 Accent 3" w:uiPriority="48"/>
+    <w:lsdException w:name="List Table 4 Accent 3" w:uiPriority="49"/>
+    <w:lsdException w:name="List Table 5 Dark Accent 3" w:uiPriority="50"/>
+    <w:lsdException w:name="List Table 6 Colorful Accent 3" w:uiPriority="51"/>
+    <w:lsdException w:name="List Table 7 Colorful Accent 3" w:uiPriority="52"/>
+    <w:lsdException w:name="List Table 1 Light Accent 4" w:uiPriority="46"/>
+    <w:lsdException w:name="List Table 2 Accent 4" w:uiPriority="47"/>
+    <w:lsdException w:name="List Table 3 Accent 4" w:uiPriority="48"/>
+    <w:lsdException w:name="List Table 4 Accent 4" w:uiPriority="49"/>
+    <w:lsdException w:name="List Table 5 Dark Accent 4" w:uiPriority="50"/>
+    <w:lsdException w:name="List Table 6 Colorful Accent 4" w:uiPriority="51"/>
+    <w:lsdException w:name="List Table 7 Colorful Accent 4" w:uiPriority="52"/>
+    <w:lsdException w:name="List Table 1 Light Accent 5" w:uiPriority="46"/>
+    <w:lsdException w:name="List Table 2 Accent 5" w:uiPriority="47"/>
+    <w:lsdException w:name="List Table 3 Accent 5" w:uiPriority="48"/>
+    <w:lsdException w:name="List Table 4 Accent 5" w:uiPriority="49"/>
+    <w:lsdException w:name="List Table 5 Dark Accent 5" w:uiPriority="50"/>
+    <w:lsdException w:name="List Table 6 Colorful Accent 5" w:uiPriority="51"/>
+    <w:lsdException w:name="List Table 7 Colorful Accent 5" w:uiPriority="52"/>
+    <w:lsdException w:name="List Table 1 Light Accent 6" w:uiPriority="46"/>
+    <w:lsdException w:name="List Table 2 Accent 6" w:uiPriority="47"/>
+    <w:lsdException w:name="List Table 3 Accent 6" w:uiPriority="48"/>
+    <w:lsdException w:name="List Table 4 Accent 6" w:uiPriority="49"/>
+    <w:lsdException w:name="List Table 5 Dark Accent 6" w:uiPriority="50"/>
+    <w:lsdException w:name="List Table 6 Colorful Accent 6" w:uiPriority="51"/>
+    <w:lsdException w:name="List Table 7 Colorful Accent 6" w:uiPriority="52"/>
+    <w:lsdException w:name="Mention" w:semiHidden="1" w:unhideWhenUsed="1"/>
+    <w:lsdException w:name="Smart Hyperlink" w:semiHidden="1" w:unhideWhenUsed="1"/>
+    <w:lsdException w:name="Hashtag" w:semiHidden="1" w:unhideWhenUsed="1"/>
+    <w:lsdException w:name="Unresolved Mention" w:semiHidden="1" w:unhideWhenUsed="1"/>
+    <w:lsdException w:name="Smart Link" w:semiHidden="1" w:unhideWhenUsed="1"/>
   </w:latentStyles>
   <w:style w:type="paragraph" w:default="1" w:styleId="Normal">
     <w:name w:val="Normal"/>
@@ -28719,7 +27847,7 @@
 </file>
 
 <file path=word/glossary/document.xml><?xml version="1.0" encoding="utf-8"?>
-<w:glossaryDocument xmlns:wpc="http://schemas.microsoft.com/office/word/2010/wordprocessingCanvas" xmlns:mc="http://schemas.openxmlformats.org/markup-compatibility/2006" xmlns:o="urn:schemas-microsoft-com:office:office" xmlns:r="http://schemas.openxmlformats.org/officeDocument/2006/relationships" xmlns:m="http://schemas.openxmlformats.org/officeDocument/2006/math" xmlns:v="urn:schemas-microsoft-com:vml" xmlns:wp14="http://schemas.microsoft.com/office/word/2010/wordprocessingDrawing" xmlns:wp="http://schemas.openxmlformats.org/drawingml/2006/wordprocessingDrawing" xmlns:w10="urn:schemas-microsoft-com:office:word" xmlns:w="http://schemas.openxmlformats.org/wordprocessingml/2006/main" xmlns:w14="http://schemas.microsoft.com/office/word/2010/wordml" xmlns:wpg="http://schemas.microsoft.com/office/word/2010/wordprocessingGroup" xmlns:wpi="http://schemas.microsoft.com/office/word/2010/wordprocessingInk" xmlns:wne="http://schemas.microsoft.com/office/word/2006/wordml" xmlns:wps="http://schemas.microsoft.com/office/word/2010/wordprocessingShape" mc:Ignorable="w14 wp14">
+<w:glossaryDocument xmlns:wpc="http://schemas.microsoft.com/office/word/2010/wordprocessingCanvas" xmlns:cx="http://schemas.microsoft.com/office/drawing/2014/chartex" xmlns:cx1="http://schemas.microsoft.com/office/drawing/2015/9/8/chartex" xmlns:cx2="http://schemas.microsoft.com/office/drawing/2015/10/21/chartex" xmlns:cx3="http://schemas.microsoft.com/office/drawing/2016/5/9/chartex" xmlns:cx4="http://schemas.microsoft.com/office/drawing/2016/5/10/chartex" xmlns:cx5="http://schemas.microsoft.com/office/drawing/2016/5/11/chartex" xmlns:cx6="http://schemas.microsoft.com/office/drawing/2016/5/12/chartex" xmlns:cx7="http://schemas.microsoft.com/office/drawing/2016/5/13/chartex" xmlns:cx8="http://schemas.microsoft.com/office/drawing/2016/5/14/chartex" xmlns:mc="http://schemas.openxmlformats.org/markup-compatibility/2006" xmlns:aink="http://schemas.microsoft.com/office/drawing/2016/ink" xmlns:am3d="http://schemas.microsoft.com/office/drawing/2017/model3d" xmlns:o="urn:schemas-microsoft-com:office:office" xmlns:r="http://schemas.openxmlformats.org/officeDocument/2006/relationships" xmlns:m="http://schemas.openxmlformats.org/officeDocument/2006/math" xmlns:v="urn:schemas-microsoft-com:vml" xmlns:wp14="http://schemas.microsoft.com/office/word/2010/wordprocessingDrawing" xmlns:wp="http://schemas.openxmlformats.org/drawingml/2006/wordprocessingDrawing" xmlns:w10="urn:schemas-microsoft-com:office:word" xmlns:w="http://schemas.openxmlformats.org/wordprocessingml/2006/main" xmlns:w14="http://schemas.microsoft.com/office/word/2010/wordml" xmlns:w15="http://schemas.microsoft.com/office/word/2012/wordml" xmlns:w16cid="http://schemas.microsoft.com/office/word/2016/wordml/cid" xmlns:w16se="http://schemas.microsoft.com/office/word/2015/wordml/symex" xmlns:wpg="http://schemas.microsoft.com/office/word/2010/wordprocessingGroup" xmlns:wpi="http://schemas.microsoft.com/office/word/2010/wordprocessingInk" xmlns:wne="http://schemas.microsoft.com/office/word/2006/wordml" xmlns:wps="http://schemas.microsoft.com/office/word/2010/wordprocessingShape" mc:Ignorable="w14 w15 w16se w16cid wp14">
   <w:docParts>
     <w:docPart>
       <w:docPartPr>
@@ -28895,7 +28023,7 @@
 </file>
 
 <file path=word/glossary/fontTable.xml><?xml version="1.0" encoding="utf-8"?>
-<w:fonts xmlns:mc="http://schemas.openxmlformats.org/markup-compatibility/2006" xmlns:r="http://schemas.openxmlformats.org/officeDocument/2006/relationships" xmlns:w="http://schemas.openxmlformats.org/wordprocessingml/2006/main" xmlns:w14="http://schemas.microsoft.com/office/word/2010/wordml" mc:Ignorable="w14">
+<w:fonts xmlns:mc="http://schemas.openxmlformats.org/markup-compatibility/2006" xmlns:r="http://schemas.openxmlformats.org/officeDocument/2006/relationships" xmlns:w="http://schemas.openxmlformats.org/wordprocessingml/2006/main" xmlns:w14="http://schemas.microsoft.com/office/word/2010/wordml" xmlns:w15="http://schemas.microsoft.com/office/word/2012/wordml" xmlns:w16cid="http://schemas.microsoft.com/office/word/2016/wordml/cid" xmlns:w16se="http://schemas.microsoft.com/office/word/2015/wordml/symex" mc:Ignorable="w14 w15 w16se w16cid">
   <w:font w:name="Symbol">
     <w:panose1 w:val="05050102010706020507"/>
     <w:charset w:val="02"/>
@@ -28908,7 +28036,7 @@
     <w:charset w:val="00"/>
     <w:family w:val="roman"/>
     <w:pitch w:val="variable"/>
-    <w:sig w:usb0="E0002EFF" w:usb1="C000785B" w:usb2="00000009" w:usb3="00000000" w:csb0="000001FF" w:csb1="00000000"/>
+    <w:sig w:usb0="E0002EFF" w:usb1="C0007843" w:usb2="00000009" w:usb3="00000000" w:csb0="000001FF" w:csb1="00000000"/>
   </w:font>
   <w:font w:name="Courier New">
     <w:panose1 w:val="02070309020205020404"/>
@@ -28929,29 +28057,28 @@
     <w:charset w:val="00"/>
     <w:family w:val="swiss"/>
     <w:pitch w:val="variable"/>
-    <w:sig w:usb0="E0002EFF" w:usb1="C000785B" w:usb2="00000009" w:usb3="00000000" w:csb0="000001FF" w:csb1="00000000"/>
+    <w:sig w:usb0="E0002EFF" w:usb1="C0007843" w:usb2="00000009" w:usb3="00000000" w:csb0="000001FF" w:csb1="00000000"/>
   </w:font>
   <w:font w:name="Calibri">
     <w:panose1 w:val="020F0502020204030204"/>
     <w:charset w:val="00"/>
     <w:family w:val="swiss"/>
     <w:pitch w:val="variable"/>
-    <w:sig w:usb0="E0002AFF" w:usb1="C000247B" w:usb2="00000009" w:usb3="00000000" w:csb0="000001FF" w:csb1="00000000"/>
+    <w:sig w:usb0="E00002FF" w:usb1="4000ACFF" w:usb2="00000001" w:usb3="00000000" w:csb0="0000019F" w:csb1="00000000"/>
   </w:font>
   <w:font w:name="Times">
     <w:panose1 w:val="02020603050405020304"/>
     <w:charset w:val="00"/>
     <w:family w:val="roman"/>
     <w:pitch w:val="variable"/>
-    <w:sig w:usb0="E0002EFF" w:usb1="C000785B" w:usb2="00000009" w:usb3="00000000" w:csb0="000001FF" w:csb1="00000000"/>
+    <w:sig w:usb0="E0002EFF" w:usb1="C0007843" w:usb2="00000009" w:usb3="00000000" w:csb0="000001FF" w:csb1="00000000"/>
   </w:font>
   <w:font w:name="Calibri Light">
-    <w:altName w:val="Tahoma"/>
     <w:panose1 w:val="020F0302020204030204"/>
     <w:charset w:val="00"/>
     <w:family w:val="swiss"/>
     <w:pitch w:val="variable"/>
-    <w:sig w:usb0="E0002AFF" w:usb1="C000247B" w:usb2="00000009" w:usb3="00000000" w:csb0="000001FF" w:csb1="00000000"/>
+    <w:sig w:usb0="A00002EF" w:usb1="4000207B" w:usb2="00000000" w:usb3="00000000" w:csb0="0000019F" w:csb1="00000000"/>
   </w:font>
   <w:font w:name="Yu Gothic Light">
     <w:altName w:val="游ゴシック Light"/>
@@ -28963,11 +28090,10 @@
   </w:font>
   <w:font w:name="Yu Mincho">
     <w:altName w:val="游明朝"/>
-    <w:panose1 w:val="02020400000000000000"/>
     <w:charset w:val="80"/>
     <w:family w:val="roman"/>
-    <w:notTrueType/>
-    <w:pitch w:val="default"/>
+    <w:pitch w:val="variable"/>
+    <w:sig w:usb0="800002E7" w:usb1="2AC7FCFF" w:usb2="00000012" w:usb3="00000000" w:csb0="0002009F" w:csb1="00000000"/>
   </w:font>
   <w:font w:name="Tahoma">
     <w:panose1 w:val="020B0604030504040204"/>
@@ -28981,9 +28107,10 @@
     <w:charset w:val="00"/>
     <w:family w:val="modern"/>
     <w:pitch w:val="fixed"/>
-    <w:sig w:usb0="E00006FF" w:usb1="0000FCFF" w:usb2="00000001" w:usb3="00000000" w:csb0="0000019F" w:csb1="00000000"/>
+    <w:sig w:usb0="E00002FF" w:usb1="0000FCFF" w:usb2="00000001" w:usb3="00000000" w:csb0="0000019F" w:csb1="00000000"/>
   </w:font>
   <w:font w:name="LMRoman10-Bold">
+    <w:altName w:val="Calibri"/>
     <w:panose1 w:val="00000000000000000000"/>
     <w:charset w:val="00"/>
     <w:family w:val="auto"/>
@@ -28992,6 +28119,7 @@
     <w:sig w:usb0="00000003" w:usb1="00000000" w:usb2="00000000" w:usb3="00000000" w:csb0="00000001" w:csb1="00000000"/>
   </w:font>
   <w:font w:name="LMMono10-Regular">
+    <w:altName w:val="Calibri"/>
     <w:panose1 w:val="00000000000000000000"/>
     <w:charset w:val="00"/>
     <w:family w:val="auto"/>
@@ -29023,6 +28151,7 @@
     <w:sig w:usb0="00000003" w:usb1="00000000" w:usb2="00000000" w:usb3="00000000" w:csb0="00000001" w:csb1="00000000"/>
   </w:font>
   <w:font w:name="LMRoman10-Regular">
+    <w:altName w:val="Calibri"/>
     <w:panose1 w:val="00000000000000000000"/>
     <w:charset w:val="00"/>
     <w:family w:val="auto"/>
@@ -29030,18 +28159,11 @@
     <w:pitch w:val="default"/>
     <w:sig w:usb0="00000003" w:usb1="00000000" w:usb2="00000000" w:usb3="00000000" w:csb0="00000001" w:csb1="00000000"/>
   </w:font>
-  <w:font w:name="Cambria">
-    <w:panose1 w:val="02040503050406030204"/>
-    <w:charset w:val="00"/>
-    <w:family w:val="roman"/>
-    <w:pitch w:val="variable"/>
-    <w:sig w:usb0="E00006FF" w:usb1="420024FF" w:usb2="02000000" w:usb3="00000000" w:csb0="0000019F" w:csb1="00000000"/>
-  </w:font>
 </w:fonts>
 </file>
 
 <file path=word/glossary/settings.xml><?xml version="1.0" encoding="utf-8"?>
-<w:settings xmlns:mc="http://schemas.openxmlformats.org/markup-compatibility/2006" xmlns:o="urn:schemas-microsoft-com:office:office" xmlns:r="http://schemas.openxmlformats.org/officeDocument/2006/relationships" xmlns:m="http://schemas.openxmlformats.org/officeDocument/2006/math" xmlns:v="urn:schemas-microsoft-com:vml" xmlns:w10="urn:schemas-microsoft-com:office:word" xmlns:w="http://schemas.openxmlformats.org/wordprocessingml/2006/main" xmlns:w14="http://schemas.microsoft.com/office/word/2010/wordml" xmlns:sl="http://schemas.openxmlformats.org/schemaLibrary/2006/main" mc:Ignorable="w14">
+<w:settings xmlns:mc="http://schemas.openxmlformats.org/markup-compatibility/2006" xmlns:o="urn:schemas-microsoft-com:office:office" xmlns:r="http://schemas.openxmlformats.org/officeDocument/2006/relationships" xmlns:m="http://schemas.openxmlformats.org/officeDocument/2006/math" xmlns:v="urn:schemas-microsoft-com:vml" xmlns:w10="urn:schemas-microsoft-com:office:word" xmlns:w="http://schemas.openxmlformats.org/wordprocessingml/2006/main" xmlns:w14="http://schemas.microsoft.com/office/word/2010/wordml" xmlns:w15="http://schemas.microsoft.com/office/word/2012/wordml" xmlns:w16cid="http://schemas.microsoft.com/office/word/2016/wordml/cid" xmlns:w16se="http://schemas.microsoft.com/office/word/2015/wordml/symex" xmlns:sl="http://schemas.openxmlformats.org/schemaLibrary/2006/main" mc:Ignorable="w14 w15 w16se w16cid">
   <w:view w:val="normal"/>
   <w:defaultTabStop w:val="720"/>
   <w:characterSpacingControl w:val="doNotCompress"/>
@@ -29051,9 +28173,11 @@
     <w:compatSetting w:name="overrideTableStyleFontSizeAndJustification" w:uri="http://schemas.microsoft.com/office/word" w:val="1"/>
     <w:compatSetting w:name="enableOpenTypeFeatures" w:uri="http://schemas.microsoft.com/office/word" w:val="1"/>
     <w:compatSetting w:name="doNotFlipMirrorIndents" w:uri="http://schemas.microsoft.com/office/word" w:val="1"/>
+    <w:compatSetting w:name="useWord2013TrackBottomHyphenation" w:uri="http://schemas.microsoft.com/office/word" w:val="1"/>
   </w:compat>
   <w:rsids>
     <w:rsidRoot w:val="00A70389"/>
+    <w:rsid w:val="00184A20"/>
     <w:rsid w:val="001A0D80"/>
     <w:rsid w:val="0036665E"/>
     <w:rsid w:val="00A70389"/>
@@ -29081,7 +28205,7 @@
 </file>
 
 <file path=word/glossary/styles.xml><?xml version="1.0" encoding="utf-8"?>
-<w:styles xmlns:mc="http://schemas.openxmlformats.org/markup-compatibility/2006" xmlns:r="http://schemas.openxmlformats.org/officeDocument/2006/relationships" xmlns:w="http://schemas.openxmlformats.org/wordprocessingml/2006/main" xmlns:w14="http://schemas.microsoft.com/office/word/2010/wordml" mc:Ignorable="w14">
+<w:styles xmlns:mc="http://schemas.openxmlformats.org/markup-compatibility/2006" xmlns:r="http://schemas.openxmlformats.org/officeDocument/2006/relationships" xmlns:w="http://schemas.openxmlformats.org/wordprocessingml/2006/main" xmlns:w14="http://schemas.microsoft.com/office/word/2010/wordml" xmlns:w15="http://schemas.microsoft.com/office/word/2012/wordml" xmlns:w16cid="http://schemas.microsoft.com/office/word/2016/wordml/cid" xmlns:w16se="http://schemas.microsoft.com/office/word/2015/wordml/symex" mc:Ignorable="w14 w15 w16se w16cid">
   <w:docDefaults>
     <w:rPrDefault>
       <w:rPr>
@@ -29097,398 +28221,383 @@
       </w:pPr>
     </w:pPrDefault>
   </w:docDefaults>
-  <w:latentStyles w:defLockedState="0" w:defUIPriority="99" w:defSemiHidden="1" w:defUnhideWhenUsed="1" w:defQFormat="0" w:count="267">
-    <w:lsdException w:name="Normal" w:semiHidden="0" w:uiPriority="0" w:unhideWhenUsed="0" w:qFormat="1"/>
-    <w:lsdException w:name="heading 1" w:semiHidden="0" w:uiPriority="9" w:unhideWhenUsed="0" w:qFormat="1"/>
-    <w:lsdException w:name="heading 2" w:uiPriority="9" w:qFormat="1"/>
-    <w:lsdException w:name="heading 3" w:uiPriority="9" w:qFormat="1"/>
-    <w:lsdException w:name="heading 4" w:uiPriority="9" w:qFormat="1"/>
-    <w:lsdException w:name="heading 5" w:uiPriority="9" w:qFormat="1"/>
-    <w:lsdException w:name="heading 6" w:uiPriority="9" w:qFormat="1"/>
-    <w:lsdException w:name="heading 7" w:uiPriority="9" w:qFormat="1"/>
-    <w:lsdException w:name="heading 8" w:uiPriority="9" w:qFormat="1"/>
-    <w:lsdException w:name="heading 9" w:uiPriority="9" w:qFormat="1"/>
-    <w:lsdException w:name="toc 1" w:uiPriority="39"/>
-    <w:lsdException w:name="toc 2" w:uiPriority="39"/>
-    <w:lsdException w:name="toc 3" w:uiPriority="39"/>
-    <w:lsdException w:name="toc 4" w:uiPriority="39"/>
-    <w:lsdException w:name="toc 5" w:uiPriority="39"/>
-    <w:lsdException w:name="toc 6" w:uiPriority="39"/>
-    <w:lsdException w:name="toc 7" w:uiPriority="39"/>
-    <w:lsdException w:name="toc 8" w:uiPriority="39"/>
-    <w:lsdException w:name="toc 9" w:uiPriority="39"/>
-    <w:lsdException w:name="caption" w:uiPriority="35" w:qFormat="1"/>
-    <w:lsdException w:name="Title" w:semiHidden="0" w:uiPriority="10" w:unhideWhenUsed="0" w:qFormat="1"/>
-    <w:lsdException w:name="Default Paragraph Font" w:uiPriority="1"/>
-    <w:lsdException w:name="Subtitle" w:semiHidden="0" w:uiPriority="11" w:unhideWhenUsed="0" w:qFormat="1"/>
-    <w:lsdException w:name="Strong" w:semiHidden="0" w:uiPriority="22" w:unhideWhenUsed="0" w:qFormat="1"/>
-    <w:lsdException w:name="Emphasis" w:semiHidden="0" w:uiPriority="20" w:unhideWhenUsed="0" w:qFormat="1"/>
-    <w:lsdException w:name="Table Grid" w:semiHidden="0" w:uiPriority="59" w:unhideWhenUsed="0"/>
-    <w:lsdException w:name="Placeholder Text" w:unhideWhenUsed="0"/>
-    <w:lsdException w:name="No Spacing" w:semiHidden="0" w:uiPriority="1" w:unhideWhenUsed="0" w:qFormat="1"/>
-    <w:lsdException w:name="Light Shading" w:semiHidden="0" w:uiPriority="60" w:unhideWhenUsed="0"/>
-    <w:lsdException w:name="Light List" w:semiHidden="0" w:uiPriority="61" w:unhideWhenUsed="0"/>
-    <w:lsdException w:name="Light Grid" w:semiHidden="0" w:uiPriority="62" w:unhideWhenUsed="0"/>
-    <w:lsdException w:name="Medium Shading 1" w:semiHidden="0" w:uiPriority="63" w:unhideWhenUsed="0"/>
-    <w:lsdException w:name="Medium Shading 2" w:semiHidden="0" w:uiPriority="64" w:unhideWhenUsed="0"/>
-    <w:lsdException w:name="Medium List 1" w:semiHidden="0" w:uiPriority="65" w:unhideWhenUsed="0"/>
-    <w:lsdException w:name="Medium List 2" w:semiHidden="0" w:uiPriority="66" w:unhideWhenUsed="0"/>
-    <w:lsdException w:name="Medium Grid 1" w:semiHidden="0" w:uiPriority="67" w:unhideWhenUsed="0"/>
-    <w:lsdException w:name="Medium Grid 2" w:semiHidden="0" w:uiPriority="68" w:unhideWhenUsed="0"/>
-    <w:lsdException w:name="Medium Grid 3" w:semiHidden="0" w:uiPriority="69" w:unhideWhenUsed="0"/>
-    <w:lsdException w:name="Dark List" w:semiHidden="0" w:uiPriority="70" w:unhideWhenUsed="0"/>
-    <w:lsdException w:name="Colorful Shading" w:semiHidden="0" w:uiPriority="71" w:unhideWhenUsed="0"/>
-    <w:lsdException w:name="Colorful List" w:semiHidden="0" w:uiPriority="72" w:unhideWhenUsed="0"/>
-    <w:lsdException w:name="Colorful Grid" w:semiHidden="0" w:uiPriority="73" w:unhideWhenUsed="0"/>
-    <w:lsdException w:name="Light Shading Accent 1" w:semiHidden="0" w:uiPriority="60" w:unhideWhenUsed="0"/>
-    <w:lsdException w:name="Light List Accent 1" w:semiHidden="0" w:uiPriority="61" w:unhideWhenUsed="0"/>
-    <w:lsdException w:name="Light Grid Accent 1" w:semiHidden="0" w:uiPriority="62" w:unhideWhenUsed="0"/>
-    <w:lsdException w:name="Medium Shading 1 Accent 1" w:semiHidden="0" w:uiPriority="63" w:unhideWhenUsed="0"/>
-    <w:lsdException w:name="Medium Shading 2 Accent 1" w:semiHidden="0" w:uiPriority="64" w:unhideWhenUsed="0"/>
-    <w:lsdException w:name="Medium List 1 Accent 1" w:semiHidden="0" w:uiPriority="65" w:unhideWhenUsed="0"/>
-    <w:lsdException w:name="Revision" w:unhideWhenUsed="0"/>
-    <w:lsdException w:name="List Paragraph" w:semiHidden="0" w:uiPriority="34" w:unhideWhenUsed="0" w:qFormat="1"/>
-    <w:lsdException w:name="Quote" w:semiHidden="0" w:uiPriority="29" w:unhideWhenUsed="0" w:qFormat="1"/>
-    <w:lsdException w:name="Intense Quote" w:semiHidden="0" w:uiPriority="30" w:unhideWhenUsed="0" w:qFormat="1"/>
-    <w:lsdException w:name="Medium List 2 Accent 1" w:semiHidden="0" w:uiPriority="66" w:unhideWhenUsed="0"/>
-    <w:lsdException w:name="Medium Grid 1 Accent 1" w:semiHidden="0" w:uiPriority="67" w:unhideWhenUsed="0"/>
-    <w:lsdException w:name="Medium Grid 2 Accent 1" w:semiHidden="0" w:uiPriority="68" w:unhideWhenUsed="0"/>
-    <w:lsdException w:name="Medium Grid 3 Accent 1" w:semiHidden="0" w:uiPriority="69" w:unhideWhenUsed="0"/>
-    <w:lsdException w:name="Dark List Accent 1" w:semiHidden="0" w:uiPriority="70" w:unhideWhenUsed="0"/>
-    <w:lsdException w:name="Colorful Shading Accent 1" w:semiHidden="0" w:uiPriority="71" w:unhideWhenUsed="0"/>
-    <w:lsdException w:name="Colorful List Accent 1" w:semiHidden="0" w:uiPriority="72" w:unhideWhenUsed="0"/>
-    <w:lsdException w:name="Colorful Grid Accent 1" w:semiHidden="0" w:uiPriority="73" w:unhideWhenUsed="0"/>
-    <w:lsdException w:name="Light Shading Accent 2" w:semiHidden="0" w:uiPriority="60" w:unhideWhenUsed="0"/>
-    <w:lsdException w:name="Light List Accent 2" w:semiHidden="0" w:uiPriority="61" w:unhideWhenUsed="0"/>
-    <w:lsdException w:name="Light Grid Accent 2" w:semiHidden="0" w:uiPriority="62" w:unhideWhenUsed="0"/>
-    <w:lsdException w:name="Medium Shading 1 Accent 2" w:semiHidden="0" w:uiPriority="63" w:unhideWhenUsed="0"/>
-    <w:lsdException w:name="Medium Shading 2 Accent 2" w:semiHidden="0" w:uiPriority="64" w:unhideWhenUsed="0"/>
-    <w:lsdException w:name="Medium List 1 Accent 2" w:semiHidden="0" w:uiPriority="65" w:unhideWhenUsed="0"/>
-    <w:lsdException w:name="Medium List 2 Accent 2" w:semiHidden="0" w:uiPriority="66" w:unhideWhenUsed="0"/>
-    <w:lsdException w:name="Medium Grid 1 Accent 2" w:semiHidden="0" w:uiPriority="67" w:unhideWhenUsed="0"/>
-    <w:lsdException w:name="Medium Grid 2 Accent 2" w:semiHidden="0" w:uiPriority="68" w:unhideWhenUsed="0"/>
-    <w:lsdException w:name="Medium Grid 3 Accent 2" w:semiHidden="0" w:uiPriority="69" w:unhideWhenUsed="0"/>
-    <w:lsdException w:name="Dark List Accent 2" w:semiHidden="0" w:uiPriority="70" w:unhideWhenUsed="0"/>
-    <w:lsdException w:name="Colorful Shading Accent 2" w:semiHidden="0" w:uiPriority="71" w:unhideWhenUsed="0"/>
-    <w:lsdException w:name="Colorful List Accent 2" w:semiHidden="0" w:uiPriority="72" w:unhideWhenUsed="0"/>
-    <w:lsdException w:name="Colorful Grid Accent 2" w:semiHidden="0" w:uiPriority="73" w:unhideWhenUsed="0"/>
-    <w:lsdException w:name="Light Shading Accent 3" w:semiHidden="0" w:uiPriority="60" w:unhideWhenUsed="0"/>
-    <w:lsdException w:name="Light List Accent 3" w:semiHidden="0" w:uiPriority="61" w:unhideWhenUsed="0"/>
-    <w:lsdException w:name="Light Grid Accent 3" w:semiHidden="0" w:uiPriority="62" w:unhideWhenUsed="0"/>
-    <w:lsdException w:name="Medium Shading 1 Accent 3" w:semiHidden="0" w:uiPriority="63" w:unhideWhenUsed="0"/>
-    <w:lsdException w:name="Medium Shading 2 Accent 3" w:semiHidden="0" w:uiPriority="64" w:unhideWhenUsed="0"/>
-    <w:lsdException w:name="Medium List 1 Accent 3" w:semiHidden="0" w:uiPriority="65" w:unhideWhenUsed="0"/>
-    <w:lsdException w:name="Medium List 2 Accent 3" w:semiHidden="0" w:uiPriority="66" w:unhideWhenUsed="0"/>
-    <w:lsdException w:name="Medium Grid 1 Accent 3" w:semiHidden="0" w:uiPriority="67" w:unhideWhenUsed="0"/>
-    <w:lsdException w:name="Medium Grid 2 Accent 3" w:semiHidden="0" w:uiPriority="68" w:unhideWhenUsed="0"/>
-    <w:lsdException w:name="Medium Grid 3 Accent 3" w:semiHidden="0" w:uiPriority="69" w:unhideWhenUsed="0"/>
-    <w:lsdException w:name="Dark List Accent 3" w:semiHidden="0" w:uiPriority="70" w:unhideWhenUsed="0"/>
-    <w:lsdException w:name="Colorful Shading Accent 3" w:semiHidden="0" w:uiPriority="71" w:unhideWhenUsed="0"/>
-    <w:lsdException w:name="Colorful List Accent 3" w:semiHidden="0" w:uiPriority="72" w:unhideWhenUsed="0"/>
-    <w:lsdException w:name="Colorful Grid Accent 3" w:semiHidden="0" w:uiPriority="73" w:unhideWhenUsed="0"/>
-    <w:lsdException w:name="Light Shading Accent 4" w:semiHidden="0" w:uiPriority="60" w:unhideWhenUsed="0"/>
-    <w:lsdException w:name="Light List Accent 4" w:semiHidden="0" w:uiPriority="61" w:unhideWhenUsed="0"/>
-    <w:lsdException w:name="Light Grid Accent 4" w:semiHidden="0" w:uiPriority="62" w:unhideWhenUsed="0"/>
-    <w:lsdException w:name="Medium Shading 1 Accent 4" w:semiHidden="0" w:uiPriority="63" w:unhideWhenUsed="0"/>
-    <w:lsdException w:name="Medium Shading 2 Accent 4" w:semiHidden="0" w:uiPriority="64" w:unhideWhenUsed="0"/>
-    <w:lsdException w:name="Medium List 1 Accent 4" w:semiHidden="0" w:uiPriority="65" w:unhideWhenUsed="0"/>
-    <w:lsdException w:name="Medium List 2 Accent 4" w:semiHidden="0" w:uiPriority="66" w:unhideWhenUsed="0"/>
-    <w:lsdException w:name="Medium Grid 1 Accent 4" w:semiHidden="0" w:uiPriority="67" w:unhideWhenUsed="0"/>
-    <w:lsdException w:name="Medium Grid 2 Accent 4" w:semiHidden="0" w:uiPriority="68" w:unhideWhenUsed="0"/>
-    <w:lsdException w:name="Medium Grid 3 Accent 4" w:semiHidden="0" w:uiPriority="69" w:unhideWhenUsed="0"/>
-    <w:lsdException w:name="Dark List Accent 4" w:semiHidden="0" w:uiPriority="70" w:unhideWhenUsed="0"/>
-    <w:lsdException w:name="Colorful Shading Accent 4" w:semiHidden="0" w:uiPriority="71" w:unhideWhenUsed="0"/>
-    <w:lsdException w:name="Colorful List Accent 4" w:semiHidden="0" w:uiPriority="72" w:unhideWhenUsed="0"/>
-    <w:lsdException w:name="Colorful Grid Accent 4" w:semiHidden="0" w:uiPriority="73" w:unhideWhenUsed="0"/>
-    <w:lsdException w:name="Light Shading Accent 5" w:semiHidden="0" w:uiPriority="60" w:unhideWhenUsed="0"/>
-    <w:lsdException w:name="Light List Accent 5" w:semiHidden="0" w:uiPriority="61" w:unhideWhenUsed="0"/>
-    <w:lsdException w:name="Light Grid Accent 5" w:semiHidden="0" w:uiPriority="62" w:unhideWhenUsed="0"/>
-    <w:lsdException w:name="Medium Shading 1 Accent 5" w:semiHidden="0" w:uiPriority="63" w:unhideWhenUsed="0"/>
-    <w:lsdException w:name="Medium Shading 2 Accent 5" w:semiHidden="0" w:uiPriority="64" w:unhideWhenUsed="0"/>
-    <w:lsdException w:name="Medium List 1 Accent 5" w:semiHidden="0" w:uiPriority="65" w:unhideWhenUsed="0"/>
-    <w:lsdException w:name="Medium List 2 Accent 5" w:semiHidden="0" w:uiPriority="66" w:unhideWhenUsed="0"/>
-    <w:lsdException w:name="Medium Grid 1 Accent 5" w:semiHidden="0" w:uiPriority="67" w:unhideWhenUsed="0"/>
-    <w:lsdException w:name="Medium Grid 2 Accent 5" w:semiHidden="0" w:uiPriority="68" w:unhideWhenUsed="0"/>
-    <w:lsdException w:name="Medium Grid 3 Accent 5" w:semiHidden="0" w:uiPriority="69" w:unhideWhenUsed="0"/>
-    <w:lsdException w:name="Dark List Accent 5" w:semiHidden="0" w:uiPriority="70" w:unhideWhenUsed="0"/>
-    <w:lsdException w:name="Colorful Shading Accent 5" w:semiHidden="0" w:uiPriority="71" w:unhideWhenUsed="0"/>
-    <w:lsdException w:name="Colorful List Accent 5" w:semiHidden="0" w:uiPriority="72" w:unhideWhenUsed="0"/>
-    <w:lsdException w:name="Colorful Grid Accent 5" w:semiHidden="0" w:uiPriority="73" w:unhideWhenUsed="0"/>
-    <w:lsdException w:name="Light Shading Accent 6" w:semiHidden="0" w:uiPriority="60" w:unhideWhenUsed="0"/>
-    <w:lsdException w:name="Light List Accent 6" w:semiHidden="0" w:uiPriority="61" w:unhideWhenUsed="0"/>
-    <w:lsdException w:name="Light Grid Accent 6" w:semiHidden="0" w:uiPriority="62" w:unhideWhenUsed="0"/>
-    <w:lsdException w:name="Medium Shading 1 Accent 6" w:semiHidden="0" w:uiPriority="63" w:unhideWhenUsed="0"/>
-    <w:lsdException w:name="Medium Shading 2 Accent 6" w:semiHidden="0" w:uiPriority="64" w:unhideWhenUsed="0"/>
-    <w:lsdException w:name="Medium List 1 Accent 6" w:semiHidden="0" w:uiPriority="65" w:unhideWhenUsed="0"/>
-    <w:lsdException w:name="Medium List 2 Accent 6" w:semiHidden="0" w:uiPriority="66" w:unhideWhenUsed="0"/>
-    <w:lsdException w:name="Medium Grid 1 Accent 6" w:semiHidden="0" w:uiPriority="67" w:unhideWhenUsed="0"/>
-    <w:lsdException w:name="Medium Grid 2 Accent 6" w:semiHidden="0" w:uiPriority="68" w:unhideWhenUsed="0"/>
-    <w:lsdException w:name="Medium Grid 3 Accent 6" w:semiHidden="0" w:uiPriority="69" w:unhideWhenUsed="0"/>
-    <w:lsdException w:name="Dark List Accent 6" w:semiHidden="0" w:uiPriority="70" w:unhideWhenUsed="0"/>
-    <w:lsdException w:name="Colorful Shading Accent 6" w:semiHidden="0" w:uiPriority="71" w:unhideWhenUsed="0"/>
-    <w:lsdException w:name="Colorful List Accent 6" w:semiHidden="0" w:uiPriority="72" w:unhideWhenUsed="0"/>
-    <w:lsdException w:name="Colorful Grid Accent 6" w:semiHidden="0" w:uiPriority="73" w:unhideWhenUsed="0"/>
-    <w:lsdException w:name="Subtle Emphasis" w:semiHidden="0" w:uiPriority="19" w:unhideWhenUsed="0" w:qFormat="1"/>
-    <w:lsdException w:name="Intense Emphasis" w:semiHidden="0" w:uiPriority="21" w:unhideWhenUsed="0" w:qFormat="1"/>
-    <w:lsdException w:name="Subtle Reference" w:semiHidden="0" w:uiPriority="31" w:unhideWhenUsed="0" w:qFormat="1"/>
-    <w:lsdException w:name="Intense Reference" w:semiHidden="0" w:uiPriority="32" w:unhideWhenUsed="0" w:qFormat="1"/>
-    <w:lsdException w:name="Book Title" w:semiHidden="0" w:uiPriority="33" w:unhideWhenUsed="0" w:qFormat="1"/>
-    <w:lsdException w:name="Bibliography" w:uiPriority="37"/>
-    <w:lsdException w:name="TOC Heading" w:uiPriority="39" w:qFormat="1"/>
-  </w:latentStyles>
-  <w:style w:type="paragraph" w:default="1" w:styleId="Normal">
-    <w:name w:val="Normal"/>
-    <w:qFormat/>
-  </w:style>
-  <w:style w:type="character" w:default="1" w:styleId="DefaultParagraphFont">
-    <w:name w:val="Default Paragraph Font"/>
-    <w:uiPriority w:val="1"/>
-    <w:semiHidden/>
-    <w:unhideWhenUsed/>
-  </w:style>
-  <w:style w:type="table" w:default="1" w:styleId="TableNormal">
-    <w:name w:val="Normal Table"/>
-    <w:uiPriority w:val="99"/>
-    <w:semiHidden/>
-    <w:unhideWhenUsed/>
-    <w:tblPr>
-      <w:tblInd w:w="0" w:type="dxa"/>
-      <w:tblCellMar>
-        <w:top w:w="0" w:type="dxa"/>
-        <w:left w:w="108" w:type="dxa"/>
-        <w:bottom w:w="0" w:type="dxa"/>
-        <w:right w:w="108" w:type="dxa"/>
-      </w:tblCellMar>
-    </w:tblPr>
-  </w:style>
-  <w:style w:type="numbering" w:default="1" w:styleId="NoList">
-    <w:name w:val="No List"/>
-    <w:uiPriority w:val="99"/>
-    <w:semiHidden/>
-    <w:unhideWhenUsed/>
-  </w:style>
-  <w:style w:type="paragraph" w:customStyle="1" w:styleId="F2382D043EC4420CBB4D575F138D6F32">
-    <w:name w:val="F2382D043EC4420CBB4D575F138D6F32"/>
-    <w:rsid w:val="00A70389"/>
-  </w:style>
-  <w:style w:type="paragraph" w:customStyle="1" w:styleId="A48BD0A4004048BB820B59D462A15B10">
-    <w:name w:val="A48BD0A4004048BB820B59D462A15B10"/>
-    <w:rsid w:val="00A70389"/>
-  </w:style>
-  <w:style w:type="paragraph" w:customStyle="1" w:styleId="B146623C095A4269BF6E8A1E3EA532D2">
-    <w:name w:val="B146623C095A4269BF6E8A1E3EA532D2"/>
-    <w:rsid w:val="00A70389"/>
-  </w:style>
-  <w:style w:type="paragraph" w:customStyle="1" w:styleId="B4F7186FEEBF44AD8C6918CE9159EC02">
-    <w:name w:val="B4F7186FEEBF44AD8C6918CE9159EC02"/>
-    <w:rsid w:val="00A70389"/>
-  </w:style>
-  <w:style w:type="paragraph" w:customStyle="1" w:styleId="1ECC8135EA1E4405B3BE316724939349">
-    <w:name w:val="1ECC8135EA1E4405B3BE316724939349"/>
-    <w:rsid w:val="00A70389"/>
-  </w:style>
-  <w:style w:type="paragraph" w:customStyle="1" w:styleId="14F060789653432F8887824ACEDB3916">
-    <w:name w:val="14F060789653432F8887824ACEDB3916"/>
-    <w:rsid w:val="00A70389"/>
-  </w:style>
-  <w:style w:type="paragraph" w:customStyle="1" w:styleId="CC87153B5B984AB98DA6133DC00BC07C">
-    <w:name w:val="CC87153B5B984AB98DA6133DC00BC07C"/>
-    <w:rsid w:val="00FE1CA3"/>
-  </w:style>
-  <w:style w:type="paragraph" w:customStyle="1" w:styleId="670806606A6B4F6E85422D51D61B46A8">
-    <w:name w:val="670806606A6B4F6E85422D51D61B46A8"/>
-    <w:rsid w:val="00FE1CA3"/>
-  </w:style>
-  <w:style w:type="paragraph" w:customStyle="1" w:styleId="B6BA8C58BCB74953B2B07FC6452B7AC7">
-    <w:name w:val="B6BA8C58BCB74953B2B07FC6452B7AC7"/>
-    <w:rsid w:val="00FE1CA3"/>
-  </w:style>
-  <w:style w:type="paragraph" w:customStyle="1" w:styleId="50864018278F46618C670D20169517A8">
-    <w:name w:val="50864018278F46618C670D20169517A8"/>
-    <w:rsid w:val="00FE1CA3"/>
-  </w:style>
-  <w:style w:type="paragraph" w:customStyle="1" w:styleId="9AF9846A22424AB69F5CC7F14A928F79">
-    <w:name w:val="9AF9846A22424AB69F5CC7F14A928F79"/>
-    <w:rsid w:val="00FE1CA3"/>
-  </w:style>
-  <w:style w:type="paragraph" w:customStyle="1" w:styleId="D6D29818C6A548E8AD0F250670D1401B">
-    <w:name w:val="D6D29818C6A548E8AD0F250670D1401B"/>
-    <w:rsid w:val="00FE1CA3"/>
-  </w:style>
-  <w:style w:type="paragraph" w:customStyle="1" w:styleId="A4B2132E8DE34A0E944BE7C5C132E628">
-    <w:name w:val="A4B2132E8DE34A0E944BE7C5C132E628"/>
-    <w:rsid w:val="00FE1CA3"/>
-  </w:style>
-  <w:style w:type="paragraph" w:customStyle="1" w:styleId="F6C07E80F7034FFC8CD4C1B0A3D82956">
-    <w:name w:val="F6C07E80F7034FFC8CD4C1B0A3D82956"/>
-    <w:rsid w:val="00FE1CA3"/>
-  </w:style>
-  <w:style w:type="paragraph" w:customStyle="1" w:styleId="AE16257F005D4B50B10C5B89965173CA">
-    <w:name w:val="AE16257F005D4B50B10C5B89965173CA"/>
-    <w:rsid w:val="00FE1CA3"/>
-  </w:style>
-  <w:style w:type="paragraph" w:customStyle="1" w:styleId="165DB7F2F0F94D8FAC1A8482C5B25300">
-    <w:name w:val="165DB7F2F0F94D8FAC1A8482C5B25300"/>
-    <w:rsid w:val="00FE1CA3"/>
-  </w:style>
-</w:styles>
-</file>
-
-<file path=word/glossary/stylesWithEffects.xml><?xml version="1.0" encoding="utf-8"?>
-<w:styles xmlns:wpc="http://schemas.microsoft.com/office/word/2010/wordprocessingCanvas" xmlns:mc="http://schemas.openxmlformats.org/markup-compatibility/2006" xmlns:o="urn:schemas-microsoft-com:office:office" xmlns:r="http://schemas.openxmlformats.org/officeDocument/2006/relationships" xmlns:m="http://schemas.openxmlformats.org/officeDocument/2006/math" xmlns:v="urn:schemas-microsoft-com:vml" xmlns:wp14="http://schemas.microsoft.com/office/word/2010/wordprocessingDrawing" xmlns:wp="http://schemas.openxmlformats.org/drawingml/2006/wordprocessingDrawing" xmlns:w10="urn:schemas-microsoft-com:office:word" xmlns:w="http://schemas.openxmlformats.org/wordprocessingml/2006/main" xmlns:w14="http://schemas.microsoft.com/office/word/2010/wordml" xmlns:wpg="http://schemas.microsoft.com/office/word/2010/wordprocessingGroup" xmlns:wpi="http://schemas.microsoft.com/office/word/2010/wordprocessingInk" xmlns:wne="http://schemas.microsoft.com/office/word/2006/wordml" xmlns:wps="http://schemas.microsoft.com/office/word/2010/wordprocessingShape" mc:Ignorable="w14 wp14">
-  <w:docDefaults>
-    <w:rPrDefault>
-      <w:rPr>
-        <w:rFonts w:asciiTheme="minorHAnsi" w:eastAsiaTheme="minorEastAsia" w:hAnsiTheme="minorHAnsi" w:cstheme="minorBidi"/>
-        <w:sz w:val="22"/>
-        <w:szCs w:val="22"/>
-        <w:lang w:val="en-AU" w:eastAsia="en-AU" w:bidi="ar-SA"/>
-      </w:rPr>
-    </w:rPrDefault>
-    <w:pPrDefault>
-      <w:pPr>
-        <w:spacing w:after="200" w:line="276" w:lineRule="auto"/>
-      </w:pPr>
-    </w:pPrDefault>
-  </w:docDefaults>
-  <w:latentStyles w:defLockedState="0" w:defUIPriority="99" w:defSemiHidden="1" w:defUnhideWhenUsed="1" w:defQFormat="0" w:count="267">
-    <w:lsdException w:name="Normal" w:semiHidden="0" w:uiPriority="0" w:unhideWhenUsed="0" w:qFormat="1"/>
-    <w:lsdException w:name="heading 1" w:semiHidden="0" w:uiPriority="9" w:unhideWhenUsed="0" w:qFormat="1"/>
-    <w:lsdException w:name="heading 2" w:uiPriority="9" w:qFormat="1"/>
-    <w:lsdException w:name="heading 3" w:uiPriority="9" w:qFormat="1"/>
-    <w:lsdException w:name="heading 4" w:uiPriority="9" w:qFormat="1"/>
-    <w:lsdException w:name="heading 5" w:uiPriority="9" w:qFormat="1"/>
-    <w:lsdException w:name="heading 6" w:uiPriority="9" w:qFormat="1"/>
-    <w:lsdException w:name="heading 7" w:uiPriority="9" w:qFormat="1"/>
-    <w:lsdException w:name="heading 8" w:uiPriority="9" w:qFormat="1"/>
-    <w:lsdException w:name="heading 9" w:uiPriority="9" w:qFormat="1"/>
-    <w:lsdException w:name="toc 1" w:uiPriority="39"/>
-    <w:lsdException w:name="toc 2" w:uiPriority="39"/>
-    <w:lsdException w:name="toc 3" w:uiPriority="39"/>
-    <w:lsdException w:name="toc 4" w:uiPriority="39"/>
-    <w:lsdException w:name="toc 5" w:uiPriority="39"/>
-    <w:lsdException w:name="toc 6" w:uiPriority="39"/>
-    <w:lsdException w:name="toc 7" w:uiPriority="39"/>
-    <w:lsdException w:name="toc 8" w:uiPriority="39"/>
-    <w:lsdException w:name="toc 9" w:uiPriority="39"/>
-    <w:lsdException w:name="caption" w:uiPriority="35" w:qFormat="1"/>
-    <w:lsdException w:name="Title" w:semiHidden="0" w:uiPriority="10" w:unhideWhenUsed="0" w:qFormat="1"/>
-    <w:lsdException w:name="Default Paragraph Font" w:uiPriority="1"/>
-    <w:lsdException w:name="Subtitle" w:semiHidden="0" w:uiPriority="11" w:unhideWhenUsed="0" w:qFormat="1"/>
-    <w:lsdException w:name="Strong" w:semiHidden="0" w:uiPriority="22" w:unhideWhenUsed="0" w:qFormat="1"/>
-    <w:lsdException w:name="Emphasis" w:semiHidden="0" w:uiPriority="20" w:unhideWhenUsed="0" w:qFormat="1"/>
-    <w:lsdException w:name="Table Grid" w:semiHidden="0" w:uiPriority="59" w:unhideWhenUsed="0"/>
-    <w:lsdException w:name="Placeholder Text" w:unhideWhenUsed="0"/>
-    <w:lsdException w:name="No Spacing" w:semiHidden="0" w:uiPriority="1" w:unhideWhenUsed="0" w:qFormat="1"/>
-    <w:lsdException w:name="Light Shading" w:semiHidden="0" w:uiPriority="60" w:unhideWhenUsed="0"/>
-    <w:lsdException w:name="Light List" w:semiHidden="0" w:uiPriority="61" w:unhideWhenUsed="0"/>
-    <w:lsdException w:name="Light Grid" w:semiHidden="0" w:uiPriority="62" w:unhideWhenUsed="0"/>
-    <w:lsdException w:name="Medium Shading 1" w:semiHidden="0" w:uiPriority="63" w:unhideWhenUsed="0"/>
-    <w:lsdException w:name="Medium Shading 2" w:semiHidden="0" w:uiPriority="64" w:unhideWhenUsed="0"/>
-    <w:lsdException w:name="Medium List 1" w:semiHidden="0" w:uiPriority="65" w:unhideWhenUsed="0"/>
-    <w:lsdException w:name="Medium List 2" w:semiHidden="0" w:uiPriority="66" w:unhideWhenUsed="0"/>
-    <w:lsdException w:name="Medium Grid 1" w:semiHidden="0" w:uiPriority="67" w:unhideWhenUsed="0"/>
-    <w:lsdException w:name="Medium Grid 2" w:semiHidden="0" w:uiPriority="68" w:unhideWhenUsed="0"/>
-    <w:lsdException w:name="Medium Grid 3" w:semiHidden="0" w:uiPriority="69" w:unhideWhenUsed="0"/>
-    <w:lsdException w:name="Dark List" w:semiHidden="0" w:uiPriority="70" w:unhideWhenUsed="0"/>
-    <w:lsdException w:name="Colorful Shading" w:semiHidden="0" w:uiPriority="71" w:unhideWhenUsed="0"/>
-    <w:lsdException w:name="Colorful List" w:semiHidden="0" w:uiPriority="72" w:unhideWhenUsed="0"/>
-    <w:lsdException w:name="Colorful Grid" w:semiHidden="0" w:uiPriority="73" w:unhideWhenUsed="0"/>
-    <w:lsdException w:name="Light Shading Accent 1" w:semiHidden="0" w:uiPriority="60" w:unhideWhenUsed="0"/>
-    <w:lsdException w:name="Light List Accent 1" w:semiHidden="0" w:uiPriority="61" w:unhideWhenUsed="0"/>
-    <w:lsdException w:name="Light Grid Accent 1" w:semiHidden="0" w:uiPriority="62" w:unhideWhenUsed="0"/>
-    <w:lsdException w:name="Medium Shading 1 Accent 1" w:semiHidden="0" w:uiPriority="63" w:unhideWhenUsed="0"/>
-    <w:lsdException w:name="Medium Shading 2 Accent 1" w:semiHidden="0" w:uiPriority="64" w:unhideWhenUsed="0"/>
-    <w:lsdException w:name="Medium List 1 Accent 1" w:semiHidden="0" w:uiPriority="65" w:unhideWhenUsed="0"/>
-    <w:lsdException w:name="Revision" w:unhideWhenUsed="0"/>
-    <w:lsdException w:name="List Paragraph" w:semiHidden="0" w:uiPriority="34" w:unhideWhenUsed="0" w:qFormat="1"/>
-    <w:lsdException w:name="Quote" w:semiHidden="0" w:uiPriority="29" w:unhideWhenUsed="0" w:qFormat="1"/>
-    <w:lsdException w:name="Intense Quote" w:semiHidden="0" w:uiPriority="30" w:unhideWhenUsed="0" w:qFormat="1"/>
-    <w:lsdException w:name="Medium List 2 Accent 1" w:semiHidden="0" w:uiPriority="66" w:unhideWhenUsed="0"/>
-    <w:lsdException w:name="Medium Grid 1 Accent 1" w:semiHidden="0" w:uiPriority="67" w:unhideWhenUsed="0"/>
-    <w:lsdException w:name="Medium Grid 2 Accent 1" w:semiHidden="0" w:uiPriority="68" w:unhideWhenUsed="0"/>
-    <w:lsdException w:name="Medium Grid 3 Accent 1" w:semiHidden="0" w:uiPriority="69" w:unhideWhenUsed="0"/>
-    <w:lsdException w:name="Dark List Accent 1" w:semiHidden="0" w:uiPriority="70" w:unhideWhenUsed="0"/>
-    <w:lsdException w:name="Colorful Shading Accent 1" w:semiHidden="0" w:uiPriority="71" w:unhideWhenUsed="0"/>
-    <w:lsdException w:name="Colorful List Accent 1" w:semiHidden="0" w:uiPriority="72" w:unhideWhenUsed="0"/>
-    <w:lsdException w:name="Colorful Grid Accent 1" w:semiHidden="0" w:uiPriority="73" w:unhideWhenUsed="0"/>
-    <w:lsdException w:name="Light Shading Accent 2" w:semiHidden="0" w:uiPriority="60" w:unhideWhenUsed="0"/>
-    <w:lsdException w:name="Light List Accent 2" w:semiHidden="0" w:uiPriority="61" w:unhideWhenUsed="0"/>
-    <w:lsdException w:name="Light Grid Accent 2" w:semiHidden="0" w:uiPriority="62" w:unhideWhenUsed="0"/>
-    <w:lsdException w:name="Medium Shading 1 Accent 2" w:semiHidden="0" w:uiPriority="63" w:unhideWhenUsed="0"/>
-    <w:lsdException w:name="Medium Shading 2 Accent 2" w:semiHidden="0" w:uiPriority="64" w:unhideWhenUsed="0"/>
-    <w:lsdException w:name="Medium List 1 Accent 2" w:semiHidden="0" w:uiPriority="65" w:unhideWhenUsed="0"/>
-    <w:lsdException w:name="Medium List 2 Accent 2" w:semiHidden="0" w:uiPriority="66" w:unhideWhenUsed="0"/>
-    <w:lsdException w:name="Medium Grid 1 Accent 2" w:semiHidden="0" w:uiPriority="67" w:unhideWhenUsed="0"/>
-    <w:lsdException w:name="Medium Grid 2 Accent 2" w:semiHidden="0" w:uiPriority="68" w:unhideWhenUsed="0"/>
-    <w:lsdException w:name="Medium Grid 3 Accent 2" w:semiHidden="0" w:uiPriority="69" w:unhideWhenUsed="0"/>
-    <w:lsdException w:name="Dark List Accent 2" w:semiHidden="0" w:uiPriority="70" w:unhideWhenUsed="0"/>
-    <w:lsdException w:name="Colorful Shading Accent 2" w:semiHidden="0" w:uiPriority="71" w:unhideWhenUsed="0"/>
-    <w:lsdException w:name="Colorful List Accent 2" w:semiHidden="0" w:uiPriority="72" w:unhideWhenUsed="0"/>
-    <w:lsdException w:name="Colorful Grid Accent 2" w:semiHidden="0" w:uiPriority="73" w:unhideWhenUsed="0"/>
-    <w:lsdException w:name="Light Shading Accent 3" w:semiHidden="0" w:uiPriority="60" w:unhideWhenUsed="0"/>
-    <w:lsdException w:name="Light List Accent 3" w:semiHidden="0" w:uiPriority="61" w:unhideWhenUsed="0"/>
-    <w:lsdException w:name="Light Grid Accent 3" w:semiHidden="0" w:uiPriority="62" w:unhideWhenUsed="0"/>
-    <w:lsdException w:name="Medium Shading 1 Accent 3" w:semiHidden="0" w:uiPriority="63" w:unhideWhenUsed="0"/>
-    <w:lsdException w:name="Medium Shading 2 Accent 3" w:semiHidden="0" w:uiPriority="64" w:unhideWhenUsed="0"/>
-    <w:lsdException w:name="Medium List 1 Accent 3" w:semiHidden="0" w:uiPriority="65" w:unhideWhenUsed="0"/>
-    <w:lsdException w:name="Medium List 2 Accent 3" w:semiHidden="0" w:uiPriority="66" w:unhideWhenUsed="0"/>
-    <w:lsdException w:name="Medium Grid 1 Accent 3" w:semiHidden="0" w:uiPriority="67" w:unhideWhenUsed="0"/>
-    <w:lsdException w:name="Medium Grid 2 Accent 3" w:semiHidden="0" w:uiPriority="68" w:unhideWhenUsed="0"/>
-    <w:lsdException w:name="Medium Grid 3 Accent 3" w:semiHidden="0" w:uiPriority="69" w:unhideWhenUsed="0"/>
-    <w:lsdException w:name="Dark List Accent 3" w:semiHidden="0" w:uiPriority="70" w:unhideWhenUsed="0"/>
-    <w:lsdException w:name="Colorful Shading Accent 3" w:semiHidden="0" w:uiPriority="71" w:unhideWhenUsed="0"/>
-    <w:lsdException w:name="Colorful List Accent 3" w:semiHidden="0" w:uiPriority="72" w:unhideWhenUsed="0"/>
-    <w:lsdException w:name="Colorful Grid Accent 3" w:semiHidden="0" w:uiPriority="73" w:unhideWhenUsed="0"/>
-    <w:lsdException w:name="Light Shading Accent 4" w:semiHidden="0" w:uiPriority="60" w:unhideWhenUsed="0"/>
-    <w:lsdException w:name="Light List Accent 4" w:semiHidden="0" w:uiPriority="61" w:unhideWhenUsed="0"/>
-    <w:lsdException w:name="Light Grid Accent 4" w:semiHidden="0" w:uiPriority="62" w:unhideWhenUsed="0"/>
-    <w:lsdException w:name="Medium Shading 1 Accent 4" w:semiHidden="0" w:uiPriority="63" w:unhideWhenUsed="0"/>
-    <w:lsdException w:name="Medium Shading 2 Accent 4" w:semiHidden="0" w:uiPriority="64" w:unhideWhenUsed="0"/>
-    <w:lsdException w:name="Medium List 1 Accent 4" w:semiHidden="0" w:uiPriority="65" w:unhideWhenUsed="0"/>
-    <w:lsdException w:name="Medium List 2 Accent 4" w:semiHidden="0" w:uiPriority="66" w:unhideWhenUsed="0"/>
-    <w:lsdException w:name="Medium Grid 1 Accent 4" w:semiHidden="0" w:uiPriority="67" w:unhideWhenUsed="0"/>
-    <w:lsdException w:name="Medium Grid 2 Accent 4" w:semiHidden="0" w:uiPriority="68" w:unhideWhenUsed="0"/>
-    <w:lsdException w:name="Medium Grid 3 Accent 4" w:semiHidden="0" w:uiPriority="69" w:unhideWhenUsed="0"/>
-    <w:lsdException w:name="Dark List Accent 4" w:semiHidden="0" w:uiPriority="70" w:unhideWhenUsed="0"/>
-    <w:lsdException w:name="Colorful Shading Accent 4" w:semiHidden="0" w:uiPriority="71" w:unhideWhenUsed="0"/>
-    <w:lsdException w:name="Colorful List Accent 4" w:semiHidden="0" w:uiPriority="72" w:unhideWhenUsed="0"/>
-    <w:lsdException w:name="Colorful Grid Accent 4" w:semiHidden="0" w:uiPriority="73" w:unhideWhenUsed="0"/>
-    <w:lsdException w:name="Light Shading Accent 5" w:semiHidden="0" w:uiPriority="60" w:unhideWhenUsed="0"/>
-    <w:lsdException w:name="Light List Accent 5" w:semiHidden="0" w:uiPriority="61" w:unhideWhenUsed="0"/>
-    <w:lsdException w:name="Light Grid Accent 5" w:semiHidden="0" w:uiPriority="62" w:unhideWhenUsed="0"/>
-    <w:lsdException w:name="Medium Shading 1 Accent 5" w:semiHidden="0" w:uiPriority="63" w:unhideWhenUsed="0"/>
-    <w:lsdException w:name="Medium Shading 2 Accent 5" w:semiHidden="0" w:uiPriority="64" w:unhideWhenUsed="0"/>
-    <w:lsdException w:name="Medium List 1 Accent 5" w:semiHidden="0" w:uiPriority="65" w:unhideWhenUsed="0"/>
-    <w:lsdException w:name="Medium List 2 Accent 5" w:semiHidden="0" w:uiPriority="66" w:unhideWhenUsed="0"/>
-    <w:lsdException w:name="Medium Grid 1 Accent 5" w:semiHidden="0" w:uiPriority="67" w:unhideWhenUsed="0"/>
-    <w:lsdException w:name="Medium Grid 2 Accent 5" w:semiHidden="0" w:uiPriority="68" w:unhideWhenUsed="0"/>
-    <w:lsdException w:name="Medium Grid 3 Accent 5" w:semiHidden="0" w:uiPriority="69" w:unhideWhenUsed="0"/>
-    <w:lsdException w:name="Dark List Accent 5" w:semiHidden="0" w:uiPriority="70" w:unhideWhenUsed="0"/>
-    <w:lsdException w:name="Colorful Shading Accent 5" w:semiHidden="0" w:uiPriority="71" w:unhideWhenUsed="0"/>
-    <w:lsdException w:name="Colorful List Accent 5" w:semiHidden="0" w:uiPriority="72" w:unhideWhenUsed="0"/>
-    <w:lsdException w:name="Colorful Grid Accent 5" w:semiHidden="0" w:uiPriority="73" w:unhideWhenUsed="0"/>
-    <w:lsdException w:name="Light Shading Accent 6" w:semiHidden="0" w:uiPriority="60" w:unhideWhenUsed="0"/>
-    <w:lsdException w:name="Light List Accent 6" w:semiHidden="0" w:uiPriority="61" w:unhideWhenUsed="0"/>
-    <w:lsdException w:name="Light Grid Accent 6" w:semiHidden="0" w:uiPriority="62" w:unhideWhenUsed="0"/>
-    <w:lsdException w:name="Medium Shading 1 Accent 6" w:semiHidden="0" w:uiPriority="63" w:unhideWhenUsed="0"/>
-    <w:lsdException w:name="Medium Shading 2 Accent 6" w:semiHidden="0" w:uiPriority="64" w:unhideWhenUsed="0"/>
-    <w:lsdException w:name="Medium List 1 Accent 6" w:semiHidden="0" w:uiPriority="65" w:unhideWhenUsed="0"/>
-    <w:lsdException w:name="Medium List 2 Accent 6" w:semiHidden="0" w:uiPriority="66" w:unhideWhenUsed="0"/>
-    <w:lsdException w:name="Medium Grid 1 Accent 6" w:semiHidden="0" w:uiPriority="67" w:unhideWhenUsed="0"/>
-    <w:lsdException w:name="Medium Grid 2 Accent 6" w:semiHidden="0" w:uiPriority="68" w:unhideWhenUsed="0"/>
-    <w:lsdException w:name="Medium Grid 3 Accent 6" w:semiHidden="0" w:uiPriority="69" w:unhideWhenUsed="0"/>
-    <w:lsdException w:name="Dark List Accent 6" w:semiHidden="0" w:uiPriority="70" w:unhideWhenUsed="0"/>
-    <w:lsdException w:name="Colorful Shading Accent 6" w:semiHidden="0" w:uiPriority="71" w:unhideWhenUsed="0"/>
-    <w:lsdException w:name="Colorful List Accent 6" w:semiHidden="0" w:uiPriority="72" w:unhideWhenUsed="0"/>
-    <w:lsdException w:name="Colorful Grid Accent 6" w:semiHidden="0" w:uiPriority="73" w:unhideWhenUsed="0"/>
-    <w:lsdException w:name="Subtle Emphasis" w:semiHidden="0" w:uiPriority="19" w:unhideWhenUsed="0" w:qFormat="1"/>
-    <w:lsdException w:name="Intense Emphasis" w:semiHidden="0" w:uiPriority="21" w:unhideWhenUsed="0" w:qFormat="1"/>
-    <w:lsdException w:name="Subtle Reference" w:semiHidden="0" w:uiPriority="31" w:unhideWhenUsed="0" w:qFormat="1"/>
-    <w:lsdException w:name="Intense Reference" w:semiHidden="0" w:uiPriority="32" w:unhideWhenUsed="0" w:qFormat="1"/>
-    <w:lsdException w:name="Book Title" w:semiHidden="0" w:uiPriority="33" w:unhideWhenUsed="0" w:qFormat="1"/>
-    <w:lsdException w:name="Bibliography" w:uiPriority="37"/>
-    <w:lsdException w:name="TOC Heading" w:uiPriority="39" w:qFormat="1"/>
+  <w:latentStyles w:defLockedState="0" w:defUIPriority="99" w:defSemiHidden="0" w:defUnhideWhenUsed="0" w:defQFormat="0" w:count="376">
+    <w:lsdException w:name="Normal" w:uiPriority="0" w:qFormat="1"/>
+    <w:lsdException w:name="heading 1" w:uiPriority="9" w:qFormat="1"/>
+    <w:lsdException w:name="heading 2" w:semiHidden="1" w:uiPriority="9" w:unhideWhenUsed="1" w:qFormat="1"/>
+    <w:lsdException w:name="heading 3" w:semiHidden="1" w:uiPriority="9" w:unhideWhenUsed="1" w:qFormat="1"/>
+    <w:lsdException w:name="heading 4" w:semiHidden="1" w:uiPriority="9" w:unhideWhenUsed="1" w:qFormat="1"/>
+    <w:lsdException w:name="heading 5" w:semiHidden="1" w:uiPriority="9" w:unhideWhenUsed="1" w:qFormat="1"/>
+    <w:lsdException w:name="heading 6" w:semiHidden="1" w:uiPriority="9" w:unhideWhenUsed="1" w:qFormat="1"/>
+    <w:lsdException w:name="heading 7" w:semiHidden="1" w:uiPriority="9" w:unhideWhenUsed="1" w:qFormat="1"/>
+    <w:lsdException w:name="heading 8" w:semiHidden="1" w:uiPriority="9" w:unhideWhenUsed="1" w:qFormat="1"/>
+    <w:lsdException w:name="heading 9" w:semiHidden="1" w:uiPriority="9" w:unhideWhenUsed="1" w:qFormat="1"/>
+    <w:lsdException w:name="index 1" w:semiHidden="1" w:unhideWhenUsed="1"/>
+    <w:lsdException w:name="index 2" w:semiHidden="1" w:unhideWhenUsed="1"/>
+    <w:lsdException w:name="index 3" w:semiHidden="1" w:unhideWhenUsed="1"/>
+    <w:lsdException w:name="index 4" w:semiHidden="1" w:unhideWhenUsed="1"/>
+    <w:lsdException w:name="index 5" w:semiHidden="1" w:unhideWhenUsed="1"/>
+    <w:lsdException w:name="index 6" w:semiHidden="1" w:unhideWhenUsed="1"/>
+    <w:lsdException w:name="index 7" w:semiHidden="1" w:unhideWhenUsed="1"/>
+    <w:lsdException w:name="index 8" w:semiHidden="1" w:unhideWhenUsed="1"/>
+    <w:lsdException w:name="index 9" w:semiHidden="1" w:unhideWhenUsed="1"/>
+    <w:lsdException w:name="toc 1" w:semiHidden="1" w:uiPriority="39" w:unhideWhenUsed="1"/>
+    <w:lsdException w:name="toc 2" w:semiHidden="1" w:uiPriority="39" w:unhideWhenUsed="1"/>
+    <w:lsdException w:name="toc 3" w:semiHidden="1" w:uiPriority="39" w:unhideWhenUsed="1"/>
+    <w:lsdException w:name="toc 4" w:semiHidden="1" w:uiPriority="39" w:unhideWhenUsed="1"/>
+    <w:lsdException w:name="toc 5" w:semiHidden="1" w:uiPriority="39" w:unhideWhenUsed="1"/>
+    <w:lsdException w:name="toc 6" w:semiHidden="1" w:uiPriority="39" w:unhideWhenUsed="1"/>
+    <w:lsdException w:name="toc 7" w:semiHidden="1" w:uiPriority="39" w:unhideWhenUsed="1"/>
+    <w:lsdException w:name="toc 8" w:semiHidden="1" w:uiPriority="39" w:unhideWhenUsed="1"/>
+    <w:lsdException w:name="toc 9" w:semiHidden="1" w:uiPriority="39" w:unhideWhenUsed="1"/>
+    <w:lsdException w:name="Normal Indent" w:semiHidden="1" w:unhideWhenUsed="1"/>
+    <w:lsdException w:name="footnote text" w:semiHidden="1" w:unhideWhenUsed="1"/>
+    <w:lsdException w:name="annotation text" w:semiHidden="1" w:unhideWhenUsed="1"/>
+    <w:lsdException w:name="header" w:semiHidden="1" w:unhideWhenUsed="1"/>
+    <w:lsdException w:name="footer" w:semiHidden="1" w:unhideWhenUsed="1"/>
+    <w:lsdException w:name="index heading" w:semiHidden="1" w:unhideWhenUsed="1"/>
+    <w:lsdException w:name="caption" w:semiHidden="1" w:uiPriority="35" w:unhideWhenUsed="1" w:qFormat="1"/>
+    <w:lsdException w:name="table of figures" w:semiHidden="1" w:unhideWhenUsed="1"/>
+    <w:lsdException w:name="envelope address" w:semiHidden="1" w:unhideWhenUsed="1"/>
+    <w:lsdException w:name="envelope return" w:semiHidden="1" w:unhideWhenUsed="1"/>
+    <w:lsdException w:name="footnote reference" w:semiHidden="1" w:unhideWhenUsed="1"/>
+    <w:lsdException w:name="annotation reference" w:semiHidden="1" w:unhideWhenUsed="1"/>
+    <w:lsdException w:name="line number" w:semiHidden="1" w:unhideWhenUsed="1"/>
+    <w:lsdException w:name="page number" w:semiHidden="1" w:unhideWhenUsed="1"/>
+    <w:lsdException w:name="endnote reference" w:semiHidden="1" w:unhideWhenUsed="1"/>
+    <w:lsdException w:name="endnote text" w:semiHidden="1" w:unhideWhenUsed="1"/>
+    <w:lsdException w:name="table of authorities" w:semiHidden="1" w:unhideWhenUsed="1"/>
+    <w:lsdException w:name="macro" w:semiHidden="1" w:unhideWhenUsed="1"/>
+    <w:lsdException w:name="toa heading" w:semiHidden="1" w:unhideWhenUsed="1"/>
+    <w:lsdException w:name="List" w:semiHidden="1" w:unhideWhenUsed="1"/>
+    <w:lsdException w:name="List Bullet" w:semiHidden="1" w:unhideWhenUsed="1"/>
+    <w:lsdException w:name="List Number" w:semiHidden="1" w:unhideWhenUsed="1"/>
+    <w:lsdException w:name="List 2" w:semiHidden="1" w:unhideWhenUsed="1"/>
+    <w:lsdException w:name="List 3" w:semiHidden="1" w:unhideWhenUsed="1"/>
+    <w:lsdException w:name="List 4" w:semiHidden="1" w:unhideWhenUsed="1"/>
+    <w:lsdException w:name="List 5" w:semiHidden="1" w:unhideWhenUsed="1"/>
+    <w:lsdException w:name="List Bullet 2" w:semiHidden="1" w:unhideWhenUsed="1"/>
+    <w:lsdException w:name="List Bullet 3" w:semiHidden="1" w:unhideWhenUsed="1"/>
+    <w:lsdException w:name="List Bullet 4" w:semiHidden="1" w:unhideWhenUsed="1"/>
+    <w:lsdException w:name="List Bullet 5" w:semiHidden="1" w:unhideWhenUsed="1"/>
+    <w:lsdException w:name="List Number 2" w:semiHidden="1" w:unhideWhenUsed="1"/>
+    <w:lsdException w:name="List Number 3" w:semiHidden="1" w:unhideWhenUsed="1"/>
+    <w:lsdException w:name="List Number 4" w:semiHidden="1" w:unhideWhenUsed="1"/>
+    <w:lsdException w:name="List Number 5" w:semiHidden="1" w:unhideWhenUsed="1"/>
+    <w:lsdException w:name="Title" w:uiPriority="10" w:qFormat="1"/>
+    <w:lsdException w:name="Closing" w:semiHidden="1" w:unhideWhenUsed="1"/>
+    <w:lsdException w:name="Signature" w:semiHidden="1" w:unhideWhenUsed="1"/>
+    <w:lsdException w:name="Default Paragraph Font" w:semiHidden="1" w:uiPriority="1" w:unhideWhenUsed="1"/>
+    <w:lsdException w:name="Body Text" w:semiHidden="1" w:unhideWhenUsed="1"/>
+    <w:lsdException w:name="Body Text Indent" w:semiHidden="1" w:unhideWhenUsed="1"/>
+    <w:lsdException w:name="List Continue" w:semiHidden="1" w:unhideWhenUsed="1"/>
+    <w:lsdException w:name="List Continue 2" w:semiHidden="1" w:unhideWhenUsed="1"/>
+    <w:lsdException w:name="List Continue 3" w:semiHidden="1" w:unhideWhenUsed="1"/>
+    <w:lsdException w:name="List Continue 4" w:semiHidden="1" w:unhideWhenUsed="1"/>
+    <w:lsdException w:name="List Continue 5" w:semiHidden="1" w:unhideWhenUsed="1"/>
+    <w:lsdException w:name="Message Header" w:semiHidden="1" w:unhideWhenUsed="1"/>
+    <w:lsdException w:name="Subtitle" w:uiPriority="11" w:qFormat="1"/>
+    <w:lsdException w:name="Salutation" w:semiHidden="1" w:unhideWhenUsed="1"/>
+    <w:lsdException w:name="Date" w:semiHidden="1" w:unhideWhenUsed="1"/>
+    <w:lsdException w:name="Body Text First Indent" w:semiHidden="1" w:unhideWhenUsed="1"/>
+    <w:lsdException w:name="Body Text First Indent 2" w:semiHidden="1" w:unhideWhenUsed="1"/>
+    <w:lsdException w:name="Note Heading" w:semiHidden="1" w:unhideWhenUsed="1"/>
+    <w:lsdException w:name="Body Text 2" w:semiHidden="1" w:unhideWhenUsed="1"/>
+    <w:lsdException w:name="Body Text 3" w:semiHidden="1" w:unhideWhenUsed="1"/>
+    <w:lsdException w:name="Body Text Indent 2" w:semiHidden="1" w:unhideWhenUsed="1"/>
+    <w:lsdException w:name="Body Text Indent 3" w:semiHidden="1" w:unhideWhenUsed="1"/>
+    <w:lsdException w:name="Block Text" w:semiHidden="1" w:unhideWhenUsed="1"/>
+    <w:lsdException w:name="Hyperlink" w:semiHidden="1" w:unhideWhenUsed="1"/>
+    <w:lsdException w:name="FollowedHyperlink" w:semiHidden="1" w:unhideWhenUsed="1"/>
+    <w:lsdException w:name="Strong" w:uiPriority="22" w:qFormat="1"/>
+    <w:lsdException w:name="Emphasis" w:uiPriority="20" w:qFormat="1"/>
+    <w:lsdException w:name="Document Map" w:semiHidden="1" w:unhideWhenUsed="1"/>
+    <w:lsdException w:name="Plain Text" w:semiHidden="1" w:unhideWhenUsed="1"/>
+    <w:lsdException w:name="E-mail Signature" w:semiHidden="1" w:unhideWhenUsed="1"/>
+    <w:lsdException w:name="HTML Top of Form" w:semiHidden="1" w:unhideWhenUsed="1"/>
+    <w:lsdException w:name="HTML Bottom of Form" w:semiHidden="1" w:unhideWhenUsed="1"/>
+    <w:lsdException w:name="Normal (Web)" w:semiHidden="1" w:unhideWhenUsed="1"/>
+    <w:lsdException w:name="HTML Acronym" w:semiHidden="1" w:unhideWhenUsed="1"/>
+    <w:lsdException w:name="HTML Address" w:semiHidden="1" w:unhideWhenUsed="1"/>
+    <w:lsdException w:name="HTML Cite" w:semiHidden="1" w:unhideWhenUsed="1"/>
+    <w:lsdException w:name="HTML Code" w:semiHidden="1" w:unhideWhenUsed="1"/>
+    <w:lsdException w:name="HTML Definition" w:semiHidden="1" w:unhideWhenUsed="1"/>
+    <w:lsdException w:name="HTML Keyboard" w:semiHidden="1" w:unhideWhenUsed="1"/>
+    <w:lsdException w:name="HTML Preformatted" w:semiHidden="1" w:unhideWhenUsed="1"/>
+    <w:lsdException w:name="HTML Sample" w:semiHidden="1" w:unhideWhenUsed="1"/>
+    <w:lsdException w:name="HTML Typewriter" w:semiHidden="1" w:unhideWhenUsed="1"/>
+    <w:lsdException w:name="HTML Variable" w:semiHidden="1" w:unhideWhenUsed="1"/>
+    <w:lsdException w:name="Normal Table" w:semiHidden="1" w:unhideWhenUsed="1"/>
+    <w:lsdException w:name="annotation subject" w:semiHidden="1" w:unhideWhenUsed="1"/>
+    <w:lsdException w:name="No List" w:semiHidden="1" w:unhideWhenUsed="1"/>
+    <w:lsdException w:name="Outline List 1" w:semiHidden="1" w:unhideWhenUsed="1"/>
+    <w:lsdException w:name="Outline List 2" w:semiHidden="1" w:unhideWhenUsed="1"/>
+    <w:lsdException w:name="Outline List 3" w:semiHidden="1" w:unhideWhenUsed="1"/>
+    <w:lsdException w:name="Table Simple 1" w:semiHidden="1" w:unhideWhenUsed="1"/>
+    <w:lsdException w:name="Table Simple 2" w:semiHidden="1" w:unhideWhenUsed="1"/>
+    <w:lsdException w:name="Table Simple 3" w:semiHidden="1" w:unhideWhenUsed="1"/>
+    <w:lsdException w:name="Table Classic 1" w:semiHidden="1" w:unhideWhenUsed="1"/>
+    <w:lsdException w:name="Table Classic 2" w:semiHidden="1" w:unhideWhenUsed="1"/>
+    <w:lsdException w:name="Table Classic 3" w:semiHidden="1" w:unhideWhenUsed="1"/>
+    <w:lsdException w:name="Table Classic 4" w:semiHidden="1" w:unhideWhenUsed="1"/>
+    <w:lsdException w:name="Table Colorful 1" w:semiHidden="1" w:unhideWhenUsed="1"/>
+    <w:lsdException w:name="Table Colorful 2" w:semiHidden="1" w:unhideWhenUsed="1"/>
+    <w:lsdException w:name="Table Colorful 3" w:semiHidden="1" w:unhideWhenUsed="1"/>
+    <w:lsdException w:name="Table Columns 1" w:semiHidden="1" w:unhideWhenUsed="1"/>
+    <w:lsdException w:name="Table Columns 2" w:semiHidden="1" w:unhideWhenUsed="1"/>
+    <w:lsdException w:name="Table Columns 3" w:semiHidden="1" w:unhideWhenUsed="1"/>
+    <w:lsdException w:name="Table Columns 4" w:semiHidden="1" w:unhideWhenUsed="1"/>
+    <w:lsdException w:name="Table Columns 5" w:semiHidden="1" w:unhideWhenUsed="1"/>
+    <w:lsdException w:name="Table Grid 1" w:semiHidden="1" w:unhideWhenUsed="1"/>
+    <w:lsdException w:name="Table Grid 2" w:semiHidden="1" w:unhideWhenUsed="1"/>
+    <w:lsdException w:name="Table Grid 3" w:semiHidden="1" w:unhideWhenUsed="1"/>
+    <w:lsdException w:name="Table Grid 4" w:semiHidden="1" w:unhideWhenUsed="1"/>
+    <w:lsdException w:name="Table Grid 5" w:semiHidden="1" w:unhideWhenUsed="1"/>
+    <w:lsdException w:name="Table Grid 6" w:semiHidden="1" w:unhideWhenUsed="1"/>
+    <w:lsdException w:name="Table Grid 7" w:semiHidden="1" w:unhideWhenUsed="1"/>
+    <w:lsdException w:name="Table Grid 8" w:semiHidden="1" w:unhideWhenUsed="1"/>
+    <w:lsdException w:name="Table List 1" w:semiHidden="1" w:unhideWhenUsed="1"/>
+    <w:lsdException w:name="Table List 2" w:semiHidden="1" w:unhideWhenUsed="1"/>
+    <w:lsdException w:name="Table List 3" w:semiHidden="1" w:unhideWhenUsed="1"/>
+    <w:lsdException w:name="Table List 4" w:semiHidden="1" w:unhideWhenUsed="1"/>
+    <w:lsdException w:name="Table List 5" w:semiHidden="1" w:unhideWhenUsed="1"/>
+    <w:lsdException w:name="Table List 6" w:semiHidden="1" w:unhideWhenUsed="1"/>
+    <w:lsdException w:name="Table List 7" w:semiHidden="1" w:unhideWhenUsed="1"/>
+    <w:lsdException w:name="Table List 8" w:semiHidden="1" w:unhideWhenUsed="1"/>
+    <w:lsdException w:name="Table 3D effects 1" w:semiHidden="1" w:unhideWhenUsed="1"/>
+    <w:lsdException w:name="Table 3D effects 2" w:semiHidden="1" w:unhideWhenUsed="1"/>
+    <w:lsdException w:name="Table 3D effects 3" w:semiHidden="1" w:unhideWhenUsed="1"/>
+    <w:lsdException w:name="Table Contemporary" w:semiHidden="1" w:unhideWhenUsed="1"/>
+    <w:lsdException w:name="Table Elegant" w:semiHidden="1" w:unhideWhenUsed="1"/>
+    <w:lsdException w:name="Table Professional" w:semiHidden="1" w:unhideWhenUsed="1"/>
+    <w:lsdException w:name="Table Subtle 1" w:semiHidden="1" w:unhideWhenUsed="1"/>
+    <w:lsdException w:name="Table Subtle 2" w:semiHidden="1" w:unhideWhenUsed="1"/>
+    <w:lsdException w:name="Table Web 1" w:semiHidden="1" w:unhideWhenUsed="1"/>
+    <w:lsdException w:name="Table Web 2" w:semiHidden="1" w:unhideWhenUsed="1"/>
+    <w:lsdException w:name="Table Web 3" w:semiHidden="1" w:unhideWhenUsed="1"/>
+    <w:lsdException w:name="Balloon Text" w:semiHidden="1" w:unhideWhenUsed="1"/>
+    <w:lsdException w:name="Table Grid" w:semiHidden="1" w:uiPriority="59" w:unhideWhenUsed="1"/>
+    <w:lsdException w:name="Table Theme" w:semiHidden="1" w:unhideWhenUsed="1"/>
+    <w:lsdException w:name="Placeholder Text" w:semiHidden="1"/>
+    <w:lsdException w:name="No Spacing" w:uiPriority="1" w:qFormat="1"/>
+    <w:lsdException w:name="Light Shading" w:uiPriority="60"/>
+    <w:lsdException w:name="Light List" w:uiPriority="61"/>
+    <w:lsdException w:name="Light Grid" w:uiPriority="62"/>
+    <w:lsdException w:name="Medium Shading 1" w:uiPriority="63"/>
+    <w:lsdException w:name="Medium Shading 2" w:uiPriority="64"/>
+    <w:lsdException w:name="Medium List 1" w:uiPriority="65"/>
+    <w:lsdException w:name="Medium List 2" w:uiPriority="66"/>
+    <w:lsdException w:name="Medium Grid 1" w:uiPriority="67"/>
+    <w:lsdException w:name="Medium Grid 2" w:uiPriority="68"/>
+    <w:lsdException w:name="Medium Grid 3" w:uiPriority="69"/>
+    <w:lsdException w:name="Dark List" w:uiPriority="70"/>
+    <w:lsdException w:name="Colorful Shading" w:uiPriority="71"/>
+    <w:lsdException w:name="Colorful List" w:uiPriority="72"/>
+    <w:lsdException w:name="Colorful Grid" w:uiPriority="73"/>
+    <w:lsdException w:name="Light Shading Accent 1" w:uiPriority="60"/>
+    <w:lsdException w:name="Light List Accent 1" w:uiPriority="61"/>
+    <w:lsdException w:name="Light Grid Accent 1" w:uiPriority="62"/>
+    <w:lsdException w:name="Medium Shading 1 Accent 1" w:uiPriority="63"/>
+    <w:lsdException w:name="Medium Shading 2 Accent 1" w:uiPriority="64"/>
+    <w:lsdException w:name="Medium List 1 Accent 1" w:uiPriority="65"/>
+    <w:lsdException w:name="Revision" w:semiHidden="1"/>
+    <w:lsdException w:name="List Paragraph" w:uiPriority="34" w:qFormat="1"/>
+    <w:lsdException w:name="Quote" w:uiPriority="29" w:qFormat="1"/>
+    <w:lsdException w:name="Intense Quote" w:uiPriority="30" w:qFormat="1"/>
+    <w:lsdException w:name="Medium List 2 Accent 1" w:uiPriority="66"/>
+    <w:lsdException w:name="Medium Grid 1 Accent 1" w:uiPriority="67"/>
+    <w:lsdException w:name="Medium Grid 2 Accent 1" w:uiPriority="68"/>
+    <w:lsdException w:name="Medium Grid 3 Accent 1" w:uiPriority="69"/>
+    <w:lsdException w:name="Dark List Accent 1" w:uiPriority="70"/>
+    <w:lsdException w:name="Colorful Shading Accent 1" w:uiPriority="71"/>
+    <w:lsdException w:name="Colorful List Accent 1" w:uiPriority="72"/>
+    <w:lsdException w:name="Colorful Grid Accent 1" w:uiPriority="73"/>
+    <w:lsdException w:name="Light Shading Accent 2" w:uiPriority="60"/>
+    <w:lsdException w:name="Light List Accent 2" w:uiPriority="61"/>
+    <w:lsdException w:name="Light Grid Accent 2" w:uiPriority="62"/>
+    <w:lsdException w:name="Medium Shading 1 Accent 2" w:uiPriority="63"/>
+    <w:lsdException w:name="Medium Shading 2 Accent 2" w:uiPriority="64"/>
+    <w:lsdException w:name="Medium List 1 Accent 2" w:uiPriority="65"/>
+    <w:lsdException w:name="Medium List 2 Accent 2" w:uiPriority="66"/>
+    <w:lsdException w:name="Medium Grid 1 Accent 2" w:uiPriority="67"/>
+    <w:lsdException w:name="Medium Grid 2 Accent 2" w:uiPriority="68"/>
+    <w:lsdException w:name="Medium Grid 3 Accent 2" w:uiPriority="69"/>
+    <w:lsdException w:name="Dark List Accent 2" w:uiPriority="70"/>
+    <w:lsdException w:name="Colorful Shading Accent 2" w:uiPriority="71"/>
+    <w:lsdException w:name="Colorful List Accent 2" w:uiPriority="72"/>
+    <w:lsdException w:name="Colorful Grid Accent 2" w:uiPriority="73"/>
+    <w:lsdException w:name="Light Shading Accent 3" w:uiPriority="60"/>
+    <w:lsdException w:name="Light List Accent 3" w:uiPriority="61"/>
+    <w:lsdException w:name="Light Grid Accent 3" w:uiPriority="62"/>
+    <w:lsdException w:name="Medium Shading 1 Accent 3" w:uiPriority="63"/>
+    <w:lsdException w:name="Medium Shading 2 Accent 3" w:uiPriority="64"/>
+    <w:lsdException w:name="Medium List 1 Accent 3" w:uiPriority="65"/>
+    <w:lsdException w:name="Medium List 2 Accent 3" w:uiPriority="66"/>
+    <w:lsdException w:name="Medium Grid 1 Accent 3" w:uiPriority="67"/>
+    <w:lsdException w:name="Medium Grid 2 Accent 3" w:uiPriority="68"/>
+    <w:lsdException w:name="Medium Grid 3 Accent 3" w:uiPriority="69"/>
+    <w:lsdException w:name="Dark List Accent 3" w:uiPriority="70"/>
+    <w:lsdException w:name="Colorful Shading Accent 3" w:uiPriority="71"/>
+    <w:lsdException w:name="Colorful List Accent 3" w:uiPriority="72"/>
+    <w:lsdException w:name="Colorful Grid Accent 3" w:uiPriority="73"/>
+    <w:lsdException w:name="Light Shading Accent 4" w:uiPriority="60"/>
+    <w:lsdException w:name="Light List Accent 4" w:uiPriority="61"/>
+    <w:lsdException w:name="Light Grid Accent 4" w:uiPriority="62"/>
+    <w:lsdException w:name="Medium Shading 1 Accent 4" w:uiPriority="63"/>
+    <w:lsdException w:name="Medium Shading 2 Accent 4" w:uiPriority="64"/>
+    <w:lsdException w:name="Medium List 1 Accent 4" w:uiPriority="65"/>
+    <w:lsdException w:name="Medium List 2 Accent 4" w:uiPriority="66"/>
+    <w:lsdException w:name="Medium Grid 1 Accent 4" w:uiPriority="67"/>
+    <w:lsdException w:name="Medium Grid 2 Accent 4" w:uiPriority="68"/>
+    <w:lsdException w:name="Medium Grid 3 Accent 4" w:uiPriority="69"/>
+    <w:lsdException w:name="Dark List Accent 4" w:uiPriority="70"/>
+    <w:lsdException w:name="Colorful Shading Accent 4" w:uiPriority="71"/>
+    <w:lsdException w:name="Colorful List Accent 4" w:uiPriority="72"/>
+    <w:lsdException w:name="Colorful Grid Accent 4" w:uiPriority="73"/>
+    <w:lsdException w:name="Light Shading Accent 5" w:uiPriority="60"/>
+    <w:lsdException w:name="Light List Accent 5" w:uiPriority="61"/>
+    <w:lsdException w:name="Light Grid Accent 5" w:uiPriority="62"/>
+    <w:lsdException w:name="Medium Shading 1 Accent 5" w:uiPriority="63"/>
+    <w:lsdException w:name="Medium Shading 2 Accent 5" w:uiPriority="64"/>
+    <w:lsdException w:name="Medium List 1 Accent 5" w:uiPriority="65"/>
+    <w:lsdException w:name="Medium List 2 Accent 5" w:uiPriority="66"/>
+    <w:lsdException w:name="Medium Grid 1 Accent 5" w:uiPriority="67"/>
+    <w:lsdException w:name="Medium Grid 2 Accent 5" w:uiPriority="68"/>
+    <w:lsdException w:name="Medium Grid 3 Accent 5" w:uiPriority="69"/>
+    <w:lsdException w:name="Dark List Accent 5" w:uiPriority="70"/>
+    <w:lsdException w:name="Colorful Shading Accent 5" w:uiPriority="71"/>
+    <w:lsdException w:name="Colorful List Accent 5" w:uiPriority="72"/>
+    <w:lsdException w:name="Colorful Grid Accent 5" w:uiPriority="73"/>
+    <w:lsdException w:name="Light Shading Accent 6" w:uiPriority="60"/>
+    <w:lsdException w:name="Light List Accent 6" w:uiPriority="61"/>
+    <w:lsdException w:name="Light Grid Accent 6" w:uiPriority="62"/>
+    <w:lsdException w:name="Medium Shading 1 Accent 6" w:uiPriority="63"/>
+    <w:lsdException w:name="Medium Shading 2 Accent 6" w:uiPriority="64"/>
+    <w:lsdException w:name="Medium List 1 Accent 6" w:uiPriority="65"/>
+    <w:lsdException w:name="Medium List 2 Accent 6" w:uiPriority="66"/>
+    <w:lsdException w:name="Medium Grid 1 Accent 6" w:uiPriority="67"/>
+    <w:lsdException w:name="Medium Grid 2 Accent 6" w:uiPriority="68"/>
+    <w:lsdException w:name="Medium Grid 3 Accent 6" w:uiPriority="69"/>
+    <w:lsdException w:name="Dark List Accent 6" w:uiPriority="70"/>
+    <w:lsdException w:name="Colorful Shading Accent 6" w:uiPriority="71"/>
+    <w:lsdException w:name="Colorful List Accent 6" w:uiPriority="72"/>
+    <w:lsdException w:name="Colorful Grid Accent 6" w:uiPriority="73"/>
+    <w:lsdException w:name="Subtle Emphasis" w:uiPriority="19" w:qFormat="1"/>
+    <w:lsdException w:name="Intense Emphasis" w:uiPriority="21" w:qFormat="1"/>
+    <w:lsdException w:name="Subtle Reference" w:uiPriority="31" w:qFormat="1"/>
+    <w:lsdException w:name="Intense Reference" w:uiPriority="32" w:qFormat="1"/>
+    <w:lsdException w:name="Book Title" w:uiPriority="33" w:qFormat="1"/>
+    <w:lsdException w:name="Bibliography" w:semiHidden="1" w:uiPriority="37" w:unhideWhenUsed="1"/>
+    <w:lsdException w:name="TOC Heading" w:semiHidden="1" w:uiPriority="39" w:unhideWhenUsed="1" w:qFormat="1"/>
+    <w:lsdException w:name="Plain Table 1" w:uiPriority="41"/>
+    <w:lsdException w:name="Plain Table 2" w:uiPriority="42"/>
+    <w:lsdException w:name="Plain Table 3" w:uiPriority="43"/>
+    <w:lsdException w:name="Plain Table 4" w:uiPriority="44"/>
+    <w:lsdException w:name="Plain Table 5" w:uiPriority="45"/>
+    <w:lsdException w:name="Grid Table Light" w:uiPriority="40"/>
+    <w:lsdException w:name="Grid Table 1 Light" w:uiPriority="46"/>
+    <w:lsdException w:name="Grid Table 2" w:uiPriority="47"/>
+    <w:lsdException w:name="Grid Table 3" w:uiPriority="48"/>
+    <w:lsdException w:name="Grid Table 4" w:uiPriority="49"/>
+    <w:lsdException w:name="Grid Table 5 Dark" w:uiPriority="50"/>
+    <w:lsdException w:name="Grid Table 6 Colorful" w:uiPriority="51"/>
+    <w:lsdException w:name="Grid Table 7 Colorful" w:uiPriority="52"/>
+    <w:lsdException w:name="Grid Table 1 Light Accent 1" w:uiPriority="46"/>
+    <w:lsdException w:name="Grid Table 2 Accent 1" w:uiPriority="47"/>
+    <w:lsdException w:name="Grid Table 3 Accent 1" w:uiPriority="48"/>
+    <w:lsdException w:name="Grid Table 4 Accent 1" w:uiPriority="49"/>
+    <w:lsdException w:name="Grid Table 5 Dark Accent 1" w:uiPriority="50"/>
+    <w:lsdException w:name="Grid Table 6 Colorful Accent 1" w:uiPriority="51"/>
+    <w:lsdException w:name="Grid Table 7 Colorful Accent 1" w:uiPriority="52"/>
+    <w:lsdException w:name="Grid Table 1 Light Accent 2" w:uiPriority="46"/>
+    <w:lsdException w:name="Grid Table 2 Accent 2" w:uiPriority="47"/>
+    <w:lsdException w:name="Grid Table 3 Accent 2" w:uiPriority="48"/>
+    <w:lsdException w:name="Grid Table 4 Accent 2" w:uiPriority="49"/>
+    <w:lsdException w:name="Grid Table 5 Dark Accent 2" w:uiPriority="50"/>
+    <w:lsdException w:name="Grid Table 6 Colorful Accent 2" w:uiPriority="51"/>
+    <w:lsdException w:name="Grid Table 7 Colorful Accent 2" w:uiPriority="52"/>
+    <w:lsdException w:name="Grid Table 1 Light Accent 3" w:uiPriority="46"/>
+    <w:lsdException w:name="Grid Table 2 Accent 3" w:uiPriority="47"/>
+    <w:lsdException w:name="Grid Table 3 Accent 3" w:uiPriority="48"/>
+    <w:lsdException w:name="Grid Table 4 Accent 3" w:uiPriority="49"/>
+    <w:lsdException w:name="Grid Table 5 Dark Accent 3" w:uiPriority="50"/>
+    <w:lsdException w:name="Grid Table 6 Colorful Accent 3" w:uiPriority="51"/>
+    <w:lsdException w:name="Grid Table 7 Colorful Accent 3" w:uiPriority="52"/>
+    <w:lsdException w:name="Grid Table 1 Light Accent 4" w:uiPriority="46"/>
+    <w:lsdException w:name="Grid Table 2 Accent 4" w:uiPriority="47"/>
+    <w:lsdException w:name="Grid Table 3 Accent 4" w:uiPriority="48"/>
+    <w:lsdException w:name="Grid Table 4 Accent 4" w:uiPriority="49"/>
+    <w:lsdException w:name="Grid Table 5 Dark Accent 4" w:uiPriority="50"/>
+    <w:lsdException w:name="Grid Table 6 Colorful Accent 4" w:uiPriority="51"/>
+    <w:lsdException w:name="Grid Table 7 Colorful Accent 4" w:uiPriority="52"/>
+    <w:lsdException w:name="Grid Table 1 Light Accent 5" w:uiPriority="46"/>
+    <w:lsdException w:name="Grid Table 2 Accent 5" w:uiPriority="47"/>
+    <w:lsdException w:name="Grid Table 3 Accent 5" w:uiPriority="48"/>
+    <w:lsdException w:name="Grid Table 4 Accent 5" w:uiPriority="49"/>
+    <w:lsdException w:name="Grid Table 5 Dark Accent 5" w:uiPriority="50"/>
+    <w:lsdException w:name="Grid Table 6 Colorful Accent 5" w:uiPriority="51"/>
+    <w:lsdException w:name="Grid Table 7 Colorful Accent 5" w:uiPriority="52"/>
+    <w:lsdException w:name="Grid Table 1 Light Accent 6" w:uiPriority="46"/>
+    <w:lsdException w:name="Grid Table 2 Accent 6" w:uiPriority="47"/>
+    <w:lsdException w:name="Grid Table 3 Accent 6" w:uiPriority="48"/>
+    <w:lsdException w:name="Grid Table 4 Accent 6" w:uiPriority="49"/>
+    <w:lsdException w:name="Grid Table 5 Dark Accent 6" w:uiPriority="50"/>
+    <w:lsdException w:name="Grid Table 6 Colorful Accent 6" w:uiPriority="51"/>
+    <w:lsdException w:name="Grid Table 7 Colorful Accent 6" w:uiPriority="52"/>
+    <w:lsdException w:name="List Table 1 Light" w:uiPriority="46"/>
+    <w:lsdException w:name="List Table 2" w:uiPriority="47"/>
+    <w:lsdException w:name="List Table 3" w:uiPriority="48"/>
+    <w:lsdException w:name="List Table 4" w:uiPriority="49"/>
+    <w:lsdException w:name="List Table 5 Dark" w:uiPriority="50"/>
+    <w:lsdException w:name="List Table 6 Colorful" w:uiPriority="51"/>
+    <w:lsdException w:name="List Table 7 Colorful" w:uiPriority="52"/>
+    <w:lsdException w:name="List Table 1 Light Accent 1" w:uiPriority="46"/>
+    <w:lsdException w:name="List Table 2 Accent 1" w:uiPriority="47"/>
+    <w:lsdException w:name="List Table 3 Accent 1" w:uiPriority="48"/>
+    <w:lsdException w:name="List Table 4 Accent 1" w:uiPriority="49"/>
+    <w:lsdException w:name="List Table 5 Dark Accent 1" w:uiPriority="50"/>
+    <w:lsdException w:name="List Table 6 Colorful Accent 1" w:uiPriority="51"/>
+    <w:lsdException w:name="List Table 7 Colorful Accent 1" w:uiPriority="52"/>
+    <w:lsdException w:name="List Table 1 Light Accent 2" w:uiPriority="46"/>
+    <w:lsdException w:name="List Table 2 Accent 2" w:uiPriority="47"/>
+    <w:lsdException w:name="List Table 3 Accent 2" w:uiPriority="48"/>
+    <w:lsdException w:name="List Table 4 Accent 2" w:uiPriority="49"/>
+    <w:lsdException w:name="List Table 5 Dark Accent 2" w:uiPriority="50"/>
+    <w:lsdException w:name="List Table 6 Colorful Accent 2" w:uiPriority="51"/>
+    <w:lsdException w:name="List Table 7 Colorful Accent 2" w:uiPriority="52"/>
+    <w:lsdException w:name="List Table 1 Light Accent 3" w:uiPriority="46"/>
+    <w:lsdException w:name="List Table 2 Accent 3" w:uiPriority="47"/>
+    <w:lsdException w:name="List Table 3 Accent 3" w:uiPriority="48"/>
+    <w:lsdException w:name="List Table 4 Accent 3" w:uiPriority="49"/>
+    <w:lsdException w:name="List Table 5 Dark Accent 3" w:uiPriority="50"/>
+    <w:lsdException w:name="List Table 6 Colorful Accent 3" w:uiPriority="51"/>
+    <w:lsdException w:name="List Table 7 Colorful Accent 3" w:uiPriority="52"/>
+    <w:lsdException w:name="List Table 1 Light Accent 4" w:uiPriority="46"/>
+    <w:lsdException w:name="List Table 2 Accent 4" w:uiPriority="47"/>
+    <w:lsdException w:name="List Table 3 Accent 4" w:uiPriority="48"/>
+    <w:lsdException w:name="List Table 4 Accent 4" w:uiPriority="49"/>
+    <w:lsdException w:name="List Table 5 Dark Accent 4" w:uiPriority="50"/>
+    <w:lsdException w:name="List Table 6 Colorful Accent 4" w:uiPriority="51"/>
+    <w:lsdException w:name="List Table 7 Colorful Accent 4" w:uiPriority="52"/>
+    <w:lsdException w:name="List Table 1 Light Accent 5" w:uiPriority="46"/>
+    <w:lsdException w:name="List Table 2 Accent 5" w:uiPriority="47"/>
+    <w:lsdException w:name="List Table 3 Accent 5" w:uiPriority="48"/>
+    <w:lsdException w:name="List Table 4 Accent 5" w:uiPriority="49"/>
+    <w:lsdException w:name="List Table 5 Dark Accent 5" w:uiPriority="50"/>
+    <w:lsdException w:name="List Table 6 Colorful Accent 5" w:uiPriority="51"/>
+    <w:lsdException w:name="List Table 7 Colorful Accent 5" w:uiPriority="52"/>
+    <w:lsdException w:name="List Table 1 Light Accent 6" w:uiPriority="46"/>
+    <w:lsdException w:name="List Table 2 Accent 6" w:uiPriority="47"/>
+    <w:lsdException w:name="List Table 3 Accent 6" w:uiPriority="48"/>
+    <w:lsdException w:name="List Table 4 Accent 6" w:uiPriority="49"/>
+    <w:lsdException w:name="List Table 5 Dark Accent 6" w:uiPriority="50"/>
+    <w:lsdException w:name="List Table 6 Colorful Accent 6" w:uiPriority="51"/>
+    <w:lsdException w:name="List Table 7 Colorful Accent 6" w:uiPriority="52"/>
+    <w:lsdException w:name="Mention" w:semiHidden="1" w:unhideWhenUsed="1"/>
+    <w:lsdException w:name="Smart Hyperlink" w:semiHidden="1" w:unhideWhenUsed="1"/>
+    <w:lsdException w:name="Hashtag" w:semiHidden="1" w:unhideWhenUsed="1"/>
+    <w:lsdException w:name="Unresolved Mention" w:semiHidden="1" w:unhideWhenUsed="1"/>
+    <w:lsdException w:name="Smart Link" w:semiHidden="1" w:unhideWhenUsed="1"/>
   </w:latentStyles>
   <w:style w:type="paragraph" w:default="1" w:styleId="Normal">
     <w:name w:val="Normal"/>
@@ -29589,7 +28698,7 @@
 </file>
 
 <file path=word/glossary/webSettings.xml><?xml version="1.0" encoding="utf-8"?>
-<w:webSettings xmlns:mc="http://schemas.openxmlformats.org/markup-compatibility/2006" xmlns:r="http://schemas.openxmlformats.org/officeDocument/2006/relationships" xmlns:w="http://schemas.openxmlformats.org/wordprocessingml/2006/main" xmlns:w14="http://schemas.microsoft.com/office/word/2010/wordml" mc:Ignorable="w14">
+<w:webSettings xmlns:mc="http://schemas.openxmlformats.org/markup-compatibility/2006" xmlns:r="http://schemas.openxmlformats.org/officeDocument/2006/relationships" xmlns:w="http://schemas.openxmlformats.org/wordprocessingml/2006/main" xmlns:w14="http://schemas.microsoft.com/office/word/2010/wordml" xmlns:w15="http://schemas.microsoft.com/office/word/2012/wordml" xmlns:w16cid="http://schemas.microsoft.com/office/word/2016/wordml/cid" xmlns:w16se="http://schemas.microsoft.com/office/word/2015/wordml/symex" mc:Ignorable="w14 w15 w16se w16cid">
   <w:optimizeForBrowser/>
   <w:allowPNG/>
 </w:webSettings>
@@ -29884,7 +28993,7 @@
   <a:extraClrSchemeLst/>
   <a:extLst>
     <a:ext uri="{05A4C25C-085E-4340-85A3-A5531E510DB2}">
-      <thm15:themeFamily xmlns:thm15="http://schemas.microsoft.com/office/thememl/2012/main" xmlns="" name="Office Theme" id="{62F939B6-93AF-4DB8-9C6B-D6C7DFDC589F}" vid="{4A3C46E8-61CC-4603-A589-7422A47A8E4A}"/>
+      <thm15:themeFamily xmlns:thm15="http://schemas.microsoft.com/office/thememl/2012/main" name="Office Theme" id="{62F939B6-93AF-4DB8-9C6B-D6C7DFDC589F}" vid="{4A3C46E8-61CC-4603-A589-7422A47A8E4A}"/>
     </a:ext>
   </a:extLst>
 </a:theme>
@@ -29914,7 +29023,7 @@
 </file>
 
 <file path=customXml/itemProps2.xml><?xml version="1.0" encoding="utf-8"?>
-<ds:datastoreItem xmlns:ds="http://schemas.openxmlformats.org/officeDocument/2006/customXml" ds:itemID="{88A8B463-5E0B-4958-98AB-236A9E30E21D}">
+<ds:datastoreItem xmlns:ds="http://schemas.openxmlformats.org/officeDocument/2006/customXml" ds:itemID="{4C9C5FC9-5C1E-4041-BA8A-955AC25728D6}">
   <ds:schemaRefs>
     <ds:schemaRef ds:uri="http://schemas.openxmlformats.org/officeDocument/2006/bibliography"/>
   </ds:schemaRefs>

--- a/Project Proposal draft3.docx
+++ b/Project Proposal draft3.docx
@@ -41,7 +41,7 @@
             <mc:AlternateContent>
               <mc:Choice Requires="wps">
                 <w:drawing>
-                  <wp:anchor distT="0" distB="0" distL="114300" distR="114300" simplePos="0" relativeHeight="251658240" behindDoc="0" locked="0" layoutInCell="0" allowOverlap="1" wp14:anchorId="2904CD78" wp14:editId="55B93C5D">
+                  <wp:anchor distT="0" distB="0" distL="114300" distR="114300" simplePos="0" relativeHeight="251657216" behindDoc="0" locked="0" layoutInCell="0" allowOverlap="1" wp14:anchorId="2904CD78" wp14:editId="55B93C5D">
                     <wp:simplePos x="0" y="0"/>
                     <wp:positionH relativeFrom="rightMargin">
                       <wp:posOffset>412115</wp:posOffset>
@@ -99,7 +99,7 @@
               </mc:Choice>
               <mc:Fallback>
                 <w:pict>
-                  <v:rect w14:anchorId="04736912" id="Rectangle 4" o:spid="_x0000_s1026" style="position:absolute;margin-left:32.45pt;margin-top:-21pt;width:771pt;height:831.2pt;z-index:251658240;visibility:visible;mso-wrap-style:square;mso-width-percent:0;mso-height-percent:1050;mso-wrap-distance-left:9pt;mso-wrap-distance-top:0;mso-wrap-distance-right:9pt;mso-wrap-distance-bottom:0;mso-position-horizontal:absolute;mso-position-horizontal-relative:right-margin-area;mso-position-vertical:absolute;mso-position-vertical-relative:page;mso-width-percent:0;mso-height-percent:1050;mso-width-relative:page;mso-height-relative:page;v-text-anchor:top" o:gfxdata="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" o:allowincell="f" strokecolor="#ddd [3204]">
+                  <v:rect w14:anchorId="58AFDAE1" id="Rectangle 4" o:spid="_x0000_s1026" style="position:absolute;margin-left:32.45pt;margin-top:-21pt;width:771pt;height:831.2pt;z-index:251657216;visibility:visible;mso-wrap-style:square;mso-width-percent:0;mso-height-percent:1050;mso-wrap-distance-left:9pt;mso-wrap-distance-top:0;mso-wrap-distance-right:9pt;mso-wrap-distance-bottom:0;mso-position-horizontal:absolute;mso-position-horizontal-relative:right-margin-area;mso-position-vertical:absolute;mso-position-vertical-relative:page;mso-width-percent:0;mso-height-percent:1050;mso-width-relative:page;mso-height-relative:page;v-text-anchor:top" o:gfxdata="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" o:allowincell="f" strokecolor="#ddd [3204]">
                     <w10:wrap anchorx="margin" anchory="page"/>
                   </v:rect>
                 </w:pict>
@@ -172,7 +172,7 @@
               </mc:Choice>
               <mc:Fallback>
                 <w:pict>
-                  <v:rect w14:anchorId="5D039085" id="Rectangle 2" o:spid="_x0000_s1026" style="position:absolute;margin-left:0;margin-top:0;width:642.6pt;height:64.4pt;z-index:251656192;visibility:visible;mso-wrap-style:square;mso-width-percent:1050;mso-height-percent:900;mso-wrap-distance-left:9pt;mso-wrap-distance-top:0;mso-wrap-distance-right:9pt;mso-wrap-distance-bottom:0;mso-position-horizontal:center;mso-position-horizontal-relative:page;mso-position-vertical:bottom;mso-position-vertical-relative:page;mso-width-percent:1050;mso-height-percent:900;mso-width-relative:page;mso-height-relative:top-margin-area;v-text-anchor:top" o:gfxdata="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" o:allowincell="f" fillcolor="#5f5f5f [3208]" strokecolor="#ddd [3204]">
+                  <v:rect w14:anchorId="03DD6B61" id="Rectangle 2" o:spid="_x0000_s1026" style="position:absolute;margin-left:0;margin-top:0;width:642.6pt;height:64.4pt;z-index:251656192;visibility:visible;mso-wrap-style:square;mso-width-percent:1050;mso-height-percent:900;mso-wrap-distance-left:9pt;mso-wrap-distance-top:0;mso-wrap-distance-right:9pt;mso-wrap-distance-bottom:0;mso-position-horizontal:center;mso-position-horizontal-relative:page;mso-position-vertical:bottom;mso-position-vertical-relative:page;mso-width-percent:1050;mso-height-percent:900;mso-width-relative:page;mso-height-relative:top-margin-area;v-text-anchor:top" o:gfxdata="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" o:allowincell="f" fillcolor="#5f5f5f [3208]" strokecolor="#ddd [3204]">
                     <w10:wrap anchorx="page" anchory="page"/>
                   </v:rect>
                 </w:pict>
@@ -187,7 +187,7 @@
             <mc:AlternateContent>
               <mc:Choice Requires="wps">
                 <w:drawing>
-                  <wp:anchor distT="0" distB="0" distL="114300" distR="114300" simplePos="0" relativeHeight="251660288" behindDoc="0" locked="0" layoutInCell="0" allowOverlap="1" wp14:anchorId="424566B0" wp14:editId="6792131A">
+                  <wp:anchor distT="0" distB="0" distL="114300" distR="114300" simplePos="0" relativeHeight="251658240" behindDoc="0" locked="0" layoutInCell="0" allowOverlap="1" wp14:anchorId="424566B0" wp14:editId="6792131A">
                     <wp:simplePos x="0" y="0"/>
                     <wp:positionH relativeFrom="leftMargin">
                       <wp:align>center</wp:align>
@@ -245,7 +245,7 @@
               </mc:Choice>
               <mc:Fallback>
                 <w:pict>
-                  <v:rect w14:anchorId="4D1FF177" id="Rectangle 5" o:spid="_x0000_s1026" style="position:absolute;margin-left:0;margin-top:0;width:7.15pt;height:831.2pt;z-index:251660288;visibility:visible;mso-wrap-style:square;mso-width-percent:0;mso-height-percent:1050;mso-wrap-distance-left:9pt;mso-wrap-distance-top:0;mso-wrap-distance-right:9pt;mso-wrap-distance-bottom:0;mso-position-horizontal:center;mso-position-horizontal-relative:left-margin-area;mso-position-vertical:center;mso-position-vertical-relative:page;mso-width-percent:0;mso-height-percent:1050;mso-width-relative:page;mso-height-relative:page;v-text-anchor:top" o:gfxdata="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" o:allowincell="f" strokecolor="#ddd [3204]">
+                  <v:rect w14:anchorId="5703E799" id="Rectangle 5" o:spid="_x0000_s1026" style="position:absolute;margin-left:0;margin-top:0;width:7.15pt;height:831.2pt;z-index:251658240;visibility:visible;mso-wrap-style:square;mso-width-percent:0;mso-height-percent:1050;mso-wrap-distance-left:9pt;mso-wrap-distance-top:0;mso-wrap-distance-right:9pt;mso-wrap-distance-bottom:0;mso-position-horizontal:center;mso-position-horizontal-relative:left-margin-area;mso-position-vertical:center;mso-position-vertical-relative:page;mso-width-percent:0;mso-height-percent:1050;mso-width-relative:page;mso-height-relative:page;v-text-anchor:top" o:gfxdata="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" o:allowincell="f" strokecolor="#ddd [3204]">
                     <w10:wrap anchorx="margin" anchory="page"/>
                   </v:rect>
                 </w:pict>
@@ -260,7 +260,7 @@
             <mc:AlternateContent>
               <mc:Choice Requires="wps">
                 <w:drawing>
-                  <wp:anchor distT="0" distB="0" distL="114300" distR="114300" simplePos="0" relativeHeight="251660288" behindDoc="0" locked="0" layoutInCell="0" allowOverlap="1" wp14:anchorId="3BF5CB08" wp14:editId="5F7AC5E6">
+                  <wp:anchor distT="0" distB="0" distL="114300" distR="114300" simplePos="0" relativeHeight="251659264" behindDoc="0" locked="0" layoutInCell="0" allowOverlap="1" wp14:anchorId="3BF5CB08" wp14:editId="5F7AC5E6">
                     <wp:simplePos x="0" y="0"/>
                     <wp:positionH relativeFrom="page">
                       <wp:align>center</wp:align>
@@ -318,7 +318,7 @@
               </mc:Choice>
               <mc:Fallback>
                 <w:pict>
-                  <v:rect w14:anchorId="4AE2761E" id="Rectangle 3" o:spid="_x0000_s1026" style="position:absolute;margin-left:0;margin-top:0;width:642.6pt;height:64.8pt;z-index:251660288;visibility:visible;mso-wrap-style:square;mso-width-percent:1050;mso-height-percent:900;mso-wrap-distance-left:9pt;mso-wrap-distance-top:0;mso-wrap-distance-right:9pt;mso-wrap-distance-bottom:0;mso-position-horizontal:center;mso-position-horizontal-relative:page;mso-position-vertical:top;mso-position-vertical-relative:top-margin-area;mso-width-percent:1050;mso-height-percent:900;mso-width-relative:page;mso-height-relative:top-margin-area;v-text-anchor:top" o:gfxdata="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" o:allowincell="f" fillcolor="#5f5f5f [3208]" strokecolor="#ddd [3204]">
+                  <v:rect w14:anchorId="15DAF394" id="Rectangle 3" o:spid="_x0000_s1026" style="position:absolute;margin-left:0;margin-top:0;width:642.6pt;height:64.8pt;z-index:251659264;visibility:visible;mso-wrap-style:square;mso-width-percent:1050;mso-height-percent:900;mso-wrap-distance-left:9pt;mso-wrap-distance-top:0;mso-wrap-distance-right:9pt;mso-wrap-distance-bottom:0;mso-position-horizontal:center;mso-position-horizontal-relative:page;mso-position-vertical:top;mso-position-vertical-relative:top-margin-area;mso-width-percent:1050;mso-height-percent:900;mso-width-relative:page;mso-height-relative:top-margin-area;v-text-anchor:top" o:gfxdata="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" o:allowincell="f" fillcolor="#5f5f5f [3208]" strokecolor="#ddd [3204]">
                     <w10:wrap anchorx="page" anchory="margin"/>
                   </v:rect>
                 </w:pict>
@@ -341,6 +341,7 @@
             <w:dataBinding w:prefixMappings="xmlns:ns0='http://schemas.openxmlformats.org/package/2006/metadata/core-properties' xmlns:ns1='http://purl.org/dc/elements/1.1/'" w:xpath="/ns0:coreProperties[1]/ns1:title[1]" w:storeItemID="{6C3C8BC8-F283-45AE-878A-BAB7291924A1}"/>
             <w:text/>
           </w:sdtPr>
+          <w:sdtEndPr/>
           <w:sdtContent>
             <w:p>
               <w:pPr>
@@ -377,6 +378,7 @@
             <w:dataBinding w:prefixMappings="xmlns:ns0='http://schemas.openxmlformats.org/package/2006/metadata/core-properties' xmlns:ns1='http://purl.org/dc/elements/1.1/'" w:xpath="/ns0:coreProperties[1]/ns1:subject[1]" w:storeItemID="{6C3C8BC8-F283-45AE-878A-BAB7291924A1}"/>
             <w:text/>
           </w:sdtPr>
+          <w:sdtEndPr/>
           <w:sdtContent>
             <w:p>
               <w:pPr>
@@ -457,6 +459,7 @@
               <w:calendar w:val="gregorian"/>
             </w:date>
           </w:sdtPr>
+          <w:sdtEndPr/>
           <w:sdtContent>
             <w:p>
               <w:pPr>
@@ -484,6 +487,7 @@
             <w:dataBinding w:prefixMappings="xmlns:ns0='http://schemas.openxmlformats.org/officeDocument/2006/extended-properties'" w:xpath="/ns0:Properties[1]/ns0:Company[1]" w:storeItemID="{6668398D-A668-4E3E-A5EB-62B293D839F1}"/>
             <w:text/>
           </w:sdtPr>
+          <w:sdtEndPr/>
           <w:sdtContent>
             <w:p>
               <w:pPr>
@@ -543,6 +547,7 @@
             <w:dataBinding w:prefixMappings="xmlns:ns0='http://schemas.openxmlformats.org/package/2006/metadata/core-properties' xmlns:ns1='http://purl.org/dc/elements/1.1/'" w:xpath="/ns0:coreProperties[1]/ns1:creator[1]" w:storeItemID="{6C3C8BC8-F283-45AE-878A-BAB7291924A1}"/>
             <w:text/>
           </w:sdtPr>
+          <w:sdtEndPr/>
           <w:sdtContent>
             <w:p>
               <w:pPr>
@@ -3958,22 +3963,21 @@
           <w:sz w:val="20"/>
           <w:szCs w:val="20"/>
         </w:rPr>
-        <w:t>Appendix 1 - Example of Australian Bureau of Statistics Census 2016 data extract R code</w:t>
+        <w:t>Appendix 1 - Example of Australian Bureau of Statistics Census 2016 data extract R cod</w:t>
       </w:r>
-    </w:p>
-    <w:p>
-      <w:pPr>
-        <w:autoSpaceDE w:val="0"/>
-        <w:autoSpaceDN w:val="0"/>
-        <w:adjustRightInd w:val="0"/>
-        <w:spacing w:after="0" w:line="240" w:lineRule="auto"/>
-        <w:rPr>
-          <w:rFonts w:ascii="LMMono10-Regular" w:hAnsi="LMMono10-Regular" w:cs="LMMono10-Regular"/>
+      <w:r>
+        <w:rPr>
+          <w:rFonts w:ascii="LMRoman10-Bold" w:hAnsi="LMRoman10-Bold" w:cs="LMRoman10-Bold"/>
+          <w:b/>
+          <w:bCs/>
           <w:color w:val="000000"/>
           <w:sz w:val="20"/>
           <w:szCs w:val="20"/>
         </w:rPr>
-      </w:pPr>
+        <w:t>e</w:t>
+      </w:r>
+      <w:bookmarkStart w:id="0" w:name="_GoBack"/>
+      <w:bookmarkEnd w:id="0"/>
     </w:p>
     <w:tbl>
       <w:tblPr>
@@ -6460,6 +6464,7 @@
           <w:sz w:val="20"/>
           <w:szCs w:val="20"/>
         </w:rPr>
+        <w:lastRenderedPageBreak/>
         <w:t>Appendix 2 - Example of NSW Government Air Quality data download using R</w:t>
       </w:r>
     </w:p>
@@ -8819,15 +8824,9 @@
           <w:szCs w:val="20"/>
         </w:rPr>
         <w:lastRenderedPageBreak/>
-        <w:t>Appendix 4 - Example of Australian Bureau of Statistics Census 2016 data cleaning using R</w:t>
+        <w:t xml:space="preserve">Appendix 4 - Example of Australian Bureau of Statistics Census 2016 </w:t>
       </w:r>
-    </w:p>
-    <w:p>
-      <w:pPr>
-        <w:autoSpaceDE w:val="0"/>
-        <w:autoSpaceDN w:val="0"/>
-        <w:adjustRightInd w:val="0"/>
-        <w:spacing w:after="0" w:line="240" w:lineRule="auto"/>
+      <w:r>
         <w:rPr>
           <w:rFonts w:ascii="LMRoman10-Bold" w:hAnsi="LMRoman10-Bold" w:cs="LMRoman10-Bold"/>
           <w:b/>
@@ -8836,7 +8835,8 @@
           <w:sz w:val="20"/>
           <w:szCs w:val="20"/>
         </w:rPr>
-      </w:pPr>
+        <w:t xml:space="preserve">LGA </w:t>
+      </w:r>
       <w:r>
         <w:rPr>
           <w:rFonts w:ascii="LMRoman10-Bold" w:hAnsi="LMRoman10-Bold" w:cs="LMRoman10-Bold"/>
@@ -8846,7 +8846,7 @@
           <w:sz w:val="20"/>
           <w:szCs w:val="20"/>
         </w:rPr>
-        <w:t>(Dwelling Type)</w:t>
+        <w:t>data cleaning using R</w:t>
       </w:r>
     </w:p>
     <w:tbl>
@@ -8859,6 +8859,9 @@
         <w:gridCol w:w="9242"/>
       </w:tblGrid>
       <w:tr>
+        <w:trPr>
+          <w:trHeight w:val="9707"/>
+        </w:trPr>
         <w:tc>
           <w:tcPr>
             <w:tcW w:w="9242" w:type="dxa"/>
@@ -8869,8 +8872,10 @@
               <w:autoSpaceDN w:val="0"/>
               <w:adjustRightInd w:val="0"/>
               <w:rPr>
-                <w:rFonts w:ascii="Lucida Console" w:hAnsi="Lucida Console" w:cs="LMMono10-Regular"/>
-                <w:color w:val="000000"/>
+                <w:rFonts w:ascii="Lucida Console" w:hAnsi="Lucida Console" w:cs="LMMonoLt10-Bold"/>
+                <w:b/>
+                <w:bCs/>
+                <w:color w:val="214A88"/>
                 <w:sz w:val="20"/>
                 <w:szCs w:val="20"/>
               </w:rPr>
@@ -8888,8 +8893,8 @@
             </w:r>
             <w:r>
               <w:rPr>
-                <w:rFonts w:ascii="Lucida Console" w:hAnsi="Lucida Console" w:cs="LMMono10-Regular"/>
-                <w:color w:val="000000"/>
+                <w:rFonts w:ascii="Lucida Console" w:hAnsi="Lucida Console" w:cs="LMMonoLt10-Bold"/>
+                <w:bCs/>
                 <w:sz w:val="20"/>
                 <w:szCs w:val="20"/>
               </w:rPr>
@@ -8898,8 +8903,63 @@
             <w:proofErr w:type="spellStart"/>
             <w:r>
               <w:rPr>
-                <w:rFonts w:ascii="Lucida Console" w:hAnsi="Lucida Console" w:cs="LMMono10-Regular"/>
-                <w:color w:val="000000"/>
+                <w:rFonts w:ascii="Lucida Console" w:hAnsi="Lucida Console" w:cs="LMMonoLt10-Bold"/>
+                <w:bCs/>
+                <w:sz w:val="20"/>
+                <w:szCs w:val="20"/>
+              </w:rPr>
+              <w:t>readxl</w:t>
+            </w:r>
+            <w:proofErr w:type="spellEnd"/>
+            <w:r>
+              <w:rPr>
+                <w:rFonts w:ascii="Lucida Console" w:hAnsi="Lucida Console" w:cs="LMMonoLt10-Bold"/>
+                <w:bCs/>
+                <w:sz w:val="20"/>
+                <w:szCs w:val="20"/>
+              </w:rPr>
+              <w:t>)</w:t>
+            </w:r>
+          </w:p>
+          <w:p>
+            <w:pPr>
+              <w:autoSpaceDE w:val="0"/>
+              <w:autoSpaceDN w:val="0"/>
+              <w:adjustRightInd w:val="0"/>
+              <w:rPr>
+                <w:rFonts w:ascii="Lucida Console" w:hAnsi="Lucida Console" w:cs="LMMonoLt10-Bold"/>
+                <w:b/>
+                <w:bCs/>
+                <w:color w:val="214A88"/>
+                <w:sz w:val="20"/>
+                <w:szCs w:val="20"/>
+              </w:rPr>
+            </w:pPr>
+            <w:r>
+              <w:rPr>
+                <w:rFonts w:ascii="Lucida Console" w:hAnsi="Lucida Console" w:cs="LMMonoLt10-Bold"/>
+                <w:b/>
+                <w:bCs/>
+                <w:color w:val="214A88"/>
+                <w:sz w:val="20"/>
+                <w:szCs w:val="20"/>
+              </w:rPr>
+              <w:t>library</w:t>
+            </w:r>
+            <w:r>
+              <w:rPr>
+                <w:rFonts w:ascii="Lucida Console" w:hAnsi="Lucida Console" w:cs="LMMonoLt10-Bold"/>
+                <w:bCs/>
+                <w:sz w:val="20"/>
+                <w:szCs w:val="20"/>
+              </w:rPr>
+              <w:t>(</w:t>
+            </w:r>
+            <w:proofErr w:type="spellStart"/>
+            <w:r>
+              <w:rPr>
+                <w:rFonts w:ascii="Lucida Console" w:hAnsi="Lucida Console" w:cs="LMMonoLt10-Bold"/>
+                <w:bCs/>
                 <w:sz w:val="20"/>
                 <w:szCs w:val="20"/>
               </w:rPr>
@@ -8908,8 +8968,8 @@
             <w:proofErr w:type="spellEnd"/>
             <w:r>
               <w:rPr>
-                <w:rFonts w:ascii="Lucida Console" w:hAnsi="Lucida Console" w:cs="LMMono10-Regular"/>
-                <w:color w:val="000000"/>
+                <w:rFonts w:ascii="Lucida Console" w:hAnsi="Lucida Console" w:cs="LMMonoLt10-Bold"/>
+                <w:bCs/>
                 <w:sz w:val="20"/>
                 <w:szCs w:val="20"/>
               </w:rPr>
@@ -8922,61 +8982,10 @@
               <w:autoSpaceDN w:val="0"/>
               <w:adjustRightInd w:val="0"/>
               <w:rPr>
-                <w:rFonts w:ascii="Lucida Console" w:hAnsi="Lucida Console" w:cs="LMMono10-Regular"/>
-                <w:color w:val="000000"/>
-                <w:sz w:val="20"/>
-                <w:szCs w:val="20"/>
-              </w:rPr>
-            </w:pPr>
-            <w:r>
-              <w:rPr>
-                <w:rFonts w:ascii="Lucida Console" w:hAnsi="Lucida Console" w:cs="LMMonoLt10-Bold"/>
-                <w:b/>
-                <w:bCs/>
-                <w:color w:val="214A88"/>
-                <w:sz w:val="20"/>
-                <w:szCs w:val="20"/>
-              </w:rPr>
-              <w:t>library</w:t>
-            </w:r>
-            <w:r>
-              <w:rPr>
-                <w:rFonts w:ascii="Lucida Console" w:hAnsi="Lucida Console" w:cs="LMMono10-Regular"/>
-                <w:color w:val="000000"/>
-                <w:sz w:val="20"/>
-                <w:szCs w:val="20"/>
-              </w:rPr>
-              <w:t>(</w:t>
-            </w:r>
-            <w:proofErr w:type="spellStart"/>
-            <w:r>
-              <w:rPr>
-                <w:rFonts w:ascii="Lucida Console" w:hAnsi="Lucida Console" w:cs="LMMono10-Regular"/>
-                <w:color w:val="000000"/>
-                <w:sz w:val="20"/>
-                <w:szCs w:val="20"/>
-              </w:rPr>
-              <w:t>data.table</w:t>
-            </w:r>
-            <w:proofErr w:type="spellEnd"/>
-            <w:r>
-              <w:rPr>
-                <w:rFonts w:ascii="Lucida Console" w:hAnsi="Lucida Console" w:cs="LMMono10-Regular"/>
-                <w:color w:val="000000"/>
-                <w:sz w:val="20"/>
-                <w:szCs w:val="20"/>
-              </w:rPr>
-              <w:t>)</w:t>
-            </w:r>
-          </w:p>
-          <w:p>
-            <w:pPr>
-              <w:autoSpaceDE w:val="0"/>
-              <w:autoSpaceDN w:val="0"/>
-              <w:adjustRightInd w:val="0"/>
-              <w:rPr>
-                <w:rFonts w:ascii="Lucida Console" w:hAnsi="Lucida Console" w:cs="LMMono10-Regular"/>
-                <w:color w:val="000000"/>
+                <w:rFonts w:ascii="Lucida Console" w:hAnsi="Lucida Console" w:cs="LMMonoLt10-Bold"/>
+                <w:b/>
+                <w:bCs/>
+                <w:color w:val="214A88"/>
                 <w:sz w:val="20"/>
                 <w:szCs w:val="20"/>
               </w:rPr>
@@ -9008,6 +9017,7 @@
               <w:t xml:space="preserve"># </w:t>
             </w:r>
             <w:proofErr w:type="spellStart"/>
+            <w:proofErr w:type="gramStart"/>
             <w:r>
               <w:rPr>
                 <w:rFonts w:ascii="Lucida Console" w:hAnsi="Lucida Console" w:cs="LMMono10-Italic"/>
@@ -9029,389 +9039,10 @@
                 <w:sz w:val="20"/>
                 <w:szCs w:val="20"/>
               </w:rPr>
-              <w:t>()</w:t>
-            </w:r>
-          </w:p>
-          <w:p>
-            <w:pPr>
-              <w:autoSpaceDE w:val="0"/>
-              <w:autoSpaceDN w:val="0"/>
-              <w:adjustRightInd w:val="0"/>
-              <w:rPr>
-                <w:rFonts w:ascii="Lucida Console" w:hAnsi="Lucida Console" w:cs="LMMono10-Regular"/>
-                <w:color w:val="000000"/>
-                <w:sz w:val="20"/>
-                <w:szCs w:val="20"/>
-              </w:rPr>
-            </w:pPr>
-            <w:proofErr w:type="spellStart"/>
-            <w:r>
-              <w:rPr>
-                <w:rFonts w:ascii="Lucida Console" w:hAnsi="Lucida Console" w:cs="LMMonoLt10-Bold"/>
-                <w:b/>
-                <w:bCs/>
-                <w:color w:val="214A88"/>
-                <w:sz w:val="20"/>
-                <w:szCs w:val="20"/>
-              </w:rPr>
-              <w:t>setwd</w:t>
-            </w:r>
-            <w:proofErr w:type="spellEnd"/>
-            <w:r>
-              <w:rPr>
-                <w:rFonts w:ascii="Lucida Console" w:hAnsi="Lucida Console" w:cs="LMMono10-Regular"/>
-                <w:color w:val="000000"/>
-                <w:sz w:val="20"/>
-                <w:szCs w:val="20"/>
-              </w:rPr>
               <w:t>(</w:t>
             </w:r>
-            <w:proofErr w:type="spellStart"/>
-            <w:r>
-              <w:rPr>
-                <w:rFonts w:ascii="Lucida Console" w:hAnsi="Lucida Console" w:cs="LMMonoLt10-Bold"/>
-                <w:b/>
-                <w:bCs/>
-                <w:color w:val="214A88"/>
-                <w:sz w:val="20"/>
-                <w:szCs w:val="20"/>
-              </w:rPr>
-              <w:t>dirname</w:t>
-            </w:r>
-            <w:proofErr w:type="spellEnd"/>
-            <w:r>
-              <w:rPr>
-                <w:rFonts w:ascii="Lucida Console" w:hAnsi="Lucida Console" w:cs="LMMono10-Regular"/>
-                <w:color w:val="000000"/>
-                <w:sz w:val="20"/>
-                <w:szCs w:val="20"/>
-              </w:rPr>
-              <w:t>(</w:t>
-            </w:r>
-            <w:proofErr w:type="spellStart"/>
-            <w:r>
-              <w:rPr>
-                <w:rFonts w:ascii="Lucida Console" w:hAnsi="Lucida Console" w:cs="LMMono10-Regular"/>
-                <w:color w:val="000000"/>
-                <w:sz w:val="20"/>
-                <w:szCs w:val="20"/>
-              </w:rPr>
-              <w:t>rstudioapi</w:t>
-            </w:r>
-            <w:proofErr w:type="spellEnd"/>
-            <w:r>
-              <w:rPr>
-                <w:rFonts w:ascii="Lucida Console" w:hAnsi="Lucida Console" w:cs="LMMonoLt10-Bold"/>
-                <w:b/>
-                <w:bCs/>
-                <w:color w:val="CF5C00"/>
-                <w:sz w:val="20"/>
-                <w:szCs w:val="20"/>
-              </w:rPr>
-              <w:t>::</w:t>
-            </w:r>
-            <w:proofErr w:type="spellStart"/>
-            <w:r>
-              <w:rPr>
-                <w:rFonts w:ascii="Lucida Console" w:hAnsi="Lucida Console" w:cs="LMMonoLt10-Bold"/>
-                <w:b/>
-                <w:bCs/>
-                <w:color w:val="214A88"/>
-                <w:sz w:val="20"/>
-                <w:szCs w:val="20"/>
-              </w:rPr>
-              <w:t>getActiveDocumentContext</w:t>
-            </w:r>
-            <w:proofErr w:type="spellEnd"/>
-            <w:r>
-              <w:rPr>
-                <w:rFonts w:ascii="Lucida Console" w:hAnsi="Lucida Console" w:cs="LMMono10-Regular"/>
-                <w:color w:val="000000"/>
-                <w:sz w:val="20"/>
-                <w:szCs w:val="20"/>
-              </w:rPr>
-              <w:t>()</w:t>
-            </w:r>
-            <w:r>
-              <w:rPr>
-                <w:rFonts w:ascii="Lucida Console" w:hAnsi="Lucida Console" w:cs="LMMonoLt10-Bold"/>
-                <w:b/>
-                <w:bCs/>
-                <w:color w:val="CF5C00"/>
-                <w:sz w:val="20"/>
-                <w:szCs w:val="20"/>
-              </w:rPr>
-              <w:t>$</w:t>
-            </w:r>
-            <w:r>
-              <w:rPr>
-                <w:rFonts w:ascii="Lucida Console" w:hAnsi="Lucida Console" w:cs="LMMono10-Regular"/>
-                <w:color w:val="000000"/>
-                <w:sz w:val="20"/>
-                <w:szCs w:val="20"/>
-              </w:rPr>
-              <w:t>path))</w:t>
-            </w:r>
-          </w:p>
-          <w:p>
-            <w:pPr>
-              <w:autoSpaceDE w:val="0"/>
-              <w:autoSpaceDN w:val="0"/>
-              <w:adjustRightInd w:val="0"/>
-              <w:rPr>
-                <w:rFonts w:ascii="Lucida Console" w:hAnsi="Lucida Console" w:cs="LMMono10-Regular"/>
-                <w:color w:val="000000"/>
-                <w:sz w:val="20"/>
-                <w:szCs w:val="20"/>
-              </w:rPr>
-            </w:pPr>
-            <w:r>
-              <w:rPr>
-                <w:rFonts w:ascii="Lucida Console" w:hAnsi="Lucida Console" w:cs="LMMono10-Regular"/>
-                <w:color w:val="000000"/>
-                <w:sz w:val="20"/>
-                <w:szCs w:val="20"/>
-              </w:rPr>
-              <w:t>## Read the raw data csv</w:t>
-            </w:r>
-          </w:p>
-          <w:p>
-            <w:pPr>
-              <w:autoSpaceDE w:val="0"/>
-              <w:autoSpaceDN w:val="0"/>
-              <w:adjustRightInd w:val="0"/>
-              <w:rPr>
-                <w:rFonts w:ascii="Lucida Console" w:hAnsi="Lucida Console" w:cs="LMMono10-Regular"/>
-                <w:color w:val="000000"/>
-                <w:sz w:val="20"/>
-                <w:szCs w:val="20"/>
-              </w:rPr>
-            </w:pPr>
-            <w:proofErr w:type="spellStart"/>
-            <w:r>
-              <w:rPr>
-                <w:rFonts w:ascii="Lucida Console" w:hAnsi="Lucida Console" w:cs="LMMono10-Regular"/>
-                <w:color w:val="000000"/>
-                <w:sz w:val="20"/>
-                <w:szCs w:val="20"/>
-              </w:rPr>
-              <w:t>raw_data</w:t>
-            </w:r>
-            <w:proofErr w:type="spellEnd"/>
-            <w:r>
-              <w:rPr>
-                <w:rFonts w:ascii="Lucida Console" w:hAnsi="Lucida Console" w:cs="LMMono10-Regular"/>
-                <w:color w:val="000000"/>
-                <w:sz w:val="20"/>
-                <w:szCs w:val="20"/>
-              </w:rPr>
-              <w:t xml:space="preserve"> &lt;- </w:t>
-            </w:r>
-            <w:proofErr w:type="gramStart"/>
-            <w:r>
-              <w:rPr>
-                <w:rFonts w:ascii="Lucida Console" w:hAnsi="Lucida Console" w:cs="LMMonoLt10-Bold"/>
-                <w:b/>
-                <w:bCs/>
-                <w:color w:val="214A88"/>
-                <w:sz w:val="20"/>
-                <w:szCs w:val="20"/>
-              </w:rPr>
-              <w:t>read.csv</w:t>
-            </w:r>
-            <w:r>
-              <w:rPr>
-                <w:rFonts w:ascii="Lucida Console" w:hAnsi="Lucida Console" w:cs="LMMono10-Regular"/>
-                <w:color w:val="000000"/>
-                <w:sz w:val="20"/>
-                <w:szCs w:val="20"/>
-              </w:rPr>
-              <w:t>(</w:t>
-            </w:r>
             <w:proofErr w:type="gramEnd"/>
             <w:r>
-              <w:rPr>
-                <w:rFonts w:ascii="Lucida Console" w:hAnsi="Lucida Console" w:cs="LMMono10-Regular"/>
-                <w:color w:val="4F9A05"/>
-                <w:sz w:val="20"/>
-                <w:szCs w:val="20"/>
-              </w:rPr>
-              <w:t>"../../Raw Data/Data Files/ABS/Dwelling_Type_SA2_2016.csv"</w:t>
-            </w:r>
-            <w:r>
-              <w:rPr>
-                <w:rFonts w:ascii="Lucida Console" w:hAnsi="Lucida Console" w:cs="LMMono10-Regular"/>
-                <w:color w:val="000000"/>
-                <w:sz w:val="20"/>
-                <w:szCs w:val="20"/>
-              </w:rPr>
-              <w:t>,</w:t>
-            </w:r>
-          </w:p>
-          <w:p>
-            <w:pPr>
-              <w:autoSpaceDE w:val="0"/>
-              <w:autoSpaceDN w:val="0"/>
-              <w:adjustRightInd w:val="0"/>
-              <w:rPr>
-                <w:rFonts w:ascii="Lucida Console" w:hAnsi="Lucida Console" w:cs="LMMono10-Regular"/>
-                <w:color w:val="000000"/>
-                <w:sz w:val="20"/>
-                <w:szCs w:val="20"/>
-              </w:rPr>
-            </w:pPr>
-            <w:r>
-              <w:rPr>
-                <w:rFonts w:ascii="Lucida Console" w:hAnsi="Lucida Console" w:cs="LMMono10-Regular"/>
-                <w:color w:val="214A88"/>
-                <w:sz w:val="20"/>
-                <w:szCs w:val="20"/>
-              </w:rPr>
-              <w:t xml:space="preserve">quote = </w:t>
-            </w:r>
-            <w:r>
-              <w:rPr>
-                <w:rFonts w:ascii="Lucida Console" w:hAnsi="Lucida Console" w:cs="LMMono10-Regular"/>
-                <w:color w:val="4F9A05"/>
-                <w:sz w:val="20"/>
-                <w:szCs w:val="20"/>
-              </w:rPr>
-              <w:t>"\""</w:t>
-            </w:r>
-            <w:r>
-              <w:rPr>
-                <w:rFonts w:ascii="Lucida Console" w:hAnsi="Lucida Console" w:cs="LMMono10-Regular"/>
-                <w:color w:val="000000"/>
-                <w:sz w:val="20"/>
-                <w:szCs w:val="20"/>
-              </w:rPr>
-              <w:t>)</w:t>
-            </w:r>
-          </w:p>
-          <w:p>
-            <w:pPr>
-              <w:autoSpaceDE w:val="0"/>
-              <w:autoSpaceDN w:val="0"/>
-              <w:adjustRightInd w:val="0"/>
-              <w:rPr>
-                <w:rFonts w:ascii="Lucida Console" w:hAnsi="Lucida Console" w:cs="LMMono10-Regular"/>
-                <w:color w:val="000000"/>
-                <w:sz w:val="20"/>
-                <w:szCs w:val="20"/>
-              </w:rPr>
-            </w:pPr>
-            <w:r>
-              <w:rPr>
-                <w:rFonts w:ascii="Lucida Console" w:hAnsi="Lucida Console" w:cs="LMMonoLt10-Bold"/>
-                <w:b/>
-                <w:bCs/>
-                <w:color w:val="214A88"/>
-                <w:sz w:val="20"/>
-                <w:szCs w:val="20"/>
-              </w:rPr>
-              <w:t>head</w:t>
-            </w:r>
-            <w:r>
-              <w:rPr>
-                <w:rFonts w:ascii="Lucida Console" w:hAnsi="Lucida Console" w:cs="LMMono10-Regular"/>
-                <w:color w:val="000000"/>
-                <w:sz w:val="20"/>
-                <w:szCs w:val="20"/>
-              </w:rPr>
-              <w:t>(</w:t>
-            </w:r>
-            <w:proofErr w:type="spellStart"/>
-            <w:r>
-              <w:rPr>
-                <w:rFonts w:ascii="Lucida Console" w:hAnsi="Lucida Console" w:cs="LMMono10-Regular"/>
-                <w:color w:val="000000"/>
-                <w:sz w:val="20"/>
-                <w:szCs w:val="20"/>
-              </w:rPr>
-              <w:t>raw_data</w:t>
-            </w:r>
-            <w:proofErr w:type="spellEnd"/>
-            <w:r>
-              <w:rPr>
-                <w:rFonts w:ascii="Lucida Console" w:hAnsi="Lucida Console" w:cs="LMMono10-Regular"/>
-                <w:color w:val="000000"/>
-                <w:sz w:val="20"/>
-                <w:szCs w:val="20"/>
-              </w:rPr>
-              <w:t>)</w:t>
-            </w:r>
-          </w:p>
-          <w:p>
-            <w:pPr>
-              <w:autoSpaceDE w:val="0"/>
-              <w:autoSpaceDN w:val="0"/>
-              <w:adjustRightInd w:val="0"/>
-              <w:rPr>
-                <w:rFonts w:ascii="Lucida Console" w:hAnsi="Lucida Console" w:cs="LMMono10-Regular"/>
-                <w:color w:val="000000"/>
-                <w:sz w:val="20"/>
-                <w:szCs w:val="20"/>
-              </w:rPr>
-            </w:pPr>
-            <w:r>
-              <w:rPr>
-                <w:rFonts w:ascii="Lucida Console" w:hAnsi="Lucida Console" w:cs="LMMonoLt10-Bold"/>
-                <w:b/>
-                <w:bCs/>
-                <w:color w:val="214A88"/>
-                <w:sz w:val="20"/>
-                <w:szCs w:val="20"/>
-              </w:rPr>
-              <w:t>str</w:t>
-            </w:r>
-            <w:r>
-              <w:rPr>
-                <w:rFonts w:ascii="Lucida Console" w:hAnsi="Lucida Console" w:cs="LMMono10-Regular"/>
-                <w:color w:val="000000"/>
-                <w:sz w:val="20"/>
-                <w:szCs w:val="20"/>
-              </w:rPr>
-              <w:t>(</w:t>
-            </w:r>
-            <w:proofErr w:type="spellStart"/>
-            <w:r>
-              <w:rPr>
-                <w:rFonts w:ascii="Lucida Console" w:hAnsi="Lucida Console" w:cs="LMMono10-Regular"/>
-                <w:color w:val="000000"/>
-                <w:sz w:val="20"/>
-                <w:szCs w:val="20"/>
-              </w:rPr>
-              <w:t>raw_data</w:t>
-            </w:r>
-            <w:proofErr w:type="spellEnd"/>
-            <w:r>
-              <w:rPr>
-                <w:rFonts w:ascii="Lucida Console" w:hAnsi="Lucida Console" w:cs="LMMono10-Regular"/>
-                <w:color w:val="000000"/>
-                <w:sz w:val="20"/>
-                <w:szCs w:val="20"/>
-              </w:rPr>
-              <w:t>)</w:t>
-            </w:r>
-          </w:p>
-          <w:p>
-            <w:pPr>
-              <w:autoSpaceDE w:val="0"/>
-              <w:autoSpaceDN w:val="0"/>
-              <w:adjustRightInd w:val="0"/>
-              <w:rPr>
-                <w:rFonts w:ascii="Lucida Console" w:hAnsi="Lucida Console" w:cs="LMMono10-Regular"/>
-                <w:color w:val="000000"/>
-                <w:sz w:val="20"/>
-                <w:szCs w:val="20"/>
-              </w:rPr>
-            </w:pPr>
-          </w:p>
-          <w:p>
-            <w:pPr>
-              <w:autoSpaceDE w:val="0"/>
-              <w:autoSpaceDN w:val="0"/>
-              <w:adjustRightInd w:val="0"/>
               <w:rPr>
                 <w:rFonts w:ascii="Lucida Console" w:hAnsi="Lucida Console" w:cs="LMMono10-Italic"/>
                 <w:i/>
@@ -9420,8 +9051,466 @@
                 <w:sz w:val="20"/>
                 <w:szCs w:val="20"/>
               </w:rPr>
-            </w:pPr>
-            <w:r>
+              <w:t>)</w:t>
+            </w:r>
+          </w:p>
+          <w:p>
+            <w:pPr>
+              <w:autoSpaceDE w:val="0"/>
+              <w:autoSpaceDN w:val="0"/>
+              <w:adjustRightInd w:val="0"/>
+              <w:rPr>
+                <w:rFonts w:ascii="Lucida Console" w:hAnsi="Lucida Console" w:cs="LMMonoLt10-Bold"/>
+                <w:b/>
+                <w:bCs/>
+                <w:color w:val="214A88"/>
+                <w:sz w:val="20"/>
+                <w:szCs w:val="20"/>
+              </w:rPr>
+            </w:pPr>
+            <w:proofErr w:type="spellStart"/>
+            <w:r>
+              <w:rPr>
+                <w:rFonts w:ascii="Lucida Console" w:hAnsi="Lucida Console" w:cs="LMMonoLt10-Bold"/>
+                <w:b/>
+                <w:bCs/>
+                <w:color w:val="214A88"/>
+                <w:sz w:val="20"/>
+                <w:szCs w:val="20"/>
+              </w:rPr>
+              <w:t>setwd</w:t>
+            </w:r>
+            <w:proofErr w:type="spellEnd"/>
+            <w:r>
+              <w:rPr>
+                <w:rFonts w:ascii="Lucida Console" w:hAnsi="Lucida Console" w:cs="LMMonoLt10-Bold"/>
+                <w:bCs/>
+                <w:sz w:val="20"/>
+                <w:szCs w:val="20"/>
+              </w:rPr>
+              <w:t>(</w:t>
+            </w:r>
+            <w:proofErr w:type="spellStart"/>
+            <w:proofErr w:type="gramStart"/>
+            <w:r>
+              <w:rPr>
+                <w:rFonts w:ascii="Lucida Console" w:hAnsi="Lucida Console" w:cs="LMMonoLt10-Bold"/>
+                <w:b/>
+                <w:bCs/>
+                <w:color w:val="214A88"/>
+                <w:sz w:val="20"/>
+                <w:szCs w:val="20"/>
+              </w:rPr>
+              <w:t>dirname</w:t>
+            </w:r>
+            <w:proofErr w:type="spellEnd"/>
+            <w:r>
+              <w:rPr>
+                <w:rFonts w:ascii="Lucida Console" w:hAnsi="Lucida Console" w:cs="LMMonoLt10-Bold"/>
+                <w:bCs/>
+                <w:sz w:val="20"/>
+                <w:szCs w:val="20"/>
+              </w:rPr>
+              <w:t>(</w:t>
+            </w:r>
+            <w:proofErr w:type="spellStart"/>
+            <w:proofErr w:type="gramEnd"/>
+            <w:r>
+              <w:rPr>
+                <w:rFonts w:ascii="Lucida Console" w:hAnsi="Lucida Console" w:cs="LMMonoLt10-Bold"/>
+                <w:bCs/>
+                <w:sz w:val="20"/>
+                <w:szCs w:val="20"/>
+              </w:rPr>
+              <w:t>rstudioapi</w:t>
+            </w:r>
+            <w:proofErr w:type="spellEnd"/>
+            <w:r>
+              <w:rPr>
+                <w:rFonts w:ascii="Lucida Console" w:hAnsi="Lucida Console" w:cs="LMMonoLt10-Bold"/>
+                <w:b/>
+                <w:bCs/>
+                <w:color w:val="CF5C00"/>
+                <w:sz w:val="20"/>
+                <w:szCs w:val="20"/>
+              </w:rPr>
+              <w:t>::</w:t>
+            </w:r>
+            <w:proofErr w:type="spellStart"/>
+            <w:r>
+              <w:rPr>
+                <w:rFonts w:ascii="Lucida Console" w:hAnsi="Lucida Console" w:cs="LMMonoLt10-Bold"/>
+                <w:b/>
+                <w:bCs/>
+                <w:color w:val="214A88"/>
+                <w:sz w:val="20"/>
+                <w:szCs w:val="20"/>
+              </w:rPr>
+              <w:t>getActiveDocumentContext</w:t>
+            </w:r>
+            <w:proofErr w:type="spellEnd"/>
+            <w:r>
+              <w:rPr>
+                <w:rFonts w:ascii="Lucida Console" w:hAnsi="Lucida Console" w:cs="LMMonoLt10-Bold"/>
+                <w:bCs/>
+                <w:sz w:val="20"/>
+                <w:szCs w:val="20"/>
+              </w:rPr>
+              <w:t>()</w:t>
+            </w:r>
+            <w:r>
+              <w:rPr>
+                <w:rFonts w:ascii="Lucida Console" w:hAnsi="Lucida Console" w:cs="LMMonoLt10-Bold"/>
+                <w:b/>
+                <w:bCs/>
+                <w:color w:val="CF5C00"/>
+                <w:sz w:val="20"/>
+                <w:szCs w:val="20"/>
+              </w:rPr>
+              <w:t>$</w:t>
+            </w:r>
+            <w:r>
+              <w:rPr>
+                <w:rFonts w:ascii="Lucida Console" w:hAnsi="Lucida Console" w:cs="LMMonoLt10-Bold"/>
+                <w:bCs/>
+                <w:sz w:val="20"/>
+                <w:szCs w:val="20"/>
+              </w:rPr>
+              <w:t>path</w:t>
+            </w:r>
+            <w:r>
+              <w:rPr>
+                <w:rFonts w:ascii="Lucida Console" w:hAnsi="Lucida Console" w:cs="LMMonoLt10-Bold"/>
+                <w:bCs/>
+                <w:sz w:val="20"/>
+                <w:szCs w:val="20"/>
+              </w:rPr>
+              <w:t>))</w:t>
+            </w:r>
+          </w:p>
+          <w:p>
+            <w:pPr>
+              <w:autoSpaceDE w:val="0"/>
+              <w:autoSpaceDN w:val="0"/>
+              <w:adjustRightInd w:val="0"/>
+              <w:rPr>
+                <w:rFonts w:ascii="Lucida Console" w:hAnsi="Lucida Console" w:cs="LMMonoLt10-Bold"/>
+                <w:b/>
+                <w:bCs/>
+                <w:color w:val="214A88"/>
+                <w:sz w:val="20"/>
+                <w:szCs w:val="20"/>
+              </w:rPr>
+            </w:pPr>
+          </w:p>
+          <w:p>
+            <w:pPr>
+              <w:autoSpaceDE w:val="0"/>
+              <w:autoSpaceDN w:val="0"/>
+              <w:adjustRightInd w:val="0"/>
+              <w:rPr>
+                <w:rFonts w:ascii="Lucida Console" w:hAnsi="Lucida Console" w:cs="LMMonoLt10-Bold"/>
+                <w:bCs/>
+                <w:color w:val="214A88"/>
+                <w:sz w:val="20"/>
+                <w:szCs w:val="20"/>
+              </w:rPr>
+            </w:pPr>
+            <w:proofErr w:type="spellStart"/>
+            <w:r>
+              <w:rPr>
+                <w:rFonts w:ascii="Lucida Console" w:hAnsi="Lucida Console" w:cs="LMMonoLt10-Bold"/>
+                <w:bCs/>
+                <w:sz w:val="20"/>
+                <w:szCs w:val="20"/>
+              </w:rPr>
+              <w:t>raw_data</w:t>
+            </w:r>
+            <w:proofErr w:type="spellEnd"/>
+            <w:r>
+              <w:rPr>
+                <w:rFonts w:ascii="Lucida Console" w:hAnsi="Lucida Console" w:cs="LMMonoLt10-Bold"/>
+                <w:bCs/>
+                <w:sz w:val="20"/>
+                <w:szCs w:val="20"/>
+              </w:rPr>
+              <w:t xml:space="preserve"> &lt;- </w:t>
+            </w:r>
+            <w:proofErr w:type="spellStart"/>
+            <w:r>
+              <w:rPr>
+                <w:rFonts w:ascii="Lucida Console" w:hAnsi="Lucida Console" w:cs="LMMonoLt10-Bold"/>
+                <w:b/>
+                <w:bCs/>
+                <w:color w:val="214A88"/>
+                <w:sz w:val="20"/>
+                <w:szCs w:val="20"/>
+              </w:rPr>
+              <w:t>read_</w:t>
+            </w:r>
+            <w:proofErr w:type="gramStart"/>
+            <w:r>
+              <w:rPr>
+                <w:rFonts w:ascii="Lucida Console" w:hAnsi="Lucida Console" w:cs="LMMonoLt10-Bold"/>
+                <w:b/>
+                <w:bCs/>
+                <w:color w:val="214A88"/>
+                <w:sz w:val="20"/>
+                <w:szCs w:val="20"/>
+              </w:rPr>
+              <w:t>excel</w:t>
+            </w:r>
+            <w:proofErr w:type="spellEnd"/>
+            <w:r>
+              <w:rPr>
+                <w:rFonts w:ascii="Lucida Console" w:hAnsi="Lucida Console" w:cs="LMMonoLt10-Bold"/>
+                <w:bCs/>
+                <w:sz w:val="20"/>
+                <w:szCs w:val="20"/>
+              </w:rPr>
+              <w:t>(</w:t>
+            </w:r>
+            <w:proofErr w:type="gramEnd"/>
+            <w:r>
+              <w:rPr>
+                <w:rFonts w:ascii="Lucida Console" w:hAnsi="Lucida Console" w:cs="LMMono10-Regular"/>
+                <w:color w:val="4F9A05"/>
+                <w:sz w:val="20"/>
+                <w:szCs w:val="20"/>
+              </w:rPr>
+              <w:t>"</w:t>
+            </w:r>
+            <w:r>
+              <w:rPr>
+                <w:rFonts w:ascii="Lucida Console" w:hAnsi="Lucida Console" w:cs="LMMono10-Regular"/>
+                <w:color w:val="4F9A05"/>
+                <w:sz w:val="20"/>
+                <w:szCs w:val="20"/>
+              </w:rPr>
+              <w:t>../../Raw Data/Data Files/</w:t>
+            </w:r>
+            <w:proofErr w:type="spellStart"/>
+            <w:r>
+              <w:rPr>
+                <w:rFonts w:ascii="Lucida Console" w:hAnsi="Lucida Console" w:cs="LMMono10-Regular"/>
+                <w:color w:val="4F9A05"/>
+                <w:sz w:val="20"/>
+                <w:szCs w:val="20"/>
+              </w:rPr>
+              <w:t>NSWGovt</w:t>
+            </w:r>
+            <w:proofErr w:type="spellEnd"/>
+            <w:r>
+              <w:rPr>
+                <w:rFonts w:ascii="Lucida Console" w:hAnsi="Lucida Console" w:cs="LMMono10-Regular"/>
+                <w:color w:val="4F9A05"/>
+                <w:sz w:val="20"/>
+                <w:szCs w:val="20"/>
+              </w:rPr>
+              <w:t>/LgaRankings_27_offences.xlsx</w:t>
+            </w:r>
+            <w:r>
+              <w:rPr>
+                <w:rFonts w:ascii="Lucida Console" w:hAnsi="Lucida Console" w:cs="LMMono10-Regular"/>
+                <w:color w:val="4F9A05"/>
+                <w:sz w:val="20"/>
+                <w:szCs w:val="20"/>
+              </w:rPr>
+              <w:t>"</w:t>
+            </w:r>
+            <w:r>
+              <w:rPr>
+                <w:rFonts w:ascii="Lucida Console" w:hAnsi="Lucida Console" w:cs="LMMonoLt10-Bold"/>
+                <w:bCs/>
+                <w:sz w:val="20"/>
+                <w:szCs w:val="20"/>
+              </w:rPr>
+              <w:t>,</w:t>
+            </w:r>
+            <w:r>
+              <w:rPr>
+                <w:rFonts w:ascii="Lucida Console" w:hAnsi="Lucida Console" w:cs="LMMonoLt10-Bold"/>
+                <w:bCs/>
+                <w:color w:val="214A88"/>
+                <w:sz w:val="20"/>
+                <w:szCs w:val="20"/>
+              </w:rPr>
+              <w:t xml:space="preserve"> </w:t>
+            </w:r>
+          </w:p>
+          <w:p>
+            <w:pPr>
+              <w:autoSpaceDE w:val="0"/>
+              <w:autoSpaceDN w:val="0"/>
+              <w:adjustRightInd w:val="0"/>
+              <w:rPr>
+                <w:rFonts w:ascii="Lucida Console" w:hAnsi="Lucida Console" w:cs="LMMonoLt10-Bold"/>
+                <w:bCs/>
+                <w:color w:val="214A88"/>
+                <w:sz w:val="20"/>
+                <w:szCs w:val="20"/>
+              </w:rPr>
+            </w:pPr>
+            <w:r>
+              <w:rPr>
+                <w:rFonts w:ascii="Lucida Console" w:hAnsi="Lucida Console" w:cs="LMMonoLt10-Bold"/>
+                <w:bCs/>
+                <w:color w:val="214A88"/>
+                <w:sz w:val="20"/>
+                <w:szCs w:val="20"/>
+              </w:rPr>
+              <w:t xml:space="preserve">    sheet = </w:t>
+            </w:r>
+            <w:r>
+              <w:rPr>
+                <w:rFonts w:ascii="Lucida Console" w:hAnsi="Lucida Console" w:cs="LMMono10-Regular"/>
+                <w:color w:val="4F9A05"/>
+                <w:sz w:val="20"/>
+                <w:szCs w:val="20"/>
+              </w:rPr>
+              <w:t>"</w:t>
+            </w:r>
+            <w:r>
+              <w:rPr>
+                <w:rFonts w:ascii="Lucida Console" w:hAnsi="Lucida Console" w:cs="LMMono10-Regular"/>
+                <w:color w:val="4F9A05"/>
+                <w:sz w:val="20"/>
+                <w:szCs w:val="20"/>
+              </w:rPr>
+              <w:t>Assault – domestic violence</w:t>
+            </w:r>
+            <w:r>
+              <w:rPr>
+                <w:rFonts w:ascii="Lucida Console" w:hAnsi="Lucida Console" w:cs="LMMono10-Regular"/>
+                <w:color w:val="4F9A05"/>
+                <w:sz w:val="20"/>
+                <w:szCs w:val="20"/>
+              </w:rPr>
+              <w:t>"</w:t>
+            </w:r>
+            <w:r>
+              <w:rPr>
+                <w:rFonts w:ascii="Lucida Console" w:hAnsi="Lucida Console" w:cs="LMMonoLt10-Bold"/>
+                <w:bCs/>
+                <w:sz w:val="20"/>
+                <w:szCs w:val="20"/>
+              </w:rPr>
+              <w:t>,</w:t>
+            </w:r>
+            <w:r>
+              <w:rPr>
+                <w:rFonts w:ascii="Lucida Console" w:hAnsi="Lucida Console" w:cs="LMMonoLt10-Bold"/>
+                <w:bCs/>
+                <w:color w:val="214A88"/>
+                <w:sz w:val="20"/>
+                <w:szCs w:val="20"/>
+              </w:rPr>
+              <w:t xml:space="preserve"> </w:t>
+            </w:r>
+          </w:p>
+          <w:p>
+            <w:pPr>
+              <w:autoSpaceDE w:val="0"/>
+              <w:autoSpaceDN w:val="0"/>
+              <w:adjustRightInd w:val="0"/>
+              <w:rPr>
+                <w:rFonts w:ascii="Lucida Console" w:hAnsi="Lucida Console" w:cs="LMMonoLt10-Bold"/>
+                <w:b/>
+                <w:bCs/>
+                <w:color w:val="214A88"/>
+                <w:sz w:val="20"/>
+                <w:szCs w:val="20"/>
+              </w:rPr>
+            </w:pPr>
+            <w:r>
+              <w:rPr>
+                <w:rFonts w:ascii="Lucida Console" w:hAnsi="Lucida Console" w:cs="LMMonoLt10-Bold"/>
+                <w:b/>
+                <w:bCs/>
+                <w:color w:val="214A88"/>
+                <w:sz w:val="20"/>
+                <w:szCs w:val="20"/>
+              </w:rPr>
+              <w:t xml:space="preserve">    </w:t>
+            </w:r>
+            <w:r>
+              <w:rPr>
+                <w:rFonts w:ascii="Lucida Console" w:hAnsi="Lucida Console" w:cs="LMMonoLt10-Bold"/>
+                <w:bCs/>
+                <w:color w:val="214A88"/>
+                <w:sz w:val="20"/>
+                <w:szCs w:val="20"/>
+              </w:rPr>
+              <w:t>range</w:t>
+            </w:r>
+            <w:r>
+              <w:rPr>
+                <w:rFonts w:ascii="Lucida Console" w:hAnsi="Lucida Console" w:cs="LMMonoLt10-Bold"/>
+                <w:b/>
+                <w:bCs/>
+                <w:color w:val="214A88"/>
+                <w:sz w:val="20"/>
+                <w:szCs w:val="20"/>
+              </w:rPr>
+              <w:t xml:space="preserve"> = </w:t>
+            </w:r>
+            <w:r>
+              <w:rPr>
+                <w:rFonts w:ascii="Lucida Console" w:hAnsi="Lucida Console" w:cs="LMMono10-Regular"/>
+                <w:color w:val="4F9A05"/>
+                <w:sz w:val="20"/>
+                <w:szCs w:val="20"/>
+              </w:rPr>
+              <w:t>"</w:t>
+            </w:r>
+            <w:r>
+              <w:rPr>
+                <w:rFonts w:ascii="Lucida Console" w:hAnsi="Lucida Console" w:cs="LMMono10-Regular"/>
+                <w:color w:val="4F9A05"/>
+                <w:sz w:val="20"/>
+                <w:szCs w:val="20"/>
+              </w:rPr>
+              <w:t>A6:P137</w:t>
+            </w:r>
+            <w:r>
+              <w:rPr>
+                <w:rFonts w:ascii="Lucida Console" w:hAnsi="Lucida Console" w:cs="LMMono10-Regular"/>
+                <w:color w:val="4F9A05"/>
+                <w:sz w:val="20"/>
+                <w:szCs w:val="20"/>
+              </w:rPr>
+              <w:t>"</w:t>
+            </w:r>
+            <w:r>
+              <w:rPr>
+                <w:rFonts w:ascii="Lucida Console" w:hAnsi="Lucida Console" w:cs="LMMonoLt10-Bold"/>
+                <w:bCs/>
+                <w:sz w:val="20"/>
+                <w:szCs w:val="20"/>
+              </w:rPr>
+              <w:t>)</w:t>
+            </w:r>
+          </w:p>
+          <w:p>
+            <w:pPr>
+              <w:autoSpaceDE w:val="0"/>
+              <w:autoSpaceDN w:val="0"/>
+              <w:adjustRightInd w:val="0"/>
+              <w:rPr>
+                <w:rFonts w:ascii="Lucida Console" w:hAnsi="Lucida Console" w:cs="LMMonoLt10-Bold"/>
+                <w:b/>
+                <w:bCs/>
+                <w:color w:val="214A88"/>
+                <w:sz w:val="20"/>
+                <w:szCs w:val="20"/>
+              </w:rPr>
+            </w:pPr>
+          </w:p>
+          <w:p>
+            <w:pPr>
+              <w:autoSpaceDE w:val="0"/>
+              <w:autoSpaceDN w:val="0"/>
+              <w:adjustRightInd w:val="0"/>
               <w:rPr>
                 <w:rFonts w:ascii="Lucida Console" w:hAnsi="Lucida Console" w:cs="LMMono10-Italic"/>
                 <w:i/>
@@ -9430,14 +9519,8 @@
                 <w:sz w:val="20"/>
                 <w:szCs w:val="20"/>
               </w:rPr>
-              <w:t># Clean the data - Band Dwelling Type and</w:t>
-            </w:r>
-          </w:p>
-          <w:p>
-            <w:pPr>
-              <w:autoSpaceDE w:val="0"/>
-              <w:autoSpaceDN w:val="0"/>
-              <w:adjustRightInd w:val="0"/>
+            </w:pPr>
+            <w:r>
               <w:rPr>
                 <w:rFonts w:ascii="Lucida Console" w:hAnsi="Lucida Console" w:cs="LMMono10-Italic"/>
                 <w:i/>
@@ -9446,7 +9529,8 @@
                 <w:sz w:val="20"/>
                 <w:szCs w:val="20"/>
               </w:rPr>
-            </w:pPr>
+              <w:t xml:space="preserve"># </w:t>
+            </w:r>
             <w:r>
               <w:rPr>
                 <w:rFonts w:ascii="Lucida Console" w:hAnsi="Lucida Console" w:cs="LMMono10-Italic"/>
@@ -9456,7 +9540,7 @@
                 <w:sz w:val="20"/>
                 <w:szCs w:val="20"/>
               </w:rPr>
-              <w:t># create percentages - Note Total is not</w:t>
+              <w:t>Get Local Government Area to Mesh Block</w:t>
             </w:r>
           </w:p>
           <w:p>
@@ -9482,19 +9566,19 @@
                 <w:sz w:val="20"/>
                 <w:szCs w:val="20"/>
               </w:rPr>
-              <w:t># always the sum of the breakdown</w:t>
-            </w:r>
-          </w:p>
-          <w:p>
-            <w:pPr>
-              <w:autoSpaceDE w:val="0"/>
-              <w:autoSpaceDN w:val="0"/>
-              <w:adjustRightInd w:val="0"/>
-              <w:rPr>
-                <w:rFonts w:ascii="Lucida Console" w:hAnsi="Lucida Console" w:cs="LMMonoLt10-Bold"/>
-                <w:b/>
-                <w:bCs/>
-                <w:color w:val="CF5C00"/>
+              <w:t># Data</w:t>
+            </w:r>
+          </w:p>
+          <w:p>
+            <w:pPr>
+              <w:autoSpaceDE w:val="0"/>
+              <w:autoSpaceDN w:val="0"/>
+              <w:adjustRightInd w:val="0"/>
+              <w:rPr>
+                <w:rFonts w:ascii="Lucida Console" w:hAnsi="Lucida Console" w:cs="LMMonoLt10-Bold"/>
+                <w:b/>
+                <w:bCs/>
+                <w:color w:val="214A88"/>
                 <w:sz w:val="20"/>
                 <w:szCs w:val="20"/>
               </w:rPr>
@@ -9502,32 +9586,56 @@
             <w:proofErr w:type="spellStart"/>
             <w:r>
               <w:rPr>
-                <w:rFonts w:ascii="Lucida Console" w:hAnsi="Lucida Console" w:cs="LMMono10-Regular"/>
-                <w:color w:val="000000"/>
-                <w:sz w:val="20"/>
-                <w:szCs w:val="20"/>
-              </w:rPr>
-              <w:t>clean_data</w:t>
+                <w:rFonts w:ascii="Lucida Console" w:hAnsi="Lucida Console" w:cs="LMMonoLt10-Bold"/>
+                <w:bCs/>
+                <w:sz w:val="20"/>
+                <w:szCs w:val="20"/>
+              </w:rPr>
+              <w:t>lga_data_raw</w:t>
             </w:r>
             <w:proofErr w:type="spellEnd"/>
             <w:r>
               <w:rPr>
-                <w:rFonts w:ascii="Lucida Console" w:hAnsi="Lucida Console" w:cs="LMMono10-Regular"/>
-                <w:color w:val="000000"/>
-                <w:sz w:val="20"/>
-                <w:szCs w:val="20"/>
-              </w:rPr>
-              <w:t xml:space="preserve"> &lt;- </w:t>
+                <w:rFonts w:ascii="Lucida Console" w:hAnsi="Lucida Console" w:cs="LMMonoLt10-Bold"/>
+                <w:bCs/>
+                <w:sz w:val="20"/>
+                <w:szCs w:val="20"/>
+              </w:rPr>
+              <w:t xml:space="preserve"> &lt;-</w:t>
+            </w:r>
+            <w:r>
+              <w:rPr>
+                <w:rFonts w:ascii="Lucida Console" w:hAnsi="Lucida Console" w:cs="LMMonoLt10-Bold"/>
+                <w:b/>
+                <w:bCs/>
+                <w:sz w:val="20"/>
+                <w:szCs w:val="20"/>
+              </w:rPr>
+              <w:t xml:space="preserve"> </w:t>
             </w:r>
             <w:proofErr w:type="spellStart"/>
             <w:r>
               <w:rPr>
-                <w:rFonts w:ascii="Lucida Console" w:hAnsi="Lucida Console" w:cs="LMMono10-Regular"/>
-                <w:color w:val="000000"/>
-                <w:sz w:val="20"/>
-                <w:szCs w:val="20"/>
-              </w:rPr>
-              <w:t>raw_data</w:t>
+                <w:rFonts w:ascii="Lucida Console" w:hAnsi="Lucida Console" w:cs="LMMonoLt10-Bold"/>
+                <w:b/>
+                <w:bCs/>
+                <w:color w:val="214A88"/>
+                <w:sz w:val="20"/>
+                <w:szCs w:val="20"/>
+              </w:rPr>
+              <w:t>read_</w:t>
+            </w:r>
+            <w:proofErr w:type="gramStart"/>
+            <w:r>
+              <w:rPr>
+                <w:rFonts w:ascii="Lucida Console" w:hAnsi="Lucida Console" w:cs="LMMonoLt10-Bold"/>
+                <w:b/>
+                <w:bCs/>
+                <w:color w:val="214A88"/>
+                <w:sz w:val="20"/>
+                <w:szCs w:val="20"/>
+              </w:rPr>
+              <w:t>csv</w:t>
             </w:r>
             <w:proofErr w:type="spellEnd"/>
             <w:r>
@@ -9537,199 +9645,37 @@
                 <w:sz w:val="20"/>
                 <w:szCs w:val="20"/>
               </w:rPr>
-              <w:t xml:space="preserve"> </w:t>
-            </w:r>
-            <w:r>
-              <w:rPr>
-                <w:rFonts w:ascii="Lucida Console" w:hAnsi="Lucida Console" w:cs="LMMonoLt10-Bold"/>
-                <w:b/>
-                <w:bCs/>
-                <w:color w:val="CF5C00"/>
-                <w:sz w:val="20"/>
-                <w:szCs w:val="20"/>
-              </w:rPr>
-              <w:t xml:space="preserve">%&gt;% </w:t>
-            </w:r>
-            <w:proofErr w:type="gramStart"/>
-            <w:r>
-              <w:rPr>
-                <w:rFonts w:ascii="Lucida Console" w:hAnsi="Lucida Console" w:cs="LMMonoLt10-Bold"/>
-                <w:b/>
-                <w:bCs/>
-                <w:color w:val="214A88"/>
-                <w:sz w:val="20"/>
-                <w:szCs w:val="20"/>
-              </w:rPr>
-              <w:t>filter</w:t>
-            </w:r>
-            <w:r>
-              <w:rPr>
-                <w:rFonts w:ascii="Lucida Console" w:hAnsi="Lucida Console" w:cs="LMMono10-Regular"/>
-                <w:color w:val="000000"/>
-                <w:sz w:val="20"/>
-                <w:szCs w:val="20"/>
-              </w:rPr>
               <w:t>(</w:t>
             </w:r>
             <w:proofErr w:type="gramEnd"/>
             <w:r>
               <w:rPr>
                 <w:rFonts w:ascii="Lucida Console" w:hAnsi="Lucida Console" w:cs="LMMono10-Regular"/>
-                <w:color w:val="000000"/>
-                <w:sz w:val="20"/>
-                <w:szCs w:val="20"/>
-              </w:rPr>
-              <w:t xml:space="preserve">DWELLING_TYPE </w:t>
-            </w:r>
-            <w:r>
-              <w:rPr>
-                <w:rFonts w:ascii="Lucida Console" w:hAnsi="Lucida Console" w:cs="LMMonoLt10-Bold"/>
-                <w:b/>
-                <w:bCs/>
-                <w:color w:val="CF5C00"/>
-                <w:sz w:val="20"/>
-                <w:szCs w:val="20"/>
-              </w:rPr>
-              <w:t>!=</w:t>
-            </w:r>
-          </w:p>
-          <w:p>
-            <w:pPr>
-              <w:autoSpaceDE w:val="0"/>
-              <w:autoSpaceDN w:val="0"/>
-              <w:adjustRightInd w:val="0"/>
-              <w:rPr>
-                <w:rFonts w:ascii="Lucida Console" w:hAnsi="Lucida Console" w:cs="LMMonoLt10-Bold"/>
-                <w:b/>
-                <w:bCs/>
-                <w:color w:val="CF5C00"/>
-                <w:sz w:val="20"/>
-                <w:szCs w:val="20"/>
-              </w:rPr>
-            </w:pPr>
-            <w:r>
-              <w:rPr>
-                <w:rFonts w:ascii="Lucida Console" w:hAnsi="Lucida Console" w:cs="LMMono10-Regular"/>
                 <w:color w:val="4F9A05"/>
                 <w:sz w:val="20"/>
                 <w:szCs w:val="20"/>
               </w:rPr>
-              <w:t>"Total"</w:t>
-            </w:r>
-            <w:r>
-              <w:rPr>
-                <w:rFonts w:ascii="Lucida Console" w:hAnsi="Lucida Console" w:cs="LMMono10-Regular"/>
-                <w:color w:val="000000"/>
-                <w:sz w:val="20"/>
-                <w:szCs w:val="20"/>
-              </w:rPr>
-              <w:t xml:space="preserve">) </w:t>
-            </w:r>
-            <w:r>
-              <w:rPr>
-                <w:rFonts w:ascii="Lucida Console" w:hAnsi="Lucida Console" w:cs="LMMonoLt10-Bold"/>
-                <w:b/>
-                <w:bCs/>
-                <w:color w:val="CF5C00"/>
-                <w:sz w:val="20"/>
-                <w:szCs w:val="20"/>
-              </w:rPr>
-              <w:t xml:space="preserve">%&gt;% </w:t>
-            </w:r>
-            <w:r>
-              <w:rPr>
-                <w:rFonts w:ascii="Lucida Console" w:hAnsi="Lucida Console" w:cs="LMMonoLt10-Bold"/>
-                <w:b/>
-                <w:bCs/>
-                <w:color w:val="214A88"/>
-                <w:sz w:val="20"/>
-                <w:szCs w:val="20"/>
-              </w:rPr>
-              <w:t>mutate</w:t>
-            </w:r>
-            <w:r>
-              <w:rPr>
-                <w:rFonts w:ascii="Lucida Console" w:hAnsi="Lucida Console" w:cs="LMMono10-Regular"/>
-                <w:color w:val="000000"/>
-                <w:sz w:val="20"/>
-                <w:szCs w:val="20"/>
-              </w:rPr>
-              <w:t>(</w:t>
-            </w:r>
-            <w:r>
-              <w:rPr>
-                <w:rFonts w:ascii="Lucida Console" w:hAnsi="Lucida Console" w:cs="LMMono10-Regular"/>
-                <w:color w:val="214A88"/>
-                <w:sz w:val="20"/>
-                <w:szCs w:val="20"/>
-              </w:rPr>
-              <w:t xml:space="preserve">DWELLING_BAND = </w:t>
+              <w:t>"../../Raw Data/Data Files/ABS/</w:t>
             </w:r>
             <w:proofErr w:type="spellStart"/>
             <w:r>
               <w:rPr>
-                <w:rFonts w:ascii="Lucida Console" w:hAnsi="Lucida Console" w:cs="LMMonoLt10-Bold"/>
-                <w:b/>
-                <w:bCs/>
-                <w:color w:val="214A88"/>
-                <w:sz w:val="20"/>
-                <w:szCs w:val="20"/>
-              </w:rPr>
-              <w:t>case_when</w:t>
+                <w:rFonts w:ascii="Lucida Console" w:hAnsi="Lucida Console" w:cs="LMMono10-Regular"/>
+                <w:color w:val="4F9A05"/>
+                <w:sz w:val="20"/>
+                <w:szCs w:val="20"/>
+              </w:rPr>
+              <w:t>Mesh_Blocks</w:t>
             </w:r>
             <w:proofErr w:type="spellEnd"/>
             <w:r>
               <w:rPr>
                 <w:rFonts w:ascii="Lucida Console" w:hAnsi="Lucida Console" w:cs="LMMono10-Regular"/>
-                <w:color w:val="000000"/>
-                <w:sz w:val="20"/>
-                <w:szCs w:val="20"/>
-              </w:rPr>
-              <w:t xml:space="preserve">(DWELLING_TYPE </w:t>
-            </w:r>
-            <w:r>
-              <w:rPr>
-                <w:rFonts w:ascii="Lucida Console" w:hAnsi="Lucida Console" w:cs="LMMonoLt10-Bold"/>
-                <w:b/>
-                <w:bCs/>
-                <w:color w:val="CF5C00"/>
-                <w:sz w:val="20"/>
-                <w:szCs w:val="20"/>
-              </w:rPr>
-              <w:t>==</w:t>
-            </w:r>
-          </w:p>
-          <w:p>
-            <w:pPr>
-              <w:autoSpaceDE w:val="0"/>
-              <w:autoSpaceDN w:val="0"/>
-              <w:adjustRightInd w:val="0"/>
-              <w:rPr>
-                <w:rFonts w:ascii="Lucida Console" w:hAnsi="Lucida Console" w:cs="LMMono10-Regular"/>
-                <w:color w:val="000000"/>
-                <w:sz w:val="20"/>
-                <w:szCs w:val="20"/>
-              </w:rPr>
-            </w:pPr>
-            <w:r>
-              <w:rPr>
-                <w:rFonts w:ascii="Lucida Console" w:hAnsi="Lucida Console" w:cs="LMMono10-Regular"/>
                 <w:color w:val="4F9A05"/>
                 <w:sz w:val="20"/>
                 <w:szCs w:val="20"/>
               </w:rPr>
-              <w:t xml:space="preserve">"Separate house " </w:t>
-            </w:r>
-            <w:r>
-              <w:rPr>
-                <w:rFonts w:ascii="Lucida Console" w:hAnsi="Lucida Console" w:cs="LMMonoLt10-Bold"/>
-                <w:b/>
-                <w:bCs/>
-                <w:color w:val="CF5C00"/>
-                <w:sz w:val="20"/>
-                <w:szCs w:val="20"/>
-              </w:rPr>
-              <w:t xml:space="preserve">~ </w:t>
+              <w:t>/LGA_2016_NSW.csv</w:t>
             </w:r>
             <w:r>
               <w:rPr>
@@ -9738,1188 +9684,28 @@
                 <w:sz w:val="20"/>
                 <w:szCs w:val="20"/>
               </w:rPr>
-              <w:t>"DWELLING_HOUSE"</w:t>
-            </w:r>
-            <w:r>
-              <w:rPr>
-                <w:rFonts w:ascii="Lucida Console" w:hAnsi="Lucida Console" w:cs="LMMono10-Regular"/>
-                <w:color w:val="000000"/>
-                <w:sz w:val="20"/>
-                <w:szCs w:val="20"/>
-              </w:rPr>
-              <w:t>,</w:t>
-            </w:r>
-          </w:p>
-          <w:p>
-            <w:pPr>
-              <w:autoSpaceDE w:val="0"/>
-              <w:autoSpaceDN w:val="0"/>
-              <w:adjustRightInd w:val="0"/>
-              <w:rPr>
-                <w:rFonts w:ascii="Lucida Console" w:hAnsi="Lucida Console" w:cs="LMMonoLt10-Bold"/>
-                <w:b/>
-                <w:bCs/>
-                <w:color w:val="CF5C00"/>
-                <w:sz w:val="20"/>
-                <w:szCs w:val="20"/>
-              </w:rPr>
-            </w:pPr>
-            <w:r>
-              <w:rPr>
-                <w:rFonts w:ascii="Lucida Console" w:hAnsi="Lucida Console" w:cs="LMMono10-Regular"/>
-                <w:color w:val="000000"/>
-                <w:sz w:val="20"/>
-                <w:szCs w:val="20"/>
-              </w:rPr>
-              <w:t xml:space="preserve">DWELLING_TYPE </w:t>
-            </w:r>
-            <w:r>
-              <w:rPr>
-                <w:rFonts w:ascii="Lucida Console" w:hAnsi="Lucida Console" w:cs="LMMonoLt10-Bold"/>
-                <w:b/>
-                <w:bCs/>
-                <w:color w:val="CF5C00"/>
-                <w:sz w:val="20"/>
-                <w:szCs w:val="20"/>
-              </w:rPr>
-              <w:t xml:space="preserve">%like% </w:t>
-            </w:r>
-            <w:r>
-              <w:rPr>
-                <w:rFonts w:ascii="Lucida Console" w:hAnsi="Lucida Console" w:cs="LMMono10-Regular"/>
-                <w:color w:val="4F9A05"/>
-                <w:sz w:val="20"/>
-                <w:szCs w:val="20"/>
-              </w:rPr>
-              <w:t xml:space="preserve">"Semi-detached, row or terrace house" </w:t>
-            </w:r>
-            <w:r>
-              <w:rPr>
-                <w:rFonts w:ascii="Lucida Console" w:hAnsi="Lucida Console" w:cs="LMMonoLt10-Bold"/>
-                <w:b/>
-                <w:bCs/>
-                <w:color w:val="CF5C00"/>
-                <w:sz w:val="20"/>
-                <w:szCs w:val="20"/>
-              </w:rPr>
-              <w:t>~</w:t>
-            </w:r>
-          </w:p>
-          <w:p>
-            <w:pPr>
-              <w:autoSpaceDE w:val="0"/>
-              <w:autoSpaceDN w:val="0"/>
-              <w:adjustRightInd w:val="0"/>
-              <w:rPr>
-                <w:rFonts w:ascii="Lucida Console" w:hAnsi="Lucida Console" w:cs="LMMonoLt10-Bold"/>
-                <w:b/>
-                <w:bCs/>
-                <w:color w:val="CF5C00"/>
-                <w:sz w:val="20"/>
-                <w:szCs w:val="20"/>
-              </w:rPr>
-            </w:pPr>
-            <w:r>
-              <w:rPr>
-                <w:rFonts w:ascii="Lucida Console" w:hAnsi="Lucida Console" w:cs="LMMono10-Regular"/>
-                <w:color w:val="4F9A05"/>
-                <w:sz w:val="20"/>
-                <w:szCs w:val="20"/>
-              </w:rPr>
-              <w:t>"DWELLING_SEMI"</w:t>
-            </w:r>
-            <w:r>
-              <w:rPr>
-                <w:rFonts w:ascii="Lucida Console" w:hAnsi="Lucida Console" w:cs="LMMono10-Regular"/>
-                <w:color w:val="000000"/>
-                <w:sz w:val="20"/>
-                <w:szCs w:val="20"/>
-              </w:rPr>
-              <w:t xml:space="preserve">, DWELLING_TYPE </w:t>
-            </w:r>
-            <w:r>
-              <w:rPr>
-                <w:rFonts w:ascii="Lucida Console" w:hAnsi="Lucida Console" w:cs="LMMonoLt10-Bold"/>
-                <w:b/>
-                <w:bCs/>
-                <w:color w:val="CF5C00"/>
-                <w:sz w:val="20"/>
-                <w:szCs w:val="20"/>
-              </w:rPr>
-              <w:t>%like%</w:t>
-            </w:r>
-          </w:p>
-          <w:p>
-            <w:pPr>
-              <w:autoSpaceDE w:val="0"/>
-              <w:autoSpaceDN w:val="0"/>
-              <w:adjustRightInd w:val="0"/>
-              <w:rPr>
-                <w:rFonts w:ascii="Lucida Console" w:hAnsi="Lucida Console" w:cs="LMMono10-Regular"/>
-                <w:color w:val="000000"/>
-                <w:sz w:val="20"/>
-                <w:szCs w:val="20"/>
-              </w:rPr>
-            </w:pPr>
-            <w:r>
-              <w:rPr>
-                <w:rFonts w:ascii="Lucida Console" w:hAnsi="Lucida Console" w:cs="LMMono10-Regular"/>
-                <w:color w:val="4F9A05"/>
-                <w:sz w:val="20"/>
-                <w:szCs w:val="20"/>
-              </w:rPr>
-              <w:t xml:space="preserve">"Flat or apartment" </w:t>
-            </w:r>
-            <w:r>
-              <w:rPr>
-                <w:rFonts w:ascii="Lucida Console" w:hAnsi="Lucida Console" w:cs="LMMonoLt10-Bold"/>
-                <w:b/>
-                <w:bCs/>
-                <w:color w:val="CF5C00"/>
-                <w:sz w:val="20"/>
-                <w:szCs w:val="20"/>
-              </w:rPr>
-              <w:t xml:space="preserve">~ </w:t>
-            </w:r>
-            <w:r>
-              <w:rPr>
-                <w:rFonts w:ascii="Lucida Console" w:hAnsi="Lucida Console" w:cs="LMMono10-Regular"/>
-                <w:color w:val="4F9A05"/>
-                <w:sz w:val="20"/>
-                <w:szCs w:val="20"/>
-              </w:rPr>
-              <w:t>"DWELLING_FLAT"</w:t>
-            </w:r>
-            <w:r>
-              <w:rPr>
-                <w:rFonts w:ascii="Lucida Console" w:hAnsi="Lucida Console" w:cs="LMMono10-Regular"/>
-                <w:color w:val="000000"/>
-                <w:sz w:val="20"/>
-                <w:szCs w:val="20"/>
-              </w:rPr>
-              <w:t>,</w:t>
-            </w:r>
-          </w:p>
-          <w:p>
-            <w:pPr>
-              <w:autoSpaceDE w:val="0"/>
-              <w:autoSpaceDN w:val="0"/>
-              <w:adjustRightInd w:val="0"/>
-              <w:rPr>
-                <w:rFonts w:ascii="Lucida Console" w:hAnsi="Lucida Console" w:cs="LMMonoLt10-Bold"/>
-                <w:b/>
-                <w:bCs/>
-                <w:color w:val="CF5C00"/>
-                <w:sz w:val="20"/>
-                <w:szCs w:val="20"/>
-              </w:rPr>
-            </w:pPr>
-            <w:r>
-              <w:rPr>
-                <w:rFonts w:ascii="Lucida Console" w:hAnsi="Lucida Console" w:cs="LMMono10-Regular"/>
-                <w:color w:val="000000"/>
-                <w:sz w:val="20"/>
-                <w:szCs w:val="20"/>
-              </w:rPr>
-              <w:t xml:space="preserve">DWELLING_TYPE </w:t>
-            </w:r>
-            <w:r>
-              <w:rPr>
-                <w:rFonts w:ascii="Lucida Console" w:hAnsi="Lucida Console" w:cs="LMMonoLt10-Bold"/>
-                <w:b/>
-                <w:bCs/>
-                <w:color w:val="CF5C00"/>
-                <w:sz w:val="20"/>
-                <w:szCs w:val="20"/>
-              </w:rPr>
-              <w:t xml:space="preserve">%like% </w:t>
-            </w:r>
-            <w:r>
-              <w:rPr>
-                <w:rFonts w:ascii="Lucida Console" w:hAnsi="Lucida Console" w:cs="LMMono10-Regular"/>
-                <w:color w:val="4F9A05"/>
-                <w:sz w:val="20"/>
-                <w:szCs w:val="20"/>
-              </w:rPr>
-              <w:t xml:space="preserve">"House or flat attached to a shop" </w:t>
-            </w:r>
-            <w:r>
-              <w:rPr>
-                <w:rFonts w:ascii="Lucida Console" w:hAnsi="Lucida Console" w:cs="LMMonoLt10-Bold"/>
-                <w:b/>
-                <w:bCs/>
-                <w:color w:val="CF5C00"/>
-                <w:sz w:val="20"/>
-                <w:szCs w:val="20"/>
-              </w:rPr>
-              <w:t>~</w:t>
-            </w:r>
-          </w:p>
-          <w:p>
-            <w:pPr>
-              <w:autoSpaceDE w:val="0"/>
-              <w:autoSpaceDN w:val="0"/>
-              <w:adjustRightInd w:val="0"/>
-              <w:rPr>
-                <w:rFonts w:ascii="Lucida Console" w:hAnsi="Lucida Console" w:cs="LMMonoLt10-Bold"/>
-                <w:b/>
-                <w:bCs/>
-                <w:color w:val="CF5C00"/>
-                <w:sz w:val="20"/>
-                <w:szCs w:val="20"/>
-              </w:rPr>
-            </w:pPr>
-            <w:r>
-              <w:rPr>
-                <w:rFonts w:ascii="Lucida Console" w:hAnsi="Lucida Console" w:cs="LMMono10-Regular"/>
-                <w:color w:val="4F9A05"/>
-                <w:sz w:val="20"/>
-                <w:szCs w:val="20"/>
-              </w:rPr>
-              <w:t>"DWELLING_FLAT"</w:t>
-            </w:r>
-            <w:r>
-              <w:rPr>
-                <w:rFonts w:ascii="Lucida Console" w:hAnsi="Lucida Console" w:cs="LMMono10-Regular"/>
-                <w:color w:val="000000"/>
-                <w:sz w:val="20"/>
-                <w:szCs w:val="20"/>
-              </w:rPr>
-              <w:t xml:space="preserve">, </w:t>
-            </w:r>
-            <w:r>
-              <w:rPr>
-                <w:rFonts w:ascii="Lucida Console" w:hAnsi="Lucida Console" w:cs="LMMono10-Regular"/>
-                <w:color w:val="8F5A03"/>
-                <w:sz w:val="20"/>
-                <w:szCs w:val="20"/>
-              </w:rPr>
-              <w:t xml:space="preserve">TRUE </w:t>
-            </w:r>
-            <w:r>
-              <w:rPr>
-                <w:rFonts w:ascii="Lucida Console" w:hAnsi="Lucida Console" w:cs="LMMonoLt10-Bold"/>
-                <w:b/>
-                <w:bCs/>
-                <w:color w:val="CF5C00"/>
-                <w:sz w:val="20"/>
-                <w:szCs w:val="20"/>
-              </w:rPr>
-              <w:t xml:space="preserve">~ </w:t>
-            </w:r>
-            <w:r>
-              <w:rPr>
-                <w:rFonts w:ascii="Lucida Console" w:hAnsi="Lucida Console" w:cs="LMMono10-Regular"/>
-                <w:color w:val="4F9A05"/>
-                <w:sz w:val="20"/>
-                <w:szCs w:val="20"/>
-              </w:rPr>
-              <w:t>"DWELLING_OTHER"</w:t>
-            </w:r>
-            <w:r>
-              <w:rPr>
-                <w:rFonts w:ascii="Lucida Console" w:hAnsi="Lucida Console" w:cs="LMMono10-Regular"/>
-                <w:color w:val="000000"/>
-                <w:sz w:val="20"/>
-                <w:szCs w:val="20"/>
-              </w:rPr>
-              <w:t xml:space="preserve">)) </w:t>
-            </w:r>
-            <w:r>
-              <w:rPr>
-                <w:rFonts w:ascii="Lucida Console" w:hAnsi="Lucida Console" w:cs="LMMonoLt10-Bold"/>
-                <w:b/>
-                <w:bCs/>
-                <w:color w:val="CF5C00"/>
-                <w:sz w:val="20"/>
-                <w:szCs w:val="20"/>
-              </w:rPr>
-              <w:t>%&gt;%</w:t>
-            </w:r>
-          </w:p>
-          <w:p>
-            <w:pPr>
-              <w:autoSpaceDE w:val="0"/>
-              <w:autoSpaceDN w:val="0"/>
-              <w:adjustRightInd w:val="0"/>
-              <w:rPr>
-                <w:rFonts w:ascii="Lucida Console" w:hAnsi="Lucida Console" w:cs="LMMonoLt10-Bold"/>
-                <w:b/>
-                <w:bCs/>
-                <w:color w:val="CF5C00"/>
-                <w:sz w:val="20"/>
-                <w:szCs w:val="20"/>
-              </w:rPr>
-            </w:pPr>
-            <w:proofErr w:type="gramStart"/>
-            <w:r>
-              <w:rPr>
-                <w:rFonts w:ascii="Lucida Console" w:hAnsi="Lucida Console" w:cs="LMMonoLt10-Bold"/>
-                <w:b/>
-                <w:bCs/>
-                <w:color w:val="214A88"/>
-                <w:sz w:val="20"/>
-                <w:szCs w:val="20"/>
-              </w:rPr>
-              <w:t>select</w:t>
-            </w:r>
-            <w:r>
-              <w:rPr>
-                <w:rFonts w:ascii="Lucida Console" w:hAnsi="Lucida Console" w:cs="LMMono10-Regular"/>
-                <w:color w:val="000000"/>
-                <w:sz w:val="20"/>
-                <w:szCs w:val="20"/>
-              </w:rPr>
-              <w:t>(</w:t>
-            </w:r>
-            <w:proofErr w:type="gramEnd"/>
-            <w:r>
-              <w:rPr>
-                <w:rFonts w:ascii="Lucida Console" w:hAnsi="Lucida Console" w:cs="LMMono10-Regular"/>
-                <w:color w:val="000000"/>
-                <w:sz w:val="20"/>
-                <w:szCs w:val="20"/>
-              </w:rPr>
-              <w:t xml:space="preserve">SA2_CODE, DWELLING_BAND, </w:t>
-            </w:r>
-            <w:proofErr w:type="spellStart"/>
-            <w:r>
-              <w:rPr>
-                <w:rFonts w:ascii="Lucida Console" w:hAnsi="Lucida Console" w:cs="LMMono10-Regular"/>
-                <w:color w:val="000000"/>
-                <w:sz w:val="20"/>
-                <w:szCs w:val="20"/>
-              </w:rPr>
-              <w:t>obsValue</w:t>
-            </w:r>
-            <w:proofErr w:type="spellEnd"/>
-            <w:r>
-              <w:rPr>
-                <w:rFonts w:ascii="Lucida Console" w:hAnsi="Lucida Console" w:cs="LMMono10-Regular"/>
-                <w:color w:val="000000"/>
-                <w:sz w:val="20"/>
-                <w:szCs w:val="20"/>
-              </w:rPr>
-              <w:t xml:space="preserve">) </w:t>
-            </w:r>
-            <w:r>
-              <w:rPr>
-                <w:rFonts w:ascii="Lucida Console" w:hAnsi="Lucida Console" w:cs="LMMonoLt10-Bold"/>
-                <w:b/>
-                <w:bCs/>
-                <w:color w:val="CF5C00"/>
-                <w:sz w:val="20"/>
-                <w:szCs w:val="20"/>
-              </w:rPr>
-              <w:t>%&gt;%</w:t>
-            </w:r>
-          </w:p>
-          <w:p>
-            <w:pPr>
-              <w:autoSpaceDE w:val="0"/>
-              <w:autoSpaceDN w:val="0"/>
-              <w:adjustRightInd w:val="0"/>
-              <w:rPr>
-                <w:rFonts w:ascii="Lucida Console" w:hAnsi="Lucida Console" w:cs="LMMonoLt10-Bold"/>
-                <w:b/>
-                <w:bCs/>
-                <w:color w:val="CF5C00"/>
-                <w:sz w:val="20"/>
-                <w:szCs w:val="20"/>
-              </w:rPr>
-            </w:pPr>
-            <w:proofErr w:type="spellStart"/>
-            <w:r>
-              <w:rPr>
-                <w:rFonts w:ascii="Lucida Console" w:hAnsi="Lucida Console" w:cs="LMMonoLt10-Bold"/>
-                <w:b/>
-                <w:bCs/>
-                <w:color w:val="214A88"/>
-                <w:sz w:val="20"/>
-                <w:szCs w:val="20"/>
-              </w:rPr>
-              <w:t>group_</w:t>
-            </w:r>
-            <w:proofErr w:type="gramStart"/>
-            <w:r>
-              <w:rPr>
-                <w:rFonts w:ascii="Lucida Console" w:hAnsi="Lucida Console" w:cs="LMMonoLt10-Bold"/>
-                <w:b/>
-                <w:bCs/>
-                <w:color w:val="214A88"/>
-                <w:sz w:val="20"/>
-                <w:szCs w:val="20"/>
-              </w:rPr>
-              <w:t>by</w:t>
-            </w:r>
-            <w:proofErr w:type="spellEnd"/>
-            <w:r>
-              <w:rPr>
-                <w:rFonts w:ascii="Lucida Console" w:hAnsi="Lucida Console" w:cs="LMMono10-Regular"/>
-                <w:color w:val="000000"/>
-                <w:sz w:val="20"/>
-                <w:szCs w:val="20"/>
-              </w:rPr>
-              <w:t>(</w:t>
-            </w:r>
-            <w:proofErr w:type="gramEnd"/>
-            <w:r>
-              <w:rPr>
-                <w:rFonts w:ascii="Lucida Console" w:hAnsi="Lucida Console" w:cs="LMMono10-Regular"/>
-                <w:color w:val="000000"/>
-                <w:sz w:val="20"/>
-                <w:szCs w:val="20"/>
-              </w:rPr>
-              <w:t xml:space="preserve">SA2_CODE, DWELLING_BAND) </w:t>
-            </w:r>
-            <w:r>
-              <w:rPr>
-                <w:rFonts w:ascii="Lucida Console" w:hAnsi="Lucida Console" w:cs="LMMonoLt10-Bold"/>
-                <w:b/>
-                <w:bCs/>
-                <w:color w:val="CF5C00"/>
-                <w:sz w:val="20"/>
-                <w:szCs w:val="20"/>
-              </w:rPr>
-              <w:t>%&gt;%</w:t>
-            </w:r>
-          </w:p>
-          <w:p>
-            <w:pPr>
-              <w:autoSpaceDE w:val="0"/>
-              <w:autoSpaceDN w:val="0"/>
-              <w:adjustRightInd w:val="0"/>
-              <w:rPr>
-                <w:rFonts w:ascii="Lucida Console" w:hAnsi="Lucida Console" w:cs="LMMonoLt10-Bold"/>
-                <w:b/>
-                <w:bCs/>
-                <w:color w:val="CF5C00"/>
-                <w:sz w:val="20"/>
-                <w:szCs w:val="20"/>
-              </w:rPr>
-            </w:pPr>
-            <w:proofErr w:type="gramStart"/>
-            <w:r>
-              <w:rPr>
-                <w:rFonts w:ascii="Lucida Console" w:hAnsi="Lucida Console" w:cs="LMMonoLt10-Bold"/>
-                <w:b/>
-                <w:bCs/>
-                <w:color w:val="214A88"/>
-                <w:sz w:val="20"/>
-                <w:szCs w:val="20"/>
-              </w:rPr>
-              <w:t>summarise</w:t>
-            </w:r>
-            <w:r>
-              <w:rPr>
-                <w:rFonts w:ascii="Lucida Console" w:hAnsi="Lucida Console" w:cs="LMMono10-Regular"/>
-                <w:color w:val="000000"/>
-                <w:sz w:val="20"/>
-                <w:szCs w:val="20"/>
-              </w:rPr>
-              <w:t>(</w:t>
-            </w:r>
-            <w:proofErr w:type="spellStart"/>
-            <w:proofErr w:type="gramEnd"/>
-            <w:r>
-              <w:rPr>
-                <w:rFonts w:ascii="Lucida Console" w:hAnsi="Lucida Console" w:cs="LMMono10-Regular"/>
-                <w:color w:val="214A88"/>
-                <w:sz w:val="20"/>
-                <w:szCs w:val="20"/>
-              </w:rPr>
-              <w:t>Total_Value</w:t>
-            </w:r>
-            <w:proofErr w:type="spellEnd"/>
-            <w:r>
-              <w:rPr>
-                <w:rFonts w:ascii="Lucida Console" w:hAnsi="Lucida Console" w:cs="LMMono10-Regular"/>
-                <w:color w:val="214A88"/>
-                <w:sz w:val="20"/>
-                <w:szCs w:val="20"/>
-              </w:rPr>
-              <w:t xml:space="preserve"> = </w:t>
-            </w:r>
-            <w:r>
-              <w:rPr>
-                <w:rFonts w:ascii="Lucida Console" w:hAnsi="Lucida Console" w:cs="LMMonoLt10-Bold"/>
-                <w:b/>
-                <w:bCs/>
-                <w:color w:val="214A88"/>
-                <w:sz w:val="20"/>
-                <w:szCs w:val="20"/>
-              </w:rPr>
-              <w:t>sum</w:t>
-            </w:r>
-            <w:r>
-              <w:rPr>
-                <w:rFonts w:ascii="Lucida Console" w:hAnsi="Lucida Console" w:cs="LMMono10-Regular"/>
-                <w:color w:val="000000"/>
-                <w:sz w:val="20"/>
-                <w:szCs w:val="20"/>
-              </w:rPr>
-              <w:t>(</w:t>
-            </w:r>
-            <w:proofErr w:type="spellStart"/>
-            <w:r>
-              <w:rPr>
-                <w:rFonts w:ascii="Lucida Console" w:hAnsi="Lucida Console" w:cs="LMMono10-Regular"/>
-                <w:color w:val="000000"/>
-                <w:sz w:val="20"/>
-                <w:szCs w:val="20"/>
-              </w:rPr>
-              <w:t>obsValue</w:t>
-            </w:r>
-            <w:proofErr w:type="spellEnd"/>
-            <w:r>
-              <w:rPr>
-                <w:rFonts w:ascii="Lucida Console" w:hAnsi="Lucida Console" w:cs="LMMono10-Regular"/>
-                <w:color w:val="000000"/>
-                <w:sz w:val="20"/>
-                <w:szCs w:val="20"/>
-              </w:rPr>
-              <w:t xml:space="preserve">)) </w:t>
-            </w:r>
-            <w:r>
-              <w:rPr>
-                <w:rFonts w:ascii="Lucida Console" w:hAnsi="Lucida Console" w:cs="LMMonoLt10-Bold"/>
-                <w:b/>
-                <w:bCs/>
-                <w:color w:val="CF5C00"/>
-                <w:sz w:val="20"/>
-                <w:szCs w:val="20"/>
-              </w:rPr>
-              <w:t>%&gt;%</w:t>
-            </w:r>
-          </w:p>
-          <w:p>
-            <w:pPr>
-              <w:autoSpaceDE w:val="0"/>
-              <w:autoSpaceDN w:val="0"/>
-              <w:adjustRightInd w:val="0"/>
-              <w:rPr>
-                <w:rFonts w:ascii="Lucida Console" w:hAnsi="Lucida Console" w:cs="LMMonoLt10-Bold"/>
-                <w:b/>
-                <w:bCs/>
-                <w:color w:val="CF5C00"/>
-                <w:sz w:val="20"/>
-                <w:szCs w:val="20"/>
-              </w:rPr>
-            </w:pPr>
-            <w:proofErr w:type="gramStart"/>
-            <w:r>
-              <w:rPr>
-                <w:rFonts w:ascii="Lucida Console" w:hAnsi="Lucida Console" w:cs="LMMonoLt10-Bold"/>
-                <w:b/>
-                <w:bCs/>
-                <w:color w:val="214A88"/>
-                <w:sz w:val="20"/>
-                <w:szCs w:val="20"/>
-              </w:rPr>
-              <w:t>spread</w:t>
-            </w:r>
-            <w:r>
-              <w:rPr>
-                <w:rFonts w:ascii="Lucida Console" w:hAnsi="Lucida Console" w:cs="LMMono10-Regular"/>
-                <w:color w:val="000000"/>
-                <w:sz w:val="20"/>
-                <w:szCs w:val="20"/>
-              </w:rPr>
-              <w:t>(</w:t>
-            </w:r>
-            <w:proofErr w:type="gramEnd"/>
-            <w:r>
-              <w:rPr>
-                <w:rFonts w:ascii="Lucida Console" w:hAnsi="Lucida Console" w:cs="LMMono10-Regular"/>
-                <w:color w:val="000000"/>
-                <w:sz w:val="20"/>
-                <w:szCs w:val="20"/>
-              </w:rPr>
-              <w:t xml:space="preserve">DWELLING_BAND, </w:t>
-            </w:r>
-            <w:proofErr w:type="spellStart"/>
-            <w:r>
-              <w:rPr>
-                <w:rFonts w:ascii="Lucida Console" w:hAnsi="Lucida Console" w:cs="LMMono10-Regular"/>
-                <w:color w:val="000000"/>
-                <w:sz w:val="20"/>
-                <w:szCs w:val="20"/>
-              </w:rPr>
-              <w:t>Total_Value</w:t>
-            </w:r>
-            <w:proofErr w:type="spellEnd"/>
-            <w:r>
-              <w:rPr>
-                <w:rFonts w:ascii="Lucida Console" w:hAnsi="Lucida Console" w:cs="LMMono10-Regular"/>
-                <w:color w:val="000000"/>
-                <w:sz w:val="20"/>
-                <w:szCs w:val="20"/>
-              </w:rPr>
-              <w:t xml:space="preserve">) </w:t>
-            </w:r>
-            <w:r>
-              <w:rPr>
-                <w:rFonts w:ascii="Lucida Console" w:hAnsi="Lucida Console" w:cs="LMMonoLt10-Bold"/>
-                <w:b/>
-                <w:bCs/>
-                <w:color w:val="CF5C00"/>
-                <w:sz w:val="20"/>
-                <w:szCs w:val="20"/>
-              </w:rPr>
-              <w:t>%&gt;%</w:t>
-            </w:r>
-          </w:p>
-          <w:p>
-            <w:pPr>
-              <w:autoSpaceDE w:val="0"/>
-              <w:autoSpaceDN w:val="0"/>
-              <w:adjustRightInd w:val="0"/>
-              <w:rPr>
-                <w:rFonts w:ascii="Lucida Console" w:hAnsi="Lucida Console" w:cs="LMMonoLt10-Bold"/>
-                <w:b/>
-                <w:bCs/>
-                <w:color w:val="CF5C00"/>
-                <w:sz w:val="20"/>
-                <w:szCs w:val="20"/>
-              </w:rPr>
-            </w:pPr>
-            <w:r>
-              <w:rPr>
-                <w:rFonts w:ascii="Lucida Console" w:hAnsi="Lucida Console" w:cs="LMMonoLt10-Bold"/>
-                <w:b/>
-                <w:bCs/>
-                <w:color w:val="214A88"/>
-                <w:sz w:val="20"/>
-                <w:szCs w:val="20"/>
-              </w:rPr>
-              <w:t>mutate</w:t>
-            </w:r>
-            <w:r>
-              <w:rPr>
-                <w:rFonts w:ascii="Lucida Console" w:hAnsi="Lucida Console" w:cs="LMMono10-Regular"/>
-                <w:color w:val="000000"/>
-                <w:sz w:val="20"/>
-                <w:szCs w:val="20"/>
-              </w:rPr>
-              <w:t>(</w:t>
-            </w:r>
-            <w:r>
-              <w:rPr>
-                <w:rFonts w:ascii="Lucida Console" w:hAnsi="Lucida Console" w:cs="LMMono10-Regular"/>
-                <w:color w:val="214A88"/>
-                <w:sz w:val="20"/>
-                <w:szCs w:val="20"/>
-              </w:rPr>
-              <w:t xml:space="preserve">PERC_DWELLING_HOUSE = </w:t>
-            </w:r>
-            <w:r>
-              <w:rPr>
-                <w:rFonts w:ascii="Lucida Console" w:hAnsi="Lucida Console" w:cs="LMMono10-Regular"/>
-                <w:color w:val="000000"/>
-                <w:sz w:val="20"/>
-                <w:szCs w:val="20"/>
-              </w:rPr>
-              <w:t>DWELLING_HOUSE</w:t>
-            </w:r>
-            <w:r>
-              <w:rPr>
-                <w:rFonts w:ascii="Lucida Console" w:hAnsi="Lucida Console" w:cs="LMMonoLt10-Bold"/>
-                <w:b/>
-                <w:bCs/>
-                <w:color w:val="CF5C00"/>
-                <w:sz w:val="20"/>
-                <w:szCs w:val="20"/>
-              </w:rPr>
-              <w:t>/</w:t>
-            </w:r>
-            <w:r>
-              <w:rPr>
-                <w:rFonts w:ascii="Lucida Console" w:hAnsi="Lucida Console" w:cs="LMMono10-Regular"/>
-                <w:color w:val="000000"/>
-                <w:sz w:val="20"/>
-                <w:szCs w:val="20"/>
-              </w:rPr>
-              <w:t xml:space="preserve">(DWELLING_HOUSE </w:t>
-            </w:r>
-            <w:r>
-              <w:rPr>
-                <w:rFonts w:ascii="Lucida Console" w:hAnsi="Lucida Console" w:cs="LMMonoLt10-Bold"/>
-                <w:b/>
-                <w:bCs/>
-                <w:color w:val="CF5C00"/>
-                <w:sz w:val="20"/>
-                <w:szCs w:val="20"/>
-              </w:rPr>
-              <w:t>+</w:t>
-            </w:r>
-          </w:p>
-          <w:p>
-            <w:pPr>
-              <w:autoSpaceDE w:val="0"/>
-              <w:autoSpaceDN w:val="0"/>
-              <w:adjustRightInd w:val="0"/>
-              <w:rPr>
-                <w:rFonts w:ascii="Lucida Console" w:hAnsi="Lucida Console" w:cs="LMMono10-Regular"/>
-                <w:color w:val="000000"/>
-                <w:sz w:val="20"/>
-                <w:szCs w:val="20"/>
-              </w:rPr>
-            </w:pPr>
-            <w:r>
-              <w:rPr>
-                <w:rFonts w:ascii="Lucida Console" w:hAnsi="Lucida Console" w:cs="LMMono10-Regular"/>
-                <w:color w:val="000000"/>
-                <w:sz w:val="20"/>
-                <w:szCs w:val="20"/>
-              </w:rPr>
-              <w:t xml:space="preserve">DWELLING_FLAT </w:t>
-            </w:r>
-            <w:r>
-              <w:rPr>
-                <w:rFonts w:ascii="Lucida Console" w:hAnsi="Lucida Console" w:cs="LMMonoLt10-Bold"/>
-                <w:b/>
-                <w:bCs/>
-                <w:color w:val="CF5C00"/>
-                <w:sz w:val="20"/>
-                <w:szCs w:val="20"/>
-              </w:rPr>
-              <w:t xml:space="preserve">+ </w:t>
-            </w:r>
-            <w:r>
-              <w:rPr>
-                <w:rFonts w:ascii="Lucida Console" w:hAnsi="Lucida Console" w:cs="LMMono10-Regular"/>
-                <w:color w:val="000000"/>
-                <w:sz w:val="20"/>
-                <w:szCs w:val="20"/>
-              </w:rPr>
-              <w:t xml:space="preserve">DWELLING_SEMI </w:t>
-            </w:r>
-            <w:r>
-              <w:rPr>
-                <w:rFonts w:ascii="Lucida Console" w:hAnsi="Lucida Console" w:cs="LMMonoLt10-Bold"/>
-                <w:b/>
-                <w:bCs/>
-                <w:color w:val="CF5C00"/>
-                <w:sz w:val="20"/>
-                <w:szCs w:val="20"/>
-              </w:rPr>
-              <w:t xml:space="preserve">+ </w:t>
-            </w:r>
-            <w:r>
-              <w:rPr>
-                <w:rFonts w:ascii="Lucida Console" w:hAnsi="Lucida Console" w:cs="LMMono10-Regular"/>
-                <w:color w:val="000000"/>
-                <w:sz w:val="20"/>
-                <w:szCs w:val="20"/>
-              </w:rPr>
-              <w:t>DWELLING_OTHER),</w:t>
-            </w:r>
-          </w:p>
-          <w:p>
-            <w:pPr>
-              <w:autoSpaceDE w:val="0"/>
-              <w:autoSpaceDN w:val="0"/>
-              <w:adjustRightInd w:val="0"/>
-              <w:rPr>
-                <w:rFonts w:ascii="Lucida Console" w:hAnsi="Lucida Console" w:cs="LMMonoLt10-Bold"/>
-                <w:b/>
-                <w:bCs/>
-                <w:color w:val="CF5C00"/>
-                <w:sz w:val="20"/>
-                <w:szCs w:val="20"/>
-              </w:rPr>
-            </w:pPr>
-            <w:r>
-              <w:rPr>
-                <w:rFonts w:ascii="Lucida Console" w:hAnsi="Lucida Console" w:cs="LMMono10-Regular"/>
-                <w:color w:val="214A88"/>
-                <w:sz w:val="20"/>
-                <w:szCs w:val="20"/>
-              </w:rPr>
-              <w:t xml:space="preserve">PERC_DWELLING_FLAT = </w:t>
-            </w:r>
-            <w:r>
-              <w:rPr>
-                <w:rFonts w:ascii="Lucida Console" w:hAnsi="Lucida Console" w:cs="LMMono10-Regular"/>
-                <w:color w:val="000000"/>
-                <w:sz w:val="20"/>
-                <w:szCs w:val="20"/>
-              </w:rPr>
-              <w:t>DWELLING_FLAT</w:t>
-            </w:r>
-            <w:r>
-              <w:rPr>
-                <w:rFonts w:ascii="Lucida Console" w:hAnsi="Lucida Console" w:cs="LMMonoLt10-Bold"/>
-                <w:b/>
-                <w:bCs/>
-                <w:color w:val="CF5C00"/>
-                <w:sz w:val="20"/>
-                <w:szCs w:val="20"/>
-              </w:rPr>
-              <w:t>/</w:t>
-            </w:r>
-            <w:r>
-              <w:rPr>
-                <w:rFonts w:ascii="Lucida Console" w:hAnsi="Lucida Console" w:cs="LMMono10-Regular"/>
-                <w:color w:val="000000"/>
-                <w:sz w:val="20"/>
-                <w:szCs w:val="20"/>
-              </w:rPr>
-              <w:t xml:space="preserve">(DWELLING_HOUSE </w:t>
-            </w:r>
-            <w:r>
-              <w:rPr>
-                <w:rFonts w:ascii="Lucida Console" w:hAnsi="Lucida Console" w:cs="LMMonoLt10-Bold"/>
-                <w:b/>
-                <w:bCs/>
-                <w:color w:val="CF5C00"/>
-                <w:sz w:val="20"/>
-                <w:szCs w:val="20"/>
-              </w:rPr>
-              <w:t>+</w:t>
-            </w:r>
-          </w:p>
-          <w:p>
-            <w:pPr>
-              <w:autoSpaceDE w:val="0"/>
-              <w:autoSpaceDN w:val="0"/>
-              <w:adjustRightInd w:val="0"/>
-              <w:rPr>
-                <w:rFonts w:ascii="Lucida Console" w:hAnsi="Lucida Console" w:cs="LMMonoLt10-Bold"/>
-                <w:b/>
-                <w:bCs/>
-                <w:color w:val="CF5C00"/>
-                <w:sz w:val="20"/>
-                <w:szCs w:val="20"/>
-              </w:rPr>
-            </w:pPr>
-            <w:r>
-              <w:rPr>
-                <w:rFonts w:ascii="Lucida Console" w:hAnsi="Lucida Console" w:cs="LMMono10-Regular"/>
-                <w:color w:val="000000"/>
-                <w:sz w:val="20"/>
-                <w:szCs w:val="20"/>
-              </w:rPr>
-              <w:t xml:space="preserve">DWELLING_FLAT </w:t>
-            </w:r>
-            <w:r>
-              <w:rPr>
-                <w:rFonts w:ascii="Lucida Console" w:hAnsi="Lucida Console" w:cs="LMMonoLt10-Bold"/>
-                <w:b/>
-                <w:bCs/>
-                <w:color w:val="CF5C00"/>
-                <w:sz w:val="20"/>
-                <w:szCs w:val="20"/>
-              </w:rPr>
-              <w:t xml:space="preserve">+ </w:t>
-            </w:r>
-            <w:r>
-              <w:rPr>
-                <w:rFonts w:ascii="Lucida Console" w:hAnsi="Lucida Console" w:cs="LMMono10-Regular"/>
-                <w:color w:val="000000"/>
-                <w:sz w:val="20"/>
-                <w:szCs w:val="20"/>
-              </w:rPr>
-              <w:t xml:space="preserve">DWELLING_SEMI </w:t>
-            </w:r>
-            <w:r>
-              <w:rPr>
-                <w:rFonts w:ascii="Lucida Console" w:hAnsi="Lucida Console" w:cs="LMMonoLt10-Bold"/>
-                <w:b/>
-                <w:bCs/>
-                <w:color w:val="CF5C00"/>
-                <w:sz w:val="20"/>
-                <w:szCs w:val="20"/>
-              </w:rPr>
-              <w:t>+</w:t>
-            </w:r>
-          </w:p>
-          <w:p>
-            <w:pPr>
-              <w:autoSpaceDE w:val="0"/>
-              <w:autoSpaceDN w:val="0"/>
-              <w:adjustRightInd w:val="0"/>
-              <w:rPr>
-                <w:rFonts w:ascii="Lucida Console" w:hAnsi="Lucida Console" w:cs="LMMonoLt10-Bold"/>
-                <w:b/>
-                <w:bCs/>
-                <w:color w:val="CF5C00"/>
-                <w:sz w:val="20"/>
-                <w:szCs w:val="20"/>
-              </w:rPr>
-            </w:pPr>
-            <w:r>
-              <w:rPr>
-                <w:rFonts w:ascii="Lucida Console" w:hAnsi="Lucida Console" w:cs="LMMono10-Regular"/>
-                <w:color w:val="000000"/>
-                <w:sz w:val="20"/>
-                <w:szCs w:val="20"/>
-              </w:rPr>
-              <w:t xml:space="preserve">DWELLING_OTHER), </w:t>
-            </w:r>
-            <w:r>
-              <w:rPr>
-                <w:rFonts w:ascii="Lucida Console" w:hAnsi="Lucida Console" w:cs="LMMono10-Regular"/>
-                <w:color w:val="214A88"/>
-                <w:sz w:val="20"/>
-                <w:szCs w:val="20"/>
-              </w:rPr>
-              <w:t xml:space="preserve">PERC_DWELLING_SEMI = </w:t>
-            </w:r>
-            <w:r>
-              <w:rPr>
-                <w:rFonts w:ascii="Lucida Console" w:hAnsi="Lucida Console" w:cs="LMMono10-Regular"/>
-                <w:color w:val="000000"/>
-                <w:sz w:val="20"/>
-                <w:szCs w:val="20"/>
-              </w:rPr>
-              <w:t>DWELLING_SEMI</w:t>
-            </w:r>
-            <w:r>
-              <w:rPr>
-                <w:rFonts w:ascii="Lucida Console" w:hAnsi="Lucida Console" w:cs="LMMonoLt10-Bold"/>
-                <w:b/>
-                <w:bCs/>
-                <w:color w:val="CF5C00"/>
-                <w:sz w:val="20"/>
-                <w:szCs w:val="20"/>
-              </w:rPr>
-              <w:t>/</w:t>
-            </w:r>
-            <w:r>
-              <w:rPr>
-                <w:rFonts w:ascii="Lucida Console" w:hAnsi="Lucida Console" w:cs="LMMono10-Regular"/>
-                <w:color w:val="000000"/>
-                <w:sz w:val="20"/>
-                <w:szCs w:val="20"/>
-              </w:rPr>
-              <w:t xml:space="preserve">(DWELLING_HOUSE </w:t>
-            </w:r>
-            <w:r>
-              <w:rPr>
-                <w:rFonts w:ascii="Lucida Console" w:hAnsi="Lucida Console" w:cs="LMMonoLt10-Bold"/>
-                <w:b/>
-                <w:bCs/>
-                <w:color w:val="CF5C00"/>
-                <w:sz w:val="20"/>
-                <w:szCs w:val="20"/>
-              </w:rPr>
-              <w:t>+</w:t>
-            </w:r>
-          </w:p>
-          <w:p>
-            <w:pPr>
-              <w:autoSpaceDE w:val="0"/>
-              <w:autoSpaceDN w:val="0"/>
-              <w:adjustRightInd w:val="0"/>
-              <w:rPr>
-                <w:rFonts w:ascii="Lucida Console" w:hAnsi="Lucida Console" w:cs="LMMonoLt10-Bold"/>
-                <w:b/>
-                <w:bCs/>
-                <w:color w:val="CF5C00"/>
-                <w:sz w:val="20"/>
-                <w:szCs w:val="20"/>
-              </w:rPr>
-            </w:pPr>
-            <w:r>
-              <w:rPr>
-                <w:rFonts w:ascii="Lucida Console" w:hAnsi="Lucida Console" w:cs="LMMono10-Regular"/>
-                <w:color w:val="000000"/>
-                <w:sz w:val="20"/>
-                <w:szCs w:val="20"/>
-              </w:rPr>
-              <w:t xml:space="preserve">DWELLING_FLAT </w:t>
-            </w:r>
-            <w:r>
-              <w:rPr>
-                <w:rFonts w:ascii="Lucida Console" w:hAnsi="Lucida Console" w:cs="LMMonoLt10-Bold"/>
-                <w:b/>
-                <w:bCs/>
-                <w:color w:val="CF5C00"/>
-                <w:sz w:val="20"/>
-                <w:szCs w:val="20"/>
-              </w:rPr>
-              <w:t xml:space="preserve">+ </w:t>
-            </w:r>
-            <w:r>
-              <w:rPr>
-                <w:rFonts w:ascii="Lucida Console" w:hAnsi="Lucida Console" w:cs="LMMono10-Regular"/>
-                <w:color w:val="000000"/>
-                <w:sz w:val="20"/>
-                <w:szCs w:val="20"/>
-              </w:rPr>
-              <w:t xml:space="preserve">DWELLING_SEMI </w:t>
-            </w:r>
-            <w:r>
-              <w:rPr>
-                <w:rFonts w:ascii="Lucida Console" w:hAnsi="Lucida Console" w:cs="LMMonoLt10-Bold"/>
-                <w:b/>
-                <w:bCs/>
-                <w:color w:val="CF5C00"/>
-                <w:sz w:val="20"/>
-                <w:szCs w:val="20"/>
-              </w:rPr>
-              <w:t>+</w:t>
-            </w:r>
-          </w:p>
-          <w:p>
-            <w:pPr>
-              <w:autoSpaceDE w:val="0"/>
-              <w:autoSpaceDN w:val="0"/>
-              <w:adjustRightInd w:val="0"/>
-              <w:rPr>
-                <w:rFonts w:ascii="Lucida Console" w:hAnsi="Lucida Console" w:cs="LMMonoLt10-Bold"/>
-                <w:b/>
-                <w:bCs/>
-                <w:color w:val="CF5C00"/>
-                <w:sz w:val="20"/>
-                <w:szCs w:val="20"/>
-              </w:rPr>
-            </w:pPr>
-            <w:r>
-              <w:rPr>
-                <w:rFonts w:ascii="Lucida Console" w:hAnsi="Lucida Console" w:cs="LMMono10-Regular"/>
-                <w:color w:val="000000"/>
-                <w:sz w:val="20"/>
-                <w:szCs w:val="20"/>
-              </w:rPr>
-              <w:t xml:space="preserve">DWELLING_OTHER), </w:t>
-            </w:r>
-            <w:r>
-              <w:rPr>
-                <w:rFonts w:ascii="Lucida Console" w:hAnsi="Lucida Console" w:cs="LMMono10-Regular"/>
-                <w:color w:val="214A88"/>
-                <w:sz w:val="20"/>
-                <w:szCs w:val="20"/>
-              </w:rPr>
-              <w:t xml:space="preserve">PERC_DWELLING_OTHER = </w:t>
-            </w:r>
-            <w:r>
-              <w:rPr>
-                <w:rFonts w:ascii="Lucida Console" w:hAnsi="Lucida Console" w:cs="LMMono10-Regular"/>
-                <w:color w:val="000000"/>
-                <w:sz w:val="20"/>
-                <w:szCs w:val="20"/>
-              </w:rPr>
-              <w:t>DWELLING_OTHER</w:t>
-            </w:r>
-            <w:r>
-              <w:rPr>
-                <w:rFonts w:ascii="Lucida Console" w:hAnsi="Lucida Console" w:cs="LMMonoLt10-Bold"/>
-                <w:b/>
-                <w:bCs/>
-                <w:color w:val="CF5C00"/>
-                <w:sz w:val="20"/>
-                <w:szCs w:val="20"/>
-              </w:rPr>
-              <w:t>/</w:t>
-            </w:r>
-            <w:r>
-              <w:rPr>
-                <w:rFonts w:ascii="Lucida Console" w:hAnsi="Lucida Console" w:cs="LMMono10-Regular"/>
-                <w:color w:val="000000"/>
-                <w:sz w:val="20"/>
-                <w:szCs w:val="20"/>
-              </w:rPr>
-              <w:t xml:space="preserve">(DWELLING_HOUSE </w:t>
-            </w:r>
-            <w:r>
-              <w:rPr>
-                <w:rFonts w:ascii="Lucida Console" w:hAnsi="Lucida Console" w:cs="LMMonoLt10-Bold"/>
-                <w:b/>
-                <w:bCs/>
-                <w:color w:val="CF5C00"/>
-                <w:sz w:val="20"/>
-                <w:szCs w:val="20"/>
-              </w:rPr>
-              <w:t>+</w:t>
-            </w:r>
-          </w:p>
-          <w:p>
-            <w:pPr>
-              <w:autoSpaceDE w:val="0"/>
-              <w:autoSpaceDN w:val="0"/>
-              <w:adjustRightInd w:val="0"/>
-              <w:rPr>
-                <w:rFonts w:ascii="Lucida Console" w:hAnsi="Lucida Console" w:cs="LMMonoLt10-Bold"/>
-                <w:b/>
-                <w:bCs/>
-                <w:color w:val="CF5C00"/>
-                <w:sz w:val="20"/>
-                <w:szCs w:val="20"/>
-              </w:rPr>
-            </w:pPr>
-            <w:r>
-              <w:rPr>
-                <w:rFonts w:ascii="Lucida Console" w:hAnsi="Lucida Console" w:cs="LMMono10-Regular"/>
-                <w:color w:val="000000"/>
-                <w:sz w:val="20"/>
-                <w:szCs w:val="20"/>
-              </w:rPr>
-              <w:t xml:space="preserve">DWELLING_FLAT </w:t>
-            </w:r>
-            <w:r>
-              <w:rPr>
-                <w:rFonts w:ascii="Lucida Console" w:hAnsi="Lucida Console" w:cs="LMMonoLt10-Bold"/>
-                <w:b/>
-                <w:bCs/>
-                <w:color w:val="CF5C00"/>
-                <w:sz w:val="20"/>
-                <w:szCs w:val="20"/>
-              </w:rPr>
-              <w:t xml:space="preserve">+ </w:t>
-            </w:r>
-            <w:r>
-              <w:rPr>
-                <w:rFonts w:ascii="Lucida Console" w:hAnsi="Lucida Console" w:cs="LMMono10-Regular"/>
-                <w:color w:val="000000"/>
-                <w:sz w:val="20"/>
-                <w:szCs w:val="20"/>
-              </w:rPr>
-              <w:t xml:space="preserve">DWELLING_SEMI </w:t>
-            </w:r>
-            <w:r>
-              <w:rPr>
-                <w:rFonts w:ascii="Lucida Console" w:hAnsi="Lucida Console" w:cs="LMMonoLt10-Bold"/>
-                <w:b/>
-                <w:bCs/>
-                <w:color w:val="CF5C00"/>
-                <w:sz w:val="20"/>
-                <w:szCs w:val="20"/>
-              </w:rPr>
-              <w:t>+</w:t>
-            </w:r>
-          </w:p>
-          <w:p>
-            <w:pPr>
-              <w:autoSpaceDE w:val="0"/>
-              <w:autoSpaceDN w:val="0"/>
-              <w:adjustRightInd w:val="0"/>
-              <w:rPr>
-                <w:rFonts w:ascii="Lucida Console" w:hAnsi="Lucida Console" w:cs="LMMono10-Regular"/>
-                <w:color w:val="000000"/>
-                <w:sz w:val="20"/>
-                <w:szCs w:val="20"/>
-              </w:rPr>
-            </w:pPr>
-            <w:r>
-              <w:rPr>
-                <w:rFonts w:ascii="Lucida Console" w:hAnsi="Lucida Console" w:cs="LMMono10-Regular"/>
-                <w:color w:val="000000"/>
-                <w:sz w:val="20"/>
-                <w:szCs w:val="20"/>
-              </w:rPr>
-              <w:t>DWELLING_OTHER))</w:t>
-            </w:r>
-          </w:p>
-          <w:p>
-            <w:pPr>
-              <w:autoSpaceDE w:val="0"/>
-              <w:autoSpaceDN w:val="0"/>
-              <w:adjustRightInd w:val="0"/>
-              <w:rPr>
-                <w:rFonts w:ascii="Lucida Console" w:hAnsi="Lucida Console" w:cs="LMMono10-Regular"/>
-                <w:color w:val="000000"/>
+              <w:t>"</w:t>
+            </w:r>
+            <w:r>
+              <w:rPr>
+                <w:rFonts w:ascii="Lucida Console" w:hAnsi="Lucida Console" w:cs="LMMonoLt10-Bold"/>
+                <w:bCs/>
+                <w:sz w:val="20"/>
+                <w:szCs w:val="20"/>
+              </w:rPr>
+              <w:t>)</w:t>
+            </w:r>
+          </w:p>
+          <w:p>
+            <w:pPr>
+              <w:autoSpaceDE w:val="0"/>
+              <w:autoSpaceDN w:val="0"/>
+              <w:adjustRightInd w:val="0"/>
+              <w:rPr>
+                <w:rFonts w:ascii="Lucida Console" w:hAnsi="Lucida Console" w:cs="LMMonoLt10-Bold"/>
+                <w:b/>
+                <w:bCs/>
+                <w:color w:val="214A88"/>
                 <w:sz w:val="20"/>
                 <w:szCs w:val="20"/>
               </w:rPr>
@@ -10948,9 +9734,8 @@
                 <w:sz w:val="20"/>
                 <w:szCs w:val="20"/>
               </w:rPr>
-              <w:t xml:space="preserve"># Write cleaned data set to csv </w:t>
-            </w:r>
-            <w:proofErr w:type="spellStart"/>
+              <w:t>#</w:t>
+            </w:r>
             <w:r>
               <w:rPr>
                 <w:rFonts w:ascii="Lucida Console" w:hAnsi="Lucida Console" w:cs="LMMono10-Italic"/>
@@ -10960,9 +9745,8 @@
                 <w:sz w:val="20"/>
                 <w:szCs w:val="20"/>
               </w:rPr>
-              <w:t>getwd</w:t>
-            </w:r>
-            <w:proofErr w:type="spellEnd"/>
+              <w:t xml:space="preserve"> Data Cleansing required – remove (A), (C), (NSW) etc and </w:t>
+            </w:r>
             <w:r>
               <w:rPr>
                 <w:rFonts w:ascii="Lucida Console" w:hAnsi="Lucida Console" w:cs="LMMono10-Italic"/>
@@ -10972,17 +9756,45 @@
                 <w:sz w:val="20"/>
                 <w:szCs w:val="20"/>
               </w:rPr>
-              <w:t>()</w:t>
-            </w:r>
-          </w:p>
-          <w:p>
-            <w:pPr>
-              <w:autoSpaceDE w:val="0"/>
-              <w:autoSpaceDN w:val="0"/>
-              <w:adjustRightInd w:val="0"/>
-              <w:rPr>
-                <w:rFonts w:ascii="Lucida Console" w:hAnsi="Lucida Console" w:cs="LMMono10-Regular"/>
-                <w:color w:val="000000"/>
+              <w:t>rename</w:t>
+            </w:r>
+          </w:p>
+          <w:p>
+            <w:pPr>
+              <w:autoSpaceDE w:val="0"/>
+              <w:autoSpaceDN w:val="0"/>
+              <w:adjustRightInd w:val="0"/>
+              <w:rPr>
+                <w:rFonts w:ascii="Lucida Console" w:hAnsi="Lucida Console" w:cs="LMMono10-Italic"/>
+                <w:i/>
+                <w:iCs/>
+                <w:color w:val="8F5A03"/>
+                <w:sz w:val="20"/>
+                <w:szCs w:val="20"/>
+              </w:rPr>
+            </w:pPr>
+            <w:r>
+              <w:rPr>
+                <w:rFonts w:ascii="Lucida Console" w:hAnsi="Lucida Console" w:cs="LMMono10-Italic"/>
+                <w:i/>
+                <w:iCs/>
+                <w:color w:val="8F5A03"/>
+                <w:sz w:val="20"/>
+                <w:szCs w:val="20"/>
+              </w:rPr>
+              <w:t># some merged/changed LGA’s</w:t>
+            </w:r>
+          </w:p>
+          <w:p>
+            <w:pPr>
+              <w:autoSpaceDE w:val="0"/>
+              <w:autoSpaceDN w:val="0"/>
+              <w:adjustRightInd w:val="0"/>
+              <w:rPr>
+                <w:rFonts w:ascii="Lucida Console" w:hAnsi="Lucida Console" w:cs="LMMono10-Italic"/>
+                <w:i/>
+                <w:iCs/>
+                <w:color w:val="8F5A03"/>
                 <w:sz w:val="20"/>
                 <w:szCs w:val="20"/>
               </w:rPr>
@@ -10991,13 +9803,65 @@
             <w:r>
               <w:rPr>
                 <w:rFonts w:ascii="Lucida Console" w:hAnsi="Lucida Console" w:cs="LMMonoLt10-Bold"/>
-                <w:b/>
-                <w:bCs/>
-                <w:color w:val="214A88"/>
-                <w:sz w:val="20"/>
-                <w:szCs w:val="20"/>
-              </w:rPr>
-              <w:t>write_</w:t>
+                <w:bCs/>
+                <w:sz w:val="20"/>
+                <w:szCs w:val="20"/>
+              </w:rPr>
+              <w:t>lga_data</w:t>
+            </w:r>
+            <w:proofErr w:type="spellEnd"/>
+            <w:r>
+              <w:rPr>
+                <w:rFonts w:ascii="Lucida Console" w:hAnsi="Lucida Console" w:cs="LMMonoLt10-Bold"/>
+                <w:bCs/>
+                <w:sz w:val="20"/>
+                <w:szCs w:val="20"/>
+              </w:rPr>
+              <w:t xml:space="preserve"> &lt;- </w:t>
+            </w:r>
+            <w:proofErr w:type="spellStart"/>
+            <w:r>
+              <w:rPr>
+                <w:rFonts w:ascii="Lucida Console" w:hAnsi="Lucida Console" w:cs="LMMonoLt10-Bold"/>
+                <w:bCs/>
+                <w:sz w:val="20"/>
+                <w:szCs w:val="20"/>
+              </w:rPr>
+              <w:t>lga_data_raw</w:t>
+            </w:r>
+            <w:proofErr w:type="spellEnd"/>
+            <w:r>
+              <w:rPr>
+                <w:rFonts w:ascii="Lucida Console" w:hAnsi="Lucida Console" w:cs="LMMonoLt10-Bold"/>
+                <w:b/>
+                <w:bCs/>
+                <w:color w:val="214A88"/>
+                <w:sz w:val="20"/>
+                <w:szCs w:val="20"/>
+              </w:rPr>
+              <w:t xml:space="preserve"> </w:t>
+            </w:r>
+            <w:r>
+              <w:rPr>
+                <w:rFonts w:ascii="Lucida Console" w:hAnsi="Lucida Console" w:cs="LMMonoLt10-Bold"/>
+                <w:b/>
+                <w:bCs/>
+                <w:color w:val="CF5C00"/>
+                <w:sz w:val="20"/>
+                <w:szCs w:val="20"/>
+              </w:rPr>
+              <w:t>%&gt;%</w:t>
+            </w:r>
+            <w:r>
+              <w:rPr>
+                <w:rFonts w:ascii="Lucida Console" w:hAnsi="Lucida Console" w:cs="LMMonoLt10-Bold"/>
+                <w:b/>
+                <w:bCs/>
+                <w:color w:val="214A88"/>
+                <w:sz w:val="20"/>
+                <w:szCs w:val="20"/>
+              </w:rPr>
+              <w:t xml:space="preserve"> </w:t>
             </w:r>
             <w:proofErr w:type="gramStart"/>
             <w:r>
@@ -11009,13 +9873,3146 @@
                 <w:sz w:val="20"/>
                 <w:szCs w:val="20"/>
               </w:rPr>
+              <w:t>filter</w:t>
+            </w:r>
+            <w:r>
+              <w:rPr>
+                <w:rFonts w:ascii="Lucida Console" w:hAnsi="Lucida Console" w:cs="LMMonoLt10-Bold"/>
+                <w:bCs/>
+                <w:sz w:val="20"/>
+                <w:szCs w:val="20"/>
+              </w:rPr>
+              <w:t>(</w:t>
+            </w:r>
+            <w:proofErr w:type="gramEnd"/>
+            <w:r>
+              <w:rPr>
+                <w:rFonts w:ascii="Lucida Console" w:hAnsi="Lucida Console" w:cs="LMMonoLt10-Bold"/>
+                <w:bCs/>
+                <w:color w:val="214A88"/>
+                <w:sz w:val="20"/>
+                <w:szCs w:val="20"/>
+              </w:rPr>
+              <w:t>LGA_NAME_2016</w:t>
+            </w:r>
+            <w:r>
+              <w:rPr>
+                <w:rFonts w:ascii="Lucida Console" w:hAnsi="Lucida Console" w:cs="LMMonoLt10-Bold"/>
+                <w:b/>
+                <w:bCs/>
+                <w:color w:val="214A88"/>
+                <w:sz w:val="20"/>
+                <w:szCs w:val="20"/>
+              </w:rPr>
+              <w:t xml:space="preserve"> </w:t>
+            </w:r>
+            <w:r>
+              <w:rPr>
+                <w:rFonts w:ascii="Lucida Console" w:hAnsi="Lucida Console" w:cs="LMMonoLt10-Bold"/>
+                <w:bCs/>
+                <w:sz w:val="20"/>
+                <w:szCs w:val="20"/>
+              </w:rPr>
+              <w:t>!=</w:t>
+            </w:r>
+            <w:r>
+              <w:rPr>
+                <w:rFonts w:ascii="Lucida Console" w:hAnsi="Lucida Console" w:cs="LMMonoLt10-Bold"/>
+                <w:b/>
+                <w:bCs/>
+                <w:color w:val="214A88"/>
+                <w:sz w:val="20"/>
+                <w:szCs w:val="20"/>
+              </w:rPr>
+              <w:t xml:space="preserve"> </w:t>
+            </w:r>
+          </w:p>
+          <w:p>
+            <w:pPr>
+              <w:autoSpaceDE w:val="0"/>
+              <w:autoSpaceDN w:val="0"/>
+              <w:adjustRightInd w:val="0"/>
+              <w:rPr>
+                <w:rFonts w:ascii="Lucida Console" w:hAnsi="Lucida Console" w:cs="LMMonoLt10-Bold"/>
+                <w:b/>
+                <w:bCs/>
+                <w:color w:val="214A88"/>
+                <w:sz w:val="20"/>
+                <w:szCs w:val="20"/>
+              </w:rPr>
+            </w:pPr>
+            <w:r>
+              <w:rPr>
+                <w:rFonts w:ascii="Lucida Console" w:hAnsi="Lucida Console" w:cs="LMMonoLt10-Bold"/>
+                <w:b/>
+                <w:bCs/>
+                <w:color w:val="214A88"/>
+                <w:sz w:val="20"/>
+                <w:szCs w:val="20"/>
+              </w:rPr>
+              <w:t xml:space="preserve">    </w:t>
+            </w:r>
+            <w:r>
+              <w:rPr>
+                <w:rFonts w:ascii="Lucida Console" w:hAnsi="Lucida Console" w:cs="LMMono10-Regular"/>
+                <w:color w:val="4F9A05"/>
+                <w:sz w:val="20"/>
+                <w:szCs w:val="20"/>
+              </w:rPr>
+              <w:t>"</w:t>
+            </w:r>
+            <w:r>
+              <w:rPr>
+                <w:rFonts w:ascii="Lucida Console" w:hAnsi="Lucida Console" w:cs="LMMono10-Regular"/>
+                <w:color w:val="4F9A05"/>
+                <w:sz w:val="20"/>
+                <w:szCs w:val="20"/>
+              </w:rPr>
+              <w:t>No usual address (NSW)</w:t>
+            </w:r>
+            <w:r>
+              <w:rPr>
+                <w:rFonts w:ascii="Lucida Console" w:hAnsi="Lucida Console" w:cs="LMMono10-Regular"/>
+                <w:color w:val="4F9A05"/>
+                <w:sz w:val="20"/>
+                <w:szCs w:val="20"/>
+              </w:rPr>
+              <w:t>"</w:t>
+            </w:r>
+            <w:r>
+              <w:rPr>
+                <w:rFonts w:ascii="Lucida Console" w:hAnsi="Lucida Console" w:cs="LMMonoLt10-Bold"/>
+                <w:bCs/>
+                <w:sz w:val="20"/>
+                <w:szCs w:val="20"/>
+              </w:rPr>
+              <w:t>)</w:t>
+            </w:r>
+            <w:r>
+              <w:rPr>
+                <w:rFonts w:ascii="Lucida Console" w:hAnsi="Lucida Console" w:cs="LMMonoLt10-Bold"/>
+                <w:b/>
+                <w:bCs/>
+                <w:color w:val="214A88"/>
+                <w:sz w:val="20"/>
+                <w:szCs w:val="20"/>
+              </w:rPr>
+              <w:t xml:space="preserve"> </w:t>
+            </w:r>
+            <w:r>
+              <w:rPr>
+                <w:rFonts w:ascii="Lucida Console" w:hAnsi="Lucida Console" w:cs="LMMonoLt10-Bold"/>
+                <w:b/>
+                <w:bCs/>
+                <w:color w:val="CF5C00"/>
+                <w:sz w:val="20"/>
+                <w:szCs w:val="20"/>
+              </w:rPr>
+              <w:t>%&gt;%</w:t>
+            </w:r>
+            <w:r>
+              <w:rPr>
+                <w:rFonts w:ascii="Lucida Console" w:hAnsi="Lucida Console" w:cs="LMMonoLt10-Bold"/>
+                <w:b/>
+                <w:bCs/>
+                <w:color w:val="214A88"/>
+                <w:sz w:val="20"/>
+                <w:szCs w:val="20"/>
+              </w:rPr>
+              <w:t xml:space="preserve"> </w:t>
+            </w:r>
+            <w:proofErr w:type="gramStart"/>
+            <w:r>
+              <w:rPr>
+                <w:rFonts w:ascii="Lucida Console" w:hAnsi="Lucida Console" w:cs="LMMonoLt10-Bold"/>
+                <w:b/>
+                <w:bCs/>
+                <w:color w:val="214A88"/>
+                <w:sz w:val="20"/>
+                <w:szCs w:val="20"/>
+              </w:rPr>
+              <w:t>mutate</w:t>
+            </w:r>
+            <w:r>
+              <w:rPr>
+                <w:rFonts w:ascii="Lucida Console" w:hAnsi="Lucida Console" w:cs="LMMonoLt10-Bold"/>
+                <w:bCs/>
+                <w:sz w:val="20"/>
+                <w:szCs w:val="20"/>
+              </w:rPr>
+              <w:t>(</w:t>
+            </w:r>
+            <w:proofErr w:type="gramEnd"/>
+            <w:r>
+              <w:rPr>
+                <w:rFonts w:ascii="Lucida Console" w:hAnsi="Lucida Console" w:cs="LMMonoLt10-Bold"/>
+                <w:bCs/>
+                <w:color w:val="214A88"/>
+                <w:sz w:val="20"/>
+                <w:szCs w:val="20"/>
+              </w:rPr>
+              <w:t>LGA</w:t>
+            </w:r>
+            <w:r>
+              <w:rPr>
+                <w:rFonts w:ascii="Lucida Console" w:hAnsi="Lucida Console" w:cs="LMMonoLt10-Bold"/>
+                <w:b/>
+                <w:bCs/>
+                <w:color w:val="214A88"/>
+                <w:sz w:val="20"/>
+                <w:szCs w:val="20"/>
+              </w:rPr>
+              <w:t xml:space="preserve"> </w:t>
+            </w:r>
+            <w:r>
+              <w:rPr>
+                <w:rFonts w:ascii="Lucida Console" w:hAnsi="Lucida Console" w:cs="LMMonoLt10-Bold"/>
+                <w:bCs/>
+                <w:sz w:val="20"/>
+                <w:szCs w:val="20"/>
+              </w:rPr>
+              <w:t>=</w:t>
+            </w:r>
+            <w:r>
+              <w:rPr>
+                <w:rFonts w:ascii="Lucida Console" w:hAnsi="Lucida Console" w:cs="LMMonoLt10-Bold"/>
+                <w:b/>
+                <w:bCs/>
+                <w:color w:val="214A88"/>
+                <w:sz w:val="20"/>
+                <w:szCs w:val="20"/>
+              </w:rPr>
+              <w:t xml:space="preserve"> </w:t>
+            </w:r>
+            <w:proofErr w:type="spellStart"/>
+            <w:r>
+              <w:rPr>
+                <w:rFonts w:ascii="Lucida Console" w:hAnsi="Lucida Console" w:cs="LMMonoLt10-Bold"/>
+                <w:b/>
+                <w:bCs/>
+                <w:color w:val="214A88"/>
+                <w:sz w:val="20"/>
+                <w:szCs w:val="20"/>
+              </w:rPr>
+              <w:t>gsub</w:t>
+            </w:r>
+            <w:proofErr w:type="spellEnd"/>
+            <w:r>
+              <w:rPr>
+                <w:rFonts w:ascii="Lucida Console" w:hAnsi="Lucida Console" w:cs="LMMonoLt10-Bold"/>
+                <w:b/>
+                <w:bCs/>
+                <w:color w:val="214A88"/>
+                <w:sz w:val="20"/>
+                <w:szCs w:val="20"/>
+              </w:rPr>
+              <w:t>(</w:t>
+            </w:r>
+            <w:r>
+              <w:rPr>
+                <w:rFonts w:ascii="Lucida Console" w:hAnsi="Lucida Console" w:cs="LMMono10-Regular"/>
+                <w:color w:val="4F9A05"/>
+                <w:sz w:val="20"/>
+                <w:szCs w:val="20"/>
+              </w:rPr>
+              <w:t>"</w:t>
+            </w:r>
+            <w:r>
+              <w:rPr>
+                <w:rFonts w:ascii="Lucida Console" w:hAnsi="Lucida Console" w:cs="LMMono10-Regular"/>
+                <w:color w:val="4F9A05"/>
+                <w:sz w:val="20"/>
+                <w:szCs w:val="20"/>
+              </w:rPr>
+              <w:t>*\\([A-Z]+\\)</w:t>
+            </w:r>
+            <w:r>
+              <w:rPr>
+                <w:rFonts w:ascii="Lucida Console" w:hAnsi="Lucida Console" w:cs="LMMono10-Regular"/>
+                <w:color w:val="4F9A05"/>
+                <w:sz w:val="20"/>
+                <w:szCs w:val="20"/>
+              </w:rPr>
+              <w:t>"</w:t>
+            </w:r>
+            <w:r>
+              <w:rPr>
+                <w:rFonts w:ascii="Lucida Console" w:hAnsi="Lucida Console" w:cs="LMMonoLt10-Bold"/>
+                <w:bCs/>
+                <w:sz w:val="20"/>
+                <w:szCs w:val="20"/>
+              </w:rPr>
+              <w:t>,</w:t>
+            </w:r>
+            <w:r>
+              <w:rPr>
+                <w:rFonts w:ascii="Lucida Console" w:hAnsi="Lucida Console" w:cs="LMMonoLt10-Bold"/>
+                <w:b/>
+                <w:bCs/>
+                <w:color w:val="214A88"/>
+                <w:sz w:val="20"/>
+                <w:szCs w:val="20"/>
+              </w:rPr>
+              <w:t xml:space="preserve"> </w:t>
+            </w:r>
+          </w:p>
+          <w:p>
+            <w:pPr>
+              <w:autoSpaceDE w:val="0"/>
+              <w:autoSpaceDN w:val="0"/>
+              <w:adjustRightInd w:val="0"/>
+              <w:rPr>
+                <w:rFonts w:ascii="Lucida Console" w:hAnsi="Lucida Console" w:cs="LMMonoLt10-Bold"/>
+                <w:b/>
+                <w:bCs/>
+                <w:color w:val="214A88"/>
+                <w:sz w:val="20"/>
+                <w:szCs w:val="20"/>
+              </w:rPr>
+            </w:pPr>
+            <w:r>
+              <w:rPr>
+                <w:rFonts w:ascii="Lucida Console" w:hAnsi="Lucida Console" w:cs="LMMonoLt10-Bold"/>
+                <w:b/>
+                <w:bCs/>
+                <w:color w:val="214A88"/>
+                <w:sz w:val="20"/>
+                <w:szCs w:val="20"/>
+              </w:rPr>
+              <w:t xml:space="preserve">    </w:t>
+            </w:r>
+            <w:r>
+              <w:rPr>
+                <w:rFonts w:ascii="Lucida Console" w:hAnsi="Lucida Console" w:cs="LMMono10-Regular"/>
+                <w:color w:val="4F9A05"/>
+                <w:sz w:val="20"/>
+                <w:szCs w:val="20"/>
+              </w:rPr>
+              <w:t>""</w:t>
+            </w:r>
+            <w:r>
+              <w:rPr>
+                <w:rFonts w:ascii="Lucida Console" w:hAnsi="Lucida Console" w:cs="LMMonoLt10-Bold"/>
+                <w:bCs/>
+                <w:sz w:val="20"/>
+                <w:szCs w:val="20"/>
+              </w:rPr>
+              <w:t>,</w:t>
+            </w:r>
+            <w:r>
+              <w:rPr>
+                <w:rFonts w:ascii="Lucida Console" w:hAnsi="Lucida Console" w:cs="LMMonoLt10-Bold"/>
+                <w:b/>
+                <w:bCs/>
+                <w:color w:val="214A88"/>
+                <w:sz w:val="20"/>
+                <w:szCs w:val="20"/>
+              </w:rPr>
+              <w:t xml:space="preserve"> </w:t>
+            </w:r>
+            <w:r>
+              <w:rPr>
+                <w:rFonts w:ascii="Lucida Console" w:hAnsi="Lucida Console" w:cs="LMMonoLt10-Bold"/>
+                <w:bCs/>
+                <w:color w:val="214A88"/>
+                <w:sz w:val="20"/>
+                <w:szCs w:val="20"/>
+              </w:rPr>
+              <w:t>LGA_NAME_2016</w:t>
+            </w:r>
+            <w:r>
+              <w:rPr>
+                <w:rFonts w:ascii="Lucida Console" w:hAnsi="Lucida Console" w:cs="LMMonoLt10-Bold"/>
+                <w:bCs/>
+                <w:sz w:val="20"/>
+                <w:szCs w:val="20"/>
+              </w:rPr>
+              <w:t>))</w:t>
+            </w:r>
+            <w:r>
+              <w:rPr>
+                <w:rFonts w:ascii="Lucida Console" w:hAnsi="Lucida Console" w:cs="LMMonoLt10-Bold"/>
+                <w:b/>
+                <w:bCs/>
+                <w:color w:val="214A88"/>
+                <w:sz w:val="20"/>
+                <w:szCs w:val="20"/>
+              </w:rPr>
+              <w:t xml:space="preserve"> </w:t>
+            </w:r>
+            <w:r>
+              <w:rPr>
+                <w:rFonts w:ascii="Lucida Console" w:hAnsi="Lucida Console" w:cs="LMMonoLt10-Bold"/>
+                <w:b/>
+                <w:bCs/>
+                <w:color w:val="CF5C00"/>
+                <w:sz w:val="20"/>
+                <w:szCs w:val="20"/>
+              </w:rPr>
+              <w:t>%&gt;%</w:t>
+            </w:r>
+            <w:r>
+              <w:rPr>
+                <w:rFonts w:ascii="Lucida Console" w:hAnsi="Lucida Console" w:cs="LMMonoLt10-Bold"/>
+                <w:b/>
+                <w:bCs/>
+                <w:color w:val="214A88"/>
+                <w:sz w:val="20"/>
+                <w:szCs w:val="20"/>
+              </w:rPr>
+              <w:t xml:space="preserve"> </w:t>
+            </w:r>
+            <w:proofErr w:type="gramStart"/>
+            <w:r>
+              <w:rPr>
+                <w:rFonts w:ascii="Lucida Console" w:hAnsi="Lucida Console" w:cs="LMMonoLt10-Bold"/>
+                <w:b/>
+                <w:bCs/>
+                <w:color w:val="214A88"/>
+                <w:sz w:val="20"/>
+                <w:szCs w:val="20"/>
+              </w:rPr>
+              <w:t>select</w:t>
+            </w:r>
+            <w:r>
+              <w:rPr>
+                <w:rFonts w:ascii="Lucida Console" w:hAnsi="Lucida Console" w:cs="LMMonoLt10-Bold"/>
+                <w:bCs/>
+                <w:sz w:val="20"/>
+                <w:szCs w:val="20"/>
+              </w:rPr>
+              <w:t>(</w:t>
+            </w:r>
+            <w:proofErr w:type="gramEnd"/>
+            <w:r>
+              <w:rPr>
+                <w:rFonts w:ascii="Lucida Console" w:hAnsi="Lucida Console" w:cs="LMMonoLt10-Bold"/>
+                <w:bCs/>
+                <w:color w:val="214A88"/>
+                <w:sz w:val="20"/>
+                <w:szCs w:val="20"/>
+              </w:rPr>
+              <w:t>LGA</w:t>
+            </w:r>
+            <w:r>
+              <w:rPr>
+                <w:rFonts w:ascii="Lucida Console" w:hAnsi="Lucida Console" w:cs="LMMonoLt10-Bold"/>
+                <w:b/>
+                <w:bCs/>
+                <w:color w:val="214A88"/>
+                <w:sz w:val="20"/>
+                <w:szCs w:val="20"/>
+              </w:rPr>
+              <w:t xml:space="preserve">, </w:t>
+            </w:r>
+            <w:r>
+              <w:rPr>
+                <w:rFonts w:ascii="Lucida Console" w:hAnsi="Lucida Console" w:cs="LMMonoLt10-Bold"/>
+                <w:bCs/>
+                <w:color w:val="214A88"/>
+                <w:sz w:val="20"/>
+                <w:szCs w:val="20"/>
+              </w:rPr>
+              <w:t>MB_CODE</w:t>
+            </w:r>
+            <w:r>
+              <w:rPr>
+                <w:rFonts w:ascii="Lucida Console" w:hAnsi="Lucida Console" w:cs="LMMonoLt10-Bold"/>
+                <w:b/>
+                <w:bCs/>
+                <w:color w:val="214A88"/>
+                <w:sz w:val="20"/>
+                <w:szCs w:val="20"/>
+              </w:rPr>
+              <w:t xml:space="preserve"> </w:t>
+            </w:r>
+            <w:r>
+              <w:rPr>
+                <w:rFonts w:ascii="Lucida Console" w:hAnsi="Lucida Console" w:cs="LMMonoLt10-Bold"/>
+                <w:bCs/>
+                <w:sz w:val="20"/>
+                <w:szCs w:val="20"/>
+              </w:rPr>
+              <w:t>=</w:t>
+            </w:r>
+            <w:r>
+              <w:rPr>
+                <w:rFonts w:ascii="Lucida Console" w:hAnsi="Lucida Console" w:cs="LMMonoLt10-Bold"/>
+                <w:b/>
+                <w:bCs/>
+                <w:color w:val="214A88"/>
+                <w:sz w:val="20"/>
+                <w:szCs w:val="20"/>
+              </w:rPr>
+              <w:t xml:space="preserve"> </w:t>
+            </w:r>
+            <w:r>
+              <w:rPr>
+                <w:rFonts w:ascii="Lucida Console" w:hAnsi="Lucida Console" w:cs="LMMonoLt10-Bold"/>
+                <w:bCs/>
+                <w:color w:val="214A88"/>
+                <w:sz w:val="20"/>
+                <w:szCs w:val="20"/>
+              </w:rPr>
+              <w:t>MB_CODE_2016</w:t>
+            </w:r>
+            <w:r>
+              <w:rPr>
+                <w:rFonts w:ascii="Lucida Console" w:hAnsi="Lucida Console" w:cs="LMMonoLt10-Bold"/>
+                <w:bCs/>
+                <w:sz w:val="20"/>
+                <w:szCs w:val="20"/>
+              </w:rPr>
+              <w:t>)</w:t>
+            </w:r>
+            <w:r>
+              <w:rPr>
+                <w:rFonts w:ascii="Lucida Console" w:hAnsi="Lucida Console" w:cs="LMMonoLt10-Bold"/>
+                <w:b/>
+                <w:bCs/>
+                <w:color w:val="214A88"/>
+                <w:sz w:val="20"/>
+                <w:szCs w:val="20"/>
+              </w:rPr>
+              <w:t xml:space="preserve"> </w:t>
+            </w:r>
+            <w:r>
+              <w:rPr>
+                <w:rFonts w:ascii="Lucida Console" w:hAnsi="Lucida Console" w:cs="LMMonoLt10-Bold"/>
+                <w:b/>
+                <w:bCs/>
+                <w:color w:val="CF5C00"/>
+                <w:sz w:val="20"/>
+                <w:szCs w:val="20"/>
+              </w:rPr>
+              <w:t>%&gt;%</w:t>
+            </w:r>
+            <w:r>
+              <w:rPr>
+                <w:rFonts w:ascii="Lucida Console" w:hAnsi="Lucida Console" w:cs="LMMonoLt10-Bold"/>
+                <w:b/>
+                <w:bCs/>
+                <w:color w:val="214A88"/>
+                <w:sz w:val="20"/>
+                <w:szCs w:val="20"/>
+              </w:rPr>
+              <w:t xml:space="preserve"> </w:t>
+            </w:r>
+          </w:p>
+          <w:p>
+            <w:pPr>
+              <w:autoSpaceDE w:val="0"/>
+              <w:autoSpaceDN w:val="0"/>
+              <w:adjustRightInd w:val="0"/>
+              <w:rPr>
+                <w:rFonts w:ascii="Lucida Console" w:hAnsi="Lucida Console" w:cs="LMMonoLt10-Bold"/>
+                <w:b/>
+                <w:bCs/>
+                <w:color w:val="214A88"/>
+                <w:sz w:val="20"/>
+                <w:szCs w:val="20"/>
+              </w:rPr>
+            </w:pPr>
+            <w:r>
+              <w:rPr>
+                <w:rFonts w:ascii="Lucida Console" w:hAnsi="Lucida Console" w:cs="LMMonoLt10-Bold"/>
+                <w:b/>
+                <w:bCs/>
+                <w:color w:val="214A88"/>
+                <w:sz w:val="20"/>
+                <w:szCs w:val="20"/>
+              </w:rPr>
+              <w:t xml:space="preserve">    </w:t>
+            </w:r>
+            <w:proofErr w:type="gramStart"/>
+            <w:r>
+              <w:rPr>
+                <w:rFonts w:ascii="Lucida Console" w:hAnsi="Lucida Console" w:cs="LMMonoLt10-Bold"/>
+                <w:b/>
+                <w:bCs/>
+                <w:color w:val="214A88"/>
+                <w:sz w:val="20"/>
+                <w:szCs w:val="20"/>
+              </w:rPr>
+              <w:t>mutate</w:t>
+            </w:r>
+            <w:r>
+              <w:rPr>
+                <w:rFonts w:ascii="Lucida Console" w:hAnsi="Lucida Console" w:cs="LMMonoLt10-Bold"/>
+                <w:bCs/>
+                <w:sz w:val="20"/>
+                <w:szCs w:val="20"/>
+              </w:rPr>
+              <w:t>(</w:t>
+            </w:r>
+            <w:proofErr w:type="gramEnd"/>
+            <w:r>
+              <w:rPr>
+                <w:rFonts w:ascii="Lucida Console" w:hAnsi="Lucida Console" w:cs="LMMonoLt10-Bold"/>
+                <w:bCs/>
+                <w:color w:val="214A88"/>
+                <w:sz w:val="20"/>
+                <w:szCs w:val="20"/>
+              </w:rPr>
+              <w:t>LGA</w:t>
+            </w:r>
+            <w:r>
+              <w:rPr>
+                <w:rFonts w:ascii="Lucida Console" w:hAnsi="Lucida Console" w:cs="LMMonoLt10-Bold"/>
+                <w:b/>
+                <w:bCs/>
+                <w:color w:val="214A88"/>
+                <w:sz w:val="20"/>
+                <w:szCs w:val="20"/>
+              </w:rPr>
+              <w:t xml:space="preserve"> = replace</w:t>
+            </w:r>
+            <w:r>
+              <w:rPr>
+                <w:rFonts w:ascii="Lucida Console" w:hAnsi="Lucida Console" w:cs="LMMonoLt10-Bold"/>
+                <w:bCs/>
+                <w:sz w:val="20"/>
+                <w:szCs w:val="20"/>
+              </w:rPr>
+              <w:t>(</w:t>
+            </w:r>
+            <w:r>
+              <w:rPr>
+                <w:rFonts w:ascii="Lucida Console" w:hAnsi="Lucida Console" w:cs="LMMonoLt10-Bold"/>
+                <w:bCs/>
+                <w:color w:val="214A88"/>
+                <w:sz w:val="20"/>
+                <w:szCs w:val="20"/>
+              </w:rPr>
+              <w:t>LGA</w:t>
+            </w:r>
+            <w:r>
+              <w:rPr>
+                <w:rFonts w:ascii="Lucida Console" w:hAnsi="Lucida Console" w:cs="LMMonoLt10-Bold"/>
+                <w:bCs/>
+                <w:sz w:val="20"/>
+                <w:szCs w:val="20"/>
+              </w:rPr>
+              <w:t>,</w:t>
+            </w:r>
+            <w:r>
+              <w:rPr>
+                <w:rFonts w:ascii="Lucida Console" w:hAnsi="Lucida Console" w:cs="LMMonoLt10-Bold"/>
+                <w:b/>
+                <w:bCs/>
+                <w:color w:val="214A88"/>
+                <w:sz w:val="20"/>
+                <w:szCs w:val="20"/>
+              </w:rPr>
+              <w:t xml:space="preserve"> </w:t>
+            </w:r>
+            <w:r>
+              <w:rPr>
+                <w:rFonts w:ascii="Lucida Console" w:hAnsi="Lucida Console" w:cs="LMMonoLt10-Bold"/>
+                <w:bCs/>
+                <w:color w:val="214A88"/>
+                <w:sz w:val="20"/>
+                <w:szCs w:val="20"/>
+              </w:rPr>
+              <w:t>LGA</w:t>
+            </w:r>
+            <w:r>
+              <w:rPr>
+                <w:rFonts w:ascii="Lucida Console" w:hAnsi="Lucida Console" w:cs="LMMonoLt10-Bold"/>
+                <w:b/>
+                <w:bCs/>
+                <w:color w:val="214A88"/>
+                <w:sz w:val="20"/>
+                <w:szCs w:val="20"/>
+              </w:rPr>
+              <w:t xml:space="preserve"> </w:t>
+            </w:r>
+            <w:r>
+              <w:rPr>
+                <w:rFonts w:ascii="Lucida Console" w:hAnsi="Lucida Console" w:cs="LMMonoLt10-Bold"/>
+                <w:b/>
+                <w:bCs/>
+                <w:color w:val="CF5C00"/>
+                <w:sz w:val="20"/>
+                <w:szCs w:val="20"/>
+              </w:rPr>
+              <w:t>==</w:t>
+            </w:r>
+            <w:r>
+              <w:rPr>
+                <w:rFonts w:ascii="Lucida Console" w:hAnsi="Lucida Console" w:cs="LMMonoLt10-Bold"/>
+                <w:b/>
+                <w:bCs/>
+                <w:color w:val="214A88"/>
+                <w:sz w:val="20"/>
+                <w:szCs w:val="20"/>
+              </w:rPr>
+              <w:t xml:space="preserve"> </w:t>
+            </w:r>
+            <w:r>
+              <w:rPr>
+                <w:rFonts w:ascii="Lucida Console" w:hAnsi="Lucida Console" w:cs="LMMono10-Regular"/>
+                <w:color w:val="4F9A05"/>
+                <w:sz w:val="20"/>
+                <w:szCs w:val="20"/>
+              </w:rPr>
+              <w:t>"</w:t>
+            </w:r>
+            <w:r>
+              <w:rPr>
+                <w:rFonts w:ascii="Lucida Console" w:hAnsi="Lucida Console" w:cs="LMMono10-Regular"/>
+                <w:color w:val="4F9A05"/>
+                <w:sz w:val="20"/>
+                <w:szCs w:val="20"/>
+              </w:rPr>
+              <w:t>Botany Bay</w:t>
+            </w:r>
+            <w:r>
+              <w:rPr>
+                <w:rFonts w:ascii="Lucida Console" w:hAnsi="Lucida Console" w:cs="LMMono10-Regular"/>
+                <w:color w:val="4F9A05"/>
+                <w:sz w:val="20"/>
+                <w:szCs w:val="20"/>
+              </w:rPr>
+              <w:t>"</w:t>
+            </w:r>
+            <w:r>
+              <w:rPr>
+                <w:rFonts w:ascii="Lucida Console" w:hAnsi="Lucida Console" w:cs="LMMonoLt10-Bold"/>
+                <w:b/>
+                <w:bCs/>
+                <w:color w:val="CF5C00"/>
+                <w:sz w:val="20"/>
+                <w:szCs w:val="20"/>
+              </w:rPr>
+              <w:t>|</w:t>
+            </w:r>
+            <w:r>
+              <w:rPr>
+                <w:rFonts w:ascii="Lucida Console" w:hAnsi="Lucida Console" w:cs="LMMonoLt10-Bold"/>
+                <w:b/>
+                <w:bCs/>
+                <w:color w:val="214A88"/>
+                <w:sz w:val="20"/>
+                <w:szCs w:val="20"/>
+              </w:rPr>
+              <w:t xml:space="preserve"> </w:t>
+            </w:r>
+          </w:p>
+          <w:p>
+            <w:pPr>
+              <w:autoSpaceDE w:val="0"/>
+              <w:autoSpaceDN w:val="0"/>
+              <w:adjustRightInd w:val="0"/>
+              <w:rPr>
+                <w:rFonts w:ascii="Lucida Console" w:hAnsi="Lucida Console" w:cs="LMMonoLt10-Bold"/>
+                <w:b/>
+                <w:bCs/>
+                <w:color w:val="214A88"/>
+                <w:sz w:val="20"/>
+                <w:szCs w:val="20"/>
+              </w:rPr>
+            </w:pPr>
+            <w:r>
+              <w:rPr>
+                <w:rFonts w:ascii="Lucida Console" w:hAnsi="Lucida Console" w:cs="LMMonoLt10-Bold"/>
+                <w:b/>
+                <w:bCs/>
+                <w:color w:val="214A88"/>
+                <w:sz w:val="20"/>
+                <w:szCs w:val="20"/>
+              </w:rPr>
+              <w:t xml:space="preserve">        LGA </w:t>
+            </w:r>
+            <w:r>
+              <w:rPr>
+                <w:rFonts w:ascii="Lucida Console" w:hAnsi="Lucida Console" w:cs="LMMonoLt10-Bold"/>
+                <w:b/>
+                <w:bCs/>
+                <w:color w:val="CF5C00"/>
+                <w:sz w:val="20"/>
+                <w:szCs w:val="20"/>
+              </w:rPr>
+              <w:t>==</w:t>
+            </w:r>
+            <w:r>
+              <w:rPr>
+                <w:rFonts w:ascii="Lucida Console" w:hAnsi="Lucida Console" w:cs="LMMonoLt10-Bold"/>
+                <w:b/>
+                <w:bCs/>
+                <w:color w:val="214A88"/>
+                <w:sz w:val="20"/>
+                <w:szCs w:val="20"/>
+              </w:rPr>
+              <w:t xml:space="preserve"> </w:t>
+            </w:r>
+            <w:r>
+              <w:rPr>
+                <w:rFonts w:ascii="Lucida Console" w:hAnsi="Lucida Console" w:cs="LMMono10-Regular"/>
+                <w:color w:val="4F9A05"/>
+                <w:sz w:val="20"/>
+                <w:szCs w:val="20"/>
+              </w:rPr>
+              <w:t>"</w:t>
+            </w:r>
+            <w:r>
+              <w:rPr>
+                <w:rFonts w:ascii="Lucida Console" w:hAnsi="Lucida Console" w:cs="LMMono10-Regular"/>
+                <w:color w:val="4F9A05"/>
+                <w:sz w:val="20"/>
+                <w:szCs w:val="20"/>
+              </w:rPr>
+              <w:t>Rockdale”</w:t>
+            </w:r>
+            <w:r>
+              <w:rPr>
+                <w:rFonts w:ascii="Lucida Console" w:hAnsi="Lucida Console" w:cs="LMMonoLt10-Bold"/>
+                <w:bCs/>
+                <w:sz w:val="20"/>
+                <w:szCs w:val="20"/>
+              </w:rPr>
+              <w:t>,</w:t>
+            </w:r>
+            <w:r>
+              <w:rPr>
+                <w:rFonts w:ascii="Lucida Console" w:hAnsi="Lucida Console" w:cs="LMMonoLt10-Bold"/>
+                <w:b/>
+                <w:bCs/>
+                <w:color w:val="214A88"/>
+                <w:sz w:val="20"/>
+                <w:szCs w:val="20"/>
+              </w:rPr>
+              <w:t xml:space="preserve"> </w:t>
+            </w:r>
+            <w:r>
+              <w:rPr>
+                <w:rFonts w:ascii="Lucida Console" w:hAnsi="Lucida Console" w:cs="LMMono10-Regular"/>
+                <w:color w:val="4F9A05"/>
+                <w:sz w:val="20"/>
+                <w:szCs w:val="20"/>
+              </w:rPr>
+              <w:t>"</w:t>
+            </w:r>
+            <w:r>
+              <w:rPr>
+                <w:rFonts w:ascii="Lucida Console" w:hAnsi="Lucida Console" w:cs="LMMono10-Regular"/>
+                <w:color w:val="4F9A05"/>
+                <w:sz w:val="20"/>
+                <w:szCs w:val="20"/>
+              </w:rPr>
+              <w:t>Bayside</w:t>
+            </w:r>
+            <w:r>
+              <w:rPr>
+                <w:rFonts w:ascii="Lucida Console" w:hAnsi="Lucida Console" w:cs="LMMono10-Regular"/>
+                <w:color w:val="4F9A05"/>
+                <w:sz w:val="20"/>
+                <w:szCs w:val="20"/>
+              </w:rPr>
+              <w:t>"</w:t>
+            </w:r>
+            <w:r>
+              <w:rPr>
+                <w:rFonts w:ascii="Lucida Console" w:hAnsi="Lucida Console" w:cs="LMMonoLt10-Bold"/>
+                <w:bCs/>
+                <w:sz w:val="20"/>
+                <w:szCs w:val="20"/>
+              </w:rPr>
+              <w:t>))</w:t>
+            </w:r>
+            <w:r>
+              <w:rPr>
+                <w:rFonts w:ascii="Lucida Console" w:hAnsi="Lucida Console" w:cs="LMMonoLt10-Bold"/>
+                <w:b/>
+                <w:bCs/>
+                <w:color w:val="214A88"/>
+                <w:sz w:val="20"/>
+                <w:szCs w:val="20"/>
+              </w:rPr>
+              <w:t xml:space="preserve"> </w:t>
+            </w:r>
+            <w:r>
+              <w:rPr>
+                <w:rFonts w:ascii="Lucida Console" w:hAnsi="Lucida Console" w:cs="LMMonoLt10-Bold"/>
+                <w:b/>
+                <w:bCs/>
+                <w:color w:val="CF5C00"/>
+                <w:sz w:val="20"/>
+                <w:szCs w:val="20"/>
+              </w:rPr>
+              <w:t>%&gt;%</w:t>
+            </w:r>
+          </w:p>
+          <w:p>
+            <w:pPr>
+              <w:autoSpaceDE w:val="0"/>
+              <w:autoSpaceDN w:val="0"/>
+              <w:adjustRightInd w:val="0"/>
+              <w:rPr>
+                <w:rFonts w:ascii="Lucida Console" w:hAnsi="Lucida Console" w:cs="LMMonoLt10-Bold"/>
+                <w:b/>
+                <w:bCs/>
+                <w:color w:val="214A88"/>
+                <w:sz w:val="20"/>
+                <w:szCs w:val="20"/>
+              </w:rPr>
+            </w:pPr>
+            <w:r>
+              <w:rPr>
+                <w:rFonts w:ascii="Lucida Console" w:hAnsi="Lucida Console" w:cs="LMMonoLt10-Bold"/>
+                <w:b/>
+                <w:bCs/>
+                <w:color w:val="214A88"/>
+                <w:sz w:val="20"/>
+                <w:szCs w:val="20"/>
+              </w:rPr>
+              <w:t xml:space="preserve">    </w:t>
+            </w:r>
+            <w:proofErr w:type="gramStart"/>
+            <w:r>
+              <w:rPr>
+                <w:rFonts w:ascii="Lucida Console" w:hAnsi="Lucida Console" w:cs="LMMonoLt10-Bold"/>
+                <w:b/>
+                <w:bCs/>
+                <w:color w:val="214A88"/>
+                <w:sz w:val="20"/>
+                <w:szCs w:val="20"/>
+              </w:rPr>
+              <w:t>mutate</w:t>
+            </w:r>
+            <w:r>
+              <w:rPr>
+                <w:rFonts w:ascii="Lucida Console" w:hAnsi="Lucida Console" w:cs="LMMonoLt10-Bold"/>
+                <w:bCs/>
+                <w:sz w:val="20"/>
+                <w:szCs w:val="20"/>
+              </w:rPr>
+              <w:t>(</w:t>
+            </w:r>
+            <w:proofErr w:type="gramEnd"/>
+            <w:r>
+              <w:rPr>
+                <w:rFonts w:ascii="Lucida Console" w:hAnsi="Lucida Console" w:cs="LMMonoLt10-Bold"/>
+                <w:bCs/>
+                <w:color w:val="214A88"/>
+                <w:sz w:val="20"/>
+                <w:szCs w:val="20"/>
+              </w:rPr>
+              <w:t>LGA</w:t>
+            </w:r>
+            <w:r>
+              <w:rPr>
+                <w:rFonts w:ascii="Lucida Console" w:hAnsi="Lucida Console" w:cs="LMMonoLt10-Bold"/>
+                <w:b/>
+                <w:bCs/>
+                <w:color w:val="214A88"/>
+                <w:sz w:val="20"/>
+                <w:szCs w:val="20"/>
+              </w:rPr>
+              <w:t xml:space="preserve"> </w:t>
+            </w:r>
+            <w:r>
+              <w:rPr>
+                <w:rFonts w:ascii="Lucida Console" w:hAnsi="Lucida Console" w:cs="LMMonoLt10-Bold"/>
+                <w:bCs/>
+                <w:sz w:val="20"/>
+                <w:szCs w:val="20"/>
+              </w:rPr>
+              <w:t>=</w:t>
+            </w:r>
+            <w:r>
+              <w:rPr>
+                <w:rFonts w:ascii="Lucida Console" w:hAnsi="Lucida Console" w:cs="LMMonoLt10-Bold"/>
+                <w:b/>
+                <w:bCs/>
+                <w:color w:val="214A88"/>
+                <w:sz w:val="20"/>
+                <w:szCs w:val="20"/>
+              </w:rPr>
+              <w:t xml:space="preserve"> replace</w:t>
+            </w:r>
+            <w:r>
+              <w:rPr>
+                <w:rFonts w:ascii="Lucida Console" w:hAnsi="Lucida Console" w:cs="LMMonoLt10-Bold"/>
+                <w:bCs/>
+                <w:sz w:val="20"/>
+                <w:szCs w:val="20"/>
+              </w:rPr>
+              <w:t>(</w:t>
+            </w:r>
+            <w:r>
+              <w:rPr>
+                <w:rFonts w:ascii="Lucida Console" w:hAnsi="Lucida Console" w:cs="LMMonoLt10-Bold"/>
+                <w:bCs/>
+                <w:color w:val="214A88"/>
+                <w:sz w:val="20"/>
+                <w:szCs w:val="20"/>
+              </w:rPr>
+              <w:t>LGA</w:t>
+            </w:r>
+            <w:r>
+              <w:rPr>
+                <w:rFonts w:ascii="Lucida Console" w:hAnsi="Lucida Console" w:cs="LMMonoLt10-Bold"/>
+                <w:b/>
+                <w:bCs/>
+                <w:color w:val="214A88"/>
+                <w:sz w:val="20"/>
+                <w:szCs w:val="20"/>
+              </w:rPr>
+              <w:t xml:space="preserve">, </w:t>
+            </w:r>
+            <w:r>
+              <w:rPr>
+                <w:rFonts w:ascii="Lucida Console" w:hAnsi="Lucida Console" w:cs="LMMonoLt10-Bold"/>
+                <w:bCs/>
+                <w:color w:val="214A88"/>
+                <w:sz w:val="20"/>
+                <w:szCs w:val="20"/>
+              </w:rPr>
+              <w:t>LGA</w:t>
+            </w:r>
+            <w:r>
+              <w:rPr>
+                <w:rFonts w:ascii="Lucida Console" w:hAnsi="Lucida Console" w:cs="LMMonoLt10-Bold"/>
+                <w:b/>
+                <w:bCs/>
+                <w:color w:val="214A88"/>
+                <w:sz w:val="20"/>
+                <w:szCs w:val="20"/>
+              </w:rPr>
+              <w:t xml:space="preserve"> </w:t>
+            </w:r>
+            <w:r>
+              <w:rPr>
+                <w:rFonts w:ascii="Lucida Console" w:hAnsi="Lucida Console" w:cs="LMMonoLt10-Bold"/>
+                <w:b/>
+                <w:bCs/>
+                <w:color w:val="CF5C00"/>
+                <w:sz w:val="20"/>
+                <w:szCs w:val="20"/>
+              </w:rPr>
+              <w:t>==</w:t>
+            </w:r>
+            <w:r>
+              <w:rPr>
+                <w:rFonts w:ascii="Lucida Console" w:hAnsi="Lucida Console" w:cs="LMMonoLt10-Bold"/>
+                <w:b/>
+                <w:bCs/>
+                <w:color w:val="214A88"/>
+                <w:sz w:val="20"/>
+                <w:szCs w:val="20"/>
+              </w:rPr>
+              <w:t xml:space="preserve"> </w:t>
+            </w:r>
+            <w:r>
+              <w:rPr>
+                <w:rFonts w:ascii="Lucida Console" w:hAnsi="Lucida Console" w:cs="LMMono10-Regular"/>
+                <w:color w:val="4F9A05"/>
+                <w:sz w:val="20"/>
+                <w:szCs w:val="20"/>
+              </w:rPr>
+              <w:t>"</w:t>
+            </w:r>
+            <w:r>
+              <w:rPr>
+                <w:rFonts w:ascii="Lucida Console" w:hAnsi="Lucida Console" w:cs="LMMono10-Regular"/>
+                <w:color w:val="4F9A05"/>
+                <w:sz w:val="20"/>
+                <w:szCs w:val="20"/>
+              </w:rPr>
+              <w:t>Western Plains Regional</w:t>
+            </w:r>
+            <w:r>
+              <w:rPr>
+                <w:rFonts w:ascii="Lucida Console" w:hAnsi="Lucida Console" w:cs="LMMono10-Regular"/>
+                <w:color w:val="4F9A05"/>
+                <w:sz w:val="20"/>
+                <w:szCs w:val="20"/>
+              </w:rPr>
+              <w:t>"</w:t>
+            </w:r>
+            <w:r>
+              <w:rPr>
+                <w:rFonts w:ascii="Lucida Console" w:hAnsi="Lucida Console" w:cs="LMMonoLt10-Bold"/>
+                <w:bCs/>
+                <w:sz w:val="20"/>
+                <w:szCs w:val="20"/>
+              </w:rPr>
+              <w:t>,</w:t>
+            </w:r>
+            <w:r>
+              <w:rPr>
+                <w:rFonts w:ascii="Lucida Console" w:hAnsi="Lucida Console" w:cs="LMMonoLt10-Bold"/>
+                <w:b/>
+                <w:bCs/>
+                <w:color w:val="214A88"/>
+                <w:sz w:val="20"/>
+                <w:szCs w:val="20"/>
+              </w:rPr>
+              <w:t xml:space="preserve"> </w:t>
+            </w:r>
+          </w:p>
+          <w:p>
+            <w:pPr>
+              <w:autoSpaceDE w:val="0"/>
+              <w:autoSpaceDN w:val="0"/>
+              <w:adjustRightInd w:val="0"/>
+              <w:rPr>
+                <w:rFonts w:ascii="Lucida Console" w:hAnsi="Lucida Console" w:cs="LMMonoLt10-Bold"/>
+                <w:b/>
+                <w:bCs/>
+                <w:color w:val="214A88"/>
+                <w:sz w:val="20"/>
+                <w:szCs w:val="20"/>
+              </w:rPr>
+            </w:pPr>
+            <w:r>
+              <w:rPr>
+                <w:rFonts w:ascii="Lucida Console" w:hAnsi="Lucida Console" w:cs="LMMonoLt10-Bold"/>
+                <w:b/>
+                <w:bCs/>
+                <w:color w:val="214A88"/>
+                <w:sz w:val="20"/>
+                <w:szCs w:val="20"/>
+              </w:rPr>
+              <w:t xml:space="preserve">        </w:t>
+            </w:r>
+            <w:r>
+              <w:rPr>
+                <w:rFonts w:ascii="Lucida Console" w:hAnsi="Lucida Console" w:cs="LMMono10-Regular"/>
+                <w:color w:val="4F9A05"/>
+                <w:sz w:val="20"/>
+                <w:szCs w:val="20"/>
+              </w:rPr>
+              <w:t>"</w:t>
+            </w:r>
+            <w:r>
+              <w:rPr>
+                <w:rFonts w:ascii="Lucida Console" w:hAnsi="Lucida Console" w:cs="LMMono10-Regular"/>
+                <w:color w:val="4F9A05"/>
+                <w:sz w:val="20"/>
+                <w:szCs w:val="20"/>
+              </w:rPr>
+              <w:t>Dubbo Regional</w:t>
+            </w:r>
+            <w:r>
+              <w:rPr>
+                <w:rFonts w:ascii="Lucida Console" w:hAnsi="Lucida Console" w:cs="LMMono10-Regular"/>
+                <w:color w:val="4F9A05"/>
+                <w:sz w:val="20"/>
+                <w:szCs w:val="20"/>
+              </w:rPr>
+              <w:t>"</w:t>
+            </w:r>
+            <w:r>
+              <w:rPr>
+                <w:rFonts w:ascii="Lucida Console" w:hAnsi="Lucida Console" w:cs="LMMonoLt10-Bold"/>
+                <w:bCs/>
+                <w:sz w:val="20"/>
+                <w:szCs w:val="20"/>
+              </w:rPr>
+              <w:t>))</w:t>
+            </w:r>
+            <w:r>
+              <w:rPr>
+                <w:rFonts w:ascii="Lucida Console" w:hAnsi="Lucida Console" w:cs="LMMonoLt10-Bold"/>
+                <w:b/>
+                <w:bCs/>
+                <w:color w:val="214A88"/>
+                <w:sz w:val="20"/>
+                <w:szCs w:val="20"/>
+              </w:rPr>
+              <w:t xml:space="preserve"> </w:t>
+            </w:r>
+            <w:r>
+              <w:rPr>
+                <w:rFonts w:ascii="Lucida Console" w:hAnsi="Lucida Console" w:cs="LMMonoLt10-Bold"/>
+                <w:b/>
+                <w:bCs/>
+                <w:color w:val="CF5C00"/>
+                <w:sz w:val="20"/>
+                <w:szCs w:val="20"/>
+              </w:rPr>
+              <w:t>%&gt;%</w:t>
+            </w:r>
+            <w:r>
+              <w:rPr>
+                <w:rFonts w:ascii="Lucida Console" w:hAnsi="Lucida Console" w:cs="LMMonoLt10-Bold"/>
+                <w:b/>
+                <w:bCs/>
+                <w:color w:val="214A88"/>
+                <w:sz w:val="20"/>
+                <w:szCs w:val="20"/>
+              </w:rPr>
+              <w:t xml:space="preserve"> </w:t>
+            </w:r>
+            <w:proofErr w:type="gramStart"/>
+            <w:r>
+              <w:rPr>
+                <w:rFonts w:ascii="Lucida Console" w:hAnsi="Lucida Console" w:cs="LMMonoLt10-Bold"/>
+                <w:b/>
+                <w:bCs/>
+                <w:color w:val="214A88"/>
+                <w:sz w:val="20"/>
+                <w:szCs w:val="20"/>
+              </w:rPr>
+              <w:t>mutate</w:t>
+            </w:r>
+            <w:r>
+              <w:rPr>
+                <w:rFonts w:ascii="Lucida Console" w:hAnsi="Lucida Console" w:cs="LMMonoLt10-Bold"/>
+                <w:bCs/>
+                <w:sz w:val="20"/>
+                <w:szCs w:val="20"/>
+              </w:rPr>
+              <w:t>(</w:t>
+            </w:r>
+            <w:proofErr w:type="gramEnd"/>
+            <w:r>
+              <w:rPr>
+                <w:rFonts w:ascii="Lucida Console" w:hAnsi="Lucida Console" w:cs="LMMonoLt10-Bold"/>
+                <w:bCs/>
+                <w:color w:val="214A88"/>
+                <w:sz w:val="20"/>
+                <w:szCs w:val="20"/>
+              </w:rPr>
+              <w:t>LGA</w:t>
+            </w:r>
+            <w:r>
+              <w:rPr>
+                <w:rFonts w:ascii="Lucida Console" w:hAnsi="Lucida Console" w:cs="LMMonoLt10-Bold"/>
+                <w:b/>
+                <w:bCs/>
+                <w:color w:val="214A88"/>
+                <w:sz w:val="20"/>
+                <w:szCs w:val="20"/>
+              </w:rPr>
+              <w:t xml:space="preserve"> </w:t>
+            </w:r>
+            <w:r>
+              <w:rPr>
+                <w:rFonts w:ascii="Lucida Console" w:hAnsi="Lucida Console" w:cs="LMMonoLt10-Bold"/>
+                <w:bCs/>
+                <w:sz w:val="20"/>
+                <w:szCs w:val="20"/>
+              </w:rPr>
+              <w:t>=</w:t>
+            </w:r>
+            <w:r>
+              <w:rPr>
+                <w:rFonts w:ascii="Lucida Console" w:hAnsi="Lucida Console" w:cs="LMMonoLt10-Bold"/>
+                <w:b/>
+                <w:bCs/>
+                <w:color w:val="214A88"/>
+                <w:sz w:val="20"/>
+                <w:szCs w:val="20"/>
+              </w:rPr>
+              <w:t xml:space="preserve"> replace</w:t>
+            </w:r>
+            <w:r>
+              <w:rPr>
+                <w:rFonts w:ascii="Lucida Console" w:hAnsi="Lucida Console" w:cs="LMMonoLt10-Bold"/>
+                <w:bCs/>
+                <w:sz w:val="20"/>
+                <w:szCs w:val="20"/>
+              </w:rPr>
+              <w:t>(</w:t>
+            </w:r>
+            <w:r>
+              <w:rPr>
+                <w:rFonts w:ascii="Lucida Console" w:hAnsi="Lucida Console" w:cs="LMMonoLt10-Bold"/>
+                <w:bCs/>
+                <w:color w:val="214A88"/>
+                <w:sz w:val="20"/>
+                <w:szCs w:val="20"/>
+              </w:rPr>
+              <w:t>LGA</w:t>
+            </w:r>
+            <w:r>
+              <w:rPr>
+                <w:rFonts w:ascii="Lucida Console" w:hAnsi="Lucida Console" w:cs="LMMonoLt10-Bold"/>
+                <w:bCs/>
+                <w:sz w:val="20"/>
+                <w:szCs w:val="20"/>
+              </w:rPr>
+              <w:t>,</w:t>
+            </w:r>
+            <w:r>
+              <w:rPr>
+                <w:rFonts w:ascii="Lucida Console" w:hAnsi="Lucida Console" w:cs="LMMonoLt10-Bold"/>
+                <w:b/>
+                <w:bCs/>
+                <w:color w:val="214A88"/>
+                <w:sz w:val="20"/>
+                <w:szCs w:val="20"/>
+              </w:rPr>
+              <w:t xml:space="preserve"> </w:t>
+            </w:r>
+          </w:p>
+          <w:p>
+            <w:pPr>
+              <w:autoSpaceDE w:val="0"/>
+              <w:autoSpaceDN w:val="0"/>
+              <w:adjustRightInd w:val="0"/>
+              <w:rPr>
+                <w:rFonts w:ascii="Lucida Console" w:hAnsi="Lucida Console" w:cs="LMMonoLt10-Bold"/>
+                <w:b/>
+                <w:bCs/>
+                <w:color w:val="214A88"/>
+                <w:sz w:val="20"/>
+                <w:szCs w:val="20"/>
+              </w:rPr>
+            </w:pPr>
+            <w:r>
+              <w:rPr>
+                <w:rFonts w:ascii="Lucida Console" w:hAnsi="Lucida Console" w:cs="LMMonoLt10-Bold"/>
+                <w:b/>
+                <w:bCs/>
+                <w:color w:val="214A88"/>
+                <w:sz w:val="20"/>
+                <w:szCs w:val="20"/>
+              </w:rPr>
+              <w:t xml:space="preserve">    </w:t>
+            </w:r>
+            <w:r>
+              <w:rPr>
+                <w:rFonts w:ascii="Lucida Console" w:hAnsi="Lucida Console" w:cs="LMMonoLt10-Bold"/>
+                <w:bCs/>
+                <w:color w:val="214A88"/>
+                <w:sz w:val="20"/>
+                <w:szCs w:val="20"/>
+              </w:rPr>
+              <w:t>LGA</w:t>
+            </w:r>
+            <w:r>
+              <w:rPr>
+                <w:rFonts w:ascii="Lucida Console" w:hAnsi="Lucida Console" w:cs="LMMonoLt10-Bold"/>
+                <w:b/>
+                <w:bCs/>
+                <w:color w:val="214A88"/>
+                <w:sz w:val="20"/>
+                <w:szCs w:val="20"/>
+              </w:rPr>
+              <w:t xml:space="preserve"> </w:t>
+            </w:r>
+            <w:r>
+              <w:rPr>
+                <w:rFonts w:ascii="Lucida Console" w:hAnsi="Lucida Console" w:cs="LMMonoLt10-Bold"/>
+                <w:b/>
+                <w:bCs/>
+                <w:color w:val="CF5C00"/>
+                <w:sz w:val="20"/>
+                <w:szCs w:val="20"/>
+              </w:rPr>
+              <w:t>==</w:t>
+            </w:r>
+            <w:r>
+              <w:rPr>
+                <w:rFonts w:ascii="Lucida Console" w:hAnsi="Lucida Console" w:cs="LMMonoLt10-Bold"/>
+                <w:b/>
+                <w:bCs/>
+                <w:color w:val="214A88"/>
+                <w:sz w:val="20"/>
+                <w:szCs w:val="20"/>
+              </w:rPr>
+              <w:t xml:space="preserve"> </w:t>
+            </w:r>
+            <w:r>
+              <w:rPr>
+                <w:rFonts w:ascii="Lucida Console" w:hAnsi="Lucida Console" w:cs="LMMono10-Regular"/>
+                <w:color w:val="4F9A05"/>
+                <w:sz w:val="20"/>
+                <w:szCs w:val="20"/>
+              </w:rPr>
+              <w:t>"</w:t>
+            </w:r>
+            <w:r>
+              <w:rPr>
+                <w:rFonts w:ascii="Lucida Console" w:hAnsi="Lucida Console" w:cs="LMMono10-Regular"/>
+                <w:color w:val="4F9A05"/>
+                <w:sz w:val="20"/>
+                <w:szCs w:val="20"/>
+              </w:rPr>
+              <w:t>Unincorporated NSW</w:t>
+            </w:r>
+            <w:r>
+              <w:rPr>
+                <w:rFonts w:ascii="Lucida Console" w:hAnsi="Lucida Console" w:cs="LMMono10-Regular"/>
+                <w:color w:val="4F9A05"/>
+                <w:sz w:val="20"/>
+                <w:szCs w:val="20"/>
+              </w:rPr>
+              <w:t>"</w:t>
+            </w:r>
+            <w:r>
+              <w:rPr>
+                <w:rFonts w:ascii="Lucida Console" w:hAnsi="Lucida Console" w:cs="LMMonoLt10-Bold"/>
+                <w:b/>
+                <w:bCs/>
+                <w:color w:val="214A88"/>
+                <w:sz w:val="20"/>
+                <w:szCs w:val="20"/>
+              </w:rPr>
+              <w:t xml:space="preserve">, </w:t>
+            </w:r>
+            <w:r>
+              <w:rPr>
+                <w:rFonts w:ascii="Lucida Console" w:hAnsi="Lucida Console" w:cs="LMMono10-Regular"/>
+                <w:color w:val="4F9A05"/>
+                <w:sz w:val="20"/>
+                <w:szCs w:val="20"/>
+              </w:rPr>
+              <w:t>"</w:t>
+            </w:r>
+            <w:r>
+              <w:rPr>
+                <w:rFonts w:ascii="Lucida Console" w:hAnsi="Lucida Console" w:cs="LMMono10-Regular"/>
+                <w:color w:val="4F9A05"/>
+                <w:sz w:val="20"/>
+                <w:szCs w:val="20"/>
+              </w:rPr>
+              <w:t>Unincorporated Far West</w:t>
+            </w:r>
+            <w:r>
+              <w:rPr>
+                <w:rFonts w:ascii="Lucida Console" w:hAnsi="Lucida Console" w:cs="LMMono10-Regular"/>
+                <w:color w:val="4F9A05"/>
+                <w:sz w:val="20"/>
+                <w:szCs w:val="20"/>
+              </w:rPr>
+              <w:t>"</w:t>
+            </w:r>
+            <w:r>
+              <w:rPr>
+                <w:rFonts w:ascii="Lucida Console" w:hAnsi="Lucida Console" w:cs="LMMonoLt10-Bold"/>
+                <w:bCs/>
+                <w:sz w:val="20"/>
+                <w:szCs w:val="20"/>
+              </w:rPr>
+              <w:t>))</w:t>
+            </w:r>
+            <w:r>
+              <w:rPr>
+                <w:rFonts w:ascii="Lucida Console" w:hAnsi="Lucida Console" w:cs="LMMonoLt10-Bold"/>
+                <w:b/>
+                <w:bCs/>
+                <w:color w:val="214A88"/>
+                <w:sz w:val="20"/>
+                <w:szCs w:val="20"/>
+              </w:rPr>
+              <w:t xml:space="preserve"> </w:t>
+            </w:r>
+            <w:r>
+              <w:rPr>
+                <w:rFonts w:ascii="Lucida Console" w:hAnsi="Lucida Console" w:cs="LMMonoLt10-Bold"/>
+                <w:b/>
+                <w:bCs/>
+                <w:color w:val="CF5C00"/>
+                <w:sz w:val="20"/>
+                <w:szCs w:val="20"/>
+              </w:rPr>
+              <w:t>%&gt;%</w:t>
+            </w:r>
+            <w:r>
+              <w:rPr>
+                <w:rFonts w:ascii="Lucida Console" w:hAnsi="Lucida Console" w:cs="LMMonoLt10-Bold"/>
+                <w:b/>
+                <w:bCs/>
+                <w:color w:val="214A88"/>
+                <w:sz w:val="20"/>
+                <w:szCs w:val="20"/>
+              </w:rPr>
+              <w:t xml:space="preserve"> </w:t>
+            </w:r>
+          </w:p>
+          <w:p>
+            <w:pPr>
+              <w:autoSpaceDE w:val="0"/>
+              <w:autoSpaceDN w:val="0"/>
+              <w:adjustRightInd w:val="0"/>
+              <w:rPr>
+                <w:rFonts w:ascii="Lucida Console" w:hAnsi="Lucida Console" w:cs="LMMonoLt10-Bold"/>
+                <w:b/>
+                <w:bCs/>
+                <w:color w:val="214A88"/>
+                <w:sz w:val="20"/>
+                <w:szCs w:val="20"/>
+              </w:rPr>
+            </w:pPr>
+            <w:r>
+              <w:rPr>
+                <w:rFonts w:ascii="Lucida Console" w:hAnsi="Lucida Console" w:cs="LMMonoLt10-Bold"/>
+                <w:b/>
+                <w:bCs/>
+                <w:color w:val="214A88"/>
+                <w:sz w:val="20"/>
+                <w:szCs w:val="20"/>
+              </w:rPr>
+              <w:t xml:space="preserve">    </w:t>
+            </w:r>
+            <w:proofErr w:type="gramStart"/>
+            <w:r>
+              <w:rPr>
+                <w:rFonts w:ascii="Lucida Console" w:hAnsi="Lucida Console" w:cs="LMMonoLt10-Bold"/>
+                <w:b/>
+                <w:bCs/>
+                <w:color w:val="214A88"/>
+                <w:sz w:val="20"/>
+                <w:szCs w:val="20"/>
+              </w:rPr>
+              <w:t>mutate</w:t>
+            </w:r>
+            <w:r>
+              <w:rPr>
+                <w:rFonts w:ascii="Lucida Console" w:hAnsi="Lucida Console" w:cs="LMMonoLt10-Bold"/>
+                <w:bCs/>
+                <w:sz w:val="20"/>
+                <w:szCs w:val="20"/>
+              </w:rPr>
+              <w:t>(</w:t>
+            </w:r>
+            <w:proofErr w:type="gramEnd"/>
+            <w:r>
+              <w:rPr>
+                <w:rFonts w:ascii="Lucida Console" w:hAnsi="Lucida Console" w:cs="LMMonoLt10-Bold"/>
+                <w:bCs/>
+                <w:color w:val="214A88"/>
+                <w:sz w:val="20"/>
+                <w:szCs w:val="20"/>
+              </w:rPr>
+              <w:t>LGA</w:t>
+            </w:r>
+            <w:r>
+              <w:rPr>
+                <w:rFonts w:ascii="Lucida Console" w:hAnsi="Lucida Console" w:cs="LMMonoLt10-Bold"/>
+                <w:b/>
+                <w:bCs/>
+                <w:color w:val="214A88"/>
+                <w:sz w:val="20"/>
+                <w:szCs w:val="20"/>
+              </w:rPr>
+              <w:t xml:space="preserve"> </w:t>
+            </w:r>
+            <w:r>
+              <w:rPr>
+                <w:rFonts w:ascii="Lucida Console" w:hAnsi="Lucida Console" w:cs="LMMonoLt10-Bold"/>
+                <w:bCs/>
+                <w:sz w:val="20"/>
+                <w:szCs w:val="20"/>
+              </w:rPr>
+              <w:t>=</w:t>
+            </w:r>
+            <w:r>
+              <w:rPr>
+                <w:rFonts w:ascii="Lucida Console" w:hAnsi="Lucida Console" w:cs="LMMonoLt10-Bold"/>
+                <w:b/>
+                <w:bCs/>
+                <w:color w:val="214A88"/>
+                <w:sz w:val="20"/>
+                <w:szCs w:val="20"/>
+              </w:rPr>
+              <w:t xml:space="preserve"> replace</w:t>
+            </w:r>
+            <w:r>
+              <w:rPr>
+                <w:rFonts w:ascii="Lucida Console" w:hAnsi="Lucida Console" w:cs="LMMonoLt10-Bold"/>
+                <w:bCs/>
+                <w:sz w:val="20"/>
+                <w:szCs w:val="20"/>
+              </w:rPr>
+              <w:t>(</w:t>
+            </w:r>
+            <w:r>
+              <w:rPr>
+                <w:rFonts w:ascii="Lucida Console" w:hAnsi="Lucida Console" w:cs="LMMonoLt10-Bold"/>
+                <w:bCs/>
+                <w:color w:val="214A88"/>
+                <w:sz w:val="20"/>
+                <w:szCs w:val="20"/>
+              </w:rPr>
+              <w:t>LGA</w:t>
+            </w:r>
+            <w:r>
+              <w:rPr>
+                <w:rFonts w:ascii="Lucida Console" w:hAnsi="Lucida Console" w:cs="LMMonoLt10-Bold"/>
+                <w:bCs/>
+                <w:sz w:val="20"/>
+                <w:szCs w:val="20"/>
+              </w:rPr>
+              <w:t>,</w:t>
+            </w:r>
+            <w:r>
+              <w:rPr>
+                <w:rFonts w:ascii="Lucida Console" w:hAnsi="Lucida Console" w:cs="LMMonoLt10-Bold"/>
+                <w:b/>
+                <w:bCs/>
+                <w:color w:val="214A88"/>
+                <w:sz w:val="20"/>
+                <w:szCs w:val="20"/>
+              </w:rPr>
+              <w:t xml:space="preserve"> </w:t>
+            </w:r>
+            <w:r>
+              <w:rPr>
+                <w:rFonts w:ascii="Lucida Console" w:hAnsi="Lucida Console" w:cs="LMMonoLt10-Bold"/>
+                <w:bCs/>
+                <w:color w:val="214A88"/>
+                <w:sz w:val="20"/>
+                <w:szCs w:val="20"/>
+              </w:rPr>
+              <w:t>LGA</w:t>
+            </w:r>
+            <w:r>
+              <w:rPr>
+                <w:rFonts w:ascii="Lucida Console" w:hAnsi="Lucida Console" w:cs="LMMonoLt10-Bold"/>
+                <w:b/>
+                <w:bCs/>
+                <w:color w:val="214A88"/>
+                <w:sz w:val="20"/>
+                <w:szCs w:val="20"/>
+              </w:rPr>
+              <w:t xml:space="preserve"> </w:t>
+            </w:r>
+            <w:r>
+              <w:rPr>
+                <w:rFonts w:ascii="Lucida Console" w:hAnsi="Lucida Console" w:cs="LMMonoLt10-Bold"/>
+                <w:b/>
+                <w:bCs/>
+                <w:color w:val="CF5C00"/>
+                <w:sz w:val="20"/>
+                <w:szCs w:val="20"/>
+              </w:rPr>
+              <w:t>==</w:t>
+            </w:r>
+            <w:r>
+              <w:rPr>
+                <w:rFonts w:ascii="Lucida Console" w:hAnsi="Lucida Console" w:cs="LMMonoLt10-Bold"/>
+                <w:b/>
+                <w:bCs/>
+                <w:color w:val="214A88"/>
+                <w:sz w:val="20"/>
+                <w:szCs w:val="20"/>
+              </w:rPr>
+              <w:t xml:space="preserve"> </w:t>
+            </w:r>
+            <w:r>
+              <w:rPr>
+                <w:rFonts w:ascii="Lucida Console" w:hAnsi="Lucida Console" w:cs="LMMono10-Regular"/>
+                <w:color w:val="4F9A05"/>
+                <w:sz w:val="20"/>
+                <w:szCs w:val="20"/>
+              </w:rPr>
+              <w:t>"</w:t>
+            </w:r>
+            <w:r>
+              <w:rPr>
+                <w:rFonts w:ascii="Lucida Console" w:hAnsi="Lucida Console" w:cs="LMMono10-Regular"/>
+                <w:color w:val="4F9A05"/>
+                <w:sz w:val="20"/>
+                <w:szCs w:val="20"/>
+              </w:rPr>
+              <w:t>Gundagai</w:t>
+            </w:r>
+            <w:r>
+              <w:rPr>
+                <w:rFonts w:ascii="Lucida Console" w:hAnsi="Lucida Console" w:cs="LMMono10-Regular"/>
+                <w:color w:val="4F9A05"/>
+                <w:sz w:val="20"/>
+                <w:szCs w:val="20"/>
+              </w:rPr>
+              <w:t>"</w:t>
+            </w:r>
+            <w:r>
+              <w:rPr>
+                <w:rFonts w:ascii="Lucida Console" w:hAnsi="Lucida Console" w:cs="LMMonoLt10-Bold"/>
+                <w:bCs/>
+                <w:sz w:val="20"/>
+                <w:szCs w:val="20"/>
+              </w:rPr>
+              <w:t>,</w:t>
+            </w:r>
+            <w:r>
+              <w:rPr>
+                <w:rFonts w:ascii="Lucida Console" w:hAnsi="Lucida Console" w:cs="LMMonoLt10-Bold"/>
+                <w:b/>
+                <w:bCs/>
+                <w:color w:val="214A88"/>
+                <w:sz w:val="20"/>
+                <w:szCs w:val="20"/>
+              </w:rPr>
+              <w:t xml:space="preserve"> </w:t>
+            </w:r>
+          </w:p>
+          <w:p>
+            <w:pPr>
+              <w:autoSpaceDE w:val="0"/>
+              <w:autoSpaceDN w:val="0"/>
+              <w:adjustRightInd w:val="0"/>
+              <w:rPr>
+                <w:rFonts w:ascii="Lucida Console" w:hAnsi="Lucida Console" w:cs="LMMonoLt10-Bold"/>
+                <w:b/>
+                <w:bCs/>
+                <w:color w:val="214A88"/>
+                <w:sz w:val="20"/>
+                <w:szCs w:val="20"/>
+              </w:rPr>
+            </w:pPr>
+            <w:r>
+              <w:rPr>
+                <w:rFonts w:ascii="Lucida Console" w:hAnsi="Lucida Console" w:cs="LMMonoLt10-Bold"/>
+                <w:b/>
+                <w:bCs/>
+                <w:color w:val="214A88"/>
+                <w:sz w:val="20"/>
+                <w:szCs w:val="20"/>
+              </w:rPr>
+              <w:t xml:space="preserve">        </w:t>
+            </w:r>
+            <w:r>
+              <w:rPr>
+                <w:rFonts w:ascii="Lucida Console" w:hAnsi="Lucida Console" w:cs="LMMono10-Regular"/>
+                <w:color w:val="4F9A05"/>
+                <w:sz w:val="20"/>
+                <w:szCs w:val="20"/>
+              </w:rPr>
+              <w:t>"</w:t>
+            </w:r>
+            <w:r>
+              <w:rPr>
+                <w:rFonts w:ascii="Lucida Console" w:hAnsi="Lucida Console" w:cs="LMMono10-Regular"/>
+                <w:color w:val="4F9A05"/>
+                <w:sz w:val="20"/>
+                <w:szCs w:val="20"/>
+              </w:rPr>
+              <w:t>Cootamundra-Gundagai</w:t>
+            </w:r>
+            <w:r>
+              <w:rPr>
+                <w:rFonts w:ascii="Lucida Console" w:hAnsi="Lucida Console" w:cs="LMMono10-Regular"/>
+                <w:color w:val="4F9A05"/>
+                <w:sz w:val="20"/>
+                <w:szCs w:val="20"/>
+              </w:rPr>
+              <w:t>"</w:t>
+            </w:r>
+            <w:r>
+              <w:rPr>
+                <w:rFonts w:ascii="Lucida Console" w:hAnsi="Lucida Console" w:cs="LMMonoLt10-Bold"/>
+                <w:bCs/>
+                <w:sz w:val="20"/>
+                <w:szCs w:val="20"/>
+              </w:rPr>
+              <w:t>))</w:t>
+            </w:r>
+          </w:p>
+          <w:p>
+            <w:pPr>
+              <w:autoSpaceDE w:val="0"/>
+              <w:autoSpaceDN w:val="0"/>
+              <w:adjustRightInd w:val="0"/>
+              <w:rPr>
+                <w:rFonts w:ascii="Lucida Console" w:hAnsi="Lucida Console" w:cs="LMMonoLt10-Bold"/>
+                <w:b/>
+                <w:bCs/>
+                <w:color w:val="214A88"/>
+                <w:sz w:val="20"/>
+                <w:szCs w:val="20"/>
+              </w:rPr>
+            </w:pPr>
+          </w:p>
+          <w:p>
+            <w:pPr>
+              <w:autoSpaceDE w:val="0"/>
+              <w:autoSpaceDN w:val="0"/>
+              <w:adjustRightInd w:val="0"/>
+              <w:rPr>
+                <w:rFonts w:ascii="Lucida Console" w:hAnsi="Lucida Console" w:cs="LMMonoLt10-Bold"/>
+                <w:b/>
+                <w:bCs/>
+                <w:color w:val="214A88"/>
+                <w:sz w:val="20"/>
+                <w:szCs w:val="20"/>
+              </w:rPr>
+            </w:pPr>
+            <w:r>
+              <w:rPr>
+                <w:rFonts w:ascii="Lucida Console" w:hAnsi="Lucida Console" w:cs="LMMono10-Italic"/>
+                <w:i/>
+                <w:iCs/>
+                <w:color w:val="8F5A03"/>
+                <w:sz w:val="20"/>
+                <w:szCs w:val="20"/>
+              </w:rPr>
+              <w:t>#</w:t>
+            </w:r>
+            <w:r>
+              <w:rPr>
+                <w:rFonts w:ascii="Lucida Console" w:hAnsi="Lucida Console" w:cs="LMMono10-Italic"/>
+                <w:i/>
+                <w:iCs/>
+                <w:color w:val="8F5A03"/>
+                <w:sz w:val="20"/>
+                <w:szCs w:val="20"/>
+              </w:rPr>
+              <w:t xml:space="preserve"> Get Mesh Block to SA2 Data</w:t>
+            </w:r>
+          </w:p>
+          <w:p>
+            <w:pPr>
+              <w:autoSpaceDE w:val="0"/>
+              <w:autoSpaceDN w:val="0"/>
+              <w:adjustRightInd w:val="0"/>
+              <w:rPr>
+                <w:rFonts w:ascii="Lucida Console" w:hAnsi="Lucida Console" w:cs="LMMonoLt10-Bold"/>
+                <w:b/>
+                <w:bCs/>
+                <w:color w:val="214A88"/>
+                <w:sz w:val="20"/>
+                <w:szCs w:val="20"/>
+              </w:rPr>
+            </w:pPr>
+            <w:proofErr w:type="spellStart"/>
+            <w:r>
+              <w:rPr>
+                <w:rFonts w:ascii="Lucida Console" w:hAnsi="Lucida Console" w:cs="LMMonoLt10-Bold"/>
+                <w:bCs/>
+                <w:sz w:val="20"/>
+                <w:szCs w:val="20"/>
+              </w:rPr>
+              <w:t>mb_data</w:t>
+            </w:r>
+            <w:proofErr w:type="spellEnd"/>
+            <w:r>
+              <w:rPr>
+                <w:rFonts w:ascii="Lucida Console" w:hAnsi="Lucida Console" w:cs="LMMonoLt10-Bold"/>
+                <w:b/>
+                <w:bCs/>
+                <w:sz w:val="20"/>
+                <w:szCs w:val="20"/>
+              </w:rPr>
+              <w:t xml:space="preserve"> </w:t>
+            </w:r>
+            <w:r>
+              <w:rPr>
+                <w:rFonts w:ascii="Lucida Console" w:hAnsi="Lucida Console" w:cs="LMMonoLt10-Bold"/>
+                <w:bCs/>
+                <w:sz w:val="20"/>
+                <w:szCs w:val="20"/>
+              </w:rPr>
+              <w:t>&lt;-</w:t>
+            </w:r>
+            <w:r>
+              <w:rPr>
+                <w:rFonts w:ascii="Lucida Console" w:hAnsi="Lucida Console" w:cs="LMMonoLt10-Bold"/>
+                <w:b/>
+                <w:bCs/>
+                <w:color w:val="214A88"/>
+                <w:sz w:val="20"/>
+                <w:szCs w:val="20"/>
+              </w:rPr>
+              <w:t xml:space="preserve"> </w:t>
+            </w:r>
+            <w:proofErr w:type="spellStart"/>
+            <w:r>
+              <w:rPr>
+                <w:rFonts w:ascii="Lucida Console" w:hAnsi="Lucida Console" w:cs="LMMonoLt10-Bold"/>
+                <w:b/>
+                <w:bCs/>
+                <w:color w:val="214A88"/>
+                <w:sz w:val="20"/>
+                <w:szCs w:val="20"/>
+              </w:rPr>
+              <w:t>read_</w:t>
+            </w:r>
+            <w:proofErr w:type="gramStart"/>
+            <w:r>
+              <w:rPr>
+                <w:rFonts w:ascii="Lucida Console" w:hAnsi="Lucida Console" w:cs="LMMonoLt10-Bold"/>
+                <w:b/>
+                <w:bCs/>
+                <w:color w:val="214A88"/>
+                <w:sz w:val="20"/>
+                <w:szCs w:val="20"/>
+              </w:rPr>
               <w:t>csv</w:t>
             </w:r>
             <w:proofErr w:type="spellEnd"/>
             <w:r>
               <w:rPr>
-                <w:rFonts w:ascii="Lucida Console" w:hAnsi="Lucida Console" w:cs="LMMono10-Regular"/>
-                <w:color w:val="000000"/>
+                <w:rFonts w:ascii="Lucida Console" w:hAnsi="Lucida Console" w:cs="LMMonoLt10-Bold"/>
+                <w:bCs/>
+                <w:sz w:val="20"/>
+                <w:szCs w:val="20"/>
+              </w:rPr>
+              <w:t>(</w:t>
+            </w:r>
+            <w:proofErr w:type="gramEnd"/>
+            <w:r>
+              <w:rPr>
+                <w:rFonts w:ascii="Lucida Console" w:hAnsi="Lucida Console" w:cs="LMMono10-Regular"/>
+                <w:color w:val="4F9A05"/>
+                <w:sz w:val="20"/>
+                <w:szCs w:val="20"/>
+              </w:rPr>
+              <w:t>"</w:t>
+            </w:r>
+            <w:r>
+              <w:rPr>
+                <w:rFonts w:ascii="Lucida Console" w:hAnsi="Lucida Console" w:cs="LMMono10-Regular"/>
+                <w:color w:val="4F9A05"/>
+                <w:sz w:val="20"/>
+                <w:szCs w:val="20"/>
+              </w:rPr>
+              <w:t>../../Raw Data/Data Files/ABS/</w:t>
+            </w:r>
+            <w:proofErr w:type="spellStart"/>
+            <w:r>
+              <w:rPr>
+                <w:rFonts w:ascii="Lucida Console" w:hAnsi="Lucida Console" w:cs="LMMono10-Regular"/>
+                <w:color w:val="4F9A05"/>
+                <w:sz w:val="20"/>
+                <w:szCs w:val="20"/>
+              </w:rPr>
+              <w:t>Mesh_Blocks</w:t>
+            </w:r>
+            <w:proofErr w:type="spellEnd"/>
+            <w:r>
+              <w:rPr>
+                <w:rFonts w:ascii="Lucida Console" w:hAnsi="Lucida Console" w:cs="LMMono10-Regular"/>
+                <w:color w:val="4F9A05"/>
+                <w:sz w:val="20"/>
+                <w:szCs w:val="20"/>
+              </w:rPr>
+              <w:t>/MB_2016_NSW.csv</w:t>
+            </w:r>
+            <w:r>
+              <w:rPr>
+                <w:rFonts w:ascii="Lucida Console" w:hAnsi="Lucida Console" w:cs="LMMono10-Regular"/>
+                <w:color w:val="4F9A05"/>
+                <w:sz w:val="20"/>
+                <w:szCs w:val="20"/>
+              </w:rPr>
+              <w:t>"</w:t>
+            </w:r>
+            <w:r>
+              <w:rPr>
+                <w:rFonts w:ascii="Lucida Console" w:hAnsi="Lucida Console" w:cs="LMMonoLt10-Bold"/>
+                <w:bCs/>
+                <w:sz w:val="20"/>
+                <w:szCs w:val="20"/>
+              </w:rPr>
+              <w:t>)</w:t>
+            </w:r>
+          </w:p>
+          <w:p>
+            <w:pPr>
+              <w:autoSpaceDE w:val="0"/>
+              <w:autoSpaceDN w:val="0"/>
+              <w:adjustRightInd w:val="0"/>
+              <w:rPr>
+                <w:rFonts w:ascii="Lucida Console" w:hAnsi="Lucida Console" w:cs="LMMonoLt10-Bold"/>
+                <w:b/>
+                <w:bCs/>
+                <w:color w:val="214A88"/>
+                <w:sz w:val="20"/>
+                <w:szCs w:val="20"/>
+              </w:rPr>
+            </w:pPr>
+          </w:p>
+          <w:p>
+            <w:pPr>
+              <w:autoSpaceDE w:val="0"/>
+              <w:autoSpaceDN w:val="0"/>
+              <w:adjustRightInd w:val="0"/>
+              <w:rPr>
+                <w:rFonts w:ascii="Lucida Console" w:hAnsi="Lucida Console" w:cs="LMMonoLt10-Bold"/>
+                <w:b/>
+                <w:bCs/>
+                <w:color w:val="214A88"/>
+                <w:sz w:val="20"/>
+                <w:szCs w:val="20"/>
+              </w:rPr>
+            </w:pPr>
+            <w:proofErr w:type="spellStart"/>
+            <w:r>
+              <w:rPr>
+                <w:rFonts w:ascii="Lucida Console" w:hAnsi="Lucida Console" w:cs="LMMonoLt10-Bold"/>
+                <w:bCs/>
+                <w:sz w:val="20"/>
+                <w:szCs w:val="20"/>
+              </w:rPr>
+              <w:t>clean_data</w:t>
+            </w:r>
+            <w:proofErr w:type="spellEnd"/>
+            <w:r>
+              <w:rPr>
+                <w:rFonts w:ascii="Lucida Console" w:hAnsi="Lucida Console" w:cs="LMMonoLt10-Bold"/>
+                <w:bCs/>
+                <w:sz w:val="20"/>
+                <w:szCs w:val="20"/>
+              </w:rPr>
+              <w:t xml:space="preserve"> &lt;-</w:t>
+            </w:r>
+            <w:r>
+              <w:rPr>
+                <w:rFonts w:ascii="Lucida Console" w:hAnsi="Lucida Console" w:cs="LMMonoLt10-Bold"/>
+                <w:b/>
+                <w:bCs/>
+                <w:sz w:val="20"/>
+                <w:szCs w:val="20"/>
+              </w:rPr>
+              <w:t xml:space="preserve"> </w:t>
+            </w:r>
+            <w:proofErr w:type="spellStart"/>
+            <w:r>
+              <w:rPr>
+                <w:rFonts w:ascii="Lucida Console" w:hAnsi="Lucida Console" w:cs="LMMonoLt10-Bold"/>
+                <w:bCs/>
+                <w:sz w:val="20"/>
+                <w:szCs w:val="20"/>
+              </w:rPr>
+              <w:t>raw_data</w:t>
+            </w:r>
+            <w:proofErr w:type="spellEnd"/>
+            <w:r>
+              <w:rPr>
+                <w:rFonts w:ascii="Lucida Console" w:hAnsi="Lucida Console" w:cs="LMMonoLt10-Bold"/>
+                <w:b/>
+                <w:bCs/>
+                <w:sz w:val="20"/>
+                <w:szCs w:val="20"/>
+              </w:rPr>
+              <w:t xml:space="preserve"> </w:t>
+            </w:r>
+            <w:r>
+              <w:rPr>
+                <w:rFonts w:ascii="Lucida Console" w:hAnsi="Lucida Console" w:cs="LMMonoLt10-Bold"/>
+                <w:b/>
+                <w:bCs/>
+                <w:color w:val="CF5C00"/>
+                <w:sz w:val="20"/>
+                <w:szCs w:val="20"/>
+              </w:rPr>
+              <w:t>%&gt;%</w:t>
+            </w:r>
+            <w:r>
+              <w:rPr>
+                <w:rFonts w:ascii="Lucida Console" w:hAnsi="Lucida Console" w:cs="LMMonoLt10-Bold"/>
+                <w:b/>
+                <w:bCs/>
+                <w:color w:val="214A88"/>
+                <w:sz w:val="20"/>
+                <w:szCs w:val="20"/>
+              </w:rPr>
+              <w:t xml:space="preserve"> </w:t>
+            </w:r>
+            <w:proofErr w:type="gramStart"/>
+            <w:r>
+              <w:rPr>
+                <w:rFonts w:ascii="Lucida Console" w:hAnsi="Lucida Console" w:cs="LMMonoLt10-Bold"/>
+                <w:b/>
+                <w:bCs/>
+                <w:color w:val="214A88"/>
+                <w:sz w:val="20"/>
+                <w:szCs w:val="20"/>
+              </w:rPr>
+              <w:t>select</w:t>
+            </w:r>
+            <w:r>
+              <w:rPr>
+                <w:rFonts w:ascii="Lucida Console" w:hAnsi="Lucida Console" w:cs="LMMonoLt10-Bold"/>
+                <w:bCs/>
+                <w:sz w:val="20"/>
+                <w:szCs w:val="20"/>
+              </w:rPr>
+              <w:t>(</w:t>
+            </w:r>
+            <w:proofErr w:type="gramEnd"/>
+            <w:r>
+              <w:rPr>
+                <w:rFonts w:ascii="Lucida Console" w:hAnsi="Lucida Console" w:cs="LMMonoLt10-Bold"/>
+                <w:bCs/>
+                <w:color w:val="214A88"/>
+                <w:sz w:val="20"/>
+                <w:szCs w:val="20"/>
+              </w:rPr>
+              <w:t>LGA</w:t>
+            </w:r>
+            <w:r>
+              <w:rPr>
+                <w:rFonts w:ascii="Lucida Console" w:hAnsi="Lucida Console" w:cs="LMMonoLt10-Bold"/>
+                <w:b/>
+                <w:bCs/>
+                <w:color w:val="214A88"/>
+                <w:sz w:val="20"/>
+                <w:szCs w:val="20"/>
+              </w:rPr>
+              <w:t xml:space="preserve"> = </w:t>
+            </w:r>
+            <w:r>
+              <w:rPr>
+                <w:rFonts w:ascii="Lucida Console" w:hAnsi="Lucida Console" w:cs="LMMonoLt10-Bold"/>
+                <w:bCs/>
+                <w:color w:val="214A88"/>
+                <w:sz w:val="20"/>
+                <w:szCs w:val="20"/>
+              </w:rPr>
+              <w:t>`Local Government Area`,</w:t>
+            </w:r>
+            <w:r>
+              <w:rPr>
+                <w:rFonts w:ascii="Lucida Console" w:hAnsi="Lucida Console" w:cs="LMMonoLt10-Bold"/>
+                <w:b/>
+                <w:bCs/>
+                <w:color w:val="214A88"/>
+                <w:sz w:val="20"/>
+                <w:szCs w:val="20"/>
+              </w:rPr>
+              <w:t xml:space="preserve"> </w:t>
+            </w:r>
+          </w:p>
+          <w:p>
+            <w:pPr>
+              <w:autoSpaceDE w:val="0"/>
+              <w:autoSpaceDN w:val="0"/>
+              <w:adjustRightInd w:val="0"/>
+              <w:rPr>
+                <w:rFonts w:ascii="Lucida Console" w:hAnsi="Lucida Console" w:cs="LMMonoLt10-Bold"/>
+                <w:b/>
+                <w:bCs/>
+                <w:color w:val="214A88"/>
+                <w:sz w:val="20"/>
+                <w:szCs w:val="20"/>
+              </w:rPr>
+            </w:pPr>
+            <w:r>
+              <w:rPr>
+                <w:rFonts w:ascii="Lucida Console" w:hAnsi="Lucida Console" w:cs="LMMonoLt10-Bold"/>
+                <w:b/>
+                <w:bCs/>
+                <w:color w:val="214A88"/>
+                <w:sz w:val="20"/>
+                <w:szCs w:val="20"/>
+              </w:rPr>
+              <w:t xml:space="preserve">    </w:t>
+            </w:r>
+            <w:r>
+              <w:rPr>
+                <w:rFonts w:ascii="Lucida Console" w:hAnsi="Lucida Console" w:cs="LMMonoLt10-Bold"/>
+                <w:bCs/>
+                <w:color w:val="214A88"/>
+                <w:sz w:val="20"/>
+                <w:szCs w:val="20"/>
+              </w:rPr>
+              <w:t>Total_2016</w:t>
+            </w:r>
+            <w:r>
+              <w:rPr>
+                <w:rFonts w:ascii="Lucida Console" w:hAnsi="Lucida Console" w:cs="LMMonoLt10-Bold"/>
+                <w:b/>
+                <w:bCs/>
+                <w:color w:val="214A88"/>
+                <w:sz w:val="20"/>
+                <w:szCs w:val="20"/>
+              </w:rPr>
+              <w:t xml:space="preserve"> </w:t>
+            </w:r>
+            <w:r>
+              <w:rPr>
+                <w:rFonts w:ascii="Lucida Console" w:hAnsi="Lucida Console" w:cs="LMMonoLt10-Bold"/>
+                <w:bCs/>
+                <w:sz w:val="20"/>
+                <w:szCs w:val="20"/>
+              </w:rPr>
+              <w:t>=</w:t>
+            </w:r>
+            <w:r>
+              <w:rPr>
+                <w:rFonts w:ascii="Lucida Console" w:hAnsi="Lucida Console" w:cs="LMMonoLt10-Bold"/>
+                <w:b/>
+                <w:bCs/>
+                <w:color w:val="214A88"/>
+                <w:sz w:val="20"/>
+                <w:szCs w:val="20"/>
+              </w:rPr>
+              <w:t xml:space="preserve"> </w:t>
+            </w:r>
+            <w:r>
+              <w:rPr>
+                <w:rFonts w:ascii="Lucida Console" w:hAnsi="Lucida Console" w:cs="LMMonoLt10-Bold"/>
+                <w:bCs/>
+                <w:color w:val="214A88"/>
+                <w:sz w:val="20"/>
+                <w:szCs w:val="20"/>
+              </w:rPr>
+              <w:t>Total__2</w:t>
+            </w:r>
+            <w:r>
+              <w:rPr>
+                <w:rFonts w:ascii="Lucida Console" w:hAnsi="Lucida Console" w:cs="LMMonoLt10-Bold"/>
+                <w:bCs/>
+                <w:sz w:val="20"/>
+                <w:szCs w:val="20"/>
+              </w:rPr>
+              <w:t>,</w:t>
+            </w:r>
+            <w:r>
+              <w:rPr>
+                <w:rFonts w:ascii="Lucida Console" w:hAnsi="Lucida Console" w:cs="LMMonoLt10-Bold"/>
+                <w:b/>
+                <w:bCs/>
+                <w:color w:val="214A88"/>
+                <w:sz w:val="20"/>
+                <w:szCs w:val="20"/>
+              </w:rPr>
+              <w:t xml:space="preserve"> </w:t>
+            </w:r>
+            <w:r>
+              <w:rPr>
+                <w:rFonts w:ascii="Lucida Console" w:hAnsi="Lucida Console" w:cs="LMMonoLt10-Bold"/>
+                <w:bCs/>
+                <w:color w:val="214A88"/>
+                <w:sz w:val="20"/>
+                <w:szCs w:val="20"/>
+              </w:rPr>
+              <w:t>Rate_Per_100k_2016</w:t>
+            </w:r>
+            <w:r>
+              <w:rPr>
+                <w:rFonts w:ascii="Lucida Console" w:hAnsi="Lucida Console" w:cs="LMMonoLt10-Bold"/>
+                <w:b/>
+                <w:bCs/>
+                <w:color w:val="214A88"/>
+                <w:sz w:val="20"/>
+                <w:szCs w:val="20"/>
+              </w:rPr>
+              <w:t xml:space="preserve"> = </w:t>
+            </w:r>
+            <w:r>
+              <w:rPr>
+                <w:rFonts w:ascii="Lucida Console" w:hAnsi="Lucida Console" w:cs="LMMonoLt10-Bold"/>
+                <w:bCs/>
+                <w:color w:val="214A88"/>
+                <w:sz w:val="20"/>
+                <w:szCs w:val="20"/>
+              </w:rPr>
+              <w:t>`Rate per 100,000 population__2`</w:t>
+            </w:r>
+            <w:r>
+              <w:rPr>
+                <w:rFonts w:ascii="Lucida Console" w:hAnsi="Lucida Console" w:cs="LMMonoLt10-Bold"/>
+                <w:bCs/>
+                <w:sz w:val="20"/>
+                <w:szCs w:val="20"/>
+              </w:rPr>
+              <w:t>,</w:t>
+            </w:r>
+            <w:r>
+              <w:rPr>
+                <w:rFonts w:ascii="Lucida Console" w:hAnsi="Lucida Console" w:cs="LMMonoLt10-Bold"/>
+                <w:b/>
+                <w:bCs/>
+                <w:color w:val="214A88"/>
+                <w:sz w:val="20"/>
+                <w:szCs w:val="20"/>
+              </w:rPr>
+              <w:t xml:space="preserve"> </w:t>
+            </w:r>
+          </w:p>
+          <w:p>
+            <w:pPr>
+              <w:autoSpaceDE w:val="0"/>
+              <w:autoSpaceDN w:val="0"/>
+              <w:adjustRightInd w:val="0"/>
+              <w:rPr>
+                <w:rFonts w:ascii="Lucida Console" w:hAnsi="Lucida Console" w:cs="LMMonoLt10-Bold"/>
+                <w:b/>
+                <w:bCs/>
+                <w:color w:val="214A88"/>
+                <w:sz w:val="20"/>
+                <w:szCs w:val="20"/>
+              </w:rPr>
+            </w:pPr>
+            <w:r>
+              <w:rPr>
+                <w:rFonts w:ascii="Lucida Console" w:hAnsi="Lucida Console" w:cs="LMMonoLt10-Bold"/>
+                <w:b/>
+                <w:bCs/>
+                <w:color w:val="214A88"/>
+                <w:sz w:val="20"/>
+                <w:szCs w:val="20"/>
+              </w:rPr>
+              <w:t xml:space="preserve">    </w:t>
+            </w:r>
+            <w:r>
+              <w:rPr>
+                <w:rFonts w:ascii="Lucida Console" w:hAnsi="Lucida Console" w:cs="LMMonoLt10-Bold"/>
+                <w:bCs/>
+                <w:color w:val="214A88"/>
+                <w:sz w:val="20"/>
+                <w:szCs w:val="20"/>
+              </w:rPr>
+              <w:t>Rank_2016</w:t>
+            </w:r>
+            <w:r>
+              <w:rPr>
+                <w:rFonts w:ascii="Lucida Console" w:hAnsi="Lucida Console" w:cs="LMMonoLt10-Bold"/>
+                <w:b/>
+                <w:bCs/>
+                <w:color w:val="214A88"/>
+                <w:sz w:val="20"/>
+                <w:szCs w:val="20"/>
+              </w:rPr>
+              <w:t xml:space="preserve"> </w:t>
+            </w:r>
+            <w:r>
+              <w:rPr>
+                <w:rFonts w:ascii="Lucida Console" w:hAnsi="Lucida Console" w:cs="LMMonoLt10-Bold"/>
+                <w:bCs/>
+                <w:sz w:val="20"/>
+                <w:szCs w:val="20"/>
+              </w:rPr>
+              <w:t>=</w:t>
+            </w:r>
+            <w:r>
+              <w:rPr>
+                <w:rFonts w:ascii="Lucida Console" w:hAnsi="Lucida Console" w:cs="LMMonoLt10-Bold"/>
+                <w:b/>
+                <w:bCs/>
+                <w:color w:val="214A88"/>
+                <w:sz w:val="20"/>
+                <w:szCs w:val="20"/>
+              </w:rPr>
+              <w:t xml:space="preserve"> </w:t>
+            </w:r>
+            <w:r>
+              <w:rPr>
+                <w:rFonts w:ascii="Lucida Console" w:hAnsi="Lucida Console" w:cs="LMMonoLt10-Bold"/>
+                <w:bCs/>
+                <w:color w:val="214A88"/>
+                <w:sz w:val="20"/>
+                <w:szCs w:val="20"/>
+              </w:rPr>
+              <w:t>Rank__2</w:t>
+            </w:r>
+            <w:r>
+              <w:rPr>
+                <w:rFonts w:ascii="Lucida Console" w:hAnsi="Lucida Console" w:cs="LMMonoLt10-Bold"/>
+                <w:bCs/>
+                <w:sz w:val="20"/>
+                <w:szCs w:val="20"/>
+              </w:rPr>
+              <w:t>)</w:t>
+            </w:r>
+            <w:r>
+              <w:rPr>
+                <w:rFonts w:ascii="Lucida Console" w:hAnsi="Lucida Console" w:cs="LMMonoLt10-Bold"/>
+                <w:b/>
+                <w:bCs/>
+                <w:color w:val="214A88"/>
+                <w:sz w:val="20"/>
+                <w:szCs w:val="20"/>
+              </w:rPr>
+              <w:t xml:space="preserve"> </w:t>
+            </w:r>
+            <w:r>
+              <w:rPr>
+                <w:rFonts w:ascii="Lucida Console" w:hAnsi="Lucida Console" w:cs="LMMonoLt10-Bold"/>
+                <w:b/>
+                <w:bCs/>
+                <w:color w:val="CF5C00"/>
+                <w:sz w:val="20"/>
+                <w:szCs w:val="20"/>
+              </w:rPr>
+              <w:t>%&gt;%</w:t>
+            </w:r>
+            <w:r>
+              <w:rPr>
+                <w:rFonts w:ascii="Lucida Console" w:hAnsi="Lucida Console" w:cs="LMMonoLt10-Bold"/>
+                <w:b/>
+                <w:bCs/>
+                <w:color w:val="214A88"/>
+                <w:sz w:val="20"/>
+                <w:szCs w:val="20"/>
+              </w:rPr>
+              <w:t xml:space="preserve"> </w:t>
+            </w:r>
+            <w:proofErr w:type="gramStart"/>
+            <w:r>
+              <w:rPr>
+                <w:rFonts w:ascii="Lucida Console" w:hAnsi="Lucida Console" w:cs="LMMonoLt10-Bold"/>
+                <w:b/>
+                <w:bCs/>
+                <w:color w:val="214A88"/>
+                <w:sz w:val="20"/>
+                <w:szCs w:val="20"/>
+              </w:rPr>
+              <w:t>filter</w:t>
+            </w:r>
+            <w:r>
+              <w:rPr>
+                <w:rFonts w:ascii="Lucida Console" w:hAnsi="Lucida Console" w:cs="LMMonoLt10-Bold"/>
+                <w:bCs/>
+                <w:sz w:val="20"/>
+                <w:szCs w:val="20"/>
+              </w:rPr>
+              <w:t>(</w:t>
+            </w:r>
+            <w:proofErr w:type="gramEnd"/>
+            <w:r>
+              <w:rPr>
+                <w:rFonts w:ascii="Lucida Console" w:hAnsi="Lucida Console" w:cs="LMMonoLt10-Bold"/>
+                <w:bCs/>
+                <w:color w:val="214A88"/>
+                <w:sz w:val="20"/>
+                <w:szCs w:val="20"/>
+              </w:rPr>
+              <w:t>LGA</w:t>
+            </w:r>
+            <w:r>
+              <w:rPr>
+                <w:rFonts w:ascii="Lucida Console" w:hAnsi="Lucida Console" w:cs="LMMonoLt10-Bold"/>
+                <w:b/>
+                <w:bCs/>
+                <w:color w:val="214A88"/>
+                <w:sz w:val="20"/>
+                <w:szCs w:val="20"/>
+              </w:rPr>
+              <w:t xml:space="preserve"> </w:t>
+            </w:r>
+            <w:r>
+              <w:rPr>
+                <w:rFonts w:ascii="Lucida Console" w:hAnsi="Lucida Console" w:cs="LMMonoLt10-Bold"/>
+                <w:bCs/>
+                <w:sz w:val="20"/>
+                <w:szCs w:val="20"/>
+              </w:rPr>
+              <w:t>!=</w:t>
+            </w:r>
+            <w:r>
+              <w:rPr>
+                <w:rFonts w:ascii="Lucida Console" w:hAnsi="Lucida Console" w:cs="LMMonoLt10-Bold"/>
+                <w:b/>
+                <w:bCs/>
+                <w:color w:val="214A88"/>
+                <w:sz w:val="20"/>
+                <w:szCs w:val="20"/>
+              </w:rPr>
+              <w:t xml:space="preserve"> </w:t>
+            </w:r>
+          </w:p>
+          <w:p>
+            <w:pPr>
+              <w:autoSpaceDE w:val="0"/>
+              <w:autoSpaceDN w:val="0"/>
+              <w:adjustRightInd w:val="0"/>
+              <w:rPr>
+                <w:rFonts w:ascii="Lucida Console" w:hAnsi="Lucida Console" w:cs="LMMonoLt10-Bold"/>
+                <w:b/>
+                <w:bCs/>
+                <w:color w:val="214A88"/>
+                <w:sz w:val="20"/>
+                <w:szCs w:val="20"/>
+              </w:rPr>
+            </w:pPr>
+            <w:r>
+              <w:rPr>
+                <w:rFonts w:ascii="Lucida Console" w:hAnsi="Lucida Console" w:cs="LMMonoLt10-Bold"/>
+                <w:b/>
+                <w:bCs/>
+                <w:color w:val="214A88"/>
+                <w:sz w:val="20"/>
+                <w:szCs w:val="20"/>
+              </w:rPr>
+              <w:t xml:space="preserve">    </w:t>
+            </w:r>
+            <w:r>
+              <w:rPr>
+                <w:rFonts w:ascii="Lucida Console" w:hAnsi="Lucida Console" w:cs="LMMono10-Regular"/>
+                <w:color w:val="4F9A05"/>
+                <w:sz w:val="20"/>
+                <w:szCs w:val="20"/>
+              </w:rPr>
+              <w:t>"</w:t>
+            </w:r>
+            <w:r>
+              <w:rPr>
+                <w:rFonts w:ascii="Lucida Console" w:hAnsi="Lucida Console" w:cs="LMMono10-Regular"/>
+                <w:color w:val="4F9A05"/>
+                <w:sz w:val="20"/>
+                <w:szCs w:val="20"/>
+              </w:rPr>
+              <w:t>Total NSW*</w:t>
+            </w:r>
+            <w:r>
+              <w:rPr>
+                <w:rFonts w:ascii="Lucida Console" w:hAnsi="Lucida Console" w:cs="LMMono10-Regular"/>
+                <w:color w:val="4F9A05"/>
+                <w:sz w:val="20"/>
+                <w:szCs w:val="20"/>
+              </w:rPr>
+              <w:t>"</w:t>
+            </w:r>
+            <w:r>
+              <w:rPr>
+                <w:rFonts w:ascii="Lucida Console" w:hAnsi="Lucida Console" w:cs="LMMonoLt10-Bold"/>
+                <w:bCs/>
+                <w:sz w:val="20"/>
+                <w:szCs w:val="20"/>
+              </w:rPr>
+              <w:t>)</w:t>
+            </w:r>
+            <w:r>
+              <w:rPr>
+                <w:rFonts w:ascii="Lucida Console" w:hAnsi="Lucida Console" w:cs="LMMonoLt10-Bold"/>
+                <w:b/>
+                <w:bCs/>
+                <w:color w:val="214A88"/>
+                <w:sz w:val="20"/>
+                <w:szCs w:val="20"/>
+              </w:rPr>
+              <w:t xml:space="preserve"> </w:t>
+            </w:r>
+            <w:r>
+              <w:rPr>
+                <w:rFonts w:ascii="Lucida Console" w:hAnsi="Lucida Console" w:cs="LMMonoLt10-Bold"/>
+                <w:b/>
+                <w:bCs/>
+                <w:color w:val="CF5C00"/>
+                <w:sz w:val="20"/>
+                <w:szCs w:val="20"/>
+              </w:rPr>
+              <w:t>%&gt;%</w:t>
+            </w:r>
+            <w:r>
+              <w:rPr>
+                <w:rFonts w:ascii="Lucida Console" w:hAnsi="Lucida Console" w:cs="LMMonoLt10-Bold"/>
+                <w:b/>
+                <w:bCs/>
+                <w:color w:val="214A88"/>
+                <w:sz w:val="20"/>
+                <w:szCs w:val="20"/>
+              </w:rPr>
+              <w:t xml:space="preserve"> </w:t>
+            </w:r>
+            <w:proofErr w:type="gramStart"/>
+            <w:r>
+              <w:rPr>
+                <w:rFonts w:ascii="Lucida Console" w:hAnsi="Lucida Console" w:cs="LMMonoLt10-Bold"/>
+                <w:b/>
+                <w:bCs/>
+                <w:color w:val="214A88"/>
+                <w:sz w:val="20"/>
+                <w:szCs w:val="20"/>
+              </w:rPr>
+              <w:t>transform</w:t>
+            </w:r>
+            <w:r>
+              <w:rPr>
+                <w:rFonts w:ascii="Lucida Console" w:hAnsi="Lucida Console" w:cs="LMMonoLt10-Bold"/>
+                <w:bCs/>
+                <w:sz w:val="20"/>
+                <w:szCs w:val="20"/>
+              </w:rPr>
+              <w:t>(</w:t>
+            </w:r>
+            <w:proofErr w:type="gramEnd"/>
+            <w:r>
+              <w:rPr>
+                <w:rFonts w:ascii="Lucida Console" w:hAnsi="Lucida Console" w:cs="LMMonoLt10-Bold"/>
+                <w:bCs/>
+                <w:color w:val="214A88"/>
+                <w:sz w:val="20"/>
+                <w:szCs w:val="20"/>
+              </w:rPr>
+              <w:t>Rate_Per_100k_2016</w:t>
+            </w:r>
+            <w:r>
+              <w:rPr>
+                <w:rFonts w:ascii="Lucida Console" w:hAnsi="Lucida Console" w:cs="LMMonoLt10-Bold"/>
+                <w:b/>
+                <w:bCs/>
+                <w:color w:val="214A88"/>
+                <w:sz w:val="20"/>
+                <w:szCs w:val="20"/>
+              </w:rPr>
+              <w:t xml:space="preserve"> </w:t>
+            </w:r>
+            <w:r>
+              <w:rPr>
+                <w:rFonts w:ascii="Lucida Console" w:hAnsi="Lucida Console" w:cs="LMMonoLt10-Bold"/>
+                <w:bCs/>
+                <w:sz w:val="20"/>
+                <w:szCs w:val="20"/>
+              </w:rPr>
+              <w:t>=</w:t>
+            </w:r>
+            <w:r>
+              <w:rPr>
+                <w:rFonts w:ascii="Lucida Console" w:hAnsi="Lucida Console" w:cs="LMMonoLt10-Bold"/>
+                <w:b/>
+                <w:bCs/>
+                <w:color w:val="214A88"/>
+                <w:sz w:val="20"/>
+                <w:szCs w:val="20"/>
+              </w:rPr>
+              <w:t xml:space="preserve"> </w:t>
+            </w:r>
+            <w:proofErr w:type="spellStart"/>
+            <w:r>
+              <w:rPr>
+                <w:rFonts w:ascii="Lucida Console" w:hAnsi="Lucida Console" w:cs="LMMonoLt10-Bold"/>
+                <w:b/>
+                <w:bCs/>
+                <w:color w:val="214A88"/>
+                <w:sz w:val="20"/>
+                <w:szCs w:val="20"/>
+              </w:rPr>
+              <w:t>as.numeric</w:t>
+            </w:r>
+            <w:proofErr w:type="spellEnd"/>
+            <w:r>
+              <w:rPr>
+                <w:rFonts w:ascii="Lucida Console" w:hAnsi="Lucida Console" w:cs="LMMonoLt10-Bold"/>
+                <w:bCs/>
+                <w:sz w:val="20"/>
+                <w:szCs w:val="20"/>
+              </w:rPr>
+              <w:t>(</w:t>
+            </w:r>
+            <w:r>
+              <w:rPr>
+                <w:rFonts w:ascii="Lucida Console" w:hAnsi="Lucida Console" w:cs="LMMonoLt10-Bold"/>
+                <w:bCs/>
+                <w:color w:val="214A88"/>
+                <w:sz w:val="20"/>
+                <w:szCs w:val="20"/>
+              </w:rPr>
+              <w:t>Rate_Per_100k_2016</w:t>
+            </w:r>
+            <w:r>
+              <w:rPr>
+                <w:rFonts w:ascii="Lucida Console" w:hAnsi="Lucida Console" w:cs="LMMonoLt10-Bold"/>
+                <w:bCs/>
+                <w:sz w:val="20"/>
+                <w:szCs w:val="20"/>
+              </w:rPr>
+              <w:t>),</w:t>
+            </w:r>
+            <w:r>
+              <w:rPr>
+                <w:rFonts w:ascii="Lucida Console" w:hAnsi="Lucida Console" w:cs="LMMonoLt10-Bold"/>
+                <w:b/>
+                <w:bCs/>
+                <w:color w:val="214A88"/>
+                <w:sz w:val="20"/>
+                <w:szCs w:val="20"/>
+              </w:rPr>
+              <w:t xml:space="preserve"> </w:t>
+            </w:r>
+          </w:p>
+          <w:p>
+            <w:pPr>
+              <w:autoSpaceDE w:val="0"/>
+              <w:autoSpaceDN w:val="0"/>
+              <w:adjustRightInd w:val="0"/>
+              <w:rPr>
+                <w:rFonts w:ascii="Lucida Console" w:hAnsi="Lucida Console" w:cs="LMMonoLt10-Bold"/>
+                <w:b/>
+                <w:bCs/>
+                <w:color w:val="214A88"/>
+                <w:sz w:val="20"/>
+                <w:szCs w:val="20"/>
+              </w:rPr>
+            </w:pPr>
+            <w:r>
+              <w:rPr>
+                <w:rFonts w:ascii="Lucida Console" w:hAnsi="Lucida Console" w:cs="LMMonoLt10-Bold"/>
+                <w:b/>
+                <w:bCs/>
+                <w:color w:val="214A88"/>
+                <w:sz w:val="20"/>
+                <w:szCs w:val="20"/>
+              </w:rPr>
+              <w:t xml:space="preserve">    </w:t>
+            </w:r>
+            <w:r>
+              <w:rPr>
+                <w:rFonts w:ascii="Lucida Console" w:hAnsi="Lucida Console" w:cs="LMMonoLt10-Bold"/>
+                <w:bCs/>
+                <w:color w:val="214A88"/>
+                <w:sz w:val="20"/>
+                <w:szCs w:val="20"/>
+              </w:rPr>
+              <w:t>Rank_2016</w:t>
+            </w:r>
+            <w:r>
+              <w:rPr>
+                <w:rFonts w:ascii="Lucida Console" w:hAnsi="Lucida Console" w:cs="LMMonoLt10-Bold"/>
+                <w:b/>
+                <w:bCs/>
+                <w:color w:val="214A88"/>
+                <w:sz w:val="20"/>
+                <w:szCs w:val="20"/>
+              </w:rPr>
+              <w:t xml:space="preserve"> </w:t>
+            </w:r>
+            <w:r>
+              <w:rPr>
+                <w:rFonts w:ascii="Lucida Console" w:hAnsi="Lucida Console" w:cs="LMMonoLt10-Bold"/>
+                <w:bCs/>
+                <w:sz w:val="20"/>
+                <w:szCs w:val="20"/>
+              </w:rPr>
+              <w:t>=</w:t>
+            </w:r>
+            <w:r>
+              <w:rPr>
+                <w:rFonts w:ascii="Lucida Console" w:hAnsi="Lucida Console" w:cs="LMMonoLt10-Bold"/>
+                <w:b/>
+                <w:bCs/>
+                <w:color w:val="214A88"/>
+                <w:sz w:val="20"/>
+                <w:szCs w:val="20"/>
+              </w:rPr>
+              <w:t xml:space="preserve"> </w:t>
+            </w:r>
+            <w:proofErr w:type="spellStart"/>
+            <w:proofErr w:type="gramStart"/>
+            <w:r>
+              <w:rPr>
+                <w:rFonts w:ascii="Lucida Console" w:hAnsi="Lucida Console" w:cs="LMMonoLt10-Bold"/>
+                <w:b/>
+                <w:bCs/>
+                <w:color w:val="214A88"/>
+                <w:sz w:val="20"/>
+                <w:szCs w:val="20"/>
+              </w:rPr>
+              <w:t>as.integer</w:t>
+            </w:r>
+            <w:proofErr w:type="spellEnd"/>
+            <w:proofErr w:type="gramEnd"/>
+            <w:r>
+              <w:rPr>
+                <w:rFonts w:ascii="Lucida Console" w:hAnsi="Lucida Console" w:cs="LMMonoLt10-Bold"/>
+                <w:bCs/>
+                <w:sz w:val="20"/>
+                <w:szCs w:val="20"/>
+              </w:rPr>
+              <w:t>(</w:t>
+            </w:r>
+            <w:r>
+              <w:rPr>
+                <w:rFonts w:ascii="Lucida Console" w:hAnsi="Lucida Console" w:cs="LMMonoLt10-Bold"/>
+                <w:bCs/>
+                <w:color w:val="214A88"/>
+                <w:sz w:val="20"/>
+                <w:szCs w:val="20"/>
+              </w:rPr>
+              <w:t>Rank_2016</w:t>
+            </w:r>
+            <w:r>
+              <w:rPr>
+                <w:rFonts w:ascii="Lucida Console" w:hAnsi="Lucida Console" w:cs="LMMonoLt10-Bold"/>
+                <w:bCs/>
+                <w:sz w:val="20"/>
+                <w:szCs w:val="20"/>
+              </w:rPr>
+              <w:t>))</w:t>
+            </w:r>
+            <w:r>
+              <w:rPr>
+                <w:rFonts w:ascii="Lucida Console" w:hAnsi="Lucida Console" w:cs="LMMonoLt10-Bold"/>
+                <w:b/>
+                <w:bCs/>
+                <w:color w:val="214A88"/>
+                <w:sz w:val="20"/>
+                <w:szCs w:val="20"/>
+              </w:rPr>
+              <w:t xml:space="preserve"> </w:t>
+            </w:r>
+            <w:r>
+              <w:rPr>
+                <w:rFonts w:ascii="Lucida Console" w:hAnsi="Lucida Console" w:cs="LMMonoLt10-Bold"/>
+                <w:b/>
+                <w:bCs/>
+                <w:color w:val="CF5C00"/>
+                <w:sz w:val="20"/>
+                <w:szCs w:val="20"/>
+              </w:rPr>
+              <w:t>%&gt;%</w:t>
+            </w:r>
+            <w:r>
+              <w:rPr>
+                <w:rFonts w:ascii="Lucida Console" w:hAnsi="Lucida Console" w:cs="LMMonoLt10-Bold"/>
+                <w:b/>
+                <w:bCs/>
+                <w:color w:val="214A88"/>
+                <w:sz w:val="20"/>
+                <w:szCs w:val="20"/>
+              </w:rPr>
+              <w:t xml:space="preserve"> </w:t>
+            </w:r>
+          </w:p>
+          <w:p>
+            <w:pPr>
+              <w:autoSpaceDE w:val="0"/>
+              <w:autoSpaceDN w:val="0"/>
+              <w:adjustRightInd w:val="0"/>
+              <w:rPr>
+                <w:rFonts w:ascii="Lucida Console" w:hAnsi="Lucida Console" w:cs="LMMonoLt10-Bold"/>
+                <w:b/>
+                <w:bCs/>
+                <w:color w:val="214A88"/>
+                <w:sz w:val="20"/>
+                <w:szCs w:val="20"/>
+              </w:rPr>
+            </w:pPr>
+            <w:r>
+              <w:rPr>
+                <w:rFonts w:ascii="Lucida Console" w:hAnsi="Lucida Console" w:cs="LMMonoLt10-Bold"/>
+                <w:b/>
+                <w:bCs/>
+                <w:color w:val="214A88"/>
+                <w:sz w:val="20"/>
+                <w:szCs w:val="20"/>
+              </w:rPr>
+              <w:t xml:space="preserve">    </w:t>
+            </w:r>
+            <w:proofErr w:type="spellStart"/>
+            <w:r>
+              <w:rPr>
+                <w:rFonts w:ascii="Lucida Console" w:hAnsi="Lucida Console" w:cs="LMMonoLt10-Bold"/>
+                <w:b/>
+                <w:bCs/>
+                <w:color w:val="214A88"/>
+                <w:sz w:val="20"/>
+                <w:szCs w:val="20"/>
+              </w:rPr>
+              <w:t>replace_</w:t>
+            </w:r>
+            <w:proofErr w:type="gramStart"/>
+            <w:r>
+              <w:rPr>
+                <w:rFonts w:ascii="Lucida Console" w:hAnsi="Lucida Console" w:cs="LMMonoLt10-Bold"/>
+                <w:b/>
+                <w:bCs/>
+                <w:color w:val="214A88"/>
+                <w:sz w:val="20"/>
+                <w:szCs w:val="20"/>
+              </w:rPr>
+              <w:t>na</w:t>
+            </w:r>
+            <w:proofErr w:type="spellEnd"/>
+            <w:r>
+              <w:rPr>
+                <w:rFonts w:ascii="Lucida Console" w:hAnsi="Lucida Console" w:cs="LMMonoLt10-Bold"/>
+                <w:bCs/>
+                <w:sz w:val="20"/>
+                <w:szCs w:val="20"/>
+              </w:rPr>
+              <w:t>(</w:t>
+            </w:r>
+            <w:proofErr w:type="gramEnd"/>
+            <w:r>
+              <w:rPr>
+                <w:rFonts w:ascii="Lucida Console" w:hAnsi="Lucida Console" w:cs="LMMonoLt10-Bold"/>
+                <w:b/>
+                <w:bCs/>
+                <w:color w:val="214A88"/>
+                <w:sz w:val="20"/>
+                <w:szCs w:val="20"/>
+              </w:rPr>
+              <w:t>list</w:t>
+            </w:r>
+            <w:r>
+              <w:rPr>
+                <w:rFonts w:ascii="Lucida Console" w:hAnsi="Lucida Console" w:cs="LMMonoLt10-Bold"/>
+                <w:bCs/>
+                <w:sz w:val="20"/>
+                <w:szCs w:val="20"/>
+              </w:rPr>
+              <w:t>(</w:t>
+            </w:r>
+            <w:r>
+              <w:rPr>
+                <w:rFonts w:ascii="Lucida Console" w:hAnsi="Lucida Console" w:cs="LMMonoLt10-Bold"/>
+                <w:bCs/>
+                <w:color w:val="214A88"/>
+                <w:sz w:val="20"/>
+                <w:szCs w:val="20"/>
+              </w:rPr>
+              <w:t>Total_2016</w:t>
+            </w:r>
+            <w:r>
+              <w:rPr>
+                <w:rFonts w:ascii="Lucida Console" w:hAnsi="Lucida Console" w:cs="LMMonoLt10-Bold"/>
+                <w:b/>
+                <w:bCs/>
+                <w:color w:val="214A88"/>
+                <w:sz w:val="20"/>
+                <w:szCs w:val="20"/>
+              </w:rPr>
+              <w:t xml:space="preserve"> </w:t>
+            </w:r>
+            <w:r>
+              <w:rPr>
+                <w:rFonts w:ascii="Lucida Console" w:hAnsi="Lucida Console" w:cs="LMMonoLt10-Bold"/>
+                <w:bCs/>
+                <w:sz w:val="20"/>
+                <w:szCs w:val="20"/>
+              </w:rPr>
+              <w:t>=</w:t>
+            </w:r>
+            <w:r>
+              <w:rPr>
+                <w:rFonts w:ascii="Lucida Console" w:hAnsi="Lucida Console" w:cs="LMMonoLt10-Bold"/>
+                <w:b/>
+                <w:bCs/>
+                <w:color w:val="214A88"/>
+                <w:sz w:val="20"/>
+                <w:szCs w:val="20"/>
+              </w:rPr>
+              <w:t xml:space="preserve"> </w:t>
+            </w:r>
+            <w:r>
+              <w:rPr>
+                <w:rFonts w:ascii="Lucida Console" w:hAnsi="Lucida Console" w:cs="LMMonoLt10-Bold"/>
+                <w:bCs/>
+                <w:color w:val="214A88"/>
+                <w:sz w:val="20"/>
+                <w:szCs w:val="20"/>
+              </w:rPr>
+              <w:t>0</w:t>
+            </w:r>
+            <w:r>
+              <w:rPr>
+                <w:rFonts w:ascii="Lucida Console" w:hAnsi="Lucida Console" w:cs="LMMonoLt10-Bold"/>
+                <w:bCs/>
+                <w:sz w:val="20"/>
+                <w:szCs w:val="20"/>
+              </w:rPr>
+              <w:t>,</w:t>
+            </w:r>
+            <w:r>
+              <w:rPr>
+                <w:rFonts w:ascii="Lucida Console" w:hAnsi="Lucida Console" w:cs="LMMonoLt10-Bold"/>
+                <w:b/>
+                <w:bCs/>
+                <w:color w:val="214A88"/>
+                <w:sz w:val="20"/>
+                <w:szCs w:val="20"/>
+              </w:rPr>
+              <w:t xml:space="preserve"> </w:t>
+            </w:r>
+            <w:r>
+              <w:rPr>
+                <w:rFonts w:ascii="Lucida Console" w:hAnsi="Lucida Console" w:cs="LMMonoLt10-Bold"/>
+                <w:bCs/>
+                <w:color w:val="214A88"/>
+                <w:sz w:val="20"/>
+                <w:szCs w:val="20"/>
+              </w:rPr>
+              <w:t>Rate_Per_100k_2016</w:t>
+            </w:r>
+            <w:r>
+              <w:rPr>
+                <w:rFonts w:ascii="Lucida Console" w:hAnsi="Lucida Console" w:cs="LMMonoLt10-Bold"/>
+                <w:b/>
+                <w:bCs/>
+                <w:color w:val="214A88"/>
+                <w:sz w:val="20"/>
+                <w:szCs w:val="20"/>
+              </w:rPr>
+              <w:t xml:space="preserve"> </w:t>
+            </w:r>
+            <w:r>
+              <w:rPr>
+                <w:rFonts w:ascii="Lucida Console" w:hAnsi="Lucida Console" w:cs="LMMonoLt10-Bold"/>
+                <w:bCs/>
+                <w:sz w:val="20"/>
+                <w:szCs w:val="20"/>
+              </w:rPr>
+              <w:t>=</w:t>
+            </w:r>
+            <w:r>
+              <w:rPr>
+                <w:rFonts w:ascii="Lucida Console" w:hAnsi="Lucida Console" w:cs="LMMonoLt10-Bold"/>
+                <w:b/>
+                <w:bCs/>
+                <w:color w:val="214A88"/>
+                <w:sz w:val="20"/>
+                <w:szCs w:val="20"/>
+              </w:rPr>
+              <w:t xml:space="preserve"> </w:t>
+            </w:r>
+            <w:r>
+              <w:rPr>
+                <w:rFonts w:ascii="Lucida Console" w:hAnsi="Lucida Console" w:cs="LMMonoLt10-Bold"/>
+                <w:bCs/>
+                <w:color w:val="214A88"/>
+                <w:sz w:val="20"/>
+                <w:szCs w:val="20"/>
+              </w:rPr>
+              <w:t>0</w:t>
+            </w:r>
+            <w:r>
+              <w:rPr>
+                <w:rFonts w:ascii="Lucida Console" w:hAnsi="Lucida Console" w:cs="LMMonoLt10-Bold"/>
+                <w:bCs/>
+                <w:sz w:val="20"/>
+                <w:szCs w:val="20"/>
+              </w:rPr>
+              <w:t>,</w:t>
+            </w:r>
+            <w:r>
+              <w:rPr>
+                <w:rFonts w:ascii="Lucida Console" w:hAnsi="Lucida Console" w:cs="LMMonoLt10-Bold"/>
+                <w:b/>
+                <w:bCs/>
+                <w:color w:val="214A88"/>
+                <w:sz w:val="20"/>
+                <w:szCs w:val="20"/>
+              </w:rPr>
+              <w:t xml:space="preserve"> </w:t>
+            </w:r>
+          </w:p>
+          <w:p>
+            <w:pPr>
+              <w:autoSpaceDE w:val="0"/>
+              <w:autoSpaceDN w:val="0"/>
+              <w:adjustRightInd w:val="0"/>
+              <w:rPr>
+                <w:rFonts w:ascii="Lucida Console" w:hAnsi="Lucida Console" w:cs="LMMonoLt10-Bold"/>
+                <w:b/>
+                <w:bCs/>
+                <w:color w:val="214A88"/>
+                <w:sz w:val="20"/>
+                <w:szCs w:val="20"/>
+              </w:rPr>
+            </w:pPr>
+            <w:r>
+              <w:rPr>
+                <w:rFonts w:ascii="Lucida Console" w:hAnsi="Lucida Console" w:cs="LMMonoLt10-Bold"/>
+                <w:b/>
+                <w:bCs/>
+                <w:color w:val="214A88"/>
+                <w:sz w:val="20"/>
+                <w:szCs w:val="20"/>
+              </w:rPr>
+              <w:t xml:space="preserve">        </w:t>
+            </w:r>
+            <w:r>
+              <w:rPr>
+                <w:rFonts w:ascii="Lucida Console" w:hAnsi="Lucida Console" w:cs="LMMonoLt10-Bold"/>
+                <w:bCs/>
+                <w:color w:val="214A88"/>
+                <w:sz w:val="20"/>
+                <w:szCs w:val="20"/>
+              </w:rPr>
+              <w:t>Rank_2016</w:t>
+            </w:r>
+            <w:r>
+              <w:rPr>
+                <w:rFonts w:ascii="Lucida Console" w:hAnsi="Lucida Console" w:cs="LMMonoLt10-Bold"/>
+                <w:b/>
+                <w:bCs/>
+                <w:color w:val="214A88"/>
+                <w:sz w:val="20"/>
+                <w:szCs w:val="20"/>
+              </w:rPr>
+              <w:t xml:space="preserve"> </w:t>
+            </w:r>
+            <w:r>
+              <w:rPr>
+                <w:rFonts w:ascii="Lucida Console" w:hAnsi="Lucida Console" w:cs="LMMonoLt10-Bold"/>
+                <w:bCs/>
+                <w:sz w:val="20"/>
+                <w:szCs w:val="20"/>
+              </w:rPr>
+              <w:t>=</w:t>
+            </w:r>
+            <w:r>
+              <w:rPr>
+                <w:rFonts w:ascii="Lucida Console" w:hAnsi="Lucida Console" w:cs="LMMonoLt10-Bold"/>
+                <w:bCs/>
+                <w:color w:val="214A88"/>
+                <w:sz w:val="20"/>
+                <w:szCs w:val="20"/>
+              </w:rPr>
+              <w:t xml:space="preserve"> 0</w:t>
+            </w:r>
+            <w:r>
+              <w:rPr>
+                <w:rFonts w:ascii="Lucida Console" w:hAnsi="Lucida Console" w:cs="LMMonoLt10-Bold"/>
+                <w:bCs/>
+                <w:sz w:val="20"/>
+                <w:szCs w:val="20"/>
+              </w:rPr>
+              <w:t>))</w:t>
+            </w:r>
+            <w:r>
+              <w:rPr>
+                <w:rFonts w:ascii="Lucida Console" w:hAnsi="Lucida Console" w:cs="LMMonoLt10-Bold"/>
+                <w:b/>
+                <w:bCs/>
+                <w:color w:val="214A88"/>
+                <w:sz w:val="20"/>
+                <w:szCs w:val="20"/>
+              </w:rPr>
+              <w:t xml:space="preserve"> </w:t>
+            </w:r>
+            <w:r>
+              <w:rPr>
+                <w:rFonts w:ascii="Lucida Console" w:hAnsi="Lucida Console" w:cs="LMMonoLt10-Bold"/>
+                <w:b/>
+                <w:bCs/>
+                <w:color w:val="CF5C00"/>
+                <w:sz w:val="20"/>
+                <w:szCs w:val="20"/>
+              </w:rPr>
+              <w:t>%&gt;%</w:t>
+            </w:r>
+            <w:r>
+              <w:rPr>
+                <w:rFonts w:ascii="Lucida Console" w:hAnsi="Lucida Console" w:cs="LMMonoLt10-Bold"/>
+                <w:b/>
+                <w:bCs/>
+                <w:color w:val="214A88"/>
+                <w:sz w:val="20"/>
+                <w:szCs w:val="20"/>
+              </w:rPr>
+              <w:t xml:space="preserve"> </w:t>
+            </w:r>
+            <w:proofErr w:type="spellStart"/>
+            <w:r>
+              <w:rPr>
+                <w:rFonts w:ascii="Lucida Console" w:hAnsi="Lucida Console" w:cs="LMMonoLt10-Bold"/>
+                <w:b/>
+                <w:bCs/>
+                <w:color w:val="214A88"/>
+                <w:sz w:val="20"/>
+                <w:szCs w:val="20"/>
+              </w:rPr>
+              <w:t>left_</w:t>
+            </w:r>
+            <w:proofErr w:type="gramStart"/>
+            <w:r>
+              <w:rPr>
+                <w:rFonts w:ascii="Lucida Console" w:hAnsi="Lucida Console" w:cs="LMMonoLt10-Bold"/>
+                <w:b/>
+                <w:bCs/>
+                <w:color w:val="214A88"/>
+                <w:sz w:val="20"/>
+                <w:szCs w:val="20"/>
+              </w:rPr>
+              <w:t>join</w:t>
+            </w:r>
+            <w:proofErr w:type="spellEnd"/>
+            <w:r>
+              <w:rPr>
+                <w:rFonts w:ascii="Lucida Console" w:hAnsi="Lucida Console" w:cs="LMMonoLt10-Bold"/>
+                <w:bCs/>
                 <w:sz w:val="20"/>
                 <w:szCs w:val="20"/>
               </w:rPr>
@@ -11025,8 +13022,788 @@
             <w:proofErr w:type="gramEnd"/>
             <w:r>
               <w:rPr>
-                <w:rFonts w:ascii="Lucida Console" w:hAnsi="Lucida Console" w:cs="LMMono10-Regular"/>
-                <w:color w:val="000000"/>
+                <w:rFonts w:ascii="Lucida Console" w:hAnsi="Lucida Console" w:cs="LMMonoLt10-Bold"/>
+                <w:bCs/>
+                <w:color w:val="214A88"/>
+                <w:sz w:val="20"/>
+                <w:szCs w:val="20"/>
+              </w:rPr>
+              <w:t>lga_data</w:t>
+            </w:r>
+            <w:proofErr w:type="spellEnd"/>
+            <w:r>
+              <w:rPr>
+                <w:rFonts w:ascii="Lucida Console" w:hAnsi="Lucida Console" w:cs="LMMonoLt10-Bold"/>
+                <w:bCs/>
+                <w:sz w:val="20"/>
+                <w:szCs w:val="20"/>
+              </w:rPr>
+              <w:t>,</w:t>
+            </w:r>
+            <w:r>
+              <w:rPr>
+                <w:rFonts w:ascii="Lucida Console" w:hAnsi="Lucida Console" w:cs="LMMonoLt10-Bold"/>
+                <w:b/>
+                <w:bCs/>
+                <w:color w:val="214A88"/>
+                <w:sz w:val="20"/>
+                <w:szCs w:val="20"/>
+              </w:rPr>
+              <w:t xml:space="preserve"> </w:t>
+            </w:r>
+          </w:p>
+          <w:p>
+            <w:pPr>
+              <w:autoSpaceDE w:val="0"/>
+              <w:autoSpaceDN w:val="0"/>
+              <w:adjustRightInd w:val="0"/>
+              <w:rPr>
+                <w:rFonts w:ascii="Lucida Console" w:hAnsi="Lucida Console" w:cs="LMMonoLt10-Bold"/>
+                <w:b/>
+                <w:bCs/>
+                <w:color w:val="214A88"/>
+                <w:sz w:val="20"/>
+                <w:szCs w:val="20"/>
+              </w:rPr>
+            </w:pPr>
+            <w:r>
+              <w:rPr>
+                <w:rFonts w:ascii="Lucida Console" w:hAnsi="Lucida Console" w:cs="LMMonoLt10-Bold"/>
+                <w:b/>
+                <w:bCs/>
+                <w:color w:val="214A88"/>
+                <w:sz w:val="20"/>
+                <w:szCs w:val="20"/>
+              </w:rPr>
+              <w:t xml:space="preserve">    </w:t>
+            </w:r>
+            <w:r>
+              <w:rPr>
+                <w:rFonts w:ascii="Lucida Console" w:hAnsi="Lucida Console" w:cs="LMMonoLt10-Bold"/>
+                <w:bCs/>
+                <w:color w:val="214A88"/>
+                <w:sz w:val="20"/>
+                <w:szCs w:val="20"/>
+              </w:rPr>
+              <w:t>by</w:t>
+            </w:r>
+            <w:r>
+              <w:rPr>
+                <w:rFonts w:ascii="Lucida Console" w:hAnsi="Lucida Console" w:cs="LMMonoLt10-Bold"/>
+                <w:b/>
+                <w:bCs/>
+                <w:color w:val="214A88"/>
+                <w:sz w:val="20"/>
+                <w:szCs w:val="20"/>
+              </w:rPr>
+              <w:t xml:space="preserve"> </w:t>
+            </w:r>
+            <w:r>
+              <w:rPr>
+                <w:rFonts w:ascii="Lucida Console" w:hAnsi="Lucida Console" w:cs="LMMonoLt10-Bold"/>
+                <w:bCs/>
+                <w:sz w:val="20"/>
+                <w:szCs w:val="20"/>
+              </w:rPr>
+              <w:t>=</w:t>
+            </w:r>
+            <w:r>
+              <w:rPr>
+                <w:rFonts w:ascii="Lucida Console" w:hAnsi="Lucida Console" w:cs="LMMonoLt10-Bold"/>
+                <w:b/>
+                <w:bCs/>
+                <w:color w:val="214A88"/>
+                <w:sz w:val="20"/>
+                <w:szCs w:val="20"/>
+              </w:rPr>
+              <w:t xml:space="preserve"> </w:t>
+            </w:r>
+            <w:r>
+              <w:rPr>
+                <w:rFonts w:ascii="Lucida Console" w:hAnsi="Lucida Console" w:cs="LMMonoLt10-Bold"/>
+                <w:bCs/>
+                <w:color w:val="214A88"/>
+                <w:sz w:val="20"/>
+                <w:szCs w:val="20"/>
+              </w:rPr>
+              <w:t>c</w:t>
+            </w:r>
+            <w:r>
+              <w:rPr>
+                <w:rFonts w:ascii="Lucida Console" w:hAnsi="Lucida Console" w:cs="LMMonoLt10-Bold"/>
+                <w:bCs/>
+                <w:sz w:val="20"/>
+                <w:szCs w:val="20"/>
+              </w:rPr>
+              <w:t>(</w:t>
+            </w:r>
+            <w:r>
+              <w:rPr>
+                <w:rFonts w:ascii="Lucida Console" w:hAnsi="Lucida Console" w:cs="LMMono10-Regular"/>
+                <w:color w:val="4F9A05"/>
+                <w:sz w:val="20"/>
+                <w:szCs w:val="20"/>
+              </w:rPr>
+              <w:t>"</w:t>
+            </w:r>
+            <w:r>
+              <w:rPr>
+                <w:rFonts w:ascii="Lucida Console" w:hAnsi="Lucida Console" w:cs="LMMono10-Regular"/>
+                <w:color w:val="4F9A05"/>
+                <w:sz w:val="20"/>
+                <w:szCs w:val="20"/>
+              </w:rPr>
+              <w:t>LGA</w:t>
+            </w:r>
+            <w:r>
+              <w:rPr>
+                <w:rFonts w:ascii="Lucida Console" w:hAnsi="Lucida Console" w:cs="LMMono10-Regular"/>
+                <w:color w:val="4F9A05"/>
+                <w:sz w:val="20"/>
+                <w:szCs w:val="20"/>
+              </w:rPr>
+              <w:t>"</w:t>
+            </w:r>
+            <w:r>
+              <w:rPr>
+                <w:rFonts w:ascii="Lucida Console" w:hAnsi="Lucida Console" w:cs="LMMonoLt10-Bold"/>
+                <w:bCs/>
+                <w:sz w:val="20"/>
+                <w:szCs w:val="20"/>
+              </w:rPr>
+              <w:t>))</w:t>
+            </w:r>
+            <w:r>
+              <w:rPr>
+                <w:rFonts w:ascii="Lucida Console" w:hAnsi="Lucida Console" w:cs="LMMonoLt10-Bold"/>
+                <w:b/>
+                <w:bCs/>
+                <w:color w:val="214A88"/>
+                <w:sz w:val="20"/>
+                <w:szCs w:val="20"/>
+              </w:rPr>
+              <w:t xml:space="preserve"> </w:t>
+            </w:r>
+            <w:r>
+              <w:rPr>
+                <w:rFonts w:ascii="Lucida Console" w:hAnsi="Lucida Console" w:cs="LMMonoLt10-Bold"/>
+                <w:b/>
+                <w:bCs/>
+                <w:color w:val="CF5C00"/>
+                <w:sz w:val="20"/>
+                <w:szCs w:val="20"/>
+              </w:rPr>
+              <w:t>%&gt;%</w:t>
+            </w:r>
+            <w:r>
+              <w:rPr>
+                <w:rFonts w:ascii="Lucida Console" w:hAnsi="Lucida Console" w:cs="LMMonoLt10-Bold"/>
+                <w:b/>
+                <w:bCs/>
+                <w:color w:val="214A88"/>
+                <w:sz w:val="20"/>
+                <w:szCs w:val="20"/>
+              </w:rPr>
+              <w:t xml:space="preserve"> </w:t>
+            </w:r>
+            <w:proofErr w:type="spellStart"/>
+            <w:r>
+              <w:rPr>
+                <w:rFonts w:ascii="Lucida Console" w:hAnsi="Lucida Console" w:cs="LMMonoLt10-Bold"/>
+                <w:b/>
+                <w:bCs/>
+                <w:color w:val="214A88"/>
+                <w:sz w:val="20"/>
+                <w:szCs w:val="20"/>
+              </w:rPr>
+              <w:t>left_</w:t>
+            </w:r>
+            <w:proofErr w:type="gramStart"/>
+            <w:r>
+              <w:rPr>
+                <w:rFonts w:ascii="Lucida Console" w:hAnsi="Lucida Console" w:cs="LMMonoLt10-Bold"/>
+                <w:b/>
+                <w:bCs/>
+                <w:color w:val="214A88"/>
+                <w:sz w:val="20"/>
+                <w:szCs w:val="20"/>
+              </w:rPr>
+              <w:t>join</w:t>
+            </w:r>
+            <w:proofErr w:type="spellEnd"/>
+            <w:r>
+              <w:rPr>
+                <w:rFonts w:ascii="Lucida Console" w:hAnsi="Lucida Console" w:cs="LMMonoLt10-Bold"/>
+                <w:bCs/>
+                <w:sz w:val="20"/>
+                <w:szCs w:val="20"/>
+              </w:rPr>
+              <w:t>(</w:t>
+            </w:r>
+            <w:proofErr w:type="spellStart"/>
+            <w:proofErr w:type="gramEnd"/>
+            <w:r>
+              <w:rPr>
+                <w:rFonts w:ascii="Lucida Console" w:hAnsi="Lucida Console" w:cs="LMMonoLt10-Bold"/>
+                <w:bCs/>
+                <w:sz w:val="20"/>
+                <w:szCs w:val="20"/>
+              </w:rPr>
+              <w:t>mb_data</w:t>
+            </w:r>
+            <w:proofErr w:type="spellEnd"/>
+            <w:r>
+              <w:rPr>
+                <w:rFonts w:ascii="Lucida Console" w:hAnsi="Lucida Console" w:cs="LMMonoLt10-Bold"/>
+                <w:b/>
+                <w:bCs/>
+                <w:color w:val="214A88"/>
+                <w:sz w:val="20"/>
+                <w:szCs w:val="20"/>
+              </w:rPr>
+              <w:t xml:space="preserve">, </w:t>
+            </w:r>
+          </w:p>
+          <w:p>
+            <w:pPr>
+              <w:autoSpaceDE w:val="0"/>
+              <w:autoSpaceDN w:val="0"/>
+              <w:adjustRightInd w:val="0"/>
+              <w:rPr>
+                <w:rFonts w:ascii="Lucida Console" w:hAnsi="Lucida Console" w:cs="LMMonoLt10-Bold"/>
+                <w:b/>
+                <w:bCs/>
+                <w:color w:val="214A88"/>
+                <w:sz w:val="20"/>
+                <w:szCs w:val="20"/>
+              </w:rPr>
+            </w:pPr>
+            <w:r>
+              <w:rPr>
+                <w:rFonts w:ascii="Lucida Console" w:hAnsi="Lucida Console" w:cs="LMMonoLt10-Bold"/>
+                <w:b/>
+                <w:bCs/>
+                <w:color w:val="214A88"/>
+                <w:sz w:val="20"/>
+                <w:szCs w:val="20"/>
+              </w:rPr>
+              <w:t xml:space="preserve">    </w:t>
+            </w:r>
+            <w:r>
+              <w:rPr>
+                <w:rFonts w:ascii="Lucida Console" w:hAnsi="Lucida Console" w:cs="LMMonoLt10-Bold"/>
+                <w:bCs/>
+                <w:color w:val="214A88"/>
+                <w:sz w:val="20"/>
+                <w:szCs w:val="20"/>
+              </w:rPr>
+              <w:t>by</w:t>
+            </w:r>
+            <w:r>
+              <w:rPr>
+                <w:rFonts w:ascii="Lucida Console" w:hAnsi="Lucida Console" w:cs="LMMonoLt10-Bold"/>
+                <w:b/>
+                <w:bCs/>
+                <w:color w:val="214A88"/>
+                <w:sz w:val="20"/>
+                <w:szCs w:val="20"/>
+              </w:rPr>
+              <w:t xml:space="preserve"> </w:t>
+            </w:r>
+            <w:r>
+              <w:rPr>
+                <w:rFonts w:ascii="Lucida Console" w:hAnsi="Lucida Console" w:cs="LMMonoLt10-Bold"/>
+                <w:bCs/>
+                <w:sz w:val="20"/>
+                <w:szCs w:val="20"/>
+              </w:rPr>
+              <w:t>=</w:t>
+            </w:r>
+            <w:r>
+              <w:rPr>
+                <w:rFonts w:ascii="Lucida Console" w:hAnsi="Lucida Console" w:cs="LMMonoLt10-Bold"/>
+                <w:b/>
+                <w:bCs/>
+                <w:color w:val="214A88"/>
+                <w:sz w:val="20"/>
+                <w:szCs w:val="20"/>
+              </w:rPr>
+              <w:t xml:space="preserve"> </w:t>
+            </w:r>
+            <w:proofErr w:type="gramStart"/>
+            <w:r>
+              <w:rPr>
+                <w:rFonts w:ascii="Lucida Console" w:hAnsi="Lucida Console" w:cs="LMMonoLt10-Bold"/>
+                <w:bCs/>
+                <w:color w:val="214A88"/>
+                <w:sz w:val="20"/>
+                <w:szCs w:val="20"/>
+              </w:rPr>
+              <w:t>c</w:t>
+            </w:r>
+            <w:r>
+              <w:rPr>
+                <w:rFonts w:ascii="Lucida Console" w:hAnsi="Lucida Console" w:cs="LMMonoLt10-Bold"/>
+                <w:bCs/>
+                <w:sz w:val="20"/>
+                <w:szCs w:val="20"/>
+              </w:rPr>
+              <w:t>(</w:t>
+            </w:r>
+            <w:proofErr w:type="gramEnd"/>
+            <w:r>
+              <w:rPr>
+                <w:rFonts w:ascii="Lucida Console" w:hAnsi="Lucida Console" w:cs="LMMono10-Regular"/>
+                <w:color w:val="4F9A05"/>
+                <w:sz w:val="20"/>
+                <w:szCs w:val="20"/>
+              </w:rPr>
+              <w:t>"</w:t>
+            </w:r>
+            <w:r>
+              <w:rPr>
+                <w:rFonts w:ascii="Lucida Console" w:hAnsi="Lucida Console" w:cs="LMMono10-Regular"/>
+                <w:color w:val="4F9A05"/>
+                <w:sz w:val="20"/>
+                <w:szCs w:val="20"/>
+              </w:rPr>
+              <w:t>MB_CODE</w:t>
+            </w:r>
+            <w:r>
+              <w:rPr>
+                <w:rFonts w:ascii="Lucida Console" w:hAnsi="Lucida Console" w:cs="LMMono10-Regular"/>
+                <w:color w:val="4F9A05"/>
+                <w:sz w:val="20"/>
+                <w:szCs w:val="20"/>
+              </w:rPr>
+              <w:t>"</w:t>
+            </w:r>
+            <w:r>
+              <w:rPr>
+                <w:rFonts w:ascii="Lucida Console" w:hAnsi="Lucida Console" w:cs="LMMonoLt10-Bold"/>
+                <w:b/>
+                <w:bCs/>
+                <w:color w:val="214A88"/>
+                <w:sz w:val="20"/>
+                <w:szCs w:val="20"/>
+              </w:rPr>
+              <w:t xml:space="preserve"> </w:t>
+            </w:r>
+            <w:r>
+              <w:rPr>
+                <w:rFonts w:ascii="Lucida Console" w:hAnsi="Lucida Console" w:cs="LMMonoLt10-Bold"/>
+                <w:bCs/>
+                <w:sz w:val="20"/>
+                <w:szCs w:val="20"/>
+              </w:rPr>
+              <w:t>=</w:t>
+            </w:r>
+            <w:r>
+              <w:rPr>
+                <w:rFonts w:ascii="Lucida Console" w:hAnsi="Lucida Console" w:cs="LMMonoLt10-Bold"/>
+                <w:b/>
+                <w:bCs/>
+                <w:color w:val="214A88"/>
+                <w:sz w:val="20"/>
+                <w:szCs w:val="20"/>
+              </w:rPr>
+              <w:t xml:space="preserve"> </w:t>
+            </w:r>
+            <w:r>
+              <w:rPr>
+                <w:rFonts w:ascii="Lucida Console" w:hAnsi="Lucida Console" w:cs="LMMono10-Regular"/>
+                <w:color w:val="4F9A05"/>
+                <w:sz w:val="20"/>
+                <w:szCs w:val="20"/>
+              </w:rPr>
+              <w:t>"</w:t>
+            </w:r>
+            <w:r>
+              <w:rPr>
+                <w:rFonts w:ascii="Lucida Console" w:hAnsi="Lucida Console" w:cs="LMMono10-Regular"/>
+                <w:color w:val="4F9A05"/>
+                <w:sz w:val="20"/>
+                <w:szCs w:val="20"/>
+              </w:rPr>
+              <w:t>MB_CODE_2016</w:t>
+            </w:r>
+            <w:r>
+              <w:rPr>
+                <w:rFonts w:ascii="Lucida Console" w:hAnsi="Lucida Console" w:cs="LMMono10-Regular"/>
+                <w:color w:val="4F9A05"/>
+                <w:sz w:val="20"/>
+                <w:szCs w:val="20"/>
+              </w:rPr>
+              <w:t>"</w:t>
+            </w:r>
+            <w:r>
+              <w:rPr>
+                <w:rFonts w:ascii="Lucida Console" w:hAnsi="Lucida Console" w:cs="LMMonoLt10-Bold"/>
+                <w:bCs/>
+                <w:sz w:val="20"/>
+                <w:szCs w:val="20"/>
+              </w:rPr>
+              <w:t>))</w:t>
+            </w:r>
+            <w:r>
+              <w:rPr>
+                <w:rFonts w:ascii="Lucida Console" w:hAnsi="Lucida Console" w:cs="LMMonoLt10-Bold"/>
+                <w:b/>
+                <w:bCs/>
+                <w:color w:val="214A88"/>
+                <w:sz w:val="20"/>
+                <w:szCs w:val="20"/>
+              </w:rPr>
+              <w:t xml:space="preserve"> </w:t>
+            </w:r>
+            <w:r>
+              <w:rPr>
+                <w:rFonts w:ascii="Lucida Console" w:hAnsi="Lucida Console" w:cs="LMMonoLt10-Bold"/>
+                <w:b/>
+                <w:bCs/>
+                <w:color w:val="CF5C00"/>
+                <w:sz w:val="20"/>
+                <w:szCs w:val="20"/>
+              </w:rPr>
+              <w:t>%&gt;%</w:t>
+            </w:r>
+            <w:r>
+              <w:rPr>
+                <w:rFonts w:ascii="Lucida Console" w:hAnsi="Lucida Console" w:cs="LMMonoLt10-Bold"/>
+                <w:b/>
+                <w:bCs/>
+                <w:color w:val="214A88"/>
+                <w:sz w:val="20"/>
+                <w:szCs w:val="20"/>
+              </w:rPr>
+              <w:t xml:space="preserve"> </w:t>
+            </w:r>
+          </w:p>
+          <w:p>
+            <w:pPr>
+              <w:autoSpaceDE w:val="0"/>
+              <w:autoSpaceDN w:val="0"/>
+              <w:adjustRightInd w:val="0"/>
+              <w:rPr>
+                <w:rFonts w:ascii="Lucida Console" w:hAnsi="Lucida Console" w:cs="LMMonoLt10-Bold"/>
+                <w:b/>
+                <w:bCs/>
+                <w:color w:val="214A88"/>
+                <w:sz w:val="20"/>
+                <w:szCs w:val="20"/>
+              </w:rPr>
+            </w:pPr>
+            <w:r>
+              <w:rPr>
+                <w:rFonts w:ascii="Lucida Console" w:hAnsi="Lucida Console" w:cs="LMMonoLt10-Bold"/>
+                <w:b/>
+                <w:bCs/>
+                <w:color w:val="214A88"/>
+                <w:sz w:val="20"/>
+                <w:szCs w:val="20"/>
+              </w:rPr>
+              <w:t xml:space="preserve">    </w:t>
+            </w:r>
+            <w:proofErr w:type="gramStart"/>
+            <w:r>
+              <w:rPr>
+                <w:rFonts w:ascii="Lucida Console" w:hAnsi="Lucida Console" w:cs="LMMonoLt10-Bold"/>
+                <w:b/>
+                <w:bCs/>
+                <w:color w:val="214A88"/>
+                <w:sz w:val="20"/>
+                <w:szCs w:val="20"/>
+              </w:rPr>
+              <w:t>distinct</w:t>
+            </w:r>
+            <w:r>
+              <w:rPr>
+                <w:rFonts w:ascii="Lucida Console" w:hAnsi="Lucida Console" w:cs="LMMonoLt10-Bold"/>
+                <w:bCs/>
+                <w:sz w:val="20"/>
+                <w:szCs w:val="20"/>
+              </w:rPr>
+              <w:t>(</w:t>
+            </w:r>
+            <w:proofErr w:type="gramEnd"/>
+            <w:r>
+              <w:rPr>
+                <w:rFonts w:ascii="Lucida Console" w:hAnsi="Lucida Console" w:cs="LMMonoLt10-Bold"/>
+                <w:bCs/>
+                <w:color w:val="214A88"/>
+                <w:sz w:val="20"/>
+                <w:szCs w:val="20"/>
+              </w:rPr>
+              <w:t>LGA</w:t>
+            </w:r>
+            <w:r>
+              <w:rPr>
+                <w:rFonts w:ascii="Lucida Console" w:hAnsi="Lucida Console" w:cs="LMMonoLt10-Bold"/>
+                <w:bCs/>
+                <w:sz w:val="20"/>
+                <w:szCs w:val="20"/>
+              </w:rPr>
+              <w:t>,</w:t>
+            </w:r>
+            <w:r>
+              <w:rPr>
+                <w:rFonts w:ascii="Lucida Console" w:hAnsi="Lucida Console" w:cs="LMMonoLt10-Bold"/>
+                <w:b/>
+                <w:bCs/>
+                <w:color w:val="214A88"/>
+                <w:sz w:val="20"/>
+                <w:szCs w:val="20"/>
+              </w:rPr>
+              <w:t xml:space="preserve"> </w:t>
+            </w:r>
+            <w:r>
+              <w:rPr>
+                <w:rFonts w:ascii="Lucida Console" w:hAnsi="Lucida Console" w:cs="LMMonoLt10-Bold"/>
+                <w:bCs/>
+                <w:color w:val="214A88"/>
+                <w:sz w:val="20"/>
+                <w:szCs w:val="20"/>
+              </w:rPr>
+              <w:t>SA2_CODE</w:t>
+            </w:r>
+            <w:r>
+              <w:rPr>
+                <w:rFonts w:ascii="Lucida Console" w:hAnsi="Lucida Console" w:cs="LMMonoLt10-Bold"/>
+                <w:b/>
+                <w:bCs/>
+                <w:color w:val="214A88"/>
+                <w:sz w:val="20"/>
+                <w:szCs w:val="20"/>
+              </w:rPr>
+              <w:t xml:space="preserve"> </w:t>
+            </w:r>
+            <w:r>
+              <w:rPr>
+                <w:rFonts w:ascii="Lucida Console" w:hAnsi="Lucida Console" w:cs="LMMonoLt10-Bold"/>
+                <w:bCs/>
+                <w:sz w:val="20"/>
+                <w:szCs w:val="20"/>
+              </w:rPr>
+              <w:t>=</w:t>
+            </w:r>
+            <w:r>
+              <w:rPr>
+                <w:rFonts w:ascii="Lucida Console" w:hAnsi="Lucida Console" w:cs="LMMonoLt10-Bold"/>
+                <w:b/>
+                <w:bCs/>
+                <w:color w:val="214A88"/>
+                <w:sz w:val="20"/>
+                <w:szCs w:val="20"/>
+              </w:rPr>
+              <w:t xml:space="preserve"> </w:t>
+            </w:r>
+            <w:r>
+              <w:rPr>
+                <w:rFonts w:ascii="Lucida Console" w:hAnsi="Lucida Console" w:cs="LMMonoLt10-Bold"/>
+                <w:bCs/>
+                <w:color w:val="214A88"/>
+                <w:sz w:val="20"/>
+                <w:szCs w:val="20"/>
+              </w:rPr>
+              <w:t>SA2_MAINCODE_2016</w:t>
+            </w:r>
+            <w:r>
+              <w:rPr>
+                <w:rFonts w:ascii="Lucida Console" w:hAnsi="Lucida Console" w:cs="LMMonoLt10-Bold"/>
+                <w:bCs/>
+                <w:sz w:val="20"/>
+                <w:szCs w:val="20"/>
+              </w:rPr>
+              <w:t>,</w:t>
+            </w:r>
+            <w:r>
+              <w:rPr>
+                <w:rFonts w:ascii="Lucida Console" w:hAnsi="Lucida Console" w:cs="LMMonoLt10-Bold"/>
+                <w:b/>
+                <w:bCs/>
+                <w:color w:val="214A88"/>
+                <w:sz w:val="20"/>
+                <w:szCs w:val="20"/>
+              </w:rPr>
+              <w:t xml:space="preserve"> </w:t>
+            </w:r>
+          </w:p>
+          <w:p>
+            <w:pPr>
+              <w:autoSpaceDE w:val="0"/>
+              <w:autoSpaceDN w:val="0"/>
+              <w:adjustRightInd w:val="0"/>
+              <w:rPr>
+                <w:rFonts w:ascii="Lucida Console" w:hAnsi="Lucida Console" w:cs="LMMonoLt10-Bold"/>
+                <w:b/>
+                <w:bCs/>
+                <w:color w:val="214A88"/>
+                <w:sz w:val="20"/>
+                <w:szCs w:val="20"/>
+              </w:rPr>
+            </w:pPr>
+            <w:r>
+              <w:rPr>
+                <w:rFonts w:ascii="Lucida Console" w:hAnsi="Lucida Console" w:cs="LMMonoLt10-Bold"/>
+                <w:b/>
+                <w:bCs/>
+                <w:color w:val="214A88"/>
+                <w:sz w:val="20"/>
+                <w:szCs w:val="20"/>
+              </w:rPr>
+              <w:t xml:space="preserve">        </w:t>
+            </w:r>
+            <w:r>
+              <w:rPr>
+                <w:rFonts w:ascii="Lucida Console" w:hAnsi="Lucida Console" w:cs="LMMonoLt10-Bold"/>
+                <w:bCs/>
+                <w:color w:val="214A88"/>
+                <w:sz w:val="20"/>
+                <w:szCs w:val="20"/>
+              </w:rPr>
+              <w:t>Total_2016</w:t>
+            </w:r>
+            <w:r>
+              <w:rPr>
+                <w:rFonts w:ascii="Lucida Console" w:hAnsi="Lucida Console" w:cs="LMMonoLt10-Bold"/>
+                <w:bCs/>
+                <w:sz w:val="20"/>
+                <w:szCs w:val="20"/>
+              </w:rPr>
+              <w:t>,</w:t>
+            </w:r>
+            <w:r>
+              <w:rPr>
+                <w:rFonts w:ascii="Lucida Console" w:hAnsi="Lucida Console" w:cs="LMMonoLt10-Bold"/>
+                <w:b/>
+                <w:bCs/>
+                <w:color w:val="214A88"/>
+                <w:sz w:val="20"/>
+                <w:szCs w:val="20"/>
+              </w:rPr>
+              <w:t xml:space="preserve"> </w:t>
+            </w:r>
+            <w:r>
+              <w:rPr>
+                <w:rFonts w:ascii="Lucida Console" w:hAnsi="Lucida Console" w:cs="LMMonoLt10-Bold"/>
+                <w:bCs/>
+                <w:color w:val="214A88"/>
+                <w:sz w:val="20"/>
+                <w:szCs w:val="20"/>
+              </w:rPr>
+              <w:t>Rate_Per_100k_2016</w:t>
+            </w:r>
+            <w:r>
+              <w:rPr>
+                <w:rFonts w:ascii="Lucida Console" w:hAnsi="Lucida Console" w:cs="LMMonoLt10-Bold"/>
+                <w:bCs/>
+                <w:sz w:val="20"/>
+                <w:szCs w:val="20"/>
+              </w:rPr>
+              <w:t>,</w:t>
+            </w:r>
+            <w:r>
+              <w:rPr>
+                <w:rFonts w:ascii="Lucida Console" w:hAnsi="Lucida Console" w:cs="LMMonoLt10-Bold"/>
+                <w:b/>
+                <w:bCs/>
+                <w:color w:val="214A88"/>
+                <w:sz w:val="20"/>
+                <w:szCs w:val="20"/>
+              </w:rPr>
+              <w:t xml:space="preserve"> </w:t>
+            </w:r>
+            <w:r>
+              <w:rPr>
+                <w:rFonts w:ascii="Lucida Console" w:hAnsi="Lucida Console" w:cs="LMMonoLt10-Bold"/>
+                <w:bCs/>
+                <w:color w:val="214A88"/>
+                <w:sz w:val="20"/>
+                <w:szCs w:val="20"/>
+              </w:rPr>
+              <w:t>Rank_2016</w:t>
+            </w:r>
+            <w:r>
+              <w:rPr>
+                <w:rFonts w:ascii="Lucida Console" w:hAnsi="Lucida Console" w:cs="LMMonoLt10-Bold"/>
+                <w:bCs/>
+                <w:sz w:val="20"/>
+                <w:szCs w:val="20"/>
+              </w:rPr>
+              <w:t>)</w:t>
+            </w:r>
+          </w:p>
+          <w:p>
+            <w:pPr>
+              <w:autoSpaceDE w:val="0"/>
+              <w:autoSpaceDN w:val="0"/>
+              <w:adjustRightInd w:val="0"/>
+              <w:rPr>
+                <w:rFonts w:ascii="Lucida Console" w:hAnsi="Lucida Console" w:cs="LMMonoLt10-Bold"/>
+                <w:b/>
+                <w:bCs/>
+                <w:color w:val="214A88"/>
+                <w:sz w:val="20"/>
+                <w:szCs w:val="20"/>
+              </w:rPr>
+            </w:pPr>
+          </w:p>
+          <w:p>
+            <w:pPr>
+              <w:autoSpaceDE w:val="0"/>
+              <w:autoSpaceDN w:val="0"/>
+              <w:adjustRightInd w:val="0"/>
+              <w:rPr>
+                <w:rFonts w:ascii="Lucida Console" w:hAnsi="Lucida Console" w:cs="LMMonoLt10-Bold"/>
+                <w:b/>
+                <w:bCs/>
+                <w:color w:val="214A88"/>
+                <w:sz w:val="20"/>
+                <w:szCs w:val="20"/>
+              </w:rPr>
+            </w:pPr>
+            <w:r>
+              <w:rPr>
+                <w:rFonts w:ascii="Lucida Console" w:hAnsi="Lucida Console" w:cs="LMMono10-Italic"/>
+                <w:i/>
+                <w:iCs/>
+                <w:color w:val="8F5A03"/>
+                <w:sz w:val="20"/>
+                <w:szCs w:val="20"/>
+              </w:rPr>
+              <w:t>#</w:t>
+            </w:r>
+            <w:r>
+              <w:rPr>
+                <w:rFonts w:ascii="Lucida Console" w:hAnsi="Lucida Console" w:cs="LMMono10-Italic"/>
+                <w:i/>
+                <w:iCs/>
+                <w:color w:val="8F5A03"/>
+                <w:sz w:val="20"/>
+                <w:szCs w:val="20"/>
+              </w:rPr>
+              <w:t xml:space="preserve"> Data Checks</w:t>
+            </w:r>
+          </w:p>
+          <w:p>
+            <w:pPr>
+              <w:autoSpaceDE w:val="0"/>
+              <w:autoSpaceDN w:val="0"/>
+              <w:adjustRightInd w:val="0"/>
+              <w:rPr>
+                <w:rFonts w:ascii="Lucida Console" w:hAnsi="Lucida Console" w:cs="LMMonoLt10-Bold"/>
+                <w:b/>
+                <w:bCs/>
+                <w:color w:val="214A88"/>
+                <w:sz w:val="20"/>
+                <w:szCs w:val="20"/>
+              </w:rPr>
+            </w:pPr>
+            <w:proofErr w:type="spellStart"/>
+            <w:r>
+              <w:rPr>
+                <w:rFonts w:ascii="Lucida Console" w:hAnsi="Lucida Console" w:cs="LMMonoLt10-Bold"/>
+                <w:bCs/>
                 <w:sz w:val="20"/>
                 <w:szCs w:val="20"/>
               </w:rPr>
@@ -11035,12 +13812,490 @@
             <w:proofErr w:type="spellEnd"/>
             <w:r>
               <w:rPr>
-                <w:rFonts w:ascii="Lucida Console" w:hAnsi="Lucida Console" w:cs="LMMono10-Regular"/>
-                <w:color w:val="000000"/>
-                <w:sz w:val="20"/>
-                <w:szCs w:val="20"/>
-              </w:rPr>
-              <w:t xml:space="preserve">, </w:t>
+                <w:rFonts w:ascii="Lucida Console" w:hAnsi="Lucida Console" w:cs="LMMonoLt10-Bold"/>
+                <w:b/>
+                <w:bCs/>
+                <w:sz w:val="20"/>
+                <w:szCs w:val="20"/>
+              </w:rPr>
+              <w:t xml:space="preserve"> </w:t>
+            </w:r>
+            <w:r>
+              <w:rPr>
+                <w:rFonts w:ascii="Lucida Console" w:hAnsi="Lucida Console" w:cs="LMMonoLt10-Bold"/>
+                <w:b/>
+                <w:bCs/>
+                <w:color w:val="CF5C00"/>
+                <w:sz w:val="20"/>
+                <w:szCs w:val="20"/>
+              </w:rPr>
+              <w:t>%&gt;%</w:t>
+            </w:r>
+            <w:r>
+              <w:rPr>
+                <w:rFonts w:ascii="Lucida Console" w:hAnsi="Lucida Console" w:cs="LMMonoLt10-Bold"/>
+                <w:b/>
+                <w:bCs/>
+                <w:color w:val="214A88"/>
+                <w:sz w:val="20"/>
+                <w:szCs w:val="20"/>
+              </w:rPr>
+              <w:t xml:space="preserve"> </w:t>
+            </w:r>
+            <w:proofErr w:type="spellStart"/>
+            <w:r>
+              <w:rPr>
+                <w:rFonts w:ascii="Lucida Console" w:hAnsi="Lucida Console" w:cs="LMMonoLt10-Bold"/>
+                <w:b/>
+                <w:bCs/>
+                <w:color w:val="214A88"/>
+                <w:sz w:val="20"/>
+                <w:szCs w:val="20"/>
+              </w:rPr>
+              <w:t>group_</w:t>
+            </w:r>
+            <w:proofErr w:type="gramStart"/>
+            <w:r>
+              <w:rPr>
+                <w:rFonts w:ascii="Lucida Console" w:hAnsi="Lucida Console" w:cs="LMMonoLt10-Bold"/>
+                <w:b/>
+                <w:bCs/>
+                <w:color w:val="214A88"/>
+                <w:sz w:val="20"/>
+                <w:szCs w:val="20"/>
+              </w:rPr>
+              <w:t>by</w:t>
+            </w:r>
+            <w:proofErr w:type="spellEnd"/>
+            <w:r>
+              <w:rPr>
+                <w:rFonts w:ascii="Lucida Console" w:hAnsi="Lucida Console" w:cs="LMMonoLt10-Bold"/>
+                <w:bCs/>
+                <w:sz w:val="20"/>
+                <w:szCs w:val="20"/>
+              </w:rPr>
+              <w:t>(</w:t>
+            </w:r>
+            <w:proofErr w:type="gramEnd"/>
+            <w:r>
+              <w:rPr>
+                <w:rFonts w:ascii="Lucida Console" w:hAnsi="Lucida Console" w:cs="LMMonoLt10-Bold"/>
+                <w:bCs/>
+                <w:color w:val="214A88"/>
+                <w:sz w:val="20"/>
+                <w:szCs w:val="20"/>
+              </w:rPr>
+              <w:t>SA2_CODE</w:t>
+            </w:r>
+            <w:r>
+              <w:rPr>
+                <w:rFonts w:ascii="Lucida Console" w:hAnsi="Lucida Console" w:cs="LMMonoLt10-Bold"/>
+                <w:bCs/>
+                <w:sz w:val="20"/>
+                <w:szCs w:val="20"/>
+              </w:rPr>
+              <w:t>)</w:t>
+            </w:r>
+            <w:r>
+              <w:rPr>
+                <w:rFonts w:ascii="Lucida Console" w:hAnsi="Lucida Console" w:cs="LMMonoLt10-Bold"/>
+                <w:b/>
+                <w:bCs/>
+                <w:color w:val="214A88"/>
+                <w:sz w:val="20"/>
+                <w:szCs w:val="20"/>
+              </w:rPr>
+              <w:t xml:space="preserve"> </w:t>
+            </w:r>
+            <w:r>
+              <w:rPr>
+                <w:rFonts w:ascii="Lucida Console" w:hAnsi="Lucida Console" w:cs="LMMonoLt10-Bold"/>
+                <w:b/>
+                <w:bCs/>
+                <w:color w:val="CF5C00"/>
+                <w:sz w:val="20"/>
+                <w:szCs w:val="20"/>
+              </w:rPr>
+              <w:t>%&gt;%</w:t>
+            </w:r>
+            <w:r>
+              <w:rPr>
+                <w:rFonts w:ascii="Lucida Console" w:hAnsi="Lucida Console" w:cs="LMMonoLt10-Bold"/>
+                <w:b/>
+                <w:bCs/>
+                <w:color w:val="214A88"/>
+                <w:sz w:val="20"/>
+                <w:szCs w:val="20"/>
+              </w:rPr>
+              <w:t xml:space="preserve"> summarise</w:t>
+            </w:r>
+            <w:r>
+              <w:rPr>
+                <w:rFonts w:ascii="Lucida Console" w:hAnsi="Lucida Console" w:cs="LMMonoLt10-Bold"/>
+                <w:bCs/>
+                <w:sz w:val="20"/>
+                <w:szCs w:val="20"/>
+              </w:rPr>
+              <w:t>(</w:t>
+            </w:r>
+            <w:proofErr w:type="spellStart"/>
+            <w:r>
+              <w:rPr>
+                <w:rFonts w:ascii="Lucida Console" w:hAnsi="Lucida Console" w:cs="LMMonoLt10-Bold"/>
+                <w:bCs/>
+                <w:color w:val="214A88"/>
+                <w:sz w:val="20"/>
+                <w:szCs w:val="20"/>
+              </w:rPr>
+              <w:t>cnt</w:t>
+            </w:r>
+            <w:proofErr w:type="spellEnd"/>
+            <w:r>
+              <w:rPr>
+                <w:rFonts w:ascii="Lucida Console" w:hAnsi="Lucida Console" w:cs="LMMonoLt10-Bold"/>
+                <w:b/>
+                <w:bCs/>
+                <w:color w:val="214A88"/>
+                <w:sz w:val="20"/>
+                <w:szCs w:val="20"/>
+              </w:rPr>
+              <w:t xml:space="preserve"> </w:t>
+            </w:r>
+            <w:r>
+              <w:rPr>
+                <w:rFonts w:ascii="Lucida Console" w:hAnsi="Lucida Console" w:cs="LMMonoLt10-Bold"/>
+                <w:bCs/>
+                <w:sz w:val="20"/>
+                <w:szCs w:val="20"/>
+              </w:rPr>
+              <w:t>=</w:t>
+            </w:r>
+            <w:r>
+              <w:rPr>
+                <w:rFonts w:ascii="Lucida Console" w:hAnsi="Lucida Console" w:cs="LMMonoLt10-Bold"/>
+                <w:b/>
+                <w:bCs/>
+                <w:color w:val="214A88"/>
+                <w:sz w:val="20"/>
+                <w:szCs w:val="20"/>
+              </w:rPr>
+              <w:t xml:space="preserve"> </w:t>
+            </w:r>
+            <w:r>
+              <w:rPr>
+                <w:rFonts w:ascii="Lucida Console" w:hAnsi="Lucida Console" w:cs="LMMonoLt10-Bold"/>
+                <w:bCs/>
+                <w:color w:val="214A88"/>
+                <w:sz w:val="20"/>
+                <w:szCs w:val="20"/>
+              </w:rPr>
+              <w:t>n</w:t>
+            </w:r>
+            <w:r>
+              <w:rPr>
+                <w:rFonts w:ascii="Lucida Console" w:hAnsi="Lucida Console" w:cs="LMMonoLt10-Bold"/>
+                <w:bCs/>
+                <w:sz w:val="20"/>
+                <w:szCs w:val="20"/>
+              </w:rPr>
+              <w:t>())</w:t>
+            </w:r>
+          </w:p>
+          <w:p>
+            <w:pPr>
+              <w:autoSpaceDE w:val="0"/>
+              <w:autoSpaceDN w:val="0"/>
+              <w:adjustRightInd w:val="0"/>
+              <w:rPr>
+                <w:rFonts w:ascii="Lucida Console" w:hAnsi="Lucida Console" w:cs="LMMonoLt10-Bold"/>
+                <w:b/>
+                <w:bCs/>
+                <w:color w:val="214A88"/>
+                <w:sz w:val="20"/>
+                <w:szCs w:val="20"/>
+              </w:rPr>
+            </w:pPr>
+          </w:p>
+          <w:p>
+            <w:pPr>
+              <w:autoSpaceDE w:val="0"/>
+              <w:autoSpaceDN w:val="0"/>
+              <w:adjustRightInd w:val="0"/>
+              <w:rPr>
+                <w:rFonts w:ascii="Lucida Console" w:hAnsi="Lucida Console" w:cs="LMMonoLt10-Bold"/>
+                <w:b/>
+                <w:bCs/>
+                <w:color w:val="214A88"/>
+                <w:sz w:val="20"/>
+                <w:szCs w:val="20"/>
+              </w:rPr>
+            </w:pPr>
+            <w:proofErr w:type="spellStart"/>
+            <w:r>
+              <w:rPr>
+                <w:rFonts w:ascii="Lucida Console" w:hAnsi="Lucida Console" w:cs="LMMonoLt10-Bold"/>
+                <w:bCs/>
+                <w:sz w:val="20"/>
+                <w:szCs w:val="20"/>
+              </w:rPr>
+              <w:t>clean_data</w:t>
+            </w:r>
+            <w:proofErr w:type="spellEnd"/>
+            <w:r>
+              <w:rPr>
+                <w:rFonts w:ascii="Lucida Console" w:hAnsi="Lucida Console" w:cs="LMMonoLt10-Bold"/>
+                <w:b/>
+                <w:bCs/>
+                <w:color w:val="214A88"/>
+                <w:sz w:val="20"/>
+                <w:szCs w:val="20"/>
+              </w:rPr>
+              <w:t xml:space="preserve"> </w:t>
+            </w:r>
+            <w:r>
+              <w:rPr>
+                <w:rFonts w:ascii="Lucida Console" w:hAnsi="Lucida Console" w:cs="LMMonoLt10-Bold"/>
+                <w:b/>
+                <w:bCs/>
+                <w:color w:val="CF5C00"/>
+                <w:sz w:val="20"/>
+                <w:szCs w:val="20"/>
+              </w:rPr>
+              <w:t>%&gt;%</w:t>
+            </w:r>
+            <w:r>
+              <w:rPr>
+                <w:rFonts w:ascii="Lucida Console" w:hAnsi="Lucida Console" w:cs="LMMonoLt10-Bold"/>
+                <w:b/>
+                <w:bCs/>
+                <w:color w:val="214A88"/>
+                <w:sz w:val="20"/>
+                <w:szCs w:val="20"/>
+              </w:rPr>
+              <w:t xml:space="preserve"> </w:t>
+            </w:r>
+            <w:proofErr w:type="gramStart"/>
+            <w:r>
+              <w:rPr>
+                <w:rFonts w:ascii="Lucida Console" w:hAnsi="Lucida Console" w:cs="LMMonoLt10-Bold"/>
+                <w:b/>
+                <w:bCs/>
+                <w:color w:val="214A88"/>
+                <w:sz w:val="20"/>
+                <w:szCs w:val="20"/>
+              </w:rPr>
+              <w:t>filter</w:t>
+            </w:r>
+            <w:r>
+              <w:rPr>
+                <w:rFonts w:ascii="Lucida Console" w:hAnsi="Lucida Console" w:cs="LMMonoLt10-Bold"/>
+                <w:bCs/>
+                <w:sz w:val="20"/>
+                <w:szCs w:val="20"/>
+              </w:rPr>
+              <w:t>(</w:t>
+            </w:r>
+            <w:proofErr w:type="gramEnd"/>
+            <w:r>
+              <w:rPr>
+                <w:rFonts w:ascii="Lucida Console" w:hAnsi="Lucida Console" w:cs="LMMonoLt10-Bold"/>
+                <w:bCs/>
+                <w:color w:val="214A88"/>
+                <w:sz w:val="20"/>
+                <w:szCs w:val="20"/>
+              </w:rPr>
+              <w:t>SA2_CODE</w:t>
+            </w:r>
+            <w:r>
+              <w:rPr>
+                <w:rFonts w:ascii="Lucida Console" w:hAnsi="Lucida Console" w:cs="LMMonoLt10-Bold"/>
+                <w:b/>
+                <w:bCs/>
+                <w:color w:val="214A88"/>
+                <w:sz w:val="20"/>
+                <w:szCs w:val="20"/>
+              </w:rPr>
+              <w:t xml:space="preserve"> </w:t>
+            </w:r>
+            <w:r>
+              <w:rPr>
+                <w:rFonts w:ascii="Lucida Console" w:hAnsi="Lucida Console" w:cs="LMMonoLt10-Bold"/>
+                <w:b/>
+                <w:bCs/>
+                <w:color w:val="CF5C00"/>
+                <w:sz w:val="20"/>
+                <w:szCs w:val="20"/>
+              </w:rPr>
+              <w:t>==</w:t>
+            </w:r>
+            <w:r>
+              <w:rPr>
+                <w:rFonts w:ascii="Lucida Console" w:hAnsi="Lucida Console" w:cs="LMMonoLt10-Bold"/>
+                <w:b/>
+                <w:bCs/>
+                <w:color w:val="214A88"/>
+                <w:sz w:val="20"/>
+                <w:szCs w:val="20"/>
+              </w:rPr>
+              <w:t xml:space="preserve"> </w:t>
+            </w:r>
+            <w:r>
+              <w:rPr>
+                <w:rFonts w:ascii="Lucida Console" w:hAnsi="Lucida Console" w:cs="LMMonoLt10-Bold"/>
+                <w:bCs/>
+                <w:color w:val="214A88"/>
+                <w:sz w:val="20"/>
+                <w:szCs w:val="20"/>
+              </w:rPr>
+              <w:t>101021011</w:t>
+            </w:r>
+            <w:r>
+              <w:rPr>
+                <w:rFonts w:ascii="Lucida Console" w:hAnsi="Lucida Console" w:cs="LMMonoLt10-Bold"/>
+                <w:bCs/>
+                <w:sz w:val="20"/>
+                <w:szCs w:val="20"/>
+              </w:rPr>
+              <w:t>)</w:t>
+            </w:r>
+          </w:p>
+          <w:p>
+            <w:pPr>
+              <w:autoSpaceDE w:val="0"/>
+              <w:autoSpaceDN w:val="0"/>
+              <w:adjustRightInd w:val="0"/>
+              <w:rPr>
+                <w:rFonts w:ascii="Lucida Console" w:hAnsi="Lucida Console" w:cs="LMMonoLt10-Bold"/>
+                <w:b/>
+                <w:bCs/>
+                <w:color w:val="214A88"/>
+                <w:sz w:val="20"/>
+                <w:szCs w:val="20"/>
+              </w:rPr>
+            </w:pPr>
+          </w:p>
+          <w:p>
+            <w:pPr>
+              <w:autoSpaceDE w:val="0"/>
+              <w:autoSpaceDN w:val="0"/>
+              <w:adjustRightInd w:val="0"/>
+              <w:rPr>
+                <w:rFonts w:ascii="Lucida Console" w:hAnsi="Lucida Console" w:cs="LMMonoLt10-Bold"/>
+                <w:b/>
+                <w:bCs/>
+                <w:color w:val="214A88"/>
+                <w:sz w:val="20"/>
+                <w:szCs w:val="20"/>
+              </w:rPr>
+            </w:pPr>
+            <w:r>
+              <w:rPr>
+                <w:rFonts w:ascii="Lucida Console" w:hAnsi="Lucida Console" w:cs="LMMono10-Italic"/>
+                <w:i/>
+                <w:iCs/>
+                <w:color w:val="8F5A03"/>
+                <w:sz w:val="20"/>
+                <w:szCs w:val="20"/>
+              </w:rPr>
+              <w:t>#</w:t>
+            </w:r>
+            <w:r>
+              <w:rPr>
+                <w:rFonts w:ascii="Lucida Console" w:hAnsi="Lucida Console" w:cs="LMMono10-Italic"/>
+                <w:i/>
+                <w:iCs/>
+                <w:color w:val="8F5A03"/>
+                <w:sz w:val="20"/>
+                <w:szCs w:val="20"/>
+              </w:rPr>
+              <w:t>Create output folder if it doesn’t exist</w:t>
+            </w:r>
+          </w:p>
+          <w:p>
+            <w:pPr>
+              <w:autoSpaceDE w:val="0"/>
+              <w:autoSpaceDN w:val="0"/>
+              <w:adjustRightInd w:val="0"/>
+              <w:rPr>
+                <w:rFonts w:ascii="Lucida Console" w:hAnsi="Lucida Console" w:cs="LMMonoLt10-Bold"/>
+                <w:bCs/>
+                <w:sz w:val="20"/>
+                <w:szCs w:val="20"/>
+              </w:rPr>
+            </w:pPr>
+            <w:r>
+              <w:rPr>
+                <w:rFonts w:ascii="Lucida Console" w:hAnsi="Lucida Console" w:cs="LMMonoLt10-Bold"/>
+                <w:bCs/>
+                <w:color w:val="214A88"/>
+                <w:sz w:val="20"/>
+                <w:szCs w:val="20"/>
+              </w:rPr>
+              <w:t>if</w:t>
+            </w:r>
+            <w:r>
+              <w:rPr>
+                <w:rFonts w:ascii="Lucida Console" w:hAnsi="Lucida Console" w:cs="LMMonoLt10-Bold"/>
+                <w:b/>
+                <w:bCs/>
+                <w:color w:val="214A88"/>
+                <w:sz w:val="20"/>
+                <w:szCs w:val="20"/>
+              </w:rPr>
+              <w:t xml:space="preserve"> </w:t>
+            </w:r>
+            <w:proofErr w:type="gramStart"/>
+            <w:r>
+              <w:rPr>
+                <w:rFonts w:ascii="Lucida Console" w:hAnsi="Lucida Console" w:cs="LMMonoLt10-Bold"/>
+                <w:bCs/>
+                <w:sz w:val="20"/>
+                <w:szCs w:val="20"/>
+              </w:rPr>
+              <w:t>(</w:t>
+            </w:r>
+            <w:r>
+              <w:rPr>
+                <w:rFonts w:ascii="Lucida Console" w:hAnsi="Lucida Console" w:cs="LMMonoLt10-Bold"/>
+                <w:b/>
+                <w:bCs/>
+                <w:color w:val="CF5C00"/>
+                <w:sz w:val="20"/>
+                <w:szCs w:val="20"/>
+              </w:rPr>
+              <w:t>!</w:t>
+            </w:r>
+            <w:proofErr w:type="spellStart"/>
+            <w:r>
+              <w:rPr>
+                <w:rFonts w:ascii="Lucida Console" w:hAnsi="Lucida Console" w:cs="LMMonoLt10-Bold"/>
+                <w:bCs/>
+                <w:color w:val="214A88"/>
+                <w:sz w:val="20"/>
+                <w:szCs w:val="20"/>
+              </w:rPr>
+              <w:t>dir</w:t>
+            </w:r>
+            <w:proofErr w:type="gramEnd"/>
+            <w:r>
+              <w:rPr>
+                <w:rFonts w:ascii="Lucida Console" w:hAnsi="Lucida Console" w:cs="LMMonoLt10-Bold"/>
+                <w:bCs/>
+                <w:color w:val="214A88"/>
+                <w:sz w:val="20"/>
+                <w:szCs w:val="20"/>
+              </w:rPr>
+              <w:t>.exists</w:t>
+            </w:r>
+            <w:proofErr w:type="spellEnd"/>
+            <w:r>
+              <w:rPr>
+                <w:rFonts w:ascii="Lucida Console" w:hAnsi="Lucida Console" w:cs="LMMonoLt10-Bold"/>
+                <w:bCs/>
+                <w:sz w:val="20"/>
+                <w:szCs w:val="20"/>
+              </w:rPr>
+              <w:t>(</w:t>
             </w:r>
             <w:r>
               <w:rPr>
@@ -11049,12 +14304,391 @@
                 <w:sz w:val="20"/>
                 <w:szCs w:val="20"/>
               </w:rPr>
-              <w:t>"../Data Files/ABS/Dwelling_Type_SA2.csv"</w:t>
-            </w:r>
-            <w:r>
-              <w:rPr>
-                <w:rFonts w:ascii="Lucida Console" w:hAnsi="Lucida Console" w:cs="LMMono10-Regular"/>
-                <w:color w:val="000000"/>
+              <w:t>"</w:t>
+            </w:r>
+            <w:r>
+              <w:rPr>
+                <w:rFonts w:ascii="Lucida Console" w:hAnsi="Lucida Console" w:cs="LMMono10-Regular"/>
+                <w:color w:val="4F9A05"/>
+                <w:sz w:val="20"/>
+                <w:szCs w:val="20"/>
+              </w:rPr>
+              <w:t>../Data Files/</w:t>
+            </w:r>
+            <w:proofErr w:type="spellStart"/>
+            <w:r>
+              <w:rPr>
+                <w:rFonts w:ascii="Lucida Console" w:hAnsi="Lucida Console" w:cs="LMMono10-Regular"/>
+                <w:color w:val="4F9A05"/>
+                <w:sz w:val="20"/>
+                <w:szCs w:val="20"/>
+              </w:rPr>
+              <w:t>NSWGovt</w:t>
+            </w:r>
+            <w:proofErr w:type="spellEnd"/>
+            <w:r>
+              <w:rPr>
+                <w:rFonts w:ascii="Lucida Console" w:hAnsi="Lucida Console" w:cs="LMMono10-Regular"/>
+                <w:color w:val="4F9A05"/>
+                <w:sz w:val="20"/>
+                <w:szCs w:val="20"/>
+              </w:rPr>
+              <w:t>/”</w:t>
+            </w:r>
+            <w:r>
+              <w:rPr>
+                <w:rFonts w:ascii="Lucida Console" w:hAnsi="Lucida Console" w:cs="LMMonoLt10-Bold"/>
+                <w:bCs/>
+                <w:sz w:val="20"/>
+                <w:szCs w:val="20"/>
+              </w:rPr>
+              <w:t>)) {</w:t>
+            </w:r>
+          </w:p>
+          <w:p>
+            <w:pPr>
+              <w:autoSpaceDE w:val="0"/>
+              <w:autoSpaceDN w:val="0"/>
+              <w:adjustRightInd w:val="0"/>
+              <w:rPr>
+                <w:rFonts w:ascii="Lucida Console" w:hAnsi="Lucida Console" w:cs="LMMonoLt10-Bold"/>
+                <w:b/>
+                <w:bCs/>
+                <w:color w:val="214A88"/>
+                <w:sz w:val="20"/>
+                <w:szCs w:val="20"/>
+              </w:rPr>
+            </w:pPr>
+            <w:r>
+              <w:rPr>
+                <w:rFonts w:ascii="Lucida Console" w:hAnsi="Lucida Console" w:cs="LMMonoLt10-Bold"/>
+                <w:b/>
+                <w:bCs/>
+                <w:color w:val="214A88"/>
+                <w:sz w:val="20"/>
+                <w:szCs w:val="20"/>
+              </w:rPr>
+              <w:t xml:space="preserve">    </w:t>
+            </w:r>
+            <w:proofErr w:type="spellStart"/>
+            <w:proofErr w:type="gramStart"/>
+            <w:r>
+              <w:rPr>
+                <w:rFonts w:ascii="Lucida Console" w:hAnsi="Lucida Console" w:cs="LMMonoLt10-Bold"/>
+                <w:bCs/>
+                <w:color w:val="214A88"/>
+                <w:sz w:val="20"/>
+                <w:szCs w:val="20"/>
+              </w:rPr>
+              <w:t>dir.create</w:t>
+            </w:r>
+            <w:proofErr w:type="spellEnd"/>
+            <w:proofErr w:type="gramEnd"/>
+            <w:r>
+              <w:rPr>
+                <w:rFonts w:ascii="Lucida Console" w:hAnsi="Lucida Console" w:cs="LMMonoLt10-Bold"/>
+                <w:bCs/>
+                <w:sz w:val="20"/>
+                <w:szCs w:val="20"/>
+              </w:rPr>
+              <w:t>(</w:t>
+            </w:r>
+            <w:r>
+              <w:rPr>
+                <w:rFonts w:ascii="Lucida Console" w:hAnsi="Lucida Console" w:cs="LMMono10-Regular"/>
+                <w:color w:val="4F9A05"/>
+                <w:sz w:val="20"/>
+                <w:szCs w:val="20"/>
+              </w:rPr>
+              <w:t>"</w:t>
+            </w:r>
+            <w:r>
+              <w:rPr>
+                <w:rFonts w:ascii="Lucida Console" w:hAnsi="Lucida Console" w:cs="LMMono10-Regular"/>
+                <w:color w:val="4F9A05"/>
+                <w:sz w:val="20"/>
+                <w:szCs w:val="20"/>
+              </w:rPr>
+              <w:t>../Data Files/</w:t>
+            </w:r>
+            <w:proofErr w:type="spellStart"/>
+            <w:r>
+              <w:rPr>
+                <w:rFonts w:ascii="Lucida Console" w:hAnsi="Lucida Console" w:cs="LMMono10-Regular"/>
+                <w:color w:val="4F9A05"/>
+                <w:sz w:val="20"/>
+                <w:szCs w:val="20"/>
+              </w:rPr>
+              <w:t>NSWGovt</w:t>
+            </w:r>
+            <w:proofErr w:type="spellEnd"/>
+            <w:r>
+              <w:rPr>
+                <w:rFonts w:ascii="Lucida Console" w:hAnsi="Lucida Console" w:cs="LMMono10-Regular"/>
+                <w:color w:val="4F9A05"/>
+                <w:sz w:val="20"/>
+                <w:szCs w:val="20"/>
+              </w:rPr>
+              <w:t>/”</w:t>
+            </w:r>
+            <w:r>
+              <w:rPr>
+                <w:rFonts w:ascii="Lucida Console" w:hAnsi="Lucida Console" w:cs="LMMonoLt10-Bold"/>
+                <w:bCs/>
+                <w:sz w:val="20"/>
+                <w:szCs w:val="20"/>
+              </w:rPr>
+              <w:t>)</w:t>
+            </w:r>
+          </w:p>
+          <w:p>
+            <w:pPr>
+              <w:autoSpaceDE w:val="0"/>
+              <w:autoSpaceDN w:val="0"/>
+              <w:adjustRightInd w:val="0"/>
+              <w:rPr>
+                <w:rFonts w:ascii="Lucida Console" w:hAnsi="Lucida Console" w:cs="LMMonoLt10-Bold"/>
+                <w:bCs/>
+                <w:sz w:val="20"/>
+                <w:szCs w:val="20"/>
+              </w:rPr>
+            </w:pPr>
+            <w:r>
+              <w:rPr>
+                <w:rFonts w:ascii="Lucida Console" w:hAnsi="Lucida Console" w:cs="LMMonoLt10-Bold"/>
+                <w:bCs/>
+                <w:sz w:val="20"/>
+                <w:szCs w:val="20"/>
+              </w:rPr>
+              <w:t>}</w:t>
+            </w:r>
+          </w:p>
+          <w:p>
+            <w:pPr>
+              <w:autoSpaceDE w:val="0"/>
+              <w:autoSpaceDN w:val="0"/>
+              <w:adjustRightInd w:val="0"/>
+              <w:rPr>
+                <w:rFonts w:ascii="Lucida Console" w:hAnsi="Lucida Console" w:cs="LMMonoLt10-Bold"/>
+                <w:b/>
+                <w:bCs/>
+                <w:color w:val="214A88"/>
+                <w:sz w:val="20"/>
+                <w:szCs w:val="20"/>
+              </w:rPr>
+            </w:pPr>
+          </w:p>
+          <w:p>
+            <w:pPr>
+              <w:autoSpaceDE w:val="0"/>
+              <w:autoSpaceDN w:val="0"/>
+              <w:adjustRightInd w:val="0"/>
+              <w:rPr>
+                <w:rFonts w:ascii="Lucida Console" w:hAnsi="Lucida Console" w:cs="LMMonoLt10-Bold"/>
+                <w:b/>
+                <w:bCs/>
+                <w:color w:val="214A88"/>
+                <w:sz w:val="20"/>
+                <w:szCs w:val="20"/>
+              </w:rPr>
+            </w:pPr>
+            <w:proofErr w:type="gramStart"/>
+            <w:r>
+              <w:rPr>
+                <w:rFonts w:ascii="Lucida Console" w:hAnsi="Lucida Console" w:cs="LMMonoLt10-Bold"/>
+                <w:b/>
+                <w:bCs/>
+                <w:color w:val="214A88"/>
+                <w:sz w:val="20"/>
+                <w:szCs w:val="20"/>
+              </w:rPr>
+              <w:t>write.csv</w:t>
+            </w:r>
+            <w:r>
+              <w:rPr>
+                <w:rFonts w:ascii="Lucida Console" w:hAnsi="Lucida Console" w:cs="LMMonoLt10-Bold"/>
+                <w:bCs/>
+                <w:sz w:val="20"/>
+                <w:szCs w:val="20"/>
+              </w:rPr>
+              <w:t>(</w:t>
+            </w:r>
+            <w:proofErr w:type="spellStart"/>
+            <w:proofErr w:type="gramEnd"/>
+            <w:r>
+              <w:rPr>
+                <w:rFonts w:ascii="Lucida Console" w:hAnsi="Lucida Console" w:cs="LMMonoLt10-Bold"/>
+                <w:bCs/>
+                <w:sz w:val="20"/>
+                <w:szCs w:val="20"/>
+              </w:rPr>
+              <w:t>clean_data</w:t>
+            </w:r>
+            <w:proofErr w:type="spellEnd"/>
+            <w:r>
+              <w:rPr>
+                <w:rFonts w:ascii="Lucida Console" w:hAnsi="Lucida Console" w:cs="LMMonoLt10-Bold"/>
+                <w:bCs/>
+                <w:sz w:val="20"/>
+                <w:szCs w:val="20"/>
+              </w:rPr>
+              <w:t>,</w:t>
+            </w:r>
+            <w:r>
+              <w:rPr>
+                <w:rFonts w:ascii="Lucida Console" w:hAnsi="Lucida Console" w:cs="LMMonoLt10-Bold"/>
+                <w:b/>
+                <w:bCs/>
+                <w:color w:val="214A88"/>
+                <w:sz w:val="20"/>
+                <w:szCs w:val="20"/>
+              </w:rPr>
+              <w:t xml:space="preserve"> </w:t>
+            </w:r>
+            <w:r>
+              <w:rPr>
+                <w:rFonts w:ascii="Lucida Console" w:hAnsi="Lucida Console" w:cs="LMMono10-Regular"/>
+                <w:color w:val="4F9A05"/>
+                <w:sz w:val="20"/>
+                <w:szCs w:val="20"/>
+              </w:rPr>
+              <w:t>"</w:t>
+            </w:r>
+            <w:r>
+              <w:rPr>
+                <w:rFonts w:ascii="Lucida Console" w:hAnsi="Lucida Console" w:cs="LMMono10-Regular"/>
+                <w:color w:val="4F9A05"/>
+                <w:sz w:val="20"/>
+                <w:szCs w:val="20"/>
+              </w:rPr>
+              <w:t>../Data Files/</w:t>
+            </w:r>
+            <w:proofErr w:type="spellStart"/>
+            <w:r>
+              <w:rPr>
+                <w:rFonts w:ascii="Lucida Console" w:hAnsi="Lucida Console" w:cs="LMMono10-Regular"/>
+                <w:color w:val="4F9A05"/>
+                <w:sz w:val="20"/>
+                <w:szCs w:val="20"/>
+              </w:rPr>
+              <w:t>NSWGovt</w:t>
+            </w:r>
+            <w:proofErr w:type="spellEnd"/>
+            <w:r>
+              <w:rPr>
+                <w:rFonts w:ascii="Lucida Console" w:hAnsi="Lucida Console" w:cs="LMMono10-Regular"/>
+                <w:color w:val="4F9A05"/>
+                <w:sz w:val="20"/>
+                <w:szCs w:val="20"/>
+              </w:rPr>
+              <w:t>/Domestic_Violence_Offenders_LGA.csv”</w:t>
+            </w:r>
+            <w:r>
+              <w:rPr>
+                <w:rFonts w:ascii="Lucida Console" w:hAnsi="Lucida Console" w:cs="LMMonoLt10-Bold"/>
+                <w:bCs/>
+                <w:sz w:val="20"/>
+                <w:szCs w:val="20"/>
+              </w:rPr>
+              <w:t>,</w:t>
+            </w:r>
+            <w:r>
+              <w:rPr>
+                <w:rFonts w:ascii="Lucida Console" w:hAnsi="Lucida Console" w:cs="LMMonoLt10-Bold"/>
+                <w:b/>
+                <w:bCs/>
+                <w:color w:val="214A88"/>
+                <w:sz w:val="20"/>
+                <w:szCs w:val="20"/>
+              </w:rPr>
+              <w:t xml:space="preserve"> </w:t>
+            </w:r>
+          </w:p>
+          <w:p>
+            <w:pPr>
+              <w:autoSpaceDE w:val="0"/>
+              <w:autoSpaceDN w:val="0"/>
+              <w:adjustRightInd w:val="0"/>
+              <w:rPr>
+                <w:rFonts w:ascii="Lucida Console" w:hAnsi="Lucida Console" w:cs="LMMonoLt10-Bold"/>
+                <w:b/>
+                <w:bCs/>
+                <w:color w:val="214A88"/>
+                <w:sz w:val="20"/>
+                <w:szCs w:val="20"/>
+              </w:rPr>
+            </w:pPr>
+            <w:r>
+              <w:rPr>
+                <w:rFonts w:ascii="Lucida Console" w:hAnsi="Lucida Console" w:cs="LMMonoLt10-Bold"/>
+                <w:b/>
+                <w:bCs/>
+                <w:color w:val="214A88"/>
+                <w:sz w:val="20"/>
+                <w:szCs w:val="20"/>
+              </w:rPr>
+              <w:t xml:space="preserve">    </w:t>
+            </w:r>
+            <w:proofErr w:type="spellStart"/>
+            <w:proofErr w:type="gramStart"/>
+            <w:r>
+              <w:rPr>
+                <w:rFonts w:ascii="Lucida Console" w:hAnsi="Lucida Console" w:cs="LMMonoLt10-Bold"/>
+                <w:bCs/>
+                <w:color w:val="214A88"/>
+                <w:sz w:val="20"/>
+                <w:szCs w:val="20"/>
+              </w:rPr>
+              <w:t>row.names</w:t>
+            </w:r>
+            <w:proofErr w:type="spellEnd"/>
+            <w:proofErr w:type="gramEnd"/>
+            <w:r>
+              <w:rPr>
+                <w:rFonts w:ascii="Lucida Console" w:hAnsi="Lucida Console" w:cs="LMMonoLt10-Bold"/>
+                <w:b/>
+                <w:bCs/>
+                <w:color w:val="214A88"/>
+                <w:sz w:val="20"/>
+                <w:szCs w:val="20"/>
+              </w:rPr>
+              <w:t xml:space="preserve"> </w:t>
+            </w:r>
+            <w:r>
+              <w:rPr>
+                <w:rFonts w:ascii="Lucida Console" w:hAnsi="Lucida Console" w:cs="LMMonoLt10-Bold"/>
+                <w:bCs/>
+                <w:sz w:val="20"/>
+                <w:szCs w:val="20"/>
+              </w:rPr>
+              <w:t>=</w:t>
+            </w:r>
+            <w:r>
+              <w:rPr>
+                <w:rFonts w:ascii="Lucida Console" w:hAnsi="Lucida Console" w:cs="LMMonoLt10-Bold"/>
+                <w:b/>
+                <w:bCs/>
+                <w:color w:val="214A88"/>
+                <w:sz w:val="20"/>
+                <w:szCs w:val="20"/>
+              </w:rPr>
+              <w:t xml:space="preserve"> </w:t>
+            </w:r>
+            <w:r>
+              <w:rPr>
+                <w:rFonts w:ascii="Lucida Console" w:hAnsi="Lucida Console" w:cs="LMMonoLt10-Bold"/>
+                <w:b/>
+                <w:bCs/>
+                <w:color w:val="CF5C00"/>
+                <w:sz w:val="20"/>
+                <w:szCs w:val="20"/>
+              </w:rPr>
+              <w:t>FALSE</w:t>
+            </w:r>
+            <w:r>
+              <w:rPr>
+                <w:rFonts w:ascii="Lucida Console" w:hAnsi="Lucida Console" w:cs="LMMonoLt10-Bold"/>
+                <w:bCs/>
                 <w:sz w:val="20"/>
                 <w:szCs w:val="20"/>
               </w:rPr>
@@ -11158,33 +14792,6 @@
         </w:rPr>
         <w:lastRenderedPageBreak/>
         <w:t>Appendix 5 - Example of Australian Bureau of Statistics Census 2016 data cleaning using R</w:t>
-      </w:r>
-    </w:p>
-    <w:p>
-      <w:pPr>
-        <w:autoSpaceDE w:val="0"/>
-        <w:autoSpaceDN w:val="0"/>
-        <w:adjustRightInd w:val="0"/>
-        <w:spacing w:after="0" w:line="240" w:lineRule="auto"/>
-        <w:rPr>
-          <w:rFonts w:ascii="LMRoman10-Bold" w:hAnsi="LMRoman10-Bold" w:cs="LMRoman10-Bold"/>
-          <w:b/>
-          <w:bCs/>
-          <w:color w:val="000000"/>
-          <w:sz w:val="20"/>
-          <w:szCs w:val="20"/>
-        </w:rPr>
-      </w:pPr>
-      <w:r>
-        <w:rPr>
-          <w:rFonts w:ascii="LMRoman10-Bold" w:hAnsi="LMRoman10-Bold" w:cs="LMRoman10-Bold"/>
-          <w:b/>
-          <w:bCs/>
-          <w:color w:val="000000"/>
-          <w:sz w:val="20"/>
-          <w:szCs w:val="20"/>
-        </w:rPr>
-        <w:t>(Demographics)</w:t>
       </w:r>
     </w:p>
     <w:tbl>
@@ -21908,8 +25515,6 @@
               </w:rPr>
               <w:t>semis</w:t>
             </w:r>
-            <w:bookmarkStart w:id="0" w:name="_GoBack"/>
-            <w:bookmarkEnd w:id="0"/>
             <w:r>
               <w:rPr>
                 <w:rFonts w:ascii="Lucida Console" w:hAnsi="Lucida Console" w:cs="LMMono10-Italic"/>
@@ -24691,6 +28296,7 @@
         <w:docPartUnique/>
       </w:docPartObj>
     </w:sdtPr>
+    <w:sdtEndPr/>
     <w:sdtContent>
       <w:p>
         <w:pPr>
@@ -25006,6 +28612,7 @@
       <w:dataBinding w:prefixMappings="xmlns:ns0='http://schemas.openxmlformats.org/package/2006/metadata/core-properties' xmlns:ns1='http://purl.org/dc/elements/1.1/'" w:xpath="/ns0:coreProperties[1]/ns1:title[1]" w:storeItemID="{6C3C8BC8-F283-45AE-878A-BAB7291924A1}"/>
       <w:text/>
     </w:sdtPr>
+    <w:sdtEndPr/>
     <w:sdtContent>
       <w:p>
         <w:pPr>
@@ -25151,7 +28758,7 @@
         </mc:Choice>
         <mc:Fallback>
           <w:pict>
-            <v:group w14:anchorId="4DE714E3" id="Group 468" o:spid="_x0000_s1026" style="position:absolute;margin-left:0;margin-top:0;width:791.15pt;height:1in;z-index:251661312;mso-width-percent:1000;mso-height-percent:925;mso-position-horizontal:center;mso-position-horizontal-relative:page;mso-position-vertical:top;mso-position-vertical-relative:page;mso-width-percent:1000;mso-height-percent:925;mso-height-relative:top-margin-area" coordorigin="8,9" coordsize="15823,1439" o:gfxdata="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">
+            <v:group w14:anchorId="126F4365" id="Group 468" o:spid="_x0000_s1026" style="position:absolute;margin-left:0;margin-top:0;width:791.15pt;height:1in;z-index:251661312;mso-width-percent:1000;mso-height-percent:925;mso-position-horizontal:center;mso-position-horizontal-relative:page;mso-position-vertical:top;mso-position-vertical-relative:page;mso-width-percent:1000;mso-height-percent:925;mso-height-relative:top-margin-area" coordorigin="8,9" coordsize="15823,1439" o:gfxdata="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">
               <v:shapetype id="_x0000_t32" coordsize="21600,21600" o:spt="32" o:oned="t" path="m,l21600,21600e" filled="f">
                 <v:path arrowok="t" fillok="f" o:connecttype="none"/>
                 <o:lock v:ext="edit" shapetype="t"/>
@@ -25231,7 +28838,7 @@
         </mc:Choice>
         <mc:Fallback>
           <w:pict>
-            <v:rect w14:anchorId="06CEF0A6" id="Rectangle 471" o:spid="_x0000_s1026" style="position:absolute;margin-left:0;margin-top:0;width:7.15pt;height:64.8pt;z-index:251660288;visibility:visible;mso-wrap-style:square;mso-width-percent:0;mso-height-percent:900;mso-wrap-distance-left:9pt;mso-wrap-distance-top:0;mso-wrap-distance-right:9pt;mso-wrap-distance-bottom:0;mso-position-horizontal:center;mso-position-horizontal-relative:right-margin-area;mso-position-vertical:top;mso-position-vertical-relative:page;mso-width-percent:0;mso-height-percent:900;mso-width-relative:page;mso-height-relative:top-margin-area;v-text-anchor:top" o:gfxdata="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" fillcolor="#5f5f5f [3208]" strokecolor="#ddd [3204]">
+            <v:rect w14:anchorId="4CFE6FA4" id="Rectangle 471" o:spid="_x0000_s1026" style="position:absolute;margin-left:0;margin-top:0;width:7.15pt;height:64.8pt;z-index:251660288;visibility:visible;mso-wrap-style:square;mso-width-percent:0;mso-height-percent:900;mso-wrap-distance-left:9pt;mso-wrap-distance-top:0;mso-wrap-distance-right:9pt;mso-wrap-distance-bottom:0;mso-position-horizontal:center;mso-position-horizontal-relative:right-margin-area;mso-position-vertical:top;mso-position-vertical-relative:page;mso-width-percent:0;mso-height-percent:900;mso-width-relative:page;mso-height-relative:top-margin-area;v-text-anchor:top" o:gfxdata="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" fillcolor="#5f5f5f [3208]" strokecolor="#ddd [3204]">
               <w10:wrap anchorx="margin" anchory="page"/>
             </v:rect>
           </w:pict>
@@ -25305,7 +28912,7 @@
         </mc:Choice>
         <mc:Fallback>
           <w:pict>
-            <v:rect w14:anchorId="59CEDC3B" id="Rectangle 472" o:spid="_x0000_s1026" style="position:absolute;margin-left:0;margin-top:0;width:7.15pt;height:64.8pt;z-index:251659264;visibility:visible;mso-wrap-style:square;mso-width-percent:0;mso-height-percent:900;mso-wrap-distance-left:9pt;mso-wrap-distance-top:0;mso-wrap-distance-right:9pt;mso-wrap-distance-bottom:0;mso-position-horizontal:center;mso-position-horizontal-relative:left-margin-area;mso-position-vertical:top;mso-position-vertical-relative:page;mso-width-percent:0;mso-height-percent:900;mso-width-relative:page;mso-height-relative:top-margin-area;v-text-anchor:top" o:gfxdata="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" fillcolor="#5f5f5f [3208]" strokecolor="#ddd [3204]">
+            <v:rect w14:anchorId="3E327320" id="Rectangle 472" o:spid="_x0000_s1026" style="position:absolute;margin-left:0;margin-top:0;width:7.15pt;height:64.8pt;z-index:251659264;visibility:visible;mso-wrap-style:square;mso-width-percent:0;mso-height-percent:900;mso-wrap-distance-left:9pt;mso-wrap-distance-top:0;mso-wrap-distance-right:9pt;mso-wrap-distance-bottom:0;mso-position-horizontal:center;mso-position-horizontal-relative:left-margin-area;mso-position-vertical:top;mso-position-vertical-relative:page;mso-width-percent:0;mso-height-percent:900;mso-width-relative:page;mso-height-relative:top-margin-area;v-text-anchor:top" o:gfxdata="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" fillcolor="#5f5f5f [3208]" strokecolor="#ddd [3204]">
               <w10:wrap anchorx="margin" anchory="page"/>
             </v:rect>
           </w:pict>
@@ -26871,7 +30478,7 @@
     <w:lsdException w:name="Table Web 2" w:semiHidden="1" w:unhideWhenUsed="1"/>
     <w:lsdException w:name="Table Web 3" w:semiHidden="1" w:unhideWhenUsed="1"/>
     <w:lsdException w:name="Balloon Text" w:semiHidden="1" w:unhideWhenUsed="1"/>
-    <w:lsdException w:name="Table Grid" w:semiHidden="1" w:uiPriority="39" w:unhideWhenUsed="1"/>
+    <w:lsdException w:name="Table Grid" w:uiPriority="39"/>
     <w:lsdException w:name="Table Theme" w:semiHidden="1" w:unhideWhenUsed="1"/>
     <w:lsdException w:name="Placeholder Text" w:semiHidden="1"/>
     <w:lsdException w:name="No Spacing" w:uiPriority="1" w:qFormat="1"/>
@@ -28118,15 +31725,6 @@
     <w:pitch w:val="default"/>
     <w:sig w:usb0="00000003" w:usb1="00000000" w:usb2="00000000" w:usb3="00000000" w:csb0="00000001" w:csb1="00000000"/>
   </w:font>
-  <w:font w:name="LMMono10-Regular">
-    <w:altName w:val="Calibri"/>
-    <w:panose1 w:val="00000000000000000000"/>
-    <w:charset w:val="00"/>
-    <w:family w:val="auto"/>
-    <w:notTrueType/>
-    <w:pitch w:val="default"/>
-    <w:sig w:usb0="00000003" w:usb1="00000000" w:usb2="00000000" w:usb3="00000000" w:csb0="00000001" w:csb1="00000000"/>
-  </w:font>
   <w:font w:name="Lucida Console">
     <w:panose1 w:val="020B0609040504020204"/>
     <w:charset w:val="00"/>
@@ -28135,6 +31733,15 @@
     <w:sig w:usb0="8000028F" w:usb1="00001800" w:usb2="00000000" w:usb3="00000000" w:csb0="0000001F" w:csb1="00000000"/>
   </w:font>
   <w:font w:name="LMMonoLt10-Bold">
+    <w:panose1 w:val="00000000000000000000"/>
+    <w:charset w:val="00"/>
+    <w:family w:val="auto"/>
+    <w:notTrueType/>
+    <w:pitch w:val="default"/>
+    <w:sig w:usb0="00000003" w:usb1="00000000" w:usb2="00000000" w:usb3="00000000" w:csb0="00000001" w:csb1="00000000"/>
+  </w:font>
+  <w:font w:name="LMMono10-Regular">
+    <w:altName w:val="Calibri"/>
     <w:panose1 w:val="00000000000000000000"/>
     <w:charset w:val="00"/>
     <w:family w:val="auto"/>
@@ -28180,6 +31787,8 @@
     <w:rsid w:val="00184A20"/>
     <w:rsid w:val="001A0D80"/>
     <w:rsid w:val="0036665E"/>
+    <w:rsid w:val="0052015E"/>
+    <w:rsid w:val="005F78D3"/>
     <w:rsid w:val="00A70389"/>
     <w:rsid w:val="00D06CF5"/>
     <w:rsid w:val="00FE1CA3"/>
@@ -28376,7 +31985,7 @@
     <w:lsdException w:name="Table Web 2" w:semiHidden="1" w:unhideWhenUsed="1"/>
     <w:lsdException w:name="Table Web 3" w:semiHidden="1" w:unhideWhenUsed="1"/>
     <w:lsdException w:name="Balloon Text" w:semiHidden="1" w:unhideWhenUsed="1"/>
-    <w:lsdException w:name="Table Grid" w:semiHidden="1" w:uiPriority="59" w:unhideWhenUsed="1"/>
+    <w:lsdException w:name="Table Grid" w:uiPriority="59"/>
     <w:lsdException w:name="Table Theme" w:semiHidden="1" w:unhideWhenUsed="1"/>
     <w:lsdException w:name="Placeholder Text" w:semiHidden="1"/>
     <w:lsdException w:name="No Spacing" w:uiPriority="1" w:qFormat="1"/>
@@ -29023,7 +32632,7 @@
 </file>
 
 <file path=customXml/itemProps2.xml><?xml version="1.0" encoding="utf-8"?>
-<ds:datastoreItem xmlns:ds="http://schemas.openxmlformats.org/officeDocument/2006/customXml" ds:itemID="{4C9C5FC9-5C1E-4041-BA8A-955AC25728D6}">
+<ds:datastoreItem xmlns:ds="http://schemas.openxmlformats.org/officeDocument/2006/customXml" ds:itemID="{09BB005F-7661-48BE-8298-DED794291AB1}">
   <ds:schemaRefs>
     <ds:schemaRef ds:uri="http://schemas.openxmlformats.org/officeDocument/2006/bibliography"/>
   </ds:schemaRefs>
